--- a/Documents/Assign#1/Rashna_Assign#1.docx
+++ b/Documents/Assign#1/Rashna_Assign#1.docx
@@ -128,251 +128,258 @@
         <w:t>ion Management Package</w:t>
       </w:r>
       <w:r>
+        <w:t>: a</w:t>
+      </w:r>
+      <w:r>
+        <w:t xml:space="preserve"> c</w:t>
+      </w:r>
+      <w:r>
+        <w:t xml:space="preserve">ollection of classes </w:t>
+      </w:r>
+      <w:r>
+        <w:t>associated with session management.</w:t>
+      </w:r>
+    </w:p>
+    <w:p>
+      <w:pPr>
+        <w:jc w:val="both"/>
+        <w:rPr>
+          <w:b/>
+        </w:rPr>
+      </w:pPr>
+      <w:r>
+        <w:rPr>
+          <w:b/>
+        </w:rPr>
+        <w:t>Login Package</w:t>
+      </w:r>
+      <w:r>
+        <w:rPr>
+          <w:b/>
+        </w:rPr>
+        <w:t xml:space="preserve">: </w:t>
+      </w:r>
+      <w:r>
+        <w:t xml:space="preserve">a </w:t>
+      </w:r>
+      <w:r>
+        <w:t>c</w:t>
+      </w:r>
+      <w:r>
+        <w:t>ollection of classes related to gaining access to features available only to registered users</w:t>
+      </w:r>
+      <w:r>
+        <w:t>.</w:t>
+      </w:r>
+    </w:p>
+    <w:p>
+      <w:pPr>
+        <w:jc w:val="both"/>
+        <w:rPr>
+          <w:b/>
+        </w:rPr>
+      </w:pPr>
+      <w:r>
+        <w:rPr>
+          <w:b/>
+        </w:rPr>
+        <w:t>User Interface Package</w:t>
+      </w:r>
+      <w:r>
+        <w:rPr>
+          <w:b/>
+        </w:rPr>
+        <w:t xml:space="preserve">: </w:t>
+      </w:r>
+      <w:r>
+        <w:t>a</w:t>
+      </w:r>
+      <w:r>
+        <w:t xml:space="preserve"> c</w:t>
+      </w:r>
+      <w:r>
+        <w:t>ollection of classes that enable visual interaction with the user</w:t>
+      </w:r>
+      <w:r>
+        <w:t>.</w:t>
+      </w:r>
+    </w:p>
+    <w:p>
+      <w:pPr>
+        <w:jc w:val="both"/>
+        <w:rPr>
+          <w:b/>
+        </w:rPr>
+      </w:pPr>
+      <w:r>
+        <w:rPr>
+          <w:b/>
+        </w:rPr>
+        <w:t>Social Media Management Package</w:t>
+      </w:r>
+      <w:r>
+        <w:rPr>
+          <w:b/>
+        </w:rPr>
+        <w:t xml:space="preserve">: </w:t>
+      </w:r>
+      <w:r>
+        <w:t>a</w:t>
+      </w:r>
+      <w:r>
+        <w:t xml:space="preserve"> c</w:t>
+      </w:r>
+      <w:r>
+        <w:t>ollectio</w:t>
+      </w:r>
+      <w:r>
+        <w:t xml:space="preserve">n of classes </w:t>
+      </w:r>
+      <w:r>
+        <w:t>related to the interaction of the application with Facebook</w:t>
+      </w:r>
+      <w:r>
+        <w:t>.</w:t>
+      </w:r>
+    </w:p>
+    <w:p>
+      <w:pPr>
+        <w:jc w:val="both"/>
+        <w:rPr>
+          <w:b/>
+        </w:rPr>
+      </w:pPr>
+      <w:r>
+        <w:rPr>
+          <w:b/>
+        </w:rPr>
+        <w:t>User Information Management Package</w:t>
+      </w:r>
+      <w:r>
+        <w:rPr>
+          <w:b/>
+        </w:rPr>
+        <w:t xml:space="preserve">: </w:t>
+      </w:r>
+      <w:r>
+        <w:t>a</w:t>
+      </w:r>
+      <w:r>
+        <w:t xml:space="preserve"> c</w:t>
+      </w:r>
+      <w:r>
+        <w:t>ollection of classes that handle user’s personal account data such as their food entries, status and friend list.</w:t>
+      </w:r>
+    </w:p>
+    <w:p>
+      <w:pPr>
+        <w:jc w:val="both"/>
+        <w:rPr>
+          <w:b/>
+        </w:rPr>
+      </w:pPr>
+      <w:r>
+        <w:rPr>
+          <w:b/>
+        </w:rPr>
+        <w:t>Data</w:t>
+      </w:r>
+      <w:r>
+        <w:rPr>
+          <w:b/>
+        </w:rPr>
+        <w:t xml:space="preserve">: </w:t>
+      </w:r>
+      <w:r>
+        <w:t>a</w:t>
+      </w:r>
+      <w:r>
+        <w:t xml:space="preserve"> c</w:t>
+      </w:r>
+      <w:r>
+        <w:t>ollec</w:t>
+      </w:r>
+      <w:r>
+        <w:t xml:space="preserve">tion of classes </w:t>
+      </w:r>
+      <w:r>
+        <w:t xml:space="preserve">that </w:t>
+      </w:r>
+      <w:r>
+        <w:t xml:space="preserve">represent data objects </w:t>
+      </w:r>
+      <w:r>
+        <w:t>used by the application; t</w:t>
+      </w:r>
+      <w:r>
+        <w:t xml:space="preserve">his package also includes any operations </w:t>
+      </w:r>
+      <w:r>
+        <w:t xml:space="preserve">related to database interaction. </w:t>
+      </w:r>
+    </w:p>
+    <w:p>
+      <w:pPr>
+        <w:jc w:val="both"/>
+        <w:rPr>
+          <w:b/>
+        </w:rPr>
+      </w:pPr>
+      <w:r>
+        <w:rPr>
+          <w:b/>
+        </w:rPr>
+        <w:lastRenderedPageBreak/>
+        <w:t>Scoring System</w:t>
+      </w:r>
+      <w:r>
+        <w:rPr>
+          <w:b/>
+        </w:rPr>
+        <w:t xml:space="preserve">: </w:t>
+      </w:r>
+      <w:r>
+        <w:t>a</w:t>
+      </w:r>
+      <w:r>
+        <w:t xml:space="preserve"> c</w:t>
+      </w:r>
+      <w:r>
+        <w:t xml:space="preserve">ollection of </w:t>
+      </w:r>
+      <w:r>
+        <w:t xml:space="preserve">classes </w:t>
+      </w:r>
+      <w:r>
+        <w:t>associated</w:t>
+      </w:r>
+      <w:r>
+        <w:t xml:space="preserve"> with evaluating user food logs and assigning appropriate scores. This package also contains operations linked to </w:t>
+      </w:r>
+      <w:r>
+        <w:t xml:space="preserve">determining if the user needs prompts for healthier eating choices. </w:t>
+      </w:r>
+    </w:p>
+    <w:p>
+      <w:pPr>
+        <w:jc w:val="both"/>
+        <w:rPr>
+          <w:b/>
+        </w:rPr>
+      </w:pPr>
+    </w:p>
+    <w:p>
+      <w:pPr>
+        <w:jc w:val="both"/>
+      </w:pPr>
+      <w:r>
+        <w:t>The architectural style used is the repository style. It is essential to describe each of the major components and connectors, as well as their interactions.</w:t>
+      </w:r>
+      <w:r>
         <w:t xml:space="preserve"> </w:t>
       </w:r>
-    </w:p>
-    <w:p>
-      <w:pPr>
-        <w:jc w:val="both"/>
-      </w:pPr>
-      <w:r>
-        <w:t>A c</w:t>
-      </w:r>
-      <w:r>
-        <w:t xml:space="preserve">ollection of classes </w:t>
-      </w:r>
-      <w:r>
-        <w:t>associated with session management.</w:t>
-      </w:r>
-    </w:p>
-    <w:p>
-      <w:pPr>
-        <w:jc w:val="both"/>
-        <w:rPr>
-          <w:b/>
-        </w:rPr>
-      </w:pPr>
-      <w:r>
-        <w:rPr>
-          <w:b/>
-        </w:rPr>
-        <w:t>Login Package</w:t>
-      </w:r>
-    </w:p>
-    <w:p>
-      <w:pPr>
-        <w:jc w:val="both"/>
-      </w:pPr>
-      <w:r>
-        <w:t>A c</w:t>
-      </w:r>
-      <w:r>
-        <w:t>ollection of classes related to gaining access to features available only to registered users</w:t>
-      </w:r>
-      <w:r>
-        <w:t>.</w:t>
-      </w:r>
-    </w:p>
-    <w:p>
-      <w:pPr>
-        <w:jc w:val="both"/>
-        <w:rPr>
-          <w:b/>
-        </w:rPr>
-      </w:pPr>
-      <w:r>
-        <w:rPr>
-          <w:b/>
-        </w:rPr>
-        <w:t>User Interface Package</w:t>
-      </w:r>
-    </w:p>
-    <w:p>
-      <w:pPr>
-        <w:jc w:val="both"/>
-      </w:pPr>
-      <w:r>
-        <w:t>A c</w:t>
-      </w:r>
-      <w:r>
-        <w:t>ollection of classes that enable visual interaction with the user</w:t>
-      </w:r>
-      <w:r>
-        <w:t>.</w:t>
-      </w:r>
-    </w:p>
-    <w:p>
-      <w:pPr>
-        <w:jc w:val="both"/>
-        <w:rPr>
-          <w:b/>
-        </w:rPr>
-      </w:pPr>
-      <w:r>
-        <w:rPr>
-          <w:b/>
-        </w:rPr>
-        <w:t>Social Media Management Package</w:t>
-      </w:r>
-    </w:p>
-    <w:p>
-      <w:pPr>
-        <w:jc w:val="both"/>
-      </w:pPr>
-      <w:r>
-        <w:t>A c</w:t>
-      </w:r>
-      <w:r>
-        <w:t>ollectio</w:t>
-      </w:r>
-      <w:r>
-        <w:t xml:space="preserve">n of classes </w:t>
-      </w:r>
-      <w:r>
-        <w:t>related to the interaction of the application with Facebook</w:t>
-      </w:r>
-      <w:r>
-        <w:t>.</w:t>
-      </w:r>
-    </w:p>
-    <w:p>
-      <w:pPr>
-        <w:jc w:val="both"/>
-        <w:rPr>
-          <w:b/>
-        </w:rPr>
-      </w:pPr>
-      <w:r>
-        <w:rPr>
-          <w:b/>
-        </w:rPr>
-        <w:t>User Information Management Package</w:t>
-      </w:r>
-    </w:p>
-    <w:p>
-      <w:pPr>
-        <w:jc w:val="both"/>
-      </w:pPr>
-      <w:r>
-        <w:t>A c</w:t>
-      </w:r>
-      <w:r>
-        <w:t>ollection of classes that handle user’s personal account data such as their food entries, status and friend list.</w:t>
-      </w:r>
-    </w:p>
-    <w:p>
-      <w:pPr>
-        <w:jc w:val="both"/>
-        <w:rPr>
-          <w:b/>
-        </w:rPr>
-      </w:pPr>
-      <w:r>
-        <w:rPr>
-          <w:b/>
-        </w:rPr>
-        <w:t>Data</w:t>
-      </w:r>
-    </w:p>
-    <w:p>
-      <w:pPr>
-        <w:jc w:val="both"/>
-      </w:pPr>
-      <w:r>
-        <w:t>A c</w:t>
-      </w:r>
-      <w:r>
-        <w:t>ollec</w:t>
-      </w:r>
-      <w:r>
-        <w:t xml:space="preserve">tion of classes </w:t>
-      </w:r>
-      <w:r>
-        <w:t xml:space="preserve">that </w:t>
-      </w:r>
-      <w:r>
-        <w:t xml:space="preserve">represent data objects </w:t>
-      </w:r>
-      <w:r>
-        <w:t>used by the application; t</w:t>
-      </w:r>
-      <w:r>
-        <w:t xml:space="preserve">his package also includes any operations </w:t>
-      </w:r>
-      <w:r>
-        <w:t xml:space="preserve">related to database interaction. </w:t>
-      </w:r>
-    </w:p>
-    <w:p>
-      <w:pPr>
-        <w:jc w:val="both"/>
-        <w:rPr>
-          <w:b/>
-        </w:rPr>
-      </w:pPr>
-    </w:p>
-    <w:p>
-      <w:pPr>
-        <w:jc w:val="both"/>
-        <w:rPr>
-          <w:b/>
-        </w:rPr>
-      </w:pPr>
-    </w:p>
-    <w:p>
-      <w:pPr>
-        <w:jc w:val="both"/>
-        <w:rPr>
-          <w:b/>
-        </w:rPr>
-      </w:pPr>
-      <w:r>
-        <w:rPr>
-          <w:b/>
-        </w:rPr>
-        <w:t>Scoring System</w:t>
-      </w:r>
-    </w:p>
-    <w:p>
-      <w:pPr>
-        <w:jc w:val="both"/>
-      </w:pPr>
-      <w:r>
-        <w:t>A c</w:t>
-      </w:r>
-      <w:r>
-        <w:t xml:space="preserve">ollection of </w:t>
-      </w:r>
-      <w:r>
-        <w:t xml:space="preserve">classes </w:t>
-      </w:r>
-      <w:r>
-        <w:t>associated</w:t>
-      </w:r>
-      <w:r>
-        <w:t xml:space="preserve"> with evaluating user food logs and assigning appropriate scores. This package also contains operations linked to </w:t>
-      </w:r>
-      <w:r>
-        <w:t xml:space="preserve">determining if the user needs prompts for healthier eating choices. </w:t>
-      </w:r>
-    </w:p>
-    <w:p>
-      <w:pPr>
-        <w:jc w:val="both"/>
-        <w:rPr>
-          <w:b/>
-        </w:rPr>
-      </w:pPr>
-    </w:p>
-    <w:p>
-      <w:pPr>
-        <w:jc w:val="both"/>
-      </w:pPr>
-      <w:r>
-        <w:t>The architectural style used is the repository style. It is essential to describe each of the major components and connectors, as well as their interactions.</w:t>
-      </w:r>
-      <w:r>
-        <w:t xml:space="preserve"> </w:t>
+      <w:r>
+        <w:t xml:space="preserve">Figure 2 illustrates the components and connectors present in the architecture. </w:t>
       </w:r>
     </w:p>
     <w:p>
@@ -437,110 +444,12 @@
     <w:p>
       <w:pPr>
         <w:jc w:val="both"/>
-        <w:rPr>
-          <w:u w:val="single"/>
-        </w:rPr>
-      </w:pPr>
-    </w:p>
-    <w:p>
-      <w:pPr>
-        <w:jc w:val="both"/>
-        <w:rPr>
-          <w:u w:val="single"/>
-        </w:rPr>
-      </w:pPr>
-      <w:r>
-        <w:rPr>
-          <w:u w:val="single"/>
-        </w:rPr>
-        <w:t>Components</w:t>
-      </w:r>
-    </w:p>
-    <w:p>
-      <w:pPr>
-        <w:jc w:val="both"/>
-      </w:pPr>
-    </w:p>
-    <w:p>
-      <w:pPr>
-        <w:jc w:val="both"/>
-      </w:pPr>
-      <w:r>
-        <w:t xml:space="preserve">In accordance with the repository style there is one central data structure that represents the current state. This is the user’s dashboard. </w:t>
-      </w:r>
-      <w:r>
-        <w:t>The user’s dashboard will contain a list of all the user’s food log entries for the current month</w:t>
-      </w:r>
-      <w:r>
-        <w:t xml:space="preserve"> (e</w:t>
-      </w:r>
-      <w:r>
-        <w:t>arlier entries can be seen by selecting a specific month and year</w:t>
-      </w:r>
-      <w:r>
-        <w:t>)</w:t>
-      </w:r>
-      <w:r>
-        <w:t>.</w:t>
-      </w:r>
-      <w:r>
-        <w:t xml:space="preserve"> This component also has the option to display reports with graphical representation of user’s food related data for archiving. Furthermore, the user’s current score, and food optimization suggestions, friend’s feedback for logged entries and social media elements are to be be displayed and accessed from the dashboard. </w:t>
-      </w:r>
-      <w:r>
-        <w:t xml:space="preserve"> </w:t>
-      </w:r>
-    </w:p>
-    <w:p>
-      <w:pPr>
-        <w:jc w:val="both"/>
-      </w:pPr>
-      <w:r>
-        <w:t>Moreover</w:t>
-      </w:r>
-      <w:r>
-        <w:t xml:space="preserve">, there are several </w:t>
-      </w:r>
-      <w:r>
-        <w:t xml:space="preserve">independent components that operate on this central data structure. </w:t>
-      </w:r>
-      <w:r>
-        <w:t>The Food Log component proces</w:t>
-      </w:r>
-      <w:r>
-        <w:t>s all food entry related data. It display</w:t>
-      </w:r>
-      <w:r>
-        <w:t>s</w:t>
-      </w:r>
-      <w:r>
-        <w:t xml:space="preserve"> the first line of each entry on the user dashboard, with the option to view the entire entry if required. </w:t>
-      </w:r>
-    </w:p>
-    <w:p>
-      <w:pPr>
-        <w:jc w:val="both"/>
-      </w:pPr>
-      <w:r>
-        <w:t xml:space="preserve">In addition, there is the Reports component. This component is responsible for processing all the calorie information in the entries present in the dashboard for the current month. The data is converted into different graphs that offer the user insight into their eating habits and patterns. </w:t>
-      </w:r>
-    </w:p>
-    <w:p>
-      <w:pPr>
-        <w:jc w:val="both"/>
-      </w:pPr>
-      <w:r>
-        <w:t xml:space="preserve">Further, the Scoring System component </w:t>
-      </w:r>
-      <w:r>
-        <w:t xml:space="preserve">analyzes the data entries and calculates the user’s current score accordingly. </w:t>
-      </w:r>
-    </w:p>
-    <w:p>
-      <w:pPr>
-        <w:jc w:val="both"/>
-      </w:pPr>
-      <w:r>
-        <w:t xml:space="preserve">The Social Media component is responsible for </w:t>
+      </w:pPr>
+      <w:r>
+        <w:t>Figure 2: Components and connectors diagram</w:t>
+      </w:r>
+      <w:r>
+        <w:t xml:space="preserve"> for HealthyEatingApp</w:t>
       </w:r>
       <w:bookmarkStart w:id="0" w:name="_GoBack"/>
       <w:bookmarkEnd w:id="0"/>
@@ -548,23 +457,184 @@
     <w:p>
       <w:pPr>
         <w:jc w:val="both"/>
-      </w:pPr>
-      <w:r>
-        <w:t xml:space="preserve">    </w:t>
-      </w:r>
-    </w:p>
-    <w:p>
-      <w:pPr>
-        <w:jc w:val="both"/>
-      </w:pPr>
-    </w:p>
-    <w:p>
-      <w:pPr>
-        <w:jc w:val="both"/>
-      </w:pPr>
-      <w:r>
+        <w:rPr>
+          <w:u w:val="single"/>
+        </w:rPr>
+      </w:pPr>
+    </w:p>
+    <w:p>
+      <w:pPr>
+        <w:jc w:val="both"/>
+        <w:rPr>
+          <w:u w:val="single"/>
+        </w:rPr>
+      </w:pPr>
+      <w:r>
+        <w:rPr>
+          <w:u w:val="single"/>
+        </w:rPr>
+        <w:t>Description of</w:t>
+      </w:r>
+      <w:r>
+        <w:rPr>
+          <w:u w:val="single"/>
+        </w:rPr>
+        <w:t xml:space="preserve"> Major</w:t>
+      </w:r>
+      <w:r>
+        <w:rPr>
+          <w:u w:val="single"/>
+        </w:rPr>
         <w:t xml:space="preserve"> </w:t>
       </w:r>
+      <w:r>
+        <w:rPr>
+          <w:u w:val="single"/>
+        </w:rPr>
+        <w:t>Components</w:t>
+      </w:r>
+    </w:p>
+    <w:p>
+      <w:pPr>
+        <w:jc w:val="both"/>
+      </w:pPr>
+      <w:r>
+        <w:t xml:space="preserve">In accordance with the repository style there is one central data structure that represents the current state. This is the user’s dashboard. </w:t>
+      </w:r>
+      <w:r>
+        <w:t>The user’s dashboard will contain a list of all the user’s food log entries for the current month</w:t>
+      </w:r>
+      <w:r>
+        <w:t xml:space="preserve"> (e</w:t>
+      </w:r>
+      <w:r>
+        <w:t>arlier entries can be seen by selecting a specific month and year</w:t>
+      </w:r>
+      <w:r>
+        <w:t>)</w:t>
+      </w:r>
+      <w:r>
+        <w:t>.</w:t>
+      </w:r>
+      <w:r>
+        <w:t xml:space="preserve"> This component also has the option to display reports with graphical representation of user’s food related data for archiving. Furthermore, the user’s current score, and food optimization suggestions, friend’s feedback for logged entries and social media elements are to be be displayed and accessed from the dashboard. </w:t>
+      </w:r>
+      <w:r>
+        <w:t xml:space="preserve"> </w:t>
+      </w:r>
+    </w:p>
+    <w:p>
+      <w:pPr>
+        <w:jc w:val="both"/>
+      </w:pPr>
+      <w:r>
+        <w:t>Moreover</w:t>
+      </w:r>
+      <w:r>
+        <w:t xml:space="preserve">, there are several </w:t>
+      </w:r>
+      <w:r>
+        <w:t xml:space="preserve">independent components that operate on this central data structure. </w:t>
+      </w:r>
+      <w:r>
+        <w:t>The Food Log component proces</w:t>
+      </w:r>
+      <w:r>
+        <w:t>s all food entry related data. It display</w:t>
+      </w:r>
+      <w:r>
+        <w:t>s</w:t>
+      </w:r>
+      <w:r>
+        <w:t xml:space="preserve"> the first line of each entry on the user dashboard, with the option to view the entire entry if required. </w:t>
+      </w:r>
+    </w:p>
+    <w:p>
+      <w:pPr>
+        <w:jc w:val="both"/>
+      </w:pPr>
+      <w:r>
+        <w:t xml:space="preserve">In addition, there is the Reports component. This component is responsible for processing all the calorie information in the entries present in the dashboard for the current month. The data is converted into different graphs that offer the user insight into their eating habits and patterns. </w:t>
+      </w:r>
+    </w:p>
+    <w:p>
+      <w:pPr>
+        <w:jc w:val="both"/>
+      </w:pPr>
+      <w:r>
+        <w:t xml:space="preserve">Further, the Scoring System component </w:t>
+      </w:r>
+      <w:r>
+        <w:t xml:space="preserve">analyzes the data entries and calculates the user’s current score accordingly. </w:t>
+      </w:r>
+    </w:p>
+    <w:p>
+      <w:pPr>
+        <w:jc w:val="both"/>
+      </w:pPr>
+      <w:r>
+        <w:t xml:space="preserve">The Social Media component is responsible for </w:t>
+      </w:r>
+      <w:r>
+        <w:t xml:space="preserve">taking information reachable via the dashboard and displaying it on a relevant Facebook page as well as allowing the user to import certain application related data from Facebook. </w:t>
+      </w:r>
+    </w:p>
+    <w:p>
+      <w:pPr>
+        <w:jc w:val="both"/>
+      </w:pPr>
+      <w:r>
+        <w:t xml:space="preserve">Lastly, the food optimization component </w:t>
+      </w:r>
+      <w:r>
+        <w:t>analyzes the user’s food entries and statistics and suggest</w:t>
+      </w:r>
+      <w:r>
+        <w:t>s</w:t>
+      </w:r>
+      <w:r>
+        <w:t xml:space="preserve"> bette</w:t>
+      </w:r>
+      <w:r>
+        <w:t>r food alternatives</w:t>
+      </w:r>
+      <w:r>
+        <w:t>, if necessary</w:t>
+      </w:r>
+      <w:r>
+        <w:t>.</w:t>
+      </w:r>
+    </w:p>
+    <w:p>
+      <w:pPr>
+        <w:jc w:val="both"/>
+        <w:rPr>
+          <w:u w:val="single"/>
+        </w:rPr>
+      </w:pPr>
+      <w:r>
+        <w:rPr>
+          <w:u w:val="single"/>
+        </w:rPr>
+        <w:t xml:space="preserve">Description of </w:t>
+      </w:r>
+      <w:r>
+        <w:rPr>
+          <w:u w:val="single"/>
+        </w:rPr>
+        <w:t xml:space="preserve">Major </w:t>
+      </w:r>
+      <w:r>
+        <w:rPr>
+          <w:u w:val="single"/>
+        </w:rPr>
+        <w:t>Connectors</w:t>
+      </w:r>
+    </w:p>
+    <w:p>
+      <w:pPr>
+        <w:jc w:val="both"/>
+      </w:pPr>
     </w:p>
     <w:sectPr>
       <w:pgSz w:w="12240" w:h="15840"/>
@@ -1327,7 +1397,7 @@
 </file>
 
 <file path=customXml/itemProps1.xml><?xml version="1.0" encoding="utf-8"?>
-<ds:datastoreItem xmlns:ds="http://schemas.openxmlformats.org/officeDocument/2006/customXml" ds:itemID="{94A680AD-F1A3-E54B-AC22-BEE3BCB8F403}">
+<ds:datastoreItem xmlns:ds="http://schemas.openxmlformats.org/officeDocument/2006/customXml" ds:itemID="{454227CA-877B-C64F-9584-DA439E863152}">
   <ds:schemaRefs>
     <ds:schemaRef ds:uri="http://schemas.openxmlformats.org/officeDocument/2006/bibliography"/>
   </ds:schemaRefs>

--- a/Documents/Assign#1/Rashna_Assign#1.docx
+++ b/Documents/Assign#1/Rashna_Assign#1.docx
@@ -451,6 +451,527 @@
       <w:r>
         <w:t xml:space="preserve"> for HealthyEatingApp</w:t>
       </w:r>
+    </w:p>
+    <w:p>
+      <w:pPr>
+        <w:jc w:val="both"/>
+        <w:rPr>
+          <w:u w:val="single"/>
+        </w:rPr>
+      </w:pPr>
+    </w:p>
+    <w:p>
+      <w:pPr>
+        <w:jc w:val="both"/>
+        <w:rPr>
+          <w:u w:val="single"/>
+        </w:rPr>
+      </w:pPr>
+      <w:r>
+        <w:rPr>
+          <w:u w:val="single"/>
+        </w:rPr>
+        <w:t>Description of</w:t>
+      </w:r>
+      <w:r>
+        <w:rPr>
+          <w:u w:val="single"/>
+        </w:rPr>
+        <w:t xml:space="preserve"> Major</w:t>
+      </w:r>
+      <w:r>
+        <w:rPr>
+          <w:u w:val="single"/>
+        </w:rPr>
+        <w:t xml:space="preserve"> </w:t>
+      </w:r>
+      <w:r>
+        <w:rPr>
+          <w:u w:val="single"/>
+        </w:rPr>
+        <w:t>Components</w:t>
+      </w:r>
+    </w:p>
+    <w:p>
+      <w:pPr>
+        <w:jc w:val="both"/>
+        <w:rPr>
+          <w:b/>
+        </w:rPr>
+      </w:pPr>
+    </w:p>
+    <w:p>
+      <w:pPr>
+        <w:jc w:val="both"/>
+      </w:pPr>
+      <w:r>
+        <w:t>In accordance with the repository style there is one central data structure that represents the current state</w:t>
+      </w:r>
+      <w:r>
+        <w:t>;</w:t>
+      </w:r>
+      <w:r>
+        <w:t xml:space="preserve"> </w:t>
+      </w:r>
+      <w:r>
+        <w:t>f</w:t>
+      </w:r>
+      <w:r>
+        <w:t>or the HealthyEatingApp this</w:t>
+      </w:r>
+      <w:r>
+        <w:t xml:space="preserve"> is the </w:t>
+      </w:r>
+      <w:r>
+        <w:t>U</w:t>
+      </w:r>
+      <w:r>
+        <w:t xml:space="preserve">ser </w:t>
+      </w:r>
+      <w:r>
+        <w:t>D</w:t>
+      </w:r>
+      <w:r>
+        <w:t xml:space="preserve">ashboard. </w:t>
+      </w:r>
+      <w:r>
+        <w:t>The user’s dashboard will contain a list of all the user’s food log entries for the current month</w:t>
+      </w:r>
+      <w:r>
+        <w:t xml:space="preserve"> (e</w:t>
+      </w:r>
+      <w:r>
+        <w:t>arlier entries can be seen by selecting a specific month and year</w:t>
+      </w:r>
+      <w:r>
+        <w:t>)</w:t>
+      </w:r>
+      <w:r>
+        <w:t>.</w:t>
+      </w:r>
+      <w:r>
+        <w:t xml:space="preserve"> This component also has the option to display reports with graphical representation of user’s food related data for archiving. Furthermore, the user’s current score, and food optimization suggestions, friend’s feedback for logged entries and social media elements are to be be displayed and accessed from the dashboard. </w:t>
+      </w:r>
+      <w:r>
+        <w:t xml:space="preserve"> </w:t>
+      </w:r>
+    </w:p>
+    <w:p>
+      <w:pPr>
+        <w:jc w:val="both"/>
+      </w:pPr>
+      <w:r>
+        <w:t>Moreover</w:t>
+      </w:r>
+      <w:r>
+        <w:t xml:space="preserve">, there are several </w:t>
+      </w:r>
+      <w:r>
+        <w:t xml:space="preserve">independent components that operate on this central data structure. </w:t>
+      </w:r>
+      <w:r>
+        <w:t>The Food Log component proces</w:t>
+      </w:r>
+      <w:r>
+        <w:t>s all food entry related data. It display</w:t>
+      </w:r>
+      <w:r>
+        <w:t>s</w:t>
+      </w:r>
+      <w:r>
+        <w:t xml:space="preserve"> the first line of each entry on the user dashboard, with the option to view the entire entry if required. </w:t>
+      </w:r>
+    </w:p>
+    <w:p>
+      <w:pPr>
+        <w:jc w:val="both"/>
+      </w:pPr>
+      <w:r>
+        <w:t xml:space="preserve">In addition, there is the Reports component. This component is responsible for processing all the calorie information in the entries present in the dashboard for the current month. The data is converted into different graphs that offer the user insight into their eating habits and patterns. </w:t>
+      </w:r>
+    </w:p>
+    <w:p>
+      <w:pPr>
+        <w:jc w:val="both"/>
+      </w:pPr>
+      <w:r>
+        <w:t xml:space="preserve">Further, the Scoring System component </w:t>
+      </w:r>
+      <w:r>
+        <w:t xml:space="preserve">analyzes the data entries and calculates the user’s current score accordingly. </w:t>
+      </w:r>
+    </w:p>
+    <w:p>
+      <w:pPr>
+        <w:jc w:val="both"/>
+      </w:pPr>
+      <w:r>
+        <w:t xml:space="preserve">The Social Media component is responsible for </w:t>
+      </w:r>
+      <w:r>
+        <w:t xml:space="preserve">taking information reachable via the dashboard and displaying it on a relevant Facebook page as well as allowing the user to import certain application related data from Facebook. </w:t>
+      </w:r>
+    </w:p>
+    <w:p>
+      <w:pPr>
+        <w:jc w:val="both"/>
+      </w:pPr>
+      <w:r>
+        <w:t xml:space="preserve">Lastly, the food optimization component </w:t>
+      </w:r>
+      <w:r>
+        <w:t>analyzes the user’s food entries and statistics and suggest</w:t>
+      </w:r>
+      <w:r>
+        <w:t>s</w:t>
+      </w:r>
+      <w:r>
+        <w:t xml:space="preserve"> bette</w:t>
+      </w:r>
+      <w:r>
+        <w:t>r food alternatives</w:t>
+      </w:r>
+      <w:r>
+        <w:t>, if necessary</w:t>
+      </w:r>
+      <w:r>
+        <w:t>.</w:t>
+      </w:r>
+    </w:p>
+    <w:p>
+      <w:pPr>
+        <w:jc w:val="both"/>
+      </w:pPr>
+    </w:p>
+    <w:p>
+      <w:pPr>
+        <w:jc w:val="both"/>
+        <w:rPr>
+          <w:u w:val="single"/>
+        </w:rPr>
+      </w:pPr>
+      <w:r>
+        <w:rPr>
+          <w:u w:val="single"/>
+        </w:rPr>
+        <w:t xml:space="preserve">Description of </w:t>
+      </w:r>
+      <w:r>
+        <w:rPr>
+          <w:u w:val="single"/>
+        </w:rPr>
+        <w:t xml:space="preserve">Major </w:t>
+      </w:r>
+      <w:r>
+        <w:rPr>
+          <w:u w:val="single"/>
+        </w:rPr>
+        <w:t>Connectors</w:t>
+      </w:r>
+    </w:p>
+    <w:p>
+      <w:pPr>
+        <w:jc w:val="both"/>
+      </w:pPr>
+      <w:r>
+        <w:t>The connectors</w:t>
+      </w:r>
+      <w:r>
+        <w:t xml:space="preserve"> for the repository style architecture proposed are mainly procedure calls. </w:t>
+      </w:r>
+      <w:r>
+        <w:t xml:space="preserve">For instance the Food Log component might issue a AddNewEntrySynopsis() procedure call to the User Dashboard. Similarly the </w:t>
+      </w:r>
+      <w:r>
+        <w:t xml:space="preserve">User Dashboard can use the GetFullEntry() procedure call to the Food Log component. </w:t>
+      </w:r>
+    </w:p>
+    <w:p>
+      <w:pPr>
+        <w:jc w:val="both"/>
+      </w:pPr>
+    </w:p>
+    <w:p>
+      <w:pPr>
+        <w:jc w:val="both"/>
+      </w:pPr>
+      <w:r>
+        <w:rPr>
+          <w:highlight w:val="yellow"/>
+        </w:rPr>
+        <w:t>DO WE NEED TO GIVE EXAMPLES OF POSSIBLE PROCEDURE CALL FOR ALL COMPONENTS? OR IS THIS EXAMPLE ENOUGH?</w:t>
+      </w:r>
+    </w:p>
+    <w:p>
+      <w:pPr>
+        <w:jc w:val="both"/>
+      </w:pPr>
+    </w:p>
+    <w:p>
+      <w:pPr>
+        <w:jc w:val="both"/>
+        <w:rPr>
+          <w:b/>
+        </w:rPr>
+      </w:pPr>
+      <w:r>
+        <w:rPr>
+          <w:b/>
+        </w:rPr>
+        <w:t>3</w:t>
+      </w:r>
+      <w:r>
+        <w:rPr>
+          <w:b/>
+        </w:rPr>
+        <w:t>a</w:t>
+      </w:r>
+      <w:r>
+        <w:rPr>
+          <w:b/>
+        </w:rPr>
+        <w:t xml:space="preserve">. Architectural Goals and Constraints </w:t>
+      </w:r>
+    </w:p>
+    <w:p>
+      <w:pPr>
+        <w:jc w:val="both"/>
+      </w:pPr>
+    </w:p>
+    <w:p>
+      <w:pPr>
+        <w:jc w:val="both"/>
+      </w:pPr>
+      <w:r>
+        <w:t>The repository architectural style</w:t>
+      </w:r>
+      <w:r>
+        <w:t xml:space="preserve"> is a justified selection for the HealthyEatingApp. This is because the user’s dashboard is the central data structure</w:t>
+      </w:r>
+      <w:r>
+        <w:t>. This is the case seeing as</w:t>
+      </w:r>
+      <w:r>
+        <w:t xml:space="preserve"> almost all major actions and activities affecting the application are displayed</w:t>
+      </w:r>
+      <w:r>
+        <w:t xml:space="preserve"> and accessed</w:t>
+      </w:r>
+      <w:r>
+        <w:t>.</w:t>
+      </w:r>
+      <w:r>
+        <w:t xml:space="preserve"> What’s more, any updates or modifications are displayed in some form on the dashboard. </w:t>
+      </w:r>
+      <w:r>
+        <w:t xml:space="preserve">Additionally, </w:t>
+      </w:r>
+      <w:r>
+        <w:t xml:space="preserve">the application lent itself to having a collection of independent components that operate on the central data structure. This was so, since the most computations that occur in the application result in some form of change or update to the user’s dashboard. </w:t>
+      </w:r>
+    </w:p>
+    <w:p>
+      <w:pPr>
+        <w:jc w:val="both"/>
+      </w:pPr>
+      <w:r>
+        <w:t>It is important to mention t</w:t>
+      </w:r>
+      <w:r>
+        <w:t xml:space="preserve">he architectural rational for creating </w:t>
+      </w:r>
+      <w:r>
+        <w:t xml:space="preserve">the </w:t>
+      </w:r>
+      <w:r>
+        <w:t>different components</w:t>
+      </w:r>
+      <w:r>
+        <w:t xml:space="preserve">. </w:t>
+      </w:r>
+      <w:r>
+        <w:t>Each component encapsulates</w:t>
+      </w:r>
+      <w:r>
+        <w:t xml:space="preserve"> processing and data associated with a particular functionality within the application. </w:t>
+      </w:r>
+      <w:r>
+        <w:t xml:space="preserve">For instance, the Food Log component encapsulates data related to a log entry and any processing associated with it. The Report component encapsulates </w:t>
+      </w:r>
+      <w:r>
+        <w:t xml:space="preserve">data associates with generated reports and the associated processing. The same can be said for the Scoring System, Social Media, Food Optimization and Friend Feedback components. </w:t>
+      </w:r>
+      <w:r>
+        <w:t xml:space="preserve"> </w:t>
+      </w:r>
+      <w:r>
+        <w:t xml:space="preserve"> </w:t>
+      </w:r>
+    </w:p>
+    <w:p>
+      <w:pPr>
+        <w:jc w:val="both"/>
+      </w:pPr>
+      <w:r>
+        <w:t>Moreover, t</w:t>
+      </w:r>
+      <w:r>
+        <w:t>he architectural rational for creating different connectors</w:t>
+      </w:r>
+      <w:r>
+        <w:t xml:space="preserve"> was...  </w:t>
+      </w:r>
+      <w:r>
+        <w:rPr>
+          <w:highlight w:val="yellow"/>
+        </w:rPr>
+        <w:t>NOT SURE WHAT TO PUT HERE, CAN’T HAVE ANYTHING ELSE BUT PROCEDURE CALLS AS CONNECTORS....</w:t>
+      </w:r>
+    </w:p>
+    <w:p>
+      <w:pPr>
+        <w:jc w:val="both"/>
+        <w:rPr>
+          <w:b/>
+        </w:rPr>
+      </w:pPr>
+      <w:r>
+        <w:t xml:space="preserve"> </w:t>
+      </w:r>
+    </w:p>
+    <w:p>
+      <w:pPr>
+        <w:jc w:val="both"/>
+        <w:rPr>
+          <w:b/>
+        </w:rPr>
+      </w:pPr>
+    </w:p>
+    <w:p>
+      <w:pPr>
+        <w:jc w:val="both"/>
+        <w:rPr>
+          <w:b/>
+        </w:rPr>
+      </w:pPr>
+    </w:p>
+    <w:p>
+      <w:pPr>
+        <w:jc w:val="both"/>
+        <w:rPr>
+          <w:b/>
+        </w:rPr>
+      </w:pPr>
+    </w:p>
+    <w:p>
+      <w:pPr>
+        <w:jc w:val="both"/>
+        <w:rPr>
+          <w:b/>
+        </w:rPr>
+      </w:pPr>
+    </w:p>
+    <w:p>
+      <w:pPr>
+        <w:jc w:val="both"/>
+        <w:rPr>
+          <w:b/>
+        </w:rPr>
+      </w:pPr>
+    </w:p>
+    <w:p>
+      <w:pPr>
+        <w:jc w:val="both"/>
+        <w:rPr>
+          <w:b/>
+        </w:rPr>
+      </w:pPr>
+    </w:p>
+    <w:p>
+      <w:pPr>
+        <w:jc w:val="both"/>
+        <w:rPr>
+          <w:b/>
+        </w:rPr>
+      </w:pPr>
+    </w:p>
+    <w:p>
+      <w:pPr>
+        <w:jc w:val="both"/>
+        <w:rPr>
+          <w:b/>
+        </w:rPr>
+      </w:pPr>
+    </w:p>
+    <w:p>
+      <w:pPr>
+        <w:jc w:val="both"/>
+        <w:rPr>
+          <w:b/>
+        </w:rPr>
+      </w:pPr>
+    </w:p>
+    <w:p>
+      <w:pPr>
+        <w:jc w:val="both"/>
+        <w:rPr>
+          <w:b/>
+        </w:rPr>
+      </w:pPr>
+    </w:p>
+    <w:p>
+      <w:pPr>
+        <w:jc w:val="both"/>
+        <w:rPr>
+          <w:b/>
+        </w:rPr>
+      </w:pPr>
+    </w:p>
+    <w:p>
+      <w:pPr>
+        <w:jc w:val="both"/>
+        <w:rPr>
+          <w:b/>
+        </w:rPr>
+      </w:pPr>
+    </w:p>
+    <w:p>
+      <w:pPr>
+        <w:jc w:val="both"/>
+        <w:rPr>
+          <w:b/>
+        </w:rPr>
+      </w:pPr>
+    </w:p>
+    <w:p>
+      <w:pPr>
+        <w:jc w:val="both"/>
+        <w:rPr>
+          <w:b/>
+        </w:rPr>
+      </w:pPr>
+      <w:r>
+        <w:rPr>
+          <w:b/>
+        </w:rPr>
+        <w:t>4. Use Case View</w:t>
+      </w:r>
+    </w:p>
+    <w:p>
+      <w:pPr>
+        <w:jc w:val="both"/>
+        <w:rPr>
+          <w:b/>
+        </w:rPr>
+      </w:pPr>
+    </w:p>
+    <w:p>
+      <w:pPr>
+        <w:jc w:val="both"/>
+        <w:rPr>
+          <w:b/>
+        </w:rPr>
+      </w:pPr>
       <w:bookmarkStart w:id="0" w:name="_GoBack"/>
       <w:bookmarkEnd w:id="0"/>
     </w:p>
@@ -458,182 +979,8 @@
       <w:pPr>
         <w:jc w:val="both"/>
         <w:rPr>
-          <w:u w:val="single"/>
-        </w:rPr>
-      </w:pPr>
-    </w:p>
-    <w:p>
-      <w:pPr>
-        <w:jc w:val="both"/>
-        <w:rPr>
-          <w:u w:val="single"/>
-        </w:rPr>
-      </w:pPr>
-      <w:r>
-        <w:rPr>
-          <w:u w:val="single"/>
-        </w:rPr>
-        <w:t>Description of</w:t>
-      </w:r>
-      <w:r>
-        <w:rPr>
-          <w:u w:val="single"/>
-        </w:rPr>
-        <w:t xml:space="preserve"> Major</w:t>
-      </w:r>
-      <w:r>
-        <w:rPr>
-          <w:u w:val="single"/>
-        </w:rPr>
-        <w:t xml:space="preserve"> </w:t>
-      </w:r>
-      <w:r>
-        <w:rPr>
-          <w:u w:val="single"/>
-        </w:rPr>
-        <w:t>Components</w:t>
-      </w:r>
-    </w:p>
-    <w:p>
-      <w:pPr>
-        <w:jc w:val="both"/>
-      </w:pPr>
-      <w:r>
-        <w:t xml:space="preserve">In accordance with the repository style there is one central data structure that represents the current state. This is the user’s dashboard. </w:t>
-      </w:r>
-      <w:r>
-        <w:t>The user’s dashboard will contain a list of all the user’s food log entries for the current month</w:t>
-      </w:r>
-      <w:r>
-        <w:t xml:space="preserve"> (e</w:t>
-      </w:r>
-      <w:r>
-        <w:t>arlier entries can be seen by selecting a specific month and year</w:t>
-      </w:r>
-      <w:r>
-        <w:t>)</w:t>
-      </w:r>
-      <w:r>
-        <w:t>.</w:t>
-      </w:r>
-      <w:r>
-        <w:t xml:space="preserve"> This component also has the option to display reports with graphical representation of user’s food related data for archiving. Furthermore, the user’s current score, and food optimization suggestions, friend’s feedback for logged entries and social media elements are to be be displayed and accessed from the dashboard. </w:t>
-      </w:r>
-      <w:r>
-        <w:t xml:space="preserve"> </w:t>
-      </w:r>
-    </w:p>
-    <w:p>
-      <w:pPr>
-        <w:jc w:val="both"/>
-      </w:pPr>
-      <w:r>
-        <w:t>Moreover</w:t>
-      </w:r>
-      <w:r>
-        <w:t xml:space="preserve">, there are several </w:t>
-      </w:r>
-      <w:r>
-        <w:t xml:space="preserve">independent components that operate on this central data structure. </w:t>
-      </w:r>
-      <w:r>
-        <w:t>The Food Log component proces</w:t>
-      </w:r>
-      <w:r>
-        <w:t>s all food entry related data. It display</w:t>
-      </w:r>
-      <w:r>
-        <w:t>s</w:t>
-      </w:r>
-      <w:r>
-        <w:t xml:space="preserve"> the first line of each entry on the user dashboard, with the option to view the entire entry if required. </w:t>
-      </w:r>
-    </w:p>
-    <w:p>
-      <w:pPr>
-        <w:jc w:val="both"/>
-      </w:pPr>
-      <w:r>
-        <w:t xml:space="preserve">In addition, there is the Reports component. This component is responsible for processing all the calorie information in the entries present in the dashboard for the current month. The data is converted into different graphs that offer the user insight into their eating habits and patterns. </w:t>
-      </w:r>
-    </w:p>
-    <w:p>
-      <w:pPr>
-        <w:jc w:val="both"/>
-      </w:pPr>
-      <w:r>
-        <w:t xml:space="preserve">Further, the Scoring System component </w:t>
-      </w:r>
-      <w:r>
-        <w:t xml:space="preserve">analyzes the data entries and calculates the user’s current score accordingly. </w:t>
-      </w:r>
-    </w:p>
-    <w:p>
-      <w:pPr>
-        <w:jc w:val="both"/>
-      </w:pPr>
-      <w:r>
-        <w:t xml:space="preserve">The Social Media component is responsible for </w:t>
-      </w:r>
-      <w:r>
-        <w:t xml:space="preserve">taking information reachable via the dashboard and displaying it on a relevant Facebook page as well as allowing the user to import certain application related data from Facebook. </w:t>
-      </w:r>
-    </w:p>
-    <w:p>
-      <w:pPr>
-        <w:jc w:val="both"/>
-      </w:pPr>
-      <w:r>
-        <w:t xml:space="preserve">Lastly, the food optimization component </w:t>
-      </w:r>
-      <w:r>
-        <w:t>analyzes the user’s food entries and statistics and suggest</w:t>
-      </w:r>
-      <w:r>
-        <w:t>s</w:t>
-      </w:r>
-      <w:r>
-        <w:t xml:space="preserve"> bette</w:t>
-      </w:r>
-      <w:r>
-        <w:t>r food alternatives</w:t>
-      </w:r>
-      <w:r>
-        <w:t>, if necessary</w:t>
-      </w:r>
-      <w:r>
-        <w:t>.</w:t>
-      </w:r>
-    </w:p>
-    <w:p>
-      <w:pPr>
-        <w:jc w:val="both"/>
-        <w:rPr>
-          <w:u w:val="single"/>
-        </w:rPr>
-      </w:pPr>
-      <w:r>
-        <w:rPr>
-          <w:u w:val="single"/>
-        </w:rPr>
-        <w:t xml:space="preserve">Description of </w:t>
-      </w:r>
-      <w:r>
-        <w:rPr>
-          <w:u w:val="single"/>
-        </w:rPr>
-        <w:t xml:space="preserve">Major </w:t>
-      </w:r>
-      <w:r>
-        <w:rPr>
-          <w:u w:val="single"/>
-        </w:rPr>
-        <w:t>Connectors</w:t>
-      </w:r>
-    </w:p>
-    <w:p>
-      <w:pPr>
-        <w:jc w:val="both"/>
+          <w:b/>
+        </w:rPr>
       </w:pPr>
     </w:p>
     <w:sectPr>
@@ -1397,7 +1744,7 @@
 </file>
 
 <file path=customXml/itemProps1.xml><?xml version="1.0" encoding="utf-8"?>
-<ds:datastoreItem xmlns:ds="http://schemas.openxmlformats.org/officeDocument/2006/customXml" ds:itemID="{454227CA-877B-C64F-9584-DA439E863152}">
+<ds:datastoreItem xmlns:ds="http://schemas.openxmlformats.org/officeDocument/2006/customXml" ds:itemID="{D450DF17-BA09-1D47-B040-7ED4C907774E}">
   <ds:schemaRefs>
     <ds:schemaRef ds:uri="http://schemas.openxmlformats.org/officeDocument/2006/bibliography"/>
   </ds:schemaRefs>

--- a/Documents/Assign#1/Rashna_Assign#1.docx
+++ b/Documents/Assign#1/Rashna_Assign#1.docx
@@ -758,6 +758,9 @@
         <w:t xml:space="preserve"> and accessed</w:t>
       </w:r>
       <w:r>
+        <w:t xml:space="preserve"> from there</w:t>
+      </w:r>
+      <w:r>
         <w:t>.</w:t>
       </w:r>
       <w:r>
@@ -767,7 +770,13 @@
         <w:t xml:space="preserve">Additionally, </w:t>
       </w:r>
       <w:r>
-        <w:t xml:space="preserve">the application lent itself to having a collection of independent components that operate on the central data structure. This was so, since the most computations that occur in the application result in some form of change or update to the user’s dashboard. </w:t>
+        <w:t>the application lent itself to having a collection of independent components that operate on the central data st</w:t>
+      </w:r>
+      <w:r>
+        <w:t xml:space="preserve">ructure. This was so, since </w:t>
+      </w:r>
+      <w:r>
+        <w:t xml:space="preserve">most computations that occur in the application result in some form of change or update to the user’s dashboard. </w:t>
       </w:r>
     </w:p>
     <w:p>
@@ -799,181 +808,190 @@
         <w:t xml:space="preserve">For instance, the Food Log component encapsulates data related to a log entry and any processing associated with it. The Report component encapsulates </w:t>
       </w:r>
       <w:r>
-        <w:t xml:space="preserve">data associates with generated reports and the associated processing. The same can be said for the Scoring System, Social Media, Food Optimization and Friend Feedback components. </w:t>
-      </w:r>
-      <w:r>
-        <w:t xml:space="preserve"> </w:t>
-      </w:r>
-      <w:r>
-        <w:t xml:space="preserve"> </w:t>
-      </w:r>
-    </w:p>
-    <w:p>
-      <w:pPr>
-        <w:jc w:val="both"/>
-      </w:pPr>
-      <w:r>
-        <w:t>Moreover, t</w:t>
-      </w:r>
-      <w:r>
-        <w:t>he architectural rational for creating different connectors</w:t>
-      </w:r>
-      <w:r>
-        <w:t xml:space="preserve"> was...  </w:t>
-      </w:r>
-      <w:r>
-        <w:rPr>
-          <w:highlight w:val="yellow"/>
-        </w:rPr>
-        <w:t>NOT SURE WHAT TO PUT HERE, CAN’T HAVE ANYTHING ELSE BUT PROCEDURE CALLS AS CONNECTORS....</w:t>
-      </w:r>
-    </w:p>
-    <w:p>
-      <w:pPr>
-        <w:jc w:val="both"/>
-        <w:rPr>
-          <w:b/>
-        </w:rPr>
-      </w:pPr>
-      <w:r>
-        <w:t xml:space="preserve"> </w:t>
-      </w:r>
-    </w:p>
-    <w:p>
-      <w:pPr>
-        <w:jc w:val="both"/>
-        <w:rPr>
-          <w:b/>
-        </w:rPr>
-      </w:pPr>
-    </w:p>
-    <w:p>
-      <w:pPr>
-        <w:jc w:val="both"/>
-        <w:rPr>
-          <w:b/>
-        </w:rPr>
-      </w:pPr>
-    </w:p>
-    <w:p>
-      <w:pPr>
-        <w:jc w:val="both"/>
-        <w:rPr>
-          <w:b/>
-        </w:rPr>
-      </w:pPr>
-    </w:p>
-    <w:p>
-      <w:pPr>
-        <w:jc w:val="both"/>
-        <w:rPr>
-          <w:b/>
-        </w:rPr>
-      </w:pPr>
-    </w:p>
-    <w:p>
-      <w:pPr>
-        <w:jc w:val="both"/>
-        <w:rPr>
-          <w:b/>
-        </w:rPr>
-      </w:pPr>
-    </w:p>
-    <w:p>
-      <w:pPr>
-        <w:jc w:val="both"/>
-        <w:rPr>
-          <w:b/>
-        </w:rPr>
-      </w:pPr>
-    </w:p>
-    <w:p>
-      <w:pPr>
-        <w:jc w:val="both"/>
-        <w:rPr>
-          <w:b/>
-        </w:rPr>
-      </w:pPr>
-    </w:p>
-    <w:p>
-      <w:pPr>
-        <w:jc w:val="both"/>
-        <w:rPr>
-          <w:b/>
-        </w:rPr>
-      </w:pPr>
-    </w:p>
-    <w:p>
-      <w:pPr>
-        <w:jc w:val="both"/>
-        <w:rPr>
-          <w:b/>
-        </w:rPr>
-      </w:pPr>
-    </w:p>
-    <w:p>
-      <w:pPr>
-        <w:jc w:val="both"/>
-        <w:rPr>
-          <w:b/>
-        </w:rPr>
-      </w:pPr>
-    </w:p>
-    <w:p>
-      <w:pPr>
-        <w:jc w:val="both"/>
-        <w:rPr>
-          <w:b/>
-        </w:rPr>
-      </w:pPr>
-    </w:p>
-    <w:p>
-      <w:pPr>
-        <w:jc w:val="both"/>
-        <w:rPr>
-          <w:b/>
-        </w:rPr>
-      </w:pPr>
-    </w:p>
-    <w:p>
-      <w:pPr>
-        <w:jc w:val="both"/>
-        <w:rPr>
-          <w:b/>
-        </w:rPr>
-      </w:pPr>
-    </w:p>
-    <w:p>
-      <w:pPr>
-        <w:jc w:val="both"/>
-        <w:rPr>
-          <w:b/>
-        </w:rPr>
-      </w:pPr>
-      <w:r>
-        <w:rPr>
-          <w:b/>
-        </w:rPr>
-        <w:t>4. Use Case View</w:t>
-      </w:r>
-    </w:p>
-    <w:p>
-      <w:pPr>
-        <w:jc w:val="both"/>
-        <w:rPr>
-          <w:b/>
-        </w:rPr>
-      </w:pPr>
-    </w:p>
-    <w:p>
-      <w:pPr>
-        <w:jc w:val="both"/>
-        <w:rPr>
-          <w:b/>
-        </w:rPr>
-      </w:pPr>
+        <w:t>data associated</w:t>
+      </w:r>
+      <w:r>
+        <w:t xml:space="preserve"> with generated reports and the </w:t>
+      </w:r>
+      <w:r>
+        <w:t>accompanying computations</w:t>
+      </w:r>
       <w:bookmarkStart w:id="0" w:name="_GoBack"/>
       <w:bookmarkEnd w:id="0"/>
+      <w:r>
+        <w:t xml:space="preserve">. The same can be said for the Scoring System, Social Media, Food Optimization and Friend Feedback components. </w:t>
+      </w:r>
+      <w:r>
+        <w:t xml:space="preserve"> </w:t>
+      </w:r>
+      <w:r>
+        <w:t xml:space="preserve"> </w:t>
+      </w:r>
+    </w:p>
+    <w:p>
+      <w:pPr>
+        <w:jc w:val="both"/>
+      </w:pPr>
+      <w:r>
+        <w:t>Moreover, t</w:t>
+      </w:r>
+      <w:r>
+        <w:t>he architectural rational for creating different connectors</w:t>
+      </w:r>
+      <w:r>
+        <w:t xml:space="preserve"> was...  </w:t>
+      </w:r>
+      <w:r>
+        <w:rPr>
+          <w:highlight w:val="yellow"/>
+        </w:rPr>
+        <w:t>NOT SURE WHAT TO PUT HERE, CAN’T HAVE ANYTHING ELSE BUT PROCEDURE CALLS AS CONNECTORS....</w:t>
+      </w:r>
+    </w:p>
+    <w:p>
+      <w:pPr>
+        <w:jc w:val="both"/>
+        <w:rPr>
+          <w:b/>
+        </w:rPr>
+      </w:pPr>
+      <w:r>
+        <w:t xml:space="preserve"> </w:t>
+      </w:r>
+    </w:p>
+    <w:p>
+      <w:pPr>
+        <w:jc w:val="both"/>
+        <w:rPr>
+          <w:b/>
+        </w:rPr>
+      </w:pPr>
+    </w:p>
+    <w:p>
+      <w:pPr>
+        <w:jc w:val="both"/>
+        <w:rPr>
+          <w:b/>
+        </w:rPr>
+      </w:pPr>
+    </w:p>
+    <w:p>
+      <w:pPr>
+        <w:jc w:val="both"/>
+        <w:rPr>
+          <w:b/>
+        </w:rPr>
+      </w:pPr>
+    </w:p>
+    <w:p>
+      <w:pPr>
+        <w:jc w:val="both"/>
+        <w:rPr>
+          <w:b/>
+        </w:rPr>
+      </w:pPr>
+    </w:p>
+    <w:p>
+      <w:pPr>
+        <w:jc w:val="both"/>
+        <w:rPr>
+          <w:b/>
+        </w:rPr>
+      </w:pPr>
+    </w:p>
+    <w:p>
+      <w:pPr>
+        <w:jc w:val="both"/>
+        <w:rPr>
+          <w:b/>
+        </w:rPr>
+      </w:pPr>
+    </w:p>
+    <w:p>
+      <w:pPr>
+        <w:jc w:val="both"/>
+        <w:rPr>
+          <w:b/>
+        </w:rPr>
+      </w:pPr>
+    </w:p>
+    <w:p>
+      <w:pPr>
+        <w:jc w:val="both"/>
+        <w:rPr>
+          <w:b/>
+        </w:rPr>
+      </w:pPr>
+    </w:p>
+    <w:p>
+      <w:pPr>
+        <w:jc w:val="both"/>
+        <w:rPr>
+          <w:b/>
+        </w:rPr>
+      </w:pPr>
+    </w:p>
+    <w:p>
+      <w:pPr>
+        <w:jc w:val="both"/>
+        <w:rPr>
+          <w:b/>
+        </w:rPr>
+      </w:pPr>
+    </w:p>
+    <w:p>
+      <w:pPr>
+        <w:jc w:val="both"/>
+        <w:rPr>
+          <w:b/>
+        </w:rPr>
+      </w:pPr>
+    </w:p>
+    <w:p>
+      <w:pPr>
+        <w:jc w:val="both"/>
+        <w:rPr>
+          <w:b/>
+        </w:rPr>
+      </w:pPr>
+    </w:p>
+    <w:p>
+      <w:pPr>
+        <w:jc w:val="both"/>
+        <w:rPr>
+          <w:b/>
+        </w:rPr>
+      </w:pPr>
+    </w:p>
+    <w:p>
+      <w:pPr>
+        <w:jc w:val="both"/>
+        <w:rPr>
+          <w:b/>
+        </w:rPr>
+      </w:pPr>
+      <w:r>
+        <w:rPr>
+          <w:b/>
+        </w:rPr>
+        <w:t>4. Use Case View</w:t>
+      </w:r>
+    </w:p>
+    <w:p>
+      <w:pPr>
+        <w:jc w:val="both"/>
+        <w:rPr>
+          <w:b/>
+        </w:rPr>
+      </w:pPr>
+    </w:p>
+    <w:p>
+      <w:pPr>
+        <w:jc w:val="both"/>
+        <w:rPr>
+          <w:b/>
+        </w:rPr>
+      </w:pPr>
     </w:p>
     <w:p>
       <w:pPr>
@@ -1744,7 +1762,7 @@
 </file>
 
 <file path=customXml/itemProps1.xml><?xml version="1.0" encoding="utf-8"?>
-<ds:datastoreItem xmlns:ds="http://schemas.openxmlformats.org/officeDocument/2006/customXml" ds:itemID="{D450DF17-BA09-1D47-B040-7ED4C907774E}">
+<ds:datastoreItem xmlns:ds="http://schemas.openxmlformats.org/officeDocument/2006/customXml" ds:itemID="{36896218-A510-5743-BF9D-955A32443AE9}">
   <ds:schemaRefs>
     <ds:schemaRef ds:uri="http://schemas.openxmlformats.org/officeDocument/2006/bibliography"/>
   </ds:schemaRefs>

--- a/Documents/Assign#1/Rashna_Assign#1.docx
+++ b/Documents/Assign#1/Rashna_Assign#1.docx
@@ -103,7 +103,25 @@
         <w:t>d</w:t>
       </w:r>
       <w:r>
-        <w:t xml:space="preserve">iagram for HealthyEatingApp </w:t>
+        <w:t>iagram for Healthy</w:t>
+      </w:r>
+      <w:r>
+        <w:t xml:space="preserve"> </w:t>
+      </w:r>
+      <w:r>
+        <w:t>Eating</w:t>
+      </w:r>
+      <w:r>
+        <w:t xml:space="preserve"> </w:t>
+      </w:r>
+      <w:r>
+        <w:t>App</w:t>
+      </w:r>
+      <w:r>
+        <w:t>lication</w:t>
+      </w:r>
+      <w:r>
+        <w:t xml:space="preserve"> </w:t>
       </w:r>
     </w:p>
     <w:p>
@@ -449,7 +467,22 @@
         <w:t>Figure 2: Components and connectors diagram</w:t>
       </w:r>
       <w:r>
-        <w:t xml:space="preserve"> for HealthyEatingApp</w:t>
+        <w:t xml:space="preserve"> for Healthy</w:t>
+      </w:r>
+      <w:r>
+        <w:t xml:space="preserve"> </w:t>
+      </w:r>
+      <w:r>
+        <w:t>Eating</w:t>
+      </w:r>
+      <w:r>
+        <w:t xml:space="preserve"> </w:t>
+      </w:r>
+      <w:r>
+        <w:t>App</w:t>
+      </w:r>
+      <w:r>
+        <w:t>lication</w:t>
       </w:r>
     </w:p>
     <w:p>
@@ -517,7 +550,25 @@
         <w:t>f</w:t>
       </w:r>
       <w:r>
-        <w:t>or the HealthyEatingApp this</w:t>
+        <w:t>or the Healthy</w:t>
+      </w:r>
+      <w:r>
+        <w:t xml:space="preserve"> </w:t>
+      </w:r>
+      <w:r>
+        <w:t>Eating</w:t>
+      </w:r>
+      <w:r>
+        <w:t xml:space="preserve"> </w:t>
+      </w:r>
+      <w:r>
+        <w:t>App</w:t>
+      </w:r>
+      <w:r>
+        <w:t>lication</w:t>
+      </w:r>
+      <w:r>
+        <w:t xml:space="preserve"> this</w:t>
       </w:r>
       <w:r>
         <w:t xml:space="preserve"> is the </w:t>
@@ -680,10 +731,36 @@
         <w:t xml:space="preserve"> for the repository style architecture proposed are mainly procedure calls. </w:t>
       </w:r>
       <w:r>
-        <w:t xml:space="preserve">For instance the Food Log component might issue a AddNewEntrySynopsis() procedure call to the User Dashboard. Similarly the </w:t>
-      </w:r>
-      <w:r>
-        <w:t xml:space="preserve">User Dashboard can use the GetFullEntry() procedure call to the Food Log component. </w:t>
+        <w:t xml:space="preserve">For instance the Food Log component might issue a </w:t>
+      </w:r>
+      <w:proofErr w:type="spellStart"/>
+      <w:proofErr w:type="gramStart"/>
+      <w:r>
+        <w:t>AddNewEntrySynopsis</w:t>
+      </w:r>
+      <w:proofErr w:type="spellEnd"/>
+      <w:r>
+        <w:t>(</w:t>
+      </w:r>
+      <w:proofErr w:type="gramEnd"/>
+      <w:r>
+        <w:t xml:space="preserve">) procedure call to the User Dashboard. Similarly the </w:t>
+      </w:r>
+      <w:r>
+        <w:t xml:space="preserve">User Dashboard can use the </w:t>
+      </w:r>
+      <w:proofErr w:type="spellStart"/>
+      <w:proofErr w:type="gramStart"/>
+      <w:r>
+        <w:t>GetFullEntry</w:t>
+      </w:r>
+      <w:proofErr w:type="spellEnd"/>
+      <w:r>
+        <w:t>(</w:t>
+      </w:r>
+      <w:proofErr w:type="gramEnd"/>
+      <w:r>
+        <w:t xml:space="preserve">) procedure call to the Food Log component. </w:t>
       </w:r>
     </w:p>
     <w:p>
@@ -746,7 +823,25 @@
         <w:t>The repository architectural style</w:t>
       </w:r>
       <w:r>
-        <w:t xml:space="preserve"> is a justified selection for the HealthyEatingApp. This is because the user’s dashboard is the central data structure</w:t>
+        <w:t xml:space="preserve"> is a justified selection for the Healthy</w:t>
+      </w:r>
+      <w:r>
+        <w:t xml:space="preserve"> </w:t>
+      </w:r>
+      <w:r>
+        <w:t>Eating</w:t>
+      </w:r>
+      <w:r>
+        <w:t xml:space="preserve"> </w:t>
+      </w:r>
+      <w:r>
+        <w:t>App</w:t>
+      </w:r>
+      <w:r>
+        <w:t>lication</w:t>
+      </w:r>
+      <w:r>
+        <w:t>. This is because the user’s dashboard is the central data structure</w:t>
       </w:r>
       <w:r>
         <w:t>. This is the case seeing as</w:t>
@@ -816,174 +911,248 @@
       <w:r>
         <w:t>accompanying computations</w:t>
       </w:r>
+      <w:r>
+        <w:t xml:space="preserve">. The same can be said for the Scoring System, Social Media, Food Optimization and Friend Feedback components. </w:t>
+      </w:r>
+      <w:r>
+        <w:t xml:space="preserve"> </w:t>
+      </w:r>
+      <w:r>
+        <w:t xml:space="preserve"> </w:t>
+      </w:r>
+    </w:p>
+    <w:p>
+      <w:pPr>
+        <w:jc w:val="both"/>
+      </w:pPr>
+      <w:r>
+        <w:t>Moreover, t</w:t>
+      </w:r>
+      <w:r>
+        <w:t>he architectural rational for creating different connectors</w:t>
+      </w:r>
+      <w:r>
+        <w:t xml:space="preserve"> was...  </w:t>
+      </w:r>
+      <w:r>
+        <w:rPr>
+          <w:highlight w:val="yellow"/>
+        </w:rPr>
+        <w:t>NOT SURE WHAT TO PUT HERE, CAN’T HAVE ANYTHING ELSE BUT PROCEDURE CALLS AS CONNECTORS....</w:t>
+      </w:r>
+    </w:p>
+    <w:p>
+      <w:pPr>
+        <w:jc w:val="both"/>
+        <w:rPr>
+          <w:b/>
+        </w:rPr>
+      </w:pPr>
+      <w:r>
+        <w:t xml:space="preserve"> </w:t>
+      </w:r>
+    </w:p>
+    <w:p>
+      <w:pPr>
+        <w:jc w:val="both"/>
+        <w:rPr>
+          <w:b/>
+        </w:rPr>
+      </w:pPr>
+    </w:p>
+    <w:p>
+      <w:pPr>
+        <w:jc w:val="both"/>
+        <w:rPr>
+          <w:b/>
+        </w:rPr>
+      </w:pPr>
+    </w:p>
+    <w:p>
+      <w:pPr>
+        <w:jc w:val="both"/>
+        <w:rPr>
+          <w:b/>
+        </w:rPr>
+      </w:pPr>
+    </w:p>
+    <w:p>
+      <w:pPr>
+        <w:jc w:val="both"/>
+        <w:rPr>
+          <w:b/>
+        </w:rPr>
+      </w:pPr>
+    </w:p>
+    <w:p>
+      <w:pPr>
+        <w:jc w:val="both"/>
+        <w:rPr>
+          <w:b/>
+        </w:rPr>
+      </w:pPr>
+    </w:p>
+    <w:p>
+      <w:pPr>
+        <w:jc w:val="both"/>
+        <w:rPr>
+          <w:b/>
+        </w:rPr>
+      </w:pPr>
+    </w:p>
+    <w:p>
+      <w:pPr>
+        <w:jc w:val="both"/>
+        <w:rPr>
+          <w:b/>
+        </w:rPr>
+      </w:pPr>
+    </w:p>
+    <w:p>
+      <w:pPr>
+        <w:jc w:val="both"/>
+        <w:rPr>
+          <w:b/>
+        </w:rPr>
+      </w:pPr>
+    </w:p>
+    <w:p>
+      <w:pPr>
+        <w:jc w:val="both"/>
+        <w:rPr>
+          <w:b/>
+        </w:rPr>
+      </w:pPr>
+    </w:p>
+    <w:p>
+      <w:pPr>
+        <w:jc w:val="both"/>
+        <w:rPr>
+          <w:b/>
+        </w:rPr>
+      </w:pPr>
+    </w:p>
+    <w:p>
+      <w:pPr>
+        <w:jc w:val="both"/>
+        <w:rPr>
+          <w:b/>
+        </w:rPr>
+      </w:pPr>
+    </w:p>
+    <w:p>
+      <w:pPr>
+        <w:jc w:val="both"/>
+        <w:rPr>
+          <w:b/>
+        </w:rPr>
+      </w:pPr>
+    </w:p>
+    <w:p>
+      <w:pPr>
+        <w:jc w:val="both"/>
+        <w:rPr>
+          <w:b/>
+        </w:rPr>
+      </w:pPr>
+    </w:p>
+    <w:p>
+      <w:pPr>
+        <w:jc w:val="both"/>
+        <w:rPr>
+          <w:b/>
+        </w:rPr>
+      </w:pPr>
+      <w:r>
+        <w:rPr>
+          <w:b/>
+        </w:rPr>
+        <w:t>4. Use Case View</w:t>
+      </w:r>
+    </w:p>
+    <w:p>
+      <w:pPr>
+        <w:jc w:val="both"/>
+        <w:rPr>
+          <w:b/>
+        </w:rPr>
+      </w:pPr>
+    </w:p>
+    <w:p>
+      <w:pPr>
+        <w:jc w:val="both"/>
+        <w:rPr>
+          <w:b/>
+        </w:rPr>
+      </w:pPr>
+      <w:r>
+        <w:rPr>
+          <w:b/>
+          <w:noProof/>
+        </w:rPr>
+        <w:drawing>
+          <wp:inline distT="0" distB="0" distL="0" distR="0" wp14:anchorId="68B380AC" wp14:editId="77E7A5CB">
+            <wp:extent cx="5486400" cy="5227955"/>
+            <wp:effectExtent l="0" t="0" r="0" b="4445"/>
+            <wp:docPr id="6" name="Picture 6"/>
+            <wp:cNvGraphicFramePr>
+              <a:graphicFrameLocks xmlns:a="http://schemas.openxmlformats.org/drawingml/2006/main" noChangeAspect="1"/>
+            </wp:cNvGraphicFramePr>
+            <a:graphic xmlns:a="http://schemas.openxmlformats.org/drawingml/2006/main">
+              <a:graphicData uri="http://schemas.openxmlformats.org/drawingml/2006/picture">
+                <pic:pic xmlns:pic="http://schemas.openxmlformats.org/drawingml/2006/picture">
+                  <pic:nvPicPr>
+                    <pic:cNvPr id="0" name="LoginUseCase.png"/>
+                    <pic:cNvPicPr/>
+                  </pic:nvPicPr>
+                  <pic:blipFill>
+                    <a:blip r:embed="rId8">
+                      <a:extLst>
+                        <a:ext uri="{28A0092B-C50C-407E-A947-70E740481C1C}">
+                          <a14:useLocalDpi xmlns:a14="http://schemas.microsoft.com/office/drawing/2010/main" val="0"/>
+                        </a:ext>
+                      </a:extLst>
+                    </a:blip>
+                    <a:stretch>
+                      <a:fillRect/>
+                    </a:stretch>
+                  </pic:blipFill>
+                  <pic:spPr>
+                    <a:xfrm>
+                      <a:off x="0" y="0"/>
+                      <a:ext cx="5486400" cy="5227955"/>
+                    </a:xfrm>
+                    <a:prstGeom prst="rect">
+                      <a:avLst/>
+                    </a:prstGeom>
+                  </pic:spPr>
+                </pic:pic>
+              </a:graphicData>
+            </a:graphic>
+          </wp:inline>
+        </w:drawing>
+      </w:r>
+    </w:p>
+    <w:p>
+      <w:pPr>
+        <w:jc w:val="both"/>
+      </w:pPr>
+      <w:r>
+        <w:t>Figure 3:</w:t>
+      </w:r>
+      <w:r>
+        <w:t xml:space="preserve"> Login Use Case</w:t>
+      </w:r>
+    </w:p>
+    <w:p>
+      <w:pPr>
+        <w:jc w:val="both"/>
+        <w:rPr>
+          <w:b/>
+        </w:rPr>
+      </w:pPr>
       <w:bookmarkStart w:id="0" w:name="_GoBack"/>
       <w:bookmarkEnd w:id="0"/>
-      <w:r>
-        <w:t xml:space="preserve">. The same can be said for the Scoring System, Social Media, Food Optimization and Friend Feedback components. </w:t>
-      </w:r>
-      <w:r>
-        <w:t xml:space="preserve"> </w:t>
-      </w:r>
-      <w:r>
-        <w:t xml:space="preserve"> </w:t>
-      </w:r>
-    </w:p>
-    <w:p>
-      <w:pPr>
-        <w:jc w:val="both"/>
-      </w:pPr>
-      <w:r>
-        <w:t>Moreover, t</w:t>
-      </w:r>
-      <w:r>
-        <w:t>he architectural rational for creating different connectors</w:t>
-      </w:r>
-      <w:r>
-        <w:t xml:space="preserve"> was...  </w:t>
-      </w:r>
-      <w:r>
-        <w:rPr>
-          <w:highlight w:val="yellow"/>
-        </w:rPr>
-        <w:t>NOT SURE WHAT TO PUT HERE, CAN’T HAVE ANYTHING ELSE BUT PROCEDURE CALLS AS CONNECTORS....</w:t>
-      </w:r>
-    </w:p>
-    <w:p>
-      <w:pPr>
-        <w:jc w:val="both"/>
-        <w:rPr>
-          <w:b/>
-        </w:rPr>
-      </w:pPr>
-      <w:r>
-        <w:t xml:space="preserve"> </w:t>
-      </w:r>
-    </w:p>
-    <w:p>
-      <w:pPr>
-        <w:jc w:val="both"/>
-        <w:rPr>
-          <w:b/>
-        </w:rPr>
-      </w:pPr>
-    </w:p>
-    <w:p>
-      <w:pPr>
-        <w:jc w:val="both"/>
-        <w:rPr>
-          <w:b/>
-        </w:rPr>
-      </w:pPr>
-    </w:p>
-    <w:p>
-      <w:pPr>
-        <w:jc w:val="both"/>
-        <w:rPr>
-          <w:b/>
-        </w:rPr>
-      </w:pPr>
-    </w:p>
-    <w:p>
-      <w:pPr>
-        <w:jc w:val="both"/>
-        <w:rPr>
-          <w:b/>
-        </w:rPr>
-      </w:pPr>
-    </w:p>
-    <w:p>
-      <w:pPr>
-        <w:jc w:val="both"/>
-        <w:rPr>
-          <w:b/>
-        </w:rPr>
-      </w:pPr>
-    </w:p>
-    <w:p>
-      <w:pPr>
-        <w:jc w:val="both"/>
-        <w:rPr>
-          <w:b/>
-        </w:rPr>
-      </w:pPr>
-    </w:p>
-    <w:p>
-      <w:pPr>
-        <w:jc w:val="both"/>
-        <w:rPr>
-          <w:b/>
-        </w:rPr>
-      </w:pPr>
-    </w:p>
-    <w:p>
-      <w:pPr>
-        <w:jc w:val="both"/>
-        <w:rPr>
-          <w:b/>
-        </w:rPr>
-      </w:pPr>
-    </w:p>
-    <w:p>
-      <w:pPr>
-        <w:jc w:val="both"/>
-        <w:rPr>
-          <w:b/>
-        </w:rPr>
-      </w:pPr>
-    </w:p>
-    <w:p>
-      <w:pPr>
-        <w:jc w:val="both"/>
-        <w:rPr>
-          <w:b/>
-        </w:rPr>
-      </w:pPr>
-    </w:p>
-    <w:p>
-      <w:pPr>
-        <w:jc w:val="both"/>
-        <w:rPr>
-          <w:b/>
-        </w:rPr>
-      </w:pPr>
-    </w:p>
-    <w:p>
-      <w:pPr>
-        <w:jc w:val="both"/>
-        <w:rPr>
-          <w:b/>
-        </w:rPr>
-      </w:pPr>
-    </w:p>
-    <w:p>
-      <w:pPr>
-        <w:jc w:val="both"/>
-        <w:rPr>
-          <w:b/>
-        </w:rPr>
-      </w:pPr>
-    </w:p>
-    <w:p>
-      <w:pPr>
-        <w:jc w:val="both"/>
-        <w:rPr>
-          <w:b/>
-        </w:rPr>
-      </w:pPr>
-      <w:r>
-        <w:rPr>
-          <w:b/>
-        </w:rPr>
-        <w:t>4. Use Case View</w:t>
-      </w:r>
-    </w:p>
-    <w:p>
-      <w:pPr>
-        <w:jc w:val="both"/>
-        <w:rPr>
-          <w:b/>
-        </w:rPr>
-      </w:pPr>
     </w:p>
     <w:p>
       <w:pPr>
@@ -1762,7 +1931,7 @@
 </file>
 
 <file path=customXml/itemProps1.xml><?xml version="1.0" encoding="utf-8"?>
-<ds:datastoreItem xmlns:ds="http://schemas.openxmlformats.org/officeDocument/2006/customXml" ds:itemID="{36896218-A510-5743-BF9D-955A32443AE9}">
+<ds:datastoreItem xmlns:ds="http://schemas.openxmlformats.org/officeDocument/2006/customXml" ds:itemID="{186232BB-72D6-C64B-9C3A-67E5681FAF59}">
   <ds:schemaRefs>
     <ds:schemaRef ds:uri="http://schemas.openxmlformats.org/officeDocument/2006/bibliography"/>
   </ds:schemaRefs>

--- a/Documents/Assign#1/Rashna_Assign#1.docx
+++ b/Documents/Assign#1/Rashna_Assign#1.docx
@@ -1081,6 +1081,28 @@
     <w:p>
       <w:pPr>
         <w:jc w:val="both"/>
+      </w:pPr>
+      <w:r>
+        <w:t xml:space="preserve">The relevant use cases for the application are shown in Figure 3 and 4. </w:t>
+      </w:r>
+      <w:r>
+        <w:t xml:space="preserve">The use cases have been divided according to </w:t>
+      </w:r>
+      <w:r>
+        <w:t xml:space="preserve">if the user is logged in or not. Each figure is followed by the corresponding use case descriptions.   </w:t>
+      </w:r>
+    </w:p>
+    <w:p>
+      <w:pPr>
+        <w:jc w:val="both"/>
+        <w:rPr>
+          <w:b/>
+        </w:rPr>
+      </w:pPr>
+    </w:p>
+    <w:p>
+      <w:pPr>
+        <w:jc w:val="both"/>
         <w:rPr>
           <w:b/>
         </w:rPr>
@@ -1091,10 +1113,10 @@
           <w:noProof/>
         </w:rPr>
         <w:drawing>
-          <wp:inline distT="0" distB="0" distL="0" distR="0" wp14:anchorId="68B380AC" wp14:editId="77E7A5CB">
-            <wp:extent cx="5486400" cy="5227955"/>
-            <wp:effectExtent l="0" t="0" r="0" b="4445"/>
-            <wp:docPr id="6" name="Picture 6"/>
+          <wp:inline distT="0" distB="0" distL="0" distR="0" wp14:anchorId="345678EB" wp14:editId="6FB39158">
+            <wp:extent cx="5984194" cy="5702300"/>
+            <wp:effectExtent l="0" t="0" r="0" b="0"/>
+            <wp:docPr id="7" name="Picture 7"/>
             <wp:cNvGraphicFramePr>
               <a:graphicFrameLocks xmlns:a="http://schemas.openxmlformats.org/drawingml/2006/main" noChangeAspect="1"/>
             </wp:cNvGraphicFramePr>
@@ -1120,7 +1142,7 @@
                   <pic:spPr>
                     <a:xfrm>
                       <a:off x="0" y="0"/>
-                      <a:ext cx="5486400" cy="5227955"/>
+                      <a:ext cx="5984194" cy="5702300"/>
                     </a:xfrm>
                     <a:prstGeom prst="rect">
                       <a:avLst/>
@@ -1141,9 +1163,673 @@
         <w:t>Figure 3:</w:t>
       </w:r>
       <w:r>
-        <w:t xml:space="preserve"> Login Use Case</w:t>
-      </w:r>
-    </w:p>
+        <w:t xml:space="preserve"> </w:t>
+      </w:r>
+      <w:r>
+        <w:t>Use Cases concerned with l</w:t>
+      </w:r>
+      <w:r>
+        <w:t>og</w:t>
+      </w:r>
+      <w:r>
+        <w:t xml:space="preserve">ging </w:t>
+      </w:r>
+      <w:r>
+        <w:t>in</w:t>
+      </w:r>
+      <w:r>
+        <w:t>to the application</w:t>
+      </w:r>
+      <w:r>
+        <w:t xml:space="preserve"> </w:t>
+      </w:r>
+    </w:p>
+    <w:p>
+      <w:pPr>
+        <w:jc w:val="both"/>
+        <w:rPr>
+          <w:u w:val="single"/>
+        </w:rPr>
+      </w:pPr>
+    </w:p>
+    <w:p>
+      <w:pPr>
+        <w:jc w:val="both"/>
+        <w:rPr>
+          <w:u w:val="single"/>
+        </w:rPr>
+      </w:pPr>
+    </w:p>
+    <w:p>
+      <w:pPr>
+        <w:jc w:val="both"/>
+        <w:rPr>
+          <w:u w:val="single"/>
+        </w:rPr>
+      </w:pPr>
+    </w:p>
+    <w:p>
+      <w:pPr>
+        <w:jc w:val="both"/>
+        <w:rPr>
+          <w:u w:val="single"/>
+        </w:rPr>
+      </w:pPr>
+    </w:p>
+    <w:p>
+      <w:pPr>
+        <w:jc w:val="both"/>
+        <w:rPr>
+          <w:u w:val="single"/>
+        </w:rPr>
+      </w:pPr>
+    </w:p>
+    <w:p>
+      <w:pPr>
+        <w:jc w:val="both"/>
+        <w:rPr>
+          <w:u w:val="single"/>
+        </w:rPr>
+      </w:pPr>
+    </w:p>
+    <w:p>
+      <w:pPr>
+        <w:jc w:val="both"/>
+        <w:rPr>
+          <w:u w:val="single"/>
+        </w:rPr>
+      </w:pPr>
+    </w:p>
+    <w:p>
+      <w:pPr>
+        <w:jc w:val="both"/>
+        <w:rPr>
+          <w:u w:val="single"/>
+        </w:rPr>
+      </w:pPr>
+      <w:r>
+        <w:rPr>
+          <w:u w:val="single"/>
+        </w:rPr>
+        <w:t>Use Case Description</w:t>
+      </w:r>
+      <w:r>
+        <w:rPr>
+          <w:u w:val="single"/>
+        </w:rPr>
+        <w:t xml:space="preserve"> </w:t>
+      </w:r>
+    </w:p>
+    <w:p>
+      <w:pPr>
+        <w:jc w:val="both"/>
+        <w:rPr>
+          <w:b/>
+        </w:rPr>
+      </w:pPr>
+    </w:p>
+    <w:tbl>
+      <w:tblPr>
+        <w:tblStyle w:val="TableGrid"/>
+        <w:tblW w:w="0" w:type="auto"/>
+        <w:tblLook w:val="04A0" w:firstRow="1" w:lastRow="0" w:firstColumn="1" w:lastColumn="0" w:noHBand="0" w:noVBand="1"/>
+      </w:tblPr>
+      <w:tblGrid>
+        <w:gridCol w:w="4428"/>
+        <w:gridCol w:w="4428"/>
+      </w:tblGrid>
+      <w:tr>
+        <w:tc>
+          <w:tcPr>
+            <w:tcW w:w="8856" w:type="dxa"/>
+            <w:gridSpan w:val="2"/>
+          </w:tcPr>
+          <w:p>
+            <w:pPr>
+              <w:jc w:val="center"/>
+            </w:pPr>
+            <w:r>
+              <w:t>Login</w:t>
+            </w:r>
+          </w:p>
+        </w:tc>
+      </w:tr>
+      <w:tr>
+        <w:tc>
+          <w:tcPr>
+            <w:tcW w:w="4428" w:type="dxa"/>
+          </w:tcPr>
+          <w:p>
+            <w:pPr>
+              <w:jc w:val="both"/>
+              <w:rPr>
+                <w:b/>
+              </w:rPr>
+            </w:pPr>
+            <w:r>
+              <w:rPr>
+                <w:b/>
+              </w:rPr>
+              <w:t>Participating Actor</w:t>
+            </w:r>
+          </w:p>
+        </w:tc>
+        <w:tc>
+          <w:tcPr>
+            <w:tcW w:w="4428" w:type="dxa"/>
+          </w:tcPr>
+          <w:p>
+            <w:pPr>
+              <w:jc w:val="both"/>
+              <w:rPr>
+                <w:b/>
+              </w:rPr>
+            </w:pPr>
+          </w:p>
+        </w:tc>
+      </w:tr>
+      <w:tr>
+        <w:tc>
+          <w:tcPr>
+            <w:tcW w:w="4428" w:type="dxa"/>
+          </w:tcPr>
+          <w:p>
+            <w:pPr>
+              <w:jc w:val="both"/>
+              <w:rPr>
+                <w:b/>
+              </w:rPr>
+            </w:pPr>
+            <w:r>
+              <w:rPr>
+                <w:b/>
+              </w:rPr>
+              <w:t>Entry Condition</w:t>
+            </w:r>
+          </w:p>
+        </w:tc>
+        <w:tc>
+          <w:tcPr>
+            <w:tcW w:w="4428" w:type="dxa"/>
+          </w:tcPr>
+          <w:p>
+            <w:pPr>
+              <w:jc w:val="both"/>
+              <w:rPr>
+                <w:b/>
+              </w:rPr>
+            </w:pPr>
+          </w:p>
+        </w:tc>
+      </w:tr>
+      <w:tr>
+        <w:tc>
+          <w:tcPr>
+            <w:tcW w:w="4428" w:type="dxa"/>
+          </w:tcPr>
+          <w:p>
+            <w:pPr>
+              <w:jc w:val="both"/>
+              <w:rPr>
+                <w:b/>
+              </w:rPr>
+            </w:pPr>
+            <w:r>
+              <w:rPr>
+                <w:b/>
+              </w:rPr>
+              <w:t>Exit Condition</w:t>
+            </w:r>
+          </w:p>
+        </w:tc>
+        <w:tc>
+          <w:tcPr>
+            <w:tcW w:w="4428" w:type="dxa"/>
+          </w:tcPr>
+          <w:p>
+            <w:pPr>
+              <w:jc w:val="both"/>
+              <w:rPr>
+                <w:b/>
+              </w:rPr>
+            </w:pPr>
+          </w:p>
+        </w:tc>
+      </w:tr>
+      <w:tr>
+        <w:tc>
+          <w:tcPr>
+            <w:tcW w:w="4428" w:type="dxa"/>
+          </w:tcPr>
+          <w:p>
+            <w:pPr>
+              <w:jc w:val="both"/>
+              <w:rPr>
+                <w:b/>
+              </w:rPr>
+            </w:pPr>
+            <w:r>
+              <w:rPr>
+                <w:b/>
+              </w:rPr>
+              <w:t>Flow of Events</w:t>
+            </w:r>
+          </w:p>
+        </w:tc>
+        <w:tc>
+          <w:tcPr>
+            <w:tcW w:w="4428" w:type="dxa"/>
+          </w:tcPr>
+          <w:p>
+            <w:pPr>
+              <w:jc w:val="both"/>
+              <w:rPr>
+                <w:b/>
+              </w:rPr>
+            </w:pPr>
+          </w:p>
+        </w:tc>
+      </w:tr>
+      <w:tr>
+        <w:tc>
+          <w:tcPr>
+            <w:tcW w:w="4428" w:type="dxa"/>
+          </w:tcPr>
+          <w:p>
+            <w:pPr>
+              <w:jc w:val="both"/>
+              <w:rPr>
+                <w:b/>
+              </w:rPr>
+            </w:pPr>
+            <w:r>
+              <w:rPr>
+                <w:b/>
+              </w:rPr>
+              <w:t>Exceptional Cases</w:t>
+            </w:r>
+          </w:p>
+        </w:tc>
+        <w:tc>
+          <w:tcPr>
+            <w:tcW w:w="4428" w:type="dxa"/>
+          </w:tcPr>
+          <w:p>
+            <w:pPr>
+              <w:jc w:val="both"/>
+              <w:rPr>
+                <w:b/>
+              </w:rPr>
+            </w:pPr>
+          </w:p>
+        </w:tc>
+      </w:tr>
+    </w:tbl>
+    <w:p>
+      <w:pPr>
+        <w:jc w:val="both"/>
+        <w:rPr>
+          <w:b/>
+        </w:rPr>
+      </w:pPr>
+    </w:p>
+    <w:p>
+      <w:pPr>
+        <w:jc w:val="both"/>
+        <w:rPr>
+          <w:b/>
+        </w:rPr>
+      </w:pPr>
+    </w:p>
+    <w:p>
+      <w:pPr>
+        <w:jc w:val="both"/>
+        <w:rPr>
+          <w:b/>
+        </w:rPr>
+      </w:pPr>
+    </w:p>
+    <w:p>
+      <w:pPr>
+        <w:jc w:val="both"/>
+        <w:rPr>
+          <w:b/>
+        </w:rPr>
+      </w:pPr>
+    </w:p>
+    <w:p>
+      <w:pPr>
+        <w:jc w:val="both"/>
+        <w:rPr>
+          <w:b/>
+        </w:rPr>
+      </w:pPr>
+    </w:p>
+    <w:p>
+      <w:pPr>
+        <w:jc w:val="both"/>
+        <w:rPr>
+          <w:b/>
+        </w:rPr>
+      </w:pPr>
+    </w:p>
+    <w:p>
+      <w:pPr>
+        <w:jc w:val="both"/>
+        <w:rPr>
+          <w:b/>
+        </w:rPr>
+      </w:pPr>
+    </w:p>
+    <w:p>
+      <w:pPr>
+        <w:jc w:val="both"/>
+        <w:rPr>
+          <w:b/>
+        </w:rPr>
+      </w:pPr>
+    </w:p>
+    <w:p>
+      <w:pPr>
+        <w:jc w:val="both"/>
+        <w:rPr>
+          <w:b/>
+        </w:rPr>
+      </w:pPr>
+    </w:p>
+    <w:p>
+      <w:pPr>
+        <w:jc w:val="both"/>
+        <w:rPr>
+          <w:b/>
+        </w:rPr>
+      </w:pPr>
+      <w:r>
+        <w:rPr>
+          <w:b/>
+          <w:noProof/>
+        </w:rPr>
+        <w:drawing>
+          <wp:inline distT="0" distB="0" distL="0" distR="0" wp14:anchorId="71A9A12E" wp14:editId="2D838E0F">
+            <wp:extent cx="5285264" cy="7708900"/>
+            <wp:effectExtent l="0" t="0" r="0" b="0"/>
+            <wp:docPr id="8" name="Picture 8"/>
+            <wp:cNvGraphicFramePr>
+              <a:graphicFrameLocks xmlns:a="http://schemas.openxmlformats.org/drawingml/2006/main" noChangeAspect="1"/>
+            </wp:cNvGraphicFramePr>
+            <a:graphic xmlns:a="http://schemas.openxmlformats.org/drawingml/2006/main">
+              <a:graphicData uri="http://schemas.openxmlformats.org/drawingml/2006/picture">
+                <pic:pic xmlns:pic="http://schemas.openxmlformats.org/drawingml/2006/picture">
+                  <pic:nvPicPr>
+                    <pic:cNvPr id="0" name="LoggedInUseCase.png"/>
+                    <pic:cNvPicPr/>
+                  </pic:nvPicPr>
+                  <pic:blipFill>
+                    <a:blip r:embed="rId9">
+                      <a:extLst>
+                        <a:ext uri="{28A0092B-C50C-407E-A947-70E740481C1C}">
+                          <a14:useLocalDpi xmlns:a14="http://schemas.microsoft.com/office/drawing/2010/main" val="0"/>
+                        </a:ext>
+                      </a:extLst>
+                    </a:blip>
+                    <a:stretch>
+                      <a:fillRect/>
+                    </a:stretch>
+                  </pic:blipFill>
+                  <pic:spPr>
+                    <a:xfrm>
+                      <a:off x="0" y="0"/>
+                      <a:ext cx="5285264" cy="7708900"/>
+                    </a:xfrm>
+                    <a:prstGeom prst="rect">
+                      <a:avLst/>
+                    </a:prstGeom>
+                  </pic:spPr>
+                </pic:pic>
+              </a:graphicData>
+            </a:graphic>
+          </wp:inline>
+        </w:drawing>
+      </w:r>
+    </w:p>
+    <w:p>
+      <w:pPr>
+        <w:jc w:val="both"/>
+      </w:pPr>
+      <w:r>
+        <w:t xml:space="preserve">Figure 4: Use Cases concerned with when user is logged in to the application </w:t>
+      </w:r>
+    </w:p>
+    <w:p>
+      <w:pPr>
+        <w:jc w:val="center"/>
+      </w:pPr>
+    </w:p>
+    <w:p>
+      <w:pPr>
+        <w:jc w:val="both"/>
+        <w:rPr>
+          <w:u w:val="single"/>
+        </w:rPr>
+      </w:pPr>
+      <w:r>
+        <w:rPr>
+          <w:u w:val="single"/>
+        </w:rPr>
+        <w:t>Use Case Description</w:t>
+      </w:r>
+      <w:r>
+        <w:rPr>
+          <w:u w:val="single"/>
+        </w:rPr>
+        <w:t xml:space="preserve"> </w:t>
+      </w:r>
+    </w:p>
+    <w:p>
+      <w:pPr>
+        <w:jc w:val="both"/>
+        <w:rPr>
+          <w:b/>
+        </w:rPr>
+      </w:pPr>
+    </w:p>
+    <w:tbl>
+      <w:tblPr>
+        <w:tblStyle w:val="TableGrid"/>
+        <w:tblW w:w="0" w:type="auto"/>
+        <w:tblLook w:val="04A0" w:firstRow="1" w:lastRow="0" w:firstColumn="1" w:lastColumn="0" w:noHBand="0" w:noVBand="1"/>
+      </w:tblPr>
+      <w:tblGrid>
+        <w:gridCol w:w="4428"/>
+        <w:gridCol w:w="4428"/>
+      </w:tblGrid>
+      <w:tr>
+        <w:tc>
+          <w:tcPr>
+            <w:tcW w:w="8856" w:type="dxa"/>
+            <w:gridSpan w:val="2"/>
+          </w:tcPr>
+          <w:p>
+            <w:pPr>
+              <w:jc w:val="center"/>
+            </w:pPr>
+            <w:r>
+              <w:t>View Points</w:t>
+            </w:r>
+          </w:p>
+        </w:tc>
+      </w:tr>
+      <w:tr>
+        <w:tc>
+          <w:tcPr>
+            <w:tcW w:w="4428" w:type="dxa"/>
+          </w:tcPr>
+          <w:p>
+            <w:pPr>
+              <w:jc w:val="both"/>
+              <w:rPr>
+                <w:b/>
+              </w:rPr>
+            </w:pPr>
+            <w:r>
+              <w:rPr>
+                <w:b/>
+              </w:rPr>
+              <w:t>Participating Actor</w:t>
+            </w:r>
+          </w:p>
+        </w:tc>
+        <w:tc>
+          <w:tcPr>
+            <w:tcW w:w="4428" w:type="dxa"/>
+          </w:tcPr>
+          <w:p>
+            <w:pPr>
+              <w:jc w:val="both"/>
+              <w:rPr>
+                <w:b/>
+              </w:rPr>
+            </w:pPr>
+          </w:p>
+        </w:tc>
+      </w:tr>
+      <w:tr>
+        <w:tc>
+          <w:tcPr>
+            <w:tcW w:w="4428" w:type="dxa"/>
+          </w:tcPr>
+          <w:p>
+            <w:pPr>
+              <w:jc w:val="both"/>
+              <w:rPr>
+                <w:b/>
+              </w:rPr>
+            </w:pPr>
+            <w:r>
+              <w:rPr>
+                <w:b/>
+              </w:rPr>
+              <w:t>Entry Condition</w:t>
+            </w:r>
+          </w:p>
+        </w:tc>
+        <w:tc>
+          <w:tcPr>
+            <w:tcW w:w="4428" w:type="dxa"/>
+          </w:tcPr>
+          <w:p>
+            <w:pPr>
+              <w:jc w:val="both"/>
+              <w:rPr>
+                <w:b/>
+              </w:rPr>
+            </w:pPr>
+          </w:p>
+        </w:tc>
+      </w:tr>
+      <w:tr>
+        <w:tc>
+          <w:tcPr>
+            <w:tcW w:w="4428" w:type="dxa"/>
+          </w:tcPr>
+          <w:p>
+            <w:pPr>
+              <w:jc w:val="both"/>
+              <w:rPr>
+                <w:b/>
+              </w:rPr>
+            </w:pPr>
+            <w:r>
+              <w:rPr>
+                <w:b/>
+              </w:rPr>
+              <w:t>Exit Condition</w:t>
+            </w:r>
+          </w:p>
+        </w:tc>
+        <w:tc>
+          <w:tcPr>
+            <w:tcW w:w="4428" w:type="dxa"/>
+          </w:tcPr>
+          <w:p>
+            <w:pPr>
+              <w:jc w:val="both"/>
+              <w:rPr>
+                <w:b/>
+              </w:rPr>
+            </w:pPr>
+          </w:p>
+        </w:tc>
+      </w:tr>
+      <w:tr>
+        <w:tc>
+          <w:tcPr>
+            <w:tcW w:w="4428" w:type="dxa"/>
+          </w:tcPr>
+          <w:p>
+            <w:pPr>
+              <w:jc w:val="both"/>
+              <w:rPr>
+                <w:b/>
+              </w:rPr>
+            </w:pPr>
+            <w:r>
+              <w:rPr>
+                <w:b/>
+              </w:rPr>
+              <w:t>Flow of Events</w:t>
+            </w:r>
+          </w:p>
+        </w:tc>
+        <w:tc>
+          <w:tcPr>
+            <w:tcW w:w="4428" w:type="dxa"/>
+          </w:tcPr>
+          <w:p>
+            <w:pPr>
+              <w:jc w:val="both"/>
+              <w:rPr>
+                <w:b/>
+              </w:rPr>
+            </w:pPr>
+          </w:p>
+        </w:tc>
+      </w:tr>
+      <w:tr>
+        <w:tc>
+          <w:tcPr>
+            <w:tcW w:w="4428" w:type="dxa"/>
+          </w:tcPr>
+          <w:p>
+            <w:pPr>
+              <w:jc w:val="both"/>
+              <w:rPr>
+                <w:b/>
+              </w:rPr>
+            </w:pPr>
+            <w:r>
+              <w:rPr>
+                <w:b/>
+              </w:rPr>
+              <w:t>Exceptional Cases</w:t>
+            </w:r>
+          </w:p>
+        </w:tc>
+        <w:tc>
+          <w:tcPr>
+            <w:tcW w:w="4428" w:type="dxa"/>
+          </w:tcPr>
+          <w:p>
+            <w:pPr>
+              <w:jc w:val="both"/>
+              <w:rPr>
+                <w:b/>
+              </w:rPr>
+            </w:pPr>
+          </w:p>
+        </w:tc>
+      </w:tr>
+    </w:tbl>
     <w:p>
       <w:pPr>
         <w:jc w:val="both"/>
@@ -1153,22 +1839,6 @@
       </w:pPr>
       <w:bookmarkStart w:id="0" w:name="_GoBack"/>
       <w:bookmarkEnd w:id="0"/>
-    </w:p>
-    <w:p>
-      <w:pPr>
-        <w:jc w:val="both"/>
-        <w:rPr>
-          <w:b/>
-        </w:rPr>
-      </w:pPr>
-    </w:p>
-    <w:p>
-      <w:pPr>
-        <w:jc w:val="both"/>
-        <w:rPr>
-          <w:b/>
-        </w:rPr>
-      </w:pPr>
     </w:p>
     <w:sectPr>
       <w:pgSz w:w="12240" w:h="15840"/>
@@ -1390,6 +2060,29 @@
       <w:szCs w:val="18"/>
     </w:rPr>
   </w:style>
+  <w:style w:type="table" w:styleId="TableGrid">
+    <w:name w:val="Table Grid"/>
+    <w:basedOn w:val="TableNormal"/>
+    <w:uiPriority w:val="59"/>
+    <w:rsid w:val="006B035E"/>
+    <w:tblPr>
+      <w:tblInd w:w="0" w:type="dxa"/>
+      <w:tblBorders>
+        <w:top w:val="single" w:sz="4" w:space="0" w:color="auto"/>
+        <w:left w:val="single" w:sz="4" w:space="0" w:color="auto"/>
+        <w:bottom w:val="single" w:sz="4" w:space="0" w:color="auto"/>
+        <w:right w:val="single" w:sz="4" w:space="0" w:color="auto"/>
+        <w:insideH w:val="single" w:sz="4" w:space="0" w:color="auto"/>
+        <w:insideV w:val="single" w:sz="4" w:space="0" w:color="auto"/>
+      </w:tblBorders>
+      <w:tblCellMar>
+        <w:top w:w="0" w:type="dxa"/>
+        <w:left w:w="108" w:type="dxa"/>
+        <w:bottom w:w="0" w:type="dxa"/>
+        <w:right w:w="108" w:type="dxa"/>
+      </w:tblCellMar>
+    </w:tblPr>
+  </w:style>
 </w:styles>
 </file>
 
@@ -1602,6 +2295,29 @@
       <w:sz w:val="18"/>
       <w:szCs w:val="18"/>
     </w:rPr>
+  </w:style>
+  <w:style w:type="table" w:styleId="TableGrid">
+    <w:name w:val="Table Grid"/>
+    <w:basedOn w:val="TableNormal"/>
+    <w:uiPriority w:val="59"/>
+    <w:rsid w:val="006B035E"/>
+    <w:tblPr>
+      <w:tblInd w:w="0" w:type="dxa"/>
+      <w:tblBorders>
+        <w:top w:val="single" w:sz="4" w:space="0" w:color="auto"/>
+        <w:left w:val="single" w:sz="4" w:space="0" w:color="auto"/>
+        <w:bottom w:val="single" w:sz="4" w:space="0" w:color="auto"/>
+        <w:right w:val="single" w:sz="4" w:space="0" w:color="auto"/>
+        <w:insideH w:val="single" w:sz="4" w:space="0" w:color="auto"/>
+        <w:insideV w:val="single" w:sz="4" w:space="0" w:color="auto"/>
+      </w:tblBorders>
+      <w:tblCellMar>
+        <w:top w:w="0" w:type="dxa"/>
+        <w:left w:w="108" w:type="dxa"/>
+        <w:bottom w:w="0" w:type="dxa"/>
+        <w:right w:w="108" w:type="dxa"/>
+      </w:tblCellMar>
+    </w:tblPr>
   </w:style>
 </w:styles>
 </file>
@@ -1931,7 +2647,7 @@
 </file>
 
 <file path=customXml/itemProps1.xml><?xml version="1.0" encoding="utf-8"?>
-<ds:datastoreItem xmlns:ds="http://schemas.openxmlformats.org/officeDocument/2006/customXml" ds:itemID="{186232BB-72D6-C64B-9C3A-67E5681FAF59}">
+<ds:datastoreItem xmlns:ds="http://schemas.openxmlformats.org/officeDocument/2006/customXml" ds:itemID="{2394313A-FE25-DC42-813E-8F9CE0C048D2}">
   <ds:schemaRefs>
     <ds:schemaRef ds:uri="http://schemas.openxmlformats.org/officeDocument/2006/bibliography"/>
   </ds:schemaRefs>

--- a/Documents/Assign#1/Rashna_Assign#1.docx
+++ b/Documents/Assign#1/Rashna_Assign#1.docx
@@ -731,36 +731,10 @@
         <w:t xml:space="preserve"> for the repository style architecture proposed are mainly procedure calls. </w:t>
       </w:r>
       <w:r>
-        <w:t xml:space="preserve">For instance the Food Log component might issue a </w:t>
-      </w:r>
-      <w:proofErr w:type="spellStart"/>
-      <w:proofErr w:type="gramStart"/>
-      <w:r>
-        <w:t>AddNewEntrySynopsis</w:t>
-      </w:r>
-      <w:proofErr w:type="spellEnd"/>
-      <w:r>
-        <w:t>(</w:t>
-      </w:r>
-      <w:proofErr w:type="gramEnd"/>
-      <w:r>
-        <w:t xml:space="preserve">) procedure call to the User Dashboard. Similarly the </w:t>
-      </w:r>
-      <w:r>
-        <w:t xml:space="preserve">User Dashboard can use the </w:t>
-      </w:r>
-      <w:proofErr w:type="spellStart"/>
-      <w:proofErr w:type="gramStart"/>
-      <w:r>
-        <w:t>GetFullEntry</w:t>
-      </w:r>
-      <w:proofErr w:type="spellEnd"/>
-      <w:r>
-        <w:t>(</w:t>
-      </w:r>
-      <w:proofErr w:type="gramEnd"/>
-      <w:r>
-        <w:t xml:space="preserve">) procedure call to the Food Log component. </w:t>
+        <w:t xml:space="preserve">For instance the Food Log component might issue a AddNewEntrySynopsis() procedure call to the User Dashboard. Similarly the </w:t>
+      </w:r>
+      <w:r>
+        <w:t xml:space="preserve">User Dashboard can use the GetFullEntry() procedure call to the Food Log component. </w:t>
       </w:r>
     </w:p>
     <w:p>
@@ -938,7 +912,21 @@
         <w:rPr>
           <w:highlight w:val="yellow"/>
         </w:rPr>
-        <w:t>NOT SURE WHAT TO PUT HERE, CAN’T HAVE ANYTHING ELSE BUT PROCEDURE CALLS AS CONNECTORS....</w:t>
+        <w:t>NOT SURE WHAT TO PUT HERE, CAN’T HAVE ANYTHING ELSE BUT PROCEDURE CALLS AS CONNECTORS...</w:t>
+      </w:r>
+      <w:r>
+        <w:rPr>
+          <w:highlight w:val="yellow"/>
+        </w:rPr>
+        <w:t xml:space="preserve"> IF NOT THEN THERE IS NO RATIONAL TO MENTION</w:t>
+      </w:r>
+      <w:bookmarkStart w:id="0" w:name="_GoBack"/>
+      <w:bookmarkEnd w:id="0"/>
+      <w:r>
+        <w:rPr>
+          <w:highlight w:val="yellow"/>
+        </w:rPr>
+        <w:t>.</w:t>
       </w:r>
     </w:p>
     <w:p>
@@ -1837,8 +1825,6 @@
           <w:b/>
         </w:rPr>
       </w:pPr>
-      <w:bookmarkStart w:id="0" w:name="_GoBack"/>
-      <w:bookmarkEnd w:id="0"/>
     </w:p>
     <w:sectPr>
       <w:pgSz w:w="12240" w:h="15840"/>
@@ -2647,7 +2633,7 @@
 </file>
 
 <file path=customXml/itemProps1.xml><?xml version="1.0" encoding="utf-8"?>
-<ds:datastoreItem xmlns:ds="http://schemas.openxmlformats.org/officeDocument/2006/customXml" ds:itemID="{2394313A-FE25-DC42-813E-8F9CE0C048D2}">
+<ds:datastoreItem xmlns:ds="http://schemas.openxmlformats.org/officeDocument/2006/customXml" ds:itemID="{BC39835B-C3DD-D043-90EF-D87DC02AEC4B}">
   <ds:schemaRefs>
     <ds:schemaRef ds:uri="http://schemas.openxmlformats.org/officeDocument/2006/bibliography"/>
   </ds:schemaRefs>

--- a/Documents/Assign#1/Rashna_Assign#1.docx
+++ b/Documents/Assign#1/Rashna_Assign#1.docx
@@ -347,50 +347,50 @@
         <w:rPr>
           <w:b/>
         </w:rPr>
+        <w:t>Scoring System</w:t>
+      </w:r>
+      <w:r>
+        <w:rPr>
+          <w:b/>
+        </w:rPr>
+        <w:t xml:space="preserve">: </w:t>
+      </w:r>
+      <w:r>
+        <w:t>a</w:t>
+      </w:r>
+      <w:r>
+        <w:t xml:space="preserve"> c</w:t>
+      </w:r>
+      <w:r>
+        <w:t xml:space="preserve">ollection of </w:t>
+      </w:r>
+      <w:r>
+        <w:t xml:space="preserve">classes </w:t>
+      </w:r>
+      <w:r>
+        <w:t>associated</w:t>
+      </w:r>
+      <w:r>
+        <w:t xml:space="preserve"> with evaluating user food logs and assigning appropriate scores. This package also contains operations linked to </w:t>
+      </w:r>
+      <w:r>
+        <w:t xml:space="preserve">determining if the user needs prompts for healthier eating choices. </w:t>
+      </w:r>
+    </w:p>
+    <w:p>
+      <w:pPr>
+        <w:jc w:val="both"/>
+        <w:rPr>
+          <w:b/>
+        </w:rPr>
+      </w:pPr>
+    </w:p>
+    <w:p>
+      <w:pPr>
+        <w:jc w:val="both"/>
+      </w:pPr>
+      <w:r>
         <w:lastRenderedPageBreak/>
-        <w:t>Scoring System</w:t>
-      </w:r>
-      <w:r>
-        <w:rPr>
-          <w:b/>
-        </w:rPr>
-        <w:t xml:space="preserve">: </w:t>
-      </w:r>
-      <w:r>
-        <w:t>a</w:t>
-      </w:r>
-      <w:r>
-        <w:t xml:space="preserve"> c</w:t>
-      </w:r>
-      <w:r>
-        <w:t xml:space="preserve">ollection of </w:t>
-      </w:r>
-      <w:r>
-        <w:t xml:space="preserve">classes </w:t>
-      </w:r>
-      <w:r>
-        <w:t>associated</w:t>
-      </w:r>
-      <w:r>
-        <w:t xml:space="preserve"> with evaluating user food logs and assigning appropriate scores. This package also contains operations linked to </w:t>
-      </w:r>
-      <w:r>
-        <w:t xml:space="preserve">determining if the user needs prompts for healthier eating choices. </w:t>
-      </w:r>
-    </w:p>
-    <w:p>
-      <w:pPr>
-        <w:jc w:val="both"/>
-        <w:rPr>
-          <w:b/>
-        </w:rPr>
-      </w:pPr>
-    </w:p>
-    <w:p>
-      <w:pPr>
-        <w:jc w:val="both"/>
-      </w:pPr>
-      <w:r>
         <w:t>The architectural style used is the repository style. It is essential to describe each of the major components and connectors, as well as their interactions.</w:t>
       </w:r>
       <w:r>
@@ -601,327 +601,356 @@
         <w:t>.</w:t>
       </w:r>
       <w:r>
-        <w:t xml:space="preserve"> This component also has the option to display reports with graphical representation of user’s food related data for archiving. Furthermore, the user’s current score, and food optimization suggestions, friend’s feedback for logged entries and social media elements are to be be displayed and accessed from the dashboard. </w:t>
-      </w:r>
-      <w:r>
-        <w:t xml:space="preserve"> </w:t>
-      </w:r>
-    </w:p>
-    <w:p>
-      <w:pPr>
-        <w:jc w:val="both"/>
-      </w:pPr>
-      <w:r>
-        <w:t>Moreover</w:t>
-      </w:r>
-      <w:r>
-        <w:t xml:space="preserve">, there are several </w:t>
-      </w:r>
-      <w:r>
-        <w:t xml:space="preserve">independent components that operate on this central data structure. </w:t>
-      </w:r>
-      <w:r>
-        <w:t>The Food Log component proces</w:t>
-      </w:r>
-      <w:r>
-        <w:t>s all food entry related data. It display</w:t>
-      </w:r>
-      <w:r>
-        <w:t>s</w:t>
-      </w:r>
-      <w:r>
-        <w:t xml:space="preserve"> the first line of each entry on the user dashboard, with the option to view the entire entry if required. </w:t>
-      </w:r>
-    </w:p>
-    <w:p>
-      <w:pPr>
-        <w:jc w:val="both"/>
-      </w:pPr>
-      <w:r>
-        <w:t xml:space="preserve">In addition, there is the Reports component. This component is responsible for processing all the calorie information in the entries present in the dashboard for the current month. The data is converted into different graphs that offer the user insight into their eating habits and patterns. </w:t>
-      </w:r>
-    </w:p>
-    <w:p>
-      <w:pPr>
-        <w:jc w:val="both"/>
-      </w:pPr>
-      <w:r>
-        <w:t xml:space="preserve">Further, the Scoring System component </w:t>
-      </w:r>
-      <w:r>
-        <w:t xml:space="preserve">analyzes the data entries and calculates the user’s current score accordingly. </w:t>
-      </w:r>
-    </w:p>
-    <w:p>
-      <w:pPr>
-        <w:jc w:val="both"/>
-      </w:pPr>
-      <w:r>
-        <w:t xml:space="preserve">The Social Media component is responsible for </w:t>
-      </w:r>
-      <w:r>
-        <w:t xml:space="preserve">taking information reachable via the dashboard and displaying it on a relevant Facebook page as well as allowing the user to import certain application related data from Facebook. </w:t>
-      </w:r>
-    </w:p>
-    <w:p>
-      <w:pPr>
-        <w:jc w:val="both"/>
-      </w:pPr>
-      <w:r>
-        <w:t xml:space="preserve">Lastly, the food optimization component </w:t>
-      </w:r>
-      <w:r>
-        <w:t>analyzes the user’s food entries and statistics and suggest</w:t>
-      </w:r>
-      <w:r>
-        <w:t>s</w:t>
-      </w:r>
-      <w:r>
-        <w:t xml:space="preserve"> bette</w:t>
-      </w:r>
-      <w:r>
-        <w:t>r food alternatives</w:t>
-      </w:r>
-      <w:r>
-        <w:t>, if necessary</w:t>
-      </w:r>
-      <w:r>
-        <w:t>.</w:t>
-      </w:r>
-    </w:p>
-    <w:p>
-      <w:pPr>
-        <w:jc w:val="both"/>
-      </w:pPr>
-    </w:p>
-    <w:p>
-      <w:pPr>
-        <w:jc w:val="both"/>
-        <w:rPr>
-          <w:u w:val="single"/>
-        </w:rPr>
-      </w:pPr>
-      <w:r>
-        <w:rPr>
-          <w:u w:val="single"/>
-        </w:rPr>
-        <w:t xml:space="preserve">Description of </w:t>
-      </w:r>
-      <w:r>
-        <w:rPr>
-          <w:u w:val="single"/>
-        </w:rPr>
-        <w:t xml:space="preserve">Major </w:t>
-      </w:r>
-      <w:r>
-        <w:rPr>
-          <w:u w:val="single"/>
-        </w:rPr>
-        <w:t>Connectors</w:t>
-      </w:r>
-    </w:p>
-    <w:p>
-      <w:pPr>
-        <w:jc w:val="both"/>
-      </w:pPr>
-      <w:r>
-        <w:t>The connectors</w:t>
-      </w:r>
-      <w:r>
-        <w:t xml:space="preserve"> for the repository style architecture proposed are mainly procedure calls. </w:t>
-      </w:r>
-      <w:r>
-        <w:t xml:space="preserve">For instance the Food Log component might issue a AddNewEntrySynopsis() procedure call to the User Dashboard. Similarly the </w:t>
-      </w:r>
-      <w:r>
-        <w:t xml:space="preserve">User Dashboard can use the GetFullEntry() procedure call to the Food Log component. </w:t>
-      </w:r>
-    </w:p>
-    <w:p>
-      <w:pPr>
-        <w:jc w:val="both"/>
-      </w:pPr>
-    </w:p>
-    <w:p>
-      <w:pPr>
-        <w:jc w:val="both"/>
-      </w:pPr>
-      <w:r>
-        <w:rPr>
-          <w:highlight w:val="yellow"/>
-        </w:rPr>
-        <w:t>DO WE NEED TO GIVE EXAMPLES OF POSSIBLE PROCEDURE CALL FOR ALL COMPONENTS? OR IS THIS EXAMPLE ENOUGH?</w:t>
-      </w:r>
-    </w:p>
-    <w:p>
-      <w:pPr>
-        <w:jc w:val="both"/>
-      </w:pPr>
-    </w:p>
-    <w:p>
-      <w:pPr>
-        <w:jc w:val="both"/>
-        <w:rPr>
-          <w:b/>
-        </w:rPr>
-      </w:pPr>
-      <w:r>
-        <w:rPr>
-          <w:b/>
-        </w:rPr>
-        <w:t>3</w:t>
-      </w:r>
-      <w:r>
-        <w:rPr>
-          <w:b/>
-        </w:rPr>
-        <w:t>a</w:t>
-      </w:r>
-      <w:r>
-        <w:rPr>
-          <w:b/>
-        </w:rPr>
-        <w:t xml:space="preserve">. Architectural Goals and Constraints </w:t>
-      </w:r>
-    </w:p>
-    <w:p>
-      <w:pPr>
-        <w:jc w:val="both"/>
-      </w:pPr>
-    </w:p>
-    <w:p>
-      <w:pPr>
-        <w:jc w:val="both"/>
-      </w:pPr>
-      <w:r>
-        <w:t>The repository architectural style</w:t>
-      </w:r>
-      <w:r>
-        <w:t xml:space="preserve"> is a justified selection for the Healthy</w:t>
-      </w:r>
-      <w:r>
-        <w:t xml:space="preserve"> </w:t>
-      </w:r>
-      <w:r>
-        <w:t>Eating</w:t>
-      </w:r>
-      <w:r>
-        <w:t xml:space="preserve"> </w:t>
-      </w:r>
-      <w:r>
-        <w:t>App</w:t>
-      </w:r>
-      <w:r>
-        <w:t>lication</w:t>
-      </w:r>
-      <w:r>
-        <w:t>. This is because the user’s dashboard is the central data structure</w:t>
-      </w:r>
-      <w:r>
-        <w:t>. This is the case seeing as</w:t>
-      </w:r>
-      <w:r>
-        <w:t xml:space="preserve"> almost all major actions and activities affecting the application are displayed</w:t>
-      </w:r>
-      <w:r>
-        <w:t xml:space="preserve"> and accessed</w:t>
-      </w:r>
-      <w:r>
-        <w:t xml:space="preserve"> from there</w:t>
-      </w:r>
-      <w:r>
-        <w:t>.</w:t>
-      </w:r>
-      <w:r>
-        <w:t xml:space="preserve"> What’s more, any updates or modifications are displayed in some form on the dashboard. </w:t>
-      </w:r>
-      <w:r>
-        <w:t xml:space="preserve">Additionally, </w:t>
-      </w:r>
-      <w:r>
-        <w:t>the application lent itself to having a collection of independent components that operate on the central data st</w:t>
-      </w:r>
-      <w:r>
-        <w:t xml:space="preserve">ructure. This was so, since </w:t>
-      </w:r>
-      <w:r>
-        <w:t xml:space="preserve">most computations that occur in the application result in some form of change or update to the user’s dashboard. </w:t>
-      </w:r>
-    </w:p>
-    <w:p>
-      <w:pPr>
-        <w:jc w:val="both"/>
-      </w:pPr>
-      <w:r>
-        <w:t>It is important to mention t</w:t>
-      </w:r>
-      <w:r>
-        <w:t xml:space="preserve">he architectural rational for creating </w:t>
-      </w:r>
-      <w:r>
-        <w:t xml:space="preserve">the </w:t>
-      </w:r>
-      <w:r>
-        <w:t>different components</w:t>
-      </w:r>
-      <w:r>
-        <w:t xml:space="preserve">. </w:t>
-      </w:r>
-      <w:r>
-        <w:t>Each component encapsulates</w:t>
-      </w:r>
-      <w:r>
-        <w:t xml:space="preserve"> processing and data associated with a particular functionality within the application. </w:t>
-      </w:r>
-      <w:r>
-        <w:t xml:space="preserve">For instance, the Food Log component encapsulates data related to a log entry and any processing associated with it. The Report component encapsulates </w:t>
-      </w:r>
-      <w:r>
-        <w:t>data associated</w:t>
-      </w:r>
-      <w:r>
-        <w:t xml:space="preserve"> with generated reports and the </w:t>
-      </w:r>
-      <w:r>
-        <w:t>accompanying computations</w:t>
-      </w:r>
-      <w:r>
-        <w:t xml:space="preserve">. The same can be said for the Scoring System, Social Media, Food Optimization and Friend Feedback components. </w:t>
-      </w:r>
-      <w:r>
-        <w:t xml:space="preserve"> </w:t>
-      </w:r>
-      <w:r>
-        <w:t xml:space="preserve"> </w:t>
-      </w:r>
-    </w:p>
-    <w:p>
-      <w:pPr>
-        <w:jc w:val="both"/>
-      </w:pPr>
-      <w:r>
-        <w:t>Moreover, t</w:t>
-      </w:r>
-      <w:r>
-        <w:t>he architectural rational for creating different connectors</w:t>
-      </w:r>
-      <w:r>
-        <w:t xml:space="preserve"> was...  </w:t>
-      </w:r>
-      <w:r>
-        <w:rPr>
-          <w:highlight w:val="yellow"/>
-        </w:rPr>
-        <w:t>NOT SURE WHAT TO PUT HERE, CAN’T HAVE ANYTHING ELSE BUT PROCEDURE CALLS AS CONNECTORS...</w:t>
-      </w:r>
-      <w:r>
-        <w:rPr>
-          <w:highlight w:val="yellow"/>
-        </w:rPr>
-        <w:t xml:space="preserve"> IF NOT THEN THERE IS NO RATIONAL TO MENTION</w:t>
+        <w:t xml:space="preserve"> This component also has the option to display reports with graphical representation of user’s food related data for archiving. Furthermore, the user’s current score, and food optimization suggestions, friend’s feedback for logged entries and social media elements are to be </w:t>
       </w:r>
       <w:bookmarkStart w:id="0" w:name="_GoBack"/>
       <w:bookmarkEnd w:id="0"/>
+      <w:r>
+        <w:t xml:space="preserve">displayed and accessed from the dashboard. </w:t>
+      </w:r>
+      <w:r>
+        <w:t xml:space="preserve"> </w:t>
+      </w:r>
+    </w:p>
+    <w:p>
+      <w:pPr>
+        <w:jc w:val="both"/>
+      </w:pPr>
+      <w:r>
+        <w:t>Moreover</w:t>
+      </w:r>
+      <w:r>
+        <w:t xml:space="preserve">, there are several </w:t>
+      </w:r>
+      <w:r>
+        <w:t xml:space="preserve">independent components that operate on this central data structure. </w:t>
+      </w:r>
+      <w:r>
+        <w:t>The Food Log component proces</w:t>
+      </w:r>
+      <w:r>
+        <w:t>s all food entry related data. It display</w:t>
+      </w:r>
+      <w:r>
+        <w:t>s</w:t>
+      </w:r>
+      <w:r>
+        <w:t xml:space="preserve"> the first line of each entry on the user dashboard, with the option to view the entire entry if required. </w:t>
+      </w:r>
+    </w:p>
+    <w:p>
+      <w:pPr>
+        <w:jc w:val="both"/>
+      </w:pPr>
+      <w:r>
+        <w:t xml:space="preserve">In addition, there is the Reports component. This component is responsible for processing all the calorie information in the entries present in the dashboard for the current month. The data is converted into different graphs that offer the user insight into their eating habits and patterns. </w:t>
+      </w:r>
+    </w:p>
+    <w:p>
+      <w:pPr>
+        <w:jc w:val="both"/>
+      </w:pPr>
+      <w:r>
+        <w:t xml:space="preserve">Further, the Scoring System component </w:t>
+      </w:r>
+      <w:r>
+        <w:t xml:space="preserve">analyzes the data entries and calculates the user’s current score accordingly. </w:t>
+      </w:r>
+    </w:p>
+    <w:p>
+      <w:pPr>
+        <w:jc w:val="both"/>
+      </w:pPr>
+      <w:r>
+        <w:t xml:space="preserve">The Social Media component is responsible for </w:t>
+      </w:r>
+      <w:r>
+        <w:t xml:space="preserve">taking information reachable via the dashboard and displaying it on a relevant Facebook page as well as allowing the user to import certain application related data from Facebook. </w:t>
+      </w:r>
+    </w:p>
+    <w:p>
+      <w:pPr>
+        <w:jc w:val="both"/>
+      </w:pPr>
+      <w:r>
+        <w:t xml:space="preserve">Lastly, the food optimization component </w:t>
+      </w:r>
+      <w:r>
+        <w:t>analyzes the user’s food entries and statistics and suggest</w:t>
+      </w:r>
+      <w:r>
+        <w:t>s</w:t>
+      </w:r>
+      <w:r>
+        <w:t xml:space="preserve"> bette</w:t>
+      </w:r>
+      <w:r>
+        <w:t>r food alternatives</w:t>
+      </w:r>
+      <w:r>
+        <w:t>, if necessary</w:t>
+      </w:r>
+      <w:r>
+        <w:t>.</w:t>
+      </w:r>
+    </w:p>
+    <w:p>
+      <w:pPr>
+        <w:jc w:val="both"/>
+      </w:pPr>
+    </w:p>
+    <w:p>
+      <w:pPr>
+        <w:jc w:val="both"/>
+        <w:rPr>
+          <w:u w:val="single"/>
+        </w:rPr>
+      </w:pPr>
+      <w:r>
+        <w:rPr>
+          <w:u w:val="single"/>
+        </w:rPr>
+        <w:t xml:space="preserve">Description of </w:t>
+      </w:r>
+      <w:r>
+        <w:rPr>
+          <w:u w:val="single"/>
+        </w:rPr>
+        <w:t xml:space="preserve">Major </w:t>
+      </w:r>
+      <w:r>
+        <w:rPr>
+          <w:u w:val="single"/>
+        </w:rPr>
+        <w:t>Connectors</w:t>
+      </w:r>
+    </w:p>
+    <w:p>
+      <w:pPr>
+        <w:jc w:val="both"/>
+      </w:pPr>
+      <w:r>
+        <w:t>The connectors</w:t>
+      </w:r>
+      <w:r>
+        <w:t xml:space="preserve"> for the repository style architecture proposed are mainly procedure calls. </w:t>
+      </w:r>
+      <w:r>
+        <w:t xml:space="preserve">For instance the Food Log component might issue a </w:t>
+      </w:r>
+      <w:proofErr w:type="spellStart"/>
+      <w:proofErr w:type="gramStart"/>
+      <w:r>
+        <w:t>AddNewEntrySynopsis</w:t>
+      </w:r>
+      <w:proofErr w:type="spellEnd"/>
+      <w:r>
+        <w:t>(</w:t>
+      </w:r>
+      <w:proofErr w:type="gramEnd"/>
+      <w:r>
+        <w:t xml:space="preserve">) procedure call to the User Dashboard. Similarly the </w:t>
+      </w:r>
+      <w:r>
+        <w:t xml:space="preserve">User Dashboard can use the </w:t>
+      </w:r>
+      <w:proofErr w:type="spellStart"/>
+      <w:proofErr w:type="gramStart"/>
+      <w:r>
+        <w:t>GetFullEntry</w:t>
+      </w:r>
+      <w:proofErr w:type="spellEnd"/>
+      <w:r>
+        <w:t>(</w:t>
+      </w:r>
+      <w:proofErr w:type="gramEnd"/>
+      <w:r>
+        <w:t xml:space="preserve">) procedure call to the Food Log component. </w:t>
+      </w:r>
+    </w:p>
+    <w:p>
+      <w:pPr>
+        <w:jc w:val="both"/>
+      </w:pPr>
+    </w:p>
+    <w:p>
+      <w:pPr>
+        <w:jc w:val="both"/>
+      </w:pPr>
+      <w:r>
+        <w:rPr>
+          <w:highlight w:val="yellow"/>
+        </w:rPr>
+        <w:t>DO WE NEED TO GIVE EXAMPLES OF POSSIBLE PROCEDURE CALL FOR ALL COMPONENTS? OR IS THIS EXAMPLE ENOUGH?</w:t>
+      </w:r>
+    </w:p>
+    <w:p>
+      <w:pPr>
+        <w:jc w:val="both"/>
+      </w:pPr>
+    </w:p>
+    <w:p>
+      <w:pPr>
+        <w:jc w:val="both"/>
+        <w:rPr>
+          <w:b/>
+        </w:rPr>
+      </w:pPr>
+      <w:r>
+        <w:rPr>
+          <w:b/>
+        </w:rPr>
+        <w:t>3</w:t>
+      </w:r>
+      <w:r>
+        <w:rPr>
+          <w:b/>
+        </w:rPr>
+        <w:t>a</w:t>
+      </w:r>
+      <w:r>
+        <w:rPr>
+          <w:b/>
+        </w:rPr>
+        <w:t xml:space="preserve">. Architectural Goals and Constraints </w:t>
+      </w:r>
+    </w:p>
+    <w:p>
+      <w:pPr>
+        <w:jc w:val="both"/>
+      </w:pPr>
+    </w:p>
+    <w:p>
+      <w:pPr>
+        <w:jc w:val="both"/>
+      </w:pPr>
+      <w:r>
+        <w:t>The repository architectural style</w:t>
+      </w:r>
+      <w:r>
+        <w:t xml:space="preserve"> is a justified selection for the Healthy</w:t>
+      </w:r>
+      <w:r>
+        <w:t xml:space="preserve"> </w:t>
+      </w:r>
+      <w:r>
+        <w:t>Eating</w:t>
+      </w:r>
+      <w:r>
+        <w:t xml:space="preserve"> </w:t>
+      </w:r>
+      <w:r>
+        <w:t>App</w:t>
+      </w:r>
+      <w:r>
+        <w:t>lication</w:t>
+      </w:r>
+      <w:r>
+        <w:t>. This is because the user’s dashboard is the central data structure</w:t>
+      </w:r>
+      <w:r>
+        <w:t>. This is the case seeing as</w:t>
+      </w:r>
+      <w:r>
+        <w:t xml:space="preserve"> almost all major actions and activities affecting the application are displayed</w:t>
+      </w:r>
+      <w:r>
+        <w:t xml:space="preserve"> and accessed</w:t>
+      </w:r>
+      <w:r>
+        <w:t xml:space="preserve"> from there</w:t>
+      </w:r>
+      <w:r>
+        <w:t>.</w:t>
+      </w:r>
+      <w:r>
+        <w:t xml:space="preserve"> What’s more, any updates or modifications are displayed in some form on the dashboard. </w:t>
+      </w:r>
+      <w:r>
+        <w:t xml:space="preserve">Additionally, </w:t>
+      </w:r>
+      <w:r>
+        <w:t>the application lent itself to having a collection of independent components that operate on the central data st</w:t>
+      </w:r>
+      <w:r>
+        <w:t xml:space="preserve">ructure. This was so, since </w:t>
+      </w:r>
+      <w:r>
+        <w:t xml:space="preserve">most computations that occur in the application result in some form of change or update to the user’s dashboard. </w:t>
+      </w:r>
+    </w:p>
+    <w:p>
+      <w:pPr>
+        <w:jc w:val="both"/>
+      </w:pPr>
+      <w:r>
+        <w:t>It is important to mention t</w:t>
+      </w:r>
+      <w:r>
+        <w:t xml:space="preserve">he architectural rational for creating </w:t>
+      </w:r>
+      <w:r>
+        <w:t xml:space="preserve">the </w:t>
+      </w:r>
+      <w:r>
+        <w:t>different components</w:t>
+      </w:r>
+      <w:r>
+        <w:t xml:space="preserve">. </w:t>
+      </w:r>
+      <w:r>
+        <w:t>Each component encapsulates</w:t>
+      </w:r>
+      <w:r>
+        <w:t xml:space="preserve"> processing and data associated with a particular functionality within the application. </w:t>
+      </w:r>
+      <w:r>
+        <w:t xml:space="preserve">For instance, the Food Log component encapsulates data related to a log entry and any processing associated with it. The Report component encapsulates </w:t>
+      </w:r>
+      <w:r>
+        <w:t>data associated</w:t>
+      </w:r>
+      <w:r>
+        <w:t xml:space="preserve"> with generated reports and the </w:t>
+      </w:r>
+      <w:r>
+        <w:t>accompanying computations</w:t>
+      </w:r>
+      <w:r>
+        <w:t xml:space="preserve">. The same can be said for the Scoring System, Social Media, Food Optimization and Friend Feedback components. </w:t>
+      </w:r>
+      <w:r>
+        <w:t xml:space="preserve"> </w:t>
+      </w:r>
+      <w:r>
+        <w:t xml:space="preserve"> </w:t>
+      </w:r>
+    </w:p>
+    <w:p>
+      <w:pPr>
+        <w:jc w:val="both"/>
+      </w:pPr>
+      <w:r>
+        <w:t>Moreover, t</w:t>
+      </w:r>
+      <w:r>
+        <w:t>he architectural rational for creating different connectors</w:t>
+      </w:r>
+      <w:r>
+        <w:t xml:space="preserve"> was...  </w:t>
+      </w:r>
+      <w:r>
+        <w:rPr>
+          <w:highlight w:val="yellow"/>
+        </w:rPr>
+        <w:t>NOT SURE WHAT TO PUT HERE, CAN’T HAVE ANYTHING ELSE BUT PROCEDURE CALLS AS CONNECTORS...</w:t>
+      </w:r>
+      <w:r>
+        <w:rPr>
+          <w:highlight w:val="yellow"/>
+        </w:rPr>
+        <w:t xml:space="preserve"> IF NOT THEN THERE IS NO RATIONAL TO MENTION</w:t>
+      </w:r>
       <w:r>
         <w:rPr>
           <w:highlight w:val="yellow"/>
@@ -2633,7 +2662,7 @@
 </file>
 
 <file path=customXml/itemProps1.xml><?xml version="1.0" encoding="utf-8"?>
-<ds:datastoreItem xmlns:ds="http://schemas.openxmlformats.org/officeDocument/2006/customXml" ds:itemID="{BC39835B-C3DD-D043-90EF-D87DC02AEC4B}">
+<ds:datastoreItem xmlns:ds="http://schemas.openxmlformats.org/officeDocument/2006/customXml" ds:itemID="{6CEEA95B-00E0-0F4D-AA2A-0CB754D5191C}">
   <ds:schemaRefs>
     <ds:schemaRef ds:uri="http://schemas.openxmlformats.org/officeDocument/2006/bibliography"/>
   </ds:schemaRefs>

--- a/Documents/Assign#1/Rashna_Assign#1.docx
+++ b/Documents/Assign#1/Rashna_Assign#1.docx
@@ -601,171 +601,154 @@
         <w:t>.</w:t>
       </w:r>
       <w:r>
-        <w:t xml:space="preserve"> This component also has the option to display reports with graphical representation of user’s food related data for archiving. Furthermore, the user’s current score, and food optimization suggestions, friend’s feedback for logged entries and social media elements are to be </w:t>
+        <w:t xml:space="preserve"> This component also has the option to display reports with graphical representation of user’s food related data for archiving. Furthermore, the user’s current score, and food optimization suggestions, friend’s feedback for logged entries and social media elements are to be displayed and accessed from the dashboard. </w:t>
+      </w:r>
+      <w:r>
+        <w:t xml:space="preserve"> </w:t>
+      </w:r>
+    </w:p>
+    <w:p>
+      <w:pPr>
+        <w:jc w:val="both"/>
+      </w:pPr>
+      <w:r>
+        <w:t>Moreover</w:t>
+      </w:r>
+      <w:r>
+        <w:t xml:space="preserve">, there are several </w:t>
+      </w:r>
+      <w:r>
+        <w:t xml:space="preserve">independent components that operate on this central data structure. </w:t>
+      </w:r>
+      <w:r>
+        <w:t>The Food Log component proces</w:t>
+      </w:r>
+      <w:r>
+        <w:t>s all food entry related data. It display</w:t>
+      </w:r>
+      <w:r>
+        <w:t>s</w:t>
+      </w:r>
+      <w:r>
+        <w:t xml:space="preserve"> the first line of each entry on the user dashboard, with the option to view the entire entry if required. </w:t>
+      </w:r>
+    </w:p>
+    <w:p>
+      <w:pPr>
+        <w:jc w:val="both"/>
+      </w:pPr>
+      <w:r>
+        <w:t xml:space="preserve">In addition, there is the Reports component. This component is responsible for processing all the calorie information in the entries present in the dashboard for the current month. The data is converted into different graphs that offer the user insight into their eating habits and patterns. </w:t>
+      </w:r>
+    </w:p>
+    <w:p>
+      <w:pPr>
+        <w:jc w:val="both"/>
+      </w:pPr>
+      <w:r>
+        <w:t xml:space="preserve">Further, the Scoring System component </w:t>
+      </w:r>
+      <w:r>
+        <w:t xml:space="preserve">analyzes the data entries and calculates the user’s current score accordingly. </w:t>
+      </w:r>
+    </w:p>
+    <w:p>
+      <w:pPr>
+        <w:jc w:val="both"/>
+      </w:pPr>
+      <w:r>
+        <w:t xml:space="preserve">The Social Media component is responsible for </w:t>
+      </w:r>
+      <w:r>
+        <w:t xml:space="preserve">taking information reachable via the dashboard and displaying it on a relevant Facebook page as well as allowing the user to import certain application related data from Facebook. </w:t>
+      </w:r>
+    </w:p>
+    <w:p>
+      <w:pPr>
+        <w:jc w:val="both"/>
+      </w:pPr>
+      <w:r>
+        <w:t xml:space="preserve">Lastly, the food optimization component </w:t>
+      </w:r>
+      <w:r>
+        <w:t>analyzes the user’s food entries and statistics and suggest</w:t>
+      </w:r>
+      <w:r>
+        <w:t>s</w:t>
+      </w:r>
+      <w:r>
+        <w:t xml:space="preserve"> bette</w:t>
+      </w:r>
+      <w:r>
+        <w:t>r food alternatives</w:t>
+      </w:r>
+      <w:r>
+        <w:t>, if necessary</w:t>
+      </w:r>
+      <w:r>
+        <w:t>.</w:t>
+      </w:r>
+    </w:p>
+    <w:p>
+      <w:pPr>
+        <w:jc w:val="both"/>
+      </w:pPr>
+    </w:p>
+    <w:p>
+      <w:pPr>
+        <w:jc w:val="both"/>
+        <w:rPr>
+          <w:u w:val="single"/>
+        </w:rPr>
+      </w:pPr>
+      <w:r>
+        <w:rPr>
+          <w:u w:val="single"/>
+        </w:rPr>
+        <w:t xml:space="preserve">Description of </w:t>
+      </w:r>
+      <w:r>
+        <w:rPr>
+          <w:u w:val="single"/>
+        </w:rPr>
+        <w:t xml:space="preserve">Major </w:t>
+      </w:r>
+      <w:r>
+        <w:rPr>
+          <w:u w:val="single"/>
+        </w:rPr>
+        <w:t>Connectors</w:t>
+      </w:r>
+    </w:p>
+    <w:p>
+      <w:pPr>
+        <w:jc w:val="both"/>
+      </w:pPr>
+      <w:r>
+        <w:t>The connectors</w:t>
+      </w:r>
+      <w:r>
+        <w:t xml:space="preserve"> for the repository style architecture proposed are mainly procedure calls. </w:t>
+      </w:r>
+      <w:r>
+        <w:t xml:space="preserve">For instance the Food Log component might issue a AddNewEntrySynopsis() procedure call to the User Dashboard. Similarly the </w:t>
+      </w:r>
+      <w:r>
+        <w:t xml:space="preserve">User Dashboard can </w:t>
+      </w:r>
+      <w:r>
+        <w:t>issue</w:t>
+      </w:r>
+      <w:r>
+        <w:t xml:space="preserve"> </w:t>
+      </w:r>
+      <w:r>
+        <w:t>a</w:t>
       </w:r>
       <w:bookmarkStart w:id="0" w:name="_GoBack"/>
       <w:bookmarkEnd w:id="0"/>
       <w:r>
-        <w:t xml:space="preserve">displayed and accessed from the dashboard. </w:t>
-      </w:r>
-      <w:r>
-        <w:t xml:space="preserve"> </w:t>
-      </w:r>
-    </w:p>
-    <w:p>
-      <w:pPr>
-        <w:jc w:val="both"/>
-      </w:pPr>
-      <w:r>
-        <w:t>Moreover</w:t>
-      </w:r>
-      <w:r>
-        <w:t xml:space="preserve">, there are several </w:t>
-      </w:r>
-      <w:r>
-        <w:t xml:space="preserve">independent components that operate on this central data structure. </w:t>
-      </w:r>
-      <w:r>
-        <w:t>The Food Log component proces</w:t>
-      </w:r>
-      <w:r>
-        <w:t>s all food entry related data. It display</w:t>
-      </w:r>
-      <w:r>
-        <w:t>s</w:t>
-      </w:r>
-      <w:r>
-        <w:t xml:space="preserve"> the first line of each entry on the user dashboard, with the option to view the entire entry if required. </w:t>
-      </w:r>
-    </w:p>
-    <w:p>
-      <w:pPr>
-        <w:jc w:val="both"/>
-      </w:pPr>
-      <w:r>
-        <w:t xml:space="preserve">In addition, there is the Reports component. This component is responsible for processing all the calorie information in the entries present in the dashboard for the current month. The data is converted into different graphs that offer the user insight into their eating habits and patterns. </w:t>
-      </w:r>
-    </w:p>
-    <w:p>
-      <w:pPr>
-        <w:jc w:val="both"/>
-      </w:pPr>
-      <w:r>
-        <w:t xml:space="preserve">Further, the Scoring System component </w:t>
-      </w:r>
-      <w:r>
-        <w:t xml:space="preserve">analyzes the data entries and calculates the user’s current score accordingly. </w:t>
-      </w:r>
-    </w:p>
-    <w:p>
-      <w:pPr>
-        <w:jc w:val="both"/>
-      </w:pPr>
-      <w:r>
-        <w:t xml:space="preserve">The Social Media component is responsible for </w:t>
-      </w:r>
-      <w:r>
-        <w:t xml:space="preserve">taking information reachable via the dashboard and displaying it on a relevant Facebook page as well as allowing the user to import certain application related data from Facebook. </w:t>
-      </w:r>
-    </w:p>
-    <w:p>
-      <w:pPr>
-        <w:jc w:val="both"/>
-      </w:pPr>
-      <w:r>
-        <w:t xml:space="preserve">Lastly, the food optimization component </w:t>
-      </w:r>
-      <w:r>
-        <w:t>analyzes the user’s food entries and statistics and suggest</w:t>
-      </w:r>
-      <w:r>
-        <w:t>s</w:t>
-      </w:r>
-      <w:r>
-        <w:t xml:space="preserve"> bette</w:t>
-      </w:r>
-      <w:r>
-        <w:t>r food alternatives</w:t>
-      </w:r>
-      <w:r>
-        <w:t>, if necessary</w:t>
-      </w:r>
-      <w:r>
-        <w:t>.</w:t>
-      </w:r>
-    </w:p>
-    <w:p>
-      <w:pPr>
-        <w:jc w:val="both"/>
-      </w:pPr>
-    </w:p>
-    <w:p>
-      <w:pPr>
-        <w:jc w:val="both"/>
-        <w:rPr>
-          <w:u w:val="single"/>
-        </w:rPr>
-      </w:pPr>
-      <w:r>
-        <w:rPr>
-          <w:u w:val="single"/>
-        </w:rPr>
-        <w:t xml:space="preserve">Description of </w:t>
-      </w:r>
-      <w:r>
-        <w:rPr>
-          <w:u w:val="single"/>
-        </w:rPr>
-        <w:t xml:space="preserve">Major </w:t>
-      </w:r>
-      <w:r>
-        <w:rPr>
-          <w:u w:val="single"/>
-        </w:rPr>
-        <w:t>Connectors</w:t>
-      </w:r>
-    </w:p>
-    <w:p>
-      <w:pPr>
-        <w:jc w:val="both"/>
-      </w:pPr>
-      <w:r>
-        <w:t>The connectors</w:t>
-      </w:r>
-      <w:r>
-        <w:t xml:space="preserve"> for the repository style architecture proposed are mainly procedure calls. </w:t>
-      </w:r>
-      <w:r>
-        <w:t xml:space="preserve">For instance the Food Log component might issue a </w:t>
-      </w:r>
-      <w:proofErr w:type="spellStart"/>
-      <w:proofErr w:type="gramStart"/>
-      <w:r>
-        <w:t>AddNewEntrySynopsis</w:t>
-      </w:r>
-      <w:proofErr w:type="spellEnd"/>
-      <w:r>
-        <w:t>(</w:t>
-      </w:r>
-      <w:proofErr w:type="gramEnd"/>
-      <w:r>
-        <w:t xml:space="preserve">) procedure call to the User Dashboard. Similarly the </w:t>
-      </w:r>
-      <w:r>
-        <w:t xml:space="preserve">User Dashboard can use the </w:t>
-      </w:r>
-      <w:proofErr w:type="spellStart"/>
-      <w:proofErr w:type="gramStart"/>
-      <w:r>
-        <w:t>GetFullEntry</w:t>
-      </w:r>
-      <w:proofErr w:type="spellEnd"/>
-      <w:r>
-        <w:t>(</w:t>
-      </w:r>
-      <w:proofErr w:type="gramEnd"/>
-      <w:r>
-        <w:t xml:space="preserve">) procedure call to the Food Log component. </w:t>
+        <w:t xml:space="preserve"> GetFullEntry() procedure call to the Food Log component. </w:t>
       </w:r>
     </w:p>
     <w:p>
@@ -2662,7 +2645,7 @@
 </file>
 
 <file path=customXml/itemProps1.xml><?xml version="1.0" encoding="utf-8"?>
-<ds:datastoreItem xmlns:ds="http://schemas.openxmlformats.org/officeDocument/2006/customXml" ds:itemID="{6CEEA95B-00E0-0F4D-AA2A-0CB754D5191C}">
+<ds:datastoreItem xmlns:ds="http://schemas.openxmlformats.org/officeDocument/2006/customXml" ds:itemID="{8F956483-2876-8243-81BA-6489E1820928}">
   <ds:schemaRefs>
     <ds:schemaRef ds:uri="http://schemas.openxmlformats.org/officeDocument/2006/bibliography"/>
   </ds:schemaRefs>

--- a/Documents/Assign#1/Rashna_Assign#1.docx
+++ b/Documents/Assign#1/Rashna_Assign#1.docx
@@ -731,7 +731,20 @@
         <w:t xml:space="preserve"> for the repository style architecture proposed are mainly procedure calls. </w:t>
       </w:r>
       <w:r>
-        <w:t xml:space="preserve">For instance the Food Log component might issue a AddNewEntrySynopsis() procedure call to the User Dashboard. Similarly the </w:t>
+        <w:t xml:space="preserve">For instance the Food Log component might issue a </w:t>
+      </w:r>
+      <w:proofErr w:type="spellStart"/>
+      <w:proofErr w:type="gramStart"/>
+      <w:r>
+        <w:t>AddNewEntrySynopsis</w:t>
+      </w:r>
+      <w:proofErr w:type="spellEnd"/>
+      <w:r>
+        <w:t>(</w:t>
+      </w:r>
+      <w:proofErr w:type="gramEnd"/>
+      <w:r>
+        <w:t xml:space="preserve">) procedure call to the User Dashboard. Similarly the </w:t>
       </w:r>
       <w:r>
         <w:t xml:space="preserve">User Dashboard can </w:t>
@@ -745,10 +758,21 @@
       <w:r>
         <w:t>a</w:t>
       </w:r>
-      <w:bookmarkStart w:id="0" w:name="_GoBack"/>
-      <w:bookmarkEnd w:id="0"/>
-      <w:r>
-        <w:t xml:space="preserve"> GetFullEntry() procedure call to the Food Log component. </w:t>
+      <w:r>
+        <w:t xml:space="preserve"> </w:t>
+      </w:r>
+      <w:proofErr w:type="spellStart"/>
+      <w:proofErr w:type="gramStart"/>
+      <w:r>
+        <w:t>GetFullEntry</w:t>
+      </w:r>
+      <w:proofErr w:type="spellEnd"/>
+      <w:r>
+        <w:t>(</w:t>
+      </w:r>
+      <w:proofErr w:type="gramEnd"/>
+      <w:r>
+        <w:t xml:space="preserve">) procedure call to the Food Log component. </w:t>
       </w:r>
     </w:p>
     <w:p>
@@ -948,112 +972,147 @@
           <w:b/>
         </w:rPr>
       </w:pPr>
+    </w:p>
+    <w:p>
+      <w:pPr>
+        <w:jc w:val="both"/>
+        <w:rPr>
+          <w:b/>
+        </w:rPr>
+      </w:pPr>
+    </w:p>
+    <w:p>
+      <w:pPr>
+        <w:jc w:val="both"/>
+        <w:rPr>
+          <w:b/>
+        </w:rPr>
+      </w:pPr>
+      <w:r>
+        <w:rPr>
+          <w:b/>
+        </w:rPr>
+        <w:t xml:space="preserve">3b. </w:t>
+      </w:r>
+    </w:p>
+    <w:p>
+      <w:pPr>
+        <w:jc w:val="both"/>
+      </w:pPr>
+    </w:p>
+    <w:p>
+      <w:pPr>
+        <w:jc w:val="both"/>
+      </w:pPr>
+      <w:r>
+        <w:t xml:space="preserve">Since there is a central data structure in </w:t>
+      </w:r>
+      <w:r>
+        <w:t>the</w:t>
+      </w:r>
+      <w:r>
+        <w:t xml:space="preserve"> application, this gives the opportunity to have centralized management. </w:t>
+      </w:r>
+      <w:r>
+        <w:t>In consequence,</w:t>
+      </w:r>
+      <w:r>
+        <w:t xml:space="preserve"> one can easily perform backups of essential data and focus mainly on the security of one central component. </w:t>
+      </w:r>
+      <w:r>
+        <w:t>All of th</w:t>
+      </w:r>
+      <w:r>
+        <w:t>e aforementioned points increase the ease of maintaining the software</w:t>
+      </w:r>
+      <w:r>
+        <w:rPr>
+          <w:highlight w:val="yellow"/>
+        </w:rPr>
+        <w:t xml:space="preserve">. However, a downside to the chosen architecture is that </w:t>
+      </w:r>
+      <w:r>
+        <w:rPr>
+          <w:highlight w:val="yellow"/>
+        </w:rPr>
+        <w:t xml:space="preserve">data evolution might prove to be expensive. </w:t>
+      </w:r>
+      <w:r>
+        <w:rPr>
+          <w:highlight w:val="yellow"/>
+        </w:rPr>
+        <w:t>Th</w:t>
+      </w:r>
+      <w:r>
+        <w:rPr>
+          <w:highlight w:val="yellow"/>
+        </w:rPr>
+        <w:t>is is because the</w:t>
+      </w:r>
+      <w:r>
+        <w:rPr>
+          <w:highlight w:val="yellow"/>
+        </w:rPr>
+        <w:t xml:space="preserve"> dashboard has limited space to show different type of data and displays.</w:t>
+      </w:r>
       <w:r>
         <w:t xml:space="preserve"> </w:t>
       </w:r>
-    </w:p>
-    <w:p>
-      <w:pPr>
-        <w:jc w:val="both"/>
-        <w:rPr>
-          <w:b/>
-        </w:rPr>
-      </w:pPr>
-    </w:p>
-    <w:p>
-      <w:pPr>
-        <w:jc w:val="both"/>
-        <w:rPr>
-          <w:b/>
-        </w:rPr>
-      </w:pPr>
-    </w:p>
-    <w:p>
-      <w:pPr>
-        <w:jc w:val="both"/>
-        <w:rPr>
-          <w:b/>
-        </w:rPr>
-      </w:pPr>
-    </w:p>
-    <w:p>
-      <w:pPr>
-        <w:jc w:val="both"/>
-        <w:rPr>
-          <w:b/>
-        </w:rPr>
-      </w:pPr>
-    </w:p>
-    <w:p>
-      <w:pPr>
-        <w:jc w:val="both"/>
-        <w:rPr>
-          <w:b/>
-        </w:rPr>
-      </w:pPr>
-    </w:p>
-    <w:p>
-      <w:pPr>
-        <w:jc w:val="both"/>
-        <w:rPr>
-          <w:b/>
-        </w:rPr>
-      </w:pPr>
-    </w:p>
-    <w:p>
-      <w:pPr>
-        <w:jc w:val="both"/>
-        <w:rPr>
-          <w:b/>
-        </w:rPr>
-      </w:pPr>
-    </w:p>
-    <w:p>
-      <w:pPr>
-        <w:jc w:val="both"/>
-        <w:rPr>
-          <w:b/>
-        </w:rPr>
-      </w:pPr>
-    </w:p>
-    <w:p>
-      <w:pPr>
-        <w:jc w:val="both"/>
-        <w:rPr>
-          <w:b/>
-        </w:rPr>
-      </w:pPr>
-    </w:p>
-    <w:p>
-      <w:pPr>
-        <w:jc w:val="both"/>
-        <w:rPr>
-          <w:b/>
-        </w:rPr>
-      </w:pPr>
-    </w:p>
-    <w:p>
-      <w:pPr>
-        <w:jc w:val="both"/>
-        <w:rPr>
-          <w:b/>
-        </w:rPr>
-      </w:pPr>
-    </w:p>
-    <w:p>
-      <w:pPr>
-        <w:jc w:val="both"/>
-        <w:rPr>
-          <w:b/>
-        </w:rPr>
-      </w:pPr>
-    </w:p>
-    <w:p>
-      <w:pPr>
-        <w:jc w:val="both"/>
-        <w:rPr>
-          <w:b/>
-        </w:rPr>
+      <w:r>
+        <w:t>Therefore</w:t>
+      </w:r>
+      <w:r>
+        <w:t>,</w:t>
+      </w:r>
+      <w:r>
+        <w:t xml:space="preserve"> the amount and type of data stored in the central data structure (in this case, the user’s dashboard) should be decided in the beginning, modifying this substantially in later stages </w:t>
+      </w:r>
+      <w:r>
+        <w:t>would</w:t>
+      </w:r>
+      <w:r>
+        <w:t xml:space="preserve"> be difficult. </w:t>
+      </w:r>
+    </w:p>
+    <w:p>
+      <w:pPr>
+        <w:jc w:val="both"/>
+      </w:pPr>
+      <w:r>
+        <w:rPr>
+          <w:highlight w:val="yellow"/>
+        </w:rPr>
+        <w:t>HOW DOES REPOSITORY STYLE AFFECT PERFORMANCE?</w:t>
+      </w:r>
+    </w:p>
+    <w:p>
+      <w:pPr>
+        <w:jc w:val="both"/>
+      </w:pPr>
+      <w:r>
+        <w:rPr>
+          <w:highlight w:val="yellow"/>
+        </w:rPr>
+        <w:t>MENTIONED MAINTAINABILITY, DATA EVOLUTION</w:t>
+      </w:r>
+      <w:proofErr w:type="gramStart"/>
+      <w:r>
+        <w:rPr>
+          <w:highlight w:val="yellow"/>
+        </w:rPr>
+        <w:t>.....</w:t>
+      </w:r>
+      <w:proofErr w:type="gramEnd"/>
+      <w:r>
+        <w:rPr>
+          <w:highlight w:val="yellow"/>
+        </w:rPr>
+        <w:t xml:space="preserve"> WHAT OTHER QUALITY ASPECTS?</w:t>
+      </w:r>
+    </w:p>
+    <w:p>
+      <w:pPr>
+        <w:jc w:val="both"/>
       </w:pPr>
     </w:p>
     <w:p>
@@ -1223,35 +1282,19 @@
           <w:u w:val="single"/>
         </w:rPr>
       </w:pPr>
-    </w:p>
-    <w:p>
-      <w:pPr>
-        <w:jc w:val="both"/>
+      <w:r>
         <w:rPr>
           <w:u w:val="single"/>
         </w:rPr>
-      </w:pPr>
-    </w:p>
-    <w:p>
-      <w:pPr>
-        <w:jc w:val="both"/>
+        <w:t>Use Case Descripti</w:t>
+      </w:r>
+      <w:bookmarkStart w:id="0" w:name="_GoBack"/>
+      <w:bookmarkEnd w:id="0"/>
+      <w:r>
         <w:rPr>
           <w:u w:val="single"/>
         </w:rPr>
-      </w:pPr>
-    </w:p>
-    <w:p>
-      <w:pPr>
-        <w:jc w:val="both"/>
-        <w:rPr>
-          <w:u w:val="single"/>
-        </w:rPr>
-      </w:pPr>
-      <w:r>
-        <w:rPr>
-          <w:u w:val="single"/>
-        </w:rPr>
-        <w:t>Use Case Description</w:t>
+        <w:t>on</w:t>
       </w:r>
       <w:r>
         <w:rPr>
@@ -1550,8 +1593,8 @@
           <w:noProof/>
         </w:rPr>
         <w:drawing>
-          <wp:inline distT="0" distB="0" distL="0" distR="0" wp14:anchorId="71A9A12E" wp14:editId="2D838E0F">
-            <wp:extent cx="5285264" cy="7708900"/>
+          <wp:inline distT="0" distB="0" distL="0" distR="0" wp14:anchorId="71A9A12E" wp14:editId="3B98AA4F">
+            <wp:extent cx="5056505" cy="7375240"/>
             <wp:effectExtent l="0" t="0" r="0" b="0"/>
             <wp:docPr id="8" name="Picture 8"/>
             <wp:cNvGraphicFramePr>
@@ -1579,7 +1622,7 @@
                   <pic:spPr>
                     <a:xfrm>
                       <a:off x="0" y="0"/>
-                      <a:ext cx="5285264" cy="7708900"/>
+                      <a:ext cx="5056657" cy="7375462"/>
                     </a:xfrm>
                     <a:prstGeom prst="rect">
                       <a:avLst/>
@@ -1603,6 +1646,22 @@
     <w:p>
       <w:pPr>
         <w:jc w:val="center"/>
+      </w:pPr>
+    </w:p>
+    <w:p>
+      <w:pPr>
+        <w:jc w:val="both"/>
+        <w:rPr>
+          <w:u w:val="single"/>
+        </w:rPr>
+      </w:pPr>
+    </w:p>
+    <w:p>
+      <w:pPr>
+        <w:jc w:val="both"/>
+        <w:rPr>
+          <w:u w:val="single"/>
+        </w:rPr>
       </w:pPr>
     </w:p>
     <w:p>
@@ -2645,7 +2704,7 @@
 </file>
 
 <file path=customXml/itemProps1.xml><?xml version="1.0" encoding="utf-8"?>
-<ds:datastoreItem xmlns:ds="http://schemas.openxmlformats.org/officeDocument/2006/customXml" ds:itemID="{8F956483-2876-8243-81BA-6489E1820928}">
+<ds:datastoreItem xmlns:ds="http://schemas.openxmlformats.org/officeDocument/2006/customXml" ds:itemID="{120540E6-D73D-B540-BBB6-4B3A8707C263}">
   <ds:schemaRefs>
     <ds:schemaRef ds:uri="http://schemas.openxmlformats.org/officeDocument/2006/bibliography"/>
   </ds:schemaRefs>

--- a/Documents/Assign#1/Rashna_Assign#1.docx
+++ b/Documents/Assign#1/Rashna_Assign#1.docx
@@ -35,7 +35,68 @@
         <w:jc w:val="both"/>
       </w:pPr>
       <w:r>
-        <w:t>The following package diagram illustrates the decomposition of the software architecture:</w:t>
+        <w:t>This section illustrates the software architecture decomposition</w:t>
+      </w:r>
+      <w:r>
+        <w:t xml:space="preserve"> in terms of a package diagram</w:t>
+      </w:r>
+      <w:r>
+        <w:t>. Please note that Section 3.a provides more detailed information regarding the architectural style chosen and the major components, connectors and their interactions for that particular architectur</w:t>
+      </w:r>
+      <w:r>
+        <w:t>e</w:t>
+      </w:r>
+      <w:r>
+        <w:t xml:space="preserve"> style. </w:t>
+      </w:r>
+    </w:p>
+    <w:p>
+      <w:pPr>
+        <w:jc w:val="both"/>
+        <w:rPr>
+          <w:u w:val="single"/>
+        </w:rPr>
+      </w:pPr>
+    </w:p>
+    <w:p>
+      <w:pPr>
+        <w:jc w:val="both"/>
+        <w:rPr>
+          <w:u w:val="single"/>
+        </w:rPr>
+      </w:pPr>
+    </w:p>
+    <w:p>
+      <w:pPr>
+        <w:jc w:val="both"/>
+        <w:rPr>
+          <w:u w:val="single"/>
+        </w:rPr>
+      </w:pPr>
+      <w:r>
+        <w:rPr>
+          <w:u w:val="single"/>
+        </w:rPr>
+        <w:t>High Level Decomposition</w:t>
+      </w:r>
+    </w:p>
+    <w:p>
+      <w:pPr>
+        <w:jc w:val="both"/>
+      </w:pPr>
+    </w:p>
+    <w:p>
+      <w:pPr>
+        <w:jc w:val="both"/>
+      </w:pPr>
+      <w:r>
+        <w:t xml:space="preserve">The following package diagram illustrates the </w:t>
+      </w:r>
+      <w:r>
+        <w:t xml:space="preserve">high level </w:t>
+      </w:r>
+      <w:r>
+        <w:t>decomposition of the software architecture:</w:t>
       </w:r>
     </w:p>
     <w:p>
@@ -47,10 +108,10 @@
           <w:noProof/>
         </w:rPr>
         <w:drawing>
-          <wp:inline distT="0" distB="0" distL="0" distR="0" wp14:anchorId="4493702E" wp14:editId="66201EF6">
-            <wp:extent cx="4686055" cy="3975100"/>
-            <wp:effectExtent l="0" t="0" r="0" b="0"/>
-            <wp:docPr id="2" name="Picture 2"/>
+          <wp:inline distT="0" distB="0" distL="0" distR="0" wp14:anchorId="56312966" wp14:editId="1D29D4B0">
+            <wp:extent cx="4566920" cy="3010256"/>
+            <wp:effectExtent l="0" t="0" r="5080" b="12700"/>
+            <wp:docPr id="13" name="Picture 13"/>
             <wp:cNvGraphicFramePr>
               <a:graphicFrameLocks xmlns:a="http://schemas.openxmlformats.org/drawingml/2006/main" noChangeAspect="1"/>
             </wp:cNvGraphicFramePr>
@@ -76,7 +137,7 @@
                   <pic:spPr>
                     <a:xfrm>
                       <a:off x="0" y="0"/>
-                      <a:ext cx="4686300" cy="3975308"/>
+                      <a:ext cx="4566920" cy="3010256"/>
                     </a:xfrm>
                     <a:prstGeom prst="rect">
                       <a:avLst/>
@@ -292,15 +353,66 @@
     <w:p>
       <w:pPr>
         <w:jc w:val="both"/>
-        <w:rPr>
-          <w:b/>
-        </w:rPr>
-      </w:pPr>
-      <w:r>
-        <w:rPr>
-          <w:b/>
-        </w:rPr>
-        <w:t>Data</w:t>
+      </w:pPr>
+      <w:r>
+        <w:rPr>
+          <w:b/>
+        </w:rPr>
+        <w:t>Database Interaction</w:t>
+      </w:r>
+    </w:p>
+    <w:p>
+      <w:pPr>
+        <w:jc w:val="both"/>
+      </w:pPr>
+      <w:r>
+        <w:t>This package is</w:t>
+      </w:r>
+      <w:r>
+        <w:t xml:space="preserve"> </w:t>
+      </w:r>
+      <w:r>
+        <w:t>related to database interaction</w:t>
+      </w:r>
+      <w:r>
+        <w:t xml:space="preserve"> operations</w:t>
+      </w:r>
+      <w:r>
+        <w:t>.</w:t>
+      </w:r>
+      <w:r>
+        <w:t xml:space="preserve"> </w:t>
+      </w:r>
+      <w:r>
+        <w:t>The Healthy Eating Application uses a considerable amount of different types of queries to the database thus a separate package for this activity is warranted.</w:t>
+      </w:r>
+      <w:bookmarkStart w:id="0" w:name="_GoBack"/>
+      <w:bookmarkEnd w:id="0"/>
+      <w:r>
+        <w:t xml:space="preserve"> </w:t>
+      </w:r>
+    </w:p>
+    <w:p>
+      <w:pPr>
+        <w:jc w:val="both"/>
+        <w:rPr>
+          <w:b/>
+        </w:rPr>
+      </w:pPr>
+    </w:p>
+    <w:p>
+      <w:pPr>
+        <w:jc w:val="both"/>
+        <w:rPr>
+          <w:b/>
+        </w:rPr>
+      </w:pPr>
+      <w:r>
+        <w:rPr>
+          <w:b/>
+        </w:rPr>
+        <w:lastRenderedPageBreak/>
+        <w:t>Scoring System</w:t>
       </w:r>
       <w:r>
         <w:rPr>
@@ -315,53 +427,6 @@
         <w:t xml:space="preserve"> c</w:t>
       </w:r>
       <w:r>
-        <w:t>ollec</w:t>
-      </w:r>
-      <w:r>
-        <w:t xml:space="preserve">tion of classes </w:t>
-      </w:r>
-      <w:r>
-        <w:t xml:space="preserve">that </w:t>
-      </w:r>
-      <w:r>
-        <w:t xml:space="preserve">represent data objects </w:t>
-      </w:r>
-      <w:r>
-        <w:t>used by the application; t</w:t>
-      </w:r>
-      <w:r>
-        <w:t xml:space="preserve">his package also includes any operations </w:t>
-      </w:r>
-      <w:r>
-        <w:t xml:space="preserve">related to database interaction. </w:t>
-      </w:r>
-    </w:p>
-    <w:p>
-      <w:pPr>
-        <w:jc w:val="both"/>
-        <w:rPr>
-          <w:b/>
-        </w:rPr>
-      </w:pPr>
-      <w:r>
-        <w:rPr>
-          <w:b/>
-        </w:rPr>
-        <w:t>Scoring System</w:t>
-      </w:r>
-      <w:r>
-        <w:rPr>
-          <w:b/>
-        </w:rPr>
-        <w:t xml:space="preserve">: </w:t>
-      </w:r>
-      <w:r>
-        <w:t>a</w:t>
-      </w:r>
-      <w:r>
-        <w:t xml:space="preserve"> c</w:t>
-      </w:r>
-      <w:r>
         <w:t xml:space="preserve">ollection of </w:t>
       </w:r>
       <w:r>
@@ -381,46 +446,92 @@
       <w:pPr>
         <w:jc w:val="both"/>
         <w:rPr>
-          <w:b/>
-        </w:rPr>
-      </w:pPr>
-    </w:p>
-    <w:p>
-      <w:pPr>
-        <w:jc w:val="both"/>
-      </w:pPr>
-      <w:r>
-        <w:lastRenderedPageBreak/>
-        <w:t>The architectural style used is the repository style. It is essential to describe each of the major components and connectors, as well as their interactions.</w:t>
-      </w:r>
-      <w:r>
-        <w:t xml:space="preserve"> </w:t>
-      </w:r>
-      <w:r>
-        <w:t xml:space="preserve">Figure 2 illustrates the components and connectors present in the architecture. </w:t>
-      </w:r>
-    </w:p>
-    <w:p>
-      <w:pPr>
-        <w:jc w:val="both"/>
-      </w:pPr>
-    </w:p>
-    <w:p>
-      <w:pPr>
-        <w:jc w:val="center"/>
-        <w:rPr>
-          <w:u w:val="single"/>
-        </w:rPr>
+          <w:u w:val="single"/>
+        </w:rPr>
+      </w:pPr>
+    </w:p>
+    <w:p>
+      <w:pPr>
+        <w:jc w:val="both"/>
+        <w:rPr>
+          <w:u w:val="single"/>
+        </w:rPr>
+      </w:pPr>
+    </w:p>
+    <w:p>
+      <w:pPr>
+        <w:jc w:val="both"/>
+        <w:rPr>
+          <w:u w:val="single"/>
+        </w:rPr>
+      </w:pPr>
+      <w:r>
+        <w:rPr>
+          <w:u w:val="single"/>
+        </w:rPr>
+        <w:t>Second Level of Decomposition</w:t>
+      </w:r>
+    </w:p>
+    <w:p>
+      <w:pPr>
+        <w:jc w:val="both"/>
+      </w:pPr>
+    </w:p>
+    <w:p>
+      <w:pPr>
+        <w:jc w:val="both"/>
+      </w:pPr>
+      <w:r>
+        <w:t>A second level of decomposition</w:t>
+      </w:r>
+      <w:r>
+        <w:t>, identifying the main components within the package,</w:t>
+      </w:r>
+      <w:r>
+        <w:t xml:space="preserve"> can be derived from Figure 1. </w:t>
+      </w:r>
+      <w:r>
+        <w:t xml:space="preserve">This detailed decomposition highlights the </w:t>
+      </w:r>
+      <w:r>
+        <w:t xml:space="preserve">major </w:t>
+      </w:r>
+      <w:r>
+        <w:t xml:space="preserve">components </w:t>
+      </w:r>
+      <w:r>
+        <w:t xml:space="preserve">present within the package. </w:t>
+      </w:r>
+      <w:r>
+        <w:t xml:space="preserve">Note that </w:t>
+      </w:r>
+      <w:r>
+        <w:t>components are units of computations and may be comprised of more than one class</w:t>
+      </w:r>
+    </w:p>
+    <w:p>
+      <w:pPr>
+        <w:jc w:val="both"/>
+      </w:pPr>
+    </w:p>
+    <w:p>
+      <w:pPr>
+        <w:jc w:val="both"/>
+      </w:pPr>
+    </w:p>
+    <w:p>
+      <w:pPr>
+        <w:jc w:val="both"/>
       </w:pPr>
       <w:r>
         <w:rPr>
           <w:noProof/>
         </w:rPr>
         <w:drawing>
-          <wp:inline distT="0" distB="0" distL="0" distR="0" wp14:anchorId="0056B867" wp14:editId="4E59726C">
-            <wp:extent cx="4229100" cy="2841916"/>
-            <wp:effectExtent l="0" t="0" r="0" b="3175"/>
-            <wp:docPr id="4" name="Picture 4"/>
+          <wp:inline distT="0" distB="0" distL="0" distR="0" wp14:anchorId="0259BC30" wp14:editId="36F8293B">
+            <wp:extent cx="2852420" cy="1901613"/>
+            <wp:effectExtent l="0" t="0" r="0" b="3810"/>
+            <wp:docPr id="12" name="Picture 12"/>
             <wp:cNvGraphicFramePr>
               <a:graphicFrameLocks xmlns:a="http://schemas.openxmlformats.org/drawingml/2006/main" noChangeAspect="1"/>
             </wp:cNvGraphicFramePr>
@@ -428,7 +539,7 @@
               <a:graphicData uri="http://schemas.openxmlformats.org/drawingml/2006/picture">
                 <pic:pic xmlns:pic="http://schemas.openxmlformats.org/drawingml/2006/picture">
                   <pic:nvPicPr>
-                    <pic:cNvPr id="0" name="ComponentConnectors.png"/>
+                    <pic:cNvPr id="0" name="UserIntefaceDecomp.png"/>
                     <pic:cNvPicPr/>
                   </pic:nvPicPr>
                   <pic:blipFill>
@@ -446,7 +557,7 @@
                   <pic:spPr>
                     <a:xfrm>
                       <a:off x="0" y="0"/>
-                      <a:ext cx="4229100" cy="2841916"/>
+                      <a:ext cx="2852420" cy="1901613"/>
                     </a:xfrm>
                     <a:prstGeom prst="rect">
                       <a:avLst/>
@@ -464,230 +575,317 @@
         <w:jc w:val="both"/>
       </w:pPr>
       <w:r>
-        <w:t>Figure 2: Components and connectors diagram</w:t>
-      </w:r>
-      <w:r>
-        <w:t xml:space="preserve"> for Healthy</w:t>
-      </w:r>
+        <w:t>Figure 2</w:t>
+      </w:r>
+      <w:r>
+        <w:t>: Decomposition of</w:t>
+      </w:r>
+      <w:r>
+        <w:t xml:space="preserve"> Data package</w:t>
+      </w:r>
+    </w:p>
+    <w:p>
+      <w:pPr>
+        <w:jc w:val="both"/>
+      </w:pPr>
+    </w:p>
+    <w:p>
+      <w:pPr>
+        <w:jc w:val="both"/>
+      </w:pPr>
+    </w:p>
+    <w:p>
+      <w:pPr>
+        <w:jc w:val="both"/>
+      </w:pPr>
+    </w:p>
+    <w:p>
+      <w:pPr>
+        <w:jc w:val="both"/>
+      </w:pPr>
+    </w:p>
+    <w:p>
+      <w:pPr>
+        <w:jc w:val="both"/>
+      </w:pPr>
+    </w:p>
+    <w:p>
+      <w:pPr>
+        <w:jc w:val="both"/>
+        <w:rPr>
+          <w:u w:val="single"/>
+        </w:rPr>
+      </w:pPr>
+      <w:r>
+        <w:rPr>
+          <w:u w:val="single"/>
+        </w:rPr>
+        <w:t xml:space="preserve">Description of Major </w:t>
+      </w:r>
+      <w:r>
+        <w:rPr>
+          <w:u w:val="single"/>
+        </w:rPr>
+        <w:t>Components</w:t>
+      </w:r>
+    </w:p>
+    <w:p>
+      <w:pPr>
+        <w:jc w:val="both"/>
+      </w:pPr>
       <w:r>
         <w:t xml:space="preserve"> </w:t>
       </w:r>
-      <w:r>
-        <w:t>Eating</w:t>
-      </w:r>
-      <w:r>
+    </w:p>
+    <w:p>
+      <w:pPr>
+        <w:jc w:val="both"/>
+        <w:rPr>
+          <w:b/>
+        </w:rPr>
+      </w:pPr>
+    </w:p>
+    <w:p>
+      <w:pPr>
+        <w:jc w:val="both"/>
+        <w:rPr>
+          <w:b/>
+        </w:rPr>
+      </w:pPr>
+      <w:r>
+        <w:rPr>
+          <w:b/>
+        </w:rPr>
+        <w:t>User Profile</w:t>
+      </w:r>
+      <w:r>
+        <w:rPr>
+          <w:b/>
+        </w:rPr>
+        <w:t xml:space="preserve"> component</w:t>
+      </w:r>
+      <w:r>
+        <w:rPr>
+          <w:b/>
+        </w:rPr>
+        <w:t>:</w:t>
+      </w:r>
+    </w:p>
+    <w:p>
+      <w:pPr>
+        <w:jc w:val="both"/>
+      </w:pPr>
+      <w:r>
+        <w:t xml:space="preserve">In accordance with the repository style there is one central data structure that represents the current state; for the Healthy Eating Application this is the user profile page. The user’s profile will contain a list of all the user’s food log entries for the current month (earlier entries can be seen by selecting a specific month and year). This component also has the option to display reports with graphical representation of user’s food related data for archiving. Furthermore, the user’s current score, and food optimization suggestions, friend’s feedback for logged entries and social media elements are to be displayed and accessed from the profile.  </w:t>
+      </w:r>
+    </w:p>
+    <w:p>
+      <w:pPr>
+        <w:jc w:val="both"/>
+      </w:pPr>
+      <w:r>
+        <w:t xml:space="preserve">Moreover, there are several independent components that operate on this central data structure. </w:t>
+      </w:r>
+    </w:p>
+    <w:p>
+      <w:pPr>
+        <w:jc w:val="both"/>
+        <w:rPr>
+          <w:b/>
+        </w:rPr>
+      </w:pPr>
+    </w:p>
+    <w:p>
+      <w:pPr>
+        <w:jc w:val="both"/>
+        <w:rPr>
+          <w:b/>
+        </w:rPr>
+      </w:pPr>
+      <w:r>
+        <w:rPr>
+          <w:b/>
+        </w:rPr>
+        <w:t>Food Log Management component</w:t>
+      </w:r>
+    </w:p>
+    <w:p>
+      <w:pPr>
+        <w:jc w:val="both"/>
+      </w:pPr>
+      <w:r>
+        <w:t>T</w:t>
+      </w:r>
+      <w:r>
+        <w:t xml:space="preserve">he Food Log component process all food entry related data. It displays the first line of each entry on the user profile, with the option to view the entire entry if required. It is important to note that the user profile does not perform any action’s of its own, it simply acts as a central body of information.  </w:t>
+      </w:r>
+    </w:p>
+    <w:p>
+      <w:pPr>
+        <w:jc w:val="both"/>
+      </w:pPr>
+    </w:p>
+    <w:p>
+      <w:pPr>
+        <w:jc w:val="both"/>
+        <w:rPr>
+          <w:b/>
+        </w:rPr>
+      </w:pPr>
+      <w:r>
+        <w:rPr>
+          <w:b/>
+        </w:rPr>
+        <w:t>Report</w:t>
+      </w:r>
+      <w:r>
+        <w:rPr>
+          <w:b/>
+        </w:rPr>
+        <w:t xml:space="preserve"> Management</w:t>
+      </w:r>
+      <w:r>
+        <w:rPr>
+          <w:b/>
+        </w:rPr>
+        <w:t xml:space="preserve"> component</w:t>
+      </w:r>
+      <w:r>
+        <w:rPr>
+          <w:b/>
+        </w:rPr>
+        <w:t>:</w:t>
+      </w:r>
+    </w:p>
+    <w:p>
+      <w:pPr>
+        <w:jc w:val="both"/>
+      </w:pPr>
+      <w:r>
+        <w:t xml:space="preserve">This component is responsible for processing all the calorie information in the entries present in the profile for the current month. The data is converted into different graphs that offer the user insight into their eating habits and patterns. </w:t>
+      </w:r>
+    </w:p>
+    <w:p>
+      <w:pPr>
+        <w:jc w:val="both"/>
+        <w:rPr>
+          <w:b/>
+        </w:rPr>
+      </w:pPr>
+    </w:p>
+    <w:p>
+      <w:pPr>
+        <w:jc w:val="both"/>
+        <w:rPr>
+          <w:b/>
+        </w:rPr>
+      </w:pPr>
+      <w:r>
+        <w:rPr>
+          <w:b/>
+        </w:rPr>
+        <w:t>Scoring System component</w:t>
+      </w:r>
+    </w:p>
+    <w:p>
+      <w:pPr>
+        <w:jc w:val="both"/>
+      </w:pPr>
+      <w:r>
+        <w:t>T</w:t>
+      </w:r>
+      <w:r>
+        <w:t xml:space="preserve">he Scoring System component analyzes the data entries and calculates the user’s current score accordingly. </w:t>
+      </w:r>
+    </w:p>
+    <w:p>
+      <w:pPr>
+        <w:jc w:val="both"/>
+        <w:rPr>
+          <w:b/>
+        </w:rPr>
+      </w:pPr>
+    </w:p>
+    <w:p>
+      <w:pPr>
+        <w:jc w:val="both"/>
+      </w:pPr>
+      <w:r>
+        <w:rPr>
+          <w:b/>
+        </w:rPr>
+        <w:t xml:space="preserve">The Social Media </w:t>
+      </w:r>
+      <w:r>
+        <w:rPr>
+          <w:b/>
+        </w:rPr>
+        <w:t xml:space="preserve">Management </w:t>
+      </w:r>
+      <w:r>
+        <w:rPr>
+          <w:b/>
+        </w:rPr>
+        <w:t>component</w:t>
+      </w:r>
+      <w:r>
+        <w:rPr>
+          <w:b/>
+        </w:rPr>
+        <w:t>:</w:t>
+      </w:r>
+    </w:p>
+    <w:p>
+      <w:pPr>
+        <w:jc w:val="both"/>
+      </w:pPr>
+      <w:r>
+        <w:t xml:space="preserve">This component is responsible for taking information reachable via the profile and displaying it on a relevant Facebook page as well as allowing the user to import certain application related data from Facebook. </w:t>
+      </w:r>
+    </w:p>
+    <w:p>
+      <w:pPr>
+        <w:jc w:val="both"/>
+      </w:pPr>
+    </w:p>
+    <w:p>
+      <w:pPr>
+        <w:jc w:val="both"/>
+        <w:rPr>
+          <w:b/>
+        </w:rPr>
+      </w:pPr>
+      <w:r>
+        <w:rPr>
+          <w:b/>
+        </w:rPr>
+        <w:t>Food optimization component</w:t>
+      </w:r>
+      <w:r>
+        <w:rPr>
+          <w:b/>
+        </w:rPr>
+        <w:t>:</w:t>
+      </w:r>
+      <w:r>
+        <w:rPr>
+          <w:b/>
+        </w:rPr>
         <w:t xml:space="preserve"> </w:t>
       </w:r>
-      <w:r>
-        <w:t>App</w:t>
-      </w:r>
-      <w:r>
-        <w:t>lication</w:t>
-      </w:r>
-    </w:p>
-    <w:p>
-      <w:pPr>
-        <w:jc w:val="both"/>
-        <w:rPr>
-          <w:u w:val="single"/>
-        </w:rPr>
-      </w:pPr>
-    </w:p>
-    <w:p>
-      <w:pPr>
-        <w:jc w:val="both"/>
-        <w:rPr>
-          <w:u w:val="single"/>
-        </w:rPr>
-      </w:pPr>
-      <w:r>
-        <w:rPr>
-          <w:u w:val="single"/>
-        </w:rPr>
-        <w:t>Description of</w:t>
-      </w:r>
-      <w:r>
-        <w:rPr>
-          <w:u w:val="single"/>
-        </w:rPr>
-        <w:t xml:space="preserve"> Major</w:t>
-      </w:r>
-      <w:r>
-        <w:rPr>
-          <w:u w:val="single"/>
-        </w:rPr>
-        <w:t xml:space="preserve"> </w:t>
-      </w:r>
-      <w:r>
-        <w:rPr>
-          <w:u w:val="single"/>
-        </w:rPr>
-        <w:t>Components</w:t>
-      </w:r>
-    </w:p>
-    <w:p>
-      <w:pPr>
-        <w:jc w:val="both"/>
-        <w:rPr>
-          <w:b/>
-        </w:rPr>
-      </w:pPr>
-    </w:p>
-    <w:p>
-      <w:pPr>
-        <w:jc w:val="both"/>
-      </w:pPr>
-      <w:r>
-        <w:t>In accordance with the repository style there is one central data structure that represents the current state</w:t>
-      </w:r>
-      <w:r>
-        <w:t>;</w:t>
-      </w:r>
-      <w:r>
-        <w:t xml:space="preserve"> </w:t>
-      </w:r>
-      <w:r>
-        <w:t>f</w:t>
-      </w:r>
-      <w:r>
-        <w:t>or the Healthy</w:t>
-      </w:r>
-      <w:r>
-        <w:t xml:space="preserve"> </w:t>
-      </w:r>
-      <w:r>
-        <w:t>Eating</w:t>
-      </w:r>
-      <w:r>
-        <w:t xml:space="preserve"> </w:t>
-      </w:r>
-      <w:r>
-        <w:t>App</w:t>
-      </w:r>
-      <w:r>
-        <w:t>lication</w:t>
-      </w:r>
-      <w:r>
-        <w:t xml:space="preserve"> this</w:t>
-      </w:r>
-      <w:r>
-        <w:t xml:space="preserve"> is the </w:t>
-      </w:r>
-      <w:r>
-        <w:t>U</w:t>
-      </w:r>
-      <w:r>
-        <w:t xml:space="preserve">ser </w:t>
-      </w:r>
-      <w:r>
-        <w:t>D</w:t>
-      </w:r>
-      <w:r>
-        <w:t xml:space="preserve">ashboard. </w:t>
-      </w:r>
-      <w:r>
-        <w:t>The user’s dashboard will contain a list of all the user’s food log entries for the current month</w:t>
-      </w:r>
-      <w:r>
-        <w:t xml:space="preserve"> (e</w:t>
-      </w:r>
-      <w:r>
-        <w:t>arlier entries can be seen by selecting a specific month and year</w:t>
-      </w:r>
-      <w:r>
-        <w:t>)</w:t>
-      </w:r>
-      <w:r>
-        <w:t>.</w:t>
-      </w:r>
-      <w:r>
-        <w:t xml:space="preserve"> This component also has the option to display reports with graphical representation of user’s food related data for archiving. Furthermore, the user’s current score, and food optimization suggestions, friend’s feedback for logged entries and social media elements are to be displayed and accessed from the dashboard. </w:t>
-      </w:r>
-      <w:r>
-        <w:t xml:space="preserve"> </w:t>
-      </w:r>
-    </w:p>
-    <w:p>
-      <w:pPr>
-        <w:jc w:val="both"/>
-      </w:pPr>
-      <w:r>
-        <w:t>Moreover</w:t>
-      </w:r>
-      <w:r>
-        <w:t xml:space="preserve">, there are several </w:t>
-      </w:r>
-      <w:r>
-        <w:t xml:space="preserve">independent components that operate on this central data structure. </w:t>
-      </w:r>
-      <w:r>
-        <w:t>The Food Log component proces</w:t>
-      </w:r>
-      <w:r>
-        <w:t>s all food entry related data. It display</w:t>
-      </w:r>
-      <w:r>
-        <w:t>s</w:t>
-      </w:r>
-      <w:r>
-        <w:t xml:space="preserve"> the first line of each entry on the user dashboard, with the option to view the entire entry if required. </w:t>
-      </w:r>
-    </w:p>
-    <w:p>
-      <w:pPr>
-        <w:jc w:val="both"/>
-      </w:pPr>
-      <w:r>
-        <w:t xml:space="preserve">In addition, there is the Reports component. This component is responsible for processing all the calorie information in the entries present in the dashboard for the current month. The data is converted into different graphs that offer the user insight into their eating habits and patterns. </w:t>
-      </w:r>
-    </w:p>
-    <w:p>
-      <w:pPr>
-        <w:jc w:val="both"/>
-      </w:pPr>
-      <w:r>
-        <w:t xml:space="preserve">Further, the Scoring System component </w:t>
-      </w:r>
-      <w:r>
-        <w:t xml:space="preserve">analyzes the data entries and calculates the user’s current score accordingly. </w:t>
-      </w:r>
-    </w:p>
-    <w:p>
-      <w:pPr>
-        <w:jc w:val="both"/>
-      </w:pPr>
-      <w:r>
-        <w:t xml:space="preserve">The Social Media component is responsible for </w:t>
-      </w:r>
-      <w:r>
-        <w:t xml:space="preserve">taking information reachable via the dashboard and displaying it on a relevant Facebook page as well as allowing the user to import certain application related data from Facebook. </w:t>
-      </w:r>
-    </w:p>
-    <w:p>
-      <w:pPr>
-        <w:jc w:val="both"/>
-      </w:pPr>
-      <w:r>
-        <w:t xml:space="preserve">Lastly, the food optimization component </w:t>
-      </w:r>
-      <w:r>
-        <w:t>analyzes the user’s food entries and statistics and suggest</w:t>
-      </w:r>
-      <w:r>
-        <w:t>s</w:t>
-      </w:r>
-      <w:r>
-        <w:t xml:space="preserve"> bette</w:t>
-      </w:r>
-      <w:r>
-        <w:t>r food alternatives</w:t>
-      </w:r>
-      <w:r>
-        <w:t>, if necessary</w:t>
-      </w:r>
-      <w:r>
-        <w:t>.</w:t>
-      </w:r>
+    </w:p>
+    <w:p>
+      <w:pPr>
+        <w:jc w:val="both"/>
+      </w:pPr>
+      <w:r>
+        <w:t>This component analyzes the user’s food entries and statistics and suggests better food alternatives, if necessary.</w:t>
+      </w:r>
+    </w:p>
+    <w:p>
+      <w:pPr>
+        <w:jc w:val="both"/>
+      </w:pPr>
     </w:p>
     <w:p>
       <w:pPr>
@@ -723,15 +921,17 @@
     <w:p>
       <w:pPr>
         <w:jc w:val="both"/>
-      </w:pPr>
-      <w:r>
-        <w:t>The connectors</w:t>
-      </w:r>
-      <w:r>
-        <w:t xml:space="preserve"> for the repository style architecture proposed are mainly procedure calls. </w:t>
-      </w:r>
-      <w:r>
-        <w:t xml:space="preserve">For instance the Food Log component might issue a </w:t>
+        <w:rPr>
+          <w:u w:val="single"/>
+        </w:rPr>
+      </w:pPr>
+    </w:p>
+    <w:p>
+      <w:pPr>
+        <w:jc w:val="both"/>
+      </w:pPr>
+      <w:r>
+        <w:t xml:space="preserve">The connectors for the repository style architecture proposed are mainly procedure calls. For instance the Food Log component might issue a </w:t>
       </w:r>
       <w:proofErr w:type="spellStart"/>
       <w:proofErr w:type="gramStart"/>
@@ -744,22 +944,7 @@
       </w:r>
       <w:proofErr w:type="gramEnd"/>
       <w:r>
-        <w:t xml:space="preserve">) procedure call to the User Dashboard. Similarly the </w:t>
-      </w:r>
-      <w:r>
-        <w:t xml:space="preserve">User Dashboard can </w:t>
-      </w:r>
-      <w:r>
-        <w:t>issue</w:t>
-      </w:r>
-      <w:r>
-        <w:t xml:space="preserve"> </w:t>
-      </w:r>
-      <w:r>
-        <w:t>a</w:t>
-      </w:r>
-      <w:r>
-        <w:t xml:space="preserve"> </w:t>
+        <w:t xml:space="preserve">) procedure call to the User Profile. Similarly the User Profile can issue a </w:t>
       </w:r>
       <w:proofErr w:type="spellStart"/>
       <w:proofErr w:type="gramStart"/>
@@ -794,6 +979,36 @@
     <w:p>
       <w:pPr>
         <w:jc w:val="both"/>
+        <w:rPr>
+          <w:u w:val="single"/>
+        </w:rPr>
+      </w:pPr>
+    </w:p>
+    <w:p>
+      <w:pPr>
+        <w:jc w:val="both"/>
+      </w:pPr>
+    </w:p>
+    <w:p>
+      <w:pPr>
+        <w:jc w:val="both"/>
+        <w:rPr>
+          <w:i/>
+        </w:rPr>
+      </w:pPr>
+      <w:r>
+        <w:rPr>
+          <w:i/>
+        </w:rPr>
+        <w:t xml:space="preserve"> </w:t>
+      </w:r>
+    </w:p>
+    <w:p>
+      <w:pPr>
+        <w:jc w:val="both"/>
+        <w:rPr>
+          <w:b/>
+        </w:rPr>
       </w:pPr>
     </w:p>
     <w:p>
@@ -832,6 +1047,179 @@
         <w:jc w:val="both"/>
       </w:pPr>
       <w:r>
+        <w:t>The architectural style used is the repository style.</w:t>
+      </w:r>
+      <w:r>
+        <w:t xml:space="preserve"> </w:t>
+      </w:r>
+      <w:r>
+        <w:t>Figure 3</w:t>
+      </w:r>
+      <w:r>
+        <w:t xml:space="preserve"> illustrates </w:t>
+      </w:r>
+      <w:r>
+        <w:t xml:space="preserve">how </w:t>
+      </w:r>
+      <w:r>
+        <w:t xml:space="preserve">some of </w:t>
+      </w:r>
+      <w:r>
+        <w:t xml:space="preserve">the </w:t>
+      </w:r>
+      <w:r>
+        <w:t xml:space="preserve">major </w:t>
+      </w:r>
+      <w:r>
+        <w:t>components and connectors present</w:t>
+      </w:r>
+      <w:r>
+        <w:t xml:space="preserve"> fit in to the </w:t>
+      </w:r>
+      <w:r>
+        <w:t>architectur</w:t>
+      </w:r>
+      <w:r>
+        <w:t>al style chosen</w:t>
+      </w:r>
+      <w:r>
+        <w:t xml:space="preserve">. </w:t>
+      </w:r>
+    </w:p>
+    <w:p>
+      <w:pPr>
+        <w:jc w:val="both"/>
+      </w:pPr>
+    </w:p>
+    <w:p>
+      <w:pPr>
+        <w:jc w:val="center"/>
+        <w:rPr>
+          <w:u w:val="single"/>
+        </w:rPr>
+      </w:pPr>
+      <w:r>
+        <w:rPr>
+          <w:noProof/>
+        </w:rPr>
+        <w:drawing>
+          <wp:inline distT="0" distB="0" distL="0" distR="0" wp14:anchorId="7AC1E0C1" wp14:editId="7CFA2902">
+            <wp:extent cx="4702089" cy="3159760"/>
+            <wp:effectExtent l="0" t="0" r="0" b="0"/>
+            <wp:docPr id="6" name="Picture 6"/>
+            <wp:cNvGraphicFramePr>
+              <a:graphicFrameLocks xmlns:a="http://schemas.openxmlformats.org/drawingml/2006/main" noChangeAspect="1"/>
+            </wp:cNvGraphicFramePr>
+            <a:graphic xmlns:a="http://schemas.openxmlformats.org/drawingml/2006/main">
+              <a:graphicData uri="http://schemas.openxmlformats.org/drawingml/2006/picture">
+                <pic:pic xmlns:pic="http://schemas.openxmlformats.org/drawingml/2006/picture">
+                  <pic:nvPicPr>
+                    <pic:cNvPr id="0" name="ComponentConnectors.png"/>
+                    <pic:cNvPicPr/>
+                  </pic:nvPicPr>
+                  <pic:blipFill>
+                    <a:blip r:embed="rId8">
+                      <a:extLst>
+                        <a:ext uri="{28A0092B-C50C-407E-A947-70E740481C1C}">
+                          <a14:useLocalDpi xmlns:a14="http://schemas.microsoft.com/office/drawing/2010/main" val="0"/>
+                        </a:ext>
+                      </a:extLst>
+                    </a:blip>
+                    <a:stretch>
+                      <a:fillRect/>
+                    </a:stretch>
+                  </pic:blipFill>
+                  <pic:spPr>
+                    <a:xfrm>
+                      <a:off x="0" y="0"/>
+                      <a:ext cx="4702089" cy="3159760"/>
+                    </a:xfrm>
+                    <a:prstGeom prst="rect">
+                      <a:avLst/>
+                    </a:prstGeom>
+                  </pic:spPr>
+                </pic:pic>
+              </a:graphicData>
+            </a:graphic>
+          </wp:inline>
+        </w:drawing>
+      </w:r>
+    </w:p>
+    <w:p>
+      <w:pPr>
+        <w:jc w:val="both"/>
+      </w:pPr>
+      <w:r>
+        <w:t xml:space="preserve">Figure </w:t>
+      </w:r>
+      <w:r>
+        <w:t>3</w:t>
+      </w:r>
+      <w:r>
+        <w:t>: Components and connectors diagram</w:t>
+      </w:r>
+      <w:r>
+        <w:t xml:space="preserve"> for Healthy</w:t>
+      </w:r>
+      <w:r>
+        <w:t xml:space="preserve"> </w:t>
+      </w:r>
+      <w:r>
+        <w:t>Eating</w:t>
+      </w:r>
+      <w:r>
+        <w:t xml:space="preserve"> </w:t>
+      </w:r>
+      <w:r>
+        <w:t>App</w:t>
+      </w:r>
+      <w:r>
+        <w:t>lication</w:t>
+      </w:r>
+    </w:p>
+    <w:p>
+      <w:pPr>
+        <w:jc w:val="both"/>
+        <w:rPr>
+          <w:u w:val="single"/>
+        </w:rPr>
+      </w:pPr>
+    </w:p>
+    <w:p>
+      <w:pPr>
+        <w:jc w:val="both"/>
+        <w:rPr>
+          <w:u w:val="single"/>
+        </w:rPr>
+      </w:pPr>
+    </w:p>
+    <w:p>
+      <w:pPr>
+        <w:jc w:val="both"/>
+        <w:rPr>
+          <w:u w:val="single"/>
+        </w:rPr>
+      </w:pPr>
+      <w:r>
+        <w:rPr>
+          <w:u w:val="single"/>
+        </w:rPr>
+        <w:t>Justification of Style Selection</w:t>
+      </w:r>
+    </w:p>
+    <w:p>
+      <w:pPr>
+        <w:jc w:val="both"/>
+        <w:rPr>
+          <w:u w:val="single"/>
+        </w:rPr>
+      </w:pPr>
+    </w:p>
+    <w:p>
+      <w:pPr>
+        <w:jc w:val="both"/>
+      </w:pPr>
+      <w:r>
         <w:t>The repository architectural style</w:t>
       </w:r>
       <w:r>
@@ -853,7 +1241,13 @@
         <w:t>lication</w:t>
       </w:r>
       <w:r>
-        <w:t>. This is because the user’s dashboard is the central data structure</w:t>
+        <w:t xml:space="preserve">. This is because the user’s </w:t>
+      </w:r>
+      <w:r>
+        <w:t>profile</w:t>
+      </w:r>
+      <w:r>
+        <w:t xml:space="preserve"> is the central data structure</w:t>
       </w:r>
       <w:r>
         <w:t>. This is the case seeing as</w:t>
@@ -871,7 +1265,13 @@
         <w:t>.</w:t>
       </w:r>
       <w:r>
-        <w:t xml:space="preserve"> What’s more, any updates or modifications are displayed in some form on the dashboard. </w:t>
+        <w:t xml:space="preserve"> What’s more, any updates or modifications are displayed in some form on the </w:t>
+      </w:r>
+      <w:r>
+        <w:t>profile</w:t>
+      </w:r>
+      <w:r>
+        <w:t xml:space="preserve">. </w:t>
       </w:r>
       <w:r>
         <w:t xml:space="preserve">Additionally, </w:t>
@@ -883,8 +1283,43 @@
         <w:t xml:space="preserve">ructure. This was so, since </w:t>
       </w:r>
       <w:r>
-        <w:t xml:space="preserve">most computations that occur in the application result in some form of change or update to the user’s dashboard. </w:t>
-      </w:r>
+        <w:t xml:space="preserve">most computations that occur in the application result in some form of change or update to the user’s </w:t>
+      </w:r>
+      <w:r>
+        <w:t>profile</w:t>
+      </w:r>
+      <w:r>
+        <w:t xml:space="preserve">. </w:t>
+      </w:r>
+    </w:p>
+    <w:p>
+      <w:pPr>
+        <w:jc w:val="both"/>
+      </w:pPr>
+    </w:p>
+    <w:p>
+      <w:pPr>
+        <w:jc w:val="both"/>
+      </w:pPr>
+    </w:p>
+    <w:p>
+      <w:pPr>
+        <w:jc w:val="both"/>
+        <w:rPr>
+          <w:u w:val="single"/>
+        </w:rPr>
+      </w:pPr>
+      <w:r>
+        <w:rPr>
+          <w:u w:val="single"/>
+        </w:rPr>
+        <w:t>Architectural Rationale for Components and Connectors</w:t>
+      </w:r>
+    </w:p>
+    <w:p>
+      <w:pPr>
+        <w:jc w:val="both"/>
+      </w:pPr>
     </w:p>
     <w:p>
       <w:pPr>
@@ -1026,46 +1461,101 @@
         <w:t>e aforementioned points increase the ease of maintaining the software</w:t>
       </w:r>
       <w:r>
-        <w:rPr>
-          <w:highlight w:val="yellow"/>
-        </w:rPr>
-        <w:t xml:space="preserve">. However, a downside to the chosen architecture is that </w:t>
-      </w:r>
-      <w:r>
-        <w:rPr>
-          <w:highlight w:val="yellow"/>
-        </w:rPr>
-        <w:t xml:space="preserve">data evolution might prove to be expensive. </w:t>
-      </w:r>
-      <w:r>
-        <w:rPr>
-          <w:highlight w:val="yellow"/>
-        </w:rPr>
+        <w:t xml:space="preserve">. </w:t>
+      </w:r>
+    </w:p>
+    <w:p>
+      <w:pPr>
+        <w:jc w:val="both"/>
+      </w:pPr>
+      <w:r>
+        <w:t>In addition, the repository ar</w:t>
+      </w:r>
+      <w:r>
+        <w:t xml:space="preserve">chitecture is very efficient </w:t>
+      </w:r>
+      <w:r>
+        <w:t xml:space="preserve">for sharing large amount of data. </w:t>
+      </w:r>
+      <w:r>
+        <w:t xml:space="preserve">This is because all components have access to </w:t>
+      </w:r>
+      <w:r>
+        <w:t>a common known</w:t>
+      </w:r>
+      <w:r>
+        <w:t xml:space="preserve"> data </w:t>
+      </w:r>
+      <w:r>
+        <w:t>structure, which</w:t>
+      </w:r>
+      <w:r>
+        <w:t xml:space="preserve"> represents the central body of information. </w:t>
+      </w:r>
+      <w:r>
+        <w:t xml:space="preserve"> </w:t>
+      </w:r>
+    </w:p>
+    <w:p>
+      <w:pPr>
+        <w:jc w:val="both"/>
+      </w:pPr>
+      <w:r>
+        <w:t xml:space="preserve">However, a downside to the chosen architecture is that </w:t>
+      </w:r>
+      <w:r>
+        <w:t>data evolution</w:t>
+      </w:r>
+      <w:r>
+        <w:t xml:space="preserve"> (</w:t>
+      </w:r>
+      <w:r>
+        <w:t>defined in this report as integration</w:t>
+      </w:r>
+      <w:r>
+        <w:t xml:space="preserve"> of </w:t>
+      </w:r>
+      <w:r>
+        <w:t>new type of information</w:t>
+      </w:r>
+      <w:r>
+        <w:t>)</w:t>
+      </w:r>
+      <w:r>
+        <w:t xml:space="preserve"> might prove to be expensive. </w:t>
+      </w:r>
+      <w:r>
         <w:t>Th</w:t>
       </w:r>
       <w:r>
-        <w:rPr>
-          <w:highlight w:val="yellow"/>
-        </w:rPr>
         <w:t>is is because the</w:t>
       </w:r>
       <w:r>
-        <w:rPr>
-          <w:highlight w:val="yellow"/>
-        </w:rPr>
-        <w:t xml:space="preserve"> dashboard has limited space to show different type of data and displays.</w:t>
-      </w:r>
-      <w:r>
         <w:t xml:space="preserve"> </w:t>
       </w:r>
       <w:r>
+        <w:t>profile</w:t>
+      </w:r>
+      <w:r>
+        <w:t xml:space="preserve"> has limited space to show different type of data and displays.</w:t>
+      </w:r>
+      <w:r>
+        <w:t xml:space="preserve"> </w:t>
+      </w:r>
+      <w:r>
         <w:t>Therefore</w:t>
       </w:r>
       <w:r>
         <w:t>,</w:t>
       </w:r>
       <w:r>
-        <w:t xml:space="preserve"> the amount and type of data stored in the central data structure (in this case, the user’s dashboard) should be decided in the beginning, modifying this substantially in later stages </w:t>
+        <w:t xml:space="preserve"> the amount and type of data stored in the central data structure (in this case, the user’s </w:t>
+      </w:r>
+      <w:r>
+        <w:t>profile</w:t>
+      </w:r>
+      <w:r>
+        <w:t xml:space="preserve">) should be decided in the beginning, modifying this substantially in later stages </w:t>
       </w:r>
       <w:r>
         <w:t>would</w:t>
@@ -1079,35 +1569,7 @@
         <w:jc w:val="both"/>
       </w:pPr>
       <w:r>
-        <w:rPr>
-          <w:highlight w:val="yellow"/>
-        </w:rPr>
-        <w:t>HOW DOES REPOSITORY STYLE AFFECT PERFORMANCE?</w:t>
-      </w:r>
-    </w:p>
-    <w:p>
-      <w:pPr>
-        <w:jc w:val="both"/>
-      </w:pPr>
-      <w:r>
-        <w:rPr>
-          <w:highlight w:val="yellow"/>
-        </w:rPr>
-        <w:t>MENTIONED MAINTAINABILITY, DATA EVOLUTION</w:t>
-      </w:r>
-      <w:proofErr w:type="gramStart"/>
-      <w:r>
-        <w:rPr>
-          <w:highlight w:val="yellow"/>
-        </w:rPr>
-        <w:t>.....</w:t>
-      </w:r>
-      <w:proofErr w:type="gramEnd"/>
-      <w:r>
-        <w:rPr>
-          <w:highlight w:val="yellow"/>
-        </w:rPr>
-        <w:t xml:space="preserve"> WHAT OTHER QUALITY ASPECTS?</w:t>
+        <w:t xml:space="preserve"> </w:t>
       </w:r>
     </w:p>
     <w:p>
@@ -1187,7 +1649,7 @@
                     <pic:cNvPicPr/>
                   </pic:nvPicPr>
                   <pic:blipFill>
-                    <a:blip r:embed="rId8">
+                    <a:blip r:embed="rId9">
                       <a:extLst>
                         <a:ext uri="{28A0092B-C50C-407E-A947-70E740481C1C}">
                           <a14:useLocalDpi xmlns:a14="http://schemas.microsoft.com/office/drawing/2010/main" val="0"/>
@@ -1286,15 +1748,7 @@
         <w:rPr>
           <w:u w:val="single"/>
         </w:rPr>
-        <w:t>Use Case Descripti</w:t>
-      </w:r>
-      <w:bookmarkStart w:id="0" w:name="_GoBack"/>
-      <w:bookmarkEnd w:id="0"/>
-      <w:r>
-        <w:rPr>
-          <w:u w:val="single"/>
-        </w:rPr>
-        <w:t>on</w:t>
+        <w:t>Use Case Description</w:t>
       </w:r>
       <w:r>
         <w:rPr>
@@ -1608,7 +2062,7 @@
                     <pic:cNvPicPr/>
                   </pic:nvPicPr>
                   <pic:blipFill>
-                    <a:blip r:embed="rId9">
+                    <a:blip r:embed="rId10">
                       <a:extLst>
                         <a:ext uri="{28A0092B-C50C-407E-A947-70E740481C1C}">
                           <a14:useLocalDpi xmlns:a14="http://schemas.microsoft.com/office/drawing/2010/main" val="0"/>
@@ -2704,7 +3158,7 @@
 </file>
 
 <file path=customXml/itemProps1.xml><?xml version="1.0" encoding="utf-8"?>
-<ds:datastoreItem xmlns:ds="http://schemas.openxmlformats.org/officeDocument/2006/customXml" ds:itemID="{120540E6-D73D-B540-BBB6-4B3A8707C263}">
+<ds:datastoreItem xmlns:ds="http://schemas.openxmlformats.org/officeDocument/2006/customXml" ds:itemID="{362BA0E2-24CF-214B-8FA5-0D65280314D9}">
   <ds:schemaRefs>
     <ds:schemaRef ds:uri="http://schemas.openxmlformats.org/officeDocument/2006/bibliography"/>
   </ds:schemaRefs>

--- a/Documents/Assign#1/Rashna_Assign#1.docx
+++ b/Documents/Assign#1/Rashna_Assign#1.docx
@@ -108,10 +108,10 @@
           <w:noProof/>
         </w:rPr>
         <w:drawing>
-          <wp:inline distT="0" distB="0" distL="0" distR="0" wp14:anchorId="56312966" wp14:editId="1D29D4B0">
-            <wp:extent cx="4566920" cy="3010256"/>
-            <wp:effectExtent l="0" t="0" r="5080" b="12700"/>
-            <wp:docPr id="13" name="Picture 13"/>
+          <wp:inline distT="0" distB="0" distL="0" distR="0" wp14:anchorId="0F98EE68" wp14:editId="611E6B96">
+            <wp:extent cx="5486400" cy="3175000"/>
+            <wp:effectExtent l="0" t="0" r="0" b="0"/>
+            <wp:docPr id="15" name="Picture 15"/>
             <wp:cNvGraphicFramePr>
               <a:graphicFrameLocks xmlns:a="http://schemas.openxmlformats.org/drawingml/2006/main" noChangeAspect="1"/>
             </wp:cNvGraphicFramePr>
@@ -137,7 +137,7 @@
                   <pic:spPr>
                     <a:xfrm>
                       <a:off x="0" y="0"/>
-                      <a:ext cx="4566920" cy="3010256"/>
+                      <a:ext cx="5486400" cy="3175000"/>
                     </a:xfrm>
                     <a:prstGeom prst="rect">
                       <a:avLst/>
@@ -218,200 +218,199 @@
       <w:r>
         <w:t>associated with session management.</w:t>
       </w:r>
-    </w:p>
-    <w:p>
-      <w:pPr>
-        <w:jc w:val="both"/>
-        <w:rPr>
-          <w:b/>
-        </w:rPr>
-      </w:pPr>
-      <w:r>
-        <w:rPr>
-          <w:b/>
-        </w:rPr>
-        <w:t>Login Package</w:t>
-      </w:r>
-      <w:r>
-        <w:rPr>
-          <w:b/>
-        </w:rPr>
-        <w:t xml:space="preserve">: </w:t>
-      </w:r>
-      <w:r>
-        <w:t xml:space="preserve">a </w:t>
-      </w:r>
-      <w:r>
-        <w:t>c</w:t>
-      </w:r>
-      <w:r>
-        <w:t>ollection of classes related to gaining access to features available only to registered users</w:t>
-      </w:r>
-      <w:r>
-        <w:t>.</w:t>
-      </w:r>
-    </w:p>
-    <w:p>
-      <w:pPr>
-        <w:jc w:val="both"/>
-        <w:rPr>
-          <w:b/>
-        </w:rPr>
-      </w:pPr>
-      <w:r>
-        <w:rPr>
-          <w:b/>
-        </w:rPr>
-        <w:t>User Interface Package</w:t>
-      </w:r>
-      <w:r>
-        <w:rPr>
-          <w:b/>
-        </w:rPr>
-        <w:t xml:space="preserve">: </w:t>
-      </w:r>
-      <w:r>
-        <w:t>a</w:t>
-      </w:r>
-      <w:r>
-        <w:t xml:space="preserve"> c</w:t>
-      </w:r>
-      <w:r>
-        <w:t>ollection of classes that enable visual interaction with the user</w:t>
-      </w:r>
-      <w:r>
-        <w:t>.</w:t>
-      </w:r>
-    </w:p>
-    <w:p>
-      <w:pPr>
-        <w:jc w:val="both"/>
-        <w:rPr>
-          <w:b/>
-        </w:rPr>
-      </w:pPr>
-      <w:r>
-        <w:rPr>
-          <w:b/>
-        </w:rPr>
-        <w:t>Social Media Management Package</w:t>
-      </w:r>
-      <w:r>
-        <w:rPr>
-          <w:b/>
-        </w:rPr>
-        <w:t xml:space="preserve">: </w:t>
-      </w:r>
-      <w:r>
-        <w:t>a</w:t>
-      </w:r>
-      <w:r>
-        <w:t xml:space="preserve"> c</w:t>
-      </w:r>
-      <w:r>
-        <w:t>ollectio</w:t>
-      </w:r>
-      <w:r>
-        <w:t xml:space="preserve">n of classes </w:t>
-      </w:r>
-      <w:r>
-        <w:t>related to the interaction of the application with Facebook</w:t>
-      </w:r>
-      <w:r>
-        <w:t>.</w:t>
-      </w:r>
-    </w:p>
-    <w:p>
-      <w:pPr>
-        <w:jc w:val="both"/>
-        <w:rPr>
-          <w:b/>
-        </w:rPr>
-      </w:pPr>
-      <w:r>
-        <w:rPr>
-          <w:b/>
-        </w:rPr>
-        <w:t>User Information Management Package</w:t>
-      </w:r>
-      <w:r>
-        <w:rPr>
-          <w:b/>
-        </w:rPr>
-        <w:t xml:space="preserve">: </w:t>
-      </w:r>
-      <w:r>
-        <w:t>a</w:t>
-      </w:r>
-      <w:r>
-        <w:t xml:space="preserve"> c</w:t>
-      </w:r>
-      <w:r>
-        <w:t>ollection of classes that handle user’s personal account data such as their food entries, status and friend list.</w:t>
-      </w:r>
-    </w:p>
-    <w:p>
-      <w:pPr>
-        <w:jc w:val="both"/>
-      </w:pPr>
-      <w:r>
-        <w:rPr>
-          <w:b/>
-        </w:rPr>
-        <w:t>Database Interaction</w:t>
-      </w:r>
-    </w:p>
-    <w:p>
-      <w:pPr>
-        <w:jc w:val="both"/>
-      </w:pPr>
-      <w:r>
-        <w:t>This package is</w:t>
-      </w:r>
-      <w:r>
-        <w:t xml:space="preserve"> </w:t>
-      </w:r>
-      <w:r>
-        <w:t>related to database interaction</w:t>
-      </w:r>
-      <w:r>
-        <w:t xml:space="preserve"> operations</w:t>
-      </w:r>
-      <w:r>
-        <w:t>.</w:t>
-      </w:r>
-      <w:r>
-        <w:t xml:space="preserve"> </w:t>
-      </w:r>
-      <w:r>
-        <w:t>The Healthy Eating Application uses a considerable amount of different types of queries to the database thus a separate package for this activity is warranted.</w:t>
-      </w:r>
       <w:bookmarkStart w:id="0" w:name="_GoBack"/>
       <w:bookmarkEnd w:id="0"/>
+    </w:p>
+    <w:p>
+      <w:pPr>
+        <w:jc w:val="both"/>
+        <w:rPr>
+          <w:b/>
+        </w:rPr>
+      </w:pPr>
+      <w:r>
+        <w:rPr>
+          <w:b/>
+        </w:rPr>
+        <w:t>Login Package</w:t>
+      </w:r>
+      <w:r>
+        <w:rPr>
+          <w:b/>
+        </w:rPr>
+        <w:t xml:space="preserve">: </w:t>
+      </w:r>
+      <w:r>
+        <w:t xml:space="preserve">a </w:t>
+      </w:r>
+      <w:r>
+        <w:t>c</w:t>
+      </w:r>
+      <w:r>
+        <w:t>ollection of classes related to gaining access to features available only to registered users</w:t>
+      </w:r>
+      <w:r>
+        <w:t>.</w:t>
+      </w:r>
+    </w:p>
+    <w:p>
+      <w:pPr>
+        <w:jc w:val="both"/>
+        <w:rPr>
+          <w:b/>
+        </w:rPr>
+      </w:pPr>
+      <w:r>
+        <w:rPr>
+          <w:b/>
+        </w:rPr>
+        <w:t>User Interface Package</w:t>
+      </w:r>
+      <w:r>
+        <w:rPr>
+          <w:b/>
+        </w:rPr>
+        <w:t xml:space="preserve">: </w:t>
+      </w:r>
+      <w:r>
+        <w:t>a</w:t>
+      </w:r>
+      <w:r>
+        <w:t xml:space="preserve"> c</w:t>
+      </w:r>
+      <w:r>
+        <w:t>ollection of classes that enable visual interaction with the user</w:t>
+      </w:r>
+      <w:r>
+        <w:t>.</w:t>
+      </w:r>
+    </w:p>
+    <w:p>
+      <w:pPr>
+        <w:jc w:val="both"/>
+        <w:rPr>
+          <w:b/>
+        </w:rPr>
+      </w:pPr>
+      <w:r>
+        <w:rPr>
+          <w:b/>
+        </w:rPr>
+        <w:t>Social Media Management Package</w:t>
+      </w:r>
+      <w:r>
+        <w:rPr>
+          <w:b/>
+        </w:rPr>
+        <w:t xml:space="preserve">: </w:t>
+      </w:r>
+      <w:r>
+        <w:t>a</w:t>
+      </w:r>
+      <w:r>
+        <w:t xml:space="preserve"> c</w:t>
+      </w:r>
+      <w:r>
+        <w:t>ollectio</w:t>
+      </w:r>
+      <w:r>
+        <w:t xml:space="preserve">n of classes </w:t>
+      </w:r>
+      <w:r>
+        <w:t>related to the interaction of the application with Facebook</w:t>
+      </w:r>
+      <w:r>
+        <w:t>.</w:t>
+      </w:r>
+    </w:p>
+    <w:p>
+      <w:pPr>
+        <w:jc w:val="both"/>
+        <w:rPr>
+          <w:b/>
+        </w:rPr>
+      </w:pPr>
+      <w:r>
+        <w:rPr>
+          <w:b/>
+        </w:rPr>
+        <w:t>User Information Management Package</w:t>
+      </w:r>
+      <w:r>
+        <w:rPr>
+          <w:b/>
+        </w:rPr>
+        <w:t xml:space="preserve">: </w:t>
+      </w:r>
+      <w:r>
+        <w:t>a</w:t>
+      </w:r>
+      <w:r>
+        <w:t xml:space="preserve"> c</w:t>
+      </w:r>
+      <w:r>
+        <w:t>ollection of classes that handle user’s personal account data such as their food entries, status and friend list.</w:t>
+      </w:r>
+    </w:p>
+    <w:p>
+      <w:pPr>
+        <w:jc w:val="both"/>
+      </w:pPr>
+      <w:r>
+        <w:rPr>
+          <w:b/>
+        </w:rPr>
+        <w:t>Database Interaction</w:t>
+      </w:r>
+    </w:p>
+    <w:p>
+      <w:pPr>
+        <w:jc w:val="both"/>
+      </w:pPr>
+      <w:r>
+        <w:t>This package is</w:t>
+      </w:r>
       <w:r>
         <w:t xml:space="preserve"> </w:t>
       </w:r>
-    </w:p>
-    <w:p>
-      <w:pPr>
-        <w:jc w:val="both"/>
-        <w:rPr>
-          <w:b/>
-        </w:rPr>
-      </w:pPr>
-    </w:p>
-    <w:p>
-      <w:pPr>
-        <w:jc w:val="both"/>
-        <w:rPr>
-          <w:b/>
-        </w:rPr>
-      </w:pPr>
-      <w:r>
-        <w:rPr>
-          <w:b/>
-        </w:rPr>
-        <w:lastRenderedPageBreak/>
+      <w:r>
+        <w:t>related to database interaction</w:t>
+      </w:r>
+      <w:r>
+        <w:t xml:space="preserve"> operations</w:t>
+      </w:r>
+      <w:r>
+        <w:t>.</w:t>
+      </w:r>
+      <w:r>
+        <w:t xml:space="preserve"> </w:t>
+      </w:r>
+      <w:r>
+        <w:t>The Healthy Eating Application uses a considerable amount of different types of queries to the database thus a separate package for this activity is warranted.</w:t>
+      </w:r>
+      <w:r>
+        <w:t xml:space="preserve"> </w:t>
+      </w:r>
+    </w:p>
+    <w:p>
+      <w:pPr>
+        <w:jc w:val="both"/>
+        <w:rPr>
+          <w:b/>
+        </w:rPr>
+      </w:pPr>
+    </w:p>
+    <w:p>
+      <w:pPr>
+        <w:jc w:val="both"/>
+        <w:rPr>
+          <w:b/>
+        </w:rPr>
+      </w:pPr>
+      <w:r>
+        <w:rPr>
+          <w:b/>
+        </w:rPr>
         <w:t>Scoring System</w:t>
       </w:r>
       <w:r>
@@ -593,6 +592,12 @@
       <w:pPr>
         <w:jc w:val="both"/>
       </w:pPr>
+      <w:r>
+        <w:rPr>
+          <w:highlight w:val="yellow"/>
+        </w:rPr>
+        <w:t>ADD OTHERS</w:t>
+      </w:r>
     </w:p>
     <w:p>
       <w:pPr>
@@ -3158,7 +3163,7 @@
 </file>
 
 <file path=customXml/itemProps1.xml><?xml version="1.0" encoding="utf-8"?>
-<ds:datastoreItem xmlns:ds="http://schemas.openxmlformats.org/officeDocument/2006/customXml" ds:itemID="{362BA0E2-24CF-214B-8FA5-0D65280314D9}">
+<ds:datastoreItem xmlns:ds="http://schemas.openxmlformats.org/officeDocument/2006/customXml" ds:itemID="{F7345245-5BE5-F244-904F-712432E793D2}">
   <ds:schemaRefs>
     <ds:schemaRef ds:uri="http://schemas.openxmlformats.org/officeDocument/2006/bibliography"/>
   </ds:schemaRefs>

--- a/Documents/Assign#1/Rashna_Assign#1.docx
+++ b/Documents/Assign#1/Rashna_Assign#1.docx
@@ -41,13 +41,7 @@
         <w:t xml:space="preserve"> in terms of a package diagram</w:t>
       </w:r>
       <w:r>
-        <w:t>. Please note that Section 3.a provides more detailed information regarding the architectural style chosen and the major components, connectors and their interactions for that particular architectur</w:t>
-      </w:r>
-      <w:r>
-        <w:t>e</w:t>
-      </w:r>
-      <w:r>
-        <w:t xml:space="preserve"> style. </w:t>
+        <w:t xml:space="preserve">. </w:t>
       </w:r>
     </w:p>
     <w:p>
@@ -218,8 +212,6 @@
       <w:r>
         <w:t>associated with session management.</w:t>
       </w:r>
-      <w:bookmarkStart w:id="0" w:name="_GoBack"/>
-      <w:bookmarkEnd w:id="0"/>
     </w:p>
     <w:p>
       <w:pPr>
@@ -411,6 +403,7 @@
         <w:rPr>
           <w:b/>
         </w:rPr>
+        <w:lastRenderedPageBreak/>
         <w:t>Scoring System</w:t>
       </w:r>
       <w:r>
@@ -596,7 +589,21 @@
         <w:rPr>
           <w:highlight w:val="yellow"/>
         </w:rPr>
+        <w:t xml:space="preserve">TODO: </w:t>
+      </w:r>
+      <w:r>
+        <w:rPr>
+          <w:highlight w:val="yellow"/>
+        </w:rPr>
         <w:t>ADD OTHERS</w:t>
+      </w:r>
+      <w:bookmarkStart w:id="0" w:name="_GoBack"/>
+      <w:bookmarkEnd w:id="0"/>
+      <w:r>
+        <w:rPr>
+          <w:highlight w:val="yellow"/>
+        </w:rPr>
+        <w:t>, showing the components mentioned below within the respective packages</w:t>
       </w:r>
     </w:p>
     <w:p>
@@ -978,7 +985,16 @@
         <w:rPr>
           <w:highlight w:val="yellow"/>
         </w:rPr>
-        <w:t>DO WE NEED TO GIVE EXAMPLES OF POSSIBLE PROCEDURE CALL FOR ALL COMPONENTS? OR IS THIS EXAMPLE ENOUGH?</w:t>
+        <w:t xml:space="preserve">TODO: </w:t>
+      </w:r>
+      <w:r>
+        <w:rPr>
+          <w:highlight w:val="yellow"/>
+        </w:rPr>
+        <w:t>NEED TO GIVE EXAMPLES OF POSSIBLE PROCEDURE CALL FOR ALL COMPONENTS</w:t>
+      </w:r>
+      <w:r>
+        <w:t xml:space="preserve"> </w:t>
       </w:r>
     </w:p>
     <w:p>
@@ -2018,10 +2034,35 @@
     <w:p>
       <w:pPr>
         <w:jc w:val="both"/>
-        <w:rPr>
-          <w:b/>
-        </w:rPr>
-      </w:pPr>
+      </w:pPr>
+      <w:r>
+        <w:rPr>
+          <w:highlight w:val="yellow"/>
+        </w:rPr>
+        <w:t xml:space="preserve">TODO: </w:t>
+      </w:r>
+      <w:proofErr w:type="gramStart"/>
+      <w:r>
+        <w:rPr>
+          <w:highlight w:val="yellow"/>
+        </w:rPr>
+        <w:t>Add the rest</w:t>
+      </w:r>
+      <w:proofErr w:type="gramEnd"/>
+      <w:r>
+        <w:rPr>
+          <w:highlight w:val="yellow"/>
+        </w:rPr>
+        <w:t xml:space="preserve">, </w:t>
+      </w:r>
+      <w:proofErr w:type="gramStart"/>
+      <w:r>
+        <w:rPr>
+          <w:highlight w:val="yellow"/>
+        </w:rPr>
+        <w:t>fill in tables</w:t>
+      </w:r>
+      <w:proofErr w:type="gramEnd"/>
     </w:p>
     <w:p>
       <w:pPr>
@@ -2348,6 +2389,55 @@
         </w:tc>
       </w:tr>
     </w:tbl>
+    <w:p>
+      <w:pPr>
+        <w:jc w:val="both"/>
+        <w:rPr>
+          <w:b/>
+        </w:rPr>
+      </w:pPr>
+    </w:p>
+    <w:p>
+      <w:pPr>
+        <w:jc w:val="both"/>
+        <w:rPr>
+          <w:b/>
+        </w:rPr>
+      </w:pPr>
+    </w:p>
+    <w:p>
+      <w:pPr>
+        <w:jc w:val="both"/>
+      </w:pPr>
+      <w:r>
+        <w:rPr>
+          <w:highlight w:val="yellow"/>
+        </w:rPr>
+        <w:t xml:space="preserve">TODO: </w:t>
+      </w:r>
+      <w:proofErr w:type="gramStart"/>
+      <w:r>
+        <w:rPr>
+          <w:highlight w:val="yellow"/>
+        </w:rPr>
+        <w:t>Add the rest</w:t>
+      </w:r>
+      <w:proofErr w:type="gramEnd"/>
+      <w:r>
+        <w:rPr>
+          <w:highlight w:val="yellow"/>
+        </w:rPr>
+        <w:t xml:space="preserve">, </w:t>
+      </w:r>
+      <w:proofErr w:type="gramStart"/>
+      <w:r>
+        <w:rPr>
+          <w:highlight w:val="yellow"/>
+        </w:rPr>
+        <w:t>fill in tables</w:t>
+      </w:r>
+      <w:proofErr w:type="gramEnd"/>
+    </w:p>
     <w:p>
       <w:pPr>
         <w:jc w:val="both"/>
@@ -3163,7 +3253,7 @@
 </file>
 
 <file path=customXml/itemProps1.xml><?xml version="1.0" encoding="utf-8"?>
-<ds:datastoreItem xmlns:ds="http://schemas.openxmlformats.org/officeDocument/2006/customXml" ds:itemID="{F7345245-5BE5-F244-904F-712432E793D2}">
+<ds:datastoreItem xmlns:ds="http://schemas.openxmlformats.org/officeDocument/2006/customXml" ds:itemID="{4DAE3EB7-EB28-A34A-9089-34FFC28C60B7}">
   <ds:schemaRefs>
     <ds:schemaRef ds:uri="http://schemas.openxmlformats.org/officeDocument/2006/bibliography"/>
   </ds:schemaRefs>

--- a/Documents/Assign#1/Rashna_Assign#1.docx
+++ b/Documents/Assign#1/Rashna_Assign#1.docx
@@ -500,6 +500,11 @@
       <w:r>
         <w:t>components are units of computations and may be comprised of more than one class</w:t>
       </w:r>
+      <w:r>
+        <w:t xml:space="preserve">. Only the main components were included, other minor packages that didn’t qualify as main components were omitted from the diagram. </w:t>
+      </w:r>
+      <w:bookmarkStart w:id="0" w:name="_GoBack"/>
+      <w:bookmarkEnd w:id="0"/>
     </w:p>
     <w:p>
       <w:pPr>
@@ -597,8 +602,6 @@
         </w:rPr>
         <w:t>ADD OTHERS</w:t>
       </w:r>
-      <w:bookmarkStart w:id="0" w:name="_GoBack"/>
-      <w:bookmarkEnd w:id="0"/>
       <w:r>
         <w:rPr>
           <w:highlight w:val="yellow"/>
@@ -943,33 +946,7 @@
         <w:jc w:val="both"/>
       </w:pPr>
       <w:r>
-        <w:t xml:space="preserve">The connectors for the repository style architecture proposed are mainly procedure calls. For instance the Food Log component might issue a </w:t>
-      </w:r>
-      <w:proofErr w:type="spellStart"/>
-      <w:proofErr w:type="gramStart"/>
-      <w:r>
-        <w:t>AddNewEntrySynopsis</w:t>
-      </w:r>
-      <w:proofErr w:type="spellEnd"/>
-      <w:r>
-        <w:t>(</w:t>
-      </w:r>
-      <w:proofErr w:type="gramEnd"/>
-      <w:r>
-        <w:t xml:space="preserve">) procedure call to the User Profile. Similarly the User Profile can issue a </w:t>
-      </w:r>
-      <w:proofErr w:type="spellStart"/>
-      <w:proofErr w:type="gramStart"/>
-      <w:r>
-        <w:t>GetFullEntry</w:t>
-      </w:r>
-      <w:proofErr w:type="spellEnd"/>
-      <w:r>
-        <w:t>(</w:t>
-      </w:r>
-      <w:proofErr w:type="gramEnd"/>
-      <w:r>
-        <w:t xml:space="preserve">) procedure call to the Food Log component. </w:t>
+        <w:t xml:space="preserve">The connectors for the repository style architecture proposed are mainly procedure calls. For instance the Food Log component might issue a AddNewEntrySynopsis() procedure call to the User Profile. Similarly the User Profile can issue a GetFullEntry() procedure call to the Food Log component. </w:t>
       </w:r>
     </w:p>
     <w:p>
@@ -2039,30 +2016,8 @@
         <w:rPr>
           <w:highlight w:val="yellow"/>
         </w:rPr>
-        <w:t xml:space="preserve">TODO: </w:t>
-      </w:r>
-      <w:proofErr w:type="gramStart"/>
-      <w:r>
-        <w:rPr>
-          <w:highlight w:val="yellow"/>
-        </w:rPr>
-        <w:t>Add the rest</w:t>
-      </w:r>
-      <w:proofErr w:type="gramEnd"/>
-      <w:r>
-        <w:rPr>
-          <w:highlight w:val="yellow"/>
-        </w:rPr>
-        <w:t xml:space="preserve">, </w:t>
-      </w:r>
-      <w:proofErr w:type="gramStart"/>
-      <w:r>
-        <w:rPr>
-          <w:highlight w:val="yellow"/>
-        </w:rPr>
-        <w:t>fill in tables</w:t>
-      </w:r>
-      <w:proofErr w:type="gramEnd"/>
+        <w:t>TODO: Add the rest, fill in tables</w:t>
+      </w:r>
     </w:p>
     <w:p>
       <w:pPr>
@@ -2093,10 +2048,10 @@
           <w:noProof/>
         </w:rPr>
         <w:drawing>
-          <wp:inline distT="0" distB="0" distL="0" distR="0" wp14:anchorId="71A9A12E" wp14:editId="3B98AA4F">
-            <wp:extent cx="5056505" cy="7375240"/>
+          <wp:inline distT="0" distB="0" distL="0" distR="0" wp14:anchorId="1943283E" wp14:editId="438D302B">
+            <wp:extent cx="5486400" cy="8002270"/>
             <wp:effectExtent l="0" t="0" r="0" b="0"/>
-            <wp:docPr id="8" name="Picture 8"/>
+            <wp:docPr id="16" name="Picture 16"/>
             <wp:cNvGraphicFramePr>
               <a:graphicFrameLocks xmlns:a="http://schemas.openxmlformats.org/drawingml/2006/main" noChangeAspect="1"/>
             </wp:cNvGraphicFramePr>
@@ -2122,7 +2077,7 @@
                   <pic:spPr>
                     <a:xfrm>
                       <a:off x="0" y="0"/>
-                      <a:ext cx="5056657" cy="7375462"/>
+                      <a:ext cx="5486400" cy="8002270"/>
                     </a:xfrm>
                     <a:prstGeom prst="rect">
                       <a:avLst/>
@@ -2413,30 +2368,8 @@
         <w:rPr>
           <w:highlight w:val="yellow"/>
         </w:rPr>
-        <w:t xml:space="preserve">TODO: </w:t>
-      </w:r>
-      <w:proofErr w:type="gramStart"/>
-      <w:r>
-        <w:rPr>
-          <w:highlight w:val="yellow"/>
-        </w:rPr>
-        <w:t>Add the rest</w:t>
-      </w:r>
-      <w:proofErr w:type="gramEnd"/>
-      <w:r>
-        <w:rPr>
-          <w:highlight w:val="yellow"/>
-        </w:rPr>
-        <w:t xml:space="preserve">, </w:t>
-      </w:r>
-      <w:proofErr w:type="gramStart"/>
-      <w:r>
-        <w:rPr>
-          <w:highlight w:val="yellow"/>
-        </w:rPr>
-        <w:t>fill in tables</w:t>
-      </w:r>
-      <w:proofErr w:type="gramEnd"/>
+        <w:t>TODO: Add the rest, fill in tables</w:t>
+      </w:r>
     </w:p>
     <w:p>
       <w:pPr>
@@ -3253,7 +3186,7 @@
 </file>
 
 <file path=customXml/itemProps1.xml><?xml version="1.0" encoding="utf-8"?>
-<ds:datastoreItem xmlns:ds="http://schemas.openxmlformats.org/officeDocument/2006/customXml" ds:itemID="{4DAE3EB7-EB28-A34A-9089-34FFC28C60B7}">
+<ds:datastoreItem xmlns:ds="http://schemas.openxmlformats.org/officeDocument/2006/customXml" ds:itemID="{1E1FEB53-47D9-4644-AB41-D9BA28764D47}">
   <ds:schemaRefs>
     <ds:schemaRef ds:uri="http://schemas.openxmlformats.org/officeDocument/2006/bibliography"/>
   </ds:schemaRefs>

--- a/Documents/Assign#1/Rashna_Assign#1.docx
+++ b/Documents/Assign#1/Rashna_Assign#1.docx
@@ -503,8 +503,6 @@
       <w:r>
         <w:t xml:space="preserve">. Only the main components were included, other minor packages that didn’t qualify as main components were omitted from the diagram. </w:t>
       </w:r>
-      <w:bookmarkStart w:id="0" w:name="_GoBack"/>
-      <w:bookmarkEnd w:id="0"/>
     </w:p>
     <w:p>
       <w:pPr>
@@ -874,7 +872,15 @@
         <w:rPr>
           <w:b/>
         </w:rPr>
-        <w:t>Food optimization component</w:t>
+        <w:t>Food O</w:t>
+      </w:r>
+      <w:bookmarkStart w:id="0" w:name="_GoBack"/>
+      <w:bookmarkEnd w:id="0"/>
+      <w:r>
+        <w:rPr>
+          <w:b/>
+        </w:rPr>
+        <w:t>ptimization component</w:t>
       </w:r>
       <w:r>
         <w:rPr>
@@ -3186,7 +3192,7 @@
 </file>
 
 <file path=customXml/itemProps1.xml><?xml version="1.0" encoding="utf-8"?>
-<ds:datastoreItem xmlns:ds="http://schemas.openxmlformats.org/officeDocument/2006/customXml" ds:itemID="{1E1FEB53-47D9-4644-AB41-D9BA28764D47}">
+<ds:datastoreItem xmlns:ds="http://schemas.openxmlformats.org/officeDocument/2006/customXml" ds:itemID="{5C1A11A1-D3A4-6D40-94F0-6D7139AF1CB0}">
   <ds:schemaRefs>
     <ds:schemaRef ds:uri="http://schemas.openxmlformats.org/officeDocument/2006/bibliography"/>
   </ds:schemaRefs>

--- a/Documents/Assign#1/Rashna_Assign#1.docx
+++ b/Documents/Assign#1/Rashna_Assign#1.docx
@@ -697,187 +697,222 @@
         <w:jc w:val="both"/>
       </w:pPr>
       <w:r>
-        <w:t xml:space="preserve">Moreover, there are several independent components that operate on this central data structure. </w:t>
-      </w:r>
-    </w:p>
-    <w:p>
-      <w:pPr>
-        <w:jc w:val="both"/>
-        <w:rPr>
-          <w:b/>
-        </w:rPr>
-      </w:pPr>
-    </w:p>
-    <w:p>
-      <w:pPr>
-        <w:jc w:val="both"/>
-        <w:rPr>
-          <w:b/>
-        </w:rPr>
-      </w:pPr>
-      <w:r>
-        <w:rPr>
-          <w:b/>
-        </w:rPr>
-        <w:t>Food Log Management component</w:t>
-      </w:r>
-    </w:p>
-    <w:p>
-      <w:pPr>
-        <w:jc w:val="both"/>
-      </w:pPr>
-      <w:r>
-        <w:t>T</w:t>
-      </w:r>
-      <w:r>
-        <w:t xml:space="preserve">he Food Log component process all food entry related data. It displays the first line of each entry on the user profile, with the option to view the entire entry if required. It is important to note that the user profile does not perform any action’s of its own, it simply acts as a central body of information.  </w:t>
-      </w:r>
-    </w:p>
-    <w:p>
-      <w:pPr>
-        <w:jc w:val="both"/>
-      </w:pPr>
-    </w:p>
-    <w:p>
-      <w:pPr>
-        <w:jc w:val="both"/>
-        <w:rPr>
-          <w:b/>
-        </w:rPr>
-      </w:pPr>
-      <w:r>
-        <w:rPr>
-          <w:b/>
-        </w:rPr>
-        <w:t>Report</w:t>
-      </w:r>
-      <w:r>
-        <w:rPr>
-          <w:b/>
-        </w:rPr>
-        <w:t xml:space="preserve"> Management</w:t>
-      </w:r>
-      <w:r>
-        <w:rPr>
-          <w:b/>
-        </w:rPr>
-        <w:t xml:space="preserve"> component</w:t>
-      </w:r>
-      <w:r>
-        <w:rPr>
-          <w:b/>
-        </w:rPr>
-        <w:t>:</w:t>
-      </w:r>
-    </w:p>
-    <w:p>
-      <w:pPr>
-        <w:jc w:val="both"/>
-      </w:pPr>
-      <w:r>
-        <w:t xml:space="preserve">This component is responsible for processing all the calorie information in the entries present in the profile for the current month. The data is converted into different graphs that offer the user insight into their eating habits and patterns. </w:t>
-      </w:r>
-    </w:p>
-    <w:p>
-      <w:pPr>
-        <w:jc w:val="both"/>
-        <w:rPr>
-          <w:b/>
-        </w:rPr>
-      </w:pPr>
-    </w:p>
-    <w:p>
-      <w:pPr>
-        <w:jc w:val="both"/>
-        <w:rPr>
-          <w:b/>
-        </w:rPr>
-      </w:pPr>
-      <w:r>
-        <w:rPr>
-          <w:b/>
-        </w:rPr>
-        <w:t>Scoring System component</w:t>
-      </w:r>
-    </w:p>
-    <w:p>
-      <w:pPr>
-        <w:jc w:val="both"/>
-      </w:pPr>
-      <w:r>
-        <w:t>T</w:t>
-      </w:r>
-      <w:r>
-        <w:t xml:space="preserve">he Scoring System component analyzes the data entries and calculates the user’s current score accordingly. </w:t>
-      </w:r>
-    </w:p>
-    <w:p>
-      <w:pPr>
-        <w:jc w:val="both"/>
-        <w:rPr>
-          <w:b/>
-        </w:rPr>
-      </w:pPr>
-    </w:p>
-    <w:p>
-      <w:pPr>
-        <w:jc w:val="both"/>
-      </w:pPr>
-      <w:r>
-        <w:rPr>
-          <w:b/>
-        </w:rPr>
-        <w:t xml:space="preserve">The Social Media </w:t>
-      </w:r>
-      <w:r>
-        <w:rPr>
-          <w:b/>
-        </w:rPr>
-        <w:t xml:space="preserve">Management </w:t>
-      </w:r>
-      <w:r>
-        <w:rPr>
-          <w:b/>
-        </w:rPr>
-        <w:t>component</w:t>
-      </w:r>
-      <w:r>
-        <w:rPr>
-          <w:b/>
-        </w:rPr>
-        <w:t>:</w:t>
-      </w:r>
-    </w:p>
-    <w:p>
-      <w:pPr>
-        <w:jc w:val="both"/>
-      </w:pPr>
-      <w:r>
-        <w:t xml:space="preserve">This component is responsible for taking information reachable via the profile and displaying it on a relevant Facebook page as well as allowing the user to import certain application related data from Facebook. </w:t>
-      </w:r>
-    </w:p>
-    <w:p>
-      <w:pPr>
-        <w:jc w:val="both"/>
-      </w:pPr>
-    </w:p>
-    <w:p>
-      <w:pPr>
-        <w:jc w:val="both"/>
-        <w:rPr>
-          <w:b/>
-        </w:rPr>
-      </w:pPr>
-      <w:r>
-        <w:rPr>
-          <w:b/>
-        </w:rPr>
-        <w:t>Food O</w:t>
+        <w:rPr>
+          <w:highlight w:val="yellow"/>
+        </w:rPr>
+        <w:t xml:space="preserve">PROF SAYS NEED TO MENTION THE </w:t>
+      </w:r>
+      <w:r>
+        <w:rPr>
+          <w:highlight w:val="yellow"/>
+        </w:rPr>
+        <w:t xml:space="preserve">SPECIC </w:t>
+      </w:r>
+      <w:r>
+        <w:rPr>
+          <w:highlight w:val="yellow"/>
+        </w:rPr>
+        <w:t>TYPE OF DATA STRUCTURE</w:t>
+      </w:r>
+      <w:r>
+        <w:t xml:space="preserve"> </w:t>
       </w:r>
       <w:bookmarkStart w:id="0" w:name="_GoBack"/>
       <w:bookmarkEnd w:id="0"/>
       <w:r>
         <w:rPr>
+          <w:highlight w:val="yellow"/>
+        </w:rPr>
+        <w:t>USED</w:t>
+      </w:r>
+      <w:r>
+        <w:t xml:space="preserve"> </w:t>
+      </w:r>
+    </w:p>
+    <w:p>
+      <w:pPr>
+        <w:jc w:val="both"/>
+      </w:pPr>
+      <w:r>
+        <w:t xml:space="preserve">Moreover, there are several independent components that operate on this central data structure. </w:t>
+      </w:r>
+    </w:p>
+    <w:p>
+      <w:pPr>
+        <w:jc w:val="both"/>
+        <w:rPr>
+          <w:b/>
+        </w:rPr>
+      </w:pPr>
+    </w:p>
+    <w:p>
+      <w:pPr>
+        <w:jc w:val="both"/>
+        <w:rPr>
+          <w:b/>
+        </w:rPr>
+      </w:pPr>
+      <w:r>
+        <w:rPr>
+          <w:b/>
+        </w:rPr>
+        <w:t>Food Log Management component</w:t>
+      </w:r>
+    </w:p>
+    <w:p>
+      <w:pPr>
+        <w:jc w:val="both"/>
+      </w:pPr>
+      <w:r>
+        <w:t>T</w:t>
+      </w:r>
+      <w:r>
+        <w:t xml:space="preserve">he Food Log component process all food entry related data. It displays the first line of each entry on the user profile, with the option to view the entire entry if required. It is important to note that the user profile does not perform any action’s of its own, it simply acts as a central body of information.  </w:t>
+      </w:r>
+    </w:p>
+    <w:p>
+      <w:pPr>
+        <w:jc w:val="both"/>
+      </w:pPr>
+    </w:p>
+    <w:p>
+      <w:pPr>
+        <w:jc w:val="both"/>
+        <w:rPr>
+          <w:b/>
+        </w:rPr>
+      </w:pPr>
+      <w:r>
+        <w:rPr>
+          <w:b/>
+        </w:rPr>
+        <w:t>Report</w:t>
+      </w:r>
+      <w:r>
+        <w:rPr>
+          <w:b/>
+        </w:rPr>
+        <w:t xml:space="preserve"> Management</w:t>
+      </w:r>
+      <w:r>
+        <w:rPr>
+          <w:b/>
+        </w:rPr>
+        <w:t xml:space="preserve"> component</w:t>
+      </w:r>
+      <w:r>
+        <w:rPr>
+          <w:b/>
+        </w:rPr>
+        <w:t>:</w:t>
+      </w:r>
+    </w:p>
+    <w:p>
+      <w:pPr>
+        <w:jc w:val="both"/>
+      </w:pPr>
+      <w:r>
+        <w:t xml:space="preserve">This component is responsible for processing all the calorie information in the entries present in the profile for the current month. The data is converted into different graphs that offer the user insight into their eating habits and patterns. </w:t>
+      </w:r>
+    </w:p>
+    <w:p>
+      <w:pPr>
+        <w:jc w:val="both"/>
+        <w:rPr>
+          <w:b/>
+        </w:rPr>
+      </w:pPr>
+    </w:p>
+    <w:p>
+      <w:pPr>
+        <w:jc w:val="both"/>
+        <w:rPr>
+          <w:b/>
+        </w:rPr>
+      </w:pPr>
+      <w:r>
+        <w:rPr>
+          <w:b/>
+        </w:rPr>
+        <w:t>Scoring System component</w:t>
+      </w:r>
+    </w:p>
+    <w:p>
+      <w:pPr>
+        <w:jc w:val="both"/>
+      </w:pPr>
+      <w:r>
+        <w:t>T</w:t>
+      </w:r>
+      <w:r>
+        <w:t xml:space="preserve">he Scoring System component analyzes the data entries and calculates the user’s current score accordingly. </w:t>
+      </w:r>
+    </w:p>
+    <w:p>
+      <w:pPr>
+        <w:jc w:val="both"/>
+        <w:rPr>
+          <w:b/>
+        </w:rPr>
+      </w:pPr>
+    </w:p>
+    <w:p>
+      <w:pPr>
+        <w:jc w:val="both"/>
+      </w:pPr>
+      <w:r>
+        <w:rPr>
+          <w:b/>
+        </w:rPr>
+        <w:t xml:space="preserve">The Social Media </w:t>
+      </w:r>
+      <w:r>
+        <w:rPr>
+          <w:b/>
+        </w:rPr>
+        <w:t xml:space="preserve">Management </w:t>
+      </w:r>
+      <w:r>
+        <w:rPr>
+          <w:b/>
+        </w:rPr>
+        <w:t>component</w:t>
+      </w:r>
+      <w:r>
+        <w:rPr>
+          <w:b/>
+        </w:rPr>
+        <w:t>:</w:t>
+      </w:r>
+    </w:p>
+    <w:p>
+      <w:pPr>
+        <w:jc w:val="both"/>
+      </w:pPr>
+      <w:r>
+        <w:t xml:space="preserve">This component is responsible for taking information reachable via the profile and displaying it on a relevant Facebook page as well as allowing the user to import certain application related data from Facebook. </w:t>
+      </w:r>
+    </w:p>
+    <w:p>
+      <w:pPr>
+        <w:jc w:val="both"/>
+      </w:pPr>
+    </w:p>
+    <w:p>
+      <w:pPr>
+        <w:jc w:val="both"/>
+        <w:rPr>
+          <w:b/>
+        </w:rPr>
+      </w:pPr>
+      <w:r>
+        <w:rPr>
+          <w:b/>
+        </w:rPr>
+        <w:t>Food O</w:t>
+      </w:r>
+      <w:r>
+        <w:rPr>
           <w:b/>
         </w:rPr>
         <w:t>ptimization component</w:t>
@@ -952,7 +987,33 @@
         <w:jc w:val="both"/>
       </w:pPr>
       <w:r>
-        <w:t xml:space="preserve">The connectors for the repository style architecture proposed are mainly procedure calls. For instance the Food Log component might issue a AddNewEntrySynopsis() procedure call to the User Profile. Similarly the User Profile can issue a GetFullEntry() procedure call to the Food Log component. </w:t>
+        <w:t xml:space="preserve">The connectors for the repository style architecture proposed are mainly procedure calls. For instance the Food Log component might issue a </w:t>
+      </w:r>
+      <w:proofErr w:type="spellStart"/>
+      <w:proofErr w:type="gramStart"/>
+      <w:r>
+        <w:t>AddNewEntrySynopsis</w:t>
+      </w:r>
+      <w:proofErr w:type="spellEnd"/>
+      <w:r>
+        <w:t>(</w:t>
+      </w:r>
+      <w:proofErr w:type="gramEnd"/>
+      <w:r>
+        <w:t xml:space="preserve">) procedure call to the User Profile. Similarly the User Profile can issue a </w:t>
+      </w:r>
+      <w:proofErr w:type="spellStart"/>
+      <w:proofErr w:type="gramStart"/>
+      <w:r>
+        <w:t>GetFullEntry</w:t>
+      </w:r>
+      <w:proofErr w:type="spellEnd"/>
+      <w:r>
+        <w:t>(</w:t>
+      </w:r>
+      <w:proofErr w:type="gramEnd"/>
+      <w:r>
+        <w:t xml:space="preserve">) procedure call to the Food Log component. </w:t>
       </w:r>
     </w:p>
     <w:p>
@@ -1364,6 +1425,12 @@
       </w:r>
       <w:r>
         <w:t xml:space="preserve">. The same can be said for the Scoring System, Social Media, Food Optimization and Friend Feedback components. </w:t>
+      </w:r>
+      <w:r>
+        <w:t xml:space="preserve">The rational behind choosing user profile as the central data structure was that it houses snippets of all types of information provided by the application. </w:t>
+      </w:r>
+      <w:r>
+        <w:t xml:space="preserve">Thus any changes made to certain type of data are reflected in some form in the user’s profile. </w:t>
       </w:r>
       <w:r>
         <w:t xml:space="preserve"> </w:t>
@@ -2022,8 +2089,30 @@
         <w:rPr>
           <w:highlight w:val="yellow"/>
         </w:rPr>
-        <w:t>TODO: Add the rest, fill in tables</w:t>
-      </w:r>
+        <w:t xml:space="preserve">TODO: </w:t>
+      </w:r>
+      <w:proofErr w:type="gramStart"/>
+      <w:r>
+        <w:rPr>
+          <w:highlight w:val="yellow"/>
+        </w:rPr>
+        <w:t>Add the rest</w:t>
+      </w:r>
+      <w:proofErr w:type="gramEnd"/>
+      <w:r>
+        <w:rPr>
+          <w:highlight w:val="yellow"/>
+        </w:rPr>
+        <w:t xml:space="preserve">, </w:t>
+      </w:r>
+      <w:proofErr w:type="gramStart"/>
+      <w:r>
+        <w:rPr>
+          <w:highlight w:val="yellow"/>
+        </w:rPr>
+        <w:t>fill in tables</w:t>
+      </w:r>
+      <w:proofErr w:type="gramEnd"/>
     </w:p>
     <w:p>
       <w:pPr>
@@ -2374,8 +2463,30 @@
         <w:rPr>
           <w:highlight w:val="yellow"/>
         </w:rPr>
-        <w:t>TODO: Add the rest, fill in tables</w:t>
-      </w:r>
+        <w:t xml:space="preserve">TODO: </w:t>
+      </w:r>
+      <w:proofErr w:type="gramStart"/>
+      <w:r>
+        <w:rPr>
+          <w:highlight w:val="yellow"/>
+        </w:rPr>
+        <w:t>Add the rest</w:t>
+      </w:r>
+      <w:proofErr w:type="gramEnd"/>
+      <w:r>
+        <w:rPr>
+          <w:highlight w:val="yellow"/>
+        </w:rPr>
+        <w:t xml:space="preserve">, </w:t>
+      </w:r>
+      <w:proofErr w:type="gramStart"/>
+      <w:r>
+        <w:rPr>
+          <w:highlight w:val="yellow"/>
+        </w:rPr>
+        <w:t>fill in tables</w:t>
+      </w:r>
+      <w:proofErr w:type="gramEnd"/>
     </w:p>
     <w:p>
       <w:pPr>
@@ -3192,7 +3303,7 @@
 </file>
 
 <file path=customXml/itemProps1.xml><?xml version="1.0" encoding="utf-8"?>
-<ds:datastoreItem xmlns:ds="http://schemas.openxmlformats.org/officeDocument/2006/customXml" ds:itemID="{5C1A11A1-D3A4-6D40-94F0-6D7139AF1CB0}">
+<ds:datastoreItem xmlns:ds="http://schemas.openxmlformats.org/officeDocument/2006/customXml" ds:itemID="{3391A452-A588-BB4B-A6C4-D357F06E1BE8}">
   <ds:schemaRefs>
     <ds:schemaRef ds:uri="http://schemas.openxmlformats.org/officeDocument/2006/bibliography"/>
   </ds:schemaRefs>

--- a/Documents/Assign#1/Rashna_Assign#1.docx
+++ b/Documents/Assign#1/Rashna_Assign#1.docx
@@ -698,32 +698,27 @@
       </w:pPr>
       <w:r>
         <w:rPr>
-          <w:highlight w:val="yellow"/>
+          <w:highlight w:val="red"/>
         </w:rPr>
         <w:t xml:space="preserve">PROF SAYS NEED TO MENTION THE </w:t>
       </w:r>
       <w:r>
         <w:rPr>
-          <w:highlight w:val="yellow"/>
+          <w:highlight w:val="red"/>
         </w:rPr>
         <w:t xml:space="preserve">SPECIC </w:t>
       </w:r>
       <w:r>
         <w:rPr>
-          <w:highlight w:val="yellow"/>
+          <w:highlight w:val="red"/>
         </w:rPr>
         <w:t>TYPE OF DATA STRUCTURE</w:t>
       </w:r>
       <w:r>
-        <w:t xml:space="preserve"> </w:t>
-      </w:r>
-      <w:bookmarkStart w:id="0" w:name="_GoBack"/>
-      <w:bookmarkEnd w:id="0"/>
-      <w:r>
-        <w:rPr>
-          <w:highlight w:val="yellow"/>
-        </w:rPr>
-        <w:t>USED</w:t>
+        <w:rPr>
+          <w:highlight w:val="red"/>
+        </w:rPr>
+        <w:t xml:space="preserve"> USED</w:t>
       </w:r>
       <w:r>
         <w:t xml:space="preserve"> </w:t>
@@ -1027,13 +1022,13 @@
       </w:pPr>
       <w:r>
         <w:rPr>
-          <w:highlight w:val="yellow"/>
+          <w:highlight w:val="red"/>
         </w:rPr>
         <w:t xml:space="preserve">TODO: </w:t>
       </w:r>
       <w:r>
         <w:rPr>
-          <w:highlight w:val="yellow"/>
+          <w:highlight w:val="red"/>
         </w:rPr>
         <w:t>NEED TO GIVE EXAMPLES OF POSSIBLE PROCEDURE CALL FOR ALL COMPONENTS</w:t>
       </w:r>
@@ -1253,6 +1248,17 @@
     <w:p>
       <w:pPr>
         <w:jc w:val="both"/>
+      </w:pPr>
+      <w:r>
+        <w:rPr>
+          <w:highlight w:val="yellow"/>
+        </w:rPr>
+        <w:t>TODO: 3 tier add</w:t>
+      </w:r>
+    </w:p>
+    <w:p>
+      <w:pPr>
+        <w:jc w:val="both"/>
         <w:rPr>
           <w:u w:val="single"/>
         </w:rPr>
@@ -1285,7 +1291,12 @@
         <w:jc w:val="both"/>
       </w:pPr>
       <w:r>
-        <w:t>The repository architectural style</w:t>
+        <w:t>The repositor</w:t>
+      </w:r>
+      <w:bookmarkStart w:id="0" w:name="_GoBack"/>
+      <w:bookmarkEnd w:id="0"/>
+      <w:r>
+        <w:t>y architectural style</w:t>
       </w:r>
       <w:r>
         <w:t xml:space="preserve"> is a justified selection for the Healthy</w:t>
@@ -1454,19 +1465,19 @@
       </w:r>
       <w:r>
         <w:rPr>
-          <w:highlight w:val="yellow"/>
+          <w:highlight w:val="red"/>
         </w:rPr>
         <w:t>NOT SURE WHAT TO PUT HERE, CAN’T HAVE ANYTHING ELSE BUT PROCEDURE CALLS AS CONNECTORS...</w:t>
       </w:r>
       <w:r>
         <w:rPr>
-          <w:highlight w:val="yellow"/>
+          <w:highlight w:val="red"/>
         </w:rPr>
         <w:t xml:space="preserve"> IF NOT THEN THERE IS NO RATIONAL TO MENTION</w:t>
       </w:r>
       <w:r>
         <w:rPr>
-          <w:highlight w:val="yellow"/>
+          <w:highlight w:val="red"/>
         </w:rPr>
         <w:t>.</w:t>
       </w:r>
@@ -1705,10 +1716,10 @@
           <w:noProof/>
         </w:rPr>
         <w:drawing>
-          <wp:inline distT="0" distB="0" distL="0" distR="0" wp14:anchorId="345678EB" wp14:editId="6FB39158">
-            <wp:extent cx="5984194" cy="5702300"/>
-            <wp:effectExtent l="0" t="0" r="0" b="0"/>
-            <wp:docPr id="7" name="Picture 7"/>
+          <wp:inline distT="0" distB="0" distL="0" distR="0" wp14:anchorId="43550728" wp14:editId="64456B05">
+            <wp:extent cx="5486400" cy="5227955"/>
+            <wp:effectExtent l="0" t="0" r="0" b="4445"/>
+            <wp:docPr id="1" name="Picture 1"/>
             <wp:cNvGraphicFramePr>
               <a:graphicFrameLocks xmlns:a="http://schemas.openxmlformats.org/drawingml/2006/main" noChangeAspect="1"/>
             </wp:cNvGraphicFramePr>
@@ -1734,7 +1745,7 @@
                   <pic:spPr>
                     <a:xfrm>
                       <a:off x="0" y="0"/>
-                      <a:ext cx="5984194" cy="5702300"/>
+                      <a:ext cx="5486400" cy="5227955"/>
                     </a:xfrm>
                     <a:prstGeom prst="rect">
                       <a:avLst/>
@@ -1817,6 +1828,7 @@
       </w:pPr>
       <w:r>
         <w:rPr>
+          <w:highlight w:val="red"/>
           <w:u w:val="single"/>
         </w:rPr>
         <w:t>Use Case Description</w:t>
@@ -2087,28 +2099,28 @@
       </w:pPr>
       <w:r>
         <w:rPr>
-          <w:highlight w:val="yellow"/>
+          <w:highlight w:val="red"/>
         </w:rPr>
         <w:t xml:space="preserve">TODO: </w:t>
       </w:r>
       <w:proofErr w:type="gramStart"/>
       <w:r>
         <w:rPr>
-          <w:highlight w:val="yellow"/>
+          <w:highlight w:val="red"/>
         </w:rPr>
         <w:t>Add the rest</w:t>
       </w:r>
       <w:proofErr w:type="gramEnd"/>
       <w:r>
         <w:rPr>
-          <w:highlight w:val="yellow"/>
+          <w:highlight w:val="red"/>
         </w:rPr>
         <w:t xml:space="preserve">, </w:t>
       </w:r>
       <w:proofErr w:type="gramStart"/>
       <w:r>
         <w:rPr>
-          <w:highlight w:val="yellow"/>
+          <w:highlight w:val="red"/>
         </w:rPr>
         <w:t>fill in tables</w:t>
       </w:r>
@@ -2223,6 +2235,7 @@
       </w:pPr>
       <w:r>
         <w:rPr>
+          <w:highlight w:val="red"/>
           <w:u w:val="single"/>
         </w:rPr>
         <w:t>Use Case Description</w:t>
@@ -2461,28 +2474,28 @@
       </w:pPr>
       <w:r>
         <w:rPr>
-          <w:highlight w:val="yellow"/>
+          <w:highlight w:val="red"/>
         </w:rPr>
         <w:t xml:space="preserve">TODO: </w:t>
       </w:r>
       <w:proofErr w:type="gramStart"/>
       <w:r>
         <w:rPr>
-          <w:highlight w:val="yellow"/>
+          <w:highlight w:val="red"/>
         </w:rPr>
         <w:t>Add the rest</w:t>
       </w:r>
       <w:proofErr w:type="gramEnd"/>
       <w:r>
         <w:rPr>
-          <w:highlight w:val="yellow"/>
+          <w:highlight w:val="red"/>
         </w:rPr>
         <w:t xml:space="preserve">, </w:t>
       </w:r>
       <w:proofErr w:type="gramStart"/>
       <w:r>
         <w:rPr>
-          <w:highlight w:val="yellow"/>
+          <w:highlight w:val="red"/>
         </w:rPr>
         <w:t>fill in tables</w:t>
       </w:r>
@@ -3303,7 +3316,7 @@
 </file>
 
 <file path=customXml/itemProps1.xml><?xml version="1.0" encoding="utf-8"?>
-<ds:datastoreItem xmlns:ds="http://schemas.openxmlformats.org/officeDocument/2006/customXml" ds:itemID="{3391A452-A588-BB4B-A6C4-D357F06E1BE8}">
+<ds:datastoreItem xmlns:ds="http://schemas.openxmlformats.org/officeDocument/2006/customXml" ds:itemID="{96BAF1D2-F392-094C-996F-C7AE5B8F6878}">
   <ds:schemaRefs>
     <ds:schemaRef ds:uri="http://schemas.openxmlformats.org/officeDocument/2006/bibliography"/>
   </ds:schemaRefs>

--- a/Documents/Assign#1/Rashna_Assign#1.docx
+++ b/Documents/Assign#1/Rashna_Assign#1.docx
@@ -6,41 +6,54 @@
       <w:pPr>
         <w:jc w:val="both"/>
         <w:rPr>
-          <w:b/>
-        </w:rPr>
-      </w:pPr>
-      <w:r>
-        <w:rPr>
-          <w:b/>
-        </w:rPr>
-        <w:t xml:space="preserve">2b. </w:t>
-      </w:r>
-      <w:r>
-        <w:rPr>
-          <w:b/>
-        </w:rPr>
-        <w:t xml:space="preserve"> Software Architecture Representation</w:t>
-      </w:r>
-    </w:p>
-    <w:p>
-      <w:pPr>
-        <w:jc w:val="both"/>
-        <w:rPr>
-          <w:b/>
-        </w:rPr>
-      </w:pPr>
-    </w:p>
-    <w:p>
-      <w:pPr>
-        <w:jc w:val="both"/>
-      </w:pPr>
-      <w:r>
+          <w:rFonts w:ascii="Times New Roman" w:hAnsi="Times New Roman" w:cs="Times New Roman"/>
+          <w:b/>
+          <w:sz w:val="28"/>
+          <w:szCs w:val="28"/>
+        </w:rPr>
+      </w:pPr>
+      <w:r>
+        <w:rPr>
+          <w:rFonts w:ascii="Times New Roman" w:hAnsi="Times New Roman" w:cs="Times New Roman"/>
+          <w:b/>
+          <w:sz w:val="28"/>
+          <w:szCs w:val="28"/>
+        </w:rPr>
+        <w:t>2b.  Software Architecture Representation</w:t>
+      </w:r>
+    </w:p>
+    <w:p>
+      <w:pPr>
+        <w:jc w:val="both"/>
+        <w:rPr>
+          <w:rFonts w:ascii="Times New Roman" w:hAnsi="Times New Roman" w:cs="Times New Roman"/>
+          <w:b/>
+        </w:rPr>
+      </w:pPr>
+    </w:p>
+    <w:p>
+      <w:pPr>
+        <w:jc w:val="both"/>
+        <w:rPr>
+          <w:rFonts w:ascii="Times New Roman" w:hAnsi="Times New Roman" w:cs="Times New Roman"/>
+        </w:rPr>
+      </w:pPr>
+      <w:r>
+        <w:rPr>
+          <w:rFonts w:ascii="Times New Roman" w:hAnsi="Times New Roman" w:cs="Times New Roman"/>
+        </w:rPr>
         <w:t>This section illustrates the software architecture decomposition</w:t>
       </w:r>
       <w:r>
+        <w:rPr>
+          <w:rFonts w:ascii="Times New Roman" w:hAnsi="Times New Roman" w:cs="Times New Roman"/>
+        </w:rPr>
         <w:t xml:space="preserve"> in terms of a package diagram</w:t>
       </w:r>
       <w:r>
+        <w:rPr>
+          <w:rFonts w:ascii="Times New Roman" w:hAnsi="Times New Roman" w:cs="Times New Roman"/>
+        </w:rPr>
         <w:t xml:space="preserve">. </w:t>
       </w:r>
     </w:p>
@@ -48,6 +61,7 @@
       <w:pPr>
         <w:jc w:val="both"/>
         <w:rPr>
+          <w:rFonts w:ascii="Times New Roman" w:hAnsi="Times New Roman" w:cs="Times New Roman"/>
           <w:u w:val="single"/>
         </w:rPr>
       </w:pPr>
@@ -56,6 +70,7 @@
       <w:pPr>
         <w:jc w:val="both"/>
         <w:rPr>
+          <w:rFonts w:ascii="Times New Roman" w:hAnsi="Times New Roman" w:cs="Times New Roman"/>
           <w:u w:val="single"/>
         </w:rPr>
       </w:pPr>
@@ -64,12 +79,21 @@
       <w:pPr>
         <w:jc w:val="both"/>
         <w:rPr>
-          <w:u w:val="single"/>
-        </w:rPr>
-      </w:pPr>
-      <w:r>
-        <w:rPr>
-          <w:u w:val="single"/>
+          <w:rFonts w:ascii="Times New Roman" w:hAnsi="Times New Roman" w:cs="Times New Roman"/>
+          <w:b/>
+        </w:rPr>
+      </w:pPr>
+      <w:r>
+        <w:rPr>
+          <w:rFonts w:ascii="Times New Roman" w:hAnsi="Times New Roman" w:cs="Times New Roman"/>
+          <w:b/>
+        </w:rPr>
+        <w:t xml:space="preserve">2b.i </w:t>
+      </w:r>
+      <w:r>
+        <w:rPr>
+          <w:rFonts w:ascii="Times New Roman" w:hAnsi="Times New Roman" w:cs="Times New Roman"/>
+          <w:b/>
         </w:rPr>
         <w:t>High Level Decomposition</w:t>
       </w:r>
@@ -77,35 +101,62 @@
     <w:p>
       <w:pPr>
         <w:jc w:val="both"/>
-      </w:pPr>
-    </w:p>
-    <w:p>
-      <w:pPr>
-        <w:jc w:val="both"/>
-      </w:pPr>
-      <w:r>
+        <w:rPr>
+          <w:rFonts w:ascii="Times New Roman" w:hAnsi="Times New Roman" w:cs="Times New Roman"/>
+        </w:rPr>
+      </w:pPr>
+    </w:p>
+    <w:p>
+      <w:pPr>
+        <w:jc w:val="both"/>
+        <w:rPr>
+          <w:rFonts w:ascii="Times New Roman" w:hAnsi="Times New Roman" w:cs="Times New Roman"/>
+        </w:rPr>
+      </w:pPr>
+      <w:r>
+        <w:rPr>
+          <w:rFonts w:ascii="Times New Roman" w:hAnsi="Times New Roman" w:cs="Times New Roman"/>
+        </w:rPr>
         <w:t xml:space="preserve">The following package diagram illustrates the </w:t>
       </w:r>
       <w:r>
+        <w:rPr>
+          <w:rFonts w:ascii="Times New Roman" w:hAnsi="Times New Roman" w:cs="Times New Roman"/>
+        </w:rPr>
         <w:t xml:space="preserve">high level </w:t>
       </w:r>
       <w:r>
+        <w:rPr>
+          <w:rFonts w:ascii="Times New Roman" w:hAnsi="Times New Roman" w:cs="Times New Roman"/>
+        </w:rPr>
         <w:t>decomposition of the software architecture:</w:t>
       </w:r>
     </w:p>
     <w:p>
       <w:pPr>
+        <w:jc w:val="both"/>
+        <w:rPr>
+          <w:rFonts w:ascii="Times New Roman" w:hAnsi="Times New Roman" w:cs="Times New Roman"/>
+        </w:rPr>
+      </w:pPr>
+    </w:p>
+    <w:p>
+      <w:pPr>
         <w:jc w:val="center"/>
-      </w:pPr>
-      <w:r>
-        <w:rPr>
+        <w:rPr>
+          <w:rFonts w:ascii="Times New Roman" w:hAnsi="Times New Roman" w:cs="Times New Roman"/>
+        </w:rPr>
+      </w:pPr>
+      <w:r>
+        <w:rPr>
+          <w:rFonts w:ascii="Times New Roman" w:hAnsi="Times New Roman" w:cs="Times New Roman"/>
           <w:noProof/>
         </w:rPr>
         <w:drawing>
-          <wp:inline distT="0" distB="0" distL="0" distR="0" wp14:anchorId="0F98EE68" wp14:editId="611E6B96">
-            <wp:extent cx="5486400" cy="3175000"/>
+          <wp:inline distT="0" distB="0" distL="0" distR="0" wp14:anchorId="3CA11BE0" wp14:editId="0CA07FEB">
+            <wp:extent cx="4962293" cy="2999678"/>
             <wp:effectExtent l="0" t="0" r="0" b="0"/>
-            <wp:docPr id="15" name="Picture 15"/>
+            <wp:docPr id="11" name="Picture 11"/>
             <wp:cNvGraphicFramePr>
               <a:graphicFrameLocks xmlns:a="http://schemas.openxmlformats.org/drawingml/2006/main" noChangeAspect="1"/>
             </wp:cNvGraphicFramePr>
@@ -113,7 +164,7 @@
               <a:graphicData uri="http://schemas.openxmlformats.org/drawingml/2006/picture">
                 <pic:pic xmlns:pic="http://schemas.openxmlformats.org/drawingml/2006/picture">
                   <pic:nvPicPr>
-                    <pic:cNvPr id="0" name="PackageDiag.png"/>
+                    <pic:cNvPr id="0" name="PackageDiag.jpg"/>
                     <pic:cNvPicPr/>
                   </pic:nvPicPr>
                   <pic:blipFill>
@@ -131,7 +182,7 @@
                   <pic:spPr>
                     <a:xfrm>
                       <a:off x="0" y="0"/>
-                      <a:ext cx="5486400" cy="3175000"/>
+                      <a:ext cx="4962293" cy="2999678"/>
                     </a:xfrm>
                     <a:prstGeom prst="rect">
                       <a:avLst/>
@@ -147,69 +198,136 @@
     <w:p>
       <w:pPr>
         <w:jc w:val="both"/>
-      </w:pPr>
-      <w:r>
-        <w:t>Figure</w:t>
-      </w:r>
-      <w:r>
-        <w:t xml:space="preserve"> 1: Package </w:t>
-      </w:r>
-      <w:r>
+        <w:rPr>
+          <w:rFonts w:ascii="Times New Roman" w:hAnsi="Times New Roman" w:cs="Times New Roman"/>
+          <w:sz w:val="20"/>
+          <w:szCs w:val="20"/>
+        </w:rPr>
+      </w:pPr>
+      <w:r>
+        <w:rPr>
+          <w:rFonts w:ascii="Times New Roman" w:hAnsi="Times New Roman" w:cs="Times New Roman"/>
+          <w:sz w:val="20"/>
+          <w:szCs w:val="20"/>
+        </w:rPr>
+        <w:t xml:space="preserve">Figure 1: Package </w:t>
+      </w:r>
+      <w:r>
+        <w:rPr>
+          <w:rFonts w:ascii="Times New Roman" w:hAnsi="Times New Roman" w:cs="Times New Roman"/>
+          <w:sz w:val="20"/>
+          <w:szCs w:val="20"/>
+        </w:rPr>
         <w:t>d</w:t>
       </w:r>
       <w:r>
+        <w:rPr>
+          <w:rFonts w:ascii="Times New Roman" w:hAnsi="Times New Roman" w:cs="Times New Roman"/>
+          <w:sz w:val="20"/>
+          <w:szCs w:val="20"/>
+        </w:rPr>
         <w:t>iagram for Healthy</w:t>
       </w:r>
       <w:r>
+        <w:rPr>
+          <w:rFonts w:ascii="Times New Roman" w:hAnsi="Times New Roman" w:cs="Times New Roman"/>
+          <w:sz w:val="20"/>
+          <w:szCs w:val="20"/>
+        </w:rPr>
         <w:t xml:space="preserve"> </w:t>
       </w:r>
       <w:r>
+        <w:rPr>
+          <w:rFonts w:ascii="Times New Roman" w:hAnsi="Times New Roman" w:cs="Times New Roman"/>
+          <w:sz w:val="20"/>
+          <w:szCs w:val="20"/>
+        </w:rPr>
         <w:t>Eating</w:t>
       </w:r>
       <w:r>
+        <w:rPr>
+          <w:rFonts w:ascii="Times New Roman" w:hAnsi="Times New Roman" w:cs="Times New Roman"/>
+          <w:sz w:val="20"/>
+          <w:szCs w:val="20"/>
+        </w:rPr>
         <w:t xml:space="preserve"> </w:t>
       </w:r>
       <w:r>
+        <w:rPr>
+          <w:rFonts w:ascii="Times New Roman" w:hAnsi="Times New Roman" w:cs="Times New Roman"/>
+          <w:sz w:val="20"/>
+          <w:szCs w:val="20"/>
+        </w:rPr>
         <w:t>App</w:t>
       </w:r>
       <w:r>
+        <w:rPr>
+          <w:rFonts w:ascii="Times New Roman" w:hAnsi="Times New Roman" w:cs="Times New Roman"/>
+          <w:sz w:val="20"/>
+          <w:szCs w:val="20"/>
+        </w:rPr>
         <w:t>lication</w:t>
       </w:r>
       <w:r>
+        <w:rPr>
+          <w:rFonts w:ascii="Times New Roman" w:hAnsi="Times New Roman" w:cs="Times New Roman"/>
+          <w:sz w:val="20"/>
+          <w:szCs w:val="20"/>
+        </w:rPr>
         <w:t xml:space="preserve"> </w:t>
       </w:r>
     </w:p>
     <w:p>
       <w:pPr>
         <w:jc w:val="both"/>
-      </w:pPr>
-    </w:p>
-    <w:p>
-      <w:pPr>
-        <w:jc w:val="both"/>
-      </w:pPr>
-      <w:r>
-        <w:rPr>
+        <w:rPr>
+          <w:rFonts w:ascii="Times New Roman" w:hAnsi="Times New Roman" w:cs="Times New Roman"/>
+        </w:rPr>
+      </w:pPr>
+    </w:p>
+    <w:p>
+      <w:pPr>
+        <w:jc w:val="both"/>
+        <w:rPr>
+          <w:rFonts w:ascii="Times New Roman" w:hAnsi="Times New Roman" w:cs="Times New Roman"/>
+        </w:rPr>
+      </w:pPr>
+      <w:r>
+        <w:rPr>
+          <w:rFonts w:ascii="Times New Roman" w:hAnsi="Times New Roman" w:cs="Times New Roman"/>
           <w:b/>
         </w:rPr>
         <w:t>Sess</w:t>
       </w:r>
       <w:r>
         <w:rPr>
+          <w:rFonts w:ascii="Times New Roman" w:hAnsi="Times New Roman" w:cs="Times New Roman"/>
           <w:b/>
         </w:rPr>
         <w:t>ion Management Package</w:t>
       </w:r>
       <w:r>
+        <w:rPr>
+          <w:rFonts w:ascii="Times New Roman" w:hAnsi="Times New Roman" w:cs="Times New Roman"/>
+        </w:rPr>
         <w:t>: a</w:t>
       </w:r>
       <w:r>
+        <w:rPr>
+          <w:rFonts w:ascii="Times New Roman" w:hAnsi="Times New Roman" w:cs="Times New Roman"/>
+        </w:rPr>
         <w:t xml:space="preserve"> c</w:t>
       </w:r>
       <w:r>
+        <w:rPr>
+          <w:rFonts w:ascii="Times New Roman" w:hAnsi="Times New Roman" w:cs="Times New Roman"/>
+        </w:rPr>
         <w:t xml:space="preserve">ollection of classes </w:t>
       </w:r>
       <w:r>
+        <w:rPr>
+          <w:rFonts w:ascii="Times New Roman" w:hAnsi="Times New Roman" w:cs="Times New Roman"/>
+        </w:rPr>
         <w:t>associated with session management.</w:t>
       </w:r>
     </w:p>
@@ -217,31 +335,55 @@
       <w:pPr>
         <w:jc w:val="both"/>
         <w:rPr>
-          <w:b/>
-        </w:rPr>
-      </w:pPr>
-      <w:r>
-        <w:rPr>
+          <w:rFonts w:ascii="Times New Roman" w:hAnsi="Times New Roman" w:cs="Times New Roman"/>
+          <w:b/>
+        </w:rPr>
+      </w:pPr>
+    </w:p>
+    <w:p>
+      <w:pPr>
+        <w:jc w:val="both"/>
+        <w:rPr>
+          <w:rFonts w:ascii="Times New Roman" w:hAnsi="Times New Roman" w:cs="Times New Roman"/>
+          <w:b/>
+        </w:rPr>
+      </w:pPr>
+      <w:r>
+        <w:rPr>
+          <w:rFonts w:ascii="Times New Roman" w:hAnsi="Times New Roman" w:cs="Times New Roman"/>
           <w:b/>
         </w:rPr>
         <w:t>Login Package</w:t>
       </w:r>
       <w:r>
         <w:rPr>
+          <w:rFonts w:ascii="Times New Roman" w:hAnsi="Times New Roman" w:cs="Times New Roman"/>
           <w:b/>
         </w:rPr>
         <w:t xml:space="preserve">: </w:t>
       </w:r>
       <w:r>
+        <w:rPr>
+          <w:rFonts w:ascii="Times New Roman" w:hAnsi="Times New Roman" w:cs="Times New Roman"/>
+        </w:rPr>
         <w:t xml:space="preserve">a </w:t>
       </w:r>
       <w:r>
+        <w:rPr>
+          <w:rFonts w:ascii="Times New Roman" w:hAnsi="Times New Roman" w:cs="Times New Roman"/>
+        </w:rPr>
         <w:t>c</w:t>
       </w:r>
       <w:r>
+        <w:rPr>
+          <w:rFonts w:ascii="Times New Roman" w:hAnsi="Times New Roman" w:cs="Times New Roman"/>
+        </w:rPr>
         <w:t>ollection of classes related to gaining access to features available only to registered users</w:t>
       </w:r>
       <w:r>
+        <w:rPr>
+          <w:rFonts w:ascii="Times New Roman" w:hAnsi="Times New Roman" w:cs="Times New Roman"/>
+        </w:rPr>
         <w:t>.</w:t>
       </w:r>
     </w:p>
@@ -249,31 +391,55 @@
       <w:pPr>
         <w:jc w:val="both"/>
         <w:rPr>
-          <w:b/>
-        </w:rPr>
-      </w:pPr>
-      <w:r>
-        <w:rPr>
+          <w:rFonts w:ascii="Times New Roman" w:hAnsi="Times New Roman" w:cs="Times New Roman"/>
+          <w:b/>
+        </w:rPr>
+      </w:pPr>
+    </w:p>
+    <w:p>
+      <w:pPr>
+        <w:jc w:val="both"/>
+        <w:rPr>
+          <w:rFonts w:ascii="Times New Roman" w:hAnsi="Times New Roman" w:cs="Times New Roman"/>
+          <w:b/>
+        </w:rPr>
+      </w:pPr>
+      <w:r>
+        <w:rPr>
+          <w:rFonts w:ascii="Times New Roman" w:hAnsi="Times New Roman" w:cs="Times New Roman"/>
           <w:b/>
         </w:rPr>
         <w:t>User Interface Package</w:t>
       </w:r>
       <w:r>
         <w:rPr>
+          <w:rFonts w:ascii="Times New Roman" w:hAnsi="Times New Roman" w:cs="Times New Roman"/>
           <w:b/>
         </w:rPr>
         <w:t xml:space="preserve">: </w:t>
       </w:r>
       <w:r>
+        <w:rPr>
+          <w:rFonts w:ascii="Times New Roman" w:hAnsi="Times New Roman" w:cs="Times New Roman"/>
+        </w:rPr>
         <w:t>a</w:t>
       </w:r>
       <w:r>
+        <w:rPr>
+          <w:rFonts w:ascii="Times New Roman" w:hAnsi="Times New Roman" w:cs="Times New Roman"/>
+        </w:rPr>
         <w:t xml:space="preserve"> c</w:t>
       </w:r>
       <w:r>
+        <w:rPr>
+          <w:rFonts w:ascii="Times New Roman" w:hAnsi="Times New Roman" w:cs="Times New Roman"/>
+        </w:rPr>
         <w:t>ollection of classes that enable visual interaction with the user</w:t>
       </w:r>
       <w:r>
+        <w:rPr>
+          <w:rFonts w:ascii="Times New Roman" w:hAnsi="Times New Roman" w:cs="Times New Roman"/>
+        </w:rPr>
         <w:t>.</w:t>
       </w:r>
     </w:p>
@@ -281,37 +447,67 @@
       <w:pPr>
         <w:jc w:val="both"/>
         <w:rPr>
-          <w:b/>
-        </w:rPr>
-      </w:pPr>
-      <w:r>
-        <w:rPr>
+          <w:rFonts w:ascii="Times New Roman" w:hAnsi="Times New Roman" w:cs="Times New Roman"/>
+          <w:b/>
+        </w:rPr>
+      </w:pPr>
+    </w:p>
+    <w:p>
+      <w:pPr>
+        <w:jc w:val="both"/>
+        <w:rPr>
+          <w:rFonts w:ascii="Times New Roman" w:hAnsi="Times New Roman" w:cs="Times New Roman"/>
+          <w:b/>
+        </w:rPr>
+      </w:pPr>
+      <w:r>
+        <w:rPr>
+          <w:rFonts w:ascii="Times New Roman" w:hAnsi="Times New Roman" w:cs="Times New Roman"/>
           <w:b/>
         </w:rPr>
         <w:t>Social Media Management Package</w:t>
       </w:r>
       <w:r>
         <w:rPr>
+          <w:rFonts w:ascii="Times New Roman" w:hAnsi="Times New Roman" w:cs="Times New Roman"/>
           <w:b/>
         </w:rPr>
         <w:t xml:space="preserve">: </w:t>
       </w:r>
       <w:r>
+        <w:rPr>
+          <w:rFonts w:ascii="Times New Roman" w:hAnsi="Times New Roman" w:cs="Times New Roman"/>
+        </w:rPr>
         <w:t>a</w:t>
       </w:r>
       <w:r>
+        <w:rPr>
+          <w:rFonts w:ascii="Times New Roman" w:hAnsi="Times New Roman" w:cs="Times New Roman"/>
+        </w:rPr>
         <w:t xml:space="preserve"> c</w:t>
       </w:r>
       <w:r>
+        <w:rPr>
+          <w:rFonts w:ascii="Times New Roman" w:hAnsi="Times New Roman" w:cs="Times New Roman"/>
+        </w:rPr>
         <w:t>ollectio</w:t>
       </w:r>
       <w:r>
+        <w:rPr>
+          <w:rFonts w:ascii="Times New Roman" w:hAnsi="Times New Roman" w:cs="Times New Roman"/>
+        </w:rPr>
         <w:t xml:space="preserve">n of classes </w:t>
       </w:r>
       <w:r>
+        <w:rPr>
+          <w:rFonts w:ascii="Times New Roman" w:hAnsi="Times New Roman" w:cs="Times New Roman"/>
+        </w:rPr>
         <w:t>related to the interaction of the application with Facebook</w:t>
       </w:r>
       <w:r>
+        <w:rPr>
+          <w:rFonts w:ascii="Times New Roman" w:hAnsi="Times New Roman" w:cs="Times New Roman"/>
+        </w:rPr>
         <w:t>.</w:t>
       </w:r>
     </w:p>
@@ -319,68 +515,132 @@
       <w:pPr>
         <w:jc w:val="both"/>
         <w:rPr>
-          <w:b/>
-        </w:rPr>
-      </w:pPr>
-      <w:r>
-        <w:rPr>
+          <w:rFonts w:ascii="Times New Roman" w:hAnsi="Times New Roman" w:cs="Times New Roman"/>
+          <w:b/>
+        </w:rPr>
+      </w:pPr>
+    </w:p>
+    <w:p>
+      <w:pPr>
+        <w:jc w:val="both"/>
+        <w:rPr>
+          <w:rFonts w:ascii="Times New Roman" w:hAnsi="Times New Roman" w:cs="Times New Roman"/>
+          <w:b/>
+        </w:rPr>
+      </w:pPr>
+      <w:r>
+        <w:rPr>
+          <w:rFonts w:ascii="Times New Roman" w:hAnsi="Times New Roman" w:cs="Times New Roman"/>
           <w:b/>
         </w:rPr>
         <w:t>User Information Management Package</w:t>
       </w:r>
       <w:r>
         <w:rPr>
+          <w:rFonts w:ascii="Times New Roman" w:hAnsi="Times New Roman" w:cs="Times New Roman"/>
           <w:b/>
         </w:rPr>
         <w:t xml:space="preserve">: </w:t>
       </w:r>
       <w:r>
+        <w:rPr>
+          <w:rFonts w:ascii="Times New Roman" w:hAnsi="Times New Roman" w:cs="Times New Roman"/>
+        </w:rPr>
         <w:t>a</w:t>
       </w:r>
       <w:r>
+        <w:rPr>
+          <w:rFonts w:ascii="Times New Roman" w:hAnsi="Times New Roman" w:cs="Times New Roman"/>
+        </w:rPr>
         <w:t xml:space="preserve"> c</w:t>
       </w:r>
       <w:r>
+        <w:rPr>
+          <w:rFonts w:ascii="Times New Roman" w:hAnsi="Times New Roman" w:cs="Times New Roman"/>
+        </w:rPr>
         <w:t>ollection of classes that handle user’s personal account data such as their food entries, status and friend list.</w:t>
       </w:r>
     </w:p>
     <w:p>
       <w:pPr>
         <w:jc w:val="both"/>
-      </w:pPr>
-      <w:r>
-        <w:rPr>
-          <w:b/>
-        </w:rPr>
+        <w:rPr>
+          <w:rFonts w:ascii="Times New Roman" w:hAnsi="Times New Roman" w:cs="Times New Roman"/>
+        </w:rPr>
+      </w:pPr>
+      <w:r>
+        <w:rPr>
+          <w:rFonts w:ascii="Times New Roman" w:hAnsi="Times New Roman" w:cs="Times New Roman"/>
+          <w:b/>
+        </w:rPr>
+        <w:lastRenderedPageBreak/>
         <w:t>Database Interaction</w:t>
       </w:r>
-    </w:p>
-    <w:p>
-      <w:pPr>
-        <w:jc w:val="both"/>
-      </w:pPr>
-      <w:r>
-        <w:t>This package is</w:t>
-      </w:r>
-      <w:r>
+      <w:r>
+        <w:rPr>
+          <w:rFonts w:ascii="Times New Roman" w:hAnsi="Times New Roman" w:cs="Times New Roman"/>
+          <w:b/>
+        </w:rPr>
+        <w:t>:</w:t>
+      </w:r>
+      <w:r>
+        <w:rPr>
+          <w:rFonts w:ascii="Times New Roman" w:hAnsi="Times New Roman" w:cs="Times New Roman"/>
+        </w:rPr>
         <w:t xml:space="preserve"> </w:t>
       </w:r>
       <w:r>
+        <w:rPr>
+          <w:rFonts w:ascii="Times New Roman" w:hAnsi="Times New Roman" w:cs="Times New Roman"/>
+        </w:rPr>
+        <w:t>t</w:t>
+      </w:r>
+      <w:r>
+        <w:rPr>
+          <w:rFonts w:ascii="Times New Roman" w:hAnsi="Times New Roman" w:cs="Times New Roman"/>
+        </w:rPr>
+        <w:t>his package is</w:t>
+      </w:r>
+      <w:r>
+        <w:rPr>
+          <w:rFonts w:ascii="Times New Roman" w:hAnsi="Times New Roman" w:cs="Times New Roman"/>
+        </w:rPr>
+        <w:t xml:space="preserve"> </w:t>
+      </w:r>
+      <w:r>
+        <w:rPr>
+          <w:rFonts w:ascii="Times New Roman" w:hAnsi="Times New Roman" w:cs="Times New Roman"/>
+        </w:rPr>
         <w:t>related to database interaction</w:t>
       </w:r>
       <w:r>
+        <w:rPr>
+          <w:rFonts w:ascii="Times New Roman" w:hAnsi="Times New Roman" w:cs="Times New Roman"/>
+        </w:rPr>
         <w:t xml:space="preserve"> operations</w:t>
       </w:r>
       <w:r>
+        <w:rPr>
+          <w:rFonts w:ascii="Times New Roman" w:hAnsi="Times New Roman" w:cs="Times New Roman"/>
+        </w:rPr>
         <w:t>.</w:t>
       </w:r>
       <w:r>
+        <w:rPr>
+          <w:rFonts w:ascii="Times New Roman" w:hAnsi="Times New Roman" w:cs="Times New Roman"/>
+        </w:rPr>
         <w:t xml:space="preserve"> </w:t>
       </w:r>
       <w:r>
+        <w:rPr>
+          <w:rFonts w:ascii="Times New Roman" w:hAnsi="Times New Roman" w:cs="Times New Roman"/>
+        </w:rPr>
         <w:t>The Healthy Eating Application uses a considerable amount of different types of queries to the database thus a separate package for this activity is warranted.</w:t>
       </w:r>
       <w:r>
+        <w:rPr>
+          <w:rFonts w:ascii="Times New Roman" w:hAnsi="Times New Roman" w:cs="Times New Roman"/>
+        </w:rPr>
         <w:t xml:space="preserve"> </w:t>
       </w:r>
     </w:p>
@@ -388,49 +648,67 @@
       <w:pPr>
         <w:jc w:val="both"/>
         <w:rPr>
-          <w:b/>
-        </w:rPr>
-      </w:pPr>
-    </w:p>
-    <w:p>
-      <w:pPr>
-        <w:jc w:val="both"/>
-        <w:rPr>
-          <w:b/>
-        </w:rPr>
-      </w:pPr>
-      <w:r>
-        <w:rPr>
-          <w:b/>
-        </w:rPr>
-        <w:lastRenderedPageBreak/>
+          <w:rFonts w:ascii="Times New Roman" w:hAnsi="Times New Roman" w:cs="Times New Roman"/>
+          <w:b/>
+        </w:rPr>
+      </w:pPr>
+    </w:p>
+    <w:p>
+      <w:pPr>
+        <w:jc w:val="both"/>
+        <w:rPr>
+          <w:rFonts w:ascii="Times New Roman" w:hAnsi="Times New Roman" w:cs="Times New Roman"/>
+          <w:b/>
+        </w:rPr>
+      </w:pPr>
+      <w:r>
+        <w:rPr>
+          <w:rFonts w:ascii="Times New Roman" w:hAnsi="Times New Roman" w:cs="Times New Roman"/>
+          <w:b/>
+        </w:rPr>
         <w:t>Scoring System</w:t>
       </w:r>
       <w:r>
         <w:rPr>
+          <w:rFonts w:ascii="Times New Roman" w:hAnsi="Times New Roman" w:cs="Times New Roman"/>
           <w:b/>
         </w:rPr>
         <w:t xml:space="preserve">: </w:t>
       </w:r>
       <w:r>
+        <w:rPr>
+          <w:rFonts w:ascii="Times New Roman" w:hAnsi="Times New Roman" w:cs="Times New Roman"/>
+        </w:rPr>
         <w:t>a</w:t>
       </w:r>
       <w:r>
+        <w:rPr>
+          <w:rFonts w:ascii="Times New Roman" w:hAnsi="Times New Roman" w:cs="Times New Roman"/>
+        </w:rPr>
         <w:t xml:space="preserve"> c</w:t>
       </w:r>
       <w:r>
-        <w:t xml:space="preserve">ollection of </w:t>
-      </w:r>
-      <w:r>
-        <w:t xml:space="preserve">classes </w:t>
-      </w:r>
-      <w:r>
+        <w:rPr>
+          <w:rFonts w:ascii="Times New Roman" w:hAnsi="Times New Roman" w:cs="Times New Roman"/>
+        </w:rPr>
+        <w:t xml:space="preserve">ollection of classes </w:t>
+      </w:r>
+      <w:r>
+        <w:rPr>
+          <w:rFonts w:ascii="Times New Roman" w:hAnsi="Times New Roman" w:cs="Times New Roman"/>
+        </w:rPr>
         <w:t>associated</w:t>
       </w:r>
       <w:r>
+        <w:rPr>
+          <w:rFonts w:ascii="Times New Roman" w:hAnsi="Times New Roman" w:cs="Times New Roman"/>
+        </w:rPr>
         <w:t xml:space="preserve"> with evaluating user food logs and assigning appropriate scores. This package also contains operations linked to </w:t>
       </w:r>
       <w:r>
+        <w:rPr>
+          <w:rFonts w:ascii="Times New Roman" w:hAnsi="Times New Roman" w:cs="Times New Roman"/>
+        </w:rPr>
         <w:t xml:space="preserve">determining if the user needs prompts for healthier eating choices. </w:t>
       </w:r>
     </w:p>
@@ -438,6 +716,7 @@
       <w:pPr>
         <w:jc w:val="both"/>
         <w:rPr>
+          <w:rFonts w:ascii="Times New Roman" w:hAnsi="Times New Roman" w:cs="Times New Roman"/>
           <w:u w:val="single"/>
         </w:rPr>
       </w:pPr>
@@ -446,6 +725,7 @@
       <w:pPr>
         <w:jc w:val="both"/>
         <w:rPr>
+          <w:rFonts w:ascii="Times New Roman" w:hAnsi="Times New Roman" w:cs="Times New Roman"/>
           <w:u w:val="single"/>
         </w:rPr>
       </w:pPr>
@@ -454,12 +734,21 @@
       <w:pPr>
         <w:jc w:val="both"/>
         <w:rPr>
-          <w:u w:val="single"/>
-        </w:rPr>
-      </w:pPr>
-      <w:r>
-        <w:rPr>
-          <w:u w:val="single"/>
+          <w:rFonts w:ascii="Times New Roman" w:hAnsi="Times New Roman" w:cs="Times New Roman"/>
+          <w:b/>
+        </w:rPr>
+      </w:pPr>
+      <w:r>
+        <w:rPr>
+          <w:rFonts w:ascii="Times New Roman" w:hAnsi="Times New Roman" w:cs="Times New Roman"/>
+          <w:b/>
+        </w:rPr>
+        <w:t xml:space="preserve">2b.ii </w:t>
+      </w:r>
+      <w:r>
+        <w:rPr>
+          <w:rFonts w:ascii="Times New Roman" w:hAnsi="Times New Roman" w:cs="Times New Roman"/>
+          <w:b/>
         </w:rPr>
         <w:t>Second Level of Decomposition</w:t>
       </w:r>
@@ -467,66 +756,192 @@
     <w:p>
       <w:pPr>
         <w:jc w:val="both"/>
-      </w:pPr>
-    </w:p>
-    <w:p>
-      <w:pPr>
-        <w:jc w:val="both"/>
-      </w:pPr>
-      <w:r>
+        <w:rPr>
+          <w:rFonts w:ascii="Times New Roman" w:hAnsi="Times New Roman" w:cs="Times New Roman"/>
+        </w:rPr>
+      </w:pPr>
+    </w:p>
+    <w:p>
+      <w:pPr>
+        <w:jc w:val="both"/>
+        <w:rPr>
+          <w:rFonts w:ascii="Times New Roman" w:hAnsi="Times New Roman" w:cs="Times New Roman"/>
+        </w:rPr>
+      </w:pPr>
+      <w:r>
+        <w:rPr>
+          <w:rFonts w:ascii="Times New Roman" w:hAnsi="Times New Roman" w:cs="Times New Roman"/>
+        </w:rPr>
         <w:t>A second level of decomposition</w:t>
       </w:r>
       <w:r>
-        <w:t>, identifying the main components within the package,</w:t>
-      </w:r>
-      <w:r>
+        <w:rPr>
+          <w:rFonts w:ascii="Times New Roman" w:hAnsi="Times New Roman" w:cs="Times New Roman"/>
+        </w:rPr>
+        <w:t>, identif</w:t>
+      </w:r>
+      <w:r>
+        <w:rPr>
+          <w:rFonts w:ascii="Times New Roman" w:hAnsi="Times New Roman" w:cs="Times New Roman"/>
+        </w:rPr>
+        <w:t>ying the main components within</w:t>
+      </w:r>
+      <w:r>
+        <w:rPr>
+          <w:rFonts w:ascii="Times New Roman" w:hAnsi="Times New Roman" w:cs="Times New Roman"/>
+        </w:rPr>
+        <w:t xml:space="preserve"> package,</w:t>
+      </w:r>
+      <w:r>
+        <w:rPr>
+          <w:rFonts w:ascii="Times New Roman" w:hAnsi="Times New Roman" w:cs="Times New Roman"/>
+        </w:rPr>
         <w:t xml:space="preserve"> can be derived from Figure 1. </w:t>
       </w:r>
       <w:r>
+        <w:rPr>
+          <w:rFonts w:ascii="Times New Roman" w:hAnsi="Times New Roman" w:cs="Times New Roman"/>
+        </w:rPr>
         <w:t xml:space="preserve">This detailed decomposition highlights the </w:t>
       </w:r>
       <w:r>
+        <w:rPr>
+          <w:rFonts w:ascii="Times New Roman" w:hAnsi="Times New Roman" w:cs="Times New Roman"/>
+        </w:rPr>
         <w:t xml:space="preserve">major </w:t>
       </w:r>
       <w:r>
+        <w:rPr>
+          <w:rFonts w:ascii="Times New Roman" w:hAnsi="Times New Roman" w:cs="Times New Roman"/>
+        </w:rPr>
         <w:t xml:space="preserve">components </w:t>
       </w:r>
       <w:r>
+        <w:rPr>
+          <w:rFonts w:ascii="Times New Roman" w:hAnsi="Times New Roman" w:cs="Times New Roman"/>
+        </w:rPr>
         <w:t xml:space="preserve">present within the package. </w:t>
       </w:r>
       <w:r>
-        <w:t xml:space="preserve">Note that </w:t>
-      </w:r>
-      <w:r>
-        <w:t>components are units of computations and may be comprised of more than one class</w:t>
-      </w:r>
-      <w:r>
-        <w:t xml:space="preserve">. Only the main components were included, other minor packages that didn’t qualify as main components were omitted from the diagram. </w:t>
-      </w:r>
-    </w:p>
-    <w:p>
-      <w:pPr>
-        <w:jc w:val="both"/>
-      </w:pPr>
-    </w:p>
-    <w:p>
-      <w:pPr>
-        <w:jc w:val="both"/>
-      </w:pPr>
-    </w:p>
-    <w:p>
-      <w:pPr>
-        <w:jc w:val="both"/>
-      </w:pPr>
-      <w:r>
-        <w:rPr>
+        <w:rPr>
+          <w:rFonts w:ascii="Times New Roman" w:hAnsi="Times New Roman" w:cs="Times New Roman"/>
+        </w:rPr>
+        <w:t>Note that components are units of computations and may be comprised of more than one class</w:t>
+      </w:r>
+      <w:r>
+        <w:rPr>
+          <w:rFonts w:ascii="Times New Roman" w:hAnsi="Times New Roman" w:cs="Times New Roman"/>
+        </w:rPr>
+        <w:t xml:space="preserve"> (marked as &lt;&lt;main component&gt;&gt;</w:t>
+      </w:r>
+      <w:r>
+        <w:rPr>
+          <w:rFonts w:ascii="Times New Roman" w:hAnsi="Times New Roman" w:cs="Times New Roman"/>
+        </w:rPr>
+        <w:t xml:space="preserve"> in diagrams</w:t>
+      </w:r>
+      <w:r>
+        <w:rPr>
+          <w:rFonts w:ascii="Times New Roman" w:hAnsi="Times New Roman" w:cs="Times New Roman"/>
+        </w:rPr>
+        <w:t>).</w:t>
+      </w:r>
+      <w:r>
+        <w:rPr>
+          <w:rFonts w:ascii="Times New Roman" w:hAnsi="Times New Roman" w:cs="Times New Roman"/>
+        </w:rPr>
+        <w:t xml:space="preserve"> </w:t>
+      </w:r>
+      <w:r>
+        <w:rPr>
+          <w:rFonts w:ascii="Times New Roman" w:hAnsi="Times New Roman" w:cs="Times New Roman"/>
+        </w:rPr>
+        <w:t>O</w:t>
+      </w:r>
+      <w:r>
+        <w:rPr>
+          <w:rFonts w:ascii="Times New Roman" w:hAnsi="Times New Roman" w:cs="Times New Roman"/>
+        </w:rPr>
+        <w:t xml:space="preserve">ther </w:t>
+      </w:r>
+      <w:r>
+        <w:rPr>
+          <w:rFonts w:ascii="Times New Roman" w:hAnsi="Times New Roman" w:cs="Times New Roman"/>
+        </w:rPr>
+        <w:t xml:space="preserve">noteworthy </w:t>
+      </w:r>
+      <w:r>
+        <w:rPr>
+          <w:rFonts w:ascii="Times New Roman" w:hAnsi="Times New Roman" w:cs="Times New Roman"/>
+        </w:rPr>
+        <w:t xml:space="preserve">packages </w:t>
+      </w:r>
+      <w:r>
+        <w:rPr>
+          <w:rFonts w:ascii="Times New Roman" w:hAnsi="Times New Roman" w:cs="Times New Roman"/>
+        </w:rPr>
+        <w:t xml:space="preserve">are also </w:t>
+      </w:r>
+      <w:r>
+        <w:rPr>
+          <w:rFonts w:ascii="Times New Roman" w:hAnsi="Times New Roman" w:cs="Times New Roman"/>
+        </w:rPr>
+        <w:t>shown</w:t>
+      </w:r>
+      <w:r>
+        <w:rPr>
+          <w:rFonts w:ascii="Times New Roman" w:hAnsi="Times New Roman" w:cs="Times New Roman"/>
+        </w:rPr>
+        <w:t xml:space="preserve">. </w:t>
+      </w:r>
+    </w:p>
+    <w:p>
+      <w:pPr>
+        <w:jc w:val="both"/>
+        <w:rPr>
+          <w:rFonts w:ascii="Times New Roman" w:hAnsi="Times New Roman" w:cs="Times New Roman"/>
+        </w:rPr>
+      </w:pPr>
+    </w:p>
+    <w:p>
+      <w:pPr>
+        <w:jc w:val="both"/>
+        <w:rPr>
+          <w:rFonts w:ascii="Times New Roman" w:hAnsi="Times New Roman" w:cs="Times New Roman"/>
+        </w:rPr>
+      </w:pPr>
+    </w:p>
+    <w:p>
+      <w:pPr>
+        <w:jc w:val="both"/>
+        <w:rPr>
+          <w:rFonts w:ascii="Times New Roman" w:hAnsi="Times New Roman" w:cs="Times New Roman"/>
+        </w:rPr>
+      </w:pPr>
+      <w:r>
+        <w:rPr>
+          <w:rFonts w:ascii="Times New Roman" w:hAnsi="Times New Roman" w:cs="Times New Roman"/>
+        </w:rPr>
+        <w:t>The User Interface package contains the User Profile component; this is shown in Figure 2.</w:t>
+      </w:r>
+    </w:p>
+    <w:p>
+      <w:pPr>
+        <w:jc w:val="both"/>
+        <w:rPr>
+          <w:rFonts w:ascii="Times New Roman" w:hAnsi="Times New Roman" w:cs="Times New Roman"/>
+        </w:rPr>
+      </w:pPr>
+      <w:r>
+        <w:rPr>
+          <w:rFonts w:ascii="Times New Roman" w:hAnsi="Times New Roman" w:cs="Times New Roman"/>
           <w:noProof/>
         </w:rPr>
         <w:drawing>
-          <wp:inline distT="0" distB="0" distL="0" distR="0" wp14:anchorId="0259BC30" wp14:editId="36F8293B">
-            <wp:extent cx="2852420" cy="1901613"/>
-            <wp:effectExtent l="0" t="0" r="0" b="3810"/>
-            <wp:docPr id="12" name="Picture 12"/>
+          <wp:inline distT="0" distB="0" distL="0" distR="0" wp14:anchorId="41359CA6" wp14:editId="76A4B304">
+            <wp:extent cx="2615184" cy="1752931"/>
+            <wp:effectExtent l="0" t="0" r="1270" b="0"/>
+            <wp:docPr id="5" name="Picture 5"/>
             <wp:cNvGraphicFramePr>
               <a:graphicFrameLocks xmlns:a="http://schemas.openxmlformats.org/drawingml/2006/main" noChangeAspect="1"/>
             </wp:cNvGraphicFramePr>
@@ -552,7 +967,7 @@
                   <pic:spPr>
                     <a:xfrm>
                       <a:off x="0" y="0"/>
-                      <a:ext cx="2852420" cy="1901613"/>
+                      <a:ext cx="2615184" cy="1752931"/>
                     </a:xfrm>
                     <a:prstGeom prst="rect">
                       <a:avLst/>
@@ -568,167 +983,113 @@
     <w:p>
       <w:pPr>
         <w:jc w:val="both"/>
-      </w:pPr>
-      <w:r>
+        <w:rPr>
+          <w:rFonts w:ascii="Times New Roman" w:hAnsi="Times New Roman" w:cs="Times New Roman"/>
+          <w:sz w:val="20"/>
+          <w:szCs w:val="20"/>
+        </w:rPr>
+      </w:pPr>
+      <w:r>
+        <w:rPr>
+          <w:rFonts w:ascii="Times New Roman" w:hAnsi="Times New Roman" w:cs="Times New Roman"/>
+          <w:sz w:val="20"/>
+          <w:szCs w:val="20"/>
+        </w:rPr>
         <w:t>Figure 2</w:t>
       </w:r>
       <w:r>
+        <w:rPr>
+          <w:rFonts w:ascii="Times New Roman" w:hAnsi="Times New Roman" w:cs="Times New Roman"/>
+          <w:sz w:val="20"/>
+          <w:szCs w:val="20"/>
+        </w:rPr>
         <w:t>: Decomposition of</w:t>
       </w:r>
       <w:r>
+        <w:rPr>
+          <w:rFonts w:ascii="Times New Roman" w:hAnsi="Times New Roman" w:cs="Times New Roman"/>
+          <w:sz w:val="20"/>
+          <w:szCs w:val="20"/>
+        </w:rPr>
         <w:t xml:space="preserve"> Data package</w:t>
       </w:r>
     </w:p>
     <w:p>
       <w:pPr>
         <w:jc w:val="both"/>
-      </w:pPr>
-    </w:p>
-    <w:p>
-      <w:pPr>
-        <w:jc w:val="both"/>
-      </w:pPr>
-      <w:r>
-        <w:rPr>
-          <w:highlight w:val="yellow"/>
-        </w:rPr>
-        <w:t xml:space="preserve">TODO: </w:t>
-      </w:r>
-      <w:r>
-        <w:rPr>
-          <w:highlight w:val="yellow"/>
-        </w:rPr>
-        <w:t>ADD OTHERS</w:t>
-      </w:r>
-      <w:r>
-        <w:rPr>
-          <w:highlight w:val="yellow"/>
-        </w:rPr>
-        <w:t>, showing the components mentioned below within the respective packages</w:t>
-      </w:r>
-    </w:p>
-    <w:p>
-      <w:pPr>
-        <w:jc w:val="both"/>
-      </w:pPr>
-    </w:p>
-    <w:p>
-      <w:pPr>
-        <w:jc w:val="both"/>
-      </w:pPr>
-    </w:p>
-    <w:p>
-      <w:pPr>
-        <w:jc w:val="both"/>
-      </w:pPr>
-    </w:p>
-    <w:p>
-      <w:pPr>
-        <w:jc w:val="both"/>
-        <w:rPr>
-          <w:u w:val="single"/>
-        </w:rPr>
-      </w:pPr>
-      <w:r>
-        <w:rPr>
-          <w:u w:val="single"/>
-        </w:rPr>
-        <w:t xml:space="preserve">Description of Major </w:t>
-      </w:r>
-      <w:r>
-        <w:rPr>
-          <w:u w:val="single"/>
-        </w:rPr>
-        <w:t>Components</w:t>
-      </w:r>
-    </w:p>
-    <w:p>
-      <w:pPr>
-        <w:jc w:val="both"/>
-      </w:pPr>
-      <w:r>
+        <w:rPr>
+          <w:rFonts w:ascii="Times New Roman" w:hAnsi="Times New Roman" w:cs="Times New Roman"/>
+          <w:b/>
+        </w:rPr>
+      </w:pPr>
+    </w:p>
+    <w:p>
+      <w:pPr>
+        <w:jc w:val="both"/>
+        <w:rPr>
+          <w:rFonts w:ascii="Times New Roman" w:hAnsi="Times New Roman" w:cs="Times New Roman"/>
+          <w:b/>
+        </w:rPr>
+      </w:pPr>
+      <w:r>
+        <w:rPr>
+          <w:rFonts w:ascii="Times New Roman" w:hAnsi="Times New Roman" w:cs="Times New Roman"/>
+          <w:b/>
+        </w:rPr>
+        <w:t>User Profile component:</w:t>
+      </w:r>
+      <w:r>
+        <w:rPr>
+          <w:rFonts w:ascii="Times New Roman" w:hAnsi="Times New Roman" w:cs="Times New Roman"/>
+          <w:b/>
+        </w:rPr>
         <w:t xml:space="preserve"> </w:t>
       </w:r>
-    </w:p>
-    <w:p>
-      <w:pPr>
-        <w:jc w:val="both"/>
-        <w:rPr>
-          <w:b/>
-        </w:rPr>
-      </w:pPr>
-    </w:p>
-    <w:p>
-      <w:pPr>
-        <w:jc w:val="both"/>
-        <w:rPr>
-          <w:b/>
-        </w:rPr>
-      </w:pPr>
-      <w:r>
-        <w:rPr>
-          <w:b/>
-        </w:rPr>
-        <w:t>User Profile</w:t>
-      </w:r>
-      <w:r>
-        <w:rPr>
-          <w:b/>
-        </w:rPr>
-        <w:t xml:space="preserve"> component</w:t>
-      </w:r>
-      <w:r>
-        <w:rPr>
-          <w:b/>
-        </w:rPr>
-        <w:t>:</w:t>
-      </w:r>
-    </w:p>
-    <w:p>
-      <w:pPr>
-        <w:jc w:val="both"/>
-      </w:pPr>
-      <w:r>
-        <w:t xml:space="preserve">In accordance with the repository style there is one central data structure that represents the current state; for the Healthy Eating Application this is the user profile page. The user’s profile will contain a list of all the user’s food log entries for the current month (earlier entries can be seen by selecting a specific month and year). This component also has the option to display reports with graphical representation of user’s food related data for archiving. Furthermore, the user’s current score, and food optimization suggestions, friend’s feedback for logged entries and social media elements are to be displayed and accessed from the profile.  </w:t>
-      </w:r>
-    </w:p>
-    <w:p>
-      <w:pPr>
-        <w:jc w:val="both"/>
-      </w:pPr>
-      <w:r>
-        <w:rPr>
+      <w:r>
+        <w:rPr>
+          <w:rFonts w:ascii="Times New Roman" w:hAnsi="Times New Roman" w:cs="Times New Roman"/>
+        </w:rPr>
+        <w:t>i</w:t>
+      </w:r>
+      <w:r>
+        <w:rPr>
+          <w:rFonts w:ascii="Times New Roman" w:hAnsi="Times New Roman" w:cs="Times New Roman"/>
+        </w:rPr>
+        <w:t xml:space="preserve">n accordance with the repository style there is one central data structure that represents the current state; for the Healthy Eating Application this is the user profile page. The user’s profile will contain a list of all the user’s food log entries for the current month (earlier entries can be seen by selecting a specific month and year). This component also has the option to display reports with graphical representation of user’s food related data for archiving. Furthermore, the user’s current score, and food optimization suggestions, friend’s feedback for logged entries and social media elements are to be displayed and accessed from the profile.  </w:t>
+      </w:r>
+    </w:p>
+    <w:p>
+      <w:pPr>
+        <w:jc w:val="both"/>
+        <w:rPr>
+          <w:rFonts w:ascii="Times New Roman" w:hAnsi="Times New Roman" w:cs="Times New Roman"/>
+        </w:rPr>
+      </w:pPr>
+      <w:r>
+        <w:rPr>
+          <w:rFonts w:ascii="Times New Roman" w:hAnsi="Times New Roman" w:cs="Times New Roman"/>
           <w:highlight w:val="red"/>
         </w:rPr>
-        <w:t xml:space="preserve">PROF SAYS NEED TO MENTION THE </w:t>
-      </w:r>
-      <w:r>
-        <w:rPr>
-          <w:highlight w:val="red"/>
-        </w:rPr>
-        <w:t xml:space="preserve">SPECIC </w:t>
-      </w:r>
-      <w:r>
-        <w:rPr>
-          <w:highlight w:val="red"/>
-        </w:rPr>
-        <w:t>TYPE OF DATA STRUCTURE</w:t>
-      </w:r>
-      <w:r>
-        <w:rPr>
-          <w:highlight w:val="red"/>
-        </w:rPr>
-        <w:t xml:space="preserve"> USED</w:t>
-      </w:r>
-      <w:r>
+        <w:t>PROF SAYS NEED TO MENTION THE SPECIC TYPE OF DATA STRUCTURE USED</w:t>
+      </w:r>
+      <w:r>
+        <w:rPr>
+          <w:rFonts w:ascii="Times New Roman" w:hAnsi="Times New Roman" w:cs="Times New Roman"/>
+        </w:rPr>
         <w:t xml:space="preserve"> </w:t>
       </w:r>
     </w:p>
     <w:p>
       <w:pPr>
         <w:jc w:val="both"/>
-      </w:pPr>
-      <w:r>
+        <w:rPr>
+          <w:rFonts w:ascii="Times New Roman" w:hAnsi="Times New Roman" w:cs="Times New Roman"/>
+        </w:rPr>
+      </w:pPr>
+      <w:r>
+        <w:rPr>
+          <w:rFonts w:ascii="Times New Roman" w:hAnsi="Times New Roman" w:cs="Times New Roman"/>
+        </w:rPr>
         <w:t xml:space="preserve">Moreover, there are several independent components that operate on this central data structure. </w:t>
       </w:r>
     </w:p>
@@ -736,437 +1097,110 @@
       <w:pPr>
         <w:jc w:val="both"/>
         <w:rPr>
-          <w:b/>
-        </w:rPr>
-      </w:pPr>
-    </w:p>
-    <w:p>
-      <w:pPr>
-        <w:jc w:val="both"/>
-        <w:rPr>
-          <w:b/>
-        </w:rPr>
-      </w:pPr>
-      <w:r>
-        <w:rPr>
-          <w:b/>
-        </w:rPr>
-        <w:t>Food Log Management component</w:t>
-      </w:r>
-    </w:p>
-    <w:p>
-      <w:pPr>
-        <w:jc w:val="both"/>
-      </w:pPr>
-      <w:r>
-        <w:t>T</w:t>
-      </w:r>
-      <w:r>
-        <w:t xml:space="preserve">he Food Log component process all food entry related data. It displays the first line of each entry on the user profile, with the option to view the entire entry if required. It is important to note that the user profile does not perform any action’s of its own, it simply acts as a central body of information.  </w:t>
-      </w:r>
-    </w:p>
-    <w:p>
-      <w:pPr>
-        <w:jc w:val="both"/>
-      </w:pPr>
-    </w:p>
-    <w:p>
-      <w:pPr>
-        <w:jc w:val="both"/>
-        <w:rPr>
-          <w:b/>
-        </w:rPr>
-      </w:pPr>
-      <w:r>
-        <w:rPr>
-          <w:b/>
-        </w:rPr>
-        <w:t>Report</w:t>
-      </w:r>
-      <w:r>
-        <w:rPr>
-          <w:b/>
-        </w:rPr>
-        <w:t xml:space="preserve"> Management</w:t>
-      </w:r>
-      <w:r>
-        <w:rPr>
-          <w:b/>
-        </w:rPr>
-        <w:t xml:space="preserve"> component</w:t>
-      </w:r>
-      <w:r>
-        <w:rPr>
-          <w:b/>
-        </w:rPr>
-        <w:t>:</w:t>
-      </w:r>
-    </w:p>
-    <w:p>
-      <w:pPr>
-        <w:jc w:val="both"/>
-      </w:pPr>
-      <w:r>
-        <w:t xml:space="preserve">This component is responsible for processing all the calorie information in the entries present in the profile for the current month. The data is converted into different graphs that offer the user insight into their eating habits and patterns. </w:t>
-      </w:r>
-    </w:p>
-    <w:p>
-      <w:pPr>
-        <w:jc w:val="both"/>
-        <w:rPr>
-          <w:b/>
-        </w:rPr>
-      </w:pPr>
-    </w:p>
-    <w:p>
-      <w:pPr>
-        <w:jc w:val="both"/>
-        <w:rPr>
-          <w:b/>
-        </w:rPr>
-      </w:pPr>
-      <w:r>
-        <w:rPr>
-          <w:b/>
-        </w:rPr>
-        <w:t>Scoring System component</w:t>
-      </w:r>
-    </w:p>
-    <w:p>
-      <w:pPr>
-        <w:jc w:val="both"/>
-      </w:pPr>
-      <w:r>
-        <w:t>T</w:t>
-      </w:r>
-      <w:r>
-        <w:t xml:space="preserve">he Scoring System component analyzes the data entries and calculates the user’s current score accordingly. </w:t>
-      </w:r>
-    </w:p>
-    <w:p>
-      <w:pPr>
-        <w:jc w:val="both"/>
-        <w:rPr>
-          <w:b/>
-        </w:rPr>
-      </w:pPr>
-    </w:p>
-    <w:p>
-      <w:pPr>
-        <w:jc w:val="both"/>
-      </w:pPr>
-      <w:r>
-        <w:rPr>
-          <w:b/>
-        </w:rPr>
-        <w:t xml:space="preserve">The Social Media </w:t>
-      </w:r>
-      <w:r>
-        <w:rPr>
-          <w:b/>
-        </w:rPr>
-        <w:t xml:space="preserve">Management </w:t>
-      </w:r>
-      <w:r>
-        <w:rPr>
-          <w:b/>
-        </w:rPr>
-        <w:t>component</w:t>
-      </w:r>
-      <w:r>
-        <w:rPr>
-          <w:b/>
-        </w:rPr>
-        <w:t>:</w:t>
-      </w:r>
-    </w:p>
-    <w:p>
-      <w:pPr>
-        <w:jc w:val="both"/>
-      </w:pPr>
-      <w:r>
-        <w:t xml:space="preserve">This component is responsible for taking information reachable via the profile and displaying it on a relevant Facebook page as well as allowing the user to import certain application related data from Facebook. </w:t>
-      </w:r>
-    </w:p>
-    <w:p>
-      <w:pPr>
-        <w:jc w:val="both"/>
-      </w:pPr>
-    </w:p>
-    <w:p>
-      <w:pPr>
-        <w:jc w:val="both"/>
-        <w:rPr>
-          <w:b/>
-        </w:rPr>
-      </w:pPr>
-      <w:r>
-        <w:rPr>
-          <w:b/>
-        </w:rPr>
-        <w:t>Food O</w:t>
-      </w:r>
-      <w:r>
-        <w:rPr>
-          <w:b/>
-        </w:rPr>
-        <w:t>ptimization component</w:t>
-      </w:r>
-      <w:r>
-        <w:rPr>
-          <w:b/>
-        </w:rPr>
-        <w:t>:</w:t>
-      </w:r>
-      <w:r>
-        <w:rPr>
-          <w:b/>
+          <w:rFonts w:ascii="Times New Roman" w:hAnsi="Times New Roman" w:cs="Times New Roman"/>
+          <w:b/>
+        </w:rPr>
+      </w:pPr>
+    </w:p>
+    <w:p>
+      <w:pPr>
+        <w:jc w:val="both"/>
+        <w:rPr>
+          <w:rFonts w:ascii="Times New Roman" w:hAnsi="Times New Roman" w:cs="Times New Roman"/>
+          <w:b/>
+        </w:rPr>
+      </w:pPr>
+    </w:p>
+    <w:p>
+      <w:pPr>
+        <w:jc w:val="both"/>
+        <w:rPr>
+          <w:rFonts w:ascii="Times New Roman" w:hAnsi="Times New Roman" w:cs="Times New Roman"/>
+          <w:b/>
+        </w:rPr>
+      </w:pPr>
+    </w:p>
+    <w:p>
+      <w:pPr>
+        <w:jc w:val="both"/>
+        <w:rPr>
+          <w:rFonts w:ascii="Times New Roman" w:hAnsi="Times New Roman" w:cs="Times New Roman"/>
+        </w:rPr>
+      </w:pPr>
+      <w:r>
+        <w:rPr>
+          <w:rFonts w:ascii="Times New Roman" w:hAnsi="Times New Roman" w:cs="Times New Roman"/>
+        </w:rPr>
+        <w:t>The Database Interaction packag</w:t>
+      </w:r>
+      <w:r>
+        <w:rPr>
+          <w:rFonts w:ascii="Times New Roman" w:hAnsi="Times New Roman" w:cs="Times New Roman"/>
+        </w:rPr>
+        <w:t>e contains two essential sub packages</w:t>
+      </w:r>
+      <w:r>
+        <w:rPr>
+          <w:rFonts w:ascii="Times New Roman" w:hAnsi="Times New Roman" w:cs="Times New Roman"/>
+        </w:rPr>
+        <w:t>; th</w:t>
+      </w:r>
+      <w:r>
+        <w:rPr>
+          <w:rFonts w:ascii="Times New Roman" w:hAnsi="Times New Roman" w:cs="Times New Roman"/>
+        </w:rPr>
+        <w:t>ese</w:t>
+      </w:r>
+      <w:r>
+        <w:rPr>
+          <w:rFonts w:ascii="Times New Roman" w:hAnsi="Times New Roman" w:cs="Times New Roman"/>
         </w:rPr>
         <w:t xml:space="preserve"> </w:t>
       </w:r>
-    </w:p>
-    <w:p>
-      <w:pPr>
-        <w:jc w:val="both"/>
-      </w:pPr>
-      <w:r>
-        <w:t>This component analyzes the user’s food entries and statistics and suggests better food alternatives, if necessary.</w:t>
-      </w:r>
-    </w:p>
-    <w:p>
-      <w:pPr>
-        <w:jc w:val="both"/>
-      </w:pPr>
-    </w:p>
-    <w:p>
-      <w:pPr>
-        <w:jc w:val="both"/>
-      </w:pPr>
-    </w:p>
-    <w:p>
-      <w:pPr>
-        <w:jc w:val="both"/>
-        <w:rPr>
-          <w:u w:val="single"/>
-        </w:rPr>
-      </w:pPr>
-      <w:r>
-        <w:rPr>
-          <w:u w:val="single"/>
-        </w:rPr>
-        <w:t xml:space="preserve">Description of </w:t>
-      </w:r>
-      <w:r>
-        <w:rPr>
-          <w:u w:val="single"/>
-        </w:rPr>
-        <w:t xml:space="preserve">Major </w:t>
-      </w:r>
-      <w:r>
-        <w:rPr>
-          <w:u w:val="single"/>
-        </w:rPr>
-        <w:t>Connectors</w:t>
-      </w:r>
-    </w:p>
-    <w:p>
-      <w:pPr>
-        <w:jc w:val="both"/>
-        <w:rPr>
-          <w:u w:val="single"/>
-        </w:rPr>
-      </w:pPr>
-    </w:p>
-    <w:p>
-      <w:pPr>
-        <w:jc w:val="both"/>
-      </w:pPr>
-      <w:r>
-        <w:t xml:space="preserve">The connectors for the repository style architecture proposed are mainly procedure calls. For instance the Food Log component might issue a </w:t>
-      </w:r>
-      <w:proofErr w:type="spellStart"/>
-      <w:proofErr w:type="gramStart"/>
-      <w:r>
-        <w:t>AddNewEntrySynopsis</w:t>
-      </w:r>
-      <w:proofErr w:type="spellEnd"/>
-      <w:r>
-        <w:t>(</w:t>
-      </w:r>
-      <w:proofErr w:type="gramEnd"/>
-      <w:r>
-        <w:t xml:space="preserve">) procedure call to the User Profile. Similarly the User Profile can issue a </w:t>
-      </w:r>
-      <w:proofErr w:type="spellStart"/>
-      <w:proofErr w:type="gramStart"/>
-      <w:r>
-        <w:t>GetFullEntry</w:t>
-      </w:r>
-      <w:proofErr w:type="spellEnd"/>
-      <w:r>
-        <w:t>(</w:t>
-      </w:r>
-      <w:proofErr w:type="gramEnd"/>
-      <w:r>
-        <w:t xml:space="preserve">) procedure call to the Food Log component. </w:t>
-      </w:r>
-    </w:p>
-    <w:p>
-      <w:pPr>
-        <w:jc w:val="both"/>
-      </w:pPr>
-    </w:p>
-    <w:p>
-      <w:pPr>
-        <w:jc w:val="both"/>
-      </w:pPr>
-      <w:r>
-        <w:rPr>
-          <w:highlight w:val="red"/>
-        </w:rPr>
-        <w:t xml:space="preserve">TODO: </w:t>
-      </w:r>
-      <w:r>
-        <w:rPr>
-          <w:highlight w:val="red"/>
-        </w:rPr>
-        <w:t>NEED TO GIVE EXAMPLES OF POSSIBLE PROCEDURE CALL FOR ALL COMPONENTS</w:t>
-      </w:r>
-      <w:r>
-        <w:t xml:space="preserve"> </w:t>
-      </w:r>
-    </w:p>
-    <w:p>
-      <w:pPr>
-        <w:jc w:val="both"/>
-        <w:rPr>
-          <w:u w:val="single"/>
-        </w:rPr>
-      </w:pPr>
-    </w:p>
-    <w:p>
-      <w:pPr>
-        <w:jc w:val="both"/>
-      </w:pPr>
-    </w:p>
-    <w:p>
-      <w:pPr>
-        <w:jc w:val="both"/>
-        <w:rPr>
-          <w:i/>
-        </w:rPr>
-      </w:pPr>
-      <w:r>
-        <w:rPr>
-          <w:i/>
-        </w:rPr>
-        <w:t xml:space="preserve"> </w:t>
-      </w:r>
-    </w:p>
-    <w:p>
-      <w:pPr>
-        <w:jc w:val="both"/>
-        <w:rPr>
-          <w:b/>
-        </w:rPr>
-      </w:pPr>
-    </w:p>
-    <w:p>
-      <w:pPr>
-        <w:jc w:val="both"/>
-        <w:rPr>
-          <w:b/>
-        </w:rPr>
-      </w:pPr>
-      <w:r>
-        <w:rPr>
-          <w:b/>
-        </w:rPr>
-        <w:t>3</w:t>
-      </w:r>
-      <w:r>
-        <w:rPr>
-          <w:b/>
-        </w:rPr>
-        <w:t>a</w:t>
-      </w:r>
-      <w:r>
-        <w:rPr>
-          <w:b/>
-        </w:rPr>
-        <w:t xml:space="preserve">. Architectural Goals and Constraints </w:t>
-      </w:r>
-    </w:p>
-    <w:p>
-      <w:pPr>
-        <w:jc w:val="both"/>
-      </w:pPr>
-    </w:p>
-    <w:p>
-      <w:pPr>
-        <w:jc w:val="both"/>
-      </w:pPr>
-      <w:r>
-        <w:t>The architectural style used is the repository style.</w:t>
-      </w:r>
-      <w:r>
-        <w:t xml:space="preserve"> </w:t>
-      </w:r>
-      <w:r>
-        <w:t>Figure 3</w:t>
-      </w:r>
-      <w:r>
-        <w:t xml:space="preserve"> illustrates </w:t>
-      </w:r>
-      <w:r>
-        <w:t xml:space="preserve">how </w:t>
-      </w:r>
-      <w:r>
-        <w:t xml:space="preserve">some of </w:t>
-      </w:r>
-      <w:r>
-        <w:t xml:space="preserve">the </w:t>
-      </w:r>
-      <w:r>
-        <w:t xml:space="preserve">major </w:t>
-      </w:r>
-      <w:r>
-        <w:t>components and connectors present</w:t>
-      </w:r>
-      <w:r>
-        <w:t xml:space="preserve"> fit in to the </w:t>
-      </w:r>
-      <w:r>
-        <w:t>architectur</w:t>
-      </w:r>
-      <w:r>
-        <w:t>al style chosen</w:t>
-      </w:r>
-      <w:r>
-        <w:t xml:space="preserve">. </w:t>
-      </w:r>
-    </w:p>
-    <w:p>
-      <w:pPr>
-        <w:jc w:val="both"/>
-      </w:pPr>
-    </w:p>
-    <w:p>
-      <w:pPr>
-        <w:jc w:val="center"/>
-        <w:rPr>
-          <w:u w:val="single"/>
-        </w:rPr>
-      </w:pPr>
-      <w:r>
-        <w:rPr>
+      <w:r>
+        <w:rPr>
+          <w:rFonts w:ascii="Times New Roman" w:hAnsi="Times New Roman" w:cs="Times New Roman"/>
+        </w:rPr>
+        <w:t>are</w:t>
+      </w:r>
+      <w:r>
+        <w:rPr>
+          <w:rFonts w:ascii="Times New Roman" w:hAnsi="Times New Roman" w:cs="Times New Roman"/>
+        </w:rPr>
+        <w:t xml:space="preserve"> shown in Figure 3</w:t>
+      </w:r>
+      <w:r>
+        <w:rPr>
+          <w:rFonts w:ascii="Times New Roman" w:hAnsi="Times New Roman" w:cs="Times New Roman"/>
+        </w:rPr>
+        <w:t>.</w:t>
+      </w:r>
+    </w:p>
+    <w:p>
+      <w:pPr>
+        <w:jc w:val="both"/>
+        <w:rPr>
+          <w:rFonts w:ascii="Times New Roman" w:hAnsi="Times New Roman" w:cs="Times New Roman"/>
+        </w:rPr>
+      </w:pPr>
+    </w:p>
+    <w:p>
+      <w:pPr>
+        <w:jc w:val="both"/>
+        <w:rPr>
+          <w:rFonts w:ascii="Times New Roman" w:hAnsi="Times New Roman" w:cs="Times New Roman"/>
+        </w:rPr>
+      </w:pPr>
+      <w:r>
+        <w:rPr>
+          <w:rFonts w:ascii="Times New Roman" w:hAnsi="Times New Roman" w:cs="Times New Roman"/>
           <w:noProof/>
         </w:rPr>
         <w:drawing>
-          <wp:inline distT="0" distB="0" distL="0" distR="0" wp14:anchorId="7AC1E0C1" wp14:editId="7CFA2902">
-            <wp:extent cx="4702089" cy="3159760"/>
-            <wp:effectExtent l="0" t="0" r="0" b="0"/>
-            <wp:docPr id="6" name="Picture 6"/>
+          <wp:inline distT="0" distB="0" distL="0" distR="0" wp14:anchorId="18B14FC7" wp14:editId="26B17B96">
+            <wp:extent cx="2609704" cy="1750955"/>
+            <wp:effectExtent l="0" t="0" r="6985" b="1905"/>
+            <wp:docPr id="17" name="Picture 17"/>
             <wp:cNvGraphicFramePr>
               <a:graphicFrameLocks xmlns:a="http://schemas.openxmlformats.org/drawingml/2006/main" noChangeAspect="1"/>
             </wp:cNvGraphicFramePr>
@@ -1174,7 +1208,7 @@
               <a:graphicData uri="http://schemas.openxmlformats.org/drawingml/2006/picture">
                 <pic:pic xmlns:pic="http://schemas.openxmlformats.org/drawingml/2006/picture">
                   <pic:nvPicPr>
-                    <pic:cNvPr id="0" name="ComponentConnectors.png"/>
+                    <pic:cNvPr id="0" name="DbInteractionsDecomp.png"/>
                     <pic:cNvPicPr/>
                   </pic:nvPicPr>
                   <pic:blipFill>
@@ -1192,7 +1226,7 @@
                   <pic:spPr>
                     <a:xfrm>
                       <a:off x="0" y="0"/>
-                      <a:ext cx="4702089" cy="3159760"/>
+                      <a:ext cx="2609704" cy="1750955"/>
                     </a:xfrm>
                     <a:prstGeom prst="rect">
                       <a:avLst/>
@@ -1204,189 +1238,2246 @@
           </wp:inline>
         </w:drawing>
       </w:r>
-    </w:p>
-    <w:p>
-      <w:pPr>
-        <w:jc w:val="both"/>
-      </w:pPr>
-      <w:r>
-        <w:t xml:space="preserve">Figure </w:t>
-      </w:r>
-      <w:r>
-        <w:t>3</w:t>
-      </w:r>
-      <w:r>
-        <w:t>: Components and connectors diagram</w:t>
-      </w:r>
-      <w:r>
-        <w:t xml:space="preserve"> for Healthy</w:t>
-      </w:r>
-      <w:r>
+      <w:r>
+        <w:rPr>
+          <w:rFonts w:ascii="Times New Roman" w:hAnsi="Times New Roman" w:cs="Times New Roman"/>
+        </w:rPr>
+        <w:tab/>
+      </w:r>
+    </w:p>
+    <w:p>
+      <w:pPr>
+        <w:jc w:val="both"/>
+        <w:rPr>
+          <w:rFonts w:ascii="Times New Roman" w:hAnsi="Times New Roman" w:cs="Times New Roman"/>
+          <w:sz w:val="20"/>
+          <w:szCs w:val="20"/>
+        </w:rPr>
+      </w:pPr>
+      <w:r>
+        <w:rPr>
+          <w:rFonts w:ascii="Times New Roman" w:hAnsi="Times New Roman" w:cs="Times New Roman"/>
+          <w:sz w:val="20"/>
+          <w:szCs w:val="20"/>
+        </w:rPr>
+        <w:t>Figure 3: Decomposition of Database Interaction subsystem</w:t>
+      </w:r>
+    </w:p>
+    <w:p>
+      <w:pPr>
+        <w:jc w:val="both"/>
+        <w:rPr>
+          <w:rFonts w:ascii="Times New Roman" w:hAnsi="Times New Roman" w:cs="Times New Roman"/>
+        </w:rPr>
+      </w:pPr>
+    </w:p>
+    <w:p>
+      <w:pPr>
+        <w:jc w:val="both"/>
+        <w:rPr>
+          <w:rFonts w:ascii="Times New Roman" w:hAnsi="Times New Roman" w:cs="Times New Roman"/>
+        </w:rPr>
+      </w:pPr>
+      <w:r>
+        <w:rPr>
+          <w:rFonts w:ascii="Times New Roman" w:hAnsi="Times New Roman" w:cs="Times New Roman"/>
+          <w:b/>
+        </w:rPr>
+        <w:t>Access and Modify Transactions:</w:t>
+      </w:r>
+      <w:r>
+        <w:rPr>
+          <w:rFonts w:ascii="Times New Roman" w:hAnsi="Times New Roman" w:cs="Times New Roman"/>
+          <w:b/>
+        </w:rPr>
         <w:t xml:space="preserve"> </w:t>
       </w:r>
       <w:r>
-        <w:t>Eating</w:t>
-      </w:r>
-      <w:r>
+        <w:rPr>
+          <w:rFonts w:ascii="Times New Roman" w:hAnsi="Times New Roman" w:cs="Times New Roman"/>
+        </w:rPr>
+        <w:t>this sub-</w:t>
+      </w:r>
+      <w:r>
+        <w:rPr>
+          <w:rFonts w:ascii="Times New Roman" w:hAnsi="Times New Roman" w:cs="Times New Roman"/>
+        </w:rPr>
+        <w:t>package is used by other main components in order to access and modify data in the database. It was not classified as a main com</w:t>
+      </w:r>
+      <w:r>
+        <w:rPr>
+          <w:rFonts w:ascii="Times New Roman" w:hAnsi="Times New Roman" w:cs="Times New Roman"/>
+        </w:rPr>
+        <w:t xml:space="preserve">ponent as it is better suited as a utility component. </w:t>
+      </w:r>
+      <w:r>
+        <w:rPr>
+          <w:rFonts w:ascii="Times New Roman" w:hAnsi="Times New Roman" w:cs="Times New Roman"/>
+        </w:rPr>
         <w:t xml:space="preserve"> </w:t>
       </w:r>
-      <w:r>
-        <w:t>App</w:t>
-      </w:r>
-      <w:r>
-        <w:t>lication</w:t>
-      </w:r>
-    </w:p>
-    <w:p>
-      <w:pPr>
-        <w:jc w:val="both"/>
-        <w:rPr>
+    </w:p>
+    <w:p>
+      <w:pPr>
+        <w:jc w:val="both"/>
+        <w:rPr>
+          <w:rFonts w:ascii="Times New Roman" w:hAnsi="Times New Roman" w:cs="Times New Roman"/>
+        </w:rPr>
+      </w:pPr>
+    </w:p>
+    <w:p>
+      <w:pPr>
+        <w:jc w:val="both"/>
+        <w:rPr>
+          <w:rFonts w:ascii="Times New Roman" w:hAnsi="Times New Roman" w:cs="Times New Roman"/>
+        </w:rPr>
+      </w:pPr>
+      <w:r>
+        <w:rPr>
+          <w:rFonts w:ascii="Times New Roman" w:hAnsi="Times New Roman" w:cs="Times New Roman"/>
+          <w:b/>
+        </w:rPr>
+        <w:t>Exceptions:</w:t>
+      </w:r>
+      <w:r>
+        <w:rPr>
+          <w:rFonts w:ascii="Times New Roman" w:hAnsi="Times New Roman" w:cs="Times New Roman"/>
+          <w:b/>
+        </w:rPr>
+        <w:t xml:space="preserve"> </w:t>
+      </w:r>
+      <w:r>
+        <w:rPr>
+          <w:rFonts w:ascii="Times New Roman" w:hAnsi="Times New Roman" w:cs="Times New Roman"/>
+        </w:rPr>
+        <w:t>this sub-package is to handle any erroneous modifications or accesses that the user might attempt.</w:t>
+      </w:r>
+      <w:r>
+        <w:rPr>
+          <w:rFonts w:ascii="Times New Roman" w:hAnsi="Times New Roman" w:cs="Times New Roman"/>
+        </w:rPr>
+        <w:t xml:space="preserve"> </w:t>
+      </w:r>
+      <w:r>
+        <w:rPr>
+          <w:rFonts w:ascii="Times New Roman" w:hAnsi="Times New Roman" w:cs="Times New Roman"/>
+        </w:rPr>
+        <w:t xml:space="preserve">This does not provide any core functionality and thus was not classified as a main component. </w:t>
+      </w:r>
+      <w:r>
+        <w:rPr>
+          <w:rFonts w:ascii="Times New Roman" w:hAnsi="Times New Roman" w:cs="Times New Roman"/>
+        </w:rPr>
+        <w:t xml:space="preserve"> </w:t>
+      </w:r>
+    </w:p>
+    <w:p>
+      <w:pPr>
+        <w:jc w:val="both"/>
+        <w:rPr>
+          <w:rFonts w:ascii="Times New Roman" w:hAnsi="Times New Roman" w:cs="Times New Roman"/>
+        </w:rPr>
+      </w:pPr>
+    </w:p>
+    <w:p>
+      <w:pPr>
+        <w:jc w:val="both"/>
+        <w:rPr>
+          <w:rFonts w:ascii="Times New Roman" w:hAnsi="Times New Roman" w:cs="Times New Roman"/>
+        </w:rPr>
+      </w:pPr>
+    </w:p>
+    <w:p>
+      <w:pPr>
+        <w:jc w:val="both"/>
+        <w:rPr>
+          <w:rFonts w:ascii="Times New Roman" w:hAnsi="Times New Roman" w:cs="Times New Roman"/>
+        </w:rPr>
+      </w:pPr>
+      <w:r>
+        <w:rPr>
+          <w:rFonts w:ascii="Times New Roman" w:hAnsi="Times New Roman" w:cs="Times New Roman"/>
+        </w:rPr>
+        <w:t xml:space="preserve">The </w:t>
+      </w:r>
+      <w:r>
+        <w:rPr>
+          <w:rFonts w:ascii="Times New Roman" w:hAnsi="Times New Roman" w:cs="Times New Roman"/>
+        </w:rPr>
+        <w:t>User Information Management</w:t>
+      </w:r>
+      <w:r>
+        <w:rPr>
+          <w:rFonts w:ascii="Times New Roman" w:hAnsi="Times New Roman" w:cs="Times New Roman"/>
+        </w:rPr>
+        <w:t xml:space="preserve"> package contains the </w:t>
+      </w:r>
+      <w:r>
+        <w:rPr>
+          <w:rFonts w:ascii="Times New Roman" w:hAnsi="Times New Roman" w:cs="Times New Roman"/>
+        </w:rPr>
+        <w:t>several important</w:t>
+      </w:r>
+      <w:r>
+        <w:rPr>
+          <w:rFonts w:ascii="Times New Roman" w:hAnsi="Times New Roman" w:cs="Times New Roman"/>
+        </w:rPr>
+        <w:t xml:space="preserve"> component</w:t>
+      </w:r>
+      <w:r>
+        <w:rPr>
+          <w:rFonts w:ascii="Times New Roman" w:hAnsi="Times New Roman" w:cs="Times New Roman"/>
+        </w:rPr>
+        <w:t>s</w:t>
+      </w:r>
+      <w:r>
+        <w:rPr>
+          <w:rFonts w:ascii="Times New Roman" w:hAnsi="Times New Roman" w:cs="Times New Roman"/>
+        </w:rPr>
+        <w:t>; th</w:t>
+      </w:r>
+      <w:r>
+        <w:rPr>
+          <w:rFonts w:ascii="Times New Roman" w:hAnsi="Times New Roman" w:cs="Times New Roman"/>
+        </w:rPr>
+        <w:t>ese</w:t>
+      </w:r>
+      <w:r>
+        <w:rPr>
+          <w:rFonts w:ascii="Times New Roman" w:hAnsi="Times New Roman" w:cs="Times New Roman"/>
+        </w:rPr>
+        <w:t xml:space="preserve"> </w:t>
+      </w:r>
+      <w:r>
+        <w:rPr>
+          <w:rFonts w:ascii="Times New Roman" w:hAnsi="Times New Roman" w:cs="Times New Roman"/>
+        </w:rPr>
+        <w:t>are</w:t>
+      </w:r>
+      <w:r>
+        <w:rPr>
+          <w:rFonts w:ascii="Times New Roman" w:hAnsi="Times New Roman" w:cs="Times New Roman"/>
+        </w:rPr>
+        <w:t xml:space="preserve"> shown in Figure </w:t>
+      </w:r>
+      <w:r>
+        <w:rPr>
+          <w:rFonts w:ascii="Times New Roman" w:hAnsi="Times New Roman" w:cs="Times New Roman"/>
+        </w:rPr>
+        <w:t>4</w:t>
+      </w:r>
+      <w:r>
+        <w:rPr>
+          <w:rFonts w:ascii="Times New Roman" w:hAnsi="Times New Roman" w:cs="Times New Roman"/>
+        </w:rPr>
+        <w:t>.</w:t>
+      </w:r>
+    </w:p>
+    <w:p>
+      <w:pPr>
+        <w:jc w:val="both"/>
+        <w:rPr>
+          <w:rFonts w:ascii="Times New Roman" w:hAnsi="Times New Roman" w:cs="Times New Roman"/>
+        </w:rPr>
+      </w:pPr>
+    </w:p>
+    <w:p>
+      <w:pPr>
+        <w:jc w:val="both"/>
+        <w:rPr>
+          <w:rFonts w:ascii="Times New Roman" w:hAnsi="Times New Roman" w:cs="Times New Roman"/>
+        </w:rPr>
+      </w:pPr>
+      <w:r>
+        <w:rPr>
+          <w:rFonts w:ascii="Times New Roman" w:hAnsi="Times New Roman" w:cs="Times New Roman"/>
+          <w:noProof/>
+        </w:rPr>
+        <w:drawing>
+          <wp:inline distT="0" distB="0" distL="0" distR="0" wp14:anchorId="16CFA0DF" wp14:editId="0039D825">
+            <wp:extent cx="3981471" cy="2821603"/>
+            <wp:effectExtent l="0" t="0" r="6350" b="0"/>
+            <wp:docPr id="14" name="Picture 14"/>
+            <wp:cNvGraphicFramePr>
+              <a:graphicFrameLocks xmlns:a="http://schemas.openxmlformats.org/drawingml/2006/main" noChangeAspect="1"/>
+            </wp:cNvGraphicFramePr>
+            <a:graphic xmlns:a="http://schemas.openxmlformats.org/drawingml/2006/main">
+              <a:graphicData uri="http://schemas.openxmlformats.org/drawingml/2006/picture">
+                <pic:pic xmlns:pic="http://schemas.openxmlformats.org/drawingml/2006/picture">
+                  <pic:nvPicPr>
+                    <pic:cNvPr id="0" name="UserInfoDecomp.png"/>
+                    <pic:cNvPicPr/>
+                  </pic:nvPicPr>
+                  <pic:blipFill>
+                    <a:blip r:embed="rId9">
+                      <a:extLst>
+                        <a:ext uri="{28A0092B-C50C-407E-A947-70E740481C1C}">
+                          <a14:useLocalDpi xmlns:a14="http://schemas.microsoft.com/office/drawing/2010/main" val="0"/>
+                        </a:ext>
+                      </a:extLst>
+                    </a:blip>
+                    <a:stretch>
+                      <a:fillRect/>
+                    </a:stretch>
+                  </pic:blipFill>
+                  <pic:spPr>
+                    <a:xfrm>
+                      <a:off x="0" y="0"/>
+                      <a:ext cx="3981471" cy="2821603"/>
+                    </a:xfrm>
+                    <a:prstGeom prst="rect">
+                      <a:avLst/>
+                    </a:prstGeom>
+                  </pic:spPr>
+                </pic:pic>
+              </a:graphicData>
+            </a:graphic>
+          </wp:inline>
+        </w:drawing>
+      </w:r>
+    </w:p>
+    <w:p>
+      <w:pPr>
+        <w:jc w:val="both"/>
+        <w:rPr>
+          <w:rFonts w:ascii="Times New Roman" w:hAnsi="Times New Roman" w:cs="Times New Roman"/>
+          <w:sz w:val="20"/>
+          <w:szCs w:val="20"/>
+        </w:rPr>
+      </w:pPr>
+      <w:r>
+        <w:rPr>
+          <w:rFonts w:ascii="Times New Roman" w:hAnsi="Times New Roman" w:cs="Times New Roman"/>
+          <w:sz w:val="20"/>
+          <w:szCs w:val="20"/>
+        </w:rPr>
+        <w:t>Figure 4: Decomposition of the User Information Management subsystem</w:t>
+      </w:r>
+    </w:p>
+    <w:p>
+      <w:pPr>
+        <w:jc w:val="both"/>
+        <w:rPr>
+          <w:rFonts w:ascii="Times New Roman" w:hAnsi="Times New Roman" w:cs="Times New Roman"/>
+        </w:rPr>
+      </w:pPr>
+    </w:p>
+    <w:p>
+      <w:pPr>
+        <w:jc w:val="both"/>
+        <w:rPr>
+          <w:rFonts w:ascii="Times New Roman" w:hAnsi="Times New Roman" w:cs="Times New Roman"/>
+          <w:b/>
+        </w:rPr>
+      </w:pPr>
+      <w:r>
+        <w:rPr>
+          <w:rFonts w:ascii="Times New Roman" w:hAnsi="Times New Roman" w:cs="Times New Roman"/>
+          <w:b/>
+        </w:rPr>
+        <w:t>Food Log Management component</w:t>
+      </w:r>
+      <w:r>
+        <w:rPr>
+          <w:rFonts w:ascii="Times New Roman" w:hAnsi="Times New Roman" w:cs="Times New Roman"/>
+          <w:b/>
+        </w:rPr>
+        <w:t xml:space="preserve">: </w:t>
+      </w:r>
+      <w:r>
+        <w:rPr>
+          <w:rFonts w:ascii="Times New Roman" w:hAnsi="Times New Roman" w:cs="Times New Roman"/>
+        </w:rPr>
+        <w:t>t</w:t>
+      </w:r>
+      <w:r>
+        <w:rPr>
+          <w:rFonts w:ascii="Times New Roman" w:hAnsi="Times New Roman" w:cs="Times New Roman"/>
+        </w:rPr>
+        <w:t xml:space="preserve">he Food Log component process all food entry related data. It displays the first line of each entry on the user profile, with the option to view the entire entry if required. It is important to note that the user profile does not perform any action’s of its own, it simply acts as a central body of information.  </w:t>
+      </w:r>
+    </w:p>
+    <w:p>
+      <w:pPr>
+        <w:jc w:val="both"/>
+        <w:rPr>
+          <w:rFonts w:ascii="Times New Roman" w:hAnsi="Times New Roman" w:cs="Times New Roman"/>
+          <w:b/>
+        </w:rPr>
+      </w:pPr>
+    </w:p>
+    <w:p>
+      <w:pPr>
+        <w:jc w:val="both"/>
+        <w:rPr>
+          <w:rFonts w:ascii="Times New Roman" w:hAnsi="Times New Roman" w:cs="Times New Roman"/>
+        </w:rPr>
+      </w:pPr>
+      <w:r>
+        <w:rPr>
+          <w:rFonts w:ascii="Times New Roman" w:hAnsi="Times New Roman" w:cs="Times New Roman"/>
+          <w:b/>
+        </w:rPr>
+        <w:t>Report Management component:</w:t>
+      </w:r>
+      <w:r>
+        <w:rPr>
+          <w:rFonts w:ascii="Times New Roman" w:hAnsi="Times New Roman" w:cs="Times New Roman"/>
+          <w:b/>
+        </w:rPr>
+        <w:t xml:space="preserve"> </w:t>
+      </w:r>
+      <w:r>
+        <w:rPr>
+          <w:rFonts w:ascii="Times New Roman" w:hAnsi="Times New Roman" w:cs="Times New Roman"/>
+        </w:rPr>
+        <w:t>t</w:t>
+      </w:r>
+      <w:r>
+        <w:rPr>
+          <w:rFonts w:ascii="Times New Roman" w:hAnsi="Times New Roman" w:cs="Times New Roman"/>
+        </w:rPr>
+        <w:t xml:space="preserve">his component is responsible for processing all the calorie information in the entries present in the profile for the current month. The data is converted into different graphs that offer the user insight into their eating habits and patterns. </w:t>
+      </w:r>
+    </w:p>
+    <w:p>
+      <w:pPr>
+        <w:jc w:val="both"/>
+        <w:rPr>
+          <w:rFonts w:ascii="Times New Roman" w:hAnsi="Times New Roman" w:cs="Times New Roman"/>
+        </w:rPr>
+      </w:pPr>
+    </w:p>
+    <w:p>
+      <w:pPr>
+        <w:jc w:val="both"/>
+        <w:rPr>
+          <w:rFonts w:ascii="Times New Roman" w:hAnsi="Times New Roman" w:cs="Times New Roman"/>
+          <w:b/>
+        </w:rPr>
+      </w:pPr>
+      <w:r>
+        <w:rPr>
+          <w:rFonts w:ascii="Times New Roman" w:hAnsi="Times New Roman" w:cs="Times New Roman"/>
+          <w:b/>
+        </w:rPr>
+        <w:t xml:space="preserve">Food Optimization component: </w:t>
+      </w:r>
+      <w:r>
+        <w:rPr>
+          <w:rFonts w:ascii="Times New Roman" w:hAnsi="Times New Roman" w:cs="Times New Roman"/>
+        </w:rPr>
+        <w:t>t</w:t>
+      </w:r>
+      <w:r>
+        <w:rPr>
+          <w:rFonts w:ascii="Times New Roman" w:hAnsi="Times New Roman" w:cs="Times New Roman"/>
+        </w:rPr>
+        <w:t>his component analyzes the user’s food entries and statistics and suggests better food alternatives, if necessary.</w:t>
+      </w:r>
+    </w:p>
+    <w:p>
+      <w:pPr>
+        <w:jc w:val="both"/>
+        <w:rPr>
+          <w:rFonts w:ascii="Times New Roman" w:hAnsi="Times New Roman" w:cs="Times New Roman"/>
+        </w:rPr>
+      </w:pPr>
+    </w:p>
+    <w:p>
+      <w:pPr>
+        <w:jc w:val="both"/>
+        <w:rPr>
+          <w:rFonts w:ascii="Times New Roman" w:hAnsi="Times New Roman" w:cs="Times New Roman"/>
+        </w:rPr>
+      </w:pPr>
+      <w:r>
+        <w:rPr>
+          <w:rFonts w:ascii="Times New Roman" w:hAnsi="Times New Roman" w:cs="Times New Roman"/>
+          <w:b/>
+        </w:rPr>
+        <w:t>Friend Feedback</w:t>
+      </w:r>
+      <w:r>
+        <w:rPr>
+          <w:rFonts w:ascii="Times New Roman" w:hAnsi="Times New Roman" w:cs="Times New Roman"/>
+          <w:b/>
+        </w:rPr>
+        <w:t xml:space="preserve">: </w:t>
+      </w:r>
+      <w:r>
+        <w:rPr>
+          <w:rFonts w:ascii="Times New Roman" w:hAnsi="Times New Roman" w:cs="Times New Roman"/>
+        </w:rPr>
+        <w:t xml:space="preserve">this component </w:t>
+      </w:r>
+      <w:r>
+        <w:rPr>
+          <w:rFonts w:ascii="Times New Roman" w:hAnsi="Times New Roman" w:cs="Times New Roman"/>
+        </w:rPr>
+        <w:t>handles aspects related to feedback on the user’s food log entries. The classes within this component ensur</w:t>
+      </w:r>
+      <w:r>
+        <w:rPr>
+          <w:rFonts w:ascii="Times New Roman" w:hAnsi="Times New Roman" w:cs="Times New Roman"/>
+        </w:rPr>
+        <w:t>e that only friends can comment,</w:t>
+      </w:r>
+      <w:r>
+        <w:rPr>
+          <w:rFonts w:ascii="Times New Roman" w:hAnsi="Times New Roman" w:cs="Times New Roman"/>
+        </w:rPr>
+        <w:t xml:space="preserve"> prevent any abusive and negative comments</w:t>
+      </w:r>
+      <w:r>
+        <w:rPr>
+          <w:rFonts w:ascii="Times New Roman" w:hAnsi="Times New Roman" w:cs="Times New Roman"/>
+        </w:rPr>
+        <w:t xml:space="preserve"> and display the comments properly</w:t>
+      </w:r>
+      <w:r>
+        <w:rPr>
+          <w:rFonts w:ascii="Times New Roman" w:hAnsi="Times New Roman" w:cs="Times New Roman"/>
+        </w:rPr>
+        <w:t xml:space="preserve">. </w:t>
+      </w:r>
+    </w:p>
+    <w:p>
+      <w:pPr>
+        <w:jc w:val="both"/>
+        <w:rPr>
+          <w:rFonts w:ascii="Times New Roman" w:hAnsi="Times New Roman" w:cs="Times New Roman"/>
+          <w:b/>
+        </w:rPr>
+      </w:pPr>
+    </w:p>
+    <w:p>
+      <w:pPr>
+        <w:jc w:val="both"/>
+        <w:rPr>
+          <w:rFonts w:ascii="Times New Roman" w:hAnsi="Times New Roman" w:cs="Times New Roman"/>
+        </w:rPr>
+      </w:pPr>
+    </w:p>
+    <w:p>
+      <w:pPr>
+        <w:jc w:val="both"/>
+        <w:rPr>
+          <w:rFonts w:ascii="Times New Roman" w:hAnsi="Times New Roman" w:cs="Times New Roman"/>
+        </w:rPr>
+      </w:pPr>
+      <w:r>
+        <w:rPr>
+          <w:rFonts w:ascii="Times New Roman" w:hAnsi="Times New Roman" w:cs="Times New Roman"/>
+        </w:rPr>
+        <w:t xml:space="preserve">The </w:t>
+      </w:r>
+      <w:r>
+        <w:rPr>
+          <w:rFonts w:ascii="Times New Roman" w:hAnsi="Times New Roman" w:cs="Times New Roman"/>
+        </w:rPr>
+        <w:t>Scoring System</w:t>
+      </w:r>
+      <w:r>
+        <w:rPr>
+          <w:rFonts w:ascii="Times New Roman" w:hAnsi="Times New Roman" w:cs="Times New Roman"/>
+        </w:rPr>
+        <w:t xml:space="preserve"> package contains the </w:t>
+      </w:r>
+      <w:r>
+        <w:rPr>
+          <w:rFonts w:ascii="Times New Roman" w:hAnsi="Times New Roman" w:cs="Times New Roman"/>
+        </w:rPr>
+        <w:t>Scoring System Management</w:t>
+      </w:r>
+      <w:r>
+        <w:rPr>
+          <w:rFonts w:ascii="Times New Roman" w:hAnsi="Times New Roman" w:cs="Times New Roman"/>
+        </w:rPr>
+        <w:t xml:space="preserve"> component; this is shown in Figure </w:t>
+      </w:r>
+      <w:r>
+        <w:rPr>
+          <w:rFonts w:ascii="Times New Roman" w:hAnsi="Times New Roman" w:cs="Times New Roman"/>
+        </w:rPr>
+        <w:t>5</w:t>
+      </w:r>
+      <w:r>
+        <w:rPr>
+          <w:rFonts w:ascii="Times New Roman" w:hAnsi="Times New Roman" w:cs="Times New Roman"/>
+        </w:rPr>
+        <w:t>.</w:t>
+      </w:r>
+    </w:p>
+    <w:p>
+      <w:pPr>
+        <w:jc w:val="both"/>
+        <w:rPr>
+          <w:rFonts w:ascii="Times New Roman" w:hAnsi="Times New Roman" w:cs="Times New Roman"/>
+        </w:rPr>
+      </w:pPr>
+    </w:p>
+    <w:p>
+      <w:pPr>
+        <w:jc w:val="both"/>
+        <w:rPr>
+          <w:rFonts w:ascii="Times New Roman" w:hAnsi="Times New Roman" w:cs="Times New Roman"/>
+        </w:rPr>
+      </w:pPr>
+      <w:r>
+        <w:rPr>
+          <w:rFonts w:ascii="Times New Roman" w:hAnsi="Times New Roman" w:cs="Times New Roman"/>
+          <w:noProof/>
+        </w:rPr>
+        <w:drawing>
+          <wp:inline distT="0" distB="0" distL="0" distR="0" wp14:anchorId="6927B219" wp14:editId="32E85B6C">
+            <wp:extent cx="2620856" cy="1762108"/>
+            <wp:effectExtent l="0" t="0" r="0" b="0"/>
+            <wp:docPr id="18" name="Picture 18"/>
+            <wp:cNvGraphicFramePr>
+              <a:graphicFrameLocks xmlns:a="http://schemas.openxmlformats.org/drawingml/2006/main" noChangeAspect="1"/>
+            </wp:cNvGraphicFramePr>
+            <a:graphic xmlns:a="http://schemas.openxmlformats.org/drawingml/2006/main">
+              <a:graphicData uri="http://schemas.openxmlformats.org/drawingml/2006/picture">
+                <pic:pic xmlns:pic="http://schemas.openxmlformats.org/drawingml/2006/picture">
+                  <pic:nvPicPr>
+                    <pic:cNvPr id="0" name="ScoringSysDecomp.png"/>
+                    <pic:cNvPicPr/>
+                  </pic:nvPicPr>
+                  <pic:blipFill>
+                    <a:blip r:embed="rId10">
+                      <a:extLst>
+                        <a:ext uri="{28A0092B-C50C-407E-A947-70E740481C1C}">
+                          <a14:useLocalDpi xmlns:a14="http://schemas.microsoft.com/office/drawing/2010/main" val="0"/>
+                        </a:ext>
+                      </a:extLst>
+                    </a:blip>
+                    <a:stretch>
+                      <a:fillRect/>
+                    </a:stretch>
+                  </pic:blipFill>
+                  <pic:spPr>
+                    <a:xfrm>
+                      <a:off x="0" y="0"/>
+                      <a:ext cx="2620856" cy="1762108"/>
+                    </a:xfrm>
+                    <a:prstGeom prst="rect">
+                      <a:avLst/>
+                    </a:prstGeom>
+                  </pic:spPr>
+                </pic:pic>
+              </a:graphicData>
+            </a:graphic>
+          </wp:inline>
+        </w:drawing>
+      </w:r>
+    </w:p>
+    <w:p>
+      <w:pPr>
+        <w:jc w:val="both"/>
+        <w:rPr>
+          <w:rFonts w:ascii="Times New Roman" w:hAnsi="Times New Roman" w:cs="Times New Roman"/>
+          <w:sz w:val="20"/>
+          <w:szCs w:val="20"/>
+        </w:rPr>
+      </w:pPr>
+      <w:r>
+        <w:rPr>
+          <w:rFonts w:ascii="Times New Roman" w:hAnsi="Times New Roman" w:cs="Times New Roman"/>
+          <w:sz w:val="20"/>
+          <w:szCs w:val="20"/>
+        </w:rPr>
+        <w:t xml:space="preserve">Figure 5: Decomposition of the Scoring System </w:t>
+      </w:r>
+      <w:r>
+        <w:rPr>
+          <w:rFonts w:ascii="Times New Roman" w:hAnsi="Times New Roman" w:cs="Times New Roman"/>
+          <w:sz w:val="20"/>
+          <w:szCs w:val="20"/>
+        </w:rPr>
+        <w:t>subsystem</w:t>
+      </w:r>
+    </w:p>
+    <w:p>
+      <w:pPr>
+        <w:jc w:val="both"/>
+        <w:rPr>
+          <w:rFonts w:ascii="Times New Roman" w:hAnsi="Times New Roman" w:cs="Times New Roman"/>
+          <w:b/>
+        </w:rPr>
+      </w:pPr>
+    </w:p>
+    <w:p>
+      <w:pPr>
+        <w:jc w:val="both"/>
+        <w:rPr>
+          <w:rFonts w:ascii="Times New Roman" w:hAnsi="Times New Roman" w:cs="Times New Roman"/>
+        </w:rPr>
+      </w:pPr>
+      <w:r>
+        <w:rPr>
+          <w:rFonts w:ascii="Times New Roman" w:hAnsi="Times New Roman" w:cs="Times New Roman"/>
+          <w:b/>
+        </w:rPr>
+        <w:t>Scoring System Management:</w:t>
+      </w:r>
+      <w:r>
+        <w:rPr>
+          <w:rFonts w:ascii="Times New Roman" w:hAnsi="Times New Roman" w:cs="Times New Roman"/>
+        </w:rPr>
+        <w:t xml:space="preserve"> this component keeps track of the user’s score, which is determined mainly by their food log entries. </w:t>
+      </w:r>
+    </w:p>
+    <w:p>
+      <w:pPr>
+        <w:jc w:val="both"/>
+        <w:rPr>
+          <w:rFonts w:ascii="Times New Roman" w:hAnsi="Times New Roman" w:cs="Times New Roman"/>
+        </w:rPr>
+      </w:pPr>
+    </w:p>
+    <w:p>
+      <w:pPr>
+        <w:jc w:val="both"/>
+        <w:rPr>
+          <w:rFonts w:ascii="Times New Roman" w:hAnsi="Times New Roman" w:cs="Times New Roman"/>
+        </w:rPr>
+      </w:pPr>
+    </w:p>
+    <w:p>
+      <w:pPr>
+        <w:jc w:val="both"/>
+        <w:rPr>
+          <w:rFonts w:ascii="Times New Roman" w:hAnsi="Times New Roman" w:cs="Times New Roman"/>
+        </w:rPr>
+      </w:pPr>
+    </w:p>
+    <w:p>
+      <w:pPr>
+        <w:jc w:val="both"/>
+        <w:rPr>
+          <w:rFonts w:ascii="Times New Roman" w:hAnsi="Times New Roman" w:cs="Times New Roman"/>
+        </w:rPr>
+      </w:pPr>
+    </w:p>
+    <w:p>
+      <w:pPr>
+        <w:jc w:val="both"/>
+        <w:rPr>
+          <w:rFonts w:ascii="Times New Roman" w:hAnsi="Times New Roman" w:cs="Times New Roman"/>
+        </w:rPr>
+      </w:pPr>
+    </w:p>
+    <w:p>
+      <w:pPr>
+        <w:jc w:val="both"/>
+        <w:rPr>
+          <w:rFonts w:ascii="Times New Roman" w:hAnsi="Times New Roman" w:cs="Times New Roman"/>
+        </w:rPr>
+      </w:pPr>
+    </w:p>
+    <w:p>
+      <w:pPr>
+        <w:jc w:val="both"/>
+        <w:rPr>
+          <w:rFonts w:ascii="Times New Roman" w:hAnsi="Times New Roman" w:cs="Times New Roman"/>
+        </w:rPr>
+      </w:pPr>
+    </w:p>
+    <w:p>
+      <w:pPr>
+        <w:jc w:val="both"/>
+        <w:rPr>
+          <w:rFonts w:ascii="Times New Roman" w:hAnsi="Times New Roman" w:cs="Times New Roman"/>
+        </w:rPr>
+      </w:pPr>
+    </w:p>
+    <w:p>
+      <w:pPr>
+        <w:jc w:val="both"/>
+        <w:rPr>
+          <w:rFonts w:ascii="Times New Roman" w:hAnsi="Times New Roman" w:cs="Times New Roman"/>
+        </w:rPr>
+      </w:pPr>
+    </w:p>
+    <w:p>
+      <w:pPr>
+        <w:jc w:val="both"/>
+        <w:rPr>
+          <w:rFonts w:ascii="Times New Roman" w:hAnsi="Times New Roman" w:cs="Times New Roman"/>
+        </w:rPr>
+      </w:pPr>
+    </w:p>
+    <w:p>
+      <w:pPr>
+        <w:jc w:val="both"/>
+        <w:rPr>
+          <w:rFonts w:ascii="Times New Roman" w:hAnsi="Times New Roman" w:cs="Times New Roman"/>
+        </w:rPr>
+      </w:pPr>
+    </w:p>
+    <w:p>
+      <w:pPr>
+        <w:jc w:val="both"/>
+        <w:rPr>
+          <w:rFonts w:ascii="Times New Roman" w:hAnsi="Times New Roman" w:cs="Times New Roman"/>
+        </w:rPr>
+      </w:pPr>
+    </w:p>
+    <w:p>
+      <w:pPr>
+        <w:jc w:val="both"/>
+        <w:rPr>
+          <w:rFonts w:ascii="Times New Roman" w:hAnsi="Times New Roman" w:cs="Times New Roman"/>
+        </w:rPr>
+      </w:pPr>
+    </w:p>
+    <w:p>
+      <w:pPr>
+        <w:jc w:val="both"/>
+        <w:rPr>
+          <w:rFonts w:ascii="Times New Roman" w:hAnsi="Times New Roman" w:cs="Times New Roman"/>
+        </w:rPr>
+      </w:pPr>
+      <w:r>
+        <w:rPr>
+          <w:rFonts w:ascii="Times New Roman" w:hAnsi="Times New Roman" w:cs="Times New Roman"/>
+        </w:rPr>
+        <w:t xml:space="preserve">The Session Management package contains the </w:t>
+      </w:r>
+      <w:r>
+        <w:rPr>
+          <w:rFonts w:ascii="Times New Roman" w:hAnsi="Times New Roman" w:cs="Times New Roman"/>
+        </w:rPr>
+        <w:t>Cookies and Related Security Management</w:t>
+      </w:r>
+      <w:r>
+        <w:rPr>
+          <w:rFonts w:ascii="Times New Roman" w:hAnsi="Times New Roman" w:cs="Times New Roman"/>
+        </w:rPr>
+        <w:t xml:space="preserve"> sub-</w:t>
+      </w:r>
+      <w:r>
+        <w:rPr>
+          <w:rFonts w:ascii="Times New Roman" w:hAnsi="Times New Roman" w:cs="Times New Roman"/>
+        </w:rPr>
+        <w:t>package</w:t>
+      </w:r>
+      <w:r>
+        <w:rPr>
+          <w:rFonts w:ascii="Times New Roman" w:hAnsi="Times New Roman" w:cs="Times New Roman"/>
+        </w:rPr>
+        <w:t>; this is shown in Figure 6.</w:t>
+      </w:r>
+    </w:p>
+    <w:p>
+      <w:pPr>
+        <w:jc w:val="both"/>
+        <w:rPr>
+          <w:rFonts w:ascii="Times New Roman" w:hAnsi="Times New Roman" w:cs="Times New Roman"/>
+        </w:rPr>
+      </w:pPr>
+      <w:r>
+        <w:rPr>
+          <w:rFonts w:ascii="Times New Roman" w:hAnsi="Times New Roman" w:cs="Times New Roman"/>
+        </w:rPr>
+        <w:t xml:space="preserve"> </w:t>
+      </w:r>
+    </w:p>
+    <w:p>
+      <w:pPr>
+        <w:jc w:val="both"/>
+        <w:rPr>
+          <w:rFonts w:ascii="Times New Roman" w:hAnsi="Times New Roman" w:cs="Times New Roman"/>
+        </w:rPr>
+      </w:pPr>
+      <w:r>
+        <w:rPr>
+          <w:rFonts w:ascii="Times New Roman" w:hAnsi="Times New Roman" w:cs="Times New Roman"/>
+          <w:noProof/>
+        </w:rPr>
+        <w:drawing>
+          <wp:inline distT="0" distB="0" distL="0" distR="0" wp14:anchorId="728EAFE4" wp14:editId="66FEC3CC">
+            <wp:extent cx="2620856" cy="1762108"/>
+            <wp:effectExtent l="0" t="0" r="0" b="0"/>
+            <wp:docPr id="19" name="Picture 19"/>
+            <wp:cNvGraphicFramePr>
+              <a:graphicFrameLocks xmlns:a="http://schemas.openxmlformats.org/drawingml/2006/main" noChangeAspect="1"/>
+            </wp:cNvGraphicFramePr>
+            <a:graphic xmlns:a="http://schemas.openxmlformats.org/drawingml/2006/main">
+              <a:graphicData uri="http://schemas.openxmlformats.org/drawingml/2006/picture">
+                <pic:pic xmlns:pic="http://schemas.openxmlformats.org/drawingml/2006/picture">
+                  <pic:nvPicPr>
+                    <pic:cNvPr id="0" name="SessionManagementDecomp.png"/>
+                    <pic:cNvPicPr/>
+                  </pic:nvPicPr>
+                  <pic:blipFill>
+                    <a:blip r:embed="rId11">
+                      <a:extLst>
+                        <a:ext uri="{28A0092B-C50C-407E-A947-70E740481C1C}">
+                          <a14:useLocalDpi xmlns:a14="http://schemas.microsoft.com/office/drawing/2010/main" val="0"/>
+                        </a:ext>
+                      </a:extLst>
+                    </a:blip>
+                    <a:stretch>
+                      <a:fillRect/>
+                    </a:stretch>
+                  </pic:blipFill>
+                  <pic:spPr>
+                    <a:xfrm>
+                      <a:off x="0" y="0"/>
+                      <a:ext cx="2620856" cy="1762108"/>
+                    </a:xfrm>
+                    <a:prstGeom prst="rect">
+                      <a:avLst/>
+                    </a:prstGeom>
+                  </pic:spPr>
+                </pic:pic>
+              </a:graphicData>
+            </a:graphic>
+          </wp:inline>
+        </w:drawing>
+      </w:r>
+    </w:p>
+    <w:p>
+      <w:pPr>
+        <w:jc w:val="both"/>
+        <w:rPr>
+          <w:rFonts w:ascii="Times New Roman" w:hAnsi="Times New Roman" w:cs="Times New Roman"/>
+          <w:sz w:val="20"/>
+          <w:szCs w:val="20"/>
+        </w:rPr>
+      </w:pPr>
+      <w:r>
+        <w:rPr>
+          <w:rFonts w:ascii="Times New Roman" w:hAnsi="Times New Roman" w:cs="Times New Roman"/>
+          <w:sz w:val="20"/>
+          <w:szCs w:val="20"/>
+        </w:rPr>
+        <w:t>Figure 6: Decomposition of the Session Management subsystem</w:t>
+      </w:r>
+    </w:p>
+    <w:p>
+      <w:pPr>
+        <w:jc w:val="both"/>
+        <w:rPr>
+          <w:rFonts w:ascii="Times New Roman" w:hAnsi="Times New Roman" w:cs="Times New Roman"/>
+          <w:b/>
+          <w:sz w:val="20"/>
+          <w:szCs w:val="20"/>
+        </w:rPr>
+      </w:pPr>
+    </w:p>
+    <w:p>
+      <w:pPr>
+        <w:jc w:val="both"/>
+        <w:rPr>
+          <w:rFonts w:ascii="Times New Roman" w:hAnsi="Times New Roman" w:cs="Times New Roman"/>
+        </w:rPr>
+      </w:pPr>
+      <w:r>
+        <w:rPr>
+          <w:rFonts w:ascii="Times New Roman" w:hAnsi="Times New Roman" w:cs="Times New Roman"/>
+          <w:b/>
+        </w:rPr>
+        <w:t xml:space="preserve">Cookies and Related Security Management: </w:t>
+      </w:r>
+      <w:r>
+        <w:rPr>
+          <w:rFonts w:ascii="Times New Roman" w:hAnsi="Times New Roman" w:cs="Times New Roman"/>
+        </w:rPr>
+        <w:t xml:space="preserve">this package </w:t>
+      </w:r>
+      <w:r>
+        <w:rPr>
+          <w:rFonts w:ascii="Times New Roman" w:hAnsi="Times New Roman" w:cs="Times New Roman"/>
+        </w:rPr>
+        <w:t xml:space="preserve">handles all cookie related operations such as saving certain session state information. It also contains any cookie confidentiality related code to preserve the cookie integrity. </w:t>
+      </w:r>
+    </w:p>
+    <w:p>
+      <w:pPr>
+        <w:jc w:val="both"/>
+        <w:rPr>
+          <w:rFonts w:ascii="Times New Roman" w:hAnsi="Times New Roman" w:cs="Times New Roman"/>
+        </w:rPr>
+      </w:pPr>
+    </w:p>
+    <w:p>
+      <w:pPr>
+        <w:jc w:val="both"/>
+        <w:rPr>
+          <w:rFonts w:ascii="Times New Roman" w:hAnsi="Times New Roman" w:cs="Times New Roman"/>
+        </w:rPr>
+      </w:pPr>
+    </w:p>
+    <w:p>
+      <w:pPr>
+        <w:jc w:val="both"/>
+        <w:rPr>
+          <w:rFonts w:ascii="Times New Roman" w:hAnsi="Times New Roman" w:cs="Times New Roman"/>
+        </w:rPr>
+      </w:pPr>
+      <w:r>
+        <w:rPr>
+          <w:rFonts w:ascii="Times New Roman" w:hAnsi="Times New Roman" w:cs="Times New Roman"/>
+        </w:rPr>
+        <w:t xml:space="preserve">The </w:t>
+      </w:r>
+      <w:r>
+        <w:rPr>
+          <w:rFonts w:ascii="Times New Roman" w:hAnsi="Times New Roman" w:cs="Times New Roman"/>
+        </w:rPr>
+        <w:t>Login</w:t>
+      </w:r>
+      <w:r>
+        <w:rPr>
+          <w:rFonts w:ascii="Times New Roman" w:hAnsi="Times New Roman" w:cs="Times New Roman"/>
+        </w:rPr>
+        <w:t xml:space="preserve"> package contains the </w:t>
+      </w:r>
+      <w:r>
+        <w:rPr>
+          <w:rFonts w:ascii="Times New Roman" w:hAnsi="Times New Roman" w:cs="Times New Roman"/>
+        </w:rPr>
+        <w:t>Login</w:t>
+      </w:r>
+      <w:r>
+        <w:rPr>
+          <w:rFonts w:ascii="Times New Roman" w:hAnsi="Times New Roman" w:cs="Times New Roman"/>
+        </w:rPr>
+        <w:t xml:space="preserve"> Management</w:t>
+      </w:r>
+      <w:r>
+        <w:rPr>
+          <w:rFonts w:ascii="Times New Roman" w:hAnsi="Times New Roman" w:cs="Times New Roman"/>
+        </w:rPr>
+        <w:t xml:space="preserve"> component; this is shown in Figure </w:t>
+      </w:r>
+      <w:r>
+        <w:rPr>
+          <w:rFonts w:ascii="Times New Roman" w:hAnsi="Times New Roman" w:cs="Times New Roman"/>
+        </w:rPr>
+        <w:t>7</w:t>
+      </w:r>
+      <w:r>
+        <w:rPr>
+          <w:rFonts w:ascii="Times New Roman" w:hAnsi="Times New Roman" w:cs="Times New Roman"/>
+        </w:rPr>
+        <w:t>.</w:t>
+      </w:r>
+    </w:p>
+    <w:p>
+      <w:pPr>
+        <w:jc w:val="both"/>
+        <w:rPr>
+          <w:rFonts w:ascii="Times New Roman" w:hAnsi="Times New Roman" w:cs="Times New Roman"/>
+          <w:sz w:val="20"/>
+          <w:szCs w:val="20"/>
+        </w:rPr>
+      </w:pPr>
+    </w:p>
+    <w:p>
+      <w:pPr>
+        <w:jc w:val="both"/>
+        <w:rPr>
+          <w:rFonts w:ascii="Times New Roman" w:hAnsi="Times New Roman" w:cs="Times New Roman"/>
+        </w:rPr>
+      </w:pPr>
+      <w:r>
+        <w:rPr>
+          <w:rFonts w:ascii="Times New Roman" w:hAnsi="Times New Roman" w:cs="Times New Roman"/>
+        </w:rPr>
+        <w:drawing>
+          <wp:inline distT="0" distB="0" distL="0" distR="0" wp14:anchorId="2C1CFE17" wp14:editId="6F4C7EEF">
+            <wp:extent cx="2620856" cy="1762108"/>
+            <wp:effectExtent l="0" t="0" r="0" b="0"/>
+            <wp:docPr id="21" name="Picture 21"/>
+            <wp:cNvGraphicFramePr>
+              <a:graphicFrameLocks xmlns:a="http://schemas.openxmlformats.org/drawingml/2006/main" noChangeAspect="1"/>
+            </wp:cNvGraphicFramePr>
+            <a:graphic xmlns:a="http://schemas.openxmlformats.org/drawingml/2006/main">
+              <a:graphicData uri="http://schemas.openxmlformats.org/drawingml/2006/picture">
+                <pic:pic xmlns:pic="http://schemas.openxmlformats.org/drawingml/2006/picture">
+                  <pic:nvPicPr>
+                    <pic:cNvPr id="0" name="LoginDecomp.png"/>
+                    <pic:cNvPicPr/>
+                  </pic:nvPicPr>
+                  <pic:blipFill>
+                    <a:blip r:embed="rId12">
+                      <a:extLst>
+                        <a:ext uri="{28A0092B-C50C-407E-A947-70E740481C1C}">
+                          <a14:useLocalDpi xmlns:a14="http://schemas.microsoft.com/office/drawing/2010/main" val="0"/>
+                        </a:ext>
+                      </a:extLst>
+                    </a:blip>
+                    <a:stretch>
+                      <a:fillRect/>
+                    </a:stretch>
+                  </pic:blipFill>
+                  <pic:spPr>
+                    <a:xfrm>
+                      <a:off x="0" y="0"/>
+                      <a:ext cx="2620856" cy="1762108"/>
+                    </a:xfrm>
+                    <a:prstGeom prst="rect">
+                      <a:avLst/>
+                    </a:prstGeom>
+                  </pic:spPr>
+                </pic:pic>
+              </a:graphicData>
+            </a:graphic>
+          </wp:inline>
+        </w:drawing>
+      </w:r>
+    </w:p>
+    <w:p>
+      <w:pPr>
+        <w:jc w:val="both"/>
+        <w:rPr>
+          <w:rFonts w:ascii="Times New Roman" w:hAnsi="Times New Roman" w:cs="Times New Roman"/>
+          <w:sz w:val="20"/>
+          <w:szCs w:val="20"/>
+        </w:rPr>
+      </w:pPr>
+      <w:r>
+        <w:rPr>
+          <w:rFonts w:ascii="Times New Roman" w:hAnsi="Times New Roman" w:cs="Times New Roman"/>
+          <w:sz w:val="20"/>
+          <w:szCs w:val="20"/>
+        </w:rPr>
+        <w:t>Figure 7: Decomposition of the Login subsystem</w:t>
+      </w:r>
+    </w:p>
+    <w:p>
+      <w:pPr>
+        <w:jc w:val="both"/>
+        <w:rPr>
+          <w:rFonts w:ascii="Times New Roman" w:hAnsi="Times New Roman" w:cs="Times New Roman"/>
+        </w:rPr>
+      </w:pPr>
+    </w:p>
+    <w:p>
+      <w:pPr>
+        <w:jc w:val="both"/>
+        <w:rPr>
+          <w:rFonts w:ascii="Times New Roman" w:hAnsi="Times New Roman" w:cs="Times New Roman"/>
+        </w:rPr>
+      </w:pPr>
+      <w:r>
+        <w:rPr>
+          <w:rFonts w:ascii="Times New Roman" w:hAnsi="Times New Roman" w:cs="Times New Roman"/>
+          <w:b/>
+        </w:rPr>
+        <w:t xml:space="preserve">Login Management: </w:t>
+      </w:r>
+      <w:r>
+        <w:rPr>
+          <w:rFonts w:ascii="Times New Roman" w:hAnsi="Times New Roman" w:cs="Times New Roman"/>
+        </w:rPr>
+        <w:t xml:space="preserve"> This sub-package involves operation related to user login and providing critical features to improve the login security.</w:t>
+      </w:r>
+    </w:p>
+    <w:p>
+      <w:pPr>
+        <w:jc w:val="both"/>
+        <w:rPr>
+          <w:rFonts w:ascii="Times New Roman" w:hAnsi="Times New Roman" w:cs="Times New Roman"/>
+        </w:rPr>
+      </w:pPr>
+    </w:p>
+    <w:p>
+      <w:pPr>
+        <w:jc w:val="both"/>
+        <w:rPr>
+          <w:rFonts w:ascii="Times New Roman" w:hAnsi="Times New Roman" w:cs="Times New Roman"/>
+        </w:rPr>
+      </w:pPr>
+    </w:p>
+    <w:p>
+      <w:pPr>
+        <w:jc w:val="both"/>
+        <w:rPr>
+          <w:rFonts w:ascii="Times New Roman" w:hAnsi="Times New Roman" w:cs="Times New Roman"/>
+        </w:rPr>
+      </w:pPr>
+    </w:p>
+    <w:p>
+      <w:pPr>
+        <w:jc w:val="both"/>
+        <w:rPr>
+          <w:rFonts w:ascii="Times New Roman" w:hAnsi="Times New Roman" w:cs="Times New Roman"/>
+        </w:rPr>
+      </w:pPr>
+    </w:p>
+    <w:p>
+      <w:pPr>
+        <w:jc w:val="both"/>
+        <w:rPr>
+          <w:rFonts w:ascii="Times New Roman" w:hAnsi="Times New Roman" w:cs="Times New Roman"/>
+        </w:rPr>
+      </w:pPr>
+    </w:p>
+    <w:p>
+      <w:pPr>
+        <w:jc w:val="both"/>
+        <w:rPr>
+          <w:rFonts w:ascii="Times New Roman" w:hAnsi="Times New Roman" w:cs="Times New Roman"/>
+        </w:rPr>
+      </w:pPr>
+    </w:p>
+    <w:p>
+      <w:pPr>
+        <w:jc w:val="both"/>
+        <w:rPr>
+          <w:rFonts w:ascii="Times New Roman" w:hAnsi="Times New Roman" w:cs="Times New Roman"/>
+        </w:rPr>
+      </w:pPr>
+    </w:p>
+    <w:p>
+      <w:pPr>
+        <w:jc w:val="both"/>
+        <w:rPr>
+          <w:rFonts w:ascii="Times New Roman" w:hAnsi="Times New Roman" w:cs="Times New Roman"/>
+        </w:rPr>
+      </w:pPr>
+    </w:p>
+    <w:p>
+      <w:pPr>
+        <w:jc w:val="both"/>
+        <w:rPr>
+          <w:rFonts w:ascii="Times New Roman" w:hAnsi="Times New Roman" w:cs="Times New Roman"/>
+        </w:rPr>
+      </w:pPr>
+    </w:p>
+    <w:p>
+      <w:pPr>
+        <w:jc w:val="both"/>
+        <w:rPr>
+          <w:rFonts w:ascii="Times New Roman" w:hAnsi="Times New Roman" w:cs="Times New Roman"/>
+        </w:rPr>
+      </w:pPr>
+    </w:p>
+    <w:p>
+      <w:pPr>
+        <w:jc w:val="both"/>
+        <w:rPr>
+          <w:rFonts w:ascii="Times New Roman" w:hAnsi="Times New Roman" w:cs="Times New Roman"/>
+        </w:rPr>
+      </w:pPr>
+      <w:r>
+        <w:rPr>
+          <w:rFonts w:ascii="Times New Roman" w:hAnsi="Times New Roman" w:cs="Times New Roman"/>
+        </w:rPr>
+        <w:t xml:space="preserve">The </w:t>
+      </w:r>
+      <w:r>
+        <w:rPr>
+          <w:rFonts w:ascii="Times New Roman" w:hAnsi="Times New Roman" w:cs="Times New Roman"/>
+        </w:rPr>
+        <w:t>Social Media</w:t>
+      </w:r>
+      <w:r>
+        <w:rPr>
+          <w:rFonts w:ascii="Times New Roman" w:hAnsi="Times New Roman" w:cs="Times New Roman"/>
+        </w:rPr>
+        <w:t xml:space="preserve"> package contains the </w:t>
+      </w:r>
+      <w:r>
+        <w:rPr>
+          <w:rFonts w:ascii="Times New Roman" w:hAnsi="Times New Roman" w:cs="Times New Roman"/>
+        </w:rPr>
+        <w:t>Facebook Interaction</w:t>
+      </w:r>
+      <w:r>
+        <w:rPr>
+          <w:rFonts w:ascii="Times New Roman" w:hAnsi="Times New Roman" w:cs="Times New Roman"/>
+        </w:rPr>
+        <w:t xml:space="preserve"> Management</w:t>
+      </w:r>
+      <w:r>
+        <w:rPr>
+          <w:rFonts w:ascii="Times New Roman" w:hAnsi="Times New Roman" w:cs="Times New Roman"/>
+        </w:rPr>
+        <w:t xml:space="preserve"> component; this is shown in Figure </w:t>
+      </w:r>
+      <w:r>
+        <w:rPr>
+          <w:rFonts w:ascii="Times New Roman" w:hAnsi="Times New Roman" w:cs="Times New Roman"/>
+        </w:rPr>
+        <w:t>8</w:t>
+      </w:r>
+      <w:r>
+        <w:rPr>
+          <w:rFonts w:ascii="Times New Roman" w:hAnsi="Times New Roman" w:cs="Times New Roman"/>
+        </w:rPr>
+        <w:t>.</w:t>
+      </w:r>
+    </w:p>
+    <w:p>
+      <w:pPr>
+        <w:jc w:val="both"/>
+        <w:rPr>
+          <w:rFonts w:ascii="Times New Roman" w:hAnsi="Times New Roman" w:cs="Times New Roman"/>
+        </w:rPr>
+      </w:pPr>
+    </w:p>
+    <w:p>
+      <w:pPr>
+        <w:jc w:val="both"/>
+        <w:rPr>
+          <w:rFonts w:ascii="Times New Roman" w:hAnsi="Times New Roman" w:cs="Times New Roman"/>
+        </w:rPr>
+      </w:pPr>
+      <w:r>
+        <w:rPr>
+          <w:rFonts w:ascii="Times New Roman" w:hAnsi="Times New Roman" w:cs="Times New Roman"/>
+          <w:noProof/>
+        </w:rPr>
+        <w:drawing>
+          <wp:inline distT="0" distB="0" distL="0" distR="0" wp14:anchorId="42F1E235" wp14:editId="547FE2EB">
+            <wp:extent cx="2620856" cy="1762108"/>
+            <wp:effectExtent l="0" t="0" r="0" b="0"/>
+            <wp:docPr id="20" name="Picture 20"/>
+            <wp:cNvGraphicFramePr>
+              <a:graphicFrameLocks xmlns:a="http://schemas.openxmlformats.org/drawingml/2006/main" noChangeAspect="1"/>
+            </wp:cNvGraphicFramePr>
+            <a:graphic xmlns:a="http://schemas.openxmlformats.org/drawingml/2006/main">
+              <a:graphicData uri="http://schemas.openxmlformats.org/drawingml/2006/picture">
+                <pic:pic xmlns:pic="http://schemas.openxmlformats.org/drawingml/2006/picture">
+                  <pic:nvPicPr>
+                    <pic:cNvPr id="0" name="SocialMediaDecomp.png"/>
+                    <pic:cNvPicPr/>
+                  </pic:nvPicPr>
+                  <pic:blipFill>
+                    <a:blip r:embed="rId13">
+                      <a:extLst>
+                        <a:ext uri="{28A0092B-C50C-407E-A947-70E740481C1C}">
+                          <a14:useLocalDpi xmlns:a14="http://schemas.microsoft.com/office/drawing/2010/main" val="0"/>
+                        </a:ext>
+                      </a:extLst>
+                    </a:blip>
+                    <a:stretch>
+                      <a:fillRect/>
+                    </a:stretch>
+                  </pic:blipFill>
+                  <pic:spPr>
+                    <a:xfrm>
+                      <a:off x="0" y="0"/>
+                      <a:ext cx="2620856" cy="1762108"/>
+                    </a:xfrm>
+                    <a:prstGeom prst="rect">
+                      <a:avLst/>
+                    </a:prstGeom>
+                  </pic:spPr>
+                </pic:pic>
+              </a:graphicData>
+            </a:graphic>
+          </wp:inline>
+        </w:drawing>
+      </w:r>
+    </w:p>
+    <w:p>
+      <w:pPr>
+        <w:jc w:val="both"/>
+        <w:rPr>
+          <w:rFonts w:ascii="Times New Roman" w:hAnsi="Times New Roman" w:cs="Times New Roman"/>
+          <w:sz w:val="20"/>
+          <w:szCs w:val="20"/>
+        </w:rPr>
+      </w:pPr>
+      <w:r>
+        <w:rPr>
+          <w:rFonts w:ascii="Times New Roman" w:hAnsi="Times New Roman" w:cs="Times New Roman"/>
+          <w:sz w:val="20"/>
+          <w:szCs w:val="20"/>
+        </w:rPr>
+        <w:t>Figure 8: Decomposition of the Social Media subsystem</w:t>
+      </w:r>
+    </w:p>
+    <w:p>
+      <w:pPr>
+        <w:jc w:val="both"/>
+        <w:rPr>
+          <w:rFonts w:ascii="Times New Roman" w:hAnsi="Times New Roman" w:cs="Times New Roman"/>
+        </w:rPr>
+      </w:pPr>
+    </w:p>
+    <w:p>
+      <w:pPr>
+        <w:jc w:val="both"/>
+        <w:rPr>
+          <w:rFonts w:ascii="Times New Roman" w:hAnsi="Times New Roman" w:cs="Times New Roman"/>
+        </w:rPr>
+      </w:pPr>
+      <w:r>
+        <w:rPr>
+          <w:rFonts w:ascii="Times New Roman" w:hAnsi="Times New Roman" w:cs="Times New Roman"/>
+          <w:b/>
+        </w:rPr>
+        <w:t xml:space="preserve">The Social Media </w:t>
+      </w:r>
+      <w:r>
+        <w:rPr>
+          <w:rFonts w:ascii="Times New Roman" w:hAnsi="Times New Roman" w:cs="Times New Roman"/>
+          <w:b/>
+        </w:rPr>
+        <w:t xml:space="preserve">Management </w:t>
+      </w:r>
+      <w:r>
+        <w:rPr>
+          <w:rFonts w:ascii="Times New Roman" w:hAnsi="Times New Roman" w:cs="Times New Roman"/>
+          <w:b/>
+        </w:rPr>
+        <w:t>component:</w:t>
+      </w:r>
+    </w:p>
+    <w:p>
+      <w:pPr>
+        <w:jc w:val="both"/>
+        <w:rPr>
+          <w:rFonts w:ascii="Times New Roman" w:hAnsi="Times New Roman" w:cs="Times New Roman"/>
+        </w:rPr>
+      </w:pPr>
+      <w:r>
+        <w:rPr>
+          <w:rFonts w:ascii="Times New Roman" w:hAnsi="Times New Roman" w:cs="Times New Roman"/>
+        </w:rPr>
+        <w:t xml:space="preserve">This component is responsible for taking information reachable via the profile and displaying it on a relevant Facebook page as well as allowing the user to import certain application related data from Facebook. </w:t>
+      </w:r>
+    </w:p>
+    <w:p>
+      <w:pPr>
+        <w:jc w:val="both"/>
+        <w:rPr>
+          <w:rFonts w:ascii="Times New Roman" w:hAnsi="Times New Roman" w:cs="Times New Roman"/>
+        </w:rPr>
+      </w:pPr>
+    </w:p>
+    <w:p>
+      <w:pPr>
+        <w:jc w:val="both"/>
+        <w:rPr>
+          <w:rFonts w:ascii="Times New Roman" w:hAnsi="Times New Roman" w:cs="Times New Roman"/>
+        </w:rPr>
+      </w:pPr>
+    </w:p>
+    <w:p>
+      <w:pPr>
+        <w:jc w:val="both"/>
+        <w:rPr>
+          <w:rFonts w:ascii="Times New Roman" w:hAnsi="Times New Roman" w:cs="Times New Roman"/>
           <w:u w:val="single"/>
         </w:rPr>
       </w:pPr>
-    </w:p>
-    <w:p>
-      <w:pPr>
-        <w:jc w:val="both"/>
-      </w:pPr>
-      <w:r>
-        <w:rPr>
-          <w:highlight w:val="yellow"/>
-        </w:rPr>
-        <w:t>TODO: 3 tier add</w:t>
-      </w:r>
-    </w:p>
-    <w:p>
-      <w:pPr>
-        <w:jc w:val="both"/>
-        <w:rPr>
+      <w:r>
+        <w:rPr>
+          <w:rFonts w:ascii="Times New Roman" w:hAnsi="Times New Roman" w:cs="Times New Roman"/>
           <w:u w:val="single"/>
         </w:rPr>
-      </w:pPr>
-    </w:p>
-    <w:p>
-      <w:pPr>
-        <w:jc w:val="both"/>
-        <w:rPr>
+        <w:t>Description of Major Connectors</w:t>
+      </w:r>
+    </w:p>
+    <w:p>
+      <w:pPr>
+        <w:jc w:val="both"/>
+        <w:rPr>
+          <w:rFonts w:ascii="Times New Roman" w:hAnsi="Times New Roman" w:cs="Times New Roman"/>
           <w:u w:val="single"/>
         </w:rPr>
       </w:pPr>
-      <w:r>
-        <w:rPr>
+    </w:p>
+    <w:p>
+      <w:pPr>
+        <w:jc w:val="both"/>
+        <w:rPr>
+          <w:rFonts w:ascii="Times New Roman" w:hAnsi="Times New Roman" w:cs="Times New Roman"/>
+        </w:rPr>
+      </w:pPr>
+      <w:r>
+        <w:rPr>
+          <w:rFonts w:ascii="Times New Roman" w:hAnsi="Times New Roman" w:cs="Times New Roman"/>
+        </w:rPr>
+        <w:t xml:space="preserve">The connectors for the repository style architecture proposed are mainly procedure calls. For instance the Food Log component might issue a </w:t>
+      </w:r>
+      <w:proofErr w:type="spellStart"/>
+      <w:proofErr w:type="gramStart"/>
+      <w:r>
+        <w:rPr>
+          <w:rFonts w:ascii="Times New Roman" w:hAnsi="Times New Roman" w:cs="Times New Roman"/>
+        </w:rPr>
+        <w:t>AddNewEntrySynopsis</w:t>
+      </w:r>
+      <w:proofErr w:type="spellEnd"/>
+      <w:r>
+        <w:rPr>
+          <w:rFonts w:ascii="Times New Roman" w:hAnsi="Times New Roman" w:cs="Times New Roman"/>
+        </w:rPr>
+        <w:t>(</w:t>
+      </w:r>
+      <w:proofErr w:type="gramEnd"/>
+      <w:r>
+        <w:rPr>
+          <w:rFonts w:ascii="Times New Roman" w:hAnsi="Times New Roman" w:cs="Times New Roman"/>
+        </w:rPr>
+        <w:t xml:space="preserve">) procedure call to the User Profile. Similarly the User Profile can issue a </w:t>
+      </w:r>
+      <w:proofErr w:type="spellStart"/>
+      <w:proofErr w:type="gramStart"/>
+      <w:r>
+        <w:rPr>
+          <w:rFonts w:ascii="Times New Roman" w:hAnsi="Times New Roman" w:cs="Times New Roman"/>
+        </w:rPr>
+        <w:t>GetFullEntry</w:t>
+      </w:r>
+      <w:proofErr w:type="spellEnd"/>
+      <w:r>
+        <w:rPr>
+          <w:rFonts w:ascii="Times New Roman" w:hAnsi="Times New Roman" w:cs="Times New Roman"/>
+        </w:rPr>
+        <w:t>(</w:t>
+      </w:r>
+      <w:proofErr w:type="gramEnd"/>
+      <w:r>
+        <w:rPr>
+          <w:rFonts w:ascii="Times New Roman" w:hAnsi="Times New Roman" w:cs="Times New Roman"/>
+        </w:rPr>
+        <w:t xml:space="preserve">) procedure call to the Food Log component. </w:t>
+      </w:r>
+    </w:p>
+    <w:p>
+      <w:pPr>
+        <w:jc w:val="both"/>
+        <w:rPr>
+          <w:rFonts w:ascii="Times New Roman" w:hAnsi="Times New Roman" w:cs="Times New Roman"/>
+        </w:rPr>
+      </w:pPr>
+    </w:p>
+    <w:p>
+      <w:pPr>
+        <w:jc w:val="both"/>
+        <w:rPr>
+          <w:rFonts w:ascii="Times New Roman" w:hAnsi="Times New Roman" w:cs="Times New Roman"/>
+        </w:rPr>
+      </w:pPr>
+      <w:r>
+        <w:rPr>
+          <w:rFonts w:ascii="Times New Roman" w:hAnsi="Times New Roman" w:cs="Times New Roman"/>
+          <w:highlight w:val="red"/>
+        </w:rPr>
+        <w:t xml:space="preserve">TODO: </w:t>
+      </w:r>
+      <w:r>
+        <w:rPr>
+          <w:rFonts w:ascii="Times New Roman" w:hAnsi="Times New Roman" w:cs="Times New Roman"/>
+          <w:highlight w:val="red"/>
+        </w:rPr>
+        <w:t>NEED TO GIVE EXAMPLES OF POSSIBLE PROCEDURE CALL FOR ALL COMPONENTS</w:t>
+      </w:r>
+      <w:r>
+        <w:rPr>
+          <w:rFonts w:ascii="Times New Roman" w:hAnsi="Times New Roman" w:cs="Times New Roman"/>
+        </w:rPr>
+        <w:t xml:space="preserve"> </w:t>
+      </w:r>
+    </w:p>
+    <w:p>
+      <w:pPr>
+        <w:jc w:val="both"/>
+        <w:rPr>
+          <w:rFonts w:ascii="Times New Roman" w:hAnsi="Times New Roman" w:cs="Times New Roman"/>
           <w:u w:val="single"/>
         </w:rPr>
-        <w:t>Justification of Style Selection</w:t>
-      </w:r>
-    </w:p>
-    <w:p>
-      <w:pPr>
-        <w:jc w:val="both"/>
-        <w:rPr>
-          <w:u w:val="single"/>
-        </w:rPr>
-      </w:pPr>
-    </w:p>
-    <w:p>
-      <w:pPr>
-        <w:jc w:val="both"/>
-      </w:pPr>
-      <w:r>
-        <w:t>The repositor</w:t>
-      </w:r>
+      </w:pPr>
+    </w:p>
+    <w:p>
+      <w:pPr>
+        <w:jc w:val="both"/>
+        <w:rPr>
+          <w:rFonts w:ascii="Times New Roman" w:hAnsi="Times New Roman" w:cs="Times New Roman"/>
+        </w:rPr>
+      </w:pPr>
+    </w:p>
+    <w:p>
+      <w:pPr>
+        <w:jc w:val="both"/>
+        <w:rPr>
+          <w:rFonts w:ascii="Times New Roman" w:hAnsi="Times New Roman" w:cs="Times New Roman"/>
+          <w:i/>
+        </w:rPr>
+      </w:pPr>
+      <w:r>
+        <w:rPr>
+          <w:rFonts w:ascii="Times New Roman" w:hAnsi="Times New Roman" w:cs="Times New Roman"/>
+          <w:i/>
+        </w:rPr>
+        <w:t xml:space="preserve"> </w:t>
+      </w:r>
+    </w:p>
+    <w:p>
+      <w:pPr>
+        <w:jc w:val="both"/>
+        <w:rPr>
+          <w:rFonts w:ascii="Times New Roman" w:hAnsi="Times New Roman" w:cs="Times New Roman"/>
+          <w:i/>
+        </w:rPr>
+      </w:pPr>
+    </w:p>
+    <w:p>
+      <w:pPr>
+        <w:jc w:val="both"/>
+        <w:rPr>
+          <w:rFonts w:ascii="Times New Roman" w:hAnsi="Times New Roman" w:cs="Times New Roman"/>
+          <w:i/>
+        </w:rPr>
+      </w:pPr>
+    </w:p>
+    <w:p>
+      <w:pPr>
+        <w:jc w:val="both"/>
+        <w:rPr>
+          <w:rFonts w:ascii="Times New Roman" w:hAnsi="Times New Roman" w:cs="Times New Roman"/>
+          <w:i/>
+        </w:rPr>
+      </w:pPr>
+    </w:p>
+    <w:p>
+      <w:pPr>
+        <w:jc w:val="both"/>
+        <w:rPr>
+          <w:rFonts w:ascii="Times New Roman" w:hAnsi="Times New Roman" w:cs="Times New Roman"/>
+          <w:i/>
+        </w:rPr>
+      </w:pPr>
+    </w:p>
+    <w:p>
+      <w:pPr>
+        <w:jc w:val="both"/>
+        <w:rPr>
+          <w:rFonts w:ascii="Times New Roman" w:hAnsi="Times New Roman" w:cs="Times New Roman"/>
+          <w:i/>
+        </w:rPr>
+      </w:pPr>
+    </w:p>
+    <w:p>
+      <w:pPr>
+        <w:jc w:val="both"/>
+        <w:rPr>
+          <w:rFonts w:ascii="Times New Roman" w:hAnsi="Times New Roman" w:cs="Times New Roman"/>
+          <w:i/>
+        </w:rPr>
+      </w:pPr>
+    </w:p>
+    <w:p>
+      <w:pPr>
+        <w:jc w:val="both"/>
+        <w:rPr>
+          <w:rFonts w:ascii="Times New Roman" w:hAnsi="Times New Roman" w:cs="Times New Roman"/>
+          <w:i/>
+        </w:rPr>
+      </w:pPr>
+    </w:p>
+    <w:p>
+      <w:pPr>
+        <w:jc w:val="both"/>
+        <w:rPr>
+          <w:rFonts w:ascii="Times New Roman" w:hAnsi="Times New Roman" w:cs="Times New Roman"/>
+          <w:i/>
+        </w:rPr>
+      </w:pPr>
+    </w:p>
+    <w:p>
+      <w:pPr>
+        <w:jc w:val="both"/>
+        <w:rPr>
+          <w:rFonts w:ascii="Times New Roman" w:hAnsi="Times New Roman" w:cs="Times New Roman"/>
+          <w:i/>
+        </w:rPr>
+      </w:pPr>
+    </w:p>
+    <w:p>
+      <w:pPr>
+        <w:jc w:val="both"/>
+        <w:rPr>
+          <w:rFonts w:ascii="Times New Roman" w:hAnsi="Times New Roman" w:cs="Times New Roman"/>
+          <w:i/>
+        </w:rPr>
+      </w:pPr>
+    </w:p>
+    <w:p>
+      <w:pPr>
+        <w:jc w:val="both"/>
+        <w:rPr>
+          <w:rFonts w:ascii="Times New Roman" w:hAnsi="Times New Roman" w:cs="Times New Roman"/>
+          <w:i/>
+        </w:rPr>
+      </w:pPr>
+    </w:p>
+    <w:p>
+      <w:pPr>
+        <w:jc w:val="both"/>
+        <w:rPr>
+          <w:rFonts w:ascii="Times New Roman" w:hAnsi="Times New Roman" w:cs="Times New Roman"/>
+          <w:b/>
+        </w:rPr>
+      </w:pPr>
+    </w:p>
+    <w:p>
+      <w:pPr>
+        <w:jc w:val="both"/>
+        <w:rPr>
+          <w:rFonts w:ascii="Times New Roman" w:hAnsi="Times New Roman" w:cs="Times New Roman"/>
+          <w:b/>
+        </w:rPr>
+      </w:pPr>
+    </w:p>
+    <w:p>
+      <w:pPr>
+        <w:jc w:val="both"/>
+        <w:rPr>
+          <w:rFonts w:ascii="Times New Roman" w:hAnsi="Times New Roman" w:cs="Times New Roman"/>
+          <w:b/>
+          <w:sz w:val="28"/>
+          <w:szCs w:val="28"/>
+        </w:rPr>
+      </w:pPr>
       <w:bookmarkStart w:id="0" w:name="_GoBack"/>
       <w:bookmarkEnd w:id="0"/>
       <w:r>
-        <w:t>y architectural style</w:t>
-      </w:r>
-      <w:r>
+        <w:rPr>
+          <w:rFonts w:ascii="Times New Roman" w:hAnsi="Times New Roman" w:cs="Times New Roman"/>
+          <w:b/>
+          <w:sz w:val="28"/>
+          <w:szCs w:val="28"/>
+        </w:rPr>
+        <w:t>3</w:t>
+      </w:r>
+      <w:r>
+        <w:rPr>
+          <w:rFonts w:ascii="Times New Roman" w:hAnsi="Times New Roman" w:cs="Times New Roman"/>
+          <w:b/>
+          <w:sz w:val="28"/>
+          <w:szCs w:val="28"/>
+        </w:rPr>
+        <w:t xml:space="preserve">. Architectural Goals and Constraints </w:t>
+      </w:r>
+    </w:p>
+    <w:p>
+      <w:pPr>
+        <w:jc w:val="both"/>
+        <w:rPr>
+          <w:rFonts w:ascii="Times New Roman" w:hAnsi="Times New Roman" w:cs="Times New Roman"/>
+        </w:rPr>
+      </w:pPr>
+    </w:p>
+    <w:p>
+      <w:pPr>
+        <w:jc w:val="both"/>
+        <w:rPr>
+          <w:rFonts w:ascii="Times New Roman" w:hAnsi="Times New Roman" w:cs="Times New Roman"/>
+        </w:rPr>
+      </w:pPr>
+    </w:p>
+    <w:p>
+      <w:pPr>
+        <w:jc w:val="both"/>
+        <w:rPr>
+          <w:rFonts w:ascii="Times New Roman" w:hAnsi="Times New Roman" w:cs="Times New Roman"/>
+          <w:b/>
+          <w:sz w:val="28"/>
+          <w:szCs w:val="28"/>
+        </w:rPr>
+      </w:pPr>
+      <w:r>
+        <w:rPr>
+          <w:rFonts w:ascii="Times New Roman" w:hAnsi="Times New Roman" w:cs="Times New Roman"/>
+          <w:b/>
+          <w:sz w:val="28"/>
+          <w:szCs w:val="28"/>
+        </w:rPr>
+        <w:t>3a.</w:t>
+      </w:r>
+      <w:r>
+        <w:rPr>
+          <w:rFonts w:ascii="Times New Roman" w:hAnsi="Times New Roman" w:cs="Times New Roman"/>
+          <w:b/>
+          <w:sz w:val="28"/>
+          <w:szCs w:val="28"/>
+        </w:rPr>
+        <w:t xml:space="preserve"> Architectural Rational and Justification of Style</w:t>
+      </w:r>
+      <w:r>
+        <w:rPr>
+          <w:rFonts w:ascii="Times New Roman" w:hAnsi="Times New Roman" w:cs="Times New Roman"/>
+          <w:b/>
+          <w:sz w:val="28"/>
+          <w:szCs w:val="28"/>
+        </w:rPr>
+        <w:t xml:space="preserve"> Chosen</w:t>
+      </w:r>
+      <w:r>
+        <w:rPr>
+          <w:rFonts w:ascii="Times New Roman" w:hAnsi="Times New Roman" w:cs="Times New Roman"/>
+          <w:b/>
+          <w:sz w:val="28"/>
+          <w:szCs w:val="28"/>
+        </w:rPr>
+        <w:t xml:space="preserve"> </w:t>
+      </w:r>
+    </w:p>
+    <w:p>
+      <w:pPr>
+        <w:jc w:val="both"/>
+        <w:rPr>
+          <w:rFonts w:ascii="Times New Roman" w:hAnsi="Times New Roman" w:cs="Times New Roman"/>
+        </w:rPr>
+      </w:pPr>
+    </w:p>
+    <w:p>
+      <w:pPr>
+        <w:jc w:val="both"/>
+        <w:rPr>
+          <w:rFonts w:ascii="Times New Roman" w:hAnsi="Times New Roman" w:cs="Times New Roman"/>
+        </w:rPr>
+      </w:pPr>
+      <w:r>
+        <w:rPr>
+          <w:rFonts w:ascii="Times New Roman" w:hAnsi="Times New Roman" w:cs="Times New Roman"/>
+        </w:rPr>
+        <w:t>The architectural style used is the repository style.</w:t>
+      </w:r>
+      <w:r>
+        <w:rPr>
+          <w:rFonts w:ascii="Times New Roman" w:hAnsi="Times New Roman" w:cs="Times New Roman"/>
+        </w:rPr>
+        <w:t xml:space="preserve"> </w:t>
+      </w:r>
+      <w:r>
+        <w:rPr>
+          <w:rFonts w:ascii="Times New Roman" w:hAnsi="Times New Roman" w:cs="Times New Roman"/>
+        </w:rPr>
+        <w:t>Figure 3</w:t>
+      </w:r>
+      <w:r>
+        <w:rPr>
+          <w:rFonts w:ascii="Times New Roman" w:hAnsi="Times New Roman" w:cs="Times New Roman"/>
+        </w:rPr>
+        <w:t xml:space="preserve"> illustrates </w:t>
+      </w:r>
+      <w:r>
+        <w:rPr>
+          <w:rFonts w:ascii="Times New Roman" w:hAnsi="Times New Roman" w:cs="Times New Roman"/>
+        </w:rPr>
+        <w:t xml:space="preserve">how </w:t>
+      </w:r>
+      <w:r>
+        <w:rPr>
+          <w:rFonts w:ascii="Times New Roman" w:hAnsi="Times New Roman" w:cs="Times New Roman"/>
+        </w:rPr>
+        <w:t xml:space="preserve">some of </w:t>
+      </w:r>
+      <w:r>
+        <w:rPr>
+          <w:rFonts w:ascii="Times New Roman" w:hAnsi="Times New Roman" w:cs="Times New Roman"/>
+        </w:rPr>
+        <w:t xml:space="preserve">the </w:t>
+      </w:r>
+      <w:r>
+        <w:rPr>
+          <w:rFonts w:ascii="Times New Roman" w:hAnsi="Times New Roman" w:cs="Times New Roman"/>
+        </w:rPr>
+        <w:t xml:space="preserve">major </w:t>
+      </w:r>
+      <w:r>
+        <w:rPr>
+          <w:rFonts w:ascii="Times New Roman" w:hAnsi="Times New Roman" w:cs="Times New Roman"/>
+        </w:rPr>
+        <w:t>components and connectors present</w:t>
+      </w:r>
+      <w:r>
+        <w:rPr>
+          <w:rFonts w:ascii="Times New Roman" w:hAnsi="Times New Roman" w:cs="Times New Roman"/>
+        </w:rPr>
+        <w:t xml:space="preserve"> fit in to the </w:t>
+      </w:r>
+      <w:r>
+        <w:rPr>
+          <w:rFonts w:ascii="Times New Roman" w:hAnsi="Times New Roman" w:cs="Times New Roman"/>
+        </w:rPr>
+        <w:t>architectur</w:t>
+      </w:r>
+      <w:r>
+        <w:rPr>
+          <w:rFonts w:ascii="Times New Roman" w:hAnsi="Times New Roman" w:cs="Times New Roman"/>
+        </w:rPr>
+        <w:t>al style chosen</w:t>
+      </w:r>
+      <w:r>
+        <w:rPr>
+          <w:rFonts w:ascii="Times New Roman" w:hAnsi="Times New Roman" w:cs="Times New Roman"/>
+        </w:rPr>
+        <w:t xml:space="preserve">. </w:t>
+      </w:r>
+    </w:p>
+    <w:p>
+      <w:pPr>
+        <w:jc w:val="both"/>
+        <w:rPr>
+          <w:rFonts w:ascii="Times New Roman" w:hAnsi="Times New Roman" w:cs="Times New Roman"/>
+        </w:rPr>
+      </w:pPr>
+    </w:p>
+    <w:p>
+      <w:pPr>
+        <w:jc w:val="center"/>
+        <w:rPr>
+          <w:rFonts w:ascii="Times New Roman" w:hAnsi="Times New Roman" w:cs="Times New Roman"/>
+          <w:u w:val="single"/>
+        </w:rPr>
+      </w:pPr>
+      <w:r>
+        <w:rPr>
+          <w:rFonts w:ascii="Times New Roman" w:hAnsi="Times New Roman" w:cs="Times New Roman"/>
+          <w:noProof/>
+        </w:rPr>
+        <w:drawing>
+          <wp:inline distT="0" distB="0" distL="0" distR="0" wp14:anchorId="7FB56D06" wp14:editId="511C0761">
+            <wp:extent cx="3766820" cy="2376933"/>
+            <wp:effectExtent l="0" t="0" r="0" b="10795"/>
+            <wp:docPr id="9" name="Picture 9"/>
+            <wp:cNvGraphicFramePr>
+              <a:graphicFrameLocks xmlns:a="http://schemas.openxmlformats.org/drawingml/2006/main" noChangeAspect="1"/>
+            </wp:cNvGraphicFramePr>
+            <a:graphic xmlns:a="http://schemas.openxmlformats.org/drawingml/2006/main">
+              <a:graphicData uri="http://schemas.openxmlformats.org/drawingml/2006/picture">
+                <pic:pic xmlns:pic="http://schemas.openxmlformats.org/drawingml/2006/picture">
+                  <pic:nvPicPr>
+                    <pic:cNvPr id="0" name="ComponentConnectors.png"/>
+                    <pic:cNvPicPr/>
+                  </pic:nvPicPr>
+                  <pic:blipFill>
+                    <a:blip r:embed="rId14">
+                      <a:extLst>
+                        <a:ext uri="{28A0092B-C50C-407E-A947-70E740481C1C}">
+                          <a14:useLocalDpi xmlns:a14="http://schemas.microsoft.com/office/drawing/2010/main" val="0"/>
+                        </a:ext>
+                      </a:extLst>
+                    </a:blip>
+                    <a:stretch>
+                      <a:fillRect/>
+                    </a:stretch>
+                  </pic:blipFill>
+                  <pic:spPr>
+                    <a:xfrm>
+                      <a:off x="0" y="0"/>
+                      <a:ext cx="3766820" cy="2376933"/>
+                    </a:xfrm>
+                    <a:prstGeom prst="rect">
+                      <a:avLst/>
+                    </a:prstGeom>
+                  </pic:spPr>
+                </pic:pic>
+              </a:graphicData>
+            </a:graphic>
+          </wp:inline>
+        </w:drawing>
+      </w:r>
+    </w:p>
+    <w:p>
+      <w:pPr>
+        <w:jc w:val="both"/>
+        <w:rPr>
+          <w:rFonts w:ascii="Times New Roman" w:hAnsi="Times New Roman" w:cs="Times New Roman"/>
+          <w:sz w:val="20"/>
+          <w:szCs w:val="20"/>
+        </w:rPr>
+      </w:pPr>
+      <w:r>
+        <w:rPr>
+          <w:rFonts w:ascii="Times New Roman" w:hAnsi="Times New Roman" w:cs="Times New Roman"/>
+          <w:sz w:val="20"/>
+          <w:szCs w:val="20"/>
+        </w:rPr>
+        <w:t xml:space="preserve">Figure </w:t>
+      </w:r>
+      <w:r>
+        <w:rPr>
+          <w:rFonts w:ascii="Times New Roman" w:hAnsi="Times New Roman" w:cs="Times New Roman"/>
+          <w:sz w:val="20"/>
+          <w:szCs w:val="20"/>
+        </w:rPr>
+        <w:t>9</w:t>
+      </w:r>
+      <w:r>
+        <w:rPr>
+          <w:rFonts w:ascii="Times New Roman" w:hAnsi="Times New Roman" w:cs="Times New Roman"/>
+          <w:sz w:val="20"/>
+          <w:szCs w:val="20"/>
+        </w:rPr>
+        <w:t>: Components and connectors diagram</w:t>
+      </w:r>
+      <w:r>
+        <w:rPr>
+          <w:rFonts w:ascii="Times New Roman" w:hAnsi="Times New Roman" w:cs="Times New Roman"/>
+          <w:sz w:val="20"/>
+          <w:szCs w:val="20"/>
+        </w:rPr>
+        <w:t xml:space="preserve"> for Healthy</w:t>
+      </w:r>
+      <w:r>
+        <w:rPr>
+          <w:rFonts w:ascii="Times New Roman" w:hAnsi="Times New Roman" w:cs="Times New Roman"/>
+          <w:sz w:val="20"/>
+          <w:szCs w:val="20"/>
+        </w:rPr>
+        <w:t xml:space="preserve"> </w:t>
+      </w:r>
+      <w:r>
+        <w:rPr>
+          <w:rFonts w:ascii="Times New Roman" w:hAnsi="Times New Roman" w:cs="Times New Roman"/>
+          <w:sz w:val="20"/>
+          <w:szCs w:val="20"/>
+        </w:rPr>
+        <w:t>Eating</w:t>
+      </w:r>
+      <w:r>
+        <w:rPr>
+          <w:rFonts w:ascii="Times New Roman" w:hAnsi="Times New Roman" w:cs="Times New Roman"/>
+          <w:sz w:val="20"/>
+          <w:szCs w:val="20"/>
+        </w:rPr>
+        <w:t xml:space="preserve"> </w:t>
+      </w:r>
+      <w:r>
+        <w:rPr>
+          <w:rFonts w:ascii="Times New Roman" w:hAnsi="Times New Roman" w:cs="Times New Roman"/>
+          <w:sz w:val="20"/>
+          <w:szCs w:val="20"/>
+        </w:rPr>
+        <w:t>App</w:t>
+      </w:r>
+      <w:r>
+        <w:rPr>
+          <w:rFonts w:ascii="Times New Roman" w:hAnsi="Times New Roman" w:cs="Times New Roman"/>
+          <w:sz w:val="20"/>
+          <w:szCs w:val="20"/>
+        </w:rPr>
+        <w:t>lication</w:t>
+      </w:r>
+    </w:p>
+    <w:p>
+      <w:pPr>
+        <w:jc w:val="both"/>
+        <w:rPr>
+          <w:rFonts w:ascii="Times New Roman" w:hAnsi="Times New Roman" w:cs="Times New Roman"/>
+          <w:u w:val="single"/>
+        </w:rPr>
+      </w:pPr>
+    </w:p>
+    <w:p>
+      <w:pPr>
+        <w:jc w:val="both"/>
+        <w:rPr>
+          <w:rFonts w:ascii="Times New Roman" w:hAnsi="Times New Roman" w:cs="Times New Roman"/>
+          <w:u w:val="single"/>
+        </w:rPr>
+      </w:pPr>
+      <w:r>
+        <w:rPr>
+          <w:rFonts w:ascii="Times New Roman" w:hAnsi="Times New Roman" w:cs="Times New Roman"/>
+          <w:u w:val="single"/>
+        </w:rPr>
+        <w:t>Justification of Style Selection</w:t>
+      </w:r>
+    </w:p>
+    <w:p>
+      <w:pPr>
+        <w:jc w:val="both"/>
+        <w:rPr>
+          <w:rFonts w:ascii="Times New Roman" w:hAnsi="Times New Roman" w:cs="Times New Roman"/>
+          <w:u w:val="single"/>
+        </w:rPr>
+      </w:pPr>
+    </w:p>
+    <w:p>
+      <w:pPr>
+        <w:jc w:val="both"/>
+        <w:rPr>
+          <w:rFonts w:ascii="Times New Roman" w:hAnsi="Times New Roman" w:cs="Times New Roman"/>
+        </w:rPr>
+      </w:pPr>
+      <w:r>
+        <w:rPr>
+          <w:rFonts w:ascii="Times New Roman" w:hAnsi="Times New Roman" w:cs="Times New Roman"/>
+        </w:rPr>
+        <w:t>The repository architectural style</w:t>
+      </w:r>
+      <w:r>
+        <w:rPr>
+          <w:rFonts w:ascii="Times New Roman" w:hAnsi="Times New Roman" w:cs="Times New Roman"/>
+        </w:rPr>
         <w:t xml:space="preserve"> is a justified selection for the Healthy</w:t>
       </w:r>
       <w:r>
+        <w:rPr>
+          <w:rFonts w:ascii="Times New Roman" w:hAnsi="Times New Roman" w:cs="Times New Roman"/>
+        </w:rPr>
         <w:t xml:space="preserve"> </w:t>
       </w:r>
       <w:r>
+        <w:rPr>
+          <w:rFonts w:ascii="Times New Roman" w:hAnsi="Times New Roman" w:cs="Times New Roman"/>
+        </w:rPr>
         <w:t>Eating</w:t>
       </w:r>
       <w:r>
+        <w:rPr>
+          <w:rFonts w:ascii="Times New Roman" w:hAnsi="Times New Roman" w:cs="Times New Roman"/>
+        </w:rPr>
         <w:t xml:space="preserve"> </w:t>
       </w:r>
       <w:r>
+        <w:rPr>
+          <w:rFonts w:ascii="Times New Roman" w:hAnsi="Times New Roman" w:cs="Times New Roman"/>
+        </w:rPr>
         <w:t>App</w:t>
       </w:r>
       <w:r>
+        <w:rPr>
+          <w:rFonts w:ascii="Times New Roman" w:hAnsi="Times New Roman" w:cs="Times New Roman"/>
+        </w:rPr>
         <w:t>lication</w:t>
       </w:r>
       <w:r>
+        <w:rPr>
+          <w:rFonts w:ascii="Times New Roman" w:hAnsi="Times New Roman" w:cs="Times New Roman"/>
+        </w:rPr>
         <w:t xml:space="preserve">. This is because the user’s </w:t>
       </w:r>
       <w:r>
+        <w:rPr>
+          <w:rFonts w:ascii="Times New Roman" w:hAnsi="Times New Roman" w:cs="Times New Roman"/>
+        </w:rPr>
         <w:t>profile</w:t>
       </w:r>
       <w:r>
+        <w:rPr>
+          <w:rFonts w:ascii="Times New Roman" w:hAnsi="Times New Roman" w:cs="Times New Roman"/>
+        </w:rPr>
         <w:t xml:space="preserve"> is the central data structure</w:t>
       </w:r>
       <w:r>
+        <w:rPr>
+          <w:rFonts w:ascii="Times New Roman" w:hAnsi="Times New Roman" w:cs="Times New Roman"/>
+        </w:rPr>
         <w:t>. This is the case seeing as</w:t>
       </w:r>
       <w:r>
+        <w:rPr>
+          <w:rFonts w:ascii="Times New Roman" w:hAnsi="Times New Roman" w:cs="Times New Roman"/>
+        </w:rPr>
         <w:t xml:space="preserve"> almost all major actions and activities affecting the application are displayed</w:t>
       </w:r>
       <w:r>
+        <w:rPr>
+          <w:rFonts w:ascii="Times New Roman" w:hAnsi="Times New Roman" w:cs="Times New Roman"/>
+        </w:rPr>
         <w:t xml:space="preserve"> and accessed</w:t>
       </w:r>
       <w:r>
+        <w:rPr>
+          <w:rFonts w:ascii="Times New Roman" w:hAnsi="Times New Roman" w:cs="Times New Roman"/>
+        </w:rPr>
         <w:t xml:space="preserve"> from there</w:t>
       </w:r>
       <w:r>
+        <w:rPr>
+          <w:rFonts w:ascii="Times New Roman" w:hAnsi="Times New Roman" w:cs="Times New Roman"/>
+        </w:rPr>
         <w:t>.</w:t>
       </w:r>
       <w:r>
+        <w:rPr>
+          <w:rFonts w:ascii="Times New Roman" w:hAnsi="Times New Roman" w:cs="Times New Roman"/>
+        </w:rPr>
         <w:t xml:space="preserve"> What’s more, any updates or modifications are displayed in some form on the </w:t>
       </w:r>
       <w:r>
+        <w:rPr>
+          <w:rFonts w:ascii="Times New Roman" w:hAnsi="Times New Roman" w:cs="Times New Roman"/>
+        </w:rPr>
         <w:t>profile</w:t>
       </w:r>
       <w:r>
+        <w:rPr>
+          <w:rFonts w:ascii="Times New Roman" w:hAnsi="Times New Roman" w:cs="Times New Roman"/>
+        </w:rPr>
         <w:t xml:space="preserve">. </w:t>
       </w:r>
       <w:r>
+        <w:rPr>
+          <w:rFonts w:ascii="Times New Roman" w:hAnsi="Times New Roman" w:cs="Times New Roman"/>
+        </w:rPr>
         <w:t xml:space="preserve">Additionally, </w:t>
       </w:r>
       <w:r>
+        <w:rPr>
+          <w:rFonts w:ascii="Times New Roman" w:hAnsi="Times New Roman" w:cs="Times New Roman"/>
+        </w:rPr>
         <w:t>the application lent itself to having a collection of independent components that operate on the central data st</w:t>
       </w:r>
       <w:r>
+        <w:rPr>
+          <w:rFonts w:ascii="Times New Roman" w:hAnsi="Times New Roman" w:cs="Times New Roman"/>
+        </w:rPr>
         <w:t xml:space="preserve">ructure. This was so, since </w:t>
       </w:r>
       <w:r>
+        <w:rPr>
+          <w:rFonts w:ascii="Times New Roman" w:hAnsi="Times New Roman" w:cs="Times New Roman"/>
+        </w:rPr>
         <w:t xml:space="preserve">most computations that occur in the application result in some form of change or update to the user’s </w:t>
       </w:r>
       <w:r>
+        <w:rPr>
+          <w:rFonts w:ascii="Times New Roman" w:hAnsi="Times New Roman" w:cs="Times New Roman"/>
+        </w:rPr>
         <w:t>profile</w:t>
       </w:r>
       <w:r>
+        <w:rPr>
+          <w:rFonts w:ascii="Times New Roman" w:hAnsi="Times New Roman" w:cs="Times New Roman"/>
+        </w:rPr>
         <w:t xml:space="preserve">. </w:t>
       </w:r>
     </w:p>
     <w:p>
       <w:pPr>
         <w:jc w:val="both"/>
-      </w:pPr>
-    </w:p>
-    <w:p>
-      <w:pPr>
-        <w:jc w:val="both"/>
-      </w:pPr>
-    </w:p>
-    <w:p>
-      <w:pPr>
-        <w:jc w:val="both"/>
-        <w:rPr>
+        <w:rPr>
+          <w:rFonts w:ascii="Times New Roman" w:hAnsi="Times New Roman" w:cs="Times New Roman"/>
+        </w:rPr>
+      </w:pPr>
+    </w:p>
+    <w:p>
+      <w:pPr>
+        <w:jc w:val="both"/>
+        <w:rPr>
+          <w:rFonts w:ascii="Times New Roman" w:hAnsi="Times New Roman" w:cs="Times New Roman"/>
+        </w:rPr>
+      </w:pPr>
+    </w:p>
+    <w:p>
+      <w:pPr>
+        <w:jc w:val="both"/>
+        <w:rPr>
+          <w:rFonts w:ascii="Times New Roman" w:hAnsi="Times New Roman" w:cs="Times New Roman"/>
           <w:u w:val="single"/>
         </w:rPr>
       </w:pPr>
       <w:r>
         <w:rPr>
+          <w:rFonts w:ascii="Times New Roman" w:hAnsi="Times New Roman" w:cs="Times New Roman"/>
           <w:u w:val="single"/>
         </w:rPr>
         <w:t>Architectural Rationale for Components and Connectors</w:t>
@@ -1395,88 +3486,157 @@
     <w:p>
       <w:pPr>
         <w:jc w:val="both"/>
-      </w:pPr>
-    </w:p>
-    <w:p>
-      <w:pPr>
-        <w:jc w:val="both"/>
-      </w:pPr>
-      <w:r>
+        <w:rPr>
+          <w:rFonts w:ascii="Times New Roman" w:hAnsi="Times New Roman" w:cs="Times New Roman"/>
+        </w:rPr>
+      </w:pPr>
+    </w:p>
+    <w:p>
+      <w:pPr>
+        <w:jc w:val="both"/>
+        <w:rPr>
+          <w:rFonts w:ascii="Times New Roman" w:hAnsi="Times New Roman" w:cs="Times New Roman"/>
+        </w:rPr>
+      </w:pPr>
+      <w:r>
+        <w:rPr>
+          <w:rFonts w:ascii="Times New Roman" w:hAnsi="Times New Roman" w:cs="Times New Roman"/>
+        </w:rPr>
         <w:t>It is important to mention t</w:t>
       </w:r>
       <w:r>
+        <w:rPr>
+          <w:rFonts w:ascii="Times New Roman" w:hAnsi="Times New Roman" w:cs="Times New Roman"/>
+        </w:rPr>
         <w:t xml:space="preserve">he architectural rational for creating </w:t>
       </w:r>
       <w:r>
+        <w:rPr>
+          <w:rFonts w:ascii="Times New Roman" w:hAnsi="Times New Roman" w:cs="Times New Roman"/>
+        </w:rPr>
         <w:t xml:space="preserve">the </w:t>
       </w:r>
       <w:r>
+        <w:rPr>
+          <w:rFonts w:ascii="Times New Roman" w:hAnsi="Times New Roman" w:cs="Times New Roman"/>
+        </w:rPr>
         <w:t>different components</w:t>
       </w:r>
       <w:r>
+        <w:rPr>
+          <w:rFonts w:ascii="Times New Roman" w:hAnsi="Times New Roman" w:cs="Times New Roman"/>
+        </w:rPr>
         <w:t xml:space="preserve">. </w:t>
       </w:r>
       <w:r>
+        <w:rPr>
+          <w:rFonts w:ascii="Times New Roman" w:hAnsi="Times New Roman" w:cs="Times New Roman"/>
+        </w:rPr>
         <w:t>Each component encapsulates</w:t>
       </w:r>
       <w:r>
+        <w:rPr>
+          <w:rFonts w:ascii="Times New Roman" w:hAnsi="Times New Roman" w:cs="Times New Roman"/>
+        </w:rPr>
         <w:t xml:space="preserve"> processing and data associated with a particular functionality within the application. </w:t>
       </w:r>
       <w:r>
+        <w:rPr>
+          <w:rFonts w:ascii="Times New Roman" w:hAnsi="Times New Roman" w:cs="Times New Roman"/>
+        </w:rPr>
         <w:t xml:space="preserve">For instance, the Food Log component encapsulates data related to a log entry and any processing associated with it. The Report component encapsulates </w:t>
       </w:r>
       <w:r>
+        <w:rPr>
+          <w:rFonts w:ascii="Times New Roman" w:hAnsi="Times New Roman" w:cs="Times New Roman"/>
+        </w:rPr>
         <w:t>data associated</w:t>
       </w:r>
       <w:r>
+        <w:rPr>
+          <w:rFonts w:ascii="Times New Roman" w:hAnsi="Times New Roman" w:cs="Times New Roman"/>
+        </w:rPr>
         <w:t xml:space="preserve"> with generated reports and the </w:t>
       </w:r>
       <w:r>
+        <w:rPr>
+          <w:rFonts w:ascii="Times New Roman" w:hAnsi="Times New Roman" w:cs="Times New Roman"/>
+        </w:rPr>
         <w:t>accompanying computations</w:t>
       </w:r>
       <w:r>
+        <w:rPr>
+          <w:rFonts w:ascii="Times New Roman" w:hAnsi="Times New Roman" w:cs="Times New Roman"/>
+        </w:rPr>
         <w:t xml:space="preserve">. The same can be said for the Scoring System, Social Media, Food Optimization and Friend Feedback components. </w:t>
       </w:r>
       <w:r>
+        <w:rPr>
+          <w:rFonts w:ascii="Times New Roman" w:hAnsi="Times New Roman" w:cs="Times New Roman"/>
+        </w:rPr>
         <w:t xml:space="preserve">The rational behind choosing user profile as the central data structure was that it houses snippets of all types of information provided by the application. </w:t>
       </w:r>
       <w:r>
+        <w:rPr>
+          <w:rFonts w:ascii="Times New Roman" w:hAnsi="Times New Roman" w:cs="Times New Roman"/>
+        </w:rPr>
         <w:t xml:space="preserve">Thus any changes made to certain type of data are reflected in some form in the user’s profile. </w:t>
       </w:r>
       <w:r>
+        <w:rPr>
+          <w:rFonts w:ascii="Times New Roman" w:hAnsi="Times New Roman" w:cs="Times New Roman"/>
+        </w:rPr>
         <w:t xml:space="preserve"> </w:t>
       </w:r>
       <w:r>
+        <w:rPr>
+          <w:rFonts w:ascii="Times New Roman" w:hAnsi="Times New Roman" w:cs="Times New Roman"/>
+        </w:rPr>
         <w:t xml:space="preserve"> </w:t>
       </w:r>
     </w:p>
     <w:p>
       <w:pPr>
         <w:jc w:val="both"/>
-      </w:pPr>
-      <w:r>
+        <w:rPr>
+          <w:rFonts w:ascii="Times New Roman" w:hAnsi="Times New Roman" w:cs="Times New Roman"/>
+        </w:rPr>
+      </w:pPr>
+      <w:r>
+        <w:rPr>
+          <w:rFonts w:ascii="Times New Roman" w:hAnsi="Times New Roman" w:cs="Times New Roman"/>
+        </w:rPr>
         <w:t>Moreover, t</w:t>
       </w:r>
       <w:r>
+        <w:rPr>
+          <w:rFonts w:ascii="Times New Roman" w:hAnsi="Times New Roman" w:cs="Times New Roman"/>
+        </w:rPr>
         <w:t>he architectural rational for creating different connectors</w:t>
       </w:r>
       <w:r>
+        <w:rPr>
+          <w:rFonts w:ascii="Times New Roman" w:hAnsi="Times New Roman" w:cs="Times New Roman"/>
+        </w:rPr>
         <w:t xml:space="preserve"> was...  </w:t>
       </w:r>
       <w:r>
         <w:rPr>
+          <w:rFonts w:ascii="Times New Roman" w:hAnsi="Times New Roman" w:cs="Times New Roman"/>
           <w:highlight w:val="red"/>
         </w:rPr>
         <w:t>NOT SURE WHAT TO PUT HERE, CAN’T HAVE ANYTHING ELSE BUT PROCEDURE CALLS AS CONNECTORS...</w:t>
       </w:r>
       <w:r>
         <w:rPr>
+          <w:rFonts w:ascii="Times New Roman" w:hAnsi="Times New Roman" w:cs="Times New Roman"/>
           <w:highlight w:val="red"/>
         </w:rPr>
         <w:t xml:space="preserve"> IF NOT THEN THERE IS NO RATIONAL TO MENTION</w:t>
       </w:r>
       <w:r>
         <w:rPr>
+          <w:rFonts w:ascii="Times New Roman" w:hAnsi="Times New Roman" w:cs="Times New Roman"/>
           <w:highlight w:val="red"/>
         </w:rPr>
         <w:t>.</w:t>
@@ -1486,189 +3646,350 @@
       <w:pPr>
         <w:jc w:val="both"/>
         <w:rPr>
-          <w:b/>
-        </w:rPr>
-      </w:pPr>
-    </w:p>
-    <w:p>
-      <w:pPr>
-        <w:jc w:val="both"/>
-        <w:rPr>
-          <w:b/>
-        </w:rPr>
-      </w:pPr>
-    </w:p>
-    <w:p>
-      <w:pPr>
-        <w:jc w:val="both"/>
-        <w:rPr>
-          <w:b/>
-        </w:rPr>
-      </w:pPr>
-      <w:r>
-        <w:rPr>
-          <w:b/>
+          <w:rFonts w:ascii="Times New Roman" w:hAnsi="Times New Roman" w:cs="Times New Roman"/>
+          <w:b/>
+        </w:rPr>
+      </w:pPr>
+    </w:p>
+    <w:p>
+      <w:pPr>
+        <w:jc w:val="both"/>
+        <w:rPr>
+          <w:rFonts w:ascii="Times New Roman" w:hAnsi="Times New Roman" w:cs="Times New Roman"/>
+          <w:b/>
+        </w:rPr>
+      </w:pPr>
+    </w:p>
+    <w:p>
+      <w:pPr>
+        <w:jc w:val="both"/>
+        <w:rPr>
+          <w:rFonts w:ascii="Times New Roman" w:hAnsi="Times New Roman" w:cs="Times New Roman"/>
+          <w:b/>
+          <w:sz w:val="28"/>
+          <w:szCs w:val="28"/>
+        </w:rPr>
+      </w:pPr>
+      <w:r>
+        <w:rPr>
+          <w:rFonts w:ascii="Times New Roman" w:hAnsi="Times New Roman" w:cs="Times New Roman"/>
+          <w:b/>
+          <w:sz w:val="28"/>
+          <w:szCs w:val="28"/>
         </w:rPr>
         <w:t xml:space="preserve">3b. </w:t>
       </w:r>
-    </w:p>
-    <w:p>
-      <w:pPr>
-        <w:jc w:val="both"/>
-      </w:pPr>
-    </w:p>
-    <w:p>
-      <w:pPr>
-        <w:jc w:val="both"/>
-      </w:pPr>
-      <w:r>
+      <w:r>
+        <w:rPr>
+          <w:rFonts w:ascii="Times New Roman" w:hAnsi="Times New Roman" w:cs="Times New Roman"/>
+          <w:b/>
+          <w:sz w:val="28"/>
+          <w:szCs w:val="28"/>
+        </w:rPr>
+        <w:t xml:space="preserve">Analysis of </w:t>
+      </w:r>
+      <w:r>
+        <w:rPr>
+          <w:rFonts w:ascii="Times New Roman" w:hAnsi="Times New Roman" w:cs="Times New Roman"/>
+          <w:b/>
+          <w:sz w:val="28"/>
+          <w:szCs w:val="28"/>
+        </w:rPr>
+        <w:t>Architectural Elements Affecting Quality Aspects</w:t>
+      </w:r>
+    </w:p>
+    <w:p>
+      <w:pPr>
+        <w:jc w:val="both"/>
+        <w:rPr>
+          <w:rFonts w:ascii="Times New Roman" w:hAnsi="Times New Roman" w:cs="Times New Roman"/>
+        </w:rPr>
+      </w:pPr>
+    </w:p>
+    <w:p>
+      <w:pPr>
+        <w:jc w:val="both"/>
+        <w:rPr>
+          <w:rFonts w:ascii="Times New Roman" w:hAnsi="Times New Roman" w:cs="Times New Roman"/>
+        </w:rPr>
+      </w:pPr>
+      <w:r>
+        <w:rPr>
+          <w:rFonts w:ascii="Times New Roman" w:hAnsi="Times New Roman" w:cs="Times New Roman"/>
+        </w:rPr>
         <w:t xml:space="preserve">Since there is a central data structure in </w:t>
       </w:r>
       <w:r>
+        <w:rPr>
+          <w:rFonts w:ascii="Times New Roman" w:hAnsi="Times New Roman" w:cs="Times New Roman"/>
+        </w:rPr>
         <w:t>the</w:t>
       </w:r>
       <w:r>
+        <w:rPr>
+          <w:rFonts w:ascii="Times New Roman" w:hAnsi="Times New Roman" w:cs="Times New Roman"/>
+        </w:rPr>
         <w:t xml:space="preserve"> application, this gives the opportunity to have centralized management. </w:t>
       </w:r>
       <w:r>
+        <w:rPr>
+          <w:rFonts w:ascii="Times New Roman" w:hAnsi="Times New Roman" w:cs="Times New Roman"/>
+        </w:rPr>
         <w:t>In consequence,</w:t>
       </w:r>
       <w:r>
+        <w:rPr>
+          <w:rFonts w:ascii="Times New Roman" w:hAnsi="Times New Roman" w:cs="Times New Roman"/>
+        </w:rPr>
         <w:t xml:space="preserve"> one can easily perform backups of essential data and focus mainly on the security of one central component. </w:t>
       </w:r>
       <w:r>
+        <w:rPr>
+          <w:rFonts w:ascii="Times New Roman" w:hAnsi="Times New Roman" w:cs="Times New Roman"/>
+        </w:rPr>
         <w:t>All of th</w:t>
       </w:r>
       <w:r>
-        <w:t>e aforementioned points increase the ease of maintaining the software</w:t>
-      </w:r>
-      <w:r>
-        <w:t xml:space="preserve">. </w:t>
-      </w:r>
-    </w:p>
-    <w:p>
-      <w:pPr>
-        <w:jc w:val="both"/>
-      </w:pPr>
-      <w:r>
+        <w:rPr>
+          <w:rFonts w:ascii="Times New Roman" w:hAnsi="Times New Roman" w:cs="Times New Roman"/>
+        </w:rPr>
+        <w:t xml:space="preserve">e aforementioned points increase the ease of maintaining the software. </w:t>
+      </w:r>
+    </w:p>
+    <w:p>
+      <w:pPr>
+        <w:jc w:val="both"/>
+        <w:rPr>
+          <w:rFonts w:ascii="Times New Roman" w:hAnsi="Times New Roman" w:cs="Times New Roman"/>
+        </w:rPr>
+      </w:pPr>
+      <w:r>
+        <w:rPr>
+          <w:rFonts w:ascii="Times New Roman" w:hAnsi="Times New Roman" w:cs="Times New Roman"/>
+        </w:rPr>
         <w:t>In addition, the repository ar</w:t>
       </w:r>
       <w:r>
+        <w:rPr>
+          <w:rFonts w:ascii="Times New Roman" w:hAnsi="Times New Roman" w:cs="Times New Roman"/>
+        </w:rPr>
         <w:t xml:space="preserve">chitecture is very efficient </w:t>
       </w:r>
       <w:r>
+        <w:rPr>
+          <w:rFonts w:ascii="Times New Roman" w:hAnsi="Times New Roman" w:cs="Times New Roman"/>
+        </w:rPr>
         <w:t xml:space="preserve">for sharing large amount of data. </w:t>
       </w:r>
       <w:r>
+        <w:rPr>
+          <w:rFonts w:ascii="Times New Roman" w:hAnsi="Times New Roman" w:cs="Times New Roman"/>
+        </w:rPr>
         <w:t xml:space="preserve">This is because all components have access to </w:t>
       </w:r>
       <w:r>
+        <w:rPr>
+          <w:rFonts w:ascii="Times New Roman" w:hAnsi="Times New Roman" w:cs="Times New Roman"/>
+        </w:rPr>
         <w:t>a common known</w:t>
       </w:r>
       <w:r>
+        <w:rPr>
+          <w:rFonts w:ascii="Times New Roman" w:hAnsi="Times New Roman" w:cs="Times New Roman"/>
+        </w:rPr>
         <w:t xml:space="preserve"> data </w:t>
       </w:r>
       <w:r>
+        <w:rPr>
+          <w:rFonts w:ascii="Times New Roman" w:hAnsi="Times New Roman" w:cs="Times New Roman"/>
+        </w:rPr>
         <w:t>structure, which</w:t>
       </w:r>
       <w:r>
+        <w:rPr>
+          <w:rFonts w:ascii="Times New Roman" w:hAnsi="Times New Roman" w:cs="Times New Roman"/>
+        </w:rPr>
         <w:t xml:space="preserve"> represents the central body of information. </w:t>
       </w:r>
       <w:r>
+        <w:rPr>
+          <w:rFonts w:ascii="Times New Roman" w:hAnsi="Times New Roman" w:cs="Times New Roman"/>
+        </w:rPr>
         <w:t xml:space="preserve"> </w:t>
       </w:r>
     </w:p>
     <w:p>
       <w:pPr>
         <w:jc w:val="both"/>
-      </w:pPr>
-      <w:r>
+        <w:rPr>
+          <w:rFonts w:ascii="Times New Roman" w:hAnsi="Times New Roman" w:cs="Times New Roman"/>
+        </w:rPr>
+      </w:pPr>
+      <w:r>
+        <w:rPr>
+          <w:rFonts w:ascii="Times New Roman" w:hAnsi="Times New Roman" w:cs="Times New Roman"/>
+        </w:rPr>
         <w:t xml:space="preserve">However, a downside to the chosen architecture is that </w:t>
       </w:r>
       <w:r>
+        <w:rPr>
+          <w:rFonts w:ascii="Times New Roman" w:hAnsi="Times New Roman" w:cs="Times New Roman"/>
+        </w:rPr>
         <w:t>data evolution</w:t>
       </w:r>
       <w:r>
+        <w:rPr>
+          <w:rFonts w:ascii="Times New Roman" w:hAnsi="Times New Roman" w:cs="Times New Roman"/>
+        </w:rPr>
         <w:t xml:space="preserve"> (</w:t>
       </w:r>
       <w:r>
+        <w:rPr>
+          <w:rFonts w:ascii="Times New Roman" w:hAnsi="Times New Roman" w:cs="Times New Roman"/>
+        </w:rPr>
         <w:t>defined in this report as integration</w:t>
       </w:r>
       <w:r>
+        <w:rPr>
+          <w:rFonts w:ascii="Times New Roman" w:hAnsi="Times New Roman" w:cs="Times New Roman"/>
+        </w:rPr>
         <w:t xml:space="preserve"> of </w:t>
       </w:r>
       <w:r>
+        <w:rPr>
+          <w:rFonts w:ascii="Times New Roman" w:hAnsi="Times New Roman" w:cs="Times New Roman"/>
+        </w:rPr>
         <w:t>new type of information</w:t>
       </w:r>
       <w:r>
+        <w:rPr>
+          <w:rFonts w:ascii="Times New Roman" w:hAnsi="Times New Roman" w:cs="Times New Roman"/>
+        </w:rPr>
         <w:t>)</w:t>
       </w:r>
       <w:r>
+        <w:rPr>
+          <w:rFonts w:ascii="Times New Roman" w:hAnsi="Times New Roman" w:cs="Times New Roman"/>
+        </w:rPr>
         <w:t xml:space="preserve"> might prove to be expensive. </w:t>
       </w:r>
       <w:r>
+        <w:rPr>
+          <w:rFonts w:ascii="Times New Roman" w:hAnsi="Times New Roman" w:cs="Times New Roman"/>
+        </w:rPr>
         <w:t>Th</w:t>
       </w:r>
       <w:r>
+        <w:rPr>
+          <w:rFonts w:ascii="Times New Roman" w:hAnsi="Times New Roman" w:cs="Times New Roman"/>
+        </w:rPr>
         <w:t>is is because the</w:t>
       </w:r>
       <w:r>
+        <w:rPr>
+          <w:rFonts w:ascii="Times New Roman" w:hAnsi="Times New Roman" w:cs="Times New Roman"/>
+        </w:rPr>
         <w:t xml:space="preserve"> </w:t>
       </w:r>
       <w:r>
+        <w:rPr>
+          <w:rFonts w:ascii="Times New Roman" w:hAnsi="Times New Roman" w:cs="Times New Roman"/>
+        </w:rPr>
         <w:t>profile</w:t>
       </w:r>
       <w:r>
+        <w:rPr>
+          <w:rFonts w:ascii="Times New Roman" w:hAnsi="Times New Roman" w:cs="Times New Roman"/>
+        </w:rPr>
         <w:t xml:space="preserve"> has limited space to show different type of data and displays.</w:t>
       </w:r>
       <w:r>
+        <w:rPr>
+          <w:rFonts w:ascii="Times New Roman" w:hAnsi="Times New Roman" w:cs="Times New Roman"/>
+        </w:rPr>
         <w:t xml:space="preserve"> </w:t>
       </w:r>
       <w:r>
+        <w:rPr>
+          <w:rFonts w:ascii="Times New Roman" w:hAnsi="Times New Roman" w:cs="Times New Roman"/>
+        </w:rPr>
         <w:t>Therefore</w:t>
       </w:r>
       <w:r>
+        <w:rPr>
+          <w:rFonts w:ascii="Times New Roman" w:hAnsi="Times New Roman" w:cs="Times New Roman"/>
+        </w:rPr>
         <w:t>,</w:t>
       </w:r>
       <w:r>
+        <w:rPr>
+          <w:rFonts w:ascii="Times New Roman" w:hAnsi="Times New Roman" w:cs="Times New Roman"/>
+        </w:rPr>
         <w:t xml:space="preserve"> the amount and type of data stored in the central data structure (in this case, the user’s </w:t>
       </w:r>
       <w:r>
+        <w:rPr>
+          <w:rFonts w:ascii="Times New Roman" w:hAnsi="Times New Roman" w:cs="Times New Roman"/>
+        </w:rPr>
         <w:t>profile</w:t>
       </w:r>
       <w:r>
+        <w:rPr>
+          <w:rFonts w:ascii="Times New Roman" w:hAnsi="Times New Roman" w:cs="Times New Roman"/>
+        </w:rPr>
         <w:t xml:space="preserve">) should be decided in the beginning, modifying this substantially in later stages </w:t>
       </w:r>
       <w:r>
+        <w:rPr>
+          <w:rFonts w:ascii="Times New Roman" w:hAnsi="Times New Roman" w:cs="Times New Roman"/>
+        </w:rPr>
         <w:t>would</w:t>
       </w:r>
       <w:r>
+        <w:rPr>
+          <w:rFonts w:ascii="Times New Roman" w:hAnsi="Times New Roman" w:cs="Times New Roman"/>
+        </w:rPr>
         <w:t xml:space="preserve"> be difficult. </w:t>
       </w:r>
     </w:p>
     <w:p>
       <w:pPr>
         <w:jc w:val="both"/>
-      </w:pPr>
-      <w:r>
+        <w:rPr>
+          <w:rFonts w:ascii="Times New Roman" w:hAnsi="Times New Roman" w:cs="Times New Roman"/>
+        </w:rPr>
+      </w:pPr>
+      <w:r>
+        <w:rPr>
+          <w:rFonts w:ascii="Times New Roman" w:hAnsi="Times New Roman" w:cs="Times New Roman"/>
+        </w:rPr>
         <w:t xml:space="preserve"> </w:t>
       </w:r>
     </w:p>
     <w:p>
       <w:pPr>
         <w:jc w:val="both"/>
-      </w:pPr>
-    </w:p>
-    <w:p>
-      <w:pPr>
-        <w:jc w:val="both"/>
-        <w:rPr>
-          <w:b/>
-        </w:rPr>
-      </w:pPr>
-      <w:r>
-        <w:rPr>
-          <w:b/>
+        <w:rPr>
+          <w:rFonts w:ascii="Times New Roman" w:hAnsi="Times New Roman" w:cs="Times New Roman"/>
+        </w:rPr>
+      </w:pPr>
+    </w:p>
+    <w:p>
+      <w:pPr>
+        <w:jc w:val="both"/>
+        <w:rPr>
+          <w:rFonts w:ascii="Times New Roman" w:hAnsi="Times New Roman" w:cs="Times New Roman"/>
+          <w:b/>
+          <w:sz w:val="28"/>
+          <w:szCs w:val="28"/>
+        </w:rPr>
+      </w:pPr>
+      <w:r>
+        <w:rPr>
+          <w:rFonts w:ascii="Times New Roman" w:hAnsi="Times New Roman" w:cs="Times New Roman"/>
+          <w:b/>
+          <w:sz w:val="28"/>
+          <w:szCs w:val="28"/>
         </w:rPr>
         <w:t>4. Use Case View</w:t>
       </w:r>
@@ -1677,21 +3998,34 @@
       <w:pPr>
         <w:jc w:val="both"/>
         <w:rPr>
-          <w:b/>
-        </w:rPr>
-      </w:pPr>
-    </w:p>
-    <w:p>
-      <w:pPr>
-        <w:jc w:val="both"/>
-      </w:pPr>
-      <w:r>
+          <w:rFonts w:ascii="Times New Roman" w:hAnsi="Times New Roman" w:cs="Times New Roman"/>
+          <w:b/>
+        </w:rPr>
+      </w:pPr>
+    </w:p>
+    <w:p>
+      <w:pPr>
+        <w:jc w:val="both"/>
+        <w:rPr>
+          <w:rFonts w:ascii="Times New Roman" w:hAnsi="Times New Roman" w:cs="Times New Roman"/>
+        </w:rPr>
+      </w:pPr>
+      <w:r>
+        <w:rPr>
+          <w:rFonts w:ascii="Times New Roman" w:hAnsi="Times New Roman" w:cs="Times New Roman"/>
+        </w:rPr>
         <w:t xml:space="preserve">The relevant use cases for the application are shown in Figure 3 and 4. </w:t>
       </w:r>
       <w:r>
+        <w:rPr>
+          <w:rFonts w:ascii="Times New Roman" w:hAnsi="Times New Roman" w:cs="Times New Roman"/>
+        </w:rPr>
         <w:t xml:space="preserve">The use cases have been divided according to </w:t>
       </w:r>
       <w:r>
+        <w:rPr>
+          <w:rFonts w:ascii="Times New Roman" w:hAnsi="Times New Roman" w:cs="Times New Roman"/>
+        </w:rPr>
         <w:t xml:space="preserve">if the user is logged in or not. Each figure is followed by the corresponding use case descriptions.   </w:t>
       </w:r>
     </w:p>
@@ -1699,19 +4033,22 @@
       <w:pPr>
         <w:jc w:val="both"/>
         <w:rPr>
-          <w:b/>
-        </w:rPr>
-      </w:pPr>
-    </w:p>
-    <w:p>
-      <w:pPr>
-        <w:jc w:val="both"/>
-        <w:rPr>
-          <w:b/>
-        </w:rPr>
-      </w:pPr>
-      <w:r>
-        <w:rPr>
+          <w:rFonts w:ascii="Times New Roman" w:hAnsi="Times New Roman" w:cs="Times New Roman"/>
+          <w:b/>
+        </w:rPr>
+      </w:pPr>
+    </w:p>
+    <w:p>
+      <w:pPr>
+        <w:jc w:val="both"/>
+        <w:rPr>
+          <w:rFonts w:ascii="Times New Roman" w:hAnsi="Times New Roman" w:cs="Times New Roman"/>
+          <w:b/>
+        </w:rPr>
+      </w:pPr>
+      <w:r>
+        <w:rPr>
+          <w:rFonts w:ascii="Times New Roman" w:hAnsi="Times New Roman" w:cs="Times New Roman"/>
           <w:b/>
           <w:noProof/>
         </w:rPr>
@@ -1731,7 +4068,7 @@
                     <pic:cNvPicPr/>
                   </pic:nvPicPr>
                   <pic:blipFill>
-                    <a:blip r:embed="rId9">
+                    <a:blip r:embed="rId15">
                       <a:extLst>
                         <a:ext uri="{28A0092B-C50C-407E-A947-70E740481C1C}">
                           <a14:useLocalDpi xmlns:a14="http://schemas.microsoft.com/office/drawing/2010/main" val="0"/>
@@ -1761,36 +4098,90 @@
     <w:p>
       <w:pPr>
         <w:jc w:val="both"/>
-      </w:pPr>
-      <w:r>
-        <w:t>Figure 3:</w:t>
-      </w:r>
-      <w:r>
+        <w:rPr>
+          <w:rFonts w:ascii="Times New Roman" w:hAnsi="Times New Roman" w:cs="Times New Roman"/>
+          <w:sz w:val="20"/>
+          <w:szCs w:val="20"/>
+        </w:rPr>
+      </w:pPr>
+      <w:r>
+        <w:rPr>
+          <w:rFonts w:ascii="Times New Roman" w:hAnsi="Times New Roman" w:cs="Times New Roman"/>
+          <w:sz w:val="20"/>
+          <w:szCs w:val="20"/>
+        </w:rPr>
+        <w:t xml:space="preserve">Figure </w:t>
+      </w:r>
+      <w:r>
+        <w:rPr>
+          <w:rFonts w:ascii="Times New Roman" w:hAnsi="Times New Roman" w:cs="Times New Roman"/>
+          <w:sz w:val="20"/>
+          <w:szCs w:val="20"/>
+        </w:rPr>
+        <w:t>10</w:t>
+      </w:r>
+      <w:r>
+        <w:rPr>
+          <w:rFonts w:ascii="Times New Roman" w:hAnsi="Times New Roman" w:cs="Times New Roman"/>
+          <w:sz w:val="20"/>
+          <w:szCs w:val="20"/>
+        </w:rPr>
+        <w:t xml:space="preserve">: </w:t>
+      </w:r>
+      <w:r>
+        <w:rPr>
+          <w:rFonts w:ascii="Times New Roman" w:hAnsi="Times New Roman" w:cs="Times New Roman"/>
+          <w:sz w:val="20"/>
+          <w:szCs w:val="20"/>
+        </w:rPr>
+        <w:t>Use Cases concerned with l</w:t>
+      </w:r>
+      <w:r>
+        <w:rPr>
+          <w:rFonts w:ascii="Times New Roman" w:hAnsi="Times New Roman" w:cs="Times New Roman"/>
+          <w:sz w:val="20"/>
+          <w:szCs w:val="20"/>
+        </w:rPr>
+        <w:t>og</w:t>
+      </w:r>
+      <w:r>
+        <w:rPr>
+          <w:rFonts w:ascii="Times New Roman" w:hAnsi="Times New Roman" w:cs="Times New Roman"/>
+          <w:sz w:val="20"/>
+          <w:szCs w:val="20"/>
+        </w:rPr>
+        <w:t xml:space="preserve">ging </w:t>
+      </w:r>
+      <w:r>
+        <w:rPr>
+          <w:rFonts w:ascii="Times New Roman" w:hAnsi="Times New Roman" w:cs="Times New Roman"/>
+          <w:sz w:val="20"/>
+          <w:szCs w:val="20"/>
+        </w:rPr>
+        <w:t>in</w:t>
+      </w:r>
+      <w:r>
+        <w:rPr>
+          <w:rFonts w:ascii="Times New Roman" w:hAnsi="Times New Roman" w:cs="Times New Roman"/>
+          <w:sz w:val="20"/>
+          <w:szCs w:val="20"/>
+        </w:rPr>
+        <w:t>to the application</w:t>
+      </w:r>
+      <w:r>
+        <w:rPr>
+          <w:rFonts w:ascii="Times New Roman" w:hAnsi="Times New Roman" w:cs="Times New Roman"/>
+          <w:sz w:val="20"/>
+          <w:szCs w:val="20"/>
+        </w:rPr>
         <w:t xml:space="preserve"> </w:t>
       </w:r>
-      <w:r>
-        <w:t>Use Cases concerned with l</w:t>
-      </w:r>
-      <w:r>
-        <w:t>og</w:t>
-      </w:r>
-      <w:r>
-        <w:t xml:space="preserve">ging </w:t>
-      </w:r>
-      <w:r>
-        <w:t>in</w:t>
-      </w:r>
-      <w:r>
-        <w:t>to the application</w:t>
-      </w:r>
-      <w:r>
-        <w:t xml:space="preserve"> </w:t>
-      </w:r>
-    </w:p>
-    <w:p>
-      <w:pPr>
-        <w:jc w:val="both"/>
-        <w:rPr>
+    </w:p>
+    <w:p>
+      <w:pPr>
+        <w:jc w:val="both"/>
+        <w:rPr>
+          <w:rFonts w:ascii="Times New Roman" w:hAnsi="Times New Roman" w:cs="Times New Roman"/>
           <w:u w:val="single"/>
         </w:rPr>
       </w:pPr>
@@ -1799,6 +4190,7 @@
       <w:pPr>
         <w:jc w:val="both"/>
         <w:rPr>
+          <w:rFonts w:ascii="Times New Roman" w:hAnsi="Times New Roman" w:cs="Times New Roman"/>
           <w:u w:val="single"/>
         </w:rPr>
       </w:pPr>
@@ -1807,6 +4199,7 @@
       <w:pPr>
         <w:jc w:val="both"/>
         <w:rPr>
+          <w:rFonts w:ascii="Times New Roman" w:hAnsi="Times New Roman" w:cs="Times New Roman"/>
           <w:u w:val="single"/>
         </w:rPr>
       </w:pPr>
@@ -1815,6 +4208,7 @@
       <w:pPr>
         <w:jc w:val="both"/>
         <w:rPr>
+          <w:rFonts w:ascii="Times New Roman" w:hAnsi="Times New Roman" w:cs="Times New Roman"/>
           <w:u w:val="single"/>
         </w:rPr>
       </w:pPr>
@@ -1823,11 +4217,13 @@
       <w:pPr>
         <w:jc w:val="both"/>
         <w:rPr>
+          <w:rFonts w:ascii="Times New Roman" w:hAnsi="Times New Roman" w:cs="Times New Roman"/>
           <w:u w:val="single"/>
         </w:rPr>
       </w:pPr>
       <w:r>
         <w:rPr>
+          <w:rFonts w:ascii="Times New Roman" w:hAnsi="Times New Roman" w:cs="Times New Roman"/>
           <w:highlight w:val="red"/>
           <w:u w:val="single"/>
         </w:rPr>
@@ -1835,6 +4231,7 @@
       </w:r>
       <w:r>
         <w:rPr>
+          <w:rFonts w:ascii="Times New Roman" w:hAnsi="Times New Roman" w:cs="Times New Roman"/>
           <w:u w:val="single"/>
         </w:rPr>
         <w:t xml:space="preserve"> </w:t>
@@ -1844,6 +4241,7 @@
       <w:pPr>
         <w:jc w:val="both"/>
         <w:rPr>
+          <w:rFonts w:ascii="Times New Roman" w:hAnsi="Times New Roman" w:cs="Times New Roman"/>
           <w:b/>
         </w:rPr>
       </w:pPr>
@@ -1867,8 +4265,14 @@
           <w:p>
             <w:pPr>
               <w:jc w:val="center"/>
+              <w:rPr>
+                <w:rFonts w:ascii="Times New Roman" w:hAnsi="Times New Roman" w:cs="Times New Roman"/>
+              </w:rPr>
             </w:pPr>
             <w:r>
+              <w:rPr>
+                <w:rFonts w:ascii="Times New Roman" w:hAnsi="Times New Roman" w:cs="Times New Roman"/>
+              </w:rPr>
               <w:t>Login</w:t>
             </w:r>
           </w:p>
@@ -1883,11 +4287,13 @@
             <w:pPr>
               <w:jc w:val="both"/>
               <w:rPr>
+                <w:rFonts w:ascii="Times New Roman" w:hAnsi="Times New Roman" w:cs="Times New Roman"/>
                 <w:b/>
               </w:rPr>
             </w:pPr>
             <w:r>
               <w:rPr>
+                <w:rFonts w:ascii="Times New Roman" w:hAnsi="Times New Roman" w:cs="Times New Roman"/>
                 <w:b/>
               </w:rPr>
               <w:t>Participating Actor</w:t>
@@ -1902,6 +4308,7 @@
             <w:pPr>
               <w:jc w:val="both"/>
               <w:rPr>
+                <w:rFonts w:ascii="Times New Roman" w:hAnsi="Times New Roman" w:cs="Times New Roman"/>
                 <w:b/>
               </w:rPr>
             </w:pPr>
@@ -1917,11 +4324,13 @@
             <w:pPr>
               <w:jc w:val="both"/>
               <w:rPr>
+                <w:rFonts w:ascii="Times New Roman" w:hAnsi="Times New Roman" w:cs="Times New Roman"/>
                 <w:b/>
               </w:rPr>
             </w:pPr>
             <w:r>
               <w:rPr>
+                <w:rFonts w:ascii="Times New Roman" w:hAnsi="Times New Roman" w:cs="Times New Roman"/>
                 <w:b/>
               </w:rPr>
               <w:t>Entry Condition</w:t>
@@ -1936,6 +4345,7 @@
             <w:pPr>
               <w:jc w:val="both"/>
               <w:rPr>
+                <w:rFonts w:ascii="Times New Roman" w:hAnsi="Times New Roman" w:cs="Times New Roman"/>
                 <w:b/>
               </w:rPr>
             </w:pPr>
@@ -1951,11 +4361,13 @@
             <w:pPr>
               <w:jc w:val="both"/>
               <w:rPr>
+                <w:rFonts w:ascii="Times New Roman" w:hAnsi="Times New Roman" w:cs="Times New Roman"/>
                 <w:b/>
               </w:rPr>
             </w:pPr>
             <w:r>
               <w:rPr>
+                <w:rFonts w:ascii="Times New Roman" w:hAnsi="Times New Roman" w:cs="Times New Roman"/>
                 <w:b/>
               </w:rPr>
               <w:t>Exit Condition</w:t>
@@ -1970,6 +4382,7 @@
             <w:pPr>
               <w:jc w:val="both"/>
               <w:rPr>
+                <w:rFonts w:ascii="Times New Roman" w:hAnsi="Times New Roman" w:cs="Times New Roman"/>
                 <w:b/>
               </w:rPr>
             </w:pPr>
@@ -1985,11 +4398,13 @@
             <w:pPr>
               <w:jc w:val="both"/>
               <w:rPr>
+                <w:rFonts w:ascii="Times New Roman" w:hAnsi="Times New Roman" w:cs="Times New Roman"/>
                 <w:b/>
               </w:rPr>
             </w:pPr>
             <w:r>
               <w:rPr>
+                <w:rFonts w:ascii="Times New Roman" w:hAnsi="Times New Roman" w:cs="Times New Roman"/>
                 <w:b/>
               </w:rPr>
               <w:t>Flow of Events</w:t>
@@ -2004,6 +4419,7 @@
             <w:pPr>
               <w:jc w:val="both"/>
               <w:rPr>
+                <w:rFonts w:ascii="Times New Roman" w:hAnsi="Times New Roman" w:cs="Times New Roman"/>
                 <w:b/>
               </w:rPr>
             </w:pPr>
@@ -2019,11 +4435,13 @@
             <w:pPr>
               <w:jc w:val="both"/>
               <w:rPr>
+                <w:rFonts w:ascii="Times New Roman" w:hAnsi="Times New Roman" w:cs="Times New Roman"/>
                 <w:b/>
               </w:rPr>
             </w:pPr>
             <w:r>
               <w:rPr>
+                <w:rFonts w:ascii="Times New Roman" w:hAnsi="Times New Roman" w:cs="Times New Roman"/>
                 <w:b/>
               </w:rPr>
               <w:t>Exceptional Cases</w:t>
@@ -2038,6 +4456,7 @@
             <w:pPr>
               <w:jc w:val="both"/>
               <w:rPr>
+                <w:rFonts w:ascii="Times New Roman" w:hAnsi="Times New Roman" w:cs="Times New Roman"/>
                 <w:b/>
               </w:rPr>
             </w:pPr>
@@ -2049,56 +4468,66 @@
       <w:pPr>
         <w:jc w:val="both"/>
         <w:rPr>
-          <w:b/>
-        </w:rPr>
-      </w:pPr>
-    </w:p>
-    <w:p>
-      <w:pPr>
-        <w:jc w:val="both"/>
-        <w:rPr>
-          <w:b/>
-        </w:rPr>
-      </w:pPr>
-    </w:p>
-    <w:p>
-      <w:pPr>
-        <w:jc w:val="both"/>
-        <w:rPr>
-          <w:b/>
-        </w:rPr>
-      </w:pPr>
-    </w:p>
-    <w:p>
-      <w:pPr>
-        <w:jc w:val="both"/>
-        <w:rPr>
-          <w:b/>
-        </w:rPr>
-      </w:pPr>
-    </w:p>
-    <w:p>
-      <w:pPr>
-        <w:jc w:val="both"/>
-        <w:rPr>
-          <w:b/>
-        </w:rPr>
-      </w:pPr>
-    </w:p>
-    <w:p>
-      <w:pPr>
-        <w:jc w:val="both"/>
-        <w:rPr>
-          <w:b/>
-        </w:rPr>
-      </w:pPr>
-    </w:p>
-    <w:p>
-      <w:pPr>
-        <w:jc w:val="both"/>
-      </w:pPr>
-      <w:r>
-        <w:rPr>
+          <w:rFonts w:ascii="Times New Roman" w:hAnsi="Times New Roman" w:cs="Times New Roman"/>
+          <w:b/>
+        </w:rPr>
+      </w:pPr>
+    </w:p>
+    <w:p>
+      <w:pPr>
+        <w:jc w:val="both"/>
+        <w:rPr>
+          <w:rFonts w:ascii="Times New Roman" w:hAnsi="Times New Roman" w:cs="Times New Roman"/>
+          <w:b/>
+        </w:rPr>
+      </w:pPr>
+    </w:p>
+    <w:p>
+      <w:pPr>
+        <w:jc w:val="both"/>
+        <w:rPr>
+          <w:rFonts w:ascii="Times New Roman" w:hAnsi="Times New Roman" w:cs="Times New Roman"/>
+          <w:b/>
+        </w:rPr>
+      </w:pPr>
+    </w:p>
+    <w:p>
+      <w:pPr>
+        <w:jc w:val="both"/>
+        <w:rPr>
+          <w:rFonts w:ascii="Times New Roman" w:hAnsi="Times New Roman" w:cs="Times New Roman"/>
+          <w:b/>
+        </w:rPr>
+      </w:pPr>
+    </w:p>
+    <w:p>
+      <w:pPr>
+        <w:jc w:val="both"/>
+        <w:rPr>
+          <w:rFonts w:ascii="Times New Roman" w:hAnsi="Times New Roman" w:cs="Times New Roman"/>
+          <w:b/>
+        </w:rPr>
+      </w:pPr>
+    </w:p>
+    <w:p>
+      <w:pPr>
+        <w:jc w:val="both"/>
+        <w:rPr>
+          <w:rFonts w:ascii="Times New Roman" w:hAnsi="Times New Roman" w:cs="Times New Roman"/>
+          <w:b/>
+        </w:rPr>
+      </w:pPr>
+    </w:p>
+    <w:p>
+      <w:pPr>
+        <w:jc w:val="both"/>
+        <w:rPr>
+          <w:rFonts w:ascii="Times New Roman" w:hAnsi="Times New Roman" w:cs="Times New Roman"/>
+        </w:rPr>
+      </w:pPr>
+      <w:r>
+        <w:rPr>
+          <w:rFonts w:ascii="Times New Roman" w:hAnsi="Times New Roman" w:cs="Times New Roman"/>
           <w:highlight w:val="red"/>
         </w:rPr>
         <w:t xml:space="preserve">TODO: </w:t>
@@ -2106,6 +4535,7 @@
       <w:proofErr w:type="gramStart"/>
       <w:r>
         <w:rPr>
+          <w:rFonts w:ascii="Times New Roman" w:hAnsi="Times New Roman" w:cs="Times New Roman"/>
           <w:highlight w:val="red"/>
         </w:rPr>
         <w:t>Add the rest</w:t>
@@ -2113,6 +4543,7 @@
       <w:proofErr w:type="gramEnd"/>
       <w:r>
         <w:rPr>
+          <w:rFonts w:ascii="Times New Roman" w:hAnsi="Times New Roman" w:cs="Times New Roman"/>
           <w:highlight w:val="red"/>
         </w:rPr>
         <w:t xml:space="preserve">, </w:t>
@@ -2120,6 +4551,7 @@
       <w:proofErr w:type="gramStart"/>
       <w:r>
         <w:rPr>
+          <w:rFonts w:ascii="Times New Roman" w:hAnsi="Times New Roman" w:cs="Times New Roman"/>
           <w:highlight w:val="red"/>
         </w:rPr>
         <w:t>fill in tables</w:t>
@@ -2130,27 +4562,31 @@
       <w:pPr>
         <w:jc w:val="both"/>
         <w:rPr>
-          <w:b/>
-        </w:rPr>
-      </w:pPr>
-    </w:p>
-    <w:p>
-      <w:pPr>
-        <w:jc w:val="both"/>
-        <w:rPr>
-          <w:b/>
-        </w:rPr>
-      </w:pPr>
-    </w:p>
-    <w:p>
-      <w:pPr>
-        <w:jc w:val="both"/>
-        <w:rPr>
-          <w:b/>
-        </w:rPr>
-      </w:pPr>
-      <w:r>
-        <w:rPr>
+          <w:rFonts w:ascii="Times New Roman" w:hAnsi="Times New Roman" w:cs="Times New Roman"/>
+          <w:b/>
+        </w:rPr>
+      </w:pPr>
+    </w:p>
+    <w:p>
+      <w:pPr>
+        <w:jc w:val="both"/>
+        <w:rPr>
+          <w:rFonts w:ascii="Times New Roman" w:hAnsi="Times New Roman" w:cs="Times New Roman"/>
+          <w:b/>
+        </w:rPr>
+      </w:pPr>
+    </w:p>
+    <w:p>
+      <w:pPr>
+        <w:jc w:val="both"/>
+        <w:rPr>
+          <w:rFonts w:ascii="Times New Roman" w:hAnsi="Times New Roman" w:cs="Times New Roman"/>
+          <w:b/>
+        </w:rPr>
+      </w:pPr>
+      <w:r>
+        <w:rPr>
+          <w:rFonts w:ascii="Times New Roman" w:hAnsi="Times New Roman" w:cs="Times New Roman"/>
           <w:b/>
           <w:noProof/>
         </w:rPr>
@@ -2170,7 +4606,7 @@
                     <pic:cNvPicPr/>
                   </pic:nvPicPr>
                   <pic:blipFill>
-                    <a:blip r:embed="rId10">
+                    <a:blip r:embed="rId16">
                       <a:extLst>
                         <a:ext uri="{28A0092B-C50C-407E-A947-70E740481C1C}">
                           <a14:useLocalDpi xmlns:a14="http://schemas.microsoft.com/office/drawing/2010/main" val="0"/>
@@ -2200,20 +4636,50 @@
     <w:p>
       <w:pPr>
         <w:jc w:val="both"/>
-      </w:pPr>
-      <w:r>
-        <w:t xml:space="preserve">Figure 4: Use Cases concerned with when user is logged in to the application </w:t>
+        <w:rPr>
+          <w:rFonts w:ascii="Times New Roman" w:hAnsi="Times New Roman" w:cs="Times New Roman"/>
+          <w:sz w:val="20"/>
+          <w:szCs w:val="20"/>
+        </w:rPr>
+      </w:pPr>
+      <w:r>
+        <w:rPr>
+          <w:rFonts w:ascii="Times New Roman" w:hAnsi="Times New Roman" w:cs="Times New Roman"/>
+          <w:sz w:val="20"/>
+          <w:szCs w:val="20"/>
+        </w:rPr>
+        <w:t xml:space="preserve">Figure </w:t>
+      </w:r>
+      <w:r>
+        <w:rPr>
+          <w:rFonts w:ascii="Times New Roman" w:hAnsi="Times New Roman" w:cs="Times New Roman"/>
+          <w:sz w:val="20"/>
+          <w:szCs w:val="20"/>
+        </w:rPr>
+        <w:t>11</w:t>
+      </w:r>
+      <w:r>
+        <w:rPr>
+          <w:rFonts w:ascii="Times New Roman" w:hAnsi="Times New Roman" w:cs="Times New Roman"/>
+          <w:sz w:val="20"/>
+          <w:szCs w:val="20"/>
+        </w:rPr>
+        <w:t xml:space="preserve">: Use Cases concerned with when user is logged in to the application </w:t>
       </w:r>
     </w:p>
     <w:p>
       <w:pPr>
         <w:jc w:val="center"/>
-      </w:pPr>
-    </w:p>
-    <w:p>
-      <w:pPr>
-        <w:jc w:val="both"/>
-        <w:rPr>
+        <w:rPr>
+          <w:rFonts w:ascii="Times New Roman" w:hAnsi="Times New Roman" w:cs="Times New Roman"/>
+        </w:rPr>
+      </w:pPr>
+    </w:p>
+    <w:p>
+      <w:pPr>
+        <w:jc w:val="both"/>
+        <w:rPr>
+          <w:rFonts w:ascii="Times New Roman" w:hAnsi="Times New Roman" w:cs="Times New Roman"/>
           <w:u w:val="single"/>
         </w:rPr>
       </w:pPr>
@@ -2222,6 +4688,7 @@
       <w:pPr>
         <w:jc w:val="both"/>
         <w:rPr>
+          <w:rFonts w:ascii="Times New Roman" w:hAnsi="Times New Roman" w:cs="Times New Roman"/>
           <w:u w:val="single"/>
         </w:rPr>
       </w:pPr>
@@ -2230,11 +4697,13 @@
       <w:pPr>
         <w:jc w:val="both"/>
         <w:rPr>
+          <w:rFonts w:ascii="Times New Roman" w:hAnsi="Times New Roman" w:cs="Times New Roman"/>
           <w:u w:val="single"/>
         </w:rPr>
       </w:pPr>
       <w:r>
         <w:rPr>
+          <w:rFonts w:ascii="Times New Roman" w:hAnsi="Times New Roman" w:cs="Times New Roman"/>
           <w:highlight w:val="red"/>
           <w:u w:val="single"/>
         </w:rPr>
@@ -2242,6 +4711,7 @@
       </w:r>
       <w:r>
         <w:rPr>
+          <w:rFonts w:ascii="Times New Roman" w:hAnsi="Times New Roman" w:cs="Times New Roman"/>
           <w:u w:val="single"/>
         </w:rPr>
         <w:t xml:space="preserve"> </w:t>
@@ -2251,6 +4721,7 @@
       <w:pPr>
         <w:jc w:val="both"/>
         <w:rPr>
+          <w:rFonts w:ascii="Times New Roman" w:hAnsi="Times New Roman" w:cs="Times New Roman"/>
           <w:b/>
         </w:rPr>
       </w:pPr>
@@ -2274,8 +4745,14 @@
           <w:p>
             <w:pPr>
               <w:jc w:val="center"/>
+              <w:rPr>
+                <w:rFonts w:ascii="Times New Roman" w:hAnsi="Times New Roman" w:cs="Times New Roman"/>
+              </w:rPr>
             </w:pPr>
             <w:r>
+              <w:rPr>
+                <w:rFonts w:ascii="Times New Roman" w:hAnsi="Times New Roman" w:cs="Times New Roman"/>
+              </w:rPr>
               <w:t>View Points</w:t>
             </w:r>
           </w:p>
@@ -2290,11 +4767,13 @@
             <w:pPr>
               <w:jc w:val="both"/>
               <w:rPr>
+                <w:rFonts w:ascii="Times New Roman" w:hAnsi="Times New Roman" w:cs="Times New Roman"/>
                 <w:b/>
               </w:rPr>
             </w:pPr>
             <w:r>
               <w:rPr>
+                <w:rFonts w:ascii="Times New Roman" w:hAnsi="Times New Roman" w:cs="Times New Roman"/>
                 <w:b/>
               </w:rPr>
               <w:t>Participating Actor</w:t>
@@ -2309,6 +4788,7 @@
             <w:pPr>
               <w:jc w:val="both"/>
               <w:rPr>
+                <w:rFonts w:ascii="Times New Roman" w:hAnsi="Times New Roman" w:cs="Times New Roman"/>
                 <w:b/>
               </w:rPr>
             </w:pPr>
@@ -2324,11 +4804,13 @@
             <w:pPr>
               <w:jc w:val="both"/>
               <w:rPr>
+                <w:rFonts w:ascii="Times New Roman" w:hAnsi="Times New Roman" w:cs="Times New Roman"/>
                 <w:b/>
               </w:rPr>
             </w:pPr>
             <w:r>
               <w:rPr>
+                <w:rFonts w:ascii="Times New Roman" w:hAnsi="Times New Roman" w:cs="Times New Roman"/>
                 <w:b/>
               </w:rPr>
               <w:t>Entry Condition</w:t>
@@ -2343,6 +4825,7 @@
             <w:pPr>
               <w:jc w:val="both"/>
               <w:rPr>
+                <w:rFonts w:ascii="Times New Roman" w:hAnsi="Times New Roman" w:cs="Times New Roman"/>
                 <w:b/>
               </w:rPr>
             </w:pPr>
@@ -2358,11 +4841,13 @@
             <w:pPr>
               <w:jc w:val="both"/>
               <w:rPr>
+                <w:rFonts w:ascii="Times New Roman" w:hAnsi="Times New Roman" w:cs="Times New Roman"/>
                 <w:b/>
               </w:rPr>
             </w:pPr>
             <w:r>
               <w:rPr>
+                <w:rFonts w:ascii="Times New Roman" w:hAnsi="Times New Roman" w:cs="Times New Roman"/>
                 <w:b/>
               </w:rPr>
               <w:t>Exit Condition</w:t>
@@ -2377,6 +4862,7 @@
             <w:pPr>
               <w:jc w:val="both"/>
               <w:rPr>
+                <w:rFonts w:ascii="Times New Roman" w:hAnsi="Times New Roman" w:cs="Times New Roman"/>
                 <w:b/>
               </w:rPr>
             </w:pPr>
@@ -2392,11 +4878,13 @@
             <w:pPr>
               <w:jc w:val="both"/>
               <w:rPr>
+                <w:rFonts w:ascii="Times New Roman" w:hAnsi="Times New Roman" w:cs="Times New Roman"/>
                 <w:b/>
               </w:rPr>
             </w:pPr>
             <w:r>
               <w:rPr>
+                <w:rFonts w:ascii="Times New Roman" w:hAnsi="Times New Roman" w:cs="Times New Roman"/>
                 <w:b/>
               </w:rPr>
               <w:t>Flow of Events</w:t>
@@ -2411,6 +4899,7 @@
             <w:pPr>
               <w:jc w:val="both"/>
               <w:rPr>
+                <w:rFonts w:ascii="Times New Roman" w:hAnsi="Times New Roman" w:cs="Times New Roman"/>
                 <w:b/>
               </w:rPr>
             </w:pPr>
@@ -2426,11 +4915,13 @@
             <w:pPr>
               <w:jc w:val="both"/>
               <w:rPr>
+                <w:rFonts w:ascii="Times New Roman" w:hAnsi="Times New Roman" w:cs="Times New Roman"/>
                 <w:b/>
               </w:rPr>
             </w:pPr>
             <w:r>
               <w:rPr>
+                <w:rFonts w:ascii="Times New Roman" w:hAnsi="Times New Roman" w:cs="Times New Roman"/>
                 <w:b/>
               </w:rPr>
               <w:t>Exceptional Cases</w:t>
@@ -2445,6 +4936,7 @@
             <w:pPr>
               <w:jc w:val="both"/>
               <w:rPr>
+                <w:rFonts w:ascii="Times New Roman" w:hAnsi="Times New Roman" w:cs="Times New Roman"/>
                 <w:b/>
               </w:rPr>
             </w:pPr>
@@ -2456,24 +4948,30 @@
       <w:pPr>
         <w:jc w:val="both"/>
         <w:rPr>
-          <w:b/>
-        </w:rPr>
-      </w:pPr>
-    </w:p>
-    <w:p>
-      <w:pPr>
-        <w:jc w:val="both"/>
-        <w:rPr>
-          <w:b/>
-        </w:rPr>
-      </w:pPr>
-    </w:p>
-    <w:p>
-      <w:pPr>
-        <w:jc w:val="both"/>
-      </w:pPr>
-      <w:r>
-        <w:rPr>
+          <w:rFonts w:ascii="Times New Roman" w:hAnsi="Times New Roman" w:cs="Times New Roman"/>
+          <w:b/>
+        </w:rPr>
+      </w:pPr>
+    </w:p>
+    <w:p>
+      <w:pPr>
+        <w:jc w:val="both"/>
+        <w:rPr>
+          <w:rFonts w:ascii="Times New Roman" w:hAnsi="Times New Roman" w:cs="Times New Roman"/>
+          <w:b/>
+        </w:rPr>
+      </w:pPr>
+    </w:p>
+    <w:p>
+      <w:pPr>
+        <w:jc w:val="both"/>
+        <w:rPr>
+          <w:rFonts w:ascii="Times New Roman" w:hAnsi="Times New Roman" w:cs="Times New Roman"/>
+        </w:rPr>
+      </w:pPr>
+      <w:r>
+        <w:rPr>
+          <w:rFonts w:ascii="Times New Roman" w:hAnsi="Times New Roman" w:cs="Times New Roman"/>
           <w:highlight w:val="red"/>
         </w:rPr>
         <w:t xml:space="preserve">TODO: </w:t>
@@ -2481,6 +4979,7 @@
       <w:proofErr w:type="gramStart"/>
       <w:r>
         <w:rPr>
+          <w:rFonts w:ascii="Times New Roman" w:hAnsi="Times New Roman" w:cs="Times New Roman"/>
           <w:highlight w:val="red"/>
         </w:rPr>
         <w:t>Add the rest</w:t>
@@ -2488,6 +4987,7 @@
       <w:proofErr w:type="gramEnd"/>
       <w:r>
         <w:rPr>
+          <w:rFonts w:ascii="Times New Roman" w:hAnsi="Times New Roman" w:cs="Times New Roman"/>
           <w:highlight w:val="red"/>
         </w:rPr>
         <w:t xml:space="preserve">, </w:t>
@@ -2495,6 +4995,7 @@
       <w:proofErr w:type="gramStart"/>
       <w:r>
         <w:rPr>
+          <w:rFonts w:ascii="Times New Roman" w:hAnsi="Times New Roman" w:cs="Times New Roman"/>
           <w:highlight w:val="red"/>
         </w:rPr>
         <w:t>fill in tables</w:t>
@@ -2505,6 +5006,7 @@
       <w:pPr>
         <w:jc w:val="both"/>
         <w:rPr>
+          <w:rFonts w:ascii="Times New Roman" w:hAnsi="Times New Roman" w:cs="Times New Roman"/>
           <w:b/>
         </w:rPr>
       </w:pPr>
@@ -3316,7 +5818,7 @@
 </file>
 
 <file path=customXml/itemProps1.xml><?xml version="1.0" encoding="utf-8"?>
-<ds:datastoreItem xmlns:ds="http://schemas.openxmlformats.org/officeDocument/2006/customXml" ds:itemID="{96BAF1D2-F392-094C-996F-C7AE5B8F6878}">
+<ds:datastoreItem xmlns:ds="http://schemas.openxmlformats.org/officeDocument/2006/customXml" ds:itemID="{60A61367-9152-3A4B-ADE6-32A9206156D8}">
   <ds:schemaRefs>
     <ds:schemaRef ds:uri="http://schemas.openxmlformats.org/officeDocument/2006/bibliography"/>
   </ds:schemaRefs>

--- a/Documents/Assign#1/Rashna_Assign#1.docx
+++ b/Documents/Assign#1/Rashna_Assign#1.docx
@@ -2240,13 +2240,7 @@
         <w:rPr>
           <w:rFonts w:ascii="Times New Roman" w:hAnsi="Times New Roman" w:cs="Times New Roman"/>
         </w:rPr>
-        <w:t>Login</w:t>
-      </w:r>
-      <w:r>
-        <w:rPr>
-          <w:rFonts w:ascii="Times New Roman" w:hAnsi="Times New Roman" w:cs="Times New Roman"/>
-        </w:rPr>
-        <w:t xml:space="preserve"> Management</w:t>
+        <w:t>Login Management</w:t>
       </w:r>
       <w:r>
         <w:rPr>
@@ -2487,13 +2481,7 @@
         <w:rPr>
           <w:rFonts w:ascii="Times New Roman" w:hAnsi="Times New Roman" w:cs="Times New Roman"/>
         </w:rPr>
-        <w:t>Facebook Interaction</w:t>
-      </w:r>
-      <w:r>
-        <w:rPr>
-          <w:rFonts w:ascii="Times New Roman" w:hAnsi="Times New Roman" w:cs="Times New Roman"/>
-        </w:rPr>
-        <w:t xml:space="preserve"> Management</w:t>
+        <w:t>Facebook Interaction Management</w:t>
       </w:r>
       <w:r>
         <w:rPr>
@@ -2941,34 +2929,78 @@
           <w:szCs w:val="28"/>
         </w:rPr>
       </w:pPr>
+      <w:r>
+        <w:rPr>
+          <w:rFonts w:ascii="Times New Roman" w:hAnsi="Times New Roman" w:cs="Times New Roman"/>
+          <w:b/>
+          <w:sz w:val="28"/>
+          <w:szCs w:val="28"/>
+        </w:rPr>
+        <w:t>3</w:t>
+      </w:r>
+      <w:r>
+        <w:rPr>
+          <w:rFonts w:ascii="Times New Roman" w:hAnsi="Times New Roman" w:cs="Times New Roman"/>
+          <w:b/>
+          <w:sz w:val="28"/>
+          <w:szCs w:val="28"/>
+        </w:rPr>
+        <w:t xml:space="preserve">. Architectural Goals and Constraints </w:t>
+      </w:r>
+    </w:p>
+    <w:p>
+      <w:pPr>
+        <w:jc w:val="both"/>
+        <w:rPr>
+          <w:rFonts w:ascii="Times New Roman" w:hAnsi="Times New Roman" w:cs="Times New Roman"/>
+        </w:rPr>
+      </w:pPr>
+    </w:p>
+    <w:p>
+      <w:pPr>
+        <w:jc w:val="both"/>
+        <w:rPr>
+          <w:rFonts w:ascii="Times New Roman" w:hAnsi="Times New Roman" w:cs="Times New Roman"/>
+        </w:rPr>
+      </w:pPr>
+      <w:r>
+        <w:rPr>
+          <w:rFonts w:ascii="Times New Roman" w:hAnsi="Times New Roman" w:cs="Times New Roman"/>
+        </w:rPr>
+        <w:t>Several architectural styles can be applied depending on ones perspective of the application.</w:t>
+      </w:r>
+      <w:r>
+        <w:rPr>
+          <w:rFonts w:ascii="Times New Roman" w:hAnsi="Times New Roman" w:cs="Times New Roman"/>
+        </w:rPr>
+        <w:t xml:space="preserve"> For instance, different styles may be more applicable depending on if one views the application solely from a software developer’s perspective, user perspective or hardware implementation perspective.</w:t>
+      </w:r>
+      <w:r>
+        <w:rPr>
+          <w:rFonts w:ascii="Times New Roman" w:hAnsi="Times New Roman" w:cs="Times New Roman"/>
+        </w:rPr>
+        <w:t xml:space="preserve"> Generally, web applications similar to the Healthy Eating Application are described as being 3-layer software architectures. </w:t>
+      </w:r>
+      <w:r>
+        <w:rPr>
+          <w:rFonts w:ascii="Times New Roman" w:hAnsi="Times New Roman" w:cs="Times New Roman"/>
+        </w:rPr>
+        <w:t>It is important to note that in the following sections</w:t>
+      </w:r>
+      <w:r>
+        <w:rPr>
+          <w:rFonts w:ascii="Times New Roman" w:hAnsi="Times New Roman" w:cs="Times New Roman"/>
+        </w:rPr>
+        <w:t xml:space="preserve">, </w:t>
+      </w:r>
+      <w:r>
+        <w:rPr>
+          <w:rFonts w:ascii="Times New Roman" w:hAnsi="Times New Roman" w:cs="Times New Roman"/>
+        </w:rPr>
+        <w:t xml:space="preserve">the style chosen was based on how the data would be presented to the user. </w:t>
+      </w:r>
       <w:bookmarkStart w:id="0" w:name="_GoBack"/>
       <w:bookmarkEnd w:id="0"/>
-      <w:r>
-        <w:rPr>
-          <w:rFonts w:ascii="Times New Roman" w:hAnsi="Times New Roman" w:cs="Times New Roman"/>
-          <w:b/>
-          <w:sz w:val="28"/>
-          <w:szCs w:val="28"/>
-        </w:rPr>
-        <w:t>3</w:t>
-      </w:r>
-      <w:r>
-        <w:rPr>
-          <w:rFonts w:ascii="Times New Roman" w:hAnsi="Times New Roman" w:cs="Times New Roman"/>
-          <w:b/>
-          <w:sz w:val="28"/>
-          <w:szCs w:val="28"/>
-        </w:rPr>
-        <w:t xml:space="preserve">. Architectural Goals and Constraints </w:t>
-      </w:r>
-    </w:p>
-    <w:p>
-      <w:pPr>
-        <w:jc w:val="both"/>
-        <w:rPr>
-          <w:rFonts w:ascii="Times New Roman" w:hAnsi="Times New Roman" w:cs="Times New Roman"/>
-        </w:rPr>
-      </w:pPr>
     </w:p>
     <w:p>
       <w:pPr>
@@ -5818,7 +5850,7 @@
 </file>
 
 <file path=customXml/itemProps1.xml><?xml version="1.0" encoding="utf-8"?>
-<ds:datastoreItem xmlns:ds="http://schemas.openxmlformats.org/officeDocument/2006/customXml" ds:itemID="{60A61367-9152-3A4B-ADE6-32A9206156D8}">
+<ds:datastoreItem xmlns:ds="http://schemas.openxmlformats.org/officeDocument/2006/customXml" ds:itemID="{A507E694-E978-6643-976E-900EEB1AF7BC}">
   <ds:schemaRefs>
     <ds:schemaRef ds:uri="http://schemas.openxmlformats.org/officeDocument/2006/bibliography"/>
   </ds:schemaRefs>

--- a/Documents/Assign#1/Rashna_Assign#1.docx
+++ b/Documents/Assign#1/Rashna_Assign#1.docx
@@ -1703,6 +1703,13 @@
           <w:rFonts w:ascii="Times New Roman" w:hAnsi="Times New Roman" w:cs="Times New Roman"/>
           <w:b/>
         </w:rPr>
+        <w:t xml:space="preserve"> component</w:t>
+      </w:r>
+      <w:r>
+        <w:rPr>
+          <w:rFonts w:ascii="Times New Roman" w:hAnsi="Times New Roman" w:cs="Times New Roman"/>
+          <w:b/>
+        </w:rPr>
         <w:t xml:space="preserve">: </w:t>
       </w:r>
       <w:r>
@@ -1919,7 +1926,21 @@
           <w:rFonts w:ascii="Times New Roman" w:hAnsi="Times New Roman" w:cs="Times New Roman"/>
           <w:b/>
         </w:rPr>
-        <w:t>Scoring System Management:</w:t>
+        <w:t>Scoring System Management</w:t>
+      </w:r>
+      <w:r>
+        <w:rPr>
+          <w:rFonts w:ascii="Times New Roman" w:hAnsi="Times New Roman" w:cs="Times New Roman"/>
+          <w:b/>
+        </w:rPr>
+        <w:t xml:space="preserve"> component</w:t>
+      </w:r>
+      <w:r>
+        <w:rPr>
+          <w:rFonts w:ascii="Times New Roman" w:hAnsi="Times New Roman" w:cs="Times New Roman"/>
+          <w:b/>
+        </w:rPr>
+        <w:t>:</w:t>
       </w:r>
       <w:r>
         <w:rPr>
@@ -2281,6 +2302,7 @@
       <w:r>
         <w:rPr>
           <w:rFonts w:ascii="Times New Roman" w:hAnsi="Times New Roman" w:cs="Times New Roman"/>
+          <w:noProof/>
         </w:rPr>
         <w:drawing>
           <wp:inline distT="0" distB="0" distL="0" distR="0" wp14:anchorId="2C1CFE17" wp14:editId="6F4C7EEF">
@@ -2619,19 +2641,17 @@
         </w:rPr>
         <w:t>component:</w:t>
       </w:r>
-    </w:p>
-    <w:p>
-      <w:pPr>
-        <w:jc w:val="both"/>
-        <w:rPr>
-          <w:rFonts w:ascii="Times New Roman" w:hAnsi="Times New Roman" w:cs="Times New Roman"/>
-        </w:rPr>
-      </w:pPr>
-      <w:r>
-        <w:rPr>
-          <w:rFonts w:ascii="Times New Roman" w:hAnsi="Times New Roman" w:cs="Times New Roman"/>
-        </w:rPr>
-        <w:t xml:space="preserve">This component is responsible for taking information reachable via the profile and displaying it on a relevant Facebook page as well as allowing the user to import certain application related data from Facebook. </w:t>
+      <w:r>
+        <w:rPr>
+          <w:rFonts w:ascii="Times New Roman" w:hAnsi="Times New Roman" w:cs="Times New Roman"/>
+        </w:rPr>
+        <w:t xml:space="preserve"> t</w:t>
+      </w:r>
+      <w:r>
+        <w:rPr>
+          <w:rFonts w:ascii="Times New Roman" w:hAnsi="Times New Roman" w:cs="Times New Roman"/>
+        </w:rPr>
+        <w:t xml:space="preserve">his component is responsible for taking information reachable via the profile and displaying it on a relevant Facebook page as well as allowing the user to import certain application related data from Facebook. </w:t>
       </w:r>
     </w:p>
     <w:p>
@@ -2686,51 +2706,7 @@
         <w:rPr>
           <w:rFonts w:ascii="Times New Roman" w:hAnsi="Times New Roman" w:cs="Times New Roman"/>
         </w:rPr>
-        <w:t xml:space="preserve">The connectors for the repository style architecture proposed are mainly procedure calls. For instance the Food Log component might issue a </w:t>
-      </w:r>
-      <w:proofErr w:type="spellStart"/>
-      <w:proofErr w:type="gramStart"/>
-      <w:r>
-        <w:rPr>
-          <w:rFonts w:ascii="Times New Roman" w:hAnsi="Times New Roman" w:cs="Times New Roman"/>
-        </w:rPr>
-        <w:t>AddNewEntrySynopsis</w:t>
-      </w:r>
-      <w:proofErr w:type="spellEnd"/>
-      <w:r>
-        <w:rPr>
-          <w:rFonts w:ascii="Times New Roman" w:hAnsi="Times New Roman" w:cs="Times New Roman"/>
-        </w:rPr>
-        <w:t>(</w:t>
-      </w:r>
-      <w:proofErr w:type="gramEnd"/>
-      <w:r>
-        <w:rPr>
-          <w:rFonts w:ascii="Times New Roman" w:hAnsi="Times New Roman" w:cs="Times New Roman"/>
-        </w:rPr>
-        <w:t xml:space="preserve">) procedure call to the User Profile. Similarly the User Profile can issue a </w:t>
-      </w:r>
-      <w:proofErr w:type="spellStart"/>
-      <w:proofErr w:type="gramStart"/>
-      <w:r>
-        <w:rPr>
-          <w:rFonts w:ascii="Times New Roman" w:hAnsi="Times New Roman" w:cs="Times New Roman"/>
-        </w:rPr>
-        <w:t>GetFullEntry</w:t>
-      </w:r>
-      <w:proofErr w:type="spellEnd"/>
-      <w:r>
-        <w:rPr>
-          <w:rFonts w:ascii="Times New Roman" w:hAnsi="Times New Roman" w:cs="Times New Roman"/>
-        </w:rPr>
-        <w:t>(</w:t>
-      </w:r>
-      <w:proofErr w:type="gramEnd"/>
-      <w:r>
-        <w:rPr>
-          <w:rFonts w:ascii="Times New Roman" w:hAnsi="Times New Roman" w:cs="Times New Roman"/>
-        </w:rPr>
-        <w:t xml:space="preserve">) procedure call to the Food Log component. </w:t>
+        <w:t xml:space="preserve">The connectors for the repository style architecture proposed are mainly procedure calls. For instance the Food Log component might issue a AddNewEntrySynopsis() procedure call to the User Profile. Similarly the User Profile can issue a GetFullEntry() procedure call to the Food Log component. </w:t>
       </w:r>
     </w:p>
     <w:p>
@@ -2898,6 +2874,15 @@
         <w:rPr>
           <w:rFonts w:ascii="Times New Roman" w:hAnsi="Times New Roman" w:cs="Times New Roman"/>
           <w:i/>
+        </w:rPr>
+      </w:pPr>
+    </w:p>
+    <w:p>
+      <w:pPr>
+        <w:jc w:val="both"/>
+        <w:rPr>
+          <w:rFonts w:ascii="Times New Roman" w:hAnsi="Times New Roman" w:cs="Times New Roman"/>
+          <w:b/>
         </w:rPr>
       </w:pPr>
     </w:p>
@@ -2967,25 +2952,103 @@
         <w:rPr>
           <w:rFonts w:ascii="Times New Roman" w:hAnsi="Times New Roman" w:cs="Times New Roman"/>
         </w:rPr>
-        <w:t>Several architectural styles can be applied depending on ones perspective of the application.</w:t>
-      </w:r>
-      <w:r>
-        <w:rPr>
-          <w:rFonts w:ascii="Times New Roman" w:hAnsi="Times New Roman" w:cs="Times New Roman"/>
-        </w:rPr>
-        <w:t xml:space="preserve"> For instance, different styles may be more applicable depending on if one views the application solely from a software developer’s perspective, user perspective or hardware implementation perspective.</w:t>
-      </w:r>
-      <w:r>
-        <w:rPr>
-          <w:rFonts w:ascii="Times New Roman" w:hAnsi="Times New Roman" w:cs="Times New Roman"/>
-        </w:rPr>
-        <w:t xml:space="preserve"> Generally, web applications similar to the Healthy Eating Application are described as being 3-layer software architectures. </w:t>
-      </w:r>
-      <w:r>
-        <w:rPr>
-          <w:rFonts w:ascii="Times New Roman" w:hAnsi="Times New Roman" w:cs="Times New Roman"/>
-        </w:rPr>
-        <w:t>It is important to note that in the following sections</w:t>
+        <w:t>D</w:t>
+      </w:r>
+      <w:r>
+        <w:rPr>
+          <w:rFonts w:ascii="Times New Roman" w:hAnsi="Times New Roman" w:cs="Times New Roman"/>
+        </w:rPr>
+        <w:t xml:space="preserve">ifferent styles may </w:t>
+      </w:r>
+      <w:r>
+        <w:rPr>
+          <w:rFonts w:ascii="Times New Roman" w:hAnsi="Times New Roman" w:cs="Times New Roman"/>
+        </w:rPr>
+        <w:t>seem</w:t>
+      </w:r>
+      <w:r>
+        <w:rPr>
+          <w:rFonts w:ascii="Times New Roman" w:hAnsi="Times New Roman" w:cs="Times New Roman"/>
+        </w:rPr>
+        <w:t xml:space="preserve"> more applicable depending on if one views the application solely from a software developer’s perspective, user perspective or hardware implementation perspective.</w:t>
+      </w:r>
+      <w:r>
+        <w:rPr>
+          <w:rFonts w:ascii="Times New Roman" w:hAnsi="Times New Roman" w:cs="Times New Roman"/>
+        </w:rPr>
+        <w:t xml:space="preserve"> </w:t>
+      </w:r>
+      <w:r>
+        <w:rPr>
+          <w:rFonts w:ascii="Times New Roman" w:hAnsi="Times New Roman" w:cs="Times New Roman"/>
+        </w:rPr>
+        <w:t>In general,</w:t>
+      </w:r>
+      <w:r>
+        <w:rPr>
+          <w:rFonts w:ascii="Times New Roman" w:hAnsi="Times New Roman" w:cs="Times New Roman"/>
+        </w:rPr>
+        <w:t xml:space="preserve"> the Healthy Eating Application </w:t>
+      </w:r>
+      <w:r>
+        <w:rPr>
+          <w:rFonts w:ascii="Times New Roman" w:hAnsi="Times New Roman" w:cs="Times New Roman"/>
+        </w:rPr>
+        <w:t>is</w:t>
+      </w:r>
+      <w:r>
+        <w:rPr>
+          <w:rFonts w:ascii="Times New Roman" w:hAnsi="Times New Roman" w:cs="Times New Roman"/>
+        </w:rPr>
+        <w:t xml:space="preserve"> a </w:t>
+      </w:r>
+      <w:r>
+        <w:rPr>
+          <w:rFonts w:ascii="Times New Roman" w:hAnsi="Times New Roman" w:cs="Times New Roman"/>
+        </w:rPr>
+        <w:t>three-layer</w:t>
+      </w:r>
+      <w:r>
+        <w:rPr>
+          <w:rFonts w:ascii="Times New Roman" w:hAnsi="Times New Roman" w:cs="Times New Roman"/>
+        </w:rPr>
+        <w:t xml:space="preserve"> software architecture</w:t>
+      </w:r>
+      <w:r>
+        <w:rPr>
+          <w:rFonts w:ascii="Times New Roman" w:hAnsi="Times New Roman" w:cs="Times New Roman"/>
+        </w:rPr>
+        <w:t xml:space="preserve"> since it consists of a </w:t>
+      </w:r>
+      <w:r>
+        <w:rPr>
+          <w:rFonts w:ascii="Times New Roman" w:hAnsi="Times New Roman" w:cs="Times New Roman"/>
+        </w:rPr>
+        <w:t>user interface, middleware and a database system</w:t>
+      </w:r>
+      <w:r>
+        <w:rPr>
+          <w:rFonts w:ascii="Times New Roman" w:hAnsi="Times New Roman" w:cs="Times New Roman"/>
+        </w:rPr>
+        <w:t xml:space="preserve">. </w:t>
+      </w:r>
+      <w:r>
+        <w:rPr>
+          <w:rFonts w:ascii="Times New Roman" w:hAnsi="Times New Roman" w:cs="Times New Roman"/>
+        </w:rPr>
+        <w:t>However, i</w:t>
+      </w:r>
+      <w:r>
+        <w:rPr>
+          <w:rFonts w:ascii="Times New Roman" w:hAnsi="Times New Roman" w:cs="Times New Roman"/>
+        </w:rPr>
+        <w:t>t is important to note that in sections</w:t>
+      </w:r>
+      <w:r>
+        <w:rPr>
+          <w:rFonts w:ascii="Times New Roman" w:hAnsi="Times New Roman" w:cs="Times New Roman"/>
+        </w:rPr>
+        <w:t xml:space="preserve"> 3a and 3b</w:t>
       </w:r>
       <w:r>
         <w:rPr>
@@ -2997,10 +3060,22 @@
         <w:rPr>
           <w:rFonts w:ascii="Times New Roman" w:hAnsi="Times New Roman" w:cs="Times New Roman"/>
         </w:rPr>
-        <w:t xml:space="preserve">the style chosen was based on how the data would be presented to the user. </w:t>
+        <w:t>the style chosen was based on how the data would be presented to the user.</w:t>
+      </w:r>
+      <w:r>
+        <w:rPr>
+          <w:rFonts w:ascii="Times New Roman" w:hAnsi="Times New Roman" w:cs="Times New Roman"/>
+        </w:rPr>
+        <w:t xml:space="preserve"> </w:t>
       </w:r>
       <w:bookmarkStart w:id="0" w:name="_GoBack"/>
       <w:bookmarkEnd w:id="0"/>
+      <w:r>
+        <w:rPr>
+          <w:rFonts w:ascii="Times New Roman" w:hAnsi="Times New Roman" w:cs="Times New Roman"/>
+        </w:rPr>
+        <w:t xml:space="preserve"> </w:t>
+      </w:r>
     </w:p>
     <w:p>
       <w:pPr>
@@ -4562,33 +4637,8 @@
           <w:rFonts w:ascii="Times New Roman" w:hAnsi="Times New Roman" w:cs="Times New Roman"/>
           <w:highlight w:val="red"/>
         </w:rPr>
-        <w:t xml:space="preserve">TODO: </w:t>
-      </w:r>
-      <w:proofErr w:type="gramStart"/>
-      <w:r>
-        <w:rPr>
-          <w:rFonts w:ascii="Times New Roman" w:hAnsi="Times New Roman" w:cs="Times New Roman"/>
-          <w:highlight w:val="red"/>
-        </w:rPr>
-        <w:t>Add the rest</w:t>
-      </w:r>
-      <w:proofErr w:type="gramEnd"/>
-      <w:r>
-        <w:rPr>
-          <w:rFonts w:ascii="Times New Roman" w:hAnsi="Times New Roman" w:cs="Times New Roman"/>
-          <w:highlight w:val="red"/>
-        </w:rPr>
-        <w:t xml:space="preserve">, </w:t>
-      </w:r>
-      <w:proofErr w:type="gramStart"/>
-      <w:r>
-        <w:rPr>
-          <w:rFonts w:ascii="Times New Roman" w:hAnsi="Times New Roman" w:cs="Times New Roman"/>
-          <w:highlight w:val="red"/>
-        </w:rPr>
-        <w:t>fill in tables</w:t>
-      </w:r>
-      <w:proofErr w:type="gramEnd"/>
+        <w:t>TODO: Add the rest, fill in tables</w:t>
+      </w:r>
     </w:p>
     <w:p>
       <w:pPr>
@@ -5006,33 +5056,8 @@
           <w:rFonts w:ascii="Times New Roman" w:hAnsi="Times New Roman" w:cs="Times New Roman"/>
           <w:highlight w:val="red"/>
         </w:rPr>
-        <w:t xml:space="preserve">TODO: </w:t>
-      </w:r>
-      <w:proofErr w:type="gramStart"/>
-      <w:r>
-        <w:rPr>
-          <w:rFonts w:ascii="Times New Roman" w:hAnsi="Times New Roman" w:cs="Times New Roman"/>
-          <w:highlight w:val="red"/>
-        </w:rPr>
-        <w:t>Add the rest</w:t>
-      </w:r>
-      <w:proofErr w:type="gramEnd"/>
-      <w:r>
-        <w:rPr>
-          <w:rFonts w:ascii="Times New Roman" w:hAnsi="Times New Roman" w:cs="Times New Roman"/>
-          <w:highlight w:val="red"/>
-        </w:rPr>
-        <w:t xml:space="preserve">, </w:t>
-      </w:r>
-      <w:proofErr w:type="gramStart"/>
-      <w:r>
-        <w:rPr>
-          <w:rFonts w:ascii="Times New Roman" w:hAnsi="Times New Roman" w:cs="Times New Roman"/>
-          <w:highlight w:val="red"/>
-        </w:rPr>
-        <w:t>fill in tables</w:t>
-      </w:r>
-      <w:proofErr w:type="gramEnd"/>
+        <w:t>TODO: Add the rest, fill in tables</w:t>
+      </w:r>
     </w:p>
     <w:p>
       <w:pPr>
@@ -5850,7 +5875,7 @@
 </file>
 
 <file path=customXml/itemProps1.xml><?xml version="1.0" encoding="utf-8"?>
-<ds:datastoreItem xmlns:ds="http://schemas.openxmlformats.org/officeDocument/2006/customXml" ds:itemID="{A507E694-E978-6643-976E-900EEB1AF7BC}">
+<ds:datastoreItem xmlns:ds="http://schemas.openxmlformats.org/officeDocument/2006/customXml" ds:itemID="{70020DAD-612A-8248-81B6-8B60AB9E34EA}">
   <ds:schemaRefs>
     <ds:schemaRef ds:uri="http://schemas.openxmlformats.org/officeDocument/2006/bibliography"/>
   </ds:schemaRefs>

--- a/Documents/Assign#1/Rashna_Assign#1.docx
+++ b/Documents/Assign#1/Rashna_Assign#1.docx
@@ -3068,8 +3068,6 @@
         </w:rPr>
         <w:t xml:space="preserve"> </w:t>
       </w:r>
-      <w:bookmarkStart w:id="0" w:name="_GoBack"/>
-      <w:bookmarkEnd w:id="0"/>
       <w:r>
         <w:rPr>
           <w:rFonts w:ascii="Times New Roman" w:hAnsi="Times New Roman" w:cs="Times New Roman"/>
@@ -4008,7 +4006,19 @@
         <w:rPr>
           <w:rFonts w:ascii="Times New Roman" w:hAnsi="Times New Roman" w:cs="Times New Roman"/>
         </w:rPr>
-        <w:t xml:space="preserve"> has limited space to show different type of data and displays.</w:t>
+        <w:t xml:space="preserve"> has limited space to show different type</w:t>
+      </w:r>
+      <w:r>
+        <w:rPr>
+          <w:rFonts w:ascii="Times New Roman" w:hAnsi="Times New Roman" w:cs="Times New Roman"/>
+        </w:rPr>
+        <w:t>s</w:t>
+      </w:r>
+      <w:r>
+        <w:rPr>
+          <w:rFonts w:ascii="Times New Roman" w:hAnsi="Times New Roman" w:cs="Times New Roman"/>
+        </w:rPr>
+        <w:t xml:space="preserve"> of data and displays.</w:t>
       </w:r>
       <w:r>
         <w:rPr>
@@ -4032,25 +4042,19 @@
         <w:rPr>
           <w:rFonts w:ascii="Times New Roman" w:hAnsi="Times New Roman" w:cs="Times New Roman"/>
         </w:rPr>
-        <w:t xml:space="preserve"> the amount and type of data stored in the central data structure (in this case, the user’s </w:t>
-      </w:r>
-      <w:r>
-        <w:rPr>
-          <w:rFonts w:ascii="Times New Roman" w:hAnsi="Times New Roman" w:cs="Times New Roman"/>
-        </w:rPr>
-        <w:t>profile</w:t>
-      </w:r>
-      <w:r>
-        <w:rPr>
-          <w:rFonts w:ascii="Times New Roman" w:hAnsi="Times New Roman" w:cs="Times New Roman"/>
-        </w:rPr>
-        <w:t xml:space="preserve">) should be decided in the beginning, modifying this substantially in later stages </w:t>
-      </w:r>
-      <w:r>
-        <w:rPr>
-          <w:rFonts w:ascii="Times New Roman" w:hAnsi="Times New Roman" w:cs="Times New Roman"/>
-        </w:rPr>
-        <w:t>would</w:t>
+        <w:t xml:space="preserve"> the amount and type of data stored in the central data structure should be decided in the beginning, modifying this substantially in later stages </w:t>
+      </w:r>
+      <w:r>
+        <w:rPr>
+          <w:rFonts w:ascii="Times New Roman" w:hAnsi="Times New Roman" w:cs="Times New Roman"/>
+        </w:rPr>
+        <w:t>could</w:t>
+      </w:r>
+      <w:r>
+        <w:rPr>
+          <w:rFonts w:ascii="Times New Roman" w:hAnsi="Times New Roman" w:cs="Times New Roman"/>
+        </w:rPr>
+        <w:t xml:space="preserve"> prove to</w:t>
       </w:r>
       <w:r>
         <w:rPr>
@@ -4121,7 +4125,31 @@
         <w:rPr>
           <w:rFonts w:ascii="Times New Roman" w:hAnsi="Times New Roman" w:cs="Times New Roman"/>
         </w:rPr>
-        <w:t xml:space="preserve">The relevant use cases for the application are shown in Figure 3 and 4. </w:t>
+        <w:t>The relevant use cases for the a</w:t>
+      </w:r>
+      <w:r>
+        <w:rPr>
+          <w:rFonts w:ascii="Times New Roman" w:hAnsi="Times New Roman" w:cs="Times New Roman"/>
+        </w:rPr>
+        <w:t>pplication are shown in Figure 10</w:t>
+      </w:r>
+      <w:r>
+        <w:rPr>
+          <w:rFonts w:ascii="Times New Roman" w:hAnsi="Times New Roman" w:cs="Times New Roman"/>
+        </w:rPr>
+        <w:t xml:space="preserve"> and </w:t>
+      </w:r>
+      <w:r>
+        <w:rPr>
+          <w:rFonts w:ascii="Times New Roman" w:hAnsi="Times New Roman" w:cs="Times New Roman"/>
+        </w:rPr>
+        <w:t>11</w:t>
+      </w:r>
+      <w:r>
+        <w:rPr>
+          <w:rFonts w:ascii="Times New Roman" w:hAnsi="Times New Roman" w:cs="Times New Roman"/>
+        </w:rPr>
+        <w:t xml:space="preserve">. </w:t>
       </w:r>
       <w:r>
         <w:rPr>
@@ -4133,7 +4161,21 @@
         <w:rPr>
           <w:rFonts w:ascii="Times New Roman" w:hAnsi="Times New Roman" w:cs="Times New Roman"/>
         </w:rPr>
-        <w:t xml:space="preserve">if the user is logged in or not. Each figure is followed by the corresponding use case descriptions.   </w:t>
+        <w:t>if the user is logged in or not. Each figure is followed by the corresponding use case descriptions</w:t>
+      </w:r>
+      <w:r>
+        <w:rPr>
+          <w:rFonts w:ascii="Times New Roman" w:hAnsi="Times New Roman" w:cs="Times New Roman"/>
+        </w:rPr>
+        <w:t xml:space="preserve"> in tabular form</w:t>
+      </w:r>
+      <w:bookmarkStart w:id="0" w:name="_GoBack"/>
+      <w:bookmarkEnd w:id="0"/>
+      <w:r>
+        <w:rPr>
+          <w:rFonts w:ascii="Times New Roman" w:hAnsi="Times New Roman" w:cs="Times New Roman"/>
+        </w:rPr>
+        <w:t xml:space="preserve">.   </w:t>
       </w:r>
     </w:p>
     <w:p>
@@ -5875,7 +5917,7 @@
 </file>
 
 <file path=customXml/itemProps1.xml><?xml version="1.0" encoding="utf-8"?>
-<ds:datastoreItem xmlns:ds="http://schemas.openxmlformats.org/officeDocument/2006/customXml" ds:itemID="{70020DAD-612A-8248-81B6-8B60AB9E34EA}">
+<ds:datastoreItem xmlns:ds="http://schemas.openxmlformats.org/officeDocument/2006/customXml" ds:itemID="{0E6BD74F-2C30-4245-B769-D651CA6E8F7F}">
   <ds:schemaRefs>
     <ds:schemaRef ds:uri="http://schemas.openxmlformats.org/officeDocument/2006/bibliography"/>
   </ds:schemaRefs>

--- a/Documents/Assign#1/Rashna_Assign#1.docx
+++ b/Documents/Assign#1/Rashna_Assign#1.docx
@@ -1,6 +1,6 @@
 
 <file path=word/document.xml><?xml version="1.0" encoding="utf-8"?>
-<w:document xmlns:wpc="http://schemas.microsoft.com/office/word/2010/wordprocessingCanvas" xmlns:mc="http://schemas.openxmlformats.org/markup-compatibility/2006" xmlns:o="urn:schemas-microsoft-com:office:office" xmlns:r="http://schemas.openxmlformats.org/officeDocument/2006/relationships" xmlns:m="http://schemas.openxmlformats.org/officeDocument/2006/math" xmlns:v="urn:schemas-microsoft-com:vml" xmlns:wp14="http://schemas.microsoft.com/office/word/2010/wordprocessingDrawing" xmlns:wp="http://schemas.openxmlformats.org/drawingml/2006/wordprocessingDrawing" xmlns:w10="urn:schemas-microsoft-com:office:word" xmlns:w="http://schemas.openxmlformats.org/wordprocessingml/2006/main" xmlns:w14="http://schemas.microsoft.com/office/word/2010/wordml" xmlns:wpg="http://schemas.microsoft.com/office/word/2010/wordprocessingGroup" xmlns:wpi="http://schemas.microsoft.com/office/word/2010/wordprocessingInk" xmlns:wne="http://schemas.microsoft.com/office/word/2006/wordml" xmlns:wps="http://schemas.microsoft.com/office/word/2010/wordprocessingShape" mc:Ignorable="w14 wp14">
+<w:document xmlns:ve="http://schemas.openxmlformats.org/markup-compatibility/2006" xmlns:o="urn:schemas-microsoft-com:office:office" xmlns:r="http://schemas.openxmlformats.org/officeDocument/2006/relationships" xmlns:m="http://schemas.openxmlformats.org/officeDocument/2006/math" xmlns:v="urn:schemas-microsoft-com:vml" xmlns:wp="http://schemas.openxmlformats.org/drawingml/2006/wordprocessingDrawing" xmlns:w10="urn:schemas-microsoft-com:office:word" xmlns:w="http://schemas.openxmlformats.org/wordprocessingml/2006/main" xmlns:wne="http://schemas.microsoft.com/office/word/2006/wordml">
   <w:body>
     <w:p>
       <w:pPr>
@@ -58,23 +58,30 @@
         <w:jc w:val="both"/>
         <w:rPr>
           <w:rFonts w:ascii="Times New Roman" w:hAnsi="Times New Roman" w:cs="Times New Roman"/>
-        </w:rPr>
-      </w:pPr>
-      <w:r>
-        <w:rPr>
-          <w:rFonts w:ascii="Times New Roman" w:hAnsi="Times New Roman" w:cs="Times New Roman"/>
+          <w:u w:val="single"/>
+        </w:rPr>
+      </w:pPr>
+      <w:r>
+        <w:rPr>
+          <w:rFonts w:ascii="Times New Roman" w:hAnsi="Times New Roman" w:cs="Times New Roman"/>
+          <w:sz w:val="22"/>
+          <w:szCs w:val="22"/>
         </w:rPr>
         <w:t>This section illustrates the software architecture decomposition</w:t>
       </w:r>
       <w:r>
         <w:rPr>
           <w:rFonts w:ascii="Times New Roman" w:hAnsi="Times New Roman" w:cs="Times New Roman"/>
+          <w:sz w:val="22"/>
+          <w:szCs w:val="22"/>
         </w:rPr>
         <w:t xml:space="preserve"> in terms of a package diagram</w:t>
       </w:r>
       <w:r>
         <w:rPr>
           <w:rFonts w:ascii="Times New Roman" w:hAnsi="Times New Roman" w:cs="Times New Roman"/>
+          <w:sz w:val="22"/>
+          <w:szCs w:val="22"/>
         </w:rPr>
         <w:t xml:space="preserve">. </w:t>
       </w:r>
@@ -93,15 +100,6 @@
         <w:jc w:val="both"/>
         <w:rPr>
           <w:rFonts w:ascii="Times New Roman" w:hAnsi="Times New Roman" w:cs="Times New Roman"/>
-          <w:u w:val="single"/>
-        </w:rPr>
-      </w:pPr>
-    </w:p>
-    <w:p>
-      <w:pPr>
-        <w:jc w:val="both"/>
-        <w:rPr>
-          <w:rFonts w:ascii="Times New Roman" w:hAnsi="Times New Roman" w:cs="Times New Roman"/>
           <w:b/>
         </w:rPr>
       </w:pPr>
@@ -133,23 +131,31 @@
         <w:jc w:val="both"/>
         <w:rPr>
           <w:rFonts w:ascii="Times New Roman" w:hAnsi="Times New Roman" w:cs="Times New Roman"/>
-        </w:rPr>
-      </w:pPr>
-      <w:r>
-        <w:rPr>
-          <w:rFonts w:ascii="Times New Roman" w:hAnsi="Times New Roman" w:cs="Times New Roman"/>
+          <w:sz w:val="22"/>
+          <w:szCs w:val="22"/>
+        </w:rPr>
+      </w:pPr>
+      <w:r>
+        <w:rPr>
+          <w:rFonts w:ascii="Times New Roman" w:hAnsi="Times New Roman" w:cs="Times New Roman"/>
+          <w:sz w:val="22"/>
+          <w:szCs w:val="22"/>
         </w:rPr>
         <w:t xml:space="preserve">The following package diagram illustrates the </w:t>
       </w:r>
       <w:r>
         <w:rPr>
           <w:rFonts w:ascii="Times New Roman" w:hAnsi="Times New Roman" w:cs="Times New Roman"/>
+          <w:sz w:val="22"/>
+          <w:szCs w:val="22"/>
         </w:rPr>
         <w:t xml:space="preserve">high level </w:t>
       </w:r>
       <w:r>
         <w:rPr>
           <w:rFonts w:ascii="Times New Roman" w:hAnsi="Times New Roman" w:cs="Times New Roman"/>
+          <w:sz w:val="22"/>
+          <w:szCs w:val="22"/>
         </w:rPr>
         <w:t>decomposition of the software architecture:</w:t>
       </w:r>
@@ -173,10 +179,10 @@
         <w:rPr>
           <w:rFonts w:ascii="Times New Roman" w:hAnsi="Times New Roman" w:cs="Times New Roman"/>
           <w:noProof/>
-          <w:lang w:val="en-CA" w:eastAsia="en-CA"/>
+          <w:lang w:eastAsia="ko-KR"/>
         </w:rPr>
         <w:drawing>
-          <wp:inline distT="0" distB="0" distL="0" distR="0" wp14:anchorId="3CA11BE0" wp14:editId="0CA07FEB">
+          <wp:inline distT="0" distB="0" distL="0" distR="0">
             <wp:extent cx="4962293" cy="2999678"/>
             <wp:effectExtent l="0" t="0" r="0" b="0"/>
             <wp:docPr id="11" name="Picture 11"/>
@@ -191,10 +197,10 @@
                     <pic:cNvPicPr/>
                   </pic:nvPicPr>
                   <pic:blipFill>
-                    <a:blip r:embed="rId6">
+                    <a:blip r:embed="rId5">
                       <a:extLst>
                         <a:ext uri="{28A0092B-C50C-407E-A947-70E740481C1C}">
-                          <a14:useLocalDpi xmlns:a14="http://schemas.microsoft.com/office/drawing/2010/main" val="0"/>
+                          <a14:useLocalDpi xmlns:a14="http://schemas.microsoft.com/office/drawing/2010/main" xmlns:wps="http://schemas.microsoft.com/office/word/2010/wordprocessingShape" xmlns:wpi="http://schemas.microsoft.com/office/word/2010/wordprocessingInk" xmlns:wpg="http://schemas.microsoft.com/office/word/2010/wordprocessingGroup" xmlns:w14="http://schemas.microsoft.com/office/word/2010/wordml" xmlns:w="http://schemas.openxmlformats.org/wordprocessingml/2006/main" xmlns:w10="urn:schemas-microsoft-com:office:word" xmlns:wp14="http://schemas.microsoft.com/office/word/2010/wordprocessingDrawing" xmlns:v="urn:schemas-microsoft-com:vml" xmlns:o="urn:schemas-microsoft-com:office:office" xmlns:mc="http://schemas.openxmlformats.org/markup-compatibility/2006" xmlns:wpc="http://schemas.microsoft.com/office/word/2010/wordprocessingCanvas" xmlns="" val="0"/>
                         </a:ext>
                       </a:extLst>
                     </a:blip>
@@ -220,7 +226,7 @@
     </w:p>
     <w:p>
       <w:pPr>
-        <w:jc w:val="both"/>
+        <w:jc w:val="center"/>
         <w:rPr>
           <w:rFonts w:ascii="Times New Roman" w:hAnsi="Times New Roman" w:cs="Times New Roman"/>
           <w:sz w:val="20"/>
@@ -291,629 +297,802 @@
         </w:rPr>
         <w:t>lication</w:t>
       </w:r>
-      <w:r>
-        <w:rPr>
-          <w:rFonts w:ascii="Times New Roman" w:hAnsi="Times New Roman" w:cs="Times New Roman"/>
-          <w:sz w:val="20"/>
-          <w:szCs w:val="20"/>
+    </w:p>
+    <w:p>
+      <w:pPr>
+        <w:jc w:val="both"/>
+        <w:rPr>
+          <w:rFonts w:ascii="Times New Roman" w:hAnsi="Times New Roman" w:cs="Times New Roman"/>
+        </w:rPr>
+      </w:pPr>
+    </w:p>
+    <w:p>
+      <w:pPr>
+        <w:jc w:val="both"/>
+        <w:rPr>
+          <w:rFonts w:ascii="Times New Roman" w:hAnsi="Times New Roman" w:cs="Times New Roman"/>
+          <w:sz w:val="22"/>
+          <w:szCs w:val="22"/>
+        </w:rPr>
+      </w:pPr>
+      <w:r>
+        <w:rPr>
+          <w:rFonts w:ascii="Times New Roman" w:hAnsi="Times New Roman" w:cs="Times New Roman"/>
+          <w:b/>
+          <w:sz w:val="22"/>
+          <w:szCs w:val="22"/>
+        </w:rPr>
+        <w:t>Sess</w:t>
+      </w:r>
+      <w:r>
+        <w:rPr>
+          <w:rFonts w:ascii="Times New Roman" w:hAnsi="Times New Roman" w:cs="Times New Roman"/>
+          <w:b/>
+          <w:sz w:val="22"/>
+          <w:szCs w:val="22"/>
+        </w:rPr>
+        <w:t>ion Management Package</w:t>
+      </w:r>
+      <w:r>
+        <w:rPr>
+          <w:rFonts w:ascii="Times New Roman" w:hAnsi="Times New Roman" w:cs="Times New Roman"/>
+          <w:sz w:val="22"/>
+          <w:szCs w:val="22"/>
+        </w:rPr>
+        <w:t>: a</w:t>
+      </w:r>
+      <w:r>
+        <w:rPr>
+          <w:rFonts w:ascii="Times New Roman" w:hAnsi="Times New Roman" w:cs="Times New Roman"/>
+          <w:sz w:val="22"/>
+          <w:szCs w:val="22"/>
+        </w:rPr>
+        <w:t xml:space="preserve"> c</w:t>
+      </w:r>
+      <w:r>
+        <w:rPr>
+          <w:rFonts w:ascii="Times New Roman" w:hAnsi="Times New Roman" w:cs="Times New Roman"/>
+          <w:sz w:val="22"/>
+          <w:szCs w:val="22"/>
+        </w:rPr>
+        <w:t xml:space="preserve">ollection of classes </w:t>
+      </w:r>
+      <w:r>
+        <w:rPr>
+          <w:rFonts w:ascii="Times New Roman" w:hAnsi="Times New Roman" w:cs="Times New Roman"/>
+          <w:sz w:val="22"/>
+          <w:szCs w:val="22"/>
+        </w:rPr>
+        <w:t>associated with session management.</w:t>
+      </w:r>
+    </w:p>
+    <w:p>
+      <w:pPr>
+        <w:jc w:val="both"/>
+        <w:rPr>
+          <w:rFonts w:ascii="Times New Roman" w:hAnsi="Times New Roman" w:cs="Times New Roman"/>
+          <w:b/>
+          <w:sz w:val="22"/>
+          <w:szCs w:val="22"/>
+        </w:rPr>
+      </w:pPr>
+    </w:p>
+    <w:p>
+      <w:pPr>
+        <w:jc w:val="both"/>
+        <w:rPr>
+          <w:rFonts w:ascii="Times New Roman" w:hAnsi="Times New Roman" w:cs="Times New Roman"/>
+          <w:b/>
+          <w:sz w:val="22"/>
+          <w:szCs w:val="22"/>
+        </w:rPr>
+      </w:pPr>
+      <w:r>
+        <w:rPr>
+          <w:rFonts w:ascii="Times New Roman" w:hAnsi="Times New Roman" w:cs="Times New Roman"/>
+          <w:b/>
+          <w:sz w:val="22"/>
+          <w:szCs w:val="22"/>
+        </w:rPr>
+        <w:t>Login Package</w:t>
+      </w:r>
+      <w:r>
+        <w:rPr>
+          <w:rFonts w:ascii="Times New Roman" w:hAnsi="Times New Roman" w:cs="Times New Roman"/>
+          <w:b/>
+          <w:sz w:val="22"/>
+          <w:szCs w:val="22"/>
+        </w:rPr>
+        <w:t xml:space="preserve">: </w:t>
+      </w:r>
+      <w:r>
+        <w:rPr>
+          <w:rFonts w:ascii="Times New Roman" w:hAnsi="Times New Roman" w:cs="Times New Roman"/>
+          <w:sz w:val="22"/>
+          <w:szCs w:val="22"/>
+        </w:rPr>
+        <w:t xml:space="preserve">a </w:t>
+      </w:r>
+      <w:r>
+        <w:rPr>
+          <w:rFonts w:ascii="Times New Roman" w:hAnsi="Times New Roman" w:cs="Times New Roman"/>
+          <w:sz w:val="22"/>
+          <w:szCs w:val="22"/>
+        </w:rPr>
+        <w:t>c</w:t>
+      </w:r>
+      <w:r>
+        <w:rPr>
+          <w:rFonts w:ascii="Times New Roman" w:hAnsi="Times New Roman" w:cs="Times New Roman"/>
+          <w:sz w:val="22"/>
+          <w:szCs w:val="22"/>
+        </w:rPr>
+        <w:t>ollection of classes related to gaining access to features available only to registered users</w:t>
+      </w:r>
+      <w:r>
+        <w:rPr>
+          <w:rFonts w:ascii="Times New Roman" w:hAnsi="Times New Roman" w:cs="Times New Roman"/>
+          <w:sz w:val="22"/>
+          <w:szCs w:val="22"/>
+        </w:rPr>
+        <w:t>.</w:t>
+      </w:r>
+    </w:p>
+    <w:p>
+      <w:pPr>
+        <w:jc w:val="both"/>
+        <w:rPr>
+          <w:rFonts w:ascii="Times New Roman" w:hAnsi="Times New Roman" w:cs="Times New Roman"/>
+          <w:b/>
+          <w:sz w:val="22"/>
+          <w:szCs w:val="22"/>
+        </w:rPr>
+      </w:pPr>
+    </w:p>
+    <w:p>
+      <w:pPr>
+        <w:jc w:val="both"/>
+        <w:rPr>
+          <w:rFonts w:ascii="Times New Roman" w:hAnsi="Times New Roman" w:cs="Times New Roman"/>
+          <w:b/>
+          <w:sz w:val="22"/>
+          <w:szCs w:val="22"/>
+        </w:rPr>
+      </w:pPr>
+      <w:r>
+        <w:rPr>
+          <w:rFonts w:ascii="Times New Roman" w:hAnsi="Times New Roman" w:cs="Times New Roman"/>
+          <w:b/>
+          <w:sz w:val="22"/>
+          <w:szCs w:val="22"/>
+        </w:rPr>
+        <w:t>User Interface Package</w:t>
+      </w:r>
+      <w:r>
+        <w:rPr>
+          <w:rFonts w:ascii="Times New Roman" w:hAnsi="Times New Roman" w:cs="Times New Roman"/>
+          <w:b/>
+          <w:sz w:val="22"/>
+          <w:szCs w:val="22"/>
+        </w:rPr>
+        <w:t xml:space="preserve">: </w:t>
+      </w:r>
+      <w:r>
+        <w:rPr>
+          <w:rFonts w:ascii="Times New Roman" w:hAnsi="Times New Roman" w:cs="Times New Roman"/>
+          <w:sz w:val="22"/>
+          <w:szCs w:val="22"/>
+        </w:rPr>
+        <w:t>a</w:t>
+      </w:r>
+      <w:r>
+        <w:rPr>
+          <w:rFonts w:ascii="Times New Roman" w:hAnsi="Times New Roman" w:cs="Times New Roman"/>
+          <w:sz w:val="22"/>
+          <w:szCs w:val="22"/>
+        </w:rPr>
+        <w:t xml:space="preserve"> c</w:t>
+      </w:r>
+      <w:r>
+        <w:rPr>
+          <w:rFonts w:ascii="Times New Roman" w:hAnsi="Times New Roman" w:cs="Times New Roman"/>
+          <w:sz w:val="22"/>
+          <w:szCs w:val="22"/>
+        </w:rPr>
+        <w:t>ollection of classes that enable visual interaction with the user</w:t>
+      </w:r>
+      <w:r>
+        <w:rPr>
+          <w:rFonts w:ascii="Times New Roman" w:hAnsi="Times New Roman" w:cs="Times New Roman"/>
+          <w:sz w:val="22"/>
+          <w:szCs w:val="22"/>
+        </w:rPr>
+        <w:t>.</w:t>
+      </w:r>
+    </w:p>
+    <w:p>
+      <w:pPr>
+        <w:jc w:val="both"/>
+        <w:rPr>
+          <w:rFonts w:ascii="Times New Roman" w:hAnsi="Times New Roman" w:cs="Times New Roman"/>
+          <w:b/>
+          <w:sz w:val="22"/>
+          <w:szCs w:val="22"/>
+        </w:rPr>
+      </w:pPr>
+    </w:p>
+    <w:p>
+      <w:pPr>
+        <w:jc w:val="both"/>
+        <w:rPr>
+          <w:rFonts w:ascii="Times New Roman" w:hAnsi="Times New Roman" w:cs="Times New Roman"/>
+          <w:b/>
+          <w:sz w:val="22"/>
+          <w:szCs w:val="22"/>
+        </w:rPr>
+      </w:pPr>
+      <w:r>
+        <w:rPr>
+          <w:rFonts w:ascii="Times New Roman" w:hAnsi="Times New Roman" w:cs="Times New Roman"/>
+          <w:b/>
+          <w:sz w:val="22"/>
+          <w:szCs w:val="22"/>
+        </w:rPr>
+        <w:t>Social Media Management Package</w:t>
+      </w:r>
+      <w:r>
+        <w:rPr>
+          <w:rFonts w:ascii="Times New Roman" w:hAnsi="Times New Roman" w:cs="Times New Roman"/>
+          <w:b/>
+          <w:sz w:val="22"/>
+          <w:szCs w:val="22"/>
+        </w:rPr>
+        <w:t xml:space="preserve">: </w:t>
+      </w:r>
+      <w:r>
+        <w:rPr>
+          <w:rFonts w:ascii="Times New Roman" w:hAnsi="Times New Roman" w:cs="Times New Roman"/>
+          <w:sz w:val="22"/>
+          <w:szCs w:val="22"/>
+        </w:rPr>
+        <w:t>a</w:t>
+      </w:r>
+      <w:r>
+        <w:rPr>
+          <w:rFonts w:ascii="Times New Roman" w:hAnsi="Times New Roman" w:cs="Times New Roman"/>
+          <w:sz w:val="22"/>
+          <w:szCs w:val="22"/>
+        </w:rPr>
+        <w:t xml:space="preserve"> c</w:t>
+      </w:r>
+      <w:r>
+        <w:rPr>
+          <w:rFonts w:ascii="Times New Roman" w:hAnsi="Times New Roman" w:cs="Times New Roman"/>
+          <w:sz w:val="22"/>
+          <w:szCs w:val="22"/>
+        </w:rPr>
+        <w:t>ollectio</w:t>
+      </w:r>
+      <w:r>
+        <w:rPr>
+          <w:rFonts w:ascii="Times New Roman" w:hAnsi="Times New Roman" w:cs="Times New Roman"/>
+          <w:sz w:val="22"/>
+          <w:szCs w:val="22"/>
+        </w:rPr>
+        <w:t xml:space="preserve">n of classes </w:t>
+      </w:r>
+      <w:r>
+        <w:rPr>
+          <w:rFonts w:ascii="Times New Roman" w:hAnsi="Times New Roman" w:cs="Times New Roman"/>
+          <w:sz w:val="22"/>
+          <w:szCs w:val="22"/>
+        </w:rPr>
+        <w:t>related to the interaction of the application with Facebook</w:t>
+      </w:r>
+      <w:r>
+        <w:rPr>
+          <w:rFonts w:ascii="Times New Roman" w:hAnsi="Times New Roman" w:cs="Times New Roman"/>
+          <w:sz w:val="22"/>
+          <w:szCs w:val="22"/>
+        </w:rPr>
+        <w:t>.</w:t>
+      </w:r>
+    </w:p>
+    <w:p>
+      <w:pPr>
+        <w:jc w:val="both"/>
+        <w:rPr>
+          <w:rFonts w:ascii="Times New Roman" w:hAnsi="Times New Roman" w:cs="Times New Roman"/>
+          <w:b/>
+          <w:sz w:val="22"/>
+          <w:szCs w:val="22"/>
+        </w:rPr>
+      </w:pPr>
+    </w:p>
+    <w:p>
+      <w:pPr>
+        <w:jc w:val="both"/>
+        <w:rPr>
+          <w:rFonts w:ascii="Times New Roman" w:hAnsi="Times New Roman" w:cs="Times New Roman"/>
+          <w:b/>
+          <w:sz w:val="22"/>
+          <w:szCs w:val="22"/>
+        </w:rPr>
+      </w:pPr>
+      <w:r>
+        <w:rPr>
+          <w:rFonts w:ascii="Times New Roman" w:hAnsi="Times New Roman" w:cs="Times New Roman"/>
+          <w:b/>
+          <w:sz w:val="22"/>
+          <w:szCs w:val="22"/>
+        </w:rPr>
+        <w:t>User Information Management Package</w:t>
+      </w:r>
+      <w:r>
+        <w:rPr>
+          <w:rFonts w:ascii="Times New Roman" w:hAnsi="Times New Roman" w:cs="Times New Roman"/>
+          <w:b/>
+          <w:sz w:val="22"/>
+          <w:szCs w:val="22"/>
+        </w:rPr>
+        <w:t xml:space="preserve">: </w:t>
+      </w:r>
+      <w:r>
+        <w:rPr>
+          <w:rFonts w:ascii="Times New Roman" w:hAnsi="Times New Roman" w:cs="Times New Roman"/>
+          <w:sz w:val="22"/>
+          <w:szCs w:val="22"/>
+        </w:rPr>
+        <w:t>a</w:t>
+      </w:r>
+      <w:r>
+        <w:rPr>
+          <w:rFonts w:ascii="Times New Roman" w:hAnsi="Times New Roman" w:cs="Times New Roman"/>
+          <w:sz w:val="22"/>
+          <w:szCs w:val="22"/>
+        </w:rPr>
+        <w:t xml:space="preserve"> c</w:t>
+      </w:r>
+      <w:r>
+        <w:rPr>
+          <w:rFonts w:ascii="Times New Roman" w:hAnsi="Times New Roman" w:cs="Times New Roman"/>
+          <w:sz w:val="22"/>
+          <w:szCs w:val="22"/>
+        </w:rPr>
+        <w:t>ollection of classes that handle user’s personal account data such as their food entries, status and friend list.</w:t>
+      </w:r>
+    </w:p>
+    <w:p>
+      <w:pPr>
+        <w:jc w:val="both"/>
+        <w:rPr>
+          <w:rFonts w:ascii="Times New Roman" w:hAnsi="Times New Roman" w:cs="Times New Roman"/>
+          <w:sz w:val="22"/>
+          <w:szCs w:val="22"/>
+        </w:rPr>
+      </w:pPr>
+      <w:r>
+        <w:rPr>
+          <w:rFonts w:ascii="Times New Roman" w:hAnsi="Times New Roman" w:cs="Times New Roman"/>
+          <w:b/>
+          <w:sz w:val="22"/>
+          <w:szCs w:val="22"/>
+        </w:rPr>
+        <w:t>Database Interaction</w:t>
+      </w:r>
+      <w:r>
+        <w:rPr>
+          <w:rFonts w:ascii="Times New Roman" w:hAnsi="Times New Roman" w:cs="Times New Roman"/>
+          <w:b/>
+          <w:sz w:val="22"/>
+          <w:szCs w:val="22"/>
+        </w:rPr>
+        <w:t>:</w:t>
+      </w:r>
+      <w:r>
+        <w:rPr>
+          <w:rFonts w:ascii="Times New Roman" w:hAnsi="Times New Roman" w:cs="Times New Roman"/>
+          <w:sz w:val="22"/>
+          <w:szCs w:val="22"/>
         </w:rPr>
         <w:t xml:space="preserve"> </w:t>
       </w:r>
-    </w:p>
-    <w:p>
-      <w:pPr>
-        <w:jc w:val="both"/>
-        <w:rPr>
-          <w:rFonts w:ascii="Times New Roman" w:hAnsi="Times New Roman" w:cs="Times New Roman"/>
-        </w:rPr>
-      </w:pPr>
-    </w:p>
-    <w:p>
-      <w:pPr>
-        <w:jc w:val="both"/>
-        <w:rPr>
-          <w:rFonts w:ascii="Times New Roman" w:hAnsi="Times New Roman" w:cs="Times New Roman"/>
-        </w:rPr>
-      </w:pPr>
-      <w:r>
-        <w:rPr>
-          <w:rFonts w:ascii="Times New Roman" w:hAnsi="Times New Roman" w:cs="Times New Roman"/>
-          <w:b/>
-        </w:rPr>
-        <w:t>Sess</w:t>
-      </w:r>
-      <w:r>
-        <w:rPr>
-          <w:rFonts w:ascii="Times New Roman" w:hAnsi="Times New Roman" w:cs="Times New Roman"/>
-          <w:b/>
-        </w:rPr>
-        <w:t>ion Management Package</w:t>
-      </w:r>
-      <w:r>
-        <w:rPr>
-          <w:rFonts w:ascii="Times New Roman" w:hAnsi="Times New Roman" w:cs="Times New Roman"/>
-        </w:rPr>
-        <w:t>: a</w:t>
-      </w:r>
-      <w:r>
-        <w:rPr>
-          <w:rFonts w:ascii="Times New Roman" w:hAnsi="Times New Roman" w:cs="Times New Roman"/>
+      <w:r>
+        <w:rPr>
+          <w:rFonts w:ascii="Times New Roman" w:hAnsi="Times New Roman" w:cs="Times New Roman"/>
+          <w:sz w:val="22"/>
+          <w:szCs w:val="22"/>
+        </w:rPr>
+        <w:t>t</w:t>
+      </w:r>
+      <w:r>
+        <w:rPr>
+          <w:rFonts w:ascii="Times New Roman" w:hAnsi="Times New Roman" w:cs="Times New Roman"/>
+          <w:sz w:val="22"/>
+          <w:szCs w:val="22"/>
+        </w:rPr>
+        <w:t>his package is</w:t>
+      </w:r>
+      <w:r>
+        <w:rPr>
+          <w:rFonts w:ascii="Times New Roman" w:hAnsi="Times New Roman" w:cs="Times New Roman"/>
+          <w:sz w:val="22"/>
+          <w:szCs w:val="22"/>
+        </w:rPr>
+        <w:t xml:space="preserve"> </w:t>
+      </w:r>
+      <w:r>
+        <w:rPr>
+          <w:rFonts w:ascii="Times New Roman" w:hAnsi="Times New Roman" w:cs="Times New Roman"/>
+          <w:sz w:val="22"/>
+          <w:szCs w:val="22"/>
+        </w:rPr>
+        <w:t>related to database interaction</w:t>
+      </w:r>
+      <w:r>
+        <w:rPr>
+          <w:rFonts w:ascii="Times New Roman" w:hAnsi="Times New Roman" w:cs="Times New Roman"/>
+          <w:sz w:val="22"/>
+          <w:szCs w:val="22"/>
+        </w:rPr>
+        <w:t xml:space="preserve"> operations</w:t>
+      </w:r>
+      <w:r>
+        <w:rPr>
+          <w:rFonts w:ascii="Times New Roman" w:hAnsi="Times New Roman" w:cs="Times New Roman"/>
+          <w:sz w:val="22"/>
+          <w:szCs w:val="22"/>
+        </w:rPr>
+        <w:t>.</w:t>
+      </w:r>
+      <w:r>
+        <w:rPr>
+          <w:rFonts w:ascii="Times New Roman" w:hAnsi="Times New Roman" w:cs="Times New Roman"/>
+          <w:sz w:val="22"/>
+          <w:szCs w:val="22"/>
+        </w:rPr>
+        <w:t xml:space="preserve"> </w:t>
+      </w:r>
+      <w:r>
+        <w:rPr>
+          <w:rFonts w:ascii="Times New Roman" w:hAnsi="Times New Roman" w:cs="Times New Roman"/>
+          <w:sz w:val="22"/>
+          <w:szCs w:val="22"/>
+        </w:rPr>
+        <w:t>The Healthy Eating Application uses a considerable amount of different types of queries to the database thus a separate package for this activity is warranted.</w:t>
+      </w:r>
+      <w:r>
+        <w:rPr>
+          <w:rFonts w:ascii="Times New Roman" w:hAnsi="Times New Roman" w:cs="Times New Roman"/>
+          <w:sz w:val="22"/>
+          <w:szCs w:val="22"/>
+        </w:rPr>
+        <w:t xml:space="preserve"> </w:t>
+      </w:r>
+    </w:p>
+    <w:p>
+      <w:pPr>
+        <w:jc w:val="both"/>
+        <w:rPr>
+          <w:rFonts w:ascii="Times New Roman" w:hAnsi="Times New Roman" w:cs="Times New Roman"/>
+          <w:b/>
+          <w:sz w:val="22"/>
+          <w:szCs w:val="22"/>
+        </w:rPr>
+      </w:pPr>
+    </w:p>
+    <w:p>
+      <w:pPr>
+        <w:jc w:val="both"/>
+        <w:rPr>
+          <w:rFonts w:ascii="Times New Roman" w:hAnsi="Times New Roman" w:cs="Times New Roman"/>
+          <w:b/>
+          <w:sz w:val="22"/>
+          <w:szCs w:val="22"/>
+        </w:rPr>
+      </w:pPr>
+      <w:r>
+        <w:rPr>
+          <w:rFonts w:ascii="Times New Roman" w:hAnsi="Times New Roman" w:cs="Times New Roman"/>
+          <w:b/>
+          <w:sz w:val="22"/>
+          <w:szCs w:val="22"/>
+        </w:rPr>
+        <w:t>Scoring System</w:t>
+      </w:r>
+      <w:r>
+        <w:rPr>
+          <w:rFonts w:ascii="Times New Roman" w:hAnsi="Times New Roman" w:cs="Times New Roman"/>
+          <w:b/>
+          <w:sz w:val="22"/>
+          <w:szCs w:val="22"/>
+        </w:rPr>
+        <w:t xml:space="preserve">: </w:t>
+      </w:r>
+      <w:r>
+        <w:rPr>
+          <w:rFonts w:ascii="Times New Roman" w:hAnsi="Times New Roman" w:cs="Times New Roman"/>
+          <w:sz w:val="22"/>
+          <w:szCs w:val="22"/>
+        </w:rPr>
+        <w:t>a</w:t>
+      </w:r>
+      <w:r>
+        <w:rPr>
+          <w:rFonts w:ascii="Times New Roman" w:hAnsi="Times New Roman" w:cs="Times New Roman"/>
+          <w:sz w:val="22"/>
+          <w:szCs w:val="22"/>
         </w:rPr>
         <w:t xml:space="preserve"> c</w:t>
       </w:r>
       <w:r>
         <w:rPr>
           <w:rFonts w:ascii="Times New Roman" w:hAnsi="Times New Roman" w:cs="Times New Roman"/>
+          <w:sz w:val="22"/>
+          <w:szCs w:val="22"/>
         </w:rPr>
         <w:t xml:space="preserve">ollection of classes </w:t>
       </w:r>
       <w:r>
         <w:rPr>
           <w:rFonts w:ascii="Times New Roman" w:hAnsi="Times New Roman" w:cs="Times New Roman"/>
-        </w:rPr>
-        <w:t>associated with session management.</w:t>
-      </w:r>
-    </w:p>
-    <w:p>
-      <w:pPr>
-        <w:jc w:val="both"/>
-        <w:rPr>
-          <w:rFonts w:ascii="Times New Roman" w:hAnsi="Times New Roman" w:cs="Times New Roman"/>
-          <w:b/>
-        </w:rPr>
-      </w:pPr>
-    </w:p>
-    <w:p>
-      <w:pPr>
-        <w:jc w:val="both"/>
-        <w:rPr>
-          <w:rFonts w:ascii="Times New Roman" w:hAnsi="Times New Roman" w:cs="Times New Roman"/>
-          <w:b/>
-        </w:rPr>
-      </w:pPr>
-      <w:r>
-        <w:rPr>
-          <w:rFonts w:ascii="Times New Roman" w:hAnsi="Times New Roman" w:cs="Times New Roman"/>
-          <w:b/>
-        </w:rPr>
-        <w:t>Login Package</w:t>
-      </w:r>
-      <w:r>
-        <w:rPr>
-          <w:rFonts w:ascii="Times New Roman" w:hAnsi="Times New Roman" w:cs="Times New Roman"/>
-          <w:b/>
-        </w:rPr>
-        <w:t xml:space="preserve">: </w:t>
-      </w:r>
-      <w:r>
-        <w:rPr>
-          <w:rFonts w:ascii="Times New Roman" w:hAnsi="Times New Roman" w:cs="Times New Roman"/>
-        </w:rPr>
-        <w:t xml:space="preserve">a </w:t>
-      </w:r>
-      <w:r>
-        <w:rPr>
-          <w:rFonts w:ascii="Times New Roman" w:hAnsi="Times New Roman" w:cs="Times New Roman"/>
-        </w:rPr>
-        <w:t>c</w:t>
-      </w:r>
-      <w:r>
-        <w:rPr>
-          <w:rFonts w:ascii="Times New Roman" w:hAnsi="Times New Roman" w:cs="Times New Roman"/>
-        </w:rPr>
-        <w:t>ollection of classes related to gaining access to features available only to registered users</w:t>
-      </w:r>
-      <w:r>
-        <w:rPr>
-          <w:rFonts w:ascii="Times New Roman" w:hAnsi="Times New Roman" w:cs="Times New Roman"/>
-        </w:rPr>
-        <w:t>.</w:t>
-      </w:r>
-    </w:p>
-    <w:p>
-      <w:pPr>
-        <w:jc w:val="both"/>
-        <w:rPr>
-          <w:rFonts w:ascii="Times New Roman" w:hAnsi="Times New Roman" w:cs="Times New Roman"/>
-          <w:b/>
-        </w:rPr>
-      </w:pPr>
-    </w:p>
-    <w:p>
-      <w:pPr>
-        <w:jc w:val="both"/>
-        <w:rPr>
-          <w:rFonts w:ascii="Times New Roman" w:hAnsi="Times New Roman" w:cs="Times New Roman"/>
-          <w:b/>
-        </w:rPr>
-      </w:pPr>
-      <w:r>
-        <w:rPr>
-          <w:rFonts w:ascii="Times New Roman" w:hAnsi="Times New Roman" w:cs="Times New Roman"/>
-          <w:b/>
-        </w:rPr>
-        <w:t>User Interface Package</w:t>
-      </w:r>
-      <w:r>
-        <w:rPr>
-          <w:rFonts w:ascii="Times New Roman" w:hAnsi="Times New Roman" w:cs="Times New Roman"/>
-          <w:b/>
-        </w:rPr>
-        <w:t xml:space="preserve">: </w:t>
-      </w:r>
-      <w:r>
-        <w:rPr>
-          <w:rFonts w:ascii="Times New Roman" w:hAnsi="Times New Roman" w:cs="Times New Roman"/>
-        </w:rPr>
-        <w:t>a</w:t>
-      </w:r>
-      <w:r>
-        <w:rPr>
-          <w:rFonts w:ascii="Times New Roman" w:hAnsi="Times New Roman" w:cs="Times New Roman"/>
-        </w:rPr>
-        <w:t xml:space="preserve"> c</w:t>
-      </w:r>
-      <w:r>
-        <w:rPr>
-          <w:rFonts w:ascii="Times New Roman" w:hAnsi="Times New Roman" w:cs="Times New Roman"/>
-        </w:rPr>
-        <w:t>ollection of classes that enable visual interaction with the user</w:t>
-      </w:r>
-      <w:r>
-        <w:rPr>
-          <w:rFonts w:ascii="Times New Roman" w:hAnsi="Times New Roman" w:cs="Times New Roman"/>
-        </w:rPr>
-        <w:t>.</w:t>
-      </w:r>
-    </w:p>
-    <w:p>
-      <w:pPr>
-        <w:jc w:val="both"/>
-        <w:rPr>
-          <w:rFonts w:ascii="Times New Roman" w:hAnsi="Times New Roman" w:cs="Times New Roman"/>
-          <w:b/>
-        </w:rPr>
-      </w:pPr>
-    </w:p>
-    <w:p>
-      <w:pPr>
-        <w:jc w:val="both"/>
-        <w:rPr>
-          <w:rFonts w:ascii="Times New Roman" w:hAnsi="Times New Roman" w:cs="Times New Roman"/>
-          <w:b/>
-        </w:rPr>
-      </w:pPr>
-      <w:r>
-        <w:rPr>
-          <w:rFonts w:ascii="Times New Roman" w:hAnsi="Times New Roman" w:cs="Times New Roman"/>
-          <w:b/>
-        </w:rPr>
-        <w:t>Social Media Management Package</w:t>
-      </w:r>
-      <w:r>
-        <w:rPr>
-          <w:rFonts w:ascii="Times New Roman" w:hAnsi="Times New Roman" w:cs="Times New Roman"/>
-          <w:b/>
-        </w:rPr>
-        <w:t xml:space="preserve">: </w:t>
-      </w:r>
-      <w:r>
-        <w:rPr>
-          <w:rFonts w:ascii="Times New Roman" w:hAnsi="Times New Roman" w:cs="Times New Roman"/>
-        </w:rPr>
-        <w:t>a</w:t>
-      </w:r>
-      <w:r>
-        <w:rPr>
-          <w:rFonts w:ascii="Times New Roman" w:hAnsi="Times New Roman" w:cs="Times New Roman"/>
-        </w:rPr>
-        <w:t xml:space="preserve"> c</w:t>
-      </w:r>
-      <w:r>
-        <w:rPr>
-          <w:rFonts w:ascii="Times New Roman" w:hAnsi="Times New Roman" w:cs="Times New Roman"/>
-        </w:rPr>
-        <w:t>ollectio</w:t>
-      </w:r>
-      <w:r>
-        <w:rPr>
-          <w:rFonts w:ascii="Times New Roman" w:hAnsi="Times New Roman" w:cs="Times New Roman"/>
-        </w:rPr>
-        <w:t xml:space="preserve">n of classes </w:t>
-      </w:r>
-      <w:r>
-        <w:rPr>
-          <w:rFonts w:ascii="Times New Roman" w:hAnsi="Times New Roman" w:cs="Times New Roman"/>
-        </w:rPr>
-        <w:t>related to the interaction of the application with Facebook</w:t>
-      </w:r>
-      <w:r>
-        <w:rPr>
-          <w:rFonts w:ascii="Times New Roman" w:hAnsi="Times New Roman" w:cs="Times New Roman"/>
-        </w:rPr>
-        <w:t>.</w:t>
-      </w:r>
-    </w:p>
-    <w:p>
-      <w:pPr>
-        <w:jc w:val="both"/>
-        <w:rPr>
-          <w:rFonts w:ascii="Times New Roman" w:hAnsi="Times New Roman" w:cs="Times New Roman"/>
-          <w:b/>
-        </w:rPr>
-      </w:pPr>
-    </w:p>
-    <w:p>
-      <w:pPr>
-        <w:jc w:val="both"/>
-        <w:rPr>
-          <w:rFonts w:ascii="Times New Roman" w:hAnsi="Times New Roman" w:cs="Times New Roman"/>
-          <w:b/>
-        </w:rPr>
-      </w:pPr>
-      <w:r>
-        <w:rPr>
-          <w:rFonts w:ascii="Times New Roman" w:hAnsi="Times New Roman" w:cs="Times New Roman"/>
-          <w:b/>
-        </w:rPr>
-        <w:t>User Information Management Package</w:t>
-      </w:r>
-      <w:r>
-        <w:rPr>
-          <w:rFonts w:ascii="Times New Roman" w:hAnsi="Times New Roman" w:cs="Times New Roman"/>
-          <w:b/>
-        </w:rPr>
-        <w:t xml:space="preserve">: </w:t>
-      </w:r>
-      <w:r>
-        <w:rPr>
-          <w:rFonts w:ascii="Times New Roman" w:hAnsi="Times New Roman" w:cs="Times New Roman"/>
-        </w:rPr>
-        <w:t>a</w:t>
-      </w:r>
-      <w:r>
-        <w:rPr>
-          <w:rFonts w:ascii="Times New Roman" w:hAnsi="Times New Roman" w:cs="Times New Roman"/>
-        </w:rPr>
-        <w:t xml:space="preserve"> c</w:t>
-      </w:r>
-      <w:r>
-        <w:rPr>
-          <w:rFonts w:ascii="Times New Roman" w:hAnsi="Times New Roman" w:cs="Times New Roman"/>
-        </w:rPr>
-        <w:t>ollection of classes that handle user’s personal account data such as their food entries, status and friend list.</w:t>
-      </w:r>
-    </w:p>
-    <w:p>
-      <w:pPr>
-        <w:jc w:val="both"/>
-        <w:rPr>
-          <w:rFonts w:ascii="Times New Roman" w:hAnsi="Times New Roman" w:cs="Times New Roman"/>
-        </w:rPr>
-      </w:pPr>
-      <w:r>
-        <w:rPr>
-          <w:rFonts w:ascii="Times New Roman" w:hAnsi="Times New Roman" w:cs="Times New Roman"/>
-          <w:b/>
-        </w:rPr>
-        <w:lastRenderedPageBreak/>
-        <w:t>Database Interaction</w:t>
-      </w:r>
-      <w:r>
-        <w:rPr>
-          <w:rFonts w:ascii="Times New Roman" w:hAnsi="Times New Roman" w:cs="Times New Roman"/>
-          <w:b/>
-        </w:rPr>
-        <w:t>:</w:t>
-      </w:r>
-      <w:r>
-        <w:rPr>
-          <w:rFonts w:ascii="Times New Roman" w:hAnsi="Times New Roman" w:cs="Times New Roman"/>
+          <w:sz w:val="22"/>
+          <w:szCs w:val="22"/>
+        </w:rPr>
+        <w:t>associated</w:t>
+      </w:r>
+      <w:r>
+        <w:rPr>
+          <w:rFonts w:ascii="Times New Roman" w:hAnsi="Times New Roman" w:cs="Times New Roman"/>
+          <w:sz w:val="22"/>
+          <w:szCs w:val="22"/>
+        </w:rPr>
+        <w:t xml:space="preserve"> with evaluating user food logs and assigning appropriate scores. This package also contains operations linked to </w:t>
+      </w:r>
+      <w:r>
+        <w:rPr>
+          <w:rFonts w:ascii="Times New Roman" w:hAnsi="Times New Roman" w:cs="Times New Roman"/>
+          <w:sz w:val="22"/>
+          <w:szCs w:val="22"/>
+        </w:rPr>
+        <w:t xml:space="preserve">determining if the user needs prompts for healthier eating choices. </w:t>
+      </w:r>
+    </w:p>
+    <w:p>
+      <w:pPr>
+        <w:jc w:val="both"/>
+        <w:rPr>
+          <w:rFonts w:ascii="Times New Roman" w:hAnsi="Times New Roman" w:cs="Times New Roman"/>
+          <w:sz w:val="22"/>
+          <w:szCs w:val="22"/>
+          <w:u w:val="single"/>
+        </w:rPr>
+      </w:pPr>
+    </w:p>
+    <w:p>
+      <w:pPr>
+        <w:jc w:val="both"/>
+        <w:rPr>
+          <w:rFonts w:ascii="Times New Roman" w:hAnsi="Times New Roman" w:cs="Times New Roman"/>
+          <w:sz w:val="22"/>
+          <w:szCs w:val="22"/>
+          <w:u w:val="single"/>
+        </w:rPr>
+      </w:pPr>
+    </w:p>
+    <w:p>
+      <w:pPr>
+        <w:jc w:val="both"/>
+        <w:rPr>
+          <w:rFonts w:ascii="Times New Roman" w:hAnsi="Times New Roman" w:cs="Times New Roman"/>
+          <w:b/>
+          <w:sz w:val="22"/>
+          <w:szCs w:val="22"/>
+        </w:rPr>
+      </w:pPr>
+      <w:r>
+        <w:rPr>
+          <w:rFonts w:ascii="Times New Roman" w:hAnsi="Times New Roman" w:cs="Times New Roman"/>
+          <w:b/>
+          <w:sz w:val="22"/>
+          <w:szCs w:val="22"/>
+        </w:rPr>
+        <w:t xml:space="preserve">2b.ii </w:t>
+      </w:r>
+      <w:r>
+        <w:rPr>
+          <w:rFonts w:ascii="Times New Roman" w:hAnsi="Times New Roman" w:cs="Times New Roman"/>
+          <w:b/>
+          <w:sz w:val="22"/>
+          <w:szCs w:val="22"/>
+        </w:rPr>
+        <w:t>Second Level of Decomposition</w:t>
+      </w:r>
+    </w:p>
+    <w:p>
+      <w:pPr>
+        <w:jc w:val="both"/>
+        <w:rPr>
+          <w:rFonts w:ascii="Times New Roman" w:hAnsi="Times New Roman" w:cs="Times New Roman"/>
+          <w:sz w:val="22"/>
+          <w:szCs w:val="22"/>
+        </w:rPr>
+      </w:pPr>
+    </w:p>
+    <w:p>
+      <w:pPr>
+        <w:jc w:val="both"/>
+        <w:rPr>
+          <w:rFonts w:ascii="Times New Roman" w:hAnsi="Times New Roman" w:cs="Times New Roman"/>
+          <w:sz w:val="22"/>
+          <w:szCs w:val="22"/>
+        </w:rPr>
+      </w:pPr>
+      <w:r>
+        <w:rPr>
+          <w:rFonts w:ascii="Times New Roman" w:hAnsi="Times New Roman" w:cs="Times New Roman"/>
+          <w:sz w:val="22"/>
+          <w:szCs w:val="22"/>
+        </w:rPr>
+        <w:t>A second level of decomposition</w:t>
+      </w:r>
+      <w:r>
+        <w:rPr>
+          <w:rFonts w:ascii="Times New Roman" w:hAnsi="Times New Roman" w:cs="Times New Roman"/>
+          <w:sz w:val="22"/>
+          <w:szCs w:val="22"/>
+        </w:rPr>
+        <w:t>, identif</w:t>
+      </w:r>
+      <w:r>
+        <w:rPr>
+          <w:rFonts w:ascii="Times New Roman" w:hAnsi="Times New Roman" w:cs="Times New Roman"/>
+          <w:sz w:val="22"/>
+          <w:szCs w:val="22"/>
+        </w:rPr>
+        <w:t>ying the main components within</w:t>
+      </w:r>
+      <w:r>
+        <w:rPr>
+          <w:rFonts w:ascii="Times New Roman" w:hAnsi="Times New Roman" w:cs="Times New Roman"/>
+          <w:sz w:val="22"/>
+          <w:szCs w:val="22"/>
+        </w:rPr>
+        <w:t xml:space="preserve"> package,</w:t>
+      </w:r>
+      <w:r>
+        <w:rPr>
+          <w:rFonts w:ascii="Times New Roman" w:hAnsi="Times New Roman" w:cs="Times New Roman"/>
+          <w:sz w:val="22"/>
+          <w:szCs w:val="22"/>
+        </w:rPr>
+        <w:t xml:space="preserve"> can be derived from Figure 1. </w:t>
+      </w:r>
+      <w:r>
+        <w:rPr>
+          <w:rFonts w:ascii="Times New Roman" w:hAnsi="Times New Roman" w:cs="Times New Roman"/>
+          <w:sz w:val="22"/>
+          <w:szCs w:val="22"/>
+        </w:rPr>
+        <w:t xml:space="preserve">This detailed decomposition highlights the </w:t>
+      </w:r>
+      <w:r>
+        <w:rPr>
+          <w:rFonts w:ascii="Times New Roman" w:hAnsi="Times New Roman" w:cs="Times New Roman"/>
+          <w:sz w:val="22"/>
+          <w:szCs w:val="22"/>
+        </w:rPr>
+        <w:t xml:space="preserve">major </w:t>
+      </w:r>
+      <w:r>
+        <w:rPr>
+          <w:rFonts w:ascii="Times New Roman" w:hAnsi="Times New Roman" w:cs="Times New Roman"/>
+          <w:sz w:val="22"/>
+          <w:szCs w:val="22"/>
+        </w:rPr>
+        <w:t xml:space="preserve">components </w:t>
+      </w:r>
+      <w:r>
+        <w:rPr>
+          <w:rFonts w:ascii="Times New Roman" w:hAnsi="Times New Roman" w:cs="Times New Roman"/>
+          <w:sz w:val="22"/>
+          <w:szCs w:val="22"/>
+        </w:rPr>
+        <w:t xml:space="preserve">present within the package. </w:t>
+      </w:r>
+      <w:r>
+        <w:rPr>
+          <w:rFonts w:ascii="Times New Roman" w:hAnsi="Times New Roman" w:cs="Times New Roman"/>
+          <w:sz w:val="22"/>
+          <w:szCs w:val="22"/>
+        </w:rPr>
+        <w:t>Note that components are units of computations and may be comprised of more than one class</w:t>
+      </w:r>
+      <w:r>
+        <w:rPr>
+          <w:rFonts w:ascii="Times New Roman" w:hAnsi="Times New Roman" w:cs="Times New Roman"/>
+          <w:sz w:val="22"/>
+          <w:szCs w:val="22"/>
+        </w:rPr>
+        <w:t xml:space="preserve"> (marked as &lt;&lt;main component&gt;&gt;</w:t>
+      </w:r>
+      <w:r>
+        <w:rPr>
+          <w:rFonts w:ascii="Times New Roman" w:hAnsi="Times New Roman" w:cs="Times New Roman"/>
+          <w:sz w:val="22"/>
+          <w:szCs w:val="22"/>
+        </w:rPr>
+        <w:t xml:space="preserve"> in diagrams</w:t>
+      </w:r>
+      <w:r>
+        <w:rPr>
+          <w:rFonts w:ascii="Times New Roman" w:hAnsi="Times New Roman" w:cs="Times New Roman"/>
+          <w:sz w:val="22"/>
+          <w:szCs w:val="22"/>
+        </w:rPr>
+        <w:t>).</w:t>
+      </w:r>
+      <w:r>
+        <w:rPr>
+          <w:rFonts w:ascii="Times New Roman" w:hAnsi="Times New Roman" w:cs="Times New Roman"/>
+          <w:sz w:val="22"/>
+          <w:szCs w:val="22"/>
         </w:rPr>
         <w:t xml:space="preserve"> </w:t>
       </w:r>
       <w:r>
         <w:rPr>
           <w:rFonts w:ascii="Times New Roman" w:hAnsi="Times New Roman" w:cs="Times New Roman"/>
-        </w:rPr>
-        <w:t>t</w:t>
-      </w:r>
-      <w:r>
-        <w:rPr>
-          <w:rFonts w:ascii="Times New Roman" w:hAnsi="Times New Roman" w:cs="Times New Roman"/>
-        </w:rPr>
-        <w:t>his package is</w:t>
-      </w:r>
-      <w:r>
-        <w:rPr>
-          <w:rFonts w:ascii="Times New Roman" w:hAnsi="Times New Roman" w:cs="Times New Roman"/>
-        </w:rPr>
-        <w:t xml:space="preserve"> </w:t>
-      </w:r>
-      <w:r>
-        <w:rPr>
-          <w:rFonts w:ascii="Times New Roman" w:hAnsi="Times New Roman" w:cs="Times New Roman"/>
-        </w:rPr>
-        <w:t>related to database interaction</w:t>
-      </w:r>
-      <w:r>
-        <w:rPr>
-          <w:rFonts w:ascii="Times New Roman" w:hAnsi="Times New Roman" w:cs="Times New Roman"/>
-        </w:rPr>
-        <w:t xml:space="preserve"> operations</w:t>
-      </w:r>
-      <w:r>
-        <w:rPr>
-          <w:rFonts w:ascii="Times New Roman" w:hAnsi="Times New Roman" w:cs="Times New Roman"/>
-        </w:rPr>
-        <w:t>.</w:t>
-      </w:r>
-      <w:r>
-        <w:rPr>
-          <w:rFonts w:ascii="Times New Roman" w:hAnsi="Times New Roman" w:cs="Times New Roman"/>
-        </w:rPr>
-        <w:t xml:space="preserve"> </w:t>
-      </w:r>
-      <w:r>
-        <w:rPr>
-          <w:rFonts w:ascii="Times New Roman" w:hAnsi="Times New Roman" w:cs="Times New Roman"/>
-        </w:rPr>
-        <w:t>The Healthy Eating Application uses a considerable amount of different types of queries to the database thus a separate package for this activity is warranted.</w:t>
-      </w:r>
-      <w:r>
-        <w:rPr>
-          <w:rFonts w:ascii="Times New Roman" w:hAnsi="Times New Roman" w:cs="Times New Roman"/>
-        </w:rPr>
-        <w:t xml:space="preserve"> </w:t>
-      </w:r>
-    </w:p>
-    <w:p>
-      <w:pPr>
-        <w:jc w:val="both"/>
-        <w:rPr>
-          <w:rFonts w:ascii="Times New Roman" w:hAnsi="Times New Roman" w:cs="Times New Roman"/>
-          <w:b/>
-        </w:rPr>
-      </w:pPr>
-    </w:p>
-    <w:p>
-      <w:pPr>
-        <w:jc w:val="both"/>
-        <w:rPr>
-          <w:rFonts w:ascii="Times New Roman" w:hAnsi="Times New Roman" w:cs="Times New Roman"/>
-          <w:b/>
-        </w:rPr>
-      </w:pPr>
-      <w:r>
-        <w:rPr>
-          <w:rFonts w:ascii="Times New Roman" w:hAnsi="Times New Roman" w:cs="Times New Roman"/>
-          <w:b/>
-        </w:rPr>
-        <w:t>Scoring System</w:t>
-      </w:r>
-      <w:r>
-        <w:rPr>
-          <w:rFonts w:ascii="Times New Roman" w:hAnsi="Times New Roman" w:cs="Times New Roman"/>
-          <w:b/>
-        </w:rPr>
-        <w:t xml:space="preserve">: </w:t>
-      </w:r>
-      <w:r>
-        <w:rPr>
-          <w:rFonts w:ascii="Times New Roman" w:hAnsi="Times New Roman" w:cs="Times New Roman"/>
-        </w:rPr>
-        <w:t>a</w:t>
-      </w:r>
-      <w:r>
-        <w:rPr>
-          <w:rFonts w:ascii="Times New Roman" w:hAnsi="Times New Roman" w:cs="Times New Roman"/>
-        </w:rPr>
-        <w:t xml:space="preserve"> c</w:t>
-      </w:r>
-      <w:r>
-        <w:rPr>
-          <w:rFonts w:ascii="Times New Roman" w:hAnsi="Times New Roman" w:cs="Times New Roman"/>
-        </w:rPr>
-        <w:t xml:space="preserve">ollection of classes </w:t>
-      </w:r>
-      <w:r>
-        <w:rPr>
-          <w:rFonts w:ascii="Times New Roman" w:hAnsi="Times New Roman" w:cs="Times New Roman"/>
-        </w:rPr>
-        <w:t>associated</w:t>
-      </w:r>
-      <w:r>
-        <w:rPr>
-          <w:rFonts w:ascii="Times New Roman" w:hAnsi="Times New Roman" w:cs="Times New Roman"/>
-        </w:rPr>
-        <w:t xml:space="preserve"> with evaluating user food logs and assigning appropriate scores. This package also contains operations linked to </w:t>
-      </w:r>
-      <w:r>
-        <w:rPr>
-          <w:rFonts w:ascii="Times New Roman" w:hAnsi="Times New Roman" w:cs="Times New Roman"/>
-        </w:rPr>
-        <w:t xml:space="preserve">determining if the user needs prompts for healthier eating choices. </w:t>
-      </w:r>
-    </w:p>
-    <w:p>
-      <w:pPr>
-        <w:jc w:val="both"/>
-        <w:rPr>
-          <w:rFonts w:ascii="Times New Roman" w:hAnsi="Times New Roman" w:cs="Times New Roman"/>
-          <w:u w:val="single"/>
-        </w:rPr>
-      </w:pPr>
-    </w:p>
-    <w:p>
-      <w:pPr>
-        <w:jc w:val="both"/>
-        <w:rPr>
-          <w:rFonts w:ascii="Times New Roman" w:hAnsi="Times New Roman" w:cs="Times New Roman"/>
-          <w:u w:val="single"/>
-        </w:rPr>
-      </w:pPr>
-    </w:p>
-    <w:p>
-      <w:pPr>
-        <w:jc w:val="both"/>
-        <w:rPr>
-          <w:rFonts w:ascii="Times New Roman" w:hAnsi="Times New Roman" w:cs="Times New Roman"/>
-          <w:b/>
-        </w:rPr>
-      </w:pPr>
-      <w:r>
-        <w:rPr>
-          <w:rFonts w:ascii="Times New Roman" w:hAnsi="Times New Roman" w:cs="Times New Roman"/>
-          <w:b/>
-        </w:rPr>
-        <w:t xml:space="preserve">2b.ii </w:t>
-      </w:r>
-      <w:r>
-        <w:rPr>
-          <w:rFonts w:ascii="Times New Roman" w:hAnsi="Times New Roman" w:cs="Times New Roman"/>
-          <w:b/>
-        </w:rPr>
-        <w:t>Second Level of Decomposition</w:t>
-      </w:r>
-    </w:p>
-    <w:p>
-      <w:pPr>
-        <w:jc w:val="both"/>
-        <w:rPr>
-          <w:rFonts w:ascii="Times New Roman" w:hAnsi="Times New Roman" w:cs="Times New Roman"/>
-        </w:rPr>
-      </w:pPr>
-    </w:p>
-    <w:p>
-      <w:pPr>
-        <w:jc w:val="both"/>
-        <w:rPr>
-          <w:rFonts w:ascii="Times New Roman" w:hAnsi="Times New Roman" w:cs="Times New Roman"/>
-        </w:rPr>
-      </w:pPr>
-      <w:r>
-        <w:rPr>
-          <w:rFonts w:ascii="Times New Roman" w:hAnsi="Times New Roman" w:cs="Times New Roman"/>
-        </w:rPr>
-        <w:t>A second level of decomposition</w:t>
-      </w:r>
-      <w:r>
-        <w:rPr>
-          <w:rFonts w:ascii="Times New Roman" w:hAnsi="Times New Roman" w:cs="Times New Roman"/>
-        </w:rPr>
-        <w:t>, identif</w:t>
-      </w:r>
-      <w:r>
-        <w:rPr>
-          <w:rFonts w:ascii="Times New Roman" w:hAnsi="Times New Roman" w:cs="Times New Roman"/>
-        </w:rPr>
-        <w:t>ying the main components within</w:t>
-      </w:r>
-      <w:r>
-        <w:rPr>
-          <w:rFonts w:ascii="Times New Roman" w:hAnsi="Times New Roman" w:cs="Times New Roman"/>
-        </w:rPr>
-        <w:t xml:space="preserve"> package,</w:t>
-      </w:r>
-      <w:r>
-        <w:rPr>
-          <w:rFonts w:ascii="Times New Roman" w:hAnsi="Times New Roman" w:cs="Times New Roman"/>
-        </w:rPr>
-        <w:t xml:space="preserve"> can be derived from Figure 1. </w:t>
-      </w:r>
-      <w:r>
-        <w:rPr>
-          <w:rFonts w:ascii="Times New Roman" w:hAnsi="Times New Roman" w:cs="Times New Roman"/>
-        </w:rPr>
-        <w:t xml:space="preserve">This detailed decomposition highlights the </w:t>
-      </w:r>
-      <w:r>
-        <w:rPr>
-          <w:rFonts w:ascii="Times New Roman" w:hAnsi="Times New Roman" w:cs="Times New Roman"/>
-        </w:rPr>
-        <w:t xml:space="preserve">major </w:t>
-      </w:r>
-      <w:r>
-        <w:rPr>
-          <w:rFonts w:ascii="Times New Roman" w:hAnsi="Times New Roman" w:cs="Times New Roman"/>
-        </w:rPr>
-        <w:t xml:space="preserve">components </w:t>
-      </w:r>
-      <w:r>
-        <w:rPr>
-          <w:rFonts w:ascii="Times New Roman" w:hAnsi="Times New Roman" w:cs="Times New Roman"/>
-        </w:rPr>
-        <w:t xml:space="preserve">present within the package. </w:t>
-      </w:r>
-      <w:r>
-        <w:rPr>
-          <w:rFonts w:ascii="Times New Roman" w:hAnsi="Times New Roman" w:cs="Times New Roman"/>
-        </w:rPr>
-        <w:t>Note that components are units of computations and may be comprised of more than one class</w:t>
-      </w:r>
-      <w:r>
-        <w:rPr>
-          <w:rFonts w:ascii="Times New Roman" w:hAnsi="Times New Roman" w:cs="Times New Roman"/>
-        </w:rPr>
-        <w:t xml:space="preserve"> (marked as &lt;&lt;main component&gt;&gt;</w:t>
-      </w:r>
-      <w:r>
-        <w:rPr>
-          <w:rFonts w:ascii="Times New Roman" w:hAnsi="Times New Roman" w:cs="Times New Roman"/>
-        </w:rPr>
-        <w:t xml:space="preserve"> in diagrams</w:t>
-      </w:r>
-      <w:r>
-        <w:rPr>
-          <w:rFonts w:ascii="Times New Roman" w:hAnsi="Times New Roman" w:cs="Times New Roman"/>
-        </w:rPr>
-        <w:t>).</w:t>
-      </w:r>
-      <w:r>
-        <w:rPr>
-          <w:rFonts w:ascii="Times New Roman" w:hAnsi="Times New Roman" w:cs="Times New Roman"/>
-        </w:rPr>
-        <w:t xml:space="preserve"> </w:t>
-      </w:r>
-      <w:r>
-        <w:rPr>
-          <w:rFonts w:ascii="Times New Roman" w:hAnsi="Times New Roman" w:cs="Times New Roman"/>
+          <w:sz w:val="22"/>
+          <w:szCs w:val="22"/>
         </w:rPr>
         <w:t>O</w:t>
       </w:r>
       <w:r>
         <w:rPr>
           <w:rFonts w:ascii="Times New Roman" w:hAnsi="Times New Roman" w:cs="Times New Roman"/>
+          <w:sz w:val="22"/>
+          <w:szCs w:val="22"/>
         </w:rPr>
         <w:t xml:space="preserve">ther </w:t>
       </w:r>
       <w:r>
         <w:rPr>
           <w:rFonts w:ascii="Times New Roman" w:hAnsi="Times New Roman" w:cs="Times New Roman"/>
+          <w:sz w:val="22"/>
+          <w:szCs w:val="22"/>
         </w:rPr>
         <w:t xml:space="preserve">noteworthy </w:t>
       </w:r>
       <w:r>
         <w:rPr>
           <w:rFonts w:ascii="Times New Roman" w:hAnsi="Times New Roman" w:cs="Times New Roman"/>
+          <w:sz w:val="22"/>
+          <w:szCs w:val="22"/>
         </w:rPr>
         <w:t xml:space="preserve">packages </w:t>
       </w:r>
       <w:r>
         <w:rPr>
           <w:rFonts w:ascii="Times New Roman" w:hAnsi="Times New Roman" w:cs="Times New Roman"/>
+          <w:sz w:val="22"/>
+          <w:szCs w:val="22"/>
         </w:rPr>
         <w:t xml:space="preserve">are also </w:t>
       </w:r>
       <w:r>
         <w:rPr>
           <w:rFonts w:ascii="Times New Roman" w:hAnsi="Times New Roman" w:cs="Times New Roman"/>
+          <w:sz w:val="22"/>
+          <w:szCs w:val="22"/>
         </w:rPr>
         <w:t>shown</w:t>
       </w:r>
       <w:r>
         <w:rPr>
           <w:rFonts w:ascii="Times New Roman" w:hAnsi="Times New Roman" w:cs="Times New Roman"/>
+          <w:sz w:val="22"/>
+          <w:szCs w:val="22"/>
         </w:rPr>
         <w:t xml:space="preserve">. </w:t>
       </w:r>
@@ -923,34 +1102,42 @@
         <w:jc w:val="both"/>
         <w:rPr>
           <w:rFonts w:ascii="Times New Roman" w:hAnsi="Times New Roman" w:cs="Times New Roman"/>
-        </w:rPr>
-      </w:pPr>
-    </w:p>
-    <w:p>
-      <w:pPr>
-        <w:jc w:val="both"/>
-        <w:rPr>
-          <w:rFonts w:ascii="Times New Roman" w:hAnsi="Times New Roman" w:cs="Times New Roman"/>
-        </w:rPr>
-      </w:pPr>
-    </w:p>
-    <w:p>
-      <w:pPr>
-        <w:jc w:val="both"/>
-        <w:rPr>
-          <w:rFonts w:ascii="Times New Roman" w:hAnsi="Times New Roman" w:cs="Times New Roman"/>
-        </w:rPr>
-      </w:pPr>
-      <w:r>
-        <w:rPr>
-          <w:rFonts w:ascii="Times New Roman" w:hAnsi="Times New Roman" w:cs="Times New Roman"/>
+          <w:sz w:val="22"/>
+          <w:szCs w:val="22"/>
+        </w:rPr>
+      </w:pPr>
+    </w:p>
+    <w:p>
+      <w:pPr>
+        <w:jc w:val="both"/>
+        <w:rPr>
+          <w:rFonts w:ascii="Times New Roman" w:hAnsi="Times New Roman" w:cs="Times New Roman"/>
+          <w:sz w:val="22"/>
+          <w:szCs w:val="22"/>
+        </w:rPr>
+      </w:pPr>
+    </w:p>
+    <w:p>
+      <w:pPr>
+        <w:jc w:val="both"/>
+        <w:rPr>
+          <w:rFonts w:ascii="Times New Roman" w:hAnsi="Times New Roman" w:cs="Times New Roman"/>
+          <w:sz w:val="22"/>
+          <w:szCs w:val="22"/>
+        </w:rPr>
+      </w:pPr>
+      <w:r>
+        <w:rPr>
+          <w:rFonts w:ascii="Times New Roman" w:hAnsi="Times New Roman" w:cs="Times New Roman"/>
+          <w:sz w:val="22"/>
+          <w:szCs w:val="22"/>
         </w:rPr>
         <w:t>The User Interface package contains the User Profile component; this is shown in Figure 2.</w:t>
       </w:r>
     </w:p>
     <w:p>
       <w:pPr>
-        <w:jc w:val="both"/>
+        <w:jc w:val="center"/>
         <w:rPr>
           <w:rFonts w:ascii="Times New Roman" w:hAnsi="Times New Roman" w:cs="Times New Roman"/>
         </w:rPr>
@@ -959,10 +1146,10 @@
         <w:rPr>
           <w:rFonts w:ascii="Times New Roman" w:hAnsi="Times New Roman" w:cs="Times New Roman"/>
           <w:noProof/>
-          <w:lang w:val="en-CA" w:eastAsia="en-CA"/>
+          <w:lang w:eastAsia="ko-KR"/>
         </w:rPr>
         <w:drawing>
-          <wp:inline distT="0" distB="0" distL="0" distR="0" wp14:anchorId="41359CA6" wp14:editId="76A4B304">
+          <wp:inline distT="0" distB="0" distL="0" distR="0">
             <wp:extent cx="2615184" cy="1752931"/>
             <wp:effectExtent l="0" t="0" r="1270" b="0"/>
             <wp:docPr id="5" name="Picture 5"/>
@@ -977,10 +1164,10 @@
                     <pic:cNvPicPr/>
                   </pic:nvPicPr>
                   <pic:blipFill>
-                    <a:blip r:embed="rId7">
+                    <a:blip r:embed="rId6">
                       <a:extLst>
                         <a:ext uri="{28A0092B-C50C-407E-A947-70E740481C1C}">
-                          <a14:useLocalDpi xmlns:a14="http://schemas.microsoft.com/office/drawing/2010/main" val="0"/>
+                          <a14:useLocalDpi xmlns:a14="http://schemas.microsoft.com/office/drawing/2010/main" xmlns:wps="http://schemas.microsoft.com/office/word/2010/wordprocessingShape" xmlns:wpi="http://schemas.microsoft.com/office/word/2010/wordprocessingInk" xmlns:wpg="http://schemas.microsoft.com/office/word/2010/wordprocessingGroup" xmlns:w14="http://schemas.microsoft.com/office/word/2010/wordml" xmlns:w="http://schemas.openxmlformats.org/wordprocessingml/2006/main" xmlns:w10="urn:schemas-microsoft-com:office:word" xmlns:wp14="http://schemas.microsoft.com/office/word/2010/wordprocessingDrawing" xmlns:v="urn:schemas-microsoft-com:vml" xmlns:o="urn:schemas-microsoft-com:office:office" xmlns:mc="http://schemas.openxmlformats.org/markup-compatibility/2006" xmlns:wpc="http://schemas.microsoft.com/office/word/2010/wordprocessingCanvas" xmlns="" val="0"/>
                         </a:ext>
                       </a:extLst>
                     </a:blip>
@@ -1006,7 +1193,7 @@
     </w:p>
     <w:p>
       <w:pPr>
-        <w:jc w:val="both"/>
+        <w:jc w:val="center"/>
         <w:rPr>
           <w:rFonts w:ascii="Times New Roman" w:hAnsi="Times New Roman" w:cs="Times New Roman"/>
           <w:sz w:val="20"/>
@@ -1053,12 +1240,16 @@
         <w:rPr>
           <w:rFonts w:ascii="Times New Roman" w:hAnsi="Times New Roman" w:cs="Times New Roman"/>
           <w:b/>
-        </w:rPr>
-      </w:pPr>
-      <w:r>
-        <w:rPr>
-          <w:rFonts w:ascii="Times New Roman" w:hAnsi="Times New Roman" w:cs="Times New Roman"/>
-          <w:b/>
+          <w:sz w:val="22"/>
+          <w:szCs w:val="22"/>
+        </w:rPr>
+      </w:pPr>
+      <w:r>
+        <w:rPr>
+          <w:rFonts w:ascii="Times New Roman" w:hAnsi="Times New Roman" w:cs="Times New Roman"/>
+          <w:b/>
+          <w:sz w:val="22"/>
+          <w:szCs w:val="22"/>
         </w:rPr>
         <w:t>User Profile component:</w:t>
       </w:r>
@@ -1066,18 +1257,24 @@
         <w:rPr>
           <w:rFonts w:ascii="Times New Roman" w:hAnsi="Times New Roman" w:cs="Times New Roman"/>
           <w:b/>
+          <w:sz w:val="22"/>
+          <w:szCs w:val="22"/>
         </w:rPr>
         <w:t xml:space="preserve"> </w:t>
       </w:r>
       <w:r>
         <w:rPr>
           <w:rFonts w:ascii="Times New Roman" w:hAnsi="Times New Roman" w:cs="Times New Roman"/>
+          <w:sz w:val="22"/>
+          <w:szCs w:val="22"/>
         </w:rPr>
         <w:t>i</w:t>
       </w:r>
       <w:r>
         <w:rPr>
           <w:rFonts w:ascii="Times New Roman" w:hAnsi="Times New Roman" w:cs="Times New Roman"/>
+          <w:sz w:val="22"/>
+          <w:szCs w:val="22"/>
         </w:rPr>
         <w:t xml:space="preserve">n accordance with the repository style there is one central data structure that represents the current state; for the Healthy Eating Application this is the user profile page. The user’s profile will contain a list of all the user’s food log entries for the current month (earlier entries can be seen by selecting a specific month and year). This component also has the option to display reports with graphical representation of user’s food related data for archiving. Furthermore, the user’s current score, and food optimization suggestions, friend’s feedback for logged entries and social media elements are to be displayed and accessed from the profile.  </w:t>
       </w:r>
@@ -1087,11 +1284,15 @@
         <w:jc w:val="both"/>
         <w:rPr>
           <w:rFonts w:ascii="Times New Roman" w:hAnsi="Times New Roman" w:cs="Times New Roman"/>
-        </w:rPr>
-      </w:pPr>
-      <w:r>
-        <w:rPr>
-          <w:rFonts w:ascii="Times New Roman" w:hAnsi="Times New Roman" w:cs="Times New Roman"/>
+          <w:sz w:val="22"/>
+          <w:szCs w:val="22"/>
+        </w:rPr>
+      </w:pPr>
+      <w:r>
+        <w:rPr>
+          <w:rFonts w:ascii="Times New Roman" w:hAnsi="Times New Roman" w:cs="Times New Roman"/>
+          <w:sz w:val="22"/>
+          <w:szCs w:val="22"/>
           <w:highlight w:val="red"/>
         </w:rPr>
         <w:t>PROF SAYS NEED TO MENTION THE SPECIC TYPE OF DATA STRUCTURE USED</w:t>
@@ -1099,6 +1300,8 @@
       <w:r>
         <w:rPr>
           <w:rFonts w:ascii="Times New Roman" w:hAnsi="Times New Roman" w:cs="Times New Roman"/>
+          <w:sz w:val="22"/>
+          <w:szCs w:val="22"/>
         </w:rPr>
         <w:t xml:space="preserve"> </w:t>
       </w:r>
@@ -1108,52 +1311,51 @@
         <w:jc w:val="both"/>
         <w:rPr>
           <w:rFonts w:ascii="Times New Roman" w:hAnsi="Times New Roman" w:cs="Times New Roman"/>
-        </w:rPr>
-      </w:pPr>
-      <w:r>
-        <w:rPr>
-          <w:rFonts w:ascii="Times New Roman" w:hAnsi="Times New Roman" w:cs="Times New Roman"/>
+          <w:b/>
+          <w:sz w:val="22"/>
+          <w:szCs w:val="22"/>
+        </w:rPr>
+      </w:pPr>
+      <w:r>
+        <w:rPr>
+          <w:rFonts w:ascii="Times New Roman" w:hAnsi="Times New Roman" w:cs="Times New Roman"/>
+          <w:sz w:val="22"/>
+          <w:szCs w:val="22"/>
         </w:rPr>
         <w:t xml:space="preserve">Moreover, there are several independent components that operate on this central data structure. </w:t>
       </w:r>
     </w:p>
     <w:p>
       <w:pPr>
-        <w:jc w:val="both"/>
-        <w:rPr>
-          <w:rFonts w:ascii="Times New Roman" w:hAnsi="Times New Roman" w:cs="Times New Roman"/>
-          <w:b/>
-        </w:rPr>
-      </w:pPr>
-    </w:p>
-    <w:p>
-      <w:pPr>
-        <w:jc w:val="both"/>
-        <w:rPr>
-          <w:rFonts w:ascii="Times New Roman" w:hAnsi="Times New Roman" w:cs="Times New Roman"/>
-          <w:b/>
-        </w:rPr>
-      </w:pPr>
-    </w:p>
-    <w:p>
-      <w:pPr>
-        <w:jc w:val="both"/>
-        <w:rPr>
-          <w:rFonts w:ascii="Times New Roman" w:hAnsi="Times New Roman" w:cs="Times New Roman"/>
-          <w:b/>
-        </w:rPr>
-      </w:pPr>
-    </w:p>
-    <w:p>
-      <w:pPr>
-        <w:jc w:val="both"/>
-        <w:rPr>
-          <w:rFonts w:ascii="Times New Roman" w:hAnsi="Times New Roman" w:cs="Times New Roman"/>
-        </w:rPr>
-      </w:pPr>
-      <w:r>
-        <w:rPr>
-          <w:rFonts w:ascii="Times New Roman" w:hAnsi="Times New Roman" w:cs="Times New Roman"/>
+        <w:rPr>
+          <w:rFonts w:ascii="Times New Roman" w:hAnsi="Times New Roman" w:cs="Times New Roman"/>
+          <w:sz w:val="22"/>
+          <w:szCs w:val="22"/>
+        </w:rPr>
+      </w:pPr>
+      <w:r>
+        <w:rPr>
+          <w:rFonts w:ascii="Times New Roman" w:hAnsi="Times New Roman" w:cs="Times New Roman"/>
+          <w:sz w:val="22"/>
+          <w:szCs w:val="22"/>
+        </w:rPr>
+        <w:br w:type="page"/>
+      </w:r>
+    </w:p>
+    <w:p>
+      <w:pPr>
+        <w:jc w:val="both"/>
+        <w:rPr>
+          <w:rFonts w:ascii="Times New Roman" w:hAnsi="Times New Roman" w:cs="Times New Roman"/>
+          <w:sz w:val="22"/>
+          <w:szCs w:val="22"/>
+        </w:rPr>
+      </w:pPr>
+      <w:r>
+        <w:rPr>
+          <w:rFonts w:ascii="Times New Roman" w:hAnsi="Times New Roman" w:cs="Times New Roman"/>
+          <w:sz w:val="22"/>
+          <w:szCs w:val="22"/>
         </w:rPr>
         <w:lastRenderedPageBreak/>
         <w:t>The Database Interaction packag</w:t>
@@ -1161,42 +1363,56 @@
       <w:r>
         <w:rPr>
           <w:rFonts w:ascii="Times New Roman" w:hAnsi="Times New Roman" w:cs="Times New Roman"/>
+          <w:sz w:val="22"/>
+          <w:szCs w:val="22"/>
         </w:rPr>
         <w:t>e contains two essential sub packages</w:t>
       </w:r>
       <w:r>
         <w:rPr>
           <w:rFonts w:ascii="Times New Roman" w:hAnsi="Times New Roman" w:cs="Times New Roman"/>
+          <w:sz w:val="22"/>
+          <w:szCs w:val="22"/>
         </w:rPr>
         <w:t>; th</w:t>
       </w:r>
       <w:r>
         <w:rPr>
           <w:rFonts w:ascii="Times New Roman" w:hAnsi="Times New Roman" w:cs="Times New Roman"/>
+          <w:sz w:val="22"/>
+          <w:szCs w:val="22"/>
         </w:rPr>
         <w:t>ese</w:t>
       </w:r>
       <w:r>
         <w:rPr>
           <w:rFonts w:ascii="Times New Roman" w:hAnsi="Times New Roman" w:cs="Times New Roman"/>
+          <w:sz w:val="22"/>
+          <w:szCs w:val="22"/>
         </w:rPr>
         <w:t xml:space="preserve"> </w:t>
       </w:r>
       <w:r>
         <w:rPr>
           <w:rFonts w:ascii="Times New Roman" w:hAnsi="Times New Roman" w:cs="Times New Roman"/>
+          <w:sz w:val="22"/>
+          <w:szCs w:val="22"/>
         </w:rPr>
         <w:t>are</w:t>
       </w:r>
       <w:r>
         <w:rPr>
           <w:rFonts w:ascii="Times New Roman" w:hAnsi="Times New Roman" w:cs="Times New Roman"/>
+          <w:sz w:val="22"/>
+          <w:szCs w:val="22"/>
         </w:rPr>
         <w:t xml:space="preserve"> shown in Figure 3</w:t>
       </w:r>
       <w:r>
         <w:rPr>
           <w:rFonts w:ascii="Times New Roman" w:hAnsi="Times New Roman" w:cs="Times New Roman"/>
+          <w:sz w:val="22"/>
+          <w:szCs w:val="22"/>
         </w:rPr>
         <w:t>.</w:t>
       </w:r>
@@ -1211,7 +1427,7 @@
     </w:p>
     <w:p>
       <w:pPr>
-        <w:jc w:val="both"/>
+        <w:jc w:val="center"/>
         <w:rPr>
           <w:rFonts w:ascii="Times New Roman" w:hAnsi="Times New Roman" w:cs="Times New Roman"/>
         </w:rPr>
@@ -1220,10 +1436,10 @@
         <w:rPr>
           <w:rFonts w:ascii="Times New Roman" w:hAnsi="Times New Roman" w:cs="Times New Roman"/>
           <w:noProof/>
-          <w:lang w:val="en-CA" w:eastAsia="en-CA"/>
+          <w:lang w:eastAsia="ko-KR"/>
         </w:rPr>
         <w:drawing>
-          <wp:inline distT="0" distB="0" distL="0" distR="0" wp14:anchorId="18B14FC7" wp14:editId="26B17B96">
+          <wp:inline distT="0" distB="0" distL="0" distR="0">
             <wp:extent cx="2609704" cy="1750955"/>
             <wp:effectExtent l="0" t="0" r="6985" b="1905"/>
             <wp:docPr id="17" name="Picture 17"/>
@@ -1238,10 +1454,10 @@
                     <pic:cNvPicPr/>
                   </pic:nvPicPr>
                   <pic:blipFill>
-                    <a:blip r:embed="rId8">
+                    <a:blip r:embed="rId7">
                       <a:extLst>
                         <a:ext uri="{28A0092B-C50C-407E-A947-70E740481C1C}">
-                          <a14:useLocalDpi xmlns:a14="http://schemas.microsoft.com/office/drawing/2010/main" val="0"/>
+                          <a14:useLocalDpi xmlns:a14="http://schemas.microsoft.com/office/drawing/2010/main" xmlns:wps="http://schemas.microsoft.com/office/word/2010/wordprocessingShape" xmlns:wpi="http://schemas.microsoft.com/office/word/2010/wordprocessingInk" xmlns:wpg="http://schemas.microsoft.com/office/word/2010/wordprocessingGroup" xmlns:w14="http://schemas.microsoft.com/office/word/2010/wordml" xmlns:w="http://schemas.openxmlformats.org/wordprocessingml/2006/main" xmlns:w10="urn:schemas-microsoft-com:office:word" xmlns:wp14="http://schemas.microsoft.com/office/word/2010/wordprocessingDrawing" xmlns:v="urn:schemas-microsoft-com:vml" xmlns:o="urn:schemas-microsoft-com:office:office" xmlns:mc="http://schemas.openxmlformats.org/markup-compatibility/2006" xmlns:wpc="http://schemas.microsoft.com/office/word/2010/wordprocessingCanvas" xmlns="" val="0"/>
                         </a:ext>
                       </a:extLst>
                     </a:blip>
@@ -1264,16 +1480,10 @@
           </wp:inline>
         </w:drawing>
       </w:r>
-      <w:r>
-        <w:rPr>
-          <w:rFonts w:ascii="Times New Roman" w:hAnsi="Times New Roman" w:cs="Times New Roman"/>
-        </w:rPr>
-        <w:tab/>
-      </w:r>
-    </w:p>
-    <w:p>
-      <w:pPr>
-        <w:jc w:val="both"/>
+    </w:p>
+    <w:p>
+      <w:pPr>
+        <w:jc w:val="center"/>
         <w:rPr>
           <w:rFonts w:ascii="Times New Roman" w:hAnsi="Times New Roman" w:cs="Times New Roman"/>
           <w:sz w:val="20"/>
@@ -1302,12 +1512,16 @@
         <w:jc w:val="both"/>
         <w:rPr>
           <w:rFonts w:ascii="Times New Roman" w:hAnsi="Times New Roman" w:cs="Times New Roman"/>
-        </w:rPr>
-      </w:pPr>
-      <w:r>
-        <w:rPr>
-          <w:rFonts w:ascii="Times New Roman" w:hAnsi="Times New Roman" w:cs="Times New Roman"/>
-          <w:b/>
+          <w:sz w:val="22"/>
+          <w:szCs w:val="22"/>
+        </w:rPr>
+      </w:pPr>
+      <w:r>
+        <w:rPr>
+          <w:rFonts w:ascii="Times New Roman" w:hAnsi="Times New Roman" w:cs="Times New Roman"/>
+          <w:b/>
+          <w:sz w:val="22"/>
+          <w:szCs w:val="22"/>
         </w:rPr>
         <w:t>Access and Modify Transactions:</w:t>
       </w:r>
@@ -1315,30 +1529,40 @@
         <w:rPr>
           <w:rFonts w:ascii="Times New Roman" w:hAnsi="Times New Roman" w:cs="Times New Roman"/>
           <w:b/>
+          <w:sz w:val="22"/>
+          <w:szCs w:val="22"/>
         </w:rPr>
         <w:t xml:space="preserve"> </w:t>
       </w:r>
       <w:r>
         <w:rPr>
           <w:rFonts w:ascii="Times New Roman" w:hAnsi="Times New Roman" w:cs="Times New Roman"/>
+          <w:sz w:val="22"/>
+          <w:szCs w:val="22"/>
         </w:rPr>
         <w:t>this sub-</w:t>
       </w:r>
       <w:r>
         <w:rPr>
           <w:rFonts w:ascii="Times New Roman" w:hAnsi="Times New Roman" w:cs="Times New Roman"/>
+          <w:sz w:val="22"/>
+          <w:szCs w:val="22"/>
         </w:rPr>
         <w:t>package is used by other main components in order to access and modify data in the database. It was not classified as a main com</w:t>
       </w:r>
       <w:r>
         <w:rPr>
           <w:rFonts w:ascii="Times New Roman" w:hAnsi="Times New Roman" w:cs="Times New Roman"/>
+          <w:sz w:val="22"/>
+          <w:szCs w:val="22"/>
         </w:rPr>
         <w:t xml:space="preserve">ponent as it is better suited as a utility component. </w:t>
       </w:r>
       <w:r>
         <w:rPr>
           <w:rFonts w:ascii="Times New Roman" w:hAnsi="Times New Roman" w:cs="Times New Roman"/>
+          <w:sz w:val="22"/>
+          <w:szCs w:val="22"/>
         </w:rPr>
         <w:t xml:space="preserve"> </w:t>
       </w:r>
@@ -1348,20 +1572,26 @@
         <w:jc w:val="both"/>
         <w:rPr>
           <w:rFonts w:ascii="Times New Roman" w:hAnsi="Times New Roman" w:cs="Times New Roman"/>
-        </w:rPr>
-      </w:pPr>
-    </w:p>
-    <w:p>
-      <w:pPr>
-        <w:jc w:val="both"/>
-        <w:rPr>
-          <w:rFonts w:ascii="Times New Roman" w:hAnsi="Times New Roman" w:cs="Times New Roman"/>
-        </w:rPr>
-      </w:pPr>
-      <w:r>
-        <w:rPr>
-          <w:rFonts w:ascii="Times New Roman" w:hAnsi="Times New Roman" w:cs="Times New Roman"/>
-          <w:b/>
+          <w:sz w:val="22"/>
+          <w:szCs w:val="22"/>
+        </w:rPr>
+      </w:pPr>
+    </w:p>
+    <w:p>
+      <w:pPr>
+        <w:jc w:val="both"/>
+        <w:rPr>
+          <w:rFonts w:ascii="Times New Roman" w:hAnsi="Times New Roman" w:cs="Times New Roman"/>
+          <w:sz w:val="22"/>
+          <w:szCs w:val="22"/>
+        </w:rPr>
+      </w:pPr>
+      <w:r>
+        <w:rPr>
+          <w:rFonts w:ascii="Times New Roman" w:hAnsi="Times New Roman" w:cs="Times New Roman"/>
+          <w:b/>
+          <w:sz w:val="22"/>
+          <w:szCs w:val="22"/>
         </w:rPr>
         <w:t>Exceptions:</w:t>
       </w:r>
@@ -1369,30 +1599,40 @@
         <w:rPr>
           <w:rFonts w:ascii="Times New Roman" w:hAnsi="Times New Roman" w:cs="Times New Roman"/>
           <w:b/>
+          <w:sz w:val="22"/>
+          <w:szCs w:val="22"/>
         </w:rPr>
         <w:t xml:space="preserve"> </w:t>
       </w:r>
       <w:r>
         <w:rPr>
           <w:rFonts w:ascii="Times New Roman" w:hAnsi="Times New Roman" w:cs="Times New Roman"/>
+          <w:sz w:val="22"/>
+          <w:szCs w:val="22"/>
         </w:rPr>
         <w:t>this sub-package is to handle any erroneous modifications or accesses that the user might attempt.</w:t>
       </w:r>
       <w:r>
         <w:rPr>
           <w:rFonts w:ascii="Times New Roman" w:hAnsi="Times New Roman" w:cs="Times New Roman"/>
+          <w:sz w:val="22"/>
+          <w:szCs w:val="22"/>
         </w:rPr>
         <w:t xml:space="preserve"> </w:t>
       </w:r>
       <w:r>
         <w:rPr>
           <w:rFonts w:ascii="Times New Roman" w:hAnsi="Times New Roman" w:cs="Times New Roman"/>
+          <w:sz w:val="22"/>
+          <w:szCs w:val="22"/>
         </w:rPr>
         <w:t xml:space="preserve">This does not provide any core functionality and thus was not classified as a main component. </w:t>
       </w:r>
       <w:r>
         <w:rPr>
           <w:rFonts w:ascii="Times New Roman" w:hAnsi="Times New Roman" w:cs="Times New Roman"/>
+          <w:sz w:val="22"/>
+          <w:szCs w:val="22"/>
         </w:rPr>
         <w:t xml:space="preserve"> </w:t>
       </w:r>
@@ -1402,114 +1642,114 @@
         <w:jc w:val="both"/>
         <w:rPr>
           <w:rFonts w:ascii="Times New Roman" w:hAnsi="Times New Roman" w:cs="Times New Roman"/>
-        </w:rPr>
-      </w:pPr>
-    </w:p>
-    <w:p>
-      <w:pPr>
-        <w:jc w:val="both"/>
-        <w:rPr>
-          <w:rFonts w:ascii="Times New Roman" w:hAnsi="Times New Roman" w:cs="Times New Roman"/>
-        </w:rPr>
-      </w:pPr>
-    </w:p>
-    <w:p>
-      <w:pPr>
-        <w:jc w:val="both"/>
-        <w:rPr>
-          <w:rFonts w:ascii="Times New Roman" w:hAnsi="Times New Roman" w:cs="Times New Roman"/>
-        </w:rPr>
-      </w:pPr>
-      <w:r>
-        <w:rPr>
-          <w:rFonts w:ascii="Times New Roman" w:hAnsi="Times New Roman" w:cs="Times New Roman"/>
-        </w:rPr>
-        <w:t xml:space="preserve">The </w:t>
-      </w:r>
-      <w:r>
-        <w:rPr>
-          <w:rFonts w:ascii="Times New Roman" w:hAnsi="Times New Roman" w:cs="Times New Roman"/>
-        </w:rPr>
-        <w:t>User Information Management</w:t>
-      </w:r>
-      <w:r>
-        <w:rPr>
-          <w:rFonts w:ascii="Times New Roman" w:hAnsi="Times New Roman" w:cs="Times New Roman"/>
-        </w:rPr>
-        <w:t xml:space="preserve"> package contains the </w:t>
-      </w:r>
-      <w:r>
-        <w:rPr>
-          <w:rFonts w:ascii="Times New Roman" w:hAnsi="Times New Roman" w:cs="Times New Roman"/>
+          <w:sz w:val="22"/>
+          <w:szCs w:val="22"/>
+        </w:rPr>
+      </w:pPr>
+    </w:p>
+    <w:p>
+      <w:pPr>
+        <w:jc w:val="both"/>
+        <w:rPr>
+          <w:rFonts w:ascii="Times New Roman" w:hAnsi="Times New Roman" w:cs="Times New Roman"/>
+          <w:sz w:val="22"/>
+          <w:szCs w:val="22"/>
+        </w:rPr>
+      </w:pPr>
+    </w:p>
+    <w:p>
+      <w:pPr>
+        <w:jc w:val="both"/>
+        <w:rPr>
+          <w:rFonts w:ascii="Times New Roman" w:hAnsi="Times New Roman" w:cs="Times New Roman"/>
+          <w:sz w:val="22"/>
+          <w:szCs w:val="22"/>
+        </w:rPr>
+      </w:pPr>
+      <w:r>
+        <w:rPr>
+          <w:rFonts w:ascii="Times New Roman" w:hAnsi="Times New Roman" w:cs="Times New Roman"/>
+          <w:sz w:val="22"/>
+          <w:szCs w:val="22"/>
+        </w:rPr>
+        <w:t xml:space="preserve">The User Information Management package contains the </w:t>
+      </w:r>
+      <w:r>
+        <w:rPr>
+          <w:rFonts w:ascii="Times New Roman" w:hAnsi="Times New Roman" w:cs="Times New Roman"/>
+          <w:sz w:val="22"/>
+          <w:szCs w:val="22"/>
         </w:rPr>
         <w:t>several important</w:t>
       </w:r>
       <w:r>
         <w:rPr>
           <w:rFonts w:ascii="Times New Roman" w:hAnsi="Times New Roman" w:cs="Times New Roman"/>
+          <w:sz w:val="22"/>
+          <w:szCs w:val="22"/>
         </w:rPr>
         <w:t xml:space="preserve"> component</w:t>
       </w:r>
       <w:r>
         <w:rPr>
           <w:rFonts w:ascii="Times New Roman" w:hAnsi="Times New Roman" w:cs="Times New Roman"/>
+          <w:sz w:val="22"/>
+          <w:szCs w:val="22"/>
         </w:rPr>
         <w:t>s</w:t>
       </w:r>
       <w:r>
         <w:rPr>
           <w:rFonts w:ascii="Times New Roman" w:hAnsi="Times New Roman" w:cs="Times New Roman"/>
+          <w:sz w:val="22"/>
+          <w:szCs w:val="22"/>
         </w:rPr>
         <w:t>; th</w:t>
       </w:r>
       <w:r>
         <w:rPr>
           <w:rFonts w:ascii="Times New Roman" w:hAnsi="Times New Roman" w:cs="Times New Roman"/>
+          <w:sz w:val="22"/>
+          <w:szCs w:val="22"/>
         </w:rPr>
         <w:t>ese</w:t>
       </w:r>
       <w:r>
         <w:rPr>
           <w:rFonts w:ascii="Times New Roman" w:hAnsi="Times New Roman" w:cs="Times New Roman"/>
+          <w:sz w:val="22"/>
+          <w:szCs w:val="22"/>
         </w:rPr>
         <w:t xml:space="preserve"> </w:t>
       </w:r>
       <w:r>
         <w:rPr>
           <w:rFonts w:ascii="Times New Roman" w:hAnsi="Times New Roman" w:cs="Times New Roman"/>
+          <w:sz w:val="22"/>
+          <w:szCs w:val="22"/>
         </w:rPr>
         <w:t>are</w:t>
       </w:r>
       <w:r>
         <w:rPr>
           <w:rFonts w:ascii="Times New Roman" w:hAnsi="Times New Roman" w:cs="Times New Roman"/>
-        </w:rPr>
-        <w:t xml:space="preserve"> shown in Figure </w:t>
-      </w:r>
-      <w:r>
-        <w:rPr>
-          <w:rFonts w:ascii="Times New Roman" w:hAnsi="Times New Roman" w:cs="Times New Roman"/>
-        </w:rPr>
-        <w:t>4</w:t>
-      </w:r>
-      <w:r>
-        <w:rPr>
-          <w:rFonts w:ascii="Times New Roman" w:hAnsi="Times New Roman" w:cs="Times New Roman"/>
-        </w:rPr>
-        <w:t>.</w:t>
-      </w:r>
-    </w:p>
-    <w:p>
-      <w:pPr>
-        <w:jc w:val="both"/>
-        <w:rPr>
-          <w:rFonts w:ascii="Times New Roman" w:hAnsi="Times New Roman" w:cs="Times New Roman"/>
-        </w:rPr>
-      </w:pPr>
-    </w:p>
-    <w:p>
-      <w:pPr>
-        <w:jc w:val="both"/>
+          <w:sz w:val="22"/>
+          <w:szCs w:val="22"/>
+        </w:rPr>
+        <w:t xml:space="preserve"> shown in Figure 4.</w:t>
+      </w:r>
+    </w:p>
+    <w:p>
+      <w:pPr>
+        <w:jc w:val="both"/>
+        <w:rPr>
+          <w:rFonts w:ascii="Times New Roman" w:hAnsi="Times New Roman" w:cs="Times New Roman"/>
+        </w:rPr>
+      </w:pPr>
+    </w:p>
+    <w:p>
+      <w:pPr>
+        <w:jc w:val="center"/>
         <w:rPr>
           <w:rFonts w:ascii="Times New Roman" w:hAnsi="Times New Roman" w:cs="Times New Roman"/>
         </w:rPr>
@@ -1518,10 +1758,10 @@
         <w:rPr>
           <w:rFonts w:ascii="Times New Roman" w:hAnsi="Times New Roman" w:cs="Times New Roman"/>
           <w:noProof/>
-          <w:lang w:val="en-CA" w:eastAsia="en-CA"/>
+          <w:lang w:eastAsia="ko-KR"/>
         </w:rPr>
         <w:drawing>
-          <wp:inline distT="0" distB="0" distL="0" distR="0" wp14:anchorId="16CFA0DF" wp14:editId="0039D825">
+          <wp:inline distT="0" distB="0" distL="0" distR="0">
             <wp:extent cx="3981471" cy="2821603"/>
             <wp:effectExtent l="0" t="0" r="6350" b="0"/>
             <wp:docPr id="14" name="Picture 14"/>
@@ -1536,10 +1776,10 @@
                     <pic:cNvPicPr/>
                   </pic:nvPicPr>
                   <pic:blipFill>
-                    <a:blip r:embed="rId9">
+                    <a:blip r:embed="rId8">
                       <a:extLst>
                         <a:ext uri="{28A0092B-C50C-407E-A947-70E740481C1C}">
-                          <a14:useLocalDpi xmlns:a14="http://schemas.microsoft.com/office/drawing/2010/main" val="0"/>
+                          <a14:useLocalDpi xmlns:a14="http://schemas.microsoft.com/office/drawing/2010/main" xmlns:wps="http://schemas.microsoft.com/office/word/2010/wordprocessingShape" xmlns:wpi="http://schemas.microsoft.com/office/word/2010/wordprocessingInk" xmlns:wpg="http://schemas.microsoft.com/office/word/2010/wordprocessingGroup" xmlns:w14="http://schemas.microsoft.com/office/word/2010/wordml" xmlns:w="http://schemas.openxmlformats.org/wordprocessingml/2006/main" xmlns:w10="urn:schemas-microsoft-com:office:word" xmlns:wp14="http://schemas.microsoft.com/office/word/2010/wordprocessingDrawing" xmlns:v="urn:schemas-microsoft-com:vml" xmlns:o="urn:schemas-microsoft-com:office:office" xmlns:mc="http://schemas.openxmlformats.org/markup-compatibility/2006" xmlns:wpc="http://schemas.microsoft.com/office/word/2010/wordprocessingCanvas" xmlns="" val="0"/>
                         </a:ext>
                       </a:extLst>
                     </a:blip>
@@ -1565,7 +1805,7 @@
     </w:p>
     <w:p>
       <w:pPr>
-        <w:jc w:val="both"/>
+        <w:jc w:val="center"/>
         <w:rPr>
           <w:rFonts w:ascii="Times New Roman" w:hAnsi="Times New Roman" w:cs="Times New Roman"/>
           <w:sz w:val="20"/>
@@ -1595,12 +1835,16 @@
         <w:rPr>
           <w:rFonts w:ascii="Times New Roman" w:hAnsi="Times New Roman" w:cs="Times New Roman"/>
           <w:b/>
-        </w:rPr>
-      </w:pPr>
-      <w:r>
-        <w:rPr>
-          <w:rFonts w:ascii="Times New Roman" w:hAnsi="Times New Roman" w:cs="Times New Roman"/>
-          <w:b/>
+          <w:sz w:val="22"/>
+          <w:szCs w:val="22"/>
+        </w:rPr>
+      </w:pPr>
+      <w:r>
+        <w:rPr>
+          <w:rFonts w:ascii="Times New Roman" w:hAnsi="Times New Roman" w:cs="Times New Roman"/>
+          <w:b/>
+          <w:sz w:val="22"/>
+          <w:szCs w:val="22"/>
         </w:rPr>
         <w:t>Food Log Management component</w:t>
       </w:r>
@@ -1608,41 +1852,51 @@
         <w:rPr>
           <w:rFonts w:ascii="Times New Roman" w:hAnsi="Times New Roman" w:cs="Times New Roman"/>
           <w:b/>
+          <w:sz w:val="22"/>
+          <w:szCs w:val="22"/>
         </w:rPr>
         <w:t xml:space="preserve">: </w:t>
       </w:r>
       <w:r>
         <w:rPr>
           <w:rFonts w:ascii="Times New Roman" w:hAnsi="Times New Roman" w:cs="Times New Roman"/>
+          <w:sz w:val="22"/>
+          <w:szCs w:val="22"/>
         </w:rPr>
         <w:t>t</w:t>
       </w:r>
       <w:r>
         <w:rPr>
           <w:rFonts w:ascii="Times New Roman" w:hAnsi="Times New Roman" w:cs="Times New Roman"/>
-        </w:rPr>
-        <w:t xml:space="preserve">he Food Log component process all food entry related data. It displays the first line of each entry on the user profile, with the option to </w:t>
-      </w:r>
-      <w:r>
-        <w:rPr>
-          <w:rFonts w:ascii="Times New Roman" w:hAnsi="Times New Roman" w:cs="Times New Roman"/>
+          <w:sz w:val="22"/>
+          <w:szCs w:val="22"/>
+        </w:rPr>
+        <w:t xml:space="preserve">he Food Log component process all food entry related data. It displays the first line of each entry on the user profile, with the option to view the entire </w:t>
+      </w:r>
+      <w:r>
+        <w:rPr>
+          <w:rFonts w:ascii="Times New Roman" w:hAnsi="Times New Roman" w:cs="Times New Roman"/>
+          <w:sz w:val="22"/>
+          <w:szCs w:val="22"/>
         </w:rPr>
         <w:lastRenderedPageBreak/>
-        <w:t xml:space="preserve">view the entire entry if required. It is important to note that the user profile does not perform any </w:t>
-      </w:r>
-      <w:proofErr w:type="spellStart"/>
+        <w:t xml:space="preserve">entry if required. It is important to note that the user profile does not perform any </w:t>
+      </w:r>
       <w:proofErr w:type="gramStart"/>
       <w:r>
         <w:rPr>
           <w:rFonts w:ascii="Times New Roman" w:hAnsi="Times New Roman" w:cs="Times New Roman"/>
+          <w:sz w:val="22"/>
+          <w:szCs w:val="22"/>
         </w:rPr>
         <w:t>action’s</w:t>
       </w:r>
-      <w:proofErr w:type="spellEnd"/>
       <w:proofErr w:type="gramEnd"/>
       <w:r>
         <w:rPr>
           <w:rFonts w:ascii="Times New Roman" w:hAnsi="Times New Roman" w:cs="Times New Roman"/>
+          <w:sz w:val="22"/>
+          <w:szCs w:val="22"/>
         </w:rPr>
         <w:t xml:space="preserve"> of its own, it simply acts as a central body of information.  </w:t>
       </w:r>
@@ -1653,98 +1907,101 @@
         <w:rPr>
           <w:rFonts w:ascii="Times New Roman" w:hAnsi="Times New Roman" w:cs="Times New Roman"/>
           <w:b/>
-        </w:rPr>
-      </w:pPr>
-    </w:p>
-    <w:p>
-      <w:pPr>
-        <w:jc w:val="both"/>
-        <w:rPr>
-          <w:rFonts w:ascii="Times New Roman" w:hAnsi="Times New Roman" w:cs="Times New Roman"/>
-        </w:rPr>
-      </w:pPr>
-      <w:r>
-        <w:rPr>
-          <w:rFonts w:ascii="Times New Roman" w:hAnsi="Times New Roman" w:cs="Times New Roman"/>
-          <w:b/>
-        </w:rPr>
-        <w:t>Report Management component:</w:t>
-      </w:r>
-      <w:r>
-        <w:rPr>
-          <w:rFonts w:ascii="Times New Roman" w:hAnsi="Times New Roman" w:cs="Times New Roman"/>
-          <w:b/>
-        </w:rPr>
-        <w:t xml:space="preserve"> </w:t>
-      </w:r>
-      <w:r>
-        <w:rPr>
-          <w:rFonts w:ascii="Times New Roman" w:hAnsi="Times New Roman" w:cs="Times New Roman"/>
-        </w:rPr>
-        <w:t>t</w:t>
-      </w:r>
-      <w:r>
-        <w:rPr>
-          <w:rFonts w:ascii="Times New Roman" w:hAnsi="Times New Roman" w:cs="Times New Roman"/>
-        </w:rPr>
-        <w:t xml:space="preserve">his component is responsible for processing all the calorie information in the entries present in the profile for the current month. The data is converted into different graphs that offer the user insight into their eating habits and patterns. </w:t>
-      </w:r>
-    </w:p>
-    <w:p>
-      <w:pPr>
-        <w:jc w:val="both"/>
-        <w:rPr>
-          <w:rFonts w:ascii="Times New Roman" w:hAnsi="Times New Roman" w:cs="Times New Roman"/>
-        </w:rPr>
-      </w:pPr>
-    </w:p>
-    <w:p>
-      <w:pPr>
-        <w:jc w:val="both"/>
-        <w:rPr>
-          <w:rFonts w:ascii="Times New Roman" w:hAnsi="Times New Roman" w:cs="Times New Roman"/>
-          <w:b/>
-        </w:rPr>
-      </w:pPr>
-      <w:r>
-        <w:rPr>
-          <w:rFonts w:ascii="Times New Roman" w:hAnsi="Times New Roman" w:cs="Times New Roman"/>
-          <w:b/>
+          <w:sz w:val="22"/>
+          <w:szCs w:val="22"/>
+        </w:rPr>
+      </w:pPr>
+    </w:p>
+    <w:p>
+      <w:pPr>
+        <w:jc w:val="both"/>
+        <w:rPr>
+          <w:rFonts w:ascii="Times New Roman" w:hAnsi="Times New Roman" w:cs="Times New Roman"/>
+          <w:sz w:val="22"/>
+          <w:szCs w:val="22"/>
+        </w:rPr>
+      </w:pPr>
+      <w:r>
+        <w:rPr>
+          <w:rFonts w:ascii="Times New Roman" w:hAnsi="Times New Roman" w:cs="Times New Roman"/>
+          <w:b/>
+          <w:sz w:val="22"/>
+          <w:szCs w:val="22"/>
+        </w:rPr>
+        <w:t xml:space="preserve">Report Management component: </w:t>
+      </w:r>
+      <w:r>
+        <w:rPr>
+          <w:rFonts w:ascii="Times New Roman" w:hAnsi="Times New Roman" w:cs="Times New Roman"/>
+          <w:sz w:val="22"/>
+          <w:szCs w:val="22"/>
+        </w:rPr>
+        <w:t xml:space="preserve">this component is responsible for processing all the calorie information in the entries present in the profile for the current month. The data is converted into different graphs that offer the user insight into their eating habits and patterns. </w:t>
+      </w:r>
+    </w:p>
+    <w:p>
+      <w:pPr>
+        <w:jc w:val="both"/>
+        <w:rPr>
+          <w:rFonts w:ascii="Times New Roman" w:hAnsi="Times New Roman" w:cs="Times New Roman"/>
+          <w:sz w:val="22"/>
+          <w:szCs w:val="22"/>
+        </w:rPr>
+      </w:pPr>
+    </w:p>
+    <w:p>
+      <w:pPr>
+        <w:jc w:val="both"/>
+        <w:rPr>
+          <w:rFonts w:ascii="Times New Roman" w:hAnsi="Times New Roman" w:cs="Times New Roman"/>
+          <w:b/>
+          <w:sz w:val="22"/>
+          <w:szCs w:val="22"/>
+        </w:rPr>
+      </w:pPr>
+      <w:r>
+        <w:rPr>
+          <w:rFonts w:ascii="Times New Roman" w:hAnsi="Times New Roman" w:cs="Times New Roman"/>
+          <w:b/>
+          <w:sz w:val="22"/>
+          <w:szCs w:val="22"/>
         </w:rPr>
         <w:t xml:space="preserve">Food Optimization component: </w:t>
       </w:r>
       <w:r>
         <w:rPr>
           <w:rFonts w:ascii="Times New Roman" w:hAnsi="Times New Roman" w:cs="Times New Roman"/>
-        </w:rPr>
-        <w:t>t</w:t>
-      </w:r>
-      <w:r>
-        <w:rPr>
-          <w:rFonts w:ascii="Times New Roman" w:hAnsi="Times New Roman" w:cs="Times New Roman"/>
-        </w:rPr>
-        <w:t>his component analyzes the user’s food entries and statistics and suggests better food alternatives, if necessary.</w:t>
-      </w:r>
-    </w:p>
-    <w:p>
-      <w:pPr>
-        <w:jc w:val="both"/>
-        <w:rPr>
-          <w:rFonts w:ascii="Times New Roman" w:hAnsi="Times New Roman" w:cs="Times New Roman"/>
-        </w:rPr>
-      </w:pPr>
-    </w:p>
-    <w:p>
-      <w:pPr>
-        <w:jc w:val="both"/>
-        <w:rPr>
-          <w:rFonts w:ascii="Times New Roman" w:hAnsi="Times New Roman" w:cs="Times New Roman"/>
-        </w:rPr>
-      </w:pPr>
-      <w:r>
-        <w:rPr>
-          <w:rFonts w:ascii="Times New Roman" w:hAnsi="Times New Roman" w:cs="Times New Roman"/>
-          <w:b/>
+          <w:sz w:val="22"/>
+          <w:szCs w:val="22"/>
+        </w:rPr>
+        <w:t>this component analyzes the user’s food entries and statistics and suggests better food alternatives, if necessary.</w:t>
+      </w:r>
+    </w:p>
+    <w:p>
+      <w:pPr>
+        <w:jc w:val="both"/>
+        <w:rPr>
+          <w:rFonts w:ascii="Times New Roman" w:hAnsi="Times New Roman" w:cs="Times New Roman"/>
+          <w:sz w:val="22"/>
+          <w:szCs w:val="22"/>
+        </w:rPr>
+      </w:pPr>
+    </w:p>
+    <w:p>
+      <w:pPr>
+        <w:jc w:val="both"/>
+        <w:rPr>
+          <w:rFonts w:ascii="Times New Roman" w:hAnsi="Times New Roman" w:cs="Times New Roman"/>
+          <w:sz w:val="22"/>
+          <w:szCs w:val="22"/>
+        </w:rPr>
+      </w:pPr>
+      <w:r>
+        <w:rPr>
+          <w:rFonts w:ascii="Times New Roman" w:hAnsi="Times New Roman" w:cs="Times New Roman"/>
+          <w:b/>
+          <w:sz w:val="22"/>
+          <w:szCs w:val="22"/>
         </w:rPr>
         <w:t>Friend Feedback</w:t>
       </w:r>
@@ -1752,6 +2009,8 @@
         <w:rPr>
           <w:rFonts w:ascii="Times New Roman" w:hAnsi="Times New Roman" w:cs="Times New Roman"/>
           <w:b/>
+          <w:sz w:val="22"/>
+          <w:szCs w:val="22"/>
         </w:rPr>
         <w:t xml:space="preserve"> component</w:t>
       </w:r>
@@ -1759,42 +2018,56 @@
         <w:rPr>
           <w:rFonts w:ascii="Times New Roman" w:hAnsi="Times New Roman" w:cs="Times New Roman"/>
           <w:b/>
+          <w:sz w:val="22"/>
+          <w:szCs w:val="22"/>
         </w:rPr>
         <w:t xml:space="preserve">: </w:t>
       </w:r>
       <w:r>
         <w:rPr>
           <w:rFonts w:ascii="Times New Roman" w:hAnsi="Times New Roman" w:cs="Times New Roman"/>
+          <w:sz w:val="22"/>
+          <w:szCs w:val="22"/>
         </w:rPr>
         <w:t xml:space="preserve">this component </w:t>
       </w:r>
       <w:r>
         <w:rPr>
           <w:rFonts w:ascii="Times New Roman" w:hAnsi="Times New Roman" w:cs="Times New Roman"/>
+          <w:sz w:val="22"/>
+          <w:szCs w:val="22"/>
         </w:rPr>
         <w:t>handles aspects related to feedback on the user’s food log entries. The classes within this component ensur</w:t>
       </w:r>
       <w:r>
         <w:rPr>
           <w:rFonts w:ascii="Times New Roman" w:hAnsi="Times New Roman" w:cs="Times New Roman"/>
+          <w:sz w:val="22"/>
+          <w:szCs w:val="22"/>
         </w:rPr>
         <w:t>e that only friends can comment,</w:t>
       </w:r>
       <w:r>
         <w:rPr>
           <w:rFonts w:ascii="Times New Roman" w:hAnsi="Times New Roman" w:cs="Times New Roman"/>
+          <w:sz w:val="22"/>
+          <w:szCs w:val="22"/>
         </w:rPr>
         <w:t xml:space="preserve"> prevent any abusive and negative comments</w:t>
       </w:r>
       <w:r>
         <w:rPr>
           <w:rFonts w:ascii="Times New Roman" w:hAnsi="Times New Roman" w:cs="Times New Roman"/>
+          <w:sz w:val="22"/>
+          <w:szCs w:val="22"/>
         </w:rPr>
         <w:t xml:space="preserve"> and display the comments properly</w:t>
       </w:r>
       <w:r>
         <w:rPr>
           <w:rFonts w:ascii="Times New Roman" w:hAnsi="Times New Roman" w:cs="Times New Roman"/>
+          <w:sz w:val="22"/>
+          <w:szCs w:val="22"/>
         </w:rPr>
         <w:t xml:space="preserve">. </w:t>
       </w:r>
@@ -1805,63 +2078,83 @@
         <w:rPr>
           <w:rFonts w:ascii="Times New Roman" w:hAnsi="Times New Roman" w:cs="Times New Roman"/>
           <w:b/>
-        </w:rPr>
-      </w:pPr>
-    </w:p>
-    <w:p>
-      <w:pPr>
-        <w:jc w:val="both"/>
-        <w:rPr>
-          <w:rFonts w:ascii="Times New Roman" w:hAnsi="Times New Roman" w:cs="Times New Roman"/>
-        </w:rPr>
-      </w:pPr>
-    </w:p>
-    <w:p>
-      <w:pPr>
-        <w:jc w:val="both"/>
-        <w:rPr>
-          <w:rFonts w:ascii="Times New Roman" w:hAnsi="Times New Roman" w:cs="Times New Roman"/>
-        </w:rPr>
-      </w:pPr>
-      <w:r>
-        <w:rPr>
-          <w:rFonts w:ascii="Times New Roman" w:hAnsi="Times New Roman" w:cs="Times New Roman"/>
+          <w:sz w:val="22"/>
+          <w:szCs w:val="22"/>
+        </w:rPr>
+      </w:pPr>
+    </w:p>
+    <w:p>
+      <w:pPr>
+        <w:jc w:val="both"/>
+        <w:rPr>
+          <w:rFonts w:ascii="Times New Roman" w:hAnsi="Times New Roman" w:cs="Times New Roman"/>
+          <w:sz w:val="22"/>
+          <w:szCs w:val="22"/>
+        </w:rPr>
+      </w:pPr>
+    </w:p>
+    <w:p>
+      <w:pPr>
+        <w:jc w:val="both"/>
+        <w:rPr>
+          <w:rFonts w:ascii="Times New Roman" w:hAnsi="Times New Roman" w:cs="Times New Roman"/>
+          <w:sz w:val="22"/>
+          <w:szCs w:val="22"/>
+        </w:rPr>
+      </w:pPr>
+      <w:r>
+        <w:rPr>
+          <w:rFonts w:ascii="Times New Roman" w:hAnsi="Times New Roman" w:cs="Times New Roman"/>
+          <w:sz w:val="22"/>
+          <w:szCs w:val="22"/>
         </w:rPr>
         <w:t xml:space="preserve">The </w:t>
       </w:r>
       <w:r>
         <w:rPr>
           <w:rFonts w:ascii="Times New Roman" w:hAnsi="Times New Roman" w:cs="Times New Roman"/>
+          <w:sz w:val="22"/>
+          <w:szCs w:val="22"/>
         </w:rPr>
         <w:t>Scoring System</w:t>
       </w:r>
       <w:r>
         <w:rPr>
           <w:rFonts w:ascii="Times New Roman" w:hAnsi="Times New Roman" w:cs="Times New Roman"/>
+          <w:sz w:val="22"/>
+          <w:szCs w:val="22"/>
         </w:rPr>
         <w:t xml:space="preserve"> package contains the </w:t>
       </w:r>
       <w:r>
         <w:rPr>
           <w:rFonts w:ascii="Times New Roman" w:hAnsi="Times New Roman" w:cs="Times New Roman"/>
+          <w:sz w:val="22"/>
+          <w:szCs w:val="22"/>
         </w:rPr>
         <w:t>Scoring System Management</w:t>
       </w:r>
       <w:r>
         <w:rPr>
           <w:rFonts w:ascii="Times New Roman" w:hAnsi="Times New Roman" w:cs="Times New Roman"/>
+          <w:sz w:val="22"/>
+          <w:szCs w:val="22"/>
         </w:rPr>
         <w:t xml:space="preserve"> component; this is shown in Figure </w:t>
       </w:r>
       <w:r>
         <w:rPr>
           <w:rFonts w:ascii="Times New Roman" w:hAnsi="Times New Roman" w:cs="Times New Roman"/>
+          <w:sz w:val="22"/>
+          <w:szCs w:val="22"/>
         </w:rPr>
         <w:t>5</w:t>
       </w:r>
       <w:r>
         <w:rPr>
           <w:rFonts w:ascii="Times New Roman" w:hAnsi="Times New Roman" w:cs="Times New Roman"/>
+          <w:sz w:val="22"/>
+          <w:szCs w:val="22"/>
         </w:rPr>
         <w:t>.</w:t>
       </w:r>
@@ -1876,7 +2169,7 @@
     </w:p>
     <w:p>
       <w:pPr>
-        <w:jc w:val="both"/>
+        <w:jc w:val="center"/>
         <w:rPr>
           <w:rFonts w:ascii="Times New Roman" w:hAnsi="Times New Roman" w:cs="Times New Roman"/>
         </w:rPr>
@@ -1885,10 +2178,10 @@
         <w:rPr>
           <w:rFonts w:ascii="Times New Roman" w:hAnsi="Times New Roman" w:cs="Times New Roman"/>
           <w:noProof/>
-          <w:lang w:val="en-CA" w:eastAsia="en-CA"/>
+          <w:lang w:eastAsia="ko-KR"/>
         </w:rPr>
         <w:drawing>
-          <wp:inline distT="0" distB="0" distL="0" distR="0" wp14:anchorId="6927B219" wp14:editId="32E85B6C">
+          <wp:inline distT="0" distB="0" distL="0" distR="0">
             <wp:extent cx="2620856" cy="1762108"/>
             <wp:effectExtent l="0" t="0" r="0" b="0"/>
             <wp:docPr id="18" name="Picture 18"/>
@@ -1903,10 +2196,10 @@
                     <pic:cNvPicPr/>
                   </pic:nvPicPr>
                   <pic:blipFill>
-                    <a:blip r:embed="rId10">
+                    <a:blip r:embed="rId9">
                       <a:extLst>
                         <a:ext uri="{28A0092B-C50C-407E-A947-70E740481C1C}">
-                          <a14:useLocalDpi xmlns:a14="http://schemas.microsoft.com/office/drawing/2010/main" val="0"/>
+                          <a14:useLocalDpi xmlns:a14="http://schemas.microsoft.com/office/drawing/2010/main" xmlns:wps="http://schemas.microsoft.com/office/word/2010/wordprocessingShape" xmlns:wpi="http://schemas.microsoft.com/office/word/2010/wordprocessingInk" xmlns:wpg="http://schemas.microsoft.com/office/word/2010/wordprocessingGroup" xmlns:w14="http://schemas.microsoft.com/office/word/2010/wordml" xmlns:w="http://schemas.openxmlformats.org/wordprocessingml/2006/main" xmlns:w10="urn:schemas-microsoft-com:office:word" xmlns:wp14="http://schemas.microsoft.com/office/word/2010/wordprocessingDrawing" xmlns:v="urn:schemas-microsoft-com:vml" xmlns:o="urn:schemas-microsoft-com:office:office" xmlns:mc="http://schemas.openxmlformats.org/markup-compatibility/2006" xmlns:wpc="http://schemas.microsoft.com/office/word/2010/wordprocessingCanvas" xmlns="" val="0"/>
                         </a:ext>
                       </a:extLst>
                     </a:blip>
@@ -1932,7 +2225,7 @@
     </w:p>
     <w:p>
       <w:pPr>
-        <w:jc w:val="both"/>
+        <w:jc w:val="center"/>
         <w:rPr>
           <w:rFonts w:ascii="Times New Roman" w:hAnsi="Times New Roman" w:cs="Times New Roman"/>
           <w:sz w:val="20"/>
@@ -1969,13 +2262,18 @@
       <w:pPr>
         <w:jc w:val="both"/>
         <w:rPr>
-          <w:rFonts w:ascii="Times New Roman" w:hAnsi="Times New Roman" w:cs="Times New Roman"/>
-        </w:rPr>
-      </w:pPr>
-      <w:r>
-        <w:rPr>
-          <w:rFonts w:ascii="Times New Roman" w:hAnsi="Times New Roman" w:cs="Times New Roman"/>
-          <w:b/>
+          <w:rFonts w:ascii="Times New Roman" w:eastAsia="맑은 고딕" w:hAnsi="Times New Roman" w:cs="Times New Roman" w:hint="eastAsia"/>
+          <w:sz w:val="22"/>
+          <w:szCs w:val="22"/>
+          <w:lang w:eastAsia="ko-KR"/>
+        </w:rPr>
+      </w:pPr>
+      <w:r>
+        <w:rPr>
+          <w:rFonts w:ascii="Times New Roman" w:hAnsi="Times New Roman" w:cs="Times New Roman"/>
+          <w:b/>
+          <w:sz w:val="22"/>
+          <w:szCs w:val="22"/>
         </w:rPr>
         <w:t>Scoring System Management</w:t>
       </w:r>
@@ -1983,6 +2281,8 @@
         <w:rPr>
           <w:rFonts w:ascii="Times New Roman" w:hAnsi="Times New Roman" w:cs="Times New Roman"/>
           <w:b/>
+          <w:sz w:val="22"/>
+          <w:szCs w:val="22"/>
         </w:rPr>
         <w:t xml:space="preserve"> component</w:t>
       </w:r>
@@ -1990,12 +2290,16 @@
         <w:rPr>
           <w:rFonts w:ascii="Times New Roman" w:hAnsi="Times New Roman" w:cs="Times New Roman"/>
           <w:b/>
+          <w:sz w:val="22"/>
+          <w:szCs w:val="22"/>
         </w:rPr>
         <w:t>:</w:t>
       </w:r>
       <w:r>
         <w:rPr>
           <w:rFonts w:ascii="Times New Roman" w:hAnsi="Times New Roman" w:cs="Times New Roman"/>
+          <w:sz w:val="22"/>
+          <w:szCs w:val="22"/>
         </w:rPr>
         <w:t xml:space="preserve"> this component keeps track of the user’s score, which is determined mainly by their food log entries. </w:t>
       </w:r>
@@ -2004,141 +2308,59 @@
       <w:pPr>
         <w:jc w:val="both"/>
         <w:rPr>
-          <w:rFonts w:ascii="Times New Roman" w:hAnsi="Times New Roman" w:cs="Times New Roman"/>
-        </w:rPr>
-      </w:pPr>
-    </w:p>
-    <w:p>
-      <w:pPr>
-        <w:jc w:val="both"/>
-        <w:rPr>
-          <w:rFonts w:ascii="Times New Roman" w:hAnsi="Times New Roman" w:cs="Times New Roman"/>
-        </w:rPr>
-      </w:pPr>
-    </w:p>
-    <w:p>
-      <w:pPr>
-        <w:jc w:val="both"/>
-        <w:rPr>
-          <w:rFonts w:ascii="Times New Roman" w:hAnsi="Times New Roman" w:cs="Times New Roman"/>
-        </w:rPr>
-      </w:pPr>
-    </w:p>
-    <w:p>
-      <w:pPr>
-        <w:jc w:val="both"/>
-        <w:rPr>
-          <w:rFonts w:ascii="Times New Roman" w:hAnsi="Times New Roman" w:cs="Times New Roman"/>
-        </w:rPr>
-      </w:pPr>
-    </w:p>
-    <w:p>
-      <w:pPr>
-        <w:jc w:val="both"/>
-        <w:rPr>
-          <w:rFonts w:ascii="Times New Roman" w:hAnsi="Times New Roman" w:cs="Times New Roman"/>
-        </w:rPr>
-      </w:pPr>
-    </w:p>
-    <w:p>
-      <w:pPr>
-        <w:jc w:val="both"/>
-        <w:rPr>
-          <w:rFonts w:ascii="Times New Roman" w:hAnsi="Times New Roman" w:cs="Times New Roman"/>
-        </w:rPr>
-      </w:pPr>
-    </w:p>
-    <w:p>
-      <w:pPr>
-        <w:jc w:val="both"/>
-        <w:rPr>
-          <w:rFonts w:ascii="Times New Roman" w:hAnsi="Times New Roman" w:cs="Times New Roman"/>
-        </w:rPr>
-      </w:pPr>
-    </w:p>
-    <w:p>
-      <w:pPr>
-        <w:jc w:val="both"/>
-        <w:rPr>
-          <w:rFonts w:ascii="Times New Roman" w:hAnsi="Times New Roman" w:cs="Times New Roman"/>
-        </w:rPr>
-      </w:pPr>
-    </w:p>
-    <w:p>
-      <w:pPr>
-        <w:jc w:val="both"/>
-        <w:rPr>
-          <w:rFonts w:ascii="Times New Roman" w:hAnsi="Times New Roman" w:cs="Times New Roman"/>
-        </w:rPr>
-      </w:pPr>
-    </w:p>
-    <w:p>
-      <w:pPr>
-        <w:jc w:val="both"/>
-        <w:rPr>
-          <w:rFonts w:ascii="Times New Roman" w:hAnsi="Times New Roman" w:cs="Times New Roman"/>
-        </w:rPr>
-      </w:pPr>
-    </w:p>
-    <w:p>
-      <w:pPr>
-        <w:jc w:val="both"/>
-        <w:rPr>
-          <w:rFonts w:ascii="Times New Roman" w:hAnsi="Times New Roman" w:cs="Times New Roman"/>
-        </w:rPr>
-      </w:pPr>
-    </w:p>
-    <w:p>
-      <w:pPr>
-        <w:jc w:val="both"/>
-        <w:rPr>
-          <w:rFonts w:ascii="Times New Roman" w:hAnsi="Times New Roman" w:cs="Times New Roman"/>
-        </w:rPr>
-      </w:pPr>
-    </w:p>
-    <w:p>
-      <w:pPr>
-        <w:jc w:val="both"/>
-        <w:rPr>
-          <w:rFonts w:ascii="Times New Roman" w:hAnsi="Times New Roman" w:cs="Times New Roman"/>
-        </w:rPr>
-      </w:pPr>
-    </w:p>
-    <w:p>
-      <w:pPr>
-        <w:jc w:val="both"/>
-        <w:rPr>
-          <w:rFonts w:ascii="Times New Roman" w:hAnsi="Times New Roman" w:cs="Times New Roman"/>
-        </w:rPr>
-      </w:pPr>
-      <w:r>
-        <w:rPr>
-          <w:rFonts w:ascii="Times New Roman" w:hAnsi="Times New Roman" w:cs="Times New Roman"/>
-        </w:rPr>
-        <w:lastRenderedPageBreak/>
+          <w:rFonts w:ascii="Times New Roman" w:eastAsia="맑은 고딕" w:hAnsi="Times New Roman" w:cs="Times New Roman" w:hint="eastAsia"/>
+          <w:sz w:val="22"/>
+          <w:szCs w:val="22"/>
+          <w:lang w:eastAsia="ko-KR"/>
+        </w:rPr>
+      </w:pPr>
+    </w:p>
+    <w:p>
+      <w:pPr>
+        <w:jc w:val="both"/>
+        <w:rPr>
+          <w:rFonts w:ascii="Times New Roman" w:hAnsi="Times New Roman" w:cs="Times New Roman"/>
+          <w:sz w:val="22"/>
+          <w:szCs w:val="22"/>
+        </w:rPr>
+      </w:pPr>
+      <w:r>
+        <w:rPr>
+          <w:rFonts w:ascii="Times New Roman" w:hAnsi="Times New Roman" w:cs="Times New Roman"/>
+          <w:sz w:val="22"/>
+          <w:szCs w:val="22"/>
+        </w:rPr>
         <w:t xml:space="preserve">The Session Management package contains the </w:t>
       </w:r>
       <w:r>
         <w:rPr>
           <w:rFonts w:ascii="Times New Roman" w:hAnsi="Times New Roman" w:cs="Times New Roman"/>
+          <w:sz w:val="22"/>
+          <w:szCs w:val="22"/>
         </w:rPr>
         <w:t>Cookies and Related Security Management</w:t>
       </w:r>
       <w:r>
         <w:rPr>
           <w:rFonts w:ascii="Times New Roman" w:hAnsi="Times New Roman" w:cs="Times New Roman"/>
+          <w:sz w:val="22"/>
+          <w:szCs w:val="22"/>
         </w:rPr>
         <w:t xml:space="preserve"> sub-</w:t>
       </w:r>
       <w:r>
         <w:rPr>
           <w:rFonts w:ascii="Times New Roman" w:hAnsi="Times New Roman" w:cs="Times New Roman"/>
+          <w:sz w:val="22"/>
+          <w:szCs w:val="22"/>
         </w:rPr>
         <w:t>package</w:t>
       </w:r>
       <w:r>
         <w:rPr>
           <w:rFonts w:ascii="Times New Roman" w:hAnsi="Times New Roman" w:cs="Times New Roman"/>
+          <w:sz w:val="22"/>
+          <w:szCs w:val="22"/>
         </w:rPr>
         <w:t>; this is shown in Figure 6.</w:t>
       </w:r>
@@ -2159,7 +2381,7 @@
     </w:p>
     <w:p>
       <w:pPr>
-        <w:jc w:val="both"/>
+        <w:jc w:val="center"/>
         <w:rPr>
           <w:rFonts w:ascii="Times New Roman" w:hAnsi="Times New Roman" w:cs="Times New Roman"/>
         </w:rPr>
@@ -2168,10 +2390,10 @@
         <w:rPr>
           <w:rFonts w:ascii="Times New Roman" w:hAnsi="Times New Roman" w:cs="Times New Roman"/>
           <w:noProof/>
-          <w:lang w:val="en-CA" w:eastAsia="en-CA"/>
+          <w:lang w:eastAsia="ko-KR"/>
         </w:rPr>
         <w:drawing>
-          <wp:inline distT="0" distB="0" distL="0" distR="0" wp14:anchorId="728EAFE4" wp14:editId="66FEC3CC">
+          <wp:inline distT="0" distB="0" distL="0" distR="0">
             <wp:extent cx="2620856" cy="1762108"/>
             <wp:effectExtent l="0" t="0" r="0" b="0"/>
             <wp:docPr id="19" name="Picture 19"/>
@@ -2186,10 +2408,10 @@
                     <pic:cNvPicPr/>
                   </pic:nvPicPr>
                   <pic:blipFill>
-                    <a:blip r:embed="rId11">
+                    <a:blip r:embed="rId10">
                       <a:extLst>
                         <a:ext uri="{28A0092B-C50C-407E-A947-70E740481C1C}">
-                          <a14:useLocalDpi xmlns:a14="http://schemas.microsoft.com/office/drawing/2010/main" val="0"/>
+                          <a14:useLocalDpi xmlns:a14="http://schemas.microsoft.com/office/drawing/2010/main" xmlns:wps="http://schemas.microsoft.com/office/word/2010/wordprocessingShape" xmlns:wpi="http://schemas.microsoft.com/office/word/2010/wordprocessingInk" xmlns:wpg="http://schemas.microsoft.com/office/word/2010/wordprocessingGroup" xmlns:w14="http://schemas.microsoft.com/office/word/2010/wordml" xmlns:w="http://schemas.openxmlformats.org/wordprocessingml/2006/main" xmlns:w10="urn:schemas-microsoft-com:office:word" xmlns:wp14="http://schemas.microsoft.com/office/word/2010/wordprocessingDrawing" xmlns:v="urn:schemas-microsoft-com:vml" xmlns:o="urn:schemas-microsoft-com:office:office" xmlns:mc="http://schemas.openxmlformats.org/markup-compatibility/2006" xmlns:wpc="http://schemas.microsoft.com/office/word/2010/wordprocessingCanvas" xmlns="" val="0"/>
                         </a:ext>
                       </a:extLst>
                     </a:blip>
@@ -2215,7 +2437,7 @@
     </w:p>
     <w:p>
       <w:pPr>
-        <w:jc w:val="both"/>
+        <w:jc w:val="center"/>
         <w:rPr>
           <w:rFonts w:ascii="Times New Roman" w:hAnsi="Times New Roman" w:cs="Times New Roman"/>
           <w:sz w:val="20"/>
@@ -2237,117 +2459,88 @@
         <w:rPr>
           <w:rFonts w:ascii="Times New Roman" w:hAnsi="Times New Roman" w:cs="Times New Roman"/>
           <w:b/>
+          <w:sz w:val="22"/>
+          <w:szCs w:val="22"/>
+        </w:rPr>
+      </w:pPr>
+    </w:p>
+    <w:p>
+      <w:pPr>
+        <w:jc w:val="both"/>
+        <w:rPr>
+          <w:rFonts w:ascii="Times New Roman" w:hAnsi="Times New Roman" w:cs="Times New Roman"/>
+          <w:sz w:val="22"/>
+          <w:szCs w:val="22"/>
+        </w:rPr>
+      </w:pPr>
+      <w:r>
+        <w:rPr>
+          <w:rFonts w:ascii="Times New Roman" w:hAnsi="Times New Roman" w:cs="Times New Roman"/>
+          <w:b/>
+          <w:sz w:val="22"/>
+          <w:szCs w:val="22"/>
+        </w:rPr>
+        <w:lastRenderedPageBreak/>
+        <w:t xml:space="preserve">Cookies and Related Security Management: </w:t>
+      </w:r>
+      <w:r>
+        <w:rPr>
+          <w:rFonts w:ascii="Times New Roman" w:hAnsi="Times New Roman" w:cs="Times New Roman"/>
+          <w:sz w:val="22"/>
+          <w:szCs w:val="22"/>
+        </w:rPr>
+        <w:t xml:space="preserve">this package </w:t>
+      </w:r>
+      <w:r>
+        <w:rPr>
+          <w:rFonts w:ascii="Times New Roman" w:hAnsi="Times New Roman" w:cs="Times New Roman"/>
+          <w:sz w:val="22"/>
+          <w:szCs w:val="22"/>
+        </w:rPr>
+        <w:t xml:space="preserve">handles all cookie related operations such as saving certain session state information. It also contains any cookie confidentiality related code to preserve the cookie integrity. </w:t>
+      </w:r>
+    </w:p>
+    <w:p>
+      <w:pPr>
+        <w:jc w:val="both"/>
+        <w:rPr>
+          <w:rFonts w:ascii="Times New Roman" w:hAnsi="Times New Roman" w:cs="Times New Roman"/>
+          <w:sz w:val="22"/>
+          <w:szCs w:val="22"/>
+        </w:rPr>
+      </w:pPr>
+    </w:p>
+    <w:p>
+      <w:pPr>
+        <w:jc w:val="both"/>
+        <w:rPr>
+          <w:rFonts w:ascii="Times New Roman" w:hAnsi="Times New Roman" w:cs="Times New Roman"/>
+          <w:sz w:val="22"/>
+          <w:szCs w:val="22"/>
+        </w:rPr>
+      </w:pPr>
+    </w:p>
+    <w:p>
+      <w:pPr>
+        <w:jc w:val="both"/>
+        <w:rPr>
+          <w:rFonts w:ascii="Times New Roman" w:hAnsi="Times New Roman" w:cs="Times New Roman"/>
           <w:sz w:val="20"/>
           <w:szCs w:val="20"/>
         </w:rPr>
       </w:pPr>
-    </w:p>
-    <w:p>
-      <w:pPr>
-        <w:jc w:val="both"/>
-        <w:rPr>
-          <w:rFonts w:ascii="Times New Roman" w:hAnsi="Times New Roman" w:cs="Times New Roman"/>
-        </w:rPr>
-      </w:pPr>
-      <w:r>
-        <w:rPr>
-          <w:rFonts w:ascii="Times New Roman" w:hAnsi="Times New Roman" w:cs="Times New Roman"/>
-          <w:b/>
-        </w:rPr>
-        <w:t xml:space="preserve">Cookies and Related Security Management: </w:t>
-      </w:r>
-      <w:r>
-        <w:rPr>
-          <w:rFonts w:ascii="Times New Roman" w:hAnsi="Times New Roman" w:cs="Times New Roman"/>
-        </w:rPr>
-        <w:t xml:space="preserve">this package </w:t>
-      </w:r>
-      <w:r>
-        <w:rPr>
-          <w:rFonts w:ascii="Times New Roman" w:hAnsi="Times New Roman" w:cs="Times New Roman"/>
-        </w:rPr>
-        <w:t xml:space="preserve">handles all cookie related operations such as saving certain session state information. It also contains any cookie confidentiality related code to preserve the cookie integrity. </w:t>
-      </w:r>
-    </w:p>
-    <w:p>
-      <w:pPr>
-        <w:jc w:val="both"/>
-        <w:rPr>
-          <w:rFonts w:ascii="Times New Roman" w:hAnsi="Times New Roman" w:cs="Times New Roman"/>
-        </w:rPr>
-      </w:pPr>
-    </w:p>
-    <w:p>
-      <w:pPr>
-        <w:jc w:val="both"/>
-        <w:rPr>
-          <w:rFonts w:ascii="Times New Roman" w:hAnsi="Times New Roman" w:cs="Times New Roman"/>
-        </w:rPr>
-      </w:pPr>
-    </w:p>
-    <w:p>
-      <w:pPr>
-        <w:jc w:val="both"/>
-        <w:rPr>
-          <w:rFonts w:ascii="Times New Roman" w:hAnsi="Times New Roman" w:cs="Times New Roman"/>
-        </w:rPr>
-      </w:pPr>
-      <w:r>
-        <w:rPr>
-          <w:rFonts w:ascii="Times New Roman" w:hAnsi="Times New Roman" w:cs="Times New Roman"/>
-        </w:rPr>
-        <w:t xml:space="preserve">The </w:t>
-      </w:r>
-      <w:r>
-        <w:rPr>
-          <w:rFonts w:ascii="Times New Roman" w:hAnsi="Times New Roman" w:cs="Times New Roman"/>
-        </w:rPr>
-        <w:t>Login</w:t>
-      </w:r>
-      <w:r>
-        <w:rPr>
-          <w:rFonts w:ascii="Times New Roman" w:hAnsi="Times New Roman" w:cs="Times New Roman"/>
-        </w:rPr>
-        <w:t xml:space="preserve"> package contains the </w:t>
-      </w:r>
-      <w:r>
-        <w:rPr>
-          <w:rFonts w:ascii="Times New Roman" w:hAnsi="Times New Roman" w:cs="Times New Roman"/>
-        </w:rPr>
-        <w:t>Login Management</w:t>
-      </w:r>
-      <w:r>
-        <w:rPr>
-          <w:rFonts w:ascii="Times New Roman" w:hAnsi="Times New Roman" w:cs="Times New Roman"/>
-        </w:rPr>
-        <w:t xml:space="preserve"> component; this is shown in Figure </w:t>
-      </w:r>
-      <w:r>
-        <w:rPr>
-          <w:rFonts w:ascii="Times New Roman" w:hAnsi="Times New Roman" w:cs="Times New Roman"/>
-        </w:rPr>
-        <w:t>7</w:t>
-      </w:r>
-      <w:r>
-        <w:rPr>
-          <w:rFonts w:ascii="Times New Roman" w:hAnsi="Times New Roman" w:cs="Times New Roman"/>
-        </w:rPr>
-        <w:t>.</w:t>
-      </w:r>
-    </w:p>
-    <w:p>
-      <w:pPr>
-        <w:jc w:val="both"/>
-        <w:rPr>
-          <w:rFonts w:ascii="Times New Roman" w:hAnsi="Times New Roman" w:cs="Times New Roman"/>
-          <w:sz w:val="20"/>
-          <w:szCs w:val="20"/>
-        </w:rPr>
-      </w:pPr>
-    </w:p>
-    <w:p>
-      <w:pPr>
-        <w:jc w:val="both"/>
+      <w:r>
+        <w:rPr>
+          <w:rFonts w:ascii="Times New Roman" w:hAnsi="Times New Roman" w:cs="Times New Roman"/>
+          <w:sz w:val="22"/>
+          <w:szCs w:val="22"/>
+        </w:rPr>
+        <w:t>The Login package contains the Login Management component; this is shown in Figure 7.</w:t>
+      </w:r>
+    </w:p>
+    <w:p>
+      <w:pPr>
+        <w:jc w:val="center"/>
         <w:rPr>
           <w:rFonts w:ascii="Times New Roman" w:hAnsi="Times New Roman" w:cs="Times New Roman"/>
         </w:rPr>
@@ -2356,10 +2549,10 @@
         <w:rPr>
           <w:rFonts w:ascii="Times New Roman" w:hAnsi="Times New Roman" w:cs="Times New Roman"/>
           <w:noProof/>
-          <w:lang w:val="en-CA" w:eastAsia="en-CA"/>
+          <w:lang w:eastAsia="ko-KR"/>
         </w:rPr>
         <w:drawing>
-          <wp:inline distT="0" distB="0" distL="0" distR="0" wp14:anchorId="2C1CFE17" wp14:editId="6F4C7EEF">
+          <wp:inline distT="0" distB="0" distL="0" distR="0">
             <wp:extent cx="2620856" cy="1762108"/>
             <wp:effectExtent l="0" t="0" r="0" b="0"/>
             <wp:docPr id="21" name="Picture 21"/>
@@ -2374,10 +2567,10 @@
                     <pic:cNvPicPr/>
                   </pic:nvPicPr>
                   <pic:blipFill>
-                    <a:blip r:embed="rId12">
+                    <a:blip r:embed="rId11">
                       <a:extLst>
                         <a:ext uri="{28A0092B-C50C-407E-A947-70E740481C1C}">
-                          <a14:useLocalDpi xmlns:a14="http://schemas.microsoft.com/office/drawing/2010/main" val="0"/>
+                          <a14:useLocalDpi xmlns:a14="http://schemas.microsoft.com/office/drawing/2010/main" xmlns:wps="http://schemas.microsoft.com/office/word/2010/wordprocessingShape" xmlns:wpi="http://schemas.microsoft.com/office/word/2010/wordprocessingInk" xmlns:wpg="http://schemas.microsoft.com/office/word/2010/wordprocessingGroup" xmlns:w14="http://schemas.microsoft.com/office/word/2010/wordml" xmlns:w="http://schemas.openxmlformats.org/wordprocessingml/2006/main" xmlns:w10="urn:schemas-microsoft-com:office:word" xmlns:wp14="http://schemas.microsoft.com/office/word/2010/wordprocessingDrawing" xmlns:v="urn:schemas-microsoft-com:vml" xmlns:o="urn:schemas-microsoft-com:office:office" xmlns:mc="http://schemas.openxmlformats.org/markup-compatibility/2006" xmlns:wpc="http://schemas.microsoft.com/office/word/2010/wordprocessingCanvas" xmlns="" val="0"/>
                         </a:ext>
                       </a:extLst>
                     </a:blip>
@@ -2403,7 +2596,7 @@
     </w:p>
     <w:p>
       <w:pPr>
-        <w:jc w:val="both"/>
+        <w:jc w:val="center"/>
         <w:rPr>
           <w:rFonts w:ascii="Times New Roman" w:hAnsi="Times New Roman" w:cs="Times New Roman"/>
           <w:sz w:val="20"/>
@@ -2431,19 +2624,26 @@
       <w:pPr>
         <w:jc w:val="both"/>
         <w:rPr>
-          <w:rFonts w:ascii="Times New Roman" w:hAnsi="Times New Roman" w:cs="Times New Roman"/>
-        </w:rPr>
-      </w:pPr>
-      <w:r>
-        <w:rPr>
-          <w:rFonts w:ascii="Times New Roman" w:hAnsi="Times New Roman" w:cs="Times New Roman"/>
-          <w:b/>
+          <w:rFonts w:ascii="Times New Roman" w:eastAsia="맑은 고딕" w:hAnsi="Times New Roman" w:cs="Times New Roman" w:hint="eastAsia"/>
+          <w:sz w:val="22"/>
+          <w:szCs w:val="22"/>
+          <w:lang w:eastAsia="ko-KR"/>
+        </w:rPr>
+      </w:pPr>
+      <w:r>
+        <w:rPr>
+          <w:rFonts w:ascii="Times New Roman" w:hAnsi="Times New Roman" w:cs="Times New Roman"/>
+          <w:b/>
+          <w:sz w:val="22"/>
+          <w:szCs w:val="22"/>
         </w:rPr>
         <w:t xml:space="preserve">Login Management: </w:t>
       </w:r>
       <w:r>
         <w:rPr>
           <w:rFonts w:ascii="Times New Roman" w:hAnsi="Times New Roman" w:cs="Times New Roman"/>
+          <w:sz w:val="22"/>
+          <w:szCs w:val="22"/>
         </w:rPr>
         <w:t xml:space="preserve"> This sub-package involves operation related to user login and providing critical features to improve the login security.</w:t>
       </w:r>
@@ -2452,144 +2652,48 @@
       <w:pPr>
         <w:jc w:val="both"/>
         <w:rPr>
-          <w:rFonts w:ascii="Times New Roman" w:hAnsi="Times New Roman" w:cs="Times New Roman"/>
-        </w:rPr>
-      </w:pPr>
-    </w:p>
-    <w:p>
-      <w:pPr>
-        <w:jc w:val="both"/>
-        <w:rPr>
-          <w:rFonts w:ascii="Times New Roman" w:hAnsi="Times New Roman" w:cs="Times New Roman"/>
-        </w:rPr>
-      </w:pPr>
-    </w:p>
-    <w:p>
-      <w:pPr>
-        <w:jc w:val="both"/>
-        <w:rPr>
-          <w:rFonts w:ascii="Times New Roman" w:hAnsi="Times New Roman" w:cs="Times New Roman"/>
-        </w:rPr>
-      </w:pPr>
-    </w:p>
-    <w:p>
-      <w:pPr>
-        <w:jc w:val="both"/>
-        <w:rPr>
-          <w:rFonts w:ascii="Times New Roman" w:hAnsi="Times New Roman" w:cs="Times New Roman"/>
-        </w:rPr>
-      </w:pPr>
-    </w:p>
-    <w:p>
-      <w:pPr>
-        <w:jc w:val="both"/>
-        <w:rPr>
-          <w:rFonts w:ascii="Times New Roman" w:hAnsi="Times New Roman" w:cs="Times New Roman"/>
-        </w:rPr>
-      </w:pPr>
-    </w:p>
-    <w:p>
-      <w:pPr>
-        <w:jc w:val="both"/>
-        <w:rPr>
-          <w:rFonts w:ascii="Times New Roman" w:hAnsi="Times New Roman" w:cs="Times New Roman"/>
-        </w:rPr>
-      </w:pPr>
-    </w:p>
-    <w:p>
-      <w:pPr>
-        <w:jc w:val="both"/>
-        <w:rPr>
-          <w:rFonts w:ascii="Times New Roman" w:hAnsi="Times New Roman" w:cs="Times New Roman"/>
-        </w:rPr>
-      </w:pPr>
-    </w:p>
-    <w:p>
-      <w:pPr>
-        <w:jc w:val="both"/>
-        <w:rPr>
-          <w:rFonts w:ascii="Times New Roman" w:hAnsi="Times New Roman" w:cs="Times New Roman"/>
-        </w:rPr>
-      </w:pPr>
-    </w:p>
-    <w:p>
-      <w:pPr>
-        <w:jc w:val="both"/>
-        <w:rPr>
-          <w:rFonts w:ascii="Times New Roman" w:hAnsi="Times New Roman" w:cs="Times New Roman"/>
-        </w:rPr>
-      </w:pPr>
-    </w:p>
-    <w:p>
-      <w:pPr>
-        <w:jc w:val="both"/>
-        <w:rPr>
-          <w:rFonts w:ascii="Times New Roman" w:hAnsi="Times New Roman" w:cs="Times New Roman"/>
-        </w:rPr>
-      </w:pPr>
-    </w:p>
-    <w:p>
-      <w:pPr>
-        <w:jc w:val="both"/>
-        <w:rPr>
-          <w:rFonts w:ascii="Times New Roman" w:hAnsi="Times New Roman" w:cs="Times New Roman"/>
-        </w:rPr>
-      </w:pPr>
-      <w:r>
-        <w:rPr>
-          <w:rFonts w:ascii="Times New Roman" w:hAnsi="Times New Roman" w:cs="Times New Roman"/>
-        </w:rPr>
-        <w:lastRenderedPageBreak/>
-        <w:t xml:space="preserve">The </w:t>
-      </w:r>
-      <w:r>
-        <w:rPr>
-          <w:rFonts w:ascii="Times New Roman" w:hAnsi="Times New Roman" w:cs="Times New Roman"/>
-        </w:rPr>
-        <w:t>Social Media</w:t>
-      </w:r>
-      <w:r>
-        <w:rPr>
-          <w:rFonts w:ascii="Times New Roman" w:hAnsi="Times New Roman" w:cs="Times New Roman"/>
-        </w:rPr>
-        <w:t xml:space="preserve"> package contains the </w:t>
-      </w:r>
-      <w:r>
-        <w:rPr>
-          <w:rFonts w:ascii="Times New Roman" w:hAnsi="Times New Roman" w:cs="Times New Roman"/>
-        </w:rPr>
-        <w:t>Facebook Interaction Management</w:t>
-      </w:r>
-      <w:r>
-        <w:rPr>
-          <w:rFonts w:ascii="Times New Roman" w:hAnsi="Times New Roman" w:cs="Times New Roman"/>
-        </w:rPr>
-        <w:t xml:space="preserve"> component; this is shown in Figure </w:t>
-      </w:r>
-      <w:r>
-        <w:rPr>
-          <w:rFonts w:ascii="Times New Roman" w:hAnsi="Times New Roman" w:cs="Times New Roman"/>
+          <w:rFonts w:ascii="Times New Roman" w:eastAsia="맑은 고딕" w:hAnsi="Times New Roman" w:cs="Times New Roman" w:hint="eastAsia"/>
+          <w:sz w:val="22"/>
+          <w:szCs w:val="22"/>
+          <w:lang w:eastAsia="ko-KR"/>
+        </w:rPr>
+      </w:pPr>
+    </w:p>
+    <w:p>
+      <w:pPr>
+        <w:jc w:val="both"/>
+        <w:rPr>
+          <w:rFonts w:ascii="Times New Roman" w:hAnsi="Times New Roman" w:cs="Times New Roman"/>
+        </w:rPr>
+      </w:pPr>
+      <w:r>
+        <w:rPr>
+          <w:rFonts w:ascii="Times New Roman" w:hAnsi="Times New Roman" w:cs="Times New Roman"/>
+          <w:sz w:val="22"/>
+          <w:szCs w:val="22"/>
+        </w:rPr>
+        <w:t xml:space="preserve">The Social Media package contains the Facebook Interaction Management component; this is shown in Figure </w:t>
+      </w:r>
+      <w:r>
+        <w:rPr>
+          <w:rFonts w:ascii="Times New Roman" w:hAnsi="Times New Roman" w:cs="Times New Roman"/>
+          <w:sz w:val="22"/>
+          <w:szCs w:val="22"/>
         </w:rPr>
         <w:t>8</w:t>
       </w:r>
       <w:r>
         <w:rPr>
           <w:rFonts w:ascii="Times New Roman" w:hAnsi="Times New Roman" w:cs="Times New Roman"/>
+          <w:sz w:val="22"/>
+          <w:szCs w:val="22"/>
         </w:rPr>
         <w:t>.</w:t>
       </w:r>
     </w:p>
     <w:p>
       <w:pPr>
-        <w:jc w:val="both"/>
-        <w:rPr>
-          <w:rFonts w:ascii="Times New Roman" w:hAnsi="Times New Roman" w:cs="Times New Roman"/>
-        </w:rPr>
-      </w:pPr>
-    </w:p>
-    <w:p>
-      <w:pPr>
-        <w:jc w:val="both"/>
+        <w:jc w:val="center"/>
         <w:rPr>
           <w:rFonts w:ascii="Times New Roman" w:hAnsi="Times New Roman" w:cs="Times New Roman"/>
         </w:rPr>
@@ -2598,10 +2702,10 @@
         <w:rPr>
           <w:rFonts w:ascii="Times New Roman" w:hAnsi="Times New Roman" w:cs="Times New Roman"/>
           <w:noProof/>
-          <w:lang w:val="en-CA" w:eastAsia="en-CA"/>
+          <w:lang w:eastAsia="ko-KR"/>
         </w:rPr>
         <w:drawing>
-          <wp:inline distT="0" distB="0" distL="0" distR="0" wp14:anchorId="42F1E235" wp14:editId="547FE2EB">
+          <wp:inline distT="0" distB="0" distL="0" distR="0">
             <wp:extent cx="2620856" cy="1762108"/>
             <wp:effectExtent l="0" t="0" r="0" b="0"/>
             <wp:docPr id="20" name="Picture 20"/>
@@ -2616,10 +2720,10 @@
                     <pic:cNvPicPr/>
                   </pic:nvPicPr>
                   <pic:blipFill>
-                    <a:blip r:embed="rId13">
+                    <a:blip r:embed="rId12">
                       <a:extLst>
                         <a:ext uri="{28A0092B-C50C-407E-A947-70E740481C1C}">
-                          <a14:useLocalDpi xmlns:a14="http://schemas.microsoft.com/office/drawing/2010/main" val="0"/>
+                          <a14:useLocalDpi xmlns:a14="http://schemas.microsoft.com/office/drawing/2010/main" xmlns:wps="http://schemas.microsoft.com/office/word/2010/wordprocessingShape" xmlns:wpi="http://schemas.microsoft.com/office/word/2010/wordprocessingInk" xmlns:wpg="http://schemas.microsoft.com/office/word/2010/wordprocessingGroup" xmlns:w14="http://schemas.microsoft.com/office/word/2010/wordml" xmlns:w="http://schemas.openxmlformats.org/wordprocessingml/2006/main" xmlns:w10="urn:schemas-microsoft-com:office:word" xmlns:wp14="http://schemas.microsoft.com/office/word/2010/wordprocessingDrawing" xmlns:v="urn:schemas-microsoft-com:vml" xmlns:o="urn:schemas-microsoft-com:office:office" xmlns:mc="http://schemas.openxmlformats.org/markup-compatibility/2006" xmlns:wpc="http://schemas.microsoft.com/office/word/2010/wordprocessingCanvas" xmlns="" val="0"/>
                         </a:ext>
                       </a:extLst>
                     </a:blip>
@@ -2645,7 +2749,7 @@
     </w:p>
     <w:p>
       <w:pPr>
-        <w:jc w:val="both"/>
+        <w:jc w:val="center"/>
         <w:rPr>
           <w:rFonts w:ascii="Times New Roman" w:hAnsi="Times New Roman" w:cs="Times New Roman"/>
           <w:sz w:val="20"/>
@@ -2674,12 +2778,16 @@
         <w:jc w:val="both"/>
         <w:rPr>
           <w:rFonts w:ascii="Times New Roman" w:hAnsi="Times New Roman" w:cs="Times New Roman"/>
-        </w:rPr>
-      </w:pPr>
-      <w:r>
-        <w:rPr>
-          <w:rFonts w:ascii="Times New Roman" w:hAnsi="Times New Roman" w:cs="Times New Roman"/>
-          <w:b/>
+          <w:sz w:val="22"/>
+          <w:szCs w:val="22"/>
+        </w:rPr>
+      </w:pPr>
+      <w:r>
+        <w:rPr>
+          <w:rFonts w:ascii="Times New Roman" w:hAnsi="Times New Roman" w:cs="Times New Roman"/>
+          <w:b/>
+          <w:sz w:val="22"/>
+          <w:szCs w:val="22"/>
         </w:rPr>
         <w:t xml:space="preserve">The Social Media </w:t>
       </w:r>
@@ -2687,6 +2795,8 @@
         <w:rPr>
           <w:rFonts w:ascii="Times New Roman" w:hAnsi="Times New Roman" w:cs="Times New Roman"/>
           <w:b/>
+          <w:sz w:val="22"/>
+          <w:szCs w:val="22"/>
         </w:rPr>
         <w:t xml:space="preserve">Management </w:t>
       </w:r>
@@ -2694,18 +2804,24 @@
         <w:rPr>
           <w:rFonts w:ascii="Times New Roman" w:hAnsi="Times New Roman" w:cs="Times New Roman"/>
           <w:b/>
+          <w:sz w:val="22"/>
+          <w:szCs w:val="22"/>
         </w:rPr>
         <w:t>component:</w:t>
       </w:r>
       <w:r>
         <w:rPr>
           <w:rFonts w:ascii="Times New Roman" w:hAnsi="Times New Roman" w:cs="Times New Roman"/>
+          <w:sz w:val="22"/>
+          <w:szCs w:val="22"/>
         </w:rPr>
         <w:t xml:space="preserve"> t</w:t>
       </w:r>
       <w:r>
         <w:rPr>
           <w:rFonts w:ascii="Times New Roman" w:hAnsi="Times New Roman" w:cs="Times New Roman"/>
+          <w:sz w:val="22"/>
+          <w:szCs w:val="22"/>
         </w:rPr>
         <w:t xml:space="preserve">his component is responsible for taking information reachable via the profile and displaying it on a relevant Facebook page as well as allowing the user to import certain application related data from Facebook. </w:t>
       </w:r>
@@ -2715,28 +2831,36 @@
         <w:jc w:val="both"/>
         <w:rPr>
           <w:rFonts w:ascii="Times New Roman" w:hAnsi="Times New Roman" w:cs="Times New Roman"/>
-        </w:rPr>
-      </w:pPr>
-    </w:p>
-    <w:p>
-      <w:pPr>
-        <w:jc w:val="both"/>
-        <w:rPr>
-          <w:rFonts w:ascii="Times New Roman" w:hAnsi="Times New Roman" w:cs="Times New Roman"/>
-        </w:rPr>
-      </w:pPr>
-    </w:p>
-    <w:p>
-      <w:pPr>
-        <w:jc w:val="both"/>
-        <w:rPr>
-          <w:rFonts w:ascii="Times New Roman" w:hAnsi="Times New Roman" w:cs="Times New Roman"/>
+          <w:sz w:val="22"/>
+          <w:szCs w:val="22"/>
+        </w:rPr>
+      </w:pPr>
+    </w:p>
+    <w:p>
+      <w:pPr>
+        <w:jc w:val="both"/>
+        <w:rPr>
+          <w:rFonts w:ascii="Times New Roman" w:hAnsi="Times New Roman" w:cs="Times New Roman"/>
+          <w:sz w:val="22"/>
+          <w:szCs w:val="22"/>
+        </w:rPr>
+      </w:pPr>
+    </w:p>
+    <w:p>
+      <w:pPr>
+        <w:jc w:val="both"/>
+        <w:rPr>
+          <w:rFonts w:ascii="Times New Roman" w:hAnsi="Times New Roman" w:cs="Times New Roman"/>
+          <w:sz w:val="22"/>
+          <w:szCs w:val="22"/>
           <w:u w:val="single"/>
         </w:rPr>
       </w:pPr>
       <w:r>
         <w:rPr>
           <w:rFonts w:ascii="Times New Roman" w:hAnsi="Times New Roman" w:cs="Times New Roman"/>
+          <w:sz w:val="22"/>
+          <w:szCs w:val="22"/>
           <w:u w:val="single"/>
         </w:rPr>
         <w:t>Description of Major Connectors</w:t>
@@ -2747,6 +2871,8 @@
         <w:jc w:val="both"/>
         <w:rPr>
           <w:rFonts w:ascii="Times New Roman" w:hAnsi="Times New Roman" w:cs="Times New Roman"/>
+          <w:sz w:val="22"/>
+          <w:szCs w:val="22"/>
           <w:u w:val="single"/>
         </w:rPr>
       </w:pPr>
@@ -2756,11 +2882,15 @@
         <w:jc w:val="both"/>
         <w:rPr>
           <w:rFonts w:ascii="Times New Roman" w:hAnsi="Times New Roman" w:cs="Times New Roman"/>
-        </w:rPr>
-      </w:pPr>
-      <w:r>
-        <w:rPr>
-          <w:rFonts w:ascii="Times New Roman" w:hAnsi="Times New Roman" w:cs="Times New Roman"/>
+          <w:sz w:val="22"/>
+          <w:szCs w:val="22"/>
+        </w:rPr>
+      </w:pPr>
+      <w:r>
+        <w:rPr>
+          <w:rFonts w:ascii="Times New Roman" w:hAnsi="Times New Roman" w:cs="Times New Roman"/>
+          <w:sz w:val="22"/>
+          <w:szCs w:val="22"/>
         </w:rPr>
         <w:t xml:space="preserve">The connectors for the repository style architecture proposed are mainly procedure calls. For instance the Food Log component might issue a </w:t>
       </w:r>
@@ -2769,6 +2899,8 @@
       <w:r>
         <w:rPr>
           <w:rFonts w:ascii="Times New Roman" w:hAnsi="Times New Roman" w:cs="Times New Roman"/>
+          <w:sz w:val="22"/>
+          <w:szCs w:val="22"/>
         </w:rPr>
         <w:t>AddNewEntrySynopsis</w:t>
       </w:r>
@@ -2776,6 +2908,8 @@
       <w:r>
         <w:rPr>
           <w:rFonts w:ascii="Times New Roman" w:hAnsi="Times New Roman" w:cs="Times New Roman"/>
+          <w:sz w:val="22"/>
+          <w:szCs w:val="22"/>
         </w:rPr>
         <w:t>(</w:t>
       </w:r>
@@ -2783,6 +2917,8 @@
       <w:r>
         <w:rPr>
           <w:rFonts w:ascii="Times New Roman" w:hAnsi="Times New Roman" w:cs="Times New Roman"/>
+          <w:sz w:val="22"/>
+          <w:szCs w:val="22"/>
         </w:rPr>
         <w:t xml:space="preserve">) procedure call to the User Profile. Similarly the User Profile can issue a </w:t>
       </w:r>
@@ -2791,6 +2927,8 @@
       <w:r>
         <w:rPr>
           <w:rFonts w:ascii="Times New Roman" w:hAnsi="Times New Roman" w:cs="Times New Roman"/>
+          <w:sz w:val="22"/>
+          <w:szCs w:val="22"/>
         </w:rPr>
         <w:t>GetFullEntry</w:t>
       </w:r>
@@ -2798,6 +2936,8 @@
       <w:r>
         <w:rPr>
           <w:rFonts w:ascii="Times New Roman" w:hAnsi="Times New Roman" w:cs="Times New Roman"/>
+          <w:sz w:val="22"/>
+          <w:szCs w:val="22"/>
         </w:rPr>
         <w:t>(</w:t>
       </w:r>
@@ -2805,6 +2945,8 @@
       <w:r>
         <w:rPr>
           <w:rFonts w:ascii="Times New Roman" w:hAnsi="Times New Roman" w:cs="Times New Roman"/>
+          <w:sz w:val="22"/>
+          <w:szCs w:val="22"/>
         </w:rPr>
         <w:t xml:space="preserve">) procedure call to the Food Log component. </w:t>
       </w:r>
@@ -2814,19 +2956,25 @@
         <w:jc w:val="both"/>
         <w:rPr>
           <w:rFonts w:ascii="Times New Roman" w:hAnsi="Times New Roman" w:cs="Times New Roman"/>
-        </w:rPr>
-      </w:pPr>
-    </w:p>
-    <w:p>
-      <w:pPr>
-        <w:jc w:val="both"/>
-        <w:rPr>
-          <w:rFonts w:ascii="Times New Roman" w:hAnsi="Times New Roman" w:cs="Times New Roman"/>
-        </w:rPr>
-      </w:pPr>
-      <w:r>
-        <w:rPr>
-          <w:rFonts w:ascii="Times New Roman" w:hAnsi="Times New Roman" w:cs="Times New Roman"/>
+          <w:sz w:val="22"/>
+          <w:szCs w:val="22"/>
+        </w:rPr>
+      </w:pPr>
+    </w:p>
+    <w:p>
+      <w:pPr>
+        <w:jc w:val="both"/>
+        <w:rPr>
+          <w:rFonts w:ascii="Times New Roman" w:hAnsi="Times New Roman" w:cs="Times New Roman"/>
+          <w:sz w:val="22"/>
+          <w:szCs w:val="22"/>
+        </w:rPr>
+      </w:pPr>
+      <w:r>
+        <w:rPr>
+          <w:rFonts w:ascii="Times New Roman" w:hAnsi="Times New Roman" w:cs="Times New Roman"/>
+          <w:sz w:val="22"/>
+          <w:szCs w:val="22"/>
           <w:highlight w:val="red"/>
         </w:rPr>
         <w:t xml:space="preserve">TODO: </w:t>
@@ -2834,6 +2982,8 @@
       <w:r>
         <w:rPr>
           <w:rFonts w:ascii="Times New Roman" w:hAnsi="Times New Roman" w:cs="Times New Roman"/>
+          <w:sz w:val="22"/>
+          <w:szCs w:val="22"/>
           <w:highlight w:val="red"/>
         </w:rPr>
         <w:t>NEED TO GIVE EXAMPLES OF POSSIBLE PROCEDURE CALL FOR ALL COMPONENTS</w:t>
@@ -2841,168 +2991,11 @@
       <w:r>
         <w:rPr>
           <w:rFonts w:ascii="Times New Roman" w:hAnsi="Times New Roman" w:cs="Times New Roman"/>
+          <w:sz w:val="22"/>
+          <w:szCs w:val="22"/>
         </w:rPr>
         <w:t xml:space="preserve"> </w:t>
       </w:r>
-    </w:p>
-    <w:p>
-      <w:pPr>
-        <w:jc w:val="both"/>
-        <w:rPr>
-          <w:rFonts w:ascii="Times New Roman" w:hAnsi="Times New Roman" w:cs="Times New Roman"/>
-          <w:u w:val="single"/>
-        </w:rPr>
-      </w:pPr>
-    </w:p>
-    <w:p>
-      <w:pPr>
-        <w:jc w:val="both"/>
-        <w:rPr>
-          <w:rFonts w:ascii="Times New Roman" w:hAnsi="Times New Roman" w:cs="Times New Roman"/>
-        </w:rPr>
-      </w:pPr>
-    </w:p>
-    <w:p>
-      <w:pPr>
-        <w:jc w:val="both"/>
-        <w:rPr>
-          <w:rFonts w:ascii="Times New Roman" w:hAnsi="Times New Roman" w:cs="Times New Roman"/>
-          <w:i/>
-        </w:rPr>
-      </w:pPr>
-      <w:r>
-        <w:rPr>
-          <w:rFonts w:ascii="Times New Roman" w:hAnsi="Times New Roman" w:cs="Times New Roman"/>
-          <w:i/>
-        </w:rPr>
-        <w:t xml:space="preserve"> </w:t>
-      </w:r>
-    </w:p>
-    <w:p>
-      <w:pPr>
-        <w:jc w:val="both"/>
-        <w:rPr>
-          <w:rFonts w:ascii="Times New Roman" w:hAnsi="Times New Roman" w:cs="Times New Roman"/>
-          <w:i/>
-        </w:rPr>
-      </w:pPr>
-    </w:p>
-    <w:p>
-      <w:pPr>
-        <w:jc w:val="both"/>
-        <w:rPr>
-          <w:rFonts w:ascii="Times New Roman" w:hAnsi="Times New Roman" w:cs="Times New Roman"/>
-          <w:i/>
-        </w:rPr>
-      </w:pPr>
-    </w:p>
-    <w:p>
-      <w:pPr>
-        <w:jc w:val="both"/>
-        <w:rPr>
-          <w:rFonts w:ascii="Times New Roman" w:hAnsi="Times New Roman" w:cs="Times New Roman"/>
-          <w:i/>
-        </w:rPr>
-      </w:pPr>
-    </w:p>
-    <w:p>
-      <w:pPr>
-        <w:jc w:val="both"/>
-        <w:rPr>
-          <w:rFonts w:ascii="Times New Roman" w:hAnsi="Times New Roman" w:cs="Times New Roman"/>
-          <w:i/>
-        </w:rPr>
-      </w:pPr>
-    </w:p>
-    <w:p>
-      <w:pPr>
-        <w:jc w:val="both"/>
-        <w:rPr>
-          <w:rFonts w:ascii="Times New Roman" w:hAnsi="Times New Roman" w:cs="Times New Roman"/>
-          <w:i/>
-        </w:rPr>
-      </w:pPr>
-    </w:p>
-    <w:p>
-      <w:pPr>
-        <w:jc w:val="both"/>
-        <w:rPr>
-          <w:rFonts w:ascii="Times New Roman" w:hAnsi="Times New Roman" w:cs="Times New Roman"/>
-          <w:i/>
-        </w:rPr>
-      </w:pPr>
-    </w:p>
-    <w:p>
-      <w:pPr>
-        <w:jc w:val="both"/>
-        <w:rPr>
-          <w:rFonts w:ascii="Times New Roman" w:hAnsi="Times New Roman" w:cs="Times New Roman"/>
-          <w:i/>
-        </w:rPr>
-      </w:pPr>
-    </w:p>
-    <w:p>
-      <w:pPr>
-        <w:jc w:val="both"/>
-        <w:rPr>
-          <w:rFonts w:ascii="Times New Roman" w:hAnsi="Times New Roman" w:cs="Times New Roman"/>
-          <w:i/>
-        </w:rPr>
-      </w:pPr>
-    </w:p>
-    <w:p>
-      <w:pPr>
-        <w:jc w:val="both"/>
-        <w:rPr>
-          <w:rFonts w:ascii="Times New Roman" w:hAnsi="Times New Roman" w:cs="Times New Roman"/>
-          <w:i/>
-        </w:rPr>
-      </w:pPr>
-    </w:p>
-    <w:p>
-      <w:pPr>
-        <w:jc w:val="both"/>
-        <w:rPr>
-          <w:rFonts w:ascii="Times New Roman" w:hAnsi="Times New Roman" w:cs="Times New Roman"/>
-          <w:i/>
-        </w:rPr>
-      </w:pPr>
-    </w:p>
-    <w:p>
-      <w:pPr>
-        <w:jc w:val="both"/>
-        <w:rPr>
-          <w:rFonts w:ascii="Times New Roman" w:hAnsi="Times New Roman" w:cs="Times New Roman"/>
-          <w:i/>
-        </w:rPr>
-      </w:pPr>
-    </w:p>
-    <w:p>
-      <w:pPr>
-        <w:jc w:val="both"/>
-        <w:rPr>
-          <w:rFonts w:ascii="Times New Roman" w:hAnsi="Times New Roman" w:cs="Times New Roman"/>
-          <w:b/>
-        </w:rPr>
-      </w:pPr>
-    </w:p>
-    <w:p>
-      <w:pPr>
-        <w:jc w:val="both"/>
-        <w:rPr>
-          <w:rFonts w:ascii="Times New Roman" w:hAnsi="Times New Roman" w:cs="Times New Roman"/>
-          <w:b/>
-        </w:rPr>
-      </w:pPr>
-    </w:p>
-    <w:p>
-      <w:pPr>
-        <w:jc w:val="both"/>
-        <w:rPr>
-          <w:rFonts w:ascii="Times New Roman" w:hAnsi="Times New Roman" w:cs="Times New Roman"/>
-          <w:b/>
-        </w:rPr>
-      </w:pPr>
     </w:p>
     <w:p>
       <w:pPr>
@@ -3359,10 +3352,10 @@
         <w:rPr>
           <w:rFonts w:ascii="Times New Roman" w:hAnsi="Times New Roman" w:cs="Times New Roman"/>
           <w:noProof/>
-          <w:lang w:val="en-CA" w:eastAsia="en-CA"/>
+          <w:lang w:eastAsia="ko-KR"/>
         </w:rPr>
         <w:drawing>
-          <wp:inline distT="0" distB="0" distL="0" distR="0" wp14:anchorId="7FB56D06" wp14:editId="511C0761">
+          <wp:inline distT="0" distB="0" distL="0" distR="0">
             <wp:extent cx="3766820" cy="2376933"/>
             <wp:effectExtent l="0" t="0" r="0" b="10795"/>
             <wp:docPr id="9" name="Picture 9"/>
@@ -3377,10 +3370,10 @@
                     <pic:cNvPicPr/>
                   </pic:nvPicPr>
                   <pic:blipFill>
-                    <a:blip r:embed="rId14">
+                    <a:blip r:embed="rId13">
                       <a:extLst>
                         <a:ext uri="{28A0092B-C50C-407E-A947-70E740481C1C}">
-                          <a14:useLocalDpi xmlns:a14="http://schemas.microsoft.com/office/drawing/2010/main" val="0"/>
+                          <a14:useLocalDpi xmlns:a14="http://schemas.microsoft.com/office/drawing/2010/main" xmlns:wps="http://schemas.microsoft.com/office/word/2010/wordprocessingShape" xmlns:wpi="http://schemas.microsoft.com/office/word/2010/wordprocessingInk" xmlns:wpg="http://schemas.microsoft.com/office/word/2010/wordprocessingGroup" xmlns:w14="http://schemas.microsoft.com/office/word/2010/wordml" xmlns:w="http://schemas.openxmlformats.org/wordprocessingml/2006/main" xmlns:w10="urn:schemas-microsoft-com:office:word" xmlns:wp14="http://schemas.microsoft.com/office/word/2010/wordprocessingDrawing" xmlns:v="urn:schemas-microsoft-com:vml" xmlns:o="urn:schemas-microsoft-com:office:office" xmlns:mc="http://schemas.openxmlformats.org/markup-compatibility/2006" xmlns:wpc="http://schemas.microsoft.com/office/word/2010/wordprocessingCanvas" xmlns="" val="0"/>
                         </a:ext>
                       </a:extLst>
                     </a:blip>
@@ -3406,7 +3399,7 @@
     </w:p>
     <w:p>
       <w:pPr>
-        <w:jc w:val="both"/>
+        <w:jc w:val="center"/>
         <w:rPr>
           <w:rFonts w:ascii="Times New Roman" w:hAnsi="Times New Roman" w:cs="Times New Roman"/>
           <w:sz w:val="20"/>
@@ -3966,48 +3959,65 @@
       <w:pPr>
         <w:jc w:val="both"/>
         <w:rPr>
-          <w:rFonts w:ascii="Times New Roman" w:hAnsi="Times New Roman" w:cs="Times New Roman"/>
-        </w:rPr>
-      </w:pPr>
-      <w:r>
-        <w:rPr>
-          <w:rFonts w:ascii="Times New Roman" w:hAnsi="Times New Roman" w:cs="Times New Roman"/>
+          <w:rFonts w:ascii="Times New Roman" w:eastAsia="맑은 고딕" w:hAnsi="Times New Roman" w:cs="Times New Roman" w:hint="eastAsia"/>
+          <w:sz w:val="22"/>
+          <w:szCs w:val="22"/>
+          <w:lang w:eastAsia="ko-KR"/>
+        </w:rPr>
+      </w:pPr>
+      <w:r>
+        <w:rPr>
+          <w:rFonts w:ascii="Times New Roman" w:hAnsi="Times New Roman" w:cs="Times New Roman"/>
+          <w:sz w:val="22"/>
+          <w:szCs w:val="22"/>
         </w:rPr>
         <w:t xml:space="preserve">Since there is a central data structure in </w:t>
       </w:r>
       <w:r>
         <w:rPr>
           <w:rFonts w:ascii="Times New Roman" w:hAnsi="Times New Roman" w:cs="Times New Roman"/>
+          <w:sz w:val="22"/>
+          <w:szCs w:val="22"/>
         </w:rPr>
         <w:t>the</w:t>
       </w:r>
       <w:r>
         <w:rPr>
           <w:rFonts w:ascii="Times New Roman" w:hAnsi="Times New Roman" w:cs="Times New Roman"/>
+          <w:sz w:val="22"/>
+          <w:szCs w:val="22"/>
         </w:rPr>
         <w:t xml:space="preserve"> application, this gives the opportunity to have centralized management. </w:t>
       </w:r>
       <w:r>
         <w:rPr>
           <w:rFonts w:ascii="Times New Roman" w:hAnsi="Times New Roman" w:cs="Times New Roman"/>
+          <w:sz w:val="22"/>
+          <w:szCs w:val="22"/>
         </w:rPr>
         <w:t>In consequence,</w:t>
       </w:r>
       <w:r>
         <w:rPr>
           <w:rFonts w:ascii="Times New Roman" w:hAnsi="Times New Roman" w:cs="Times New Roman"/>
+          <w:sz w:val="22"/>
+          <w:szCs w:val="22"/>
         </w:rPr>
         <w:t xml:space="preserve"> one can easily perform backups of essential data and focus mainly on the security of one central component. </w:t>
       </w:r>
       <w:r>
         <w:rPr>
           <w:rFonts w:ascii="Times New Roman" w:hAnsi="Times New Roman" w:cs="Times New Roman"/>
+          <w:sz w:val="22"/>
+          <w:szCs w:val="22"/>
         </w:rPr>
         <w:t>All of th</w:t>
       </w:r>
       <w:r>
         <w:rPr>
           <w:rFonts w:ascii="Times New Roman" w:hAnsi="Times New Roman" w:cs="Times New Roman"/>
+          <w:sz w:val="22"/>
+          <w:szCs w:val="22"/>
         </w:rPr>
         <w:t xml:space="preserve">e aforementioned points increase the ease of maintaining the software. </w:t>
       </w:r>
@@ -4016,60 +4026,92 @@
       <w:pPr>
         <w:jc w:val="both"/>
         <w:rPr>
-          <w:rFonts w:ascii="Times New Roman" w:hAnsi="Times New Roman" w:cs="Times New Roman"/>
-        </w:rPr>
-      </w:pPr>
-      <w:r>
-        <w:rPr>
-          <w:rFonts w:ascii="Times New Roman" w:hAnsi="Times New Roman" w:cs="Times New Roman"/>
+          <w:rFonts w:ascii="Times New Roman" w:eastAsia="맑은 고딕" w:hAnsi="Times New Roman" w:cs="Times New Roman" w:hint="eastAsia"/>
+          <w:sz w:val="22"/>
+          <w:szCs w:val="22"/>
+          <w:lang w:eastAsia="ko-KR"/>
+        </w:rPr>
+      </w:pPr>
+    </w:p>
+    <w:p>
+      <w:pPr>
+        <w:jc w:val="both"/>
+        <w:rPr>
+          <w:rFonts w:ascii="Times New Roman" w:eastAsia="맑은 고딕" w:hAnsi="Times New Roman" w:cs="Times New Roman" w:hint="eastAsia"/>
+          <w:sz w:val="22"/>
+          <w:szCs w:val="22"/>
+          <w:lang w:eastAsia="ko-KR"/>
+        </w:rPr>
+      </w:pPr>
+      <w:r>
+        <w:rPr>
+          <w:rFonts w:ascii="Times New Roman" w:hAnsi="Times New Roman" w:cs="Times New Roman"/>
+          <w:sz w:val="22"/>
+          <w:szCs w:val="22"/>
         </w:rPr>
         <w:t>In addition, the repository ar</w:t>
       </w:r>
       <w:r>
         <w:rPr>
           <w:rFonts w:ascii="Times New Roman" w:hAnsi="Times New Roman" w:cs="Times New Roman"/>
+          <w:sz w:val="22"/>
+          <w:szCs w:val="22"/>
         </w:rPr>
         <w:t xml:space="preserve">chitecture is very efficient </w:t>
       </w:r>
       <w:r>
         <w:rPr>
           <w:rFonts w:ascii="Times New Roman" w:hAnsi="Times New Roman" w:cs="Times New Roman"/>
+          <w:sz w:val="22"/>
+          <w:szCs w:val="22"/>
         </w:rPr>
         <w:t xml:space="preserve">for sharing large amount of data. </w:t>
       </w:r>
       <w:r>
         <w:rPr>
           <w:rFonts w:ascii="Times New Roman" w:hAnsi="Times New Roman" w:cs="Times New Roman"/>
+          <w:sz w:val="22"/>
+          <w:szCs w:val="22"/>
         </w:rPr>
         <w:t xml:space="preserve">This is because all components have access to </w:t>
       </w:r>
       <w:r>
         <w:rPr>
           <w:rFonts w:ascii="Times New Roman" w:hAnsi="Times New Roman" w:cs="Times New Roman"/>
+          <w:sz w:val="22"/>
+          <w:szCs w:val="22"/>
         </w:rPr>
         <w:t>a common known</w:t>
       </w:r>
       <w:r>
         <w:rPr>
           <w:rFonts w:ascii="Times New Roman" w:hAnsi="Times New Roman" w:cs="Times New Roman"/>
+          <w:sz w:val="22"/>
+          <w:szCs w:val="22"/>
         </w:rPr>
         <w:t xml:space="preserve"> data </w:t>
       </w:r>
       <w:r>
         <w:rPr>
           <w:rFonts w:ascii="Times New Roman" w:hAnsi="Times New Roman" w:cs="Times New Roman"/>
+          <w:sz w:val="22"/>
+          <w:szCs w:val="22"/>
         </w:rPr>
         <w:t>structure, which</w:t>
       </w:r>
       <w:r>
         <w:rPr>
           <w:rFonts w:ascii="Times New Roman" w:hAnsi="Times New Roman" w:cs="Times New Roman"/>
+          <w:sz w:val="22"/>
+          <w:szCs w:val="22"/>
         </w:rPr>
         <w:t xml:space="preserve"> represents the central body of information. </w:t>
       </w:r>
       <w:r>
         <w:rPr>
           <w:rFonts w:ascii="Times New Roman" w:hAnsi="Times New Roman" w:cs="Times New Roman"/>
+          <w:sz w:val="22"/>
+          <w:szCs w:val="22"/>
         </w:rPr>
         <w:t xml:space="preserve"> </w:t>
       </w:r>
@@ -4078,167 +4120,201 @@
       <w:pPr>
         <w:jc w:val="both"/>
         <w:rPr>
-          <w:rFonts w:ascii="Times New Roman" w:hAnsi="Times New Roman" w:cs="Times New Roman"/>
-        </w:rPr>
-      </w:pPr>
-      <w:r>
-        <w:rPr>
-          <w:rFonts w:ascii="Times New Roman" w:hAnsi="Times New Roman" w:cs="Times New Roman"/>
+          <w:rFonts w:ascii="Times New Roman" w:eastAsia="맑은 고딕" w:hAnsi="Times New Roman" w:cs="Times New Roman" w:hint="eastAsia"/>
+          <w:sz w:val="22"/>
+          <w:szCs w:val="22"/>
+          <w:lang w:eastAsia="ko-KR"/>
+        </w:rPr>
+      </w:pPr>
+    </w:p>
+    <w:p>
+      <w:pPr>
+        <w:jc w:val="both"/>
+        <w:rPr>
+          <w:rFonts w:ascii="Times New Roman" w:hAnsi="Times New Roman" w:cs="Times New Roman"/>
+          <w:sz w:val="22"/>
+          <w:szCs w:val="22"/>
+        </w:rPr>
+      </w:pPr>
+      <w:r>
+        <w:rPr>
+          <w:rFonts w:ascii="Times New Roman" w:hAnsi="Times New Roman" w:cs="Times New Roman"/>
+          <w:sz w:val="22"/>
+          <w:szCs w:val="22"/>
         </w:rPr>
         <w:t xml:space="preserve">However, a downside to the chosen architecture is that </w:t>
       </w:r>
       <w:r>
         <w:rPr>
           <w:rFonts w:ascii="Times New Roman" w:hAnsi="Times New Roman" w:cs="Times New Roman"/>
+          <w:sz w:val="22"/>
+          <w:szCs w:val="22"/>
         </w:rPr>
         <w:t>data evolution</w:t>
       </w:r>
       <w:r>
         <w:rPr>
           <w:rFonts w:ascii="Times New Roman" w:hAnsi="Times New Roman" w:cs="Times New Roman"/>
+          <w:sz w:val="22"/>
+          <w:szCs w:val="22"/>
         </w:rPr>
         <w:t xml:space="preserve"> (</w:t>
       </w:r>
       <w:r>
         <w:rPr>
           <w:rFonts w:ascii="Times New Roman" w:hAnsi="Times New Roman" w:cs="Times New Roman"/>
+          <w:sz w:val="22"/>
+          <w:szCs w:val="22"/>
         </w:rPr>
         <w:t>defined in this report as integration</w:t>
       </w:r>
       <w:r>
         <w:rPr>
           <w:rFonts w:ascii="Times New Roman" w:hAnsi="Times New Roman" w:cs="Times New Roman"/>
+          <w:sz w:val="22"/>
+          <w:szCs w:val="22"/>
         </w:rPr>
         <w:t xml:space="preserve"> of </w:t>
       </w:r>
       <w:r>
         <w:rPr>
           <w:rFonts w:ascii="Times New Roman" w:hAnsi="Times New Roman" w:cs="Times New Roman"/>
+          <w:sz w:val="22"/>
+          <w:szCs w:val="22"/>
         </w:rPr>
         <w:t>new type of information</w:t>
       </w:r>
       <w:r>
         <w:rPr>
           <w:rFonts w:ascii="Times New Roman" w:hAnsi="Times New Roman" w:cs="Times New Roman"/>
+          <w:sz w:val="22"/>
+          <w:szCs w:val="22"/>
         </w:rPr>
         <w:t>)</w:t>
       </w:r>
       <w:r>
         <w:rPr>
           <w:rFonts w:ascii="Times New Roman" w:hAnsi="Times New Roman" w:cs="Times New Roman"/>
+          <w:sz w:val="22"/>
+          <w:szCs w:val="22"/>
         </w:rPr>
         <w:t xml:space="preserve"> might prove to be expensive. </w:t>
       </w:r>
       <w:r>
         <w:rPr>
           <w:rFonts w:ascii="Times New Roman" w:hAnsi="Times New Roman" w:cs="Times New Roman"/>
+          <w:sz w:val="22"/>
+          <w:szCs w:val="22"/>
         </w:rPr>
         <w:t>Th</w:t>
       </w:r>
       <w:r>
         <w:rPr>
           <w:rFonts w:ascii="Times New Roman" w:hAnsi="Times New Roman" w:cs="Times New Roman"/>
+          <w:sz w:val="22"/>
+          <w:szCs w:val="22"/>
         </w:rPr>
         <w:t>is is because the</w:t>
       </w:r>
       <w:r>
         <w:rPr>
           <w:rFonts w:ascii="Times New Roman" w:hAnsi="Times New Roman" w:cs="Times New Roman"/>
+          <w:sz w:val="22"/>
+          <w:szCs w:val="22"/>
         </w:rPr>
         <w:t xml:space="preserve"> </w:t>
       </w:r>
       <w:r>
         <w:rPr>
           <w:rFonts w:ascii="Times New Roman" w:hAnsi="Times New Roman" w:cs="Times New Roman"/>
+          <w:sz w:val="22"/>
+          <w:szCs w:val="22"/>
         </w:rPr>
         <w:t>profile</w:t>
       </w:r>
       <w:r>
         <w:rPr>
           <w:rFonts w:ascii="Times New Roman" w:hAnsi="Times New Roman" w:cs="Times New Roman"/>
+          <w:sz w:val="22"/>
+          <w:szCs w:val="22"/>
         </w:rPr>
         <w:t xml:space="preserve"> has limited space to show different type</w:t>
       </w:r>
       <w:r>
         <w:rPr>
           <w:rFonts w:ascii="Times New Roman" w:hAnsi="Times New Roman" w:cs="Times New Roman"/>
+          <w:sz w:val="22"/>
+          <w:szCs w:val="22"/>
         </w:rPr>
         <w:t>s</w:t>
       </w:r>
       <w:r>
         <w:rPr>
           <w:rFonts w:ascii="Times New Roman" w:hAnsi="Times New Roman" w:cs="Times New Roman"/>
+          <w:sz w:val="22"/>
+          <w:szCs w:val="22"/>
         </w:rPr>
         <w:t xml:space="preserve"> of data and displays.</w:t>
       </w:r>
       <w:r>
         <w:rPr>
           <w:rFonts w:ascii="Times New Roman" w:hAnsi="Times New Roman" w:cs="Times New Roman"/>
+          <w:sz w:val="22"/>
+          <w:szCs w:val="22"/>
         </w:rPr>
         <w:t xml:space="preserve"> </w:t>
       </w:r>
       <w:r>
         <w:rPr>
           <w:rFonts w:ascii="Times New Roman" w:hAnsi="Times New Roman" w:cs="Times New Roman"/>
+          <w:sz w:val="22"/>
+          <w:szCs w:val="22"/>
         </w:rPr>
         <w:t>Therefore</w:t>
       </w:r>
       <w:r>
         <w:rPr>
           <w:rFonts w:ascii="Times New Roman" w:hAnsi="Times New Roman" w:cs="Times New Roman"/>
+          <w:sz w:val="22"/>
+          <w:szCs w:val="22"/>
         </w:rPr>
         <w:t>,</w:t>
       </w:r>
       <w:r>
         <w:rPr>
           <w:rFonts w:ascii="Times New Roman" w:hAnsi="Times New Roman" w:cs="Times New Roman"/>
+          <w:sz w:val="22"/>
+          <w:szCs w:val="22"/>
         </w:rPr>
         <w:t xml:space="preserve"> the amount and type of data stored in the central data structure should be decided in the beginning, modifying this substantially in later stages </w:t>
       </w:r>
       <w:r>
         <w:rPr>
           <w:rFonts w:ascii="Times New Roman" w:hAnsi="Times New Roman" w:cs="Times New Roman"/>
+          <w:sz w:val="22"/>
+          <w:szCs w:val="22"/>
         </w:rPr>
         <w:t>could</w:t>
       </w:r>
       <w:r>
         <w:rPr>
           <w:rFonts w:ascii="Times New Roman" w:hAnsi="Times New Roman" w:cs="Times New Roman"/>
+          <w:sz w:val="22"/>
+          <w:szCs w:val="22"/>
         </w:rPr>
         <w:t xml:space="preserve"> prove to</w:t>
       </w:r>
       <w:r>
         <w:rPr>
           <w:rFonts w:ascii="Times New Roman" w:hAnsi="Times New Roman" w:cs="Times New Roman"/>
+          <w:sz w:val="22"/>
+          <w:szCs w:val="22"/>
         </w:rPr>
         <w:t xml:space="preserve"> be difficult. </w:t>
       </w:r>
     </w:p>
     <w:p>
       <w:pPr>
-        <w:jc w:val="both"/>
-        <w:rPr>
-          <w:rFonts w:ascii="Times New Roman" w:hAnsi="Times New Roman" w:cs="Times New Roman"/>
-        </w:rPr>
-      </w:pPr>
-      <w:r>
-        <w:rPr>
-          <w:rFonts w:ascii="Times New Roman" w:hAnsi="Times New Roman" w:cs="Times New Roman"/>
-        </w:rPr>
-        <w:t xml:space="preserve"> </w:t>
-      </w:r>
-    </w:p>
-    <w:p>
-      <w:pPr>
-        <w:jc w:val="both"/>
-        <w:rPr>
-          <w:rFonts w:ascii="Times New Roman" w:hAnsi="Times New Roman" w:cs="Times New Roman"/>
-        </w:rPr>
-      </w:pPr>
-    </w:p>
-    <w:p>
-      <w:pPr>
-        <w:jc w:val="both"/>
         <w:rPr>
           <w:rFonts w:ascii="Times New Roman" w:hAnsi="Times New Roman" w:cs="Times New Roman"/>
           <w:b/>
@@ -4253,6 +4329,27 @@
           <w:sz w:val="28"/>
           <w:szCs w:val="28"/>
         </w:rPr>
+        <w:br w:type="page"/>
+      </w:r>
+    </w:p>
+    <w:p>
+      <w:pPr>
+        <w:jc w:val="both"/>
+        <w:rPr>
+          <w:rFonts w:ascii="Times New Roman" w:hAnsi="Times New Roman" w:cs="Times New Roman"/>
+          <w:b/>
+          <w:sz w:val="28"/>
+          <w:szCs w:val="28"/>
+        </w:rPr>
+      </w:pPr>
+      <w:r>
+        <w:rPr>
+          <w:rFonts w:ascii="Times New Roman" w:hAnsi="Times New Roman" w:cs="Times New Roman"/>
+          <w:b/>
+          <w:sz w:val="28"/>
+          <w:szCs w:val="28"/>
+        </w:rPr>
+        <w:lastRenderedPageBreak/>
         <w:t>4. Use Case View</w:t>
       </w:r>
     </w:p>
@@ -4270,59 +4367,79 @@
         <w:jc w:val="both"/>
         <w:rPr>
           <w:rFonts w:ascii="Times New Roman" w:hAnsi="Times New Roman" w:cs="Times New Roman"/>
-        </w:rPr>
-      </w:pPr>
-      <w:r>
-        <w:rPr>
-          <w:rFonts w:ascii="Times New Roman" w:hAnsi="Times New Roman" w:cs="Times New Roman"/>
+          <w:sz w:val="22"/>
+          <w:szCs w:val="22"/>
+        </w:rPr>
+      </w:pPr>
+      <w:r>
+        <w:rPr>
+          <w:rFonts w:ascii="Times New Roman" w:hAnsi="Times New Roman" w:cs="Times New Roman"/>
+          <w:sz w:val="22"/>
+          <w:szCs w:val="22"/>
         </w:rPr>
         <w:t>The relevant use cases for the a</w:t>
       </w:r>
       <w:r>
         <w:rPr>
           <w:rFonts w:ascii="Times New Roman" w:hAnsi="Times New Roman" w:cs="Times New Roman"/>
+          <w:sz w:val="22"/>
+          <w:szCs w:val="22"/>
         </w:rPr>
         <w:t>pplication are shown in Figure 10</w:t>
       </w:r>
       <w:r>
         <w:rPr>
           <w:rFonts w:ascii="Times New Roman" w:hAnsi="Times New Roman" w:cs="Times New Roman"/>
+          <w:sz w:val="22"/>
+          <w:szCs w:val="22"/>
         </w:rPr>
         <w:t xml:space="preserve"> and </w:t>
       </w:r>
       <w:r>
         <w:rPr>
           <w:rFonts w:ascii="Times New Roman" w:hAnsi="Times New Roman" w:cs="Times New Roman"/>
+          <w:sz w:val="22"/>
+          <w:szCs w:val="22"/>
         </w:rPr>
         <w:t>11</w:t>
       </w:r>
       <w:r>
         <w:rPr>
           <w:rFonts w:ascii="Times New Roman" w:hAnsi="Times New Roman" w:cs="Times New Roman"/>
+          <w:sz w:val="22"/>
+          <w:szCs w:val="22"/>
         </w:rPr>
         <w:t xml:space="preserve">. </w:t>
       </w:r>
       <w:r>
         <w:rPr>
           <w:rFonts w:ascii="Times New Roman" w:hAnsi="Times New Roman" w:cs="Times New Roman"/>
+          <w:sz w:val="22"/>
+          <w:szCs w:val="22"/>
         </w:rPr>
         <w:t xml:space="preserve">The use cases have been divided according to </w:t>
       </w:r>
       <w:r>
         <w:rPr>
           <w:rFonts w:ascii="Times New Roman" w:hAnsi="Times New Roman" w:cs="Times New Roman"/>
+          <w:sz w:val="22"/>
+          <w:szCs w:val="22"/>
         </w:rPr>
         <w:t>if the user is logged in or not. Each figure is followed by the corresponding use case descriptions</w:t>
       </w:r>
       <w:r>
         <w:rPr>
           <w:rFonts w:ascii="Times New Roman" w:hAnsi="Times New Roman" w:cs="Times New Roman"/>
+          <w:sz w:val="22"/>
+          <w:szCs w:val="22"/>
         </w:rPr>
         <w:t xml:space="preserve"> in tabular form</w:t>
       </w:r>
       <w:r>
         <w:rPr>
           <w:rFonts w:ascii="Times New Roman" w:hAnsi="Times New Roman" w:cs="Times New Roman"/>
+          <w:sz w:val="22"/>
+          <w:szCs w:val="22"/>
         </w:rPr>
         <w:t xml:space="preserve">.   </w:t>
       </w:r>
@@ -4338,6 +4455,7 @@
     </w:p>
     <w:p>
       <w:pPr>
+        <w:spacing w:line="60" w:lineRule="auto"/>
         <w:jc w:val="both"/>
         <w:rPr>
           <w:rFonts w:ascii="Times New Roman" w:hAnsi="Times New Roman" w:cs="Times New Roman"/>
@@ -4349,13 +4467,12 @@
           <w:rFonts w:ascii="Times New Roman" w:hAnsi="Times New Roman" w:cs="Times New Roman"/>
           <w:b/>
           <w:noProof/>
-          <w:lang w:val="en-CA" w:eastAsia="en-CA"/>
-        </w:rPr>
-        <w:lastRenderedPageBreak/>
+          <w:lang w:eastAsia="ko-KR"/>
+        </w:rPr>
         <w:drawing>
-          <wp:inline distT="0" distB="0" distL="0" distR="0" wp14:anchorId="43550728" wp14:editId="64456B05">
-            <wp:extent cx="5486400" cy="5227955"/>
-            <wp:effectExtent l="0" t="0" r="0" b="4445"/>
+          <wp:inline distT="0" distB="0" distL="0" distR="0">
+            <wp:extent cx="5485936" cy="5168348"/>
+            <wp:effectExtent l="0" t="0" r="0" b="0"/>
             <wp:docPr id="1" name="Picture 1"/>
             <wp:cNvGraphicFramePr>
               <a:graphicFrameLocks xmlns:a="http://schemas.openxmlformats.org/drawingml/2006/main" noChangeAspect="1"/>
@@ -4368,10 +4485,10 @@
                     <pic:cNvPicPr/>
                   </pic:nvPicPr>
                   <pic:blipFill>
-                    <a:blip r:embed="rId15">
+                    <a:blip r:embed="rId14">
                       <a:extLst>
                         <a:ext uri="{28A0092B-C50C-407E-A947-70E740481C1C}">
-                          <a14:useLocalDpi xmlns:a14="http://schemas.microsoft.com/office/drawing/2010/main" val="0"/>
+                          <a14:useLocalDpi xmlns:a14="http://schemas.microsoft.com/office/drawing/2010/main" xmlns:wps="http://schemas.microsoft.com/office/word/2010/wordprocessingShape" xmlns:wpi="http://schemas.microsoft.com/office/word/2010/wordprocessingInk" xmlns:wpg="http://schemas.microsoft.com/office/word/2010/wordprocessingGroup" xmlns:w14="http://schemas.microsoft.com/office/word/2010/wordml" xmlns:w="http://schemas.openxmlformats.org/wordprocessingml/2006/main" xmlns:w10="urn:schemas-microsoft-com:office:word" xmlns:wp14="http://schemas.microsoft.com/office/word/2010/wordprocessingDrawing" xmlns:v="urn:schemas-microsoft-com:vml" xmlns:o="urn:schemas-microsoft-com:office:office" xmlns:mc="http://schemas.openxmlformats.org/markup-compatibility/2006" xmlns:wpc="http://schemas.microsoft.com/office/word/2010/wordprocessingCanvas" xmlns="" val="0"/>
                         </a:ext>
                       </a:extLst>
                     </a:blip>
@@ -4382,7 +4499,7 @@
                   <pic:spPr>
                     <a:xfrm>
                       <a:off x="0" y="0"/>
-                      <a:ext cx="5486400" cy="5227955"/>
+                      <a:ext cx="5486400" cy="5168785"/>
                     </a:xfrm>
                     <a:prstGeom prst="rect">
                       <a:avLst/>
@@ -4397,7 +4514,7 @@
     </w:p>
     <w:p>
       <w:pPr>
-        <w:jc w:val="both"/>
+        <w:jc w:val="center"/>
         <w:rPr>
           <w:rFonts w:ascii="Times New Roman" w:hAnsi="Times New Roman" w:cs="Times New Roman"/>
           <w:sz w:val="20"/>
@@ -4468,89 +4585,41 @@
         </w:rPr>
         <w:t>to the application</w:t>
       </w:r>
-      <w:r>
-        <w:rPr>
-          <w:rFonts w:ascii="Times New Roman" w:hAnsi="Times New Roman" w:cs="Times New Roman"/>
-          <w:sz w:val="20"/>
-          <w:szCs w:val="20"/>
+    </w:p>
+    <w:p>
+      <w:pPr>
+        <w:jc w:val="both"/>
+        <w:rPr>
+          <w:rFonts w:ascii="Times New Roman" w:hAnsi="Times New Roman" w:cs="Times New Roman"/>
+          <w:b/>
+          <w:sz w:val="22"/>
+          <w:szCs w:val="22"/>
+        </w:rPr>
+      </w:pPr>
+      <w:r>
+        <w:rPr>
+          <w:rFonts w:ascii="Times New Roman" w:hAnsi="Times New Roman" w:cs="Times New Roman"/>
+          <w:sz w:val="22"/>
+          <w:szCs w:val="22"/>
+          <w:u w:val="single"/>
+        </w:rPr>
+        <w:t>Use Case Description</w:t>
+      </w:r>
+      <w:r>
+        <w:rPr>
+          <w:rFonts w:ascii="Times New Roman" w:hAnsi="Times New Roman" w:cs="Times New Roman"/>
+          <w:sz w:val="22"/>
+          <w:szCs w:val="22"/>
+          <w:u w:val="single"/>
         </w:rPr>
         <w:t xml:space="preserve"> </w:t>
       </w:r>
-    </w:p>
-    <w:p>
-      <w:pPr>
-        <w:jc w:val="both"/>
-        <w:rPr>
-          <w:rFonts w:ascii="Times New Roman" w:hAnsi="Times New Roman" w:cs="Times New Roman"/>
-          <w:u w:val="single"/>
-        </w:rPr>
-      </w:pPr>
-    </w:p>
-    <w:p>
-      <w:pPr>
-        <w:jc w:val="both"/>
-        <w:rPr>
-          <w:rFonts w:ascii="Times New Roman" w:hAnsi="Times New Roman" w:cs="Times New Roman"/>
-          <w:u w:val="single"/>
-        </w:rPr>
-      </w:pPr>
-    </w:p>
-    <w:p>
-      <w:pPr>
-        <w:jc w:val="both"/>
-        <w:rPr>
-          <w:rFonts w:ascii="Times New Roman" w:hAnsi="Times New Roman" w:cs="Times New Roman"/>
-          <w:u w:val="single"/>
-        </w:rPr>
-      </w:pPr>
-    </w:p>
-    <w:p>
-      <w:pPr>
-        <w:jc w:val="both"/>
-        <w:rPr>
-          <w:rFonts w:ascii="Times New Roman" w:hAnsi="Times New Roman" w:cs="Times New Roman"/>
-          <w:u w:val="single"/>
-        </w:rPr>
-      </w:pPr>
-    </w:p>
-    <w:p>
-      <w:pPr>
-        <w:jc w:val="both"/>
-        <w:rPr>
-          <w:rFonts w:ascii="Times New Roman" w:hAnsi="Times New Roman" w:cs="Times New Roman"/>
-          <w:u w:val="single"/>
-        </w:rPr>
-      </w:pPr>
-      <w:r>
-        <w:rPr>
-          <w:rFonts w:ascii="Times New Roman" w:hAnsi="Times New Roman" w:cs="Times New Roman"/>
-          <w:highlight w:val="red"/>
-          <w:u w:val="single"/>
-        </w:rPr>
-        <w:t>Use Case Description</w:t>
-      </w:r>
-      <w:r>
-        <w:rPr>
-          <w:rFonts w:ascii="Times New Roman" w:hAnsi="Times New Roman" w:cs="Times New Roman"/>
-          <w:u w:val="single"/>
-        </w:rPr>
-        <w:t xml:space="preserve"> </w:t>
-      </w:r>
-    </w:p>
-    <w:p>
-      <w:pPr>
-        <w:jc w:val="both"/>
-        <w:rPr>
-          <w:rFonts w:ascii="Times New Roman" w:hAnsi="Times New Roman" w:cs="Times New Roman"/>
-          <w:b/>
-        </w:rPr>
-      </w:pPr>
     </w:p>
     <w:tbl>
       <w:tblPr>
         <w:tblStyle w:val="TableGrid"/>
         <w:tblW w:w="0" w:type="auto"/>
-        <w:tblLook w:val="04A0" w:firstRow="1" w:lastRow="0" w:firstColumn="1" w:lastColumn="0" w:noHBand="0" w:noVBand="1"/>
+        <w:tblLook w:val="04A0"/>
       </w:tblPr>
       <w:tblGrid>
         <w:gridCol w:w="4428"/>
@@ -4567,11 +4636,15 @@
               <w:jc w:val="center"/>
               <w:rPr>
                 <w:rFonts w:ascii="Times New Roman" w:hAnsi="Times New Roman" w:cs="Times New Roman"/>
-              </w:rPr>
-            </w:pPr>
-            <w:r>
-              <w:rPr>
-                <w:rFonts w:ascii="Times New Roman" w:hAnsi="Times New Roman" w:cs="Times New Roman"/>
+                <w:sz w:val="22"/>
+                <w:szCs w:val="22"/>
+              </w:rPr>
+            </w:pPr>
+            <w:r>
+              <w:rPr>
+                <w:rFonts w:ascii="Times New Roman" w:hAnsi="Times New Roman" w:cs="Times New Roman"/>
+                <w:sz w:val="22"/>
+                <w:szCs w:val="22"/>
               </w:rPr>
               <w:t>Login</w:t>
             </w:r>
@@ -4588,13 +4661,15 @@
               <w:jc w:val="both"/>
               <w:rPr>
                 <w:rFonts w:ascii="Times New Roman" w:hAnsi="Times New Roman" w:cs="Times New Roman"/>
-                <w:b/>
-              </w:rPr>
-            </w:pPr>
-            <w:r>
-              <w:rPr>
-                <w:rFonts w:ascii="Times New Roman" w:hAnsi="Times New Roman" w:cs="Times New Roman"/>
-                <w:b/>
+                <w:sz w:val="22"/>
+                <w:szCs w:val="22"/>
+              </w:rPr>
+            </w:pPr>
+            <w:r>
+              <w:rPr>
+                <w:rFonts w:ascii="Times New Roman" w:hAnsi="Times New Roman" w:cs="Times New Roman"/>
+                <w:sz w:val="22"/>
+                <w:szCs w:val="22"/>
               </w:rPr>
               <w:t>Participating Actor</w:t>
             </w:r>
@@ -4608,10 +4683,21 @@
             <w:pPr>
               <w:jc w:val="both"/>
               <w:rPr>
-                <w:rFonts w:ascii="Times New Roman" w:hAnsi="Times New Roman" w:cs="Times New Roman"/>
-                <w:b/>
-              </w:rPr>
-            </w:pPr>
+                <w:rFonts w:ascii="Times New Roman" w:eastAsia="맑은 고딕" w:hAnsi="Times New Roman" w:cs="Times New Roman" w:hint="eastAsia"/>
+                <w:sz w:val="22"/>
+                <w:szCs w:val="22"/>
+                <w:lang w:eastAsia="ko-KR"/>
+              </w:rPr>
+            </w:pPr>
+            <w:r>
+              <w:rPr>
+                <w:rFonts w:ascii="Times New Roman" w:eastAsia="맑은 고딕" w:hAnsi="Times New Roman" w:cs="Times New Roman" w:hint="eastAsia"/>
+                <w:sz w:val="22"/>
+                <w:szCs w:val="22"/>
+                <w:lang w:eastAsia="ko-KR"/>
+              </w:rPr>
+              <w:t>User</w:t>
+            </w:r>
           </w:p>
         </w:tc>
       </w:tr>
@@ -4625,13 +4711,15 @@
               <w:jc w:val="both"/>
               <w:rPr>
                 <w:rFonts w:ascii="Times New Roman" w:hAnsi="Times New Roman" w:cs="Times New Roman"/>
-                <w:b/>
-              </w:rPr>
-            </w:pPr>
-            <w:r>
-              <w:rPr>
-                <w:rFonts w:ascii="Times New Roman" w:hAnsi="Times New Roman" w:cs="Times New Roman"/>
-                <w:b/>
+                <w:sz w:val="22"/>
+                <w:szCs w:val="22"/>
+              </w:rPr>
+            </w:pPr>
+            <w:r>
+              <w:rPr>
+                <w:rFonts w:ascii="Times New Roman" w:hAnsi="Times New Roman" w:cs="Times New Roman"/>
+                <w:sz w:val="22"/>
+                <w:szCs w:val="22"/>
               </w:rPr>
               <w:t>Entry Condition</w:t>
             </w:r>
@@ -4645,10 +4733,21 @@
             <w:pPr>
               <w:jc w:val="both"/>
               <w:rPr>
-                <w:rFonts w:ascii="Times New Roman" w:hAnsi="Times New Roman" w:cs="Times New Roman"/>
-                <w:b/>
-              </w:rPr>
-            </w:pPr>
+                <w:rFonts w:ascii="Times New Roman" w:eastAsia="맑은 고딕" w:hAnsi="Times New Roman" w:cs="Times New Roman" w:hint="eastAsia"/>
+                <w:sz w:val="22"/>
+                <w:szCs w:val="22"/>
+                <w:lang w:eastAsia="ko-KR"/>
+              </w:rPr>
+            </w:pPr>
+            <w:r>
+              <w:rPr>
+                <w:rFonts w:ascii="Times New Roman" w:eastAsia="맑은 고딕" w:hAnsi="Times New Roman" w:cs="Times New Roman" w:hint="eastAsia"/>
+                <w:sz w:val="22"/>
+                <w:szCs w:val="22"/>
+                <w:lang w:eastAsia="ko-KR"/>
+              </w:rPr>
+              <w:t>User has correct credentials</w:t>
+            </w:r>
           </w:p>
         </w:tc>
       </w:tr>
@@ -4662,13 +4761,15 @@
               <w:jc w:val="both"/>
               <w:rPr>
                 <w:rFonts w:ascii="Times New Roman" w:hAnsi="Times New Roman" w:cs="Times New Roman"/>
-                <w:b/>
-              </w:rPr>
-            </w:pPr>
-            <w:r>
-              <w:rPr>
-                <w:rFonts w:ascii="Times New Roman" w:hAnsi="Times New Roman" w:cs="Times New Roman"/>
-                <w:b/>
+                <w:sz w:val="22"/>
+                <w:szCs w:val="22"/>
+              </w:rPr>
+            </w:pPr>
+            <w:r>
+              <w:rPr>
+                <w:rFonts w:ascii="Times New Roman" w:hAnsi="Times New Roman" w:cs="Times New Roman"/>
+                <w:sz w:val="22"/>
+                <w:szCs w:val="22"/>
               </w:rPr>
               <w:t>Exit Condition</w:t>
             </w:r>
@@ -4682,10 +4783,21 @@
             <w:pPr>
               <w:jc w:val="both"/>
               <w:rPr>
-                <w:rFonts w:ascii="Times New Roman" w:hAnsi="Times New Roman" w:cs="Times New Roman"/>
-                <w:b/>
-              </w:rPr>
-            </w:pPr>
+                <w:rFonts w:ascii="Times New Roman" w:eastAsia="맑은 고딕" w:hAnsi="Times New Roman" w:cs="Times New Roman" w:hint="eastAsia"/>
+                <w:sz w:val="22"/>
+                <w:szCs w:val="22"/>
+                <w:lang w:eastAsia="ko-KR"/>
+              </w:rPr>
+            </w:pPr>
+            <w:r>
+              <w:rPr>
+                <w:rFonts w:ascii="Times New Roman" w:eastAsia="맑은 고딕" w:hAnsi="Times New Roman" w:cs="Times New Roman" w:hint="eastAsia"/>
+                <w:sz w:val="22"/>
+                <w:szCs w:val="22"/>
+                <w:lang w:eastAsia="ko-KR"/>
+              </w:rPr>
+              <w:t>User is authenticated via database match</w:t>
+            </w:r>
           </w:p>
         </w:tc>
       </w:tr>
@@ -4699,13 +4811,15 @@
               <w:jc w:val="both"/>
               <w:rPr>
                 <w:rFonts w:ascii="Times New Roman" w:hAnsi="Times New Roman" w:cs="Times New Roman"/>
-                <w:b/>
-              </w:rPr>
-            </w:pPr>
-            <w:r>
-              <w:rPr>
-                <w:rFonts w:ascii="Times New Roman" w:hAnsi="Times New Roman" w:cs="Times New Roman"/>
-                <w:b/>
+                <w:sz w:val="22"/>
+                <w:szCs w:val="22"/>
+              </w:rPr>
+            </w:pPr>
+            <w:r>
+              <w:rPr>
+                <w:rFonts w:ascii="Times New Roman" w:hAnsi="Times New Roman" w:cs="Times New Roman"/>
+                <w:sz w:val="22"/>
+                <w:szCs w:val="22"/>
               </w:rPr>
               <w:t>Flow of Events</w:t>
             </w:r>
@@ -4719,10 +4833,30 @@
             <w:pPr>
               <w:jc w:val="both"/>
               <w:rPr>
-                <w:rFonts w:ascii="Times New Roman" w:hAnsi="Times New Roman" w:cs="Times New Roman"/>
-                <w:b/>
-              </w:rPr>
-            </w:pPr>
+                <w:rFonts w:ascii="Times New Roman" w:eastAsia="맑은 고딕" w:hAnsi="Times New Roman" w:cs="Times New Roman" w:hint="eastAsia"/>
+                <w:sz w:val="22"/>
+                <w:szCs w:val="22"/>
+                <w:lang w:eastAsia="ko-KR"/>
+              </w:rPr>
+            </w:pPr>
+            <w:r>
+              <w:rPr>
+                <w:rFonts w:ascii="Times New Roman" w:eastAsia="맑은 고딕" w:hAnsi="Times New Roman" w:cs="Times New Roman" w:hint="eastAsia"/>
+                <w:sz w:val="22"/>
+                <w:szCs w:val="22"/>
+                <w:lang w:eastAsia="ko-KR"/>
+              </w:rPr>
+              <w:t xml:space="preserve">User </w:t>
+            </w:r>
+            <w:r>
+              <w:rPr>
+                <w:rFonts w:ascii="Times New Roman" w:eastAsia="맑은 고딕" w:hAnsi="Times New Roman" w:cs="Times New Roman" w:hint="eastAsia"/>
+                <w:sz w:val="22"/>
+                <w:szCs w:val="22"/>
+                <w:lang w:eastAsia="ko-KR"/>
+              </w:rPr>
+              <w:t>types ID/password and clicks on Login button. Credentials are passed to database to find a match. If hit, user exits this use case and is redirected to main page</w:t>
+            </w:r>
           </w:p>
         </w:tc>
       </w:tr>
@@ -4736,13 +4870,15 @@
               <w:jc w:val="both"/>
               <w:rPr>
                 <w:rFonts w:ascii="Times New Roman" w:hAnsi="Times New Roman" w:cs="Times New Roman"/>
-                <w:b/>
-              </w:rPr>
-            </w:pPr>
-            <w:r>
-              <w:rPr>
-                <w:rFonts w:ascii="Times New Roman" w:hAnsi="Times New Roman" w:cs="Times New Roman"/>
-                <w:b/>
+                <w:sz w:val="22"/>
+                <w:szCs w:val="22"/>
+              </w:rPr>
+            </w:pPr>
+            <w:r>
+              <w:rPr>
+                <w:rFonts w:ascii="Times New Roman" w:hAnsi="Times New Roman" w:cs="Times New Roman"/>
+                <w:sz w:val="22"/>
+                <w:szCs w:val="22"/>
               </w:rPr>
               <w:t>Exceptional Cases</w:t>
             </w:r>
@@ -4756,10 +4892,77 @@
             <w:pPr>
               <w:jc w:val="both"/>
               <w:rPr>
-                <w:rFonts w:ascii="Times New Roman" w:hAnsi="Times New Roman" w:cs="Times New Roman"/>
-                <w:b/>
-              </w:rPr>
-            </w:pPr>
+                <w:rFonts w:ascii="Times New Roman" w:eastAsia="맑은 고딕" w:hAnsi="Times New Roman" w:cs="Times New Roman" w:hint="eastAsia"/>
+                <w:sz w:val="22"/>
+                <w:szCs w:val="22"/>
+                <w:lang w:eastAsia="ko-KR"/>
+              </w:rPr>
+            </w:pPr>
+            <w:r>
+              <w:rPr>
+                <w:rFonts w:ascii="Times New Roman" w:eastAsia="맑은 고딕" w:hAnsi="Times New Roman" w:cs="Times New Roman" w:hint="eastAsia"/>
+                <w:sz w:val="22"/>
+                <w:szCs w:val="22"/>
+                <w:lang w:eastAsia="ko-KR"/>
+              </w:rPr>
+              <w:t>User</w:t>
+            </w:r>
+            <w:r>
+              <w:rPr>
+                <w:rFonts w:ascii="Times New Roman" w:eastAsia="맑은 고딕" w:hAnsi="Times New Roman" w:cs="Times New Roman"/>
+                <w:sz w:val="22"/>
+                <w:szCs w:val="22"/>
+                <w:lang w:eastAsia="ko-KR"/>
+              </w:rPr>
+              <w:t>’</w:t>
+            </w:r>
+            <w:r>
+              <w:rPr>
+                <w:rFonts w:ascii="Times New Roman" w:eastAsia="맑은 고딕" w:hAnsi="Times New Roman" w:cs="Times New Roman" w:hint="eastAsia"/>
+                <w:sz w:val="22"/>
+                <w:szCs w:val="22"/>
+                <w:lang w:eastAsia="ko-KR"/>
+              </w:rPr>
+              <w:t>s ID does not exist</w:t>
+            </w:r>
+          </w:p>
+          <w:p>
+            <w:pPr>
+              <w:jc w:val="both"/>
+              <w:rPr>
+                <w:rFonts w:ascii="Times New Roman" w:eastAsia="맑은 고딕" w:hAnsi="Times New Roman" w:cs="Times New Roman" w:hint="eastAsia"/>
+                <w:sz w:val="22"/>
+                <w:szCs w:val="22"/>
+                <w:lang w:eastAsia="ko-KR"/>
+              </w:rPr>
+            </w:pPr>
+            <w:r>
+              <w:rPr>
+                <w:rFonts w:ascii="Times New Roman" w:eastAsia="맑은 고딕" w:hAnsi="Times New Roman" w:cs="Times New Roman" w:hint="eastAsia"/>
+                <w:sz w:val="22"/>
+                <w:szCs w:val="22"/>
+                <w:lang w:eastAsia="ko-KR"/>
+              </w:rPr>
+              <w:t>User</w:t>
+            </w:r>
+            <w:r>
+              <w:rPr>
+                <w:rFonts w:ascii="Times New Roman" w:eastAsia="맑은 고딕" w:hAnsi="Times New Roman" w:cs="Times New Roman"/>
+                <w:sz w:val="22"/>
+                <w:szCs w:val="22"/>
+                <w:lang w:eastAsia="ko-KR"/>
+              </w:rPr>
+              <w:t>’</w:t>
+            </w:r>
+            <w:r>
+              <w:rPr>
+                <w:rFonts w:ascii="Times New Roman" w:eastAsia="맑은 고딕" w:hAnsi="Times New Roman" w:cs="Times New Roman" w:hint="eastAsia"/>
+                <w:sz w:val="22"/>
+                <w:szCs w:val="22"/>
+                <w:lang w:eastAsia="ko-KR"/>
+              </w:rPr>
+              <w:t>s password is incorrect</w:t>
+            </w:r>
           </w:p>
         </w:tc>
       </w:tr>
@@ -4772,106 +4975,19 @@
           <w:b/>
         </w:rPr>
       </w:pPr>
-    </w:p>
-    <w:p>
-      <w:pPr>
-        <w:jc w:val="both"/>
-        <w:rPr>
-          <w:rFonts w:ascii="Times New Roman" w:hAnsi="Times New Roman" w:cs="Times New Roman"/>
-          <w:b/>
-        </w:rPr>
-      </w:pPr>
-    </w:p>
-    <w:p>
-      <w:pPr>
-        <w:jc w:val="both"/>
-        <w:rPr>
-          <w:rFonts w:ascii="Times New Roman" w:hAnsi="Times New Roman" w:cs="Times New Roman"/>
-          <w:b/>
-        </w:rPr>
-      </w:pPr>
-    </w:p>
-    <w:p>
-      <w:pPr>
-        <w:jc w:val="both"/>
-        <w:rPr>
-          <w:rFonts w:ascii="Times New Roman" w:hAnsi="Times New Roman" w:cs="Times New Roman"/>
-          <w:b/>
-        </w:rPr>
-      </w:pPr>
-    </w:p>
-    <w:p>
-      <w:pPr>
-        <w:jc w:val="both"/>
-        <w:rPr>
-          <w:rFonts w:ascii="Times New Roman" w:hAnsi="Times New Roman" w:cs="Times New Roman"/>
-          <w:b/>
-        </w:rPr>
-      </w:pPr>
-    </w:p>
-    <w:p>
-      <w:pPr>
-        <w:jc w:val="both"/>
-        <w:rPr>
-          <w:rFonts w:ascii="Times New Roman" w:hAnsi="Times New Roman" w:cs="Times New Roman"/>
-          <w:b/>
-        </w:rPr>
-      </w:pPr>
-    </w:p>
-    <w:p>
-      <w:pPr>
-        <w:jc w:val="both"/>
-        <w:rPr>
-          <w:rFonts w:ascii="Times New Roman" w:hAnsi="Times New Roman" w:cs="Times New Roman"/>
-        </w:rPr>
-      </w:pPr>
-      <w:r>
-        <w:rPr>
-          <w:rFonts w:ascii="Times New Roman" w:hAnsi="Times New Roman" w:cs="Times New Roman"/>
-          <w:highlight w:val="red"/>
-        </w:rPr>
-        <w:t>TODO: Add the rest, fill in tables</w:t>
-      </w:r>
-    </w:p>
-    <w:p>
-      <w:pPr>
-        <w:jc w:val="both"/>
-        <w:rPr>
-          <w:rFonts w:ascii="Times New Roman" w:hAnsi="Times New Roman" w:cs="Times New Roman"/>
-          <w:b/>
-        </w:rPr>
-      </w:pPr>
-    </w:p>
-    <w:p>
-      <w:pPr>
-        <w:jc w:val="both"/>
-        <w:rPr>
-          <w:rFonts w:ascii="Times New Roman" w:hAnsi="Times New Roman" w:cs="Times New Roman"/>
-          <w:b/>
-        </w:rPr>
-      </w:pPr>
-    </w:p>
-    <w:p>
-      <w:pPr>
-        <w:jc w:val="both"/>
-        <w:rPr>
-          <w:rFonts w:ascii="Times New Roman" w:hAnsi="Times New Roman" w:cs="Times New Roman"/>
-          <w:b/>
-        </w:rPr>
-      </w:pPr>
       <w:r>
         <w:rPr>
           <w:rFonts w:ascii="Times New Roman" w:hAnsi="Times New Roman" w:cs="Times New Roman"/>
           <w:b/>
           <w:noProof/>
-          <w:lang w:val="en-CA" w:eastAsia="en-CA"/>
+          <w:lang w:eastAsia="ko-KR"/>
         </w:rPr>
         <w:lastRenderedPageBreak/>
         <w:drawing>
-          <wp:inline distT="0" distB="0" distL="0" distR="0" wp14:anchorId="1943283E" wp14:editId="438D302B">
-            <wp:extent cx="5486400" cy="8002270"/>
-            <wp:effectExtent l="0" t="0" r="0" b="0"/>
-            <wp:docPr id="16" name="Picture 16"/>
+          <wp:inline distT="0" distB="0" distL="0" distR="0">
+            <wp:extent cx="4877481" cy="5534798"/>
+            <wp:effectExtent l="19050" t="0" r="0" b="0"/>
+            <wp:docPr id="2" name="Picture 1" descr="LoggedInUseCaseDiagram.png"/>
             <wp:cNvGraphicFramePr>
               <a:graphicFrameLocks xmlns:a="http://schemas.openxmlformats.org/drawingml/2006/main" noChangeAspect="1"/>
             </wp:cNvGraphicFramePr>
@@ -4879,17 +4995,11 @@
               <a:graphicData uri="http://schemas.openxmlformats.org/drawingml/2006/picture">
                 <pic:pic xmlns:pic="http://schemas.openxmlformats.org/drawingml/2006/picture">
                   <pic:nvPicPr>
-                    <pic:cNvPr id="0" name="LoggedInUseCase.png"/>
+                    <pic:cNvPr id="0" name="LoggedInUseCaseDiagram.png"/>
                     <pic:cNvPicPr/>
                   </pic:nvPicPr>
                   <pic:blipFill>
-                    <a:blip r:embed="rId16">
-                      <a:extLst>
-                        <a:ext uri="{28A0092B-C50C-407E-A947-70E740481C1C}">
-                          <a14:useLocalDpi xmlns:a14="http://schemas.microsoft.com/office/drawing/2010/main" val="0"/>
-                        </a:ext>
-                      </a:extLst>
-                    </a:blip>
+                    <a:blip r:embed="rId15"/>
                     <a:stretch>
                       <a:fillRect/>
                     </a:stretch>
@@ -4897,7 +5007,7 @@
                   <pic:spPr>
                     <a:xfrm>
                       <a:off x="0" y="0"/>
-                      <a:ext cx="5486400" cy="8002270"/>
+                      <a:ext cx="4877481" cy="5534798"/>
                     </a:xfrm>
                     <a:prstGeom prst="rect">
                       <a:avLst/>
@@ -4912,20 +5022,27 @@
     </w:p>
     <w:p>
       <w:pPr>
-        <w:jc w:val="both"/>
+        <w:jc w:val="center"/>
+        <w:rPr>
+          <w:rFonts w:ascii="Times New Roman" w:hAnsi="Times New Roman" w:cs="Times New Roman"/>
+          <w:u w:val="single"/>
+        </w:rPr>
+      </w:pPr>
+      <w:r>
         <w:rPr>
           <w:rFonts w:ascii="Times New Roman" w:hAnsi="Times New Roman" w:cs="Times New Roman"/>
           <w:sz w:val="20"/>
           <w:szCs w:val="20"/>
         </w:rPr>
-      </w:pPr>
+        <w:t xml:space="preserve">Figure </w:t>
+      </w:r>
       <w:r>
         <w:rPr>
           <w:rFonts w:ascii="Times New Roman" w:hAnsi="Times New Roman" w:cs="Times New Roman"/>
           <w:sz w:val="20"/>
           <w:szCs w:val="20"/>
         </w:rPr>
-        <w:t xml:space="preserve">Figure </w:t>
+        <w:t>11</w:t>
       </w:r>
       <w:r>
         <w:rPr>
@@ -4933,81 +5050,33 @@
           <w:sz w:val="20"/>
           <w:szCs w:val="20"/>
         </w:rPr>
-        <w:t>11</w:t>
-      </w:r>
-      <w:r>
-        <w:rPr>
-          <w:rFonts w:ascii="Times New Roman" w:hAnsi="Times New Roman" w:cs="Times New Roman"/>
-          <w:sz w:val="20"/>
-          <w:szCs w:val="20"/>
-        </w:rPr>
-        <w:t xml:space="preserve">: Use Cases concerned with when user is logged in to the application </w:t>
-      </w:r>
-    </w:p>
-    <w:p>
-      <w:pPr>
-        <w:jc w:val="center"/>
-        <w:rPr>
-          <w:rFonts w:ascii="Times New Roman" w:hAnsi="Times New Roman" w:cs="Times New Roman"/>
-        </w:rPr>
-      </w:pPr>
-    </w:p>
-    <w:p>
-      <w:pPr>
-        <w:jc w:val="both"/>
-        <w:rPr>
-          <w:rFonts w:ascii="Times New Roman" w:hAnsi="Times New Roman" w:cs="Times New Roman"/>
+        <w:t>: Use Cases concerned with when user is logged in to the application</w:t>
+      </w:r>
+    </w:p>
+    <w:p>
+      <w:pPr>
+        <w:jc w:val="both"/>
+        <w:rPr>
+          <w:rFonts w:ascii="Times New Roman" w:hAnsi="Times New Roman" w:cs="Times New Roman"/>
+          <w:sz w:val="22"/>
+          <w:szCs w:val="22"/>
+        </w:rPr>
+      </w:pPr>
+      <w:r>
+        <w:rPr>
+          <w:rFonts w:ascii="Times New Roman" w:hAnsi="Times New Roman" w:cs="Times New Roman"/>
+          <w:sz w:val="22"/>
+          <w:szCs w:val="22"/>
           <w:u w:val="single"/>
         </w:rPr>
-      </w:pPr>
-    </w:p>
-    <w:p>
-      <w:pPr>
-        <w:jc w:val="both"/>
-        <w:rPr>
-          <w:rFonts w:ascii="Times New Roman" w:hAnsi="Times New Roman" w:cs="Times New Roman"/>
-          <w:u w:val="single"/>
-        </w:rPr>
-      </w:pPr>
-    </w:p>
-    <w:p>
-      <w:pPr>
-        <w:jc w:val="both"/>
-        <w:rPr>
-          <w:rFonts w:ascii="Times New Roman" w:hAnsi="Times New Roman" w:cs="Times New Roman"/>
-          <w:u w:val="single"/>
-        </w:rPr>
-      </w:pPr>
-      <w:r>
-        <w:rPr>
-          <w:rFonts w:ascii="Times New Roman" w:hAnsi="Times New Roman" w:cs="Times New Roman"/>
-          <w:highlight w:val="red"/>
-          <w:u w:val="single"/>
-        </w:rPr>
-        <w:t>Use Case Description</w:t>
-      </w:r>
-      <w:r>
-        <w:rPr>
-          <w:rFonts w:ascii="Times New Roman" w:hAnsi="Times New Roman" w:cs="Times New Roman"/>
-          <w:u w:val="single"/>
-        </w:rPr>
-        <w:t xml:space="preserve"> </w:t>
-      </w:r>
-    </w:p>
-    <w:p>
-      <w:pPr>
-        <w:jc w:val="both"/>
-        <w:rPr>
-          <w:rFonts w:ascii="Times New Roman" w:hAnsi="Times New Roman" w:cs="Times New Roman"/>
-          <w:b/>
-        </w:rPr>
-      </w:pPr>
+        <w:t xml:space="preserve">Use Case Description </w:t>
+      </w:r>
     </w:p>
     <w:tbl>
       <w:tblPr>
         <w:tblStyle w:val="TableGrid"/>
         <w:tblW w:w="0" w:type="auto"/>
-        <w:tblLook w:val="04A0" w:firstRow="1" w:lastRow="0" w:firstColumn="1" w:lastColumn="0" w:noHBand="0" w:noVBand="1"/>
+        <w:tblLook w:val="04A0"/>
       </w:tblPr>
       <w:tblGrid>
         <w:gridCol w:w="4428"/>
@@ -5024,11 +5093,15 @@
               <w:jc w:val="center"/>
               <w:rPr>
                 <w:rFonts w:ascii="Times New Roman" w:hAnsi="Times New Roman" w:cs="Times New Roman"/>
-              </w:rPr>
-            </w:pPr>
-            <w:r>
-              <w:rPr>
-                <w:rFonts w:ascii="Times New Roman" w:hAnsi="Times New Roman" w:cs="Times New Roman"/>
+                <w:sz w:val="22"/>
+                <w:szCs w:val="22"/>
+              </w:rPr>
+            </w:pPr>
+            <w:r>
+              <w:rPr>
+                <w:rFonts w:ascii="Times New Roman" w:hAnsi="Times New Roman" w:cs="Times New Roman"/>
+                <w:sz w:val="22"/>
+                <w:szCs w:val="22"/>
               </w:rPr>
               <w:t>View Points</w:t>
             </w:r>
@@ -5045,13 +5118,15 @@
               <w:jc w:val="both"/>
               <w:rPr>
                 <w:rFonts w:ascii="Times New Roman" w:hAnsi="Times New Roman" w:cs="Times New Roman"/>
-                <w:b/>
-              </w:rPr>
-            </w:pPr>
-            <w:r>
-              <w:rPr>
-                <w:rFonts w:ascii="Times New Roman" w:hAnsi="Times New Roman" w:cs="Times New Roman"/>
-                <w:b/>
+                <w:sz w:val="22"/>
+                <w:szCs w:val="22"/>
+              </w:rPr>
+            </w:pPr>
+            <w:r>
+              <w:rPr>
+                <w:rFonts w:ascii="Times New Roman" w:hAnsi="Times New Roman" w:cs="Times New Roman"/>
+                <w:sz w:val="22"/>
+                <w:szCs w:val="22"/>
               </w:rPr>
               <w:t>Participating Actor</w:t>
             </w:r>
@@ -5065,10 +5140,21 @@
             <w:pPr>
               <w:jc w:val="both"/>
               <w:rPr>
-                <w:rFonts w:ascii="Times New Roman" w:hAnsi="Times New Roman" w:cs="Times New Roman"/>
-                <w:b/>
-              </w:rPr>
-            </w:pPr>
+                <w:rFonts w:ascii="Times New Roman" w:eastAsia="맑은 고딕" w:hAnsi="Times New Roman" w:cs="Times New Roman" w:hint="eastAsia"/>
+                <w:sz w:val="22"/>
+                <w:szCs w:val="22"/>
+                <w:lang w:eastAsia="ko-KR"/>
+              </w:rPr>
+            </w:pPr>
+            <w:r>
+              <w:rPr>
+                <w:rFonts w:ascii="Times New Roman" w:eastAsia="맑은 고딕" w:hAnsi="Times New Roman" w:cs="Times New Roman" w:hint="eastAsia"/>
+                <w:sz w:val="22"/>
+                <w:szCs w:val="22"/>
+                <w:lang w:eastAsia="ko-KR"/>
+              </w:rPr>
+              <w:t>User</w:t>
+            </w:r>
           </w:p>
         </w:tc>
       </w:tr>
@@ -5082,13 +5168,15 @@
               <w:jc w:val="both"/>
               <w:rPr>
                 <w:rFonts w:ascii="Times New Roman" w:hAnsi="Times New Roman" w:cs="Times New Roman"/>
-                <w:b/>
-              </w:rPr>
-            </w:pPr>
-            <w:r>
-              <w:rPr>
-                <w:rFonts w:ascii="Times New Roman" w:hAnsi="Times New Roman" w:cs="Times New Roman"/>
-                <w:b/>
+                <w:sz w:val="22"/>
+                <w:szCs w:val="22"/>
+              </w:rPr>
+            </w:pPr>
+            <w:r>
+              <w:rPr>
+                <w:rFonts w:ascii="Times New Roman" w:hAnsi="Times New Roman" w:cs="Times New Roman"/>
+                <w:sz w:val="22"/>
+                <w:szCs w:val="22"/>
               </w:rPr>
               <w:t>Entry Condition</w:t>
             </w:r>
@@ -5102,10 +5190,21 @@
             <w:pPr>
               <w:jc w:val="both"/>
               <w:rPr>
-                <w:rFonts w:ascii="Times New Roman" w:hAnsi="Times New Roman" w:cs="Times New Roman"/>
-                <w:b/>
-              </w:rPr>
-            </w:pPr>
+                <w:rFonts w:ascii="Times New Roman" w:eastAsia="맑은 고딕" w:hAnsi="Times New Roman" w:cs="Times New Roman" w:hint="eastAsia"/>
+                <w:sz w:val="22"/>
+                <w:szCs w:val="22"/>
+                <w:lang w:eastAsia="ko-KR"/>
+              </w:rPr>
+            </w:pPr>
+            <w:r>
+              <w:rPr>
+                <w:rFonts w:ascii="Times New Roman" w:eastAsia="맑은 고딕" w:hAnsi="Times New Roman" w:cs="Times New Roman" w:hint="eastAsia"/>
+                <w:sz w:val="22"/>
+                <w:szCs w:val="22"/>
+                <w:lang w:eastAsia="ko-KR"/>
+              </w:rPr>
+              <w:t>User was authenticated via Login</w:t>
+            </w:r>
           </w:p>
         </w:tc>
       </w:tr>
@@ -5119,13 +5218,15 @@
               <w:jc w:val="both"/>
               <w:rPr>
                 <w:rFonts w:ascii="Times New Roman" w:hAnsi="Times New Roman" w:cs="Times New Roman"/>
-                <w:b/>
-              </w:rPr>
-            </w:pPr>
-            <w:r>
-              <w:rPr>
-                <w:rFonts w:ascii="Times New Roman" w:hAnsi="Times New Roman" w:cs="Times New Roman"/>
-                <w:b/>
+                <w:sz w:val="22"/>
+                <w:szCs w:val="22"/>
+              </w:rPr>
+            </w:pPr>
+            <w:r>
+              <w:rPr>
+                <w:rFonts w:ascii="Times New Roman" w:hAnsi="Times New Roman" w:cs="Times New Roman"/>
+                <w:sz w:val="22"/>
+                <w:szCs w:val="22"/>
               </w:rPr>
               <w:t>Exit Condition</w:t>
             </w:r>
@@ -5139,10 +5240,21 @@
             <w:pPr>
               <w:jc w:val="both"/>
               <w:rPr>
-                <w:rFonts w:ascii="Times New Roman" w:hAnsi="Times New Roman" w:cs="Times New Roman"/>
-                <w:b/>
-              </w:rPr>
-            </w:pPr>
+                <w:rFonts w:ascii="Times New Roman" w:eastAsia="맑은 고딕" w:hAnsi="Times New Roman" w:cs="Times New Roman" w:hint="eastAsia"/>
+                <w:sz w:val="22"/>
+                <w:szCs w:val="22"/>
+                <w:lang w:eastAsia="ko-KR"/>
+              </w:rPr>
+            </w:pPr>
+            <w:r>
+              <w:rPr>
+                <w:rFonts w:ascii="Times New Roman" w:eastAsia="맑은 고딕" w:hAnsi="Times New Roman" w:cs="Times New Roman" w:hint="eastAsia"/>
+                <w:sz w:val="22"/>
+                <w:szCs w:val="22"/>
+                <w:lang w:eastAsia="ko-KR"/>
+              </w:rPr>
+              <w:t>Points information is displayed</w:t>
+            </w:r>
           </w:p>
         </w:tc>
       </w:tr>
@@ -5156,13 +5268,15 @@
               <w:jc w:val="both"/>
               <w:rPr>
                 <w:rFonts w:ascii="Times New Roman" w:hAnsi="Times New Roman" w:cs="Times New Roman"/>
-                <w:b/>
-              </w:rPr>
-            </w:pPr>
-            <w:r>
-              <w:rPr>
-                <w:rFonts w:ascii="Times New Roman" w:hAnsi="Times New Roman" w:cs="Times New Roman"/>
-                <w:b/>
+                <w:sz w:val="22"/>
+                <w:szCs w:val="22"/>
+              </w:rPr>
+            </w:pPr>
+            <w:r>
+              <w:rPr>
+                <w:rFonts w:ascii="Times New Roman" w:hAnsi="Times New Roman" w:cs="Times New Roman"/>
+                <w:sz w:val="22"/>
+                <w:szCs w:val="22"/>
               </w:rPr>
               <w:t>Flow of Events</w:t>
             </w:r>
@@ -5176,10 +5290,90 @@
             <w:pPr>
               <w:jc w:val="both"/>
               <w:rPr>
-                <w:rFonts w:ascii="Times New Roman" w:hAnsi="Times New Roman" w:cs="Times New Roman"/>
-                <w:b/>
-              </w:rPr>
-            </w:pPr>
+                <w:rFonts w:ascii="Times New Roman" w:eastAsia="맑은 고딕" w:hAnsi="Times New Roman" w:cs="Times New Roman" w:hint="eastAsia"/>
+                <w:sz w:val="22"/>
+                <w:szCs w:val="22"/>
+                <w:lang w:eastAsia="ko-KR"/>
+              </w:rPr>
+            </w:pPr>
+            <w:r>
+              <w:rPr>
+                <w:rFonts w:ascii="Times New Roman" w:eastAsia="맑은 고딕" w:hAnsi="Times New Roman" w:cs="Times New Roman" w:hint="eastAsia"/>
+                <w:sz w:val="22"/>
+                <w:szCs w:val="22"/>
+                <w:lang w:eastAsia="ko-KR"/>
+              </w:rPr>
+              <w:t xml:space="preserve">User clicks on </w:t>
+            </w:r>
+            <w:proofErr w:type="spellStart"/>
+            <w:r>
+              <w:rPr>
+                <w:rFonts w:ascii="Times New Roman" w:eastAsia="맑은 고딕" w:hAnsi="Times New Roman" w:cs="Times New Roman" w:hint="eastAsia"/>
+                <w:sz w:val="22"/>
+                <w:szCs w:val="22"/>
+                <w:lang w:eastAsia="ko-KR"/>
+              </w:rPr>
+              <w:t>ViewPointBtn</w:t>
+            </w:r>
+            <w:proofErr w:type="spellEnd"/>
+          </w:p>
+          <w:p>
+            <w:pPr>
+              <w:jc w:val="both"/>
+              <w:rPr>
+                <w:rFonts w:ascii="Times New Roman" w:eastAsia="맑은 고딕" w:hAnsi="Times New Roman" w:cs="Times New Roman" w:hint="eastAsia"/>
+                <w:sz w:val="22"/>
+                <w:szCs w:val="22"/>
+                <w:lang w:eastAsia="ko-KR"/>
+              </w:rPr>
+            </w:pPr>
+            <w:r>
+              <w:rPr>
+                <w:rFonts w:ascii="Times New Roman" w:eastAsia="맑은 고딕" w:hAnsi="Times New Roman" w:cs="Times New Roman" w:hint="eastAsia"/>
+                <w:sz w:val="22"/>
+                <w:szCs w:val="22"/>
+                <w:lang w:eastAsia="ko-KR"/>
+              </w:rPr>
+              <w:t>Database is queried with User</w:t>
+            </w:r>
+            <w:r>
+              <w:rPr>
+                <w:rFonts w:ascii="Times New Roman" w:eastAsia="맑은 고딕" w:hAnsi="Times New Roman" w:cs="Times New Roman"/>
+                <w:sz w:val="22"/>
+                <w:szCs w:val="22"/>
+                <w:lang w:eastAsia="ko-KR"/>
+              </w:rPr>
+              <w:t>’</w:t>
+            </w:r>
+            <w:r>
+              <w:rPr>
+                <w:rFonts w:ascii="Times New Roman" w:eastAsia="맑은 고딕" w:hAnsi="Times New Roman" w:cs="Times New Roman" w:hint="eastAsia"/>
+                <w:sz w:val="22"/>
+                <w:szCs w:val="22"/>
+                <w:lang w:eastAsia="ko-KR"/>
+              </w:rPr>
+              <w:t>s information</w:t>
+            </w:r>
+          </w:p>
+          <w:p>
+            <w:pPr>
+              <w:jc w:val="both"/>
+              <w:rPr>
+                <w:rFonts w:ascii="Times New Roman" w:eastAsia="맑은 고딕" w:hAnsi="Times New Roman" w:cs="Times New Roman" w:hint="eastAsia"/>
+                <w:sz w:val="22"/>
+                <w:szCs w:val="22"/>
+                <w:lang w:eastAsia="ko-KR"/>
+              </w:rPr>
+            </w:pPr>
+            <w:r>
+              <w:rPr>
+                <w:rFonts w:ascii="Times New Roman" w:eastAsia="맑은 고딕" w:hAnsi="Times New Roman" w:cs="Times New Roman" w:hint="eastAsia"/>
+                <w:sz w:val="22"/>
+                <w:szCs w:val="22"/>
+                <w:lang w:eastAsia="ko-KR"/>
+              </w:rPr>
+              <w:t>Points information returned is displayed</w:t>
+            </w:r>
           </w:p>
         </w:tc>
       </w:tr>
@@ -5193,13 +5387,15 @@
               <w:jc w:val="both"/>
               <w:rPr>
                 <w:rFonts w:ascii="Times New Roman" w:hAnsi="Times New Roman" w:cs="Times New Roman"/>
-                <w:b/>
-              </w:rPr>
-            </w:pPr>
-            <w:r>
-              <w:rPr>
-                <w:rFonts w:ascii="Times New Roman" w:hAnsi="Times New Roman" w:cs="Times New Roman"/>
-                <w:b/>
+                <w:sz w:val="22"/>
+                <w:szCs w:val="22"/>
+              </w:rPr>
+            </w:pPr>
+            <w:r>
+              <w:rPr>
+                <w:rFonts w:ascii="Times New Roman" w:hAnsi="Times New Roman" w:cs="Times New Roman"/>
+                <w:sz w:val="22"/>
+                <w:szCs w:val="22"/>
               </w:rPr>
               <w:t>Exceptional Cases</w:t>
             </w:r>
@@ -5213,10 +5409,21 @@
             <w:pPr>
               <w:jc w:val="both"/>
               <w:rPr>
-                <w:rFonts w:ascii="Times New Roman" w:hAnsi="Times New Roman" w:cs="Times New Roman"/>
-                <w:b/>
-              </w:rPr>
-            </w:pPr>
+                <w:rFonts w:ascii="Times New Roman" w:eastAsia="맑은 고딕" w:hAnsi="Times New Roman" w:cs="Times New Roman" w:hint="eastAsia"/>
+                <w:sz w:val="22"/>
+                <w:szCs w:val="22"/>
+                <w:lang w:eastAsia="ko-KR"/>
+              </w:rPr>
+            </w:pPr>
+            <w:r>
+              <w:rPr>
+                <w:rFonts w:ascii="Times New Roman" w:eastAsia="맑은 고딕" w:hAnsi="Times New Roman" w:cs="Times New Roman" w:hint="eastAsia"/>
+                <w:sz w:val="22"/>
+                <w:szCs w:val="22"/>
+                <w:lang w:eastAsia="ko-KR"/>
+              </w:rPr>
+              <w:t>User does not have any past scores / friends</w:t>
+            </w:r>
           </w:p>
         </w:tc>
       </w:tr>
@@ -5225,41 +5432,2796 @@
       <w:pPr>
         <w:jc w:val="both"/>
         <w:rPr>
-          <w:rFonts w:ascii="Times New Roman" w:hAnsi="Times New Roman" w:cs="Times New Roman"/>
-          <w:b/>
-        </w:rPr>
-      </w:pPr>
-    </w:p>
-    <w:p>
-      <w:pPr>
-        <w:jc w:val="both"/>
-        <w:rPr>
-          <w:rFonts w:ascii="Times New Roman" w:hAnsi="Times New Roman" w:cs="Times New Roman"/>
-          <w:b/>
-        </w:rPr>
-      </w:pPr>
-    </w:p>
-    <w:p>
-      <w:pPr>
-        <w:jc w:val="both"/>
-        <w:rPr>
-          <w:rFonts w:ascii="Times New Roman" w:hAnsi="Times New Roman" w:cs="Times New Roman"/>
-        </w:rPr>
-      </w:pPr>
-      <w:r>
-        <w:rPr>
-          <w:rFonts w:ascii="Times New Roman" w:hAnsi="Times New Roman" w:cs="Times New Roman"/>
-          <w:highlight w:val="red"/>
-        </w:rPr>
-        <w:t>TODO: Add the rest, fill in tables</w:t>
-      </w:r>
-    </w:p>
-    <w:p>
-      <w:pPr>
-        <w:jc w:val="both"/>
-        <w:rPr>
-          <w:rFonts w:ascii="Times New Roman" w:hAnsi="Times New Roman" w:cs="Times New Roman"/>
-          <w:b/>
+          <w:rFonts w:ascii="Times New Roman" w:eastAsia="맑은 고딕" w:hAnsi="Times New Roman" w:cs="Times New Roman"/>
+          <w:b/>
+          <w:lang w:eastAsia="ko-KR"/>
+        </w:rPr>
+      </w:pPr>
+    </w:p>
+    <w:tbl>
+      <w:tblPr>
+        <w:tblStyle w:val="TableGrid"/>
+        <w:tblW w:w="0" w:type="auto"/>
+        <w:tblLook w:val="04A0"/>
+      </w:tblPr>
+      <w:tblGrid>
+        <w:gridCol w:w="4428"/>
+        <w:gridCol w:w="4428"/>
+      </w:tblGrid>
+      <w:tr>
+        <w:tc>
+          <w:tcPr>
+            <w:tcW w:w="8856" w:type="dxa"/>
+            <w:gridSpan w:val="2"/>
+          </w:tcPr>
+          <w:p>
+            <w:pPr>
+              <w:jc w:val="center"/>
+              <w:rPr>
+                <w:rFonts w:ascii="Times New Roman" w:eastAsia="맑은 고딕" w:hAnsi="Times New Roman" w:cs="Times New Roman" w:hint="eastAsia"/>
+                <w:sz w:val="22"/>
+                <w:szCs w:val="22"/>
+                <w:lang w:eastAsia="ko-KR"/>
+              </w:rPr>
+            </w:pPr>
+            <w:r>
+              <w:rPr>
+                <w:rFonts w:ascii="Times New Roman" w:eastAsia="맑은 고딕" w:hAnsi="Times New Roman" w:cs="Times New Roman" w:hint="eastAsia"/>
+                <w:sz w:val="22"/>
+                <w:szCs w:val="22"/>
+                <w:lang w:eastAsia="ko-KR"/>
+              </w:rPr>
+              <w:t xml:space="preserve">Post On </w:t>
+            </w:r>
+            <w:proofErr w:type="spellStart"/>
+            <w:r>
+              <w:rPr>
+                <w:rFonts w:ascii="Times New Roman" w:eastAsia="맑은 고딕" w:hAnsi="Times New Roman" w:cs="Times New Roman" w:hint="eastAsia"/>
+                <w:sz w:val="22"/>
+                <w:szCs w:val="22"/>
+                <w:lang w:eastAsia="ko-KR"/>
+              </w:rPr>
+              <w:t>Facebook</w:t>
+            </w:r>
+            <w:proofErr w:type="spellEnd"/>
+          </w:p>
+        </w:tc>
+      </w:tr>
+      <w:tr>
+        <w:tc>
+          <w:tcPr>
+            <w:tcW w:w="4428" w:type="dxa"/>
+          </w:tcPr>
+          <w:p>
+            <w:pPr>
+              <w:jc w:val="both"/>
+              <w:rPr>
+                <w:rFonts w:ascii="Times New Roman" w:hAnsi="Times New Roman" w:cs="Times New Roman"/>
+                <w:sz w:val="22"/>
+                <w:szCs w:val="22"/>
+              </w:rPr>
+            </w:pPr>
+            <w:r>
+              <w:rPr>
+                <w:rFonts w:ascii="Times New Roman" w:hAnsi="Times New Roman" w:cs="Times New Roman"/>
+                <w:sz w:val="22"/>
+                <w:szCs w:val="22"/>
+              </w:rPr>
+              <w:t>Participating Actor</w:t>
+            </w:r>
+          </w:p>
+        </w:tc>
+        <w:tc>
+          <w:tcPr>
+            <w:tcW w:w="4428" w:type="dxa"/>
+          </w:tcPr>
+          <w:p>
+            <w:pPr>
+              <w:jc w:val="both"/>
+              <w:rPr>
+                <w:rFonts w:ascii="Times New Roman" w:eastAsia="맑은 고딕" w:hAnsi="Times New Roman" w:cs="Times New Roman" w:hint="eastAsia"/>
+                <w:sz w:val="22"/>
+                <w:szCs w:val="22"/>
+                <w:lang w:eastAsia="ko-KR"/>
+              </w:rPr>
+            </w:pPr>
+            <w:r>
+              <w:rPr>
+                <w:rFonts w:ascii="Times New Roman" w:eastAsia="맑은 고딕" w:hAnsi="Times New Roman" w:cs="Times New Roman" w:hint="eastAsia"/>
+                <w:sz w:val="22"/>
+                <w:szCs w:val="22"/>
+                <w:lang w:eastAsia="ko-KR"/>
+              </w:rPr>
+              <w:t>User</w:t>
+            </w:r>
+          </w:p>
+        </w:tc>
+      </w:tr>
+      <w:tr>
+        <w:tc>
+          <w:tcPr>
+            <w:tcW w:w="4428" w:type="dxa"/>
+          </w:tcPr>
+          <w:p>
+            <w:pPr>
+              <w:jc w:val="both"/>
+              <w:rPr>
+                <w:rFonts w:ascii="Times New Roman" w:hAnsi="Times New Roman" w:cs="Times New Roman"/>
+                <w:sz w:val="22"/>
+                <w:szCs w:val="22"/>
+              </w:rPr>
+            </w:pPr>
+            <w:r>
+              <w:rPr>
+                <w:rFonts w:ascii="Times New Roman" w:hAnsi="Times New Roman" w:cs="Times New Roman"/>
+                <w:sz w:val="22"/>
+                <w:szCs w:val="22"/>
+              </w:rPr>
+              <w:t>Entry Condition</w:t>
+            </w:r>
+          </w:p>
+        </w:tc>
+        <w:tc>
+          <w:tcPr>
+            <w:tcW w:w="4428" w:type="dxa"/>
+          </w:tcPr>
+          <w:p>
+            <w:pPr>
+              <w:jc w:val="both"/>
+              <w:rPr>
+                <w:rFonts w:ascii="Times New Roman" w:eastAsia="맑은 고딕" w:hAnsi="Times New Roman" w:cs="Times New Roman" w:hint="eastAsia"/>
+                <w:sz w:val="22"/>
+                <w:szCs w:val="22"/>
+                <w:lang w:eastAsia="ko-KR"/>
+              </w:rPr>
+            </w:pPr>
+            <w:r>
+              <w:rPr>
+                <w:rFonts w:ascii="Times New Roman" w:eastAsia="맑은 고딕" w:hAnsi="Times New Roman" w:cs="Times New Roman" w:hint="eastAsia"/>
+                <w:sz w:val="22"/>
+                <w:szCs w:val="22"/>
+                <w:lang w:eastAsia="ko-KR"/>
+              </w:rPr>
+              <w:t>User was authenticated via Login</w:t>
+            </w:r>
+          </w:p>
+        </w:tc>
+      </w:tr>
+      <w:tr>
+        <w:tc>
+          <w:tcPr>
+            <w:tcW w:w="4428" w:type="dxa"/>
+          </w:tcPr>
+          <w:p>
+            <w:pPr>
+              <w:jc w:val="both"/>
+              <w:rPr>
+                <w:rFonts w:ascii="Times New Roman" w:hAnsi="Times New Roman" w:cs="Times New Roman"/>
+                <w:sz w:val="22"/>
+                <w:szCs w:val="22"/>
+              </w:rPr>
+            </w:pPr>
+            <w:r>
+              <w:rPr>
+                <w:rFonts w:ascii="Times New Roman" w:hAnsi="Times New Roman" w:cs="Times New Roman"/>
+                <w:sz w:val="22"/>
+                <w:szCs w:val="22"/>
+              </w:rPr>
+              <w:t>Exit Condition</w:t>
+            </w:r>
+          </w:p>
+        </w:tc>
+        <w:tc>
+          <w:tcPr>
+            <w:tcW w:w="4428" w:type="dxa"/>
+          </w:tcPr>
+          <w:p>
+            <w:pPr>
+              <w:jc w:val="both"/>
+              <w:rPr>
+                <w:rFonts w:ascii="Times New Roman" w:eastAsia="맑은 고딕" w:hAnsi="Times New Roman" w:cs="Times New Roman" w:hint="eastAsia"/>
+                <w:sz w:val="22"/>
+                <w:szCs w:val="22"/>
+                <w:lang w:eastAsia="ko-KR"/>
+              </w:rPr>
+            </w:pPr>
+            <w:proofErr w:type="spellStart"/>
+            <w:r>
+              <w:rPr>
+                <w:rFonts w:ascii="Times New Roman" w:eastAsia="맑은 고딕" w:hAnsi="Times New Roman" w:cs="Times New Roman" w:hint="eastAsia"/>
+                <w:sz w:val="22"/>
+                <w:szCs w:val="22"/>
+                <w:lang w:eastAsia="ko-KR"/>
+              </w:rPr>
+              <w:t>Facebook</w:t>
+            </w:r>
+            <w:proofErr w:type="spellEnd"/>
+            <w:r>
+              <w:rPr>
+                <w:rFonts w:ascii="Times New Roman" w:eastAsia="맑은 고딕" w:hAnsi="Times New Roman" w:cs="Times New Roman" w:hint="eastAsia"/>
+                <w:sz w:val="22"/>
+                <w:szCs w:val="22"/>
+                <w:lang w:eastAsia="ko-KR"/>
+              </w:rPr>
+              <w:t xml:space="preserve"> status is updated</w:t>
+            </w:r>
+          </w:p>
+        </w:tc>
+      </w:tr>
+      <w:tr>
+        <w:tc>
+          <w:tcPr>
+            <w:tcW w:w="4428" w:type="dxa"/>
+          </w:tcPr>
+          <w:p>
+            <w:pPr>
+              <w:jc w:val="both"/>
+              <w:rPr>
+                <w:rFonts w:ascii="Times New Roman" w:hAnsi="Times New Roman" w:cs="Times New Roman"/>
+                <w:sz w:val="22"/>
+                <w:szCs w:val="22"/>
+              </w:rPr>
+            </w:pPr>
+            <w:r>
+              <w:rPr>
+                <w:rFonts w:ascii="Times New Roman" w:hAnsi="Times New Roman" w:cs="Times New Roman"/>
+                <w:sz w:val="22"/>
+                <w:szCs w:val="22"/>
+              </w:rPr>
+              <w:t>Flow of Events</w:t>
+            </w:r>
+          </w:p>
+        </w:tc>
+        <w:tc>
+          <w:tcPr>
+            <w:tcW w:w="4428" w:type="dxa"/>
+          </w:tcPr>
+          <w:p>
+            <w:pPr>
+              <w:jc w:val="both"/>
+              <w:rPr>
+                <w:rFonts w:ascii="Times New Roman" w:eastAsia="맑은 고딕" w:hAnsi="Times New Roman" w:cs="Times New Roman" w:hint="eastAsia"/>
+                <w:sz w:val="22"/>
+                <w:szCs w:val="22"/>
+                <w:lang w:eastAsia="ko-KR"/>
+              </w:rPr>
+            </w:pPr>
+            <w:r>
+              <w:rPr>
+                <w:rFonts w:ascii="Times New Roman" w:eastAsia="맑은 고딕" w:hAnsi="Times New Roman" w:cs="Times New Roman" w:hint="eastAsia"/>
+                <w:sz w:val="22"/>
+                <w:szCs w:val="22"/>
+                <w:lang w:eastAsia="ko-KR"/>
+              </w:rPr>
+              <w:t xml:space="preserve">User </w:t>
+            </w:r>
+            <w:r>
+              <w:rPr>
+                <w:rFonts w:ascii="Times New Roman" w:eastAsia="맑은 고딕" w:hAnsi="Times New Roman" w:cs="Times New Roman" w:hint="eastAsia"/>
+                <w:sz w:val="22"/>
+                <w:szCs w:val="22"/>
+                <w:lang w:eastAsia="ko-KR"/>
+              </w:rPr>
+              <w:t xml:space="preserve">clicks on </w:t>
+            </w:r>
+            <w:proofErr w:type="spellStart"/>
+            <w:r>
+              <w:rPr>
+                <w:rFonts w:ascii="Times New Roman" w:eastAsia="맑은 고딕" w:hAnsi="Times New Roman" w:cs="Times New Roman" w:hint="eastAsia"/>
+                <w:sz w:val="22"/>
+                <w:szCs w:val="22"/>
+                <w:lang w:eastAsia="ko-KR"/>
+              </w:rPr>
+              <w:t>UpdateFBStatusBtn</w:t>
+            </w:r>
+            <w:proofErr w:type="spellEnd"/>
+          </w:p>
+          <w:p>
+            <w:pPr>
+              <w:jc w:val="both"/>
+              <w:rPr>
+                <w:rFonts w:ascii="Times New Roman" w:eastAsia="맑은 고딕" w:hAnsi="Times New Roman" w:cs="Times New Roman" w:hint="eastAsia"/>
+                <w:sz w:val="22"/>
+                <w:szCs w:val="22"/>
+                <w:lang w:eastAsia="ko-KR"/>
+              </w:rPr>
+            </w:pPr>
+            <w:r>
+              <w:rPr>
+                <w:rFonts w:ascii="Times New Roman" w:eastAsia="맑은 고딕" w:hAnsi="Times New Roman" w:cs="Times New Roman" w:hint="eastAsia"/>
+                <w:sz w:val="22"/>
+                <w:szCs w:val="22"/>
+                <w:lang w:eastAsia="ko-KR"/>
+              </w:rPr>
+              <w:lastRenderedPageBreak/>
+              <w:t>Database is queried with User</w:t>
+            </w:r>
+            <w:r>
+              <w:rPr>
+                <w:rFonts w:ascii="Times New Roman" w:eastAsia="맑은 고딕" w:hAnsi="Times New Roman" w:cs="Times New Roman"/>
+                <w:sz w:val="22"/>
+                <w:szCs w:val="22"/>
+                <w:lang w:eastAsia="ko-KR"/>
+              </w:rPr>
+              <w:t>’</w:t>
+            </w:r>
+            <w:r>
+              <w:rPr>
+                <w:rFonts w:ascii="Times New Roman" w:eastAsia="맑은 고딕" w:hAnsi="Times New Roman" w:cs="Times New Roman" w:hint="eastAsia"/>
+                <w:sz w:val="22"/>
+                <w:szCs w:val="22"/>
+                <w:lang w:eastAsia="ko-KR"/>
+              </w:rPr>
+              <w:t xml:space="preserve">s </w:t>
+            </w:r>
+            <w:r>
+              <w:rPr>
+                <w:rFonts w:ascii="Times New Roman" w:eastAsia="맑은 고딕" w:hAnsi="Times New Roman" w:cs="Times New Roman" w:hint="eastAsia"/>
+                <w:sz w:val="22"/>
+                <w:szCs w:val="22"/>
+                <w:lang w:eastAsia="ko-KR"/>
+              </w:rPr>
+              <w:t>FB Credentials</w:t>
+            </w:r>
+          </w:p>
+          <w:p>
+            <w:pPr>
+              <w:jc w:val="both"/>
+              <w:rPr>
+                <w:rFonts w:ascii="Times New Roman" w:eastAsia="맑은 고딕" w:hAnsi="Times New Roman" w:cs="Times New Roman" w:hint="eastAsia"/>
+                <w:sz w:val="22"/>
+                <w:szCs w:val="22"/>
+                <w:lang w:eastAsia="ko-KR"/>
+              </w:rPr>
+            </w:pPr>
+            <w:proofErr w:type="spellStart"/>
+            <w:r>
+              <w:rPr>
+                <w:rFonts w:ascii="Times New Roman" w:eastAsia="맑은 고딕" w:hAnsi="Times New Roman" w:cs="Times New Roman" w:hint="eastAsia"/>
+                <w:sz w:val="22"/>
+                <w:szCs w:val="22"/>
+                <w:lang w:eastAsia="ko-KR"/>
+              </w:rPr>
+              <w:t>Facebook</w:t>
+            </w:r>
+            <w:proofErr w:type="spellEnd"/>
+            <w:r>
+              <w:rPr>
+                <w:rFonts w:ascii="Times New Roman" w:eastAsia="맑은 고딕" w:hAnsi="Times New Roman" w:cs="Times New Roman" w:hint="eastAsia"/>
+                <w:sz w:val="22"/>
+                <w:szCs w:val="22"/>
+                <w:lang w:eastAsia="ko-KR"/>
+              </w:rPr>
+              <w:t xml:space="preserve"> status is updated (changes coming to content of the update)</w:t>
+            </w:r>
+          </w:p>
+        </w:tc>
+      </w:tr>
+      <w:tr>
+        <w:tc>
+          <w:tcPr>
+            <w:tcW w:w="4428" w:type="dxa"/>
+          </w:tcPr>
+          <w:p>
+            <w:pPr>
+              <w:jc w:val="both"/>
+              <w:rPr>
+                <w:rFonts w:ascii="Times New Roman" w:hAnsi="Times New Roman" w:cs="Times New Roman"/>
+                <w:sz w:val="22"/>
+                <w:szCs w:val="22"/>
+              </w:rPr>
+            </w:pPr>
+            <w:r>
+              <w:rPr>
+                <w:rFonts w:ascii="Times New Roman" w:hAnsi="Times New Roman" w:cs="Times New Roman"/>
+                <w:sz w:val="22"/>
+                <w:szCs w:val="22"/>
+              </w:rPr>
+              <w:lastRenderedPageBreak/>
+              <w:t>Exceptional Cases</w:t>
+            </w:r>
+          </w:p>
+        </w:tc>
+        <w:tc>
+          <w:tcPr>
+            <w:tcW w:w="4428" w:type="dxa"/>
+          </w:tcPr>
+          <w:p>
+            <w:pPr>
+              <w:jc w:val="both"/>
+              <w:rPr>
+                <w:rFonts w:ascii="Times New Roman" w:eastAsia="맑은 고딕" w:hAnsi="Times New Roman" w:cs="Times New Roman" w:hint="eastAsia"/>
+                <w:sz w:val="22"/>
+                <w:szCs w:val="22"/>
+                <w:lang w:eastAsia="ko-KR"/>
+              </w:rPr>
+            </w:pPr>
+            <w:r>
+              <w:rPr>
+                <w:rFonts w:ascii="Times New Roman" w:eastAsia="맑은 고딕" w:hAnsi="Times New Roman" w:cs="Times New Roman" w:hint="eastAsia"/>
+                <w:sz w:val="22"/>
+                <w:szCs w:val="22"/>
+                <w:lang w:eastAsia="ko-KR"/>
+              </w:rPr>
+              <w:t xml:space="preserve">User </w:t>
+            </w:r>
+            <w:r>
+              <w:rPr>
+                <w:rFonts w:ascii="Times New Roman" w:eastAsia="맑은 고딕" w:hAnsi="Times New Roman" w:cs="Times New Roman" w:hint="eastAsia"/>
+                <w:sz w:val="22"/>
+                <w:szCs w:val="22"/>
+                <w:lang w:eastAsia="ko-KR"/>
+              </w:rPr>
+              <w:t>lacks content (to come later)</w:t>
+            </w:r>
+          </w:p>
+        </w:tc>
+      </w:tr>
+    </w:tbl>
+    <w:p>
+      <w:pPr>
+        <w:jc w:val="both"/>
+        <w:rPr>
+          <w:rFonts w:ascii="Times New Roman" w:eastAsia="맑은 고딕" w:hAnsi="Times New Roman" w:cs="Times New Roman" w:hint="eastAsia"/>
+          <w:sz w:val="22"/>
+          <w:szCs w:val="22"/>
+          <w:u w:val="single"/>
+          <w:lang w:eastAsia="ko-KR"/>
+        </w:rPr>
+      </w:pPr>
+    </w:p>
+    <w:tbl>
+      <w:tblPr>
+        <w:tblStyle w:val="TableGrid"/>
+        <w:tblW w:w="0" w:type="auto"/>
+        <w:tblLook w:val="04A0"/>
+      </w:tblPr>
+      <w:tblGrid>
+        <w:gridCol w:w="4428"/>
+        <w:gridCol w:w="4428"/>
+      </w:tblGrid>
+      <w:tr>
+        <w:tc>
+          <w:tcPr>
+            <w:tcW w:w="8856" w:type="dxa"/>
+            <w:gridSpan w:val="2"/>
+          </w:tcPr>
+          <w:p>
+            <w:pPr>
+              <w:jc w:val="center"/>
+              <w:rPr>
+                <w:rFonts w:ascii="Times New Roman" w:eastAsia="맑은 고딕" w:hAnsi="Times New Roman" w:cs="Times New Roman" w:hint="eastAsia"/>
+                <w:sz w:val="22"/>
+                <w:szCs w:val="22"/>
+                <w:lang w:eastAsia="ko-KR"/>
+              </w:rPr>
+            </w:pPr>
+            <w:r>
+              <w:rPr>
+                <w:rFonts w:ascii="Times New Roman" w:eastAsia="맑은 고딕" w:hAnsi="Times New Roman" w:cs="Times New Roman" w:hint="eastAsia"/>
+                <w:sz w:val="22"/>
+                <w:szCs w:val="22"/>
+                <w:lang w:eastAsia="ko-KR"/>
+              </w:rPr>
+              <w:t xml:space="preserve">Add New </w:t>
+            </w:r>
+            <w:r>
+              <w:rPr>
+                <w:rFonts w:ascii="Times New Roman" w:eastAsia="맑은 고딕" w:hAnsi="Times New Roman" w:cs="Times New Roman" w:hint="eastAsia"/>
+                <w:sz w:val="22"/>
+                <w:szCs w:val="22"/>
+                <w:lang w:eastAsia="ko-KR"/>
+              </w:rPr>
+              <w:t xml:space="preserve">Food </w:t>
+            </w:r>
+            <w:r>
+              <w:rPr>
+                <w:rFonts w:ascii="Times New Roman" w:eastAsia="맑은 고딕" w:hAnsi="Times New Roman" w:cs="Times New Roman" w:hint="eastAsia"/>
+                <w:sz w:val="22"/>
+                <w:szCs w:val="22"/>
+                <w:lang w:eastAsia="ko-KR"/>
+              </w:rPr>
+              <w:t>Item</w:t>
+            </w:r>
+          </w:p>
+        </w:tc>
+      </w:tr>
+      <w:tr>
+        <w:tc>
+          <w:tcPr>
+            <w:tcW w:w="4428" w:type="dxa"/>
+          </w:tcPr>
+          <w:p>
+            <w:pPr>
+              <w:jc w:val="both"/>
+              <w:rPr>
+                <w:rFonts w:ascii="Times New Roman" w:hAnsi="Times New Roman" w:cs="Times New Roman"/>
+                <w:sz w:val="22"/>
+                <w:szCs w:val="22"/>
+              </w:rPr>
+            </w:pPr>
+            <w:r>
+              <w:rPr>
+                <w:rFonts w:ascii="Times New Roman" w:hAnsi="Times New Roman" w:cs="Times New Roman"/>
+                <w:sz w:val="22"/>
+                <w:szCs w:val="22"/>
+              </w:rPr>
+              <w:t>Participating Actor</w:t>
+            </w:r>
+          </w:p>
+        </w:tc>
+        <w:tc>
+          <w:tcPr>
+            <w:tcW w:w="4428" w:type="dxa"/>
+          </w:tcPr>
+          <w:p>
+            <w:pPr>
+              <w:jc w:val="both"/>
+              <w:rPr>
+                <w:rFonts w:ascii="Times New Roman" w:eastAsia="맑은 고딕" w:hAnsi="Times New Roman" w:cs="Times New Roman" w:hint="eastAsia"/>
+                <w:sz w:val="22"/>
+                <w:szCs w:val="22"/>
+                <w:lang w:eastAsia="ko-KR"/>
+              </w:rPr>
+            </w:pPr>
+            <w:r>
+              <w:rPr>
+                <w:rFonts w:ascii="Times New Roman" w:eastAsia="맑은 고딕" w:hAnsi="Times New Roman" w:cs="Times New Roman" w:hint="eastAsia"/>
+                <w:sz w:val="22"/>
+                <w:szCs w:val="22"/>
+                <w:lang w:eastAsia="ko-KR"/>
+              </w:rPr>
+              <w:t>User</w:t>
+            </w:r>
+          </w:p>
+        </w:tc>
+      </w:tr>
+      <w:tr>
+        <w:tc>
+          <w:tcPr>
+            <w:tcW w:w="4428" w:type="dxa"/>
+          </w:tcPr>
+          <w:p>
+            <w:pPr>
+              <w:jc w:val="both"/>
+              <w:rPr>
+                <w:rFonts w:ascii="Times New Roman" w:hAnsi="Times New Roman" w:cs="Times New Roman"/>
+                <w:sz w:val="22"/>
+                <w:szCs w:val="22"/>
+              </w:rPr>
+            </w:pPr>
+            <w:r>
+              <w:rPr>
+                <w:rFonts w:ascii="Times New Roman" w:hAnsi="Times New Roman" w:cs="Times New Roman"/>
+                <w:sz w:val="22"/>
+                <w:szCs w:val="22"/>
+              </w:rPr>
+              <w:t>Entry Condition</w:t>
+            </w:r>
+          </w:p>
+        </w:tc>
+        <w:tc>
+          <w:tcPr>
+            <w:tcW w:w="4428" w:type="dxa"/>
+          </w:tcPr>
+          <w:p>
+            <w:pPr>
+              <w:jc w:val="both"/>
+              <w:rPr>
+                <w:rFonts w:ascii="Times New Roman" w:eastAsia="맑은 고딕" w:hAnsi="Times New Roman" w:cs="Times New Roman" w:hint="eastAsia"/>
+                <w:sz w:val="22"/>
+                <w:szCs w:val="22"/>
+                <w:lang w:eastAsia="ko-KR"/>
+              </w:rPr>
+            </w:pPr>
+            <w:r>
+              <w:rPr>
+                <w:rFonts w:ascii="Times New Roman" w:eastAsia="맑은 고딕" w:hAnsi="Times New Roman" w:cs="Times New Roman" w:hint="eastAsia"/>
+                <w:sz w:val="22"/>
+                <w:szCs w:val="22"/>
+                <w:lang w:eastAsia="ko-KR"/>
+              </w:rPr>
+              <w:t>User was authenticated via Login</w:t>
+            </w:r>
+          </w:p>
+        </w:tc>
+      </w:tr>
+      <w:tr>
+        <w:tc>
+          <w:tcPr>
+            <w:tcW w:w="4428" w:type="dxa"/>
+          </w:tcPr>
+          <w:p>
+            <w:pPr>
+              <w:jc w:val="both"/>
+              <w:rPr>
+                <w:rFonts w:ascii="Times New Roman" w:hAnsi="Times New Roman" w:cs="Times New Roman"/>
+                <w:sz w:val="22"/>
+                <w:szCs w:val="22"/>
+              </w:rPr>
+            </w:pPr>
+            <w:r>
+              <w:rPr>
+                <w:rFonts w:ascii="Times New Roman" w:hAnsi="Times New Roman" w:cs="Times New Roman"/>
+                <w:sz w:val="22"/>
+                <w:szCs w:val="22"/>
+              </w:rPr>
+              <w:t>Exit Condition</w:t>
+            </w:r>
+          </w:p>
+        </w:tc>
+        <w:tc>
+          <w:tcPr>
+            <w:tcW w:w="4428" w:type="dxa"/>
+          </w:tcPr>
+          <w:p>
+            <w:pPr>
+              <w:jc w:val="both"/>
+              <w:rPr>
+                <w:rFonts w:ascii="Times New Roman" w:eastAsia="맑은 고딕" w:hAnsi="Times New Roman" w:cs="Times New Roman" w:hint="eastAsia"/>
+                <w:sz w:val="22"/>
+                <w:szCs w:val="22"/>
+                <w:lang w:eastAsia="ko-KR"/>
+              </w:rPr>
+            </w:pPr>
+            <w:r>
+              <w:rPr>
+                <w:rFonts w:ascii="Times New Roman" w:eastAsia="맑은 고딕" w:hAnsi="Times New Roman" w:cs="Times New Roman" w:hint="eastAsia"/>
+                <w:sz w:val="22"/>
+                <w:szCs w:val="22"/>
+                <w:lang w:eastAsia="ko-KR"/>
+              </w:rPr>
+              <w:t>New food item is added to the database</w:t>
+            </w:r>
+          </w:p>
+        </w:tc>
+      </w:tr>
+      <w:tr>
+        <w:tc>
+          <w:tcPr>
+            <w:tcW w:w="4428" w:type="dxa"/>
+          </w:tcPr>
+          <w:p>
+            <w:pPr>
+              <w:jc w:val="both"/>
+              <w:rPr>
+                <w:rFonts w:ascii="Times New Roman" w:hAnsi="Times New Roman" w:cs="Times New Roman"/>
+                <w:sz w:val="22"/>
+                <w:szCs w:val="22"/>
+              </w:rPr>
+            </w:pPr>
+            <w:r>
+              <w:rPr>
+                <w:rFonts w:ascii="Times New Roman" w:hAnsi="Times New Roman" w:cs="Times New Roman"/>
+                <w:sz w:val="22"/>
+                <w:szCs w:val="22"/>
+              </w:rPr>
+              <w:t>Flow of Events</w:t>
+            </w:r>
+          </w:p>
+        </w:tc>
+        <w:tc>
+          <w:tcPr>
+            <w:tcW w:w="4428" w:type="dxa"/>
+          </w:tcPr>
+          <w:p>
+            <w:pPr>
+              <w:jc w:val="both"/>
+              <w:rPr>
+                <w:rFonts w:ascii="Times New Roman" w:eastAsia="맑은 고딕" w:hAnsi="Times New Roman" w:cs="Times New Roman" w:hint="eastAsia"/>
+                <w:sz w:val="22"/>
+                <w:szCs w:val="22"/>
+                <w:lang w:eastAsia="ko-KR"/>
+              </w:rPr>
+            </w:pPr>
+            <w:r>
+              <w:rPr>
+                <w:rFonts w:ascii="Times New Roman" w:eastAsia="맑은 고딕" w:hAnsi="Times New Roman" w:cs="Times New Roman" w:hint="eastAsia"/>
+                <w:sz w:val="22"/>
+                <w:szCs w:val="22"/>
+                <w:lang w:eastAsia="ko-KR"/>
+              </w:rPr>
+              <w:t xml:space="preserve">User </w:t>
+            </w:r>
+            <w:r>
+              <w:rPr>
+                <w:rFonts w:ascii="Times New Roman" w:eastAsia="맑은 고딕" w:hAnsi="Times New Roman" w:cs="Times New Roman" w:hint="eastAsia"/>
+                <w:sz w:val="22"/>
+                <w:szCs w:val="22"/>
+                <w:lang w:eastAsia="ko-KR"/>
+              </w:rPr>
+              <w:t xml:space="preserve">clicks on </w:t>
+            </w:r>
+            <w:r>
+              <w:rPr>
+                <w:rFonts w:ascii="Times New Roman" w:eastAsia="맑은 고딕" w:hAnsi="Times New Roman" w:cs="Times New Roman"/>
+                <w:sz w:val="22"/>
+                <w:szCs w:val="22"/>
+                <w:lang w:eastAsia="ko-KR"/>
+              </w:rPr>
+              <w:t>“</w:t>
+            </w:r>
+            <w:proofErr w:type="spellStart"/>
+            <w:r>
+              <w:rPr>
+                <w:rFonts w:ascii="Times New Roman" w:eastAsia="맑은 고딕" w:hAnsi="Times New Roman" w:cs="Times New Roman" w:hint="eastAsia"/>
+                <w:sz w:val="22"/>
+                <w:szCs w:val="22"/>
+                <w:lang w:eastAsia="ko-KR"/>
+              </w:rPr>
+              <w:t>AddNewFoodItem</w:t>
+            </w:r>
+            <w:proofErr w:type="spellEnd"/>
+            <w:r>
+              <w:rPr>
+                <w:rFonts w:ascii="Times New Roman" w:eastAsia="맑은 고딕" w:hAnsi="Times New Roman" w:cs="Times New Roman"/>
+                <w:sz w:val="22"/>
+                <w:szCs w:val="22"/>
+                <w:lang w:eastAsia="ko-KR"/>
+              </w:rPr>
+              <w:t>”</w:t>
+            </w:r>
+            <w:r>
+              <w:rPr>
+                <w:rFonts w:ascii="Times New Roman" w:eastAsia="맑은 고딕" w:hAnsi="Times New Roman" w:cs="Times New Roman" w:hint="eastAsia"/>
+                <w:sz w:val="22"/>
+                <w:szCs w:val="22"/>
+                <w:lang w:eastAsia="ko-KR"/>
+              </w:rPr>
+              <w:t xml:space="preserve"> button</w:t>
+            </w:r>
+          </w:p>
+          <w:p>
+            <w:pPr>
+              <w:jc w:val="both"/>
+              <w:rPr>
+                <w:rFonts w:ascii="Times New Roman" w:eastAsia="맑은 고딕" w:hAnsi="Times New Roman" w:cs="Times New Roman" w:hint="eastAsia"/>
+                <w:sz w:val="22"/>
+                <w:szCs w:val="22"/>
+                <w:lang w:eastAsia="ko-KR"/>
+              </w:rPr>
+            </w:pPr>
+            <w:r>
+              <w:rPr>
+                <w:rFonts w:ascii="Times New Roman" w:eastAsia="맑은 고딕" w:hAnsi="Times New Roman" w:cs="Times New Roman" w:hint="eastAsia"/>
+                <w:sz w:val="22"/>
+                <w:szCs w:val="22"/>
+                <w:lang w:eastAsia="ko-KR"/>
+              </w:rPr>
+              <w:t>User fills out necessary fields(name, category, calories, etc) and clicks OK</w:t>
+            </w:r>
+          </w:p>
+          <w:p>
+            <w:pPr>
+              <w:jc w:val="both"/>
+              <w:rPr>
+                <w:rFonts w:ascii="Times New Roman" w:eastAsia="맑은 고딕" w:hAnsi="Times New Roman" w:cs="Times New Roman" w:hint="eastAsia"/>
+                <w:sz w:val="22"/>
+                <w:szCs w:val="22"/>
+                <w:lang w:eastAsia="ko-KR"/>
+              </w:rPr>
+            </w:pPr>
+            <w:r>
+              <w:rPr>
+                <w:rFonts w:ascii="Times New Roman" w:eastAsia="맑은 고딕" w:hAnsi="Times New Roman" w:cs="Times New Roman" w:hint="eastAsia"/>
+                <w:sz w:val="22"/>
+                <w:szCs w:val="22"/>
+                <w:lang w:eastAsia="ko-KR"/>
+              </w:rPr>
+              <w:t>New entry is added to database accordingly</w:t>
+            </w:r>
+          </w:p>
+        </w:tc>
+      </w:tr>
+      <w:tr>
+        <w:tc>
+          <w:tcPr>
+            <w:tcW w:w="4428" w:type="dxa"/>
+          </w:tcPr>
+          <w:p>
+            <w:pPr>
+              <w:jc w:val="both"/>
+              <w:rPr>
+                <w:rFonts w:ascii="Times New Roman" w:hAnsi="Times New Roman" w:cs="Times New Roman"/>
+                <w:sz w:val="22"/>
+                <w:szCs w:val="22"/>
+              </w:rPr>
+            </w:pPr>
+            <w:r>
+              <w:rPr>
+                <w:rFonts w:ascii="Times New Roman" w:hAnsi="Times New Roman" w:cs="Times New Roman"/>
+                <w:sz w:val="22"/>
+                <w:szCs w:val="22"/>
+              </w:rPr>
+              <w:t>Exceptional Cases</w:t>
+            </w:r>
+          </w:p>
+        </w:tc>
+        <w:tc>
+          <w:tcPr>
+            <w:tcW w:w="4428" w:type="dxa"/>
+          </w:tcPr>
+          <w:p>
+            <w:pPr>
+              <w:jc w:val="both"/>
+              <w:rPr>
+                <w:rFonts w:ascii="Times New Roman" w:eastAsia="맑은 고딕" w:hAnsi="Times New Roman" w:cs="Times New Roman" w:hint="eastAsia"/>
+                <w:sz w:val="22"/>
+                <w:szCs w:val="22"/>
+                <w:lang w:eastAsia="ko-KR"/>
+              </w:rPr>
+            </w:pPr>
+            <w:r>
+              <w:rPr>
+                <w:rFonts w:ascii="Times New Roman" w:eastAsia="맑은 고딕" w:hAnsi="Times New Roman" w:cs="Times New Roman" w:hint="eastAsia"/>
+                <w:sz w:val="22"/>
+                <w:szCs w:val="22"/>
+                <w:lang w:eastAsia="ko-KR"/>
+              </w:rPr>
+              <w:t>Food item duplicate</w:t>
+            </w:r>
+          </w:p>
+        </w:tc>
+      </w:tr>
+    </w:tbl>
+    <w:p>
+      <w:pPr>
+        <w:rPr>
+          <w:rFonts w:ascii="Times New Roman" w:hAnsi="Times New Roman" w:cs="Times New Roman"/>
+          <w:sz w:val="22"/>
+          <w:szCs w:val="22"/>
+        </w:rPr>
+      </w:pPr>
+    </w:p>
+    <w:tbl>
+      <w:tblPr>
+        <w:tblStyle w:val="TableGrid"/>
+        <w:tblW w:w="0" w:type="auto"/>
+        <w:tblLook w:val="04A0"/>
+      </w:tblPr>
+      <w:tblGrid>
+        <w:gridCol w:w="4428"/>
+        <w:gridCol w:w="4428"/>
+      </w:tblGrid>
+      <w:tr>
+        <w:tc>
+          <w:tcPr>
+            <w:tcW w:w="8856" w:type="dxa"/>
+            <w:gridSpan w:val="2"/>
+          </w:tcPr>
+          <w:p>
+            <w:pPr>
+              <w:jc w:val="center"/>
+              <w:rPr>
+                <w:rFonts w:ascii="Times New Roman" w:eastAsia="맑은 고딕" w:hAnsi="Times New Roman" w:cs="Times New Roman" w:hint="eastAsia"/>
+                <w:sz w:val="22"/>
+                <w:szCs w:val="22"/>
+                <w:lang w:eastAsia="ko-KR"/>
+              </w:rPr>
+            </w:pPr>
+            <w:r>
+              <w:rPr>
+                <w:rFonts w:ascii="Times New Roman" w:eastAsia="맑은 고딕" w:hAnsi="Times New Roman" w:cs="Times New Roman" w:hint="eastAsia"/>
+                <w:sz w:val="22"/>
+                <w:szCs w:val="22"/>
+                <w:lang w:eastAsia="ko-KR"/>
+              </w:rPr>
+              <w:t>Log New Entry</w:t>
+            </w:r>
+          </w:p>
+        </w:tc>
+      </w:tr>
+      <w:tr>
+        <w:tc>
+          <w:tcPr>
+            <w:tcW w:w="4428" w:type="dxa"/>
+          </w:tcPr>
+          <w:p>
+            <w:pPr>
+              <w:jc w:val="both"/>
+              <w:rPr>
+                <w:rFonts w:ascii="Times New Roman" w:hAnsi="Times New Roman" w:cs="Times New Roman"/>
+                <w:sz w:val="22"/>
+                <w:szCs w:val="22"/>
+              </w:rPr>
+            </w:pPr>
+            <w:r>
+              <w:rPr>
+                <w:rFonts w:ascii="Times New Roman" w:hAnsi="Times New Roman" w:cs="Times New Roman"/>
+                <w:sz w:val="22"/>
+                <w:szCs w:val="22"/>
+              </w:rPr>
+              <w:t>Participating Actor</w:t>
+            </w:r>
+          </w:p>
+        </w:tc>
+        <w:tc>
+          <w:tcPr>
+            <w:tcW w:w="4428" w:type="dxa"/>
+          </w:tcPr>
+          <w:p>
+            <w:pPr>
+              <w:jc w:val="both"/>
+              <w:rPr>
+                <w:rFonts w:ascii="Times New Roman" w:eastAsia="맑은 고딕" w:hAnsi="Times New Roman" w:cs="Times New Roman" w:hint="eastAsia"/>
+                <w:sz w:val="22"/>
+                <w:szCs w:val="22"/>
+                <w:lang w:eastAsia="ko-KR"/>
+              </w:rPr>
+            </w:pPr>
+            <w:r>
+              <w:rPr>
+                <w:rFonts w:ascii="Times New Roman" w:eastAsia="맑은 고딕" w:hAnsi="Times New Roman" w:cs="Times New Roman" w:hint="eastAsia"/>
+                <w:sz w:val="22"/>
+                <w:szCs w:val="22"/>
+                <w:lang w:eastAsia="ko-KR"/>
+              </w:rPr>
+              <w:t>User</w:t>
+            </w:r>
+          </w:p>
+        </w:tc>
+      </w:tr>
+      <w:tr>
+        <w:tc>
+          <w:tcPr>
+            <w:tcW w:w="4428" w:type="dxa"/>
+          </w:tcPr>
+          <w:p>
+            <w:pPr>
+              <w:jc w:val="both"/>
+              <w:rPr>
+                <w:rFonts w:ascii="Times New Roman" w:hAnsi="Times New Roman" w:cs="Times New Roman"/>
+                <w:sz w:val="22"/>
+                <w:szCs w:val="22"/>
+              </w:rPr>
+            </w:pPr>
+            <w:r>
+              <w:rPr>
+                <w:rFonts w:ascii="Times New Roman" w:hAnsi="Times New Roman" w:cs="Times New Roman"/>
+                <w:sz w:val="22"/>
+                <w:szCs w:val="22"/>
+              </w:rPr>
+              <w:t>Entry Condition</w:t>
+            </w:r>
+          </w:p>
+        </w:tc>
+        <w:tc>
+          <w:tcPr>
+            <w:tcW w:w="4428" w:type="dxa"/>
+          </w:tcPr>
+          <w:p>
+            <w:pPr>
+              <w:jc w:val="both"/>
+              <w:rPr>
+                <w:rFonts w:ascii="Times New Roman" w:eastAsia="맑은 고딕" w:hAnsi="Times New Roman" w:cs="Times New Roman" w:hint="eastAsia"/>
+                <w:sz w:val="22"/>
+                <w:szCs w:val="22"/>
+                <w:lang w:eastAsia="ko-KR"/>
+              </w:rPr>
+            </w:pPr>
+            <w:r>
+              <w:rPr>
+                <w:rFonts w:ascii="Times New Roman" w:eastAsia="맑은 고딕" w:hAnsi="Times New Roman" w:cs="Times New Roman" w:hint="eastAsia"/>
+                <w:sz w:val="22"/>
+                <w:szCs w:val="22"/>
+                <w:lang w:eastAsia="ko-KR"/>
+              </w:rPr>
+              <w:t>User was authenticated via Login</w:t>
+            </w:r>
+          </w:p>
+        </w:tc>
+      </w:tr>
+      <w:tr>
+        <w:tc>
+          <w:tcPr>
+            <w:tcW w:w="4428" w:type="dxa"/>
+          </w:tcPr>
+          <w:p>
+            <w:pPr>
+              <w:jc w:val="both"/>
+              <w:rPr>
+                <w:rFonts w:ascii="Times New Roman" w:hAnsi="Times New Roman" w:cs="Times New Roman"/>
+                <w:sz w:val="22"/>
+                <w:szCs w:val="22"/>
+              </w:rPr>
+            </w:pPr>
+            <w:r>
+              <w:rPr>
+                <w:rFonts w:ascii="Times New Roman" w:hAnsi="Times New Roman" w:cs="Times New Roman"/>
+                <w:sz w:val="22"/>
+                <w:szCs w:val="22"/>
+              </w:rPr>
+              <w:t>Exit Condition</w:t>
+            </w:r>
+          </w:p>
+        </w:tc>
+        <w:tc>
+          <w:tcPr>
+            <w:tcW w:w="4428" w:type="dxa"/>
+          </w:tcPr>
+          <w:p>
+            <w:pPr>
+              <w:jc w:val="both"/>
+              <w:rPr>
+                <w:rFonts w:ascii="Times New Roman" w:eastAsia="맑은 고딕" w:hAnsi="Times New Roman" w:cs="Times New Roman" w:hint="eastAsia"/>
+                <w:sz w:val="22"/>
+                <w:szCs w:val="22"/>
+                <w:lang w:eastAsia="ko-KR"/>
+              </w:rPr>
+            </w:pPr>
+            <w:r>
+              <w:rPr>
+                <w:rFonts w:ascii="Times New Roman" w:eastAsia="맑은 고딕" w:hAnsi="Times New Roman" w:cs="Times New Roman" w:hint="eastAsia"/>
+                <w:sz w:val="22"/>
+                <w:szCs w:val="22"/>
+                <w:lang w:eastAsia="ko-KR"/>
+              </w:rPr>
+              <w:t xml:space="preserve">New entry logged in </w:t>
+            </w:r>
+            <w:proofErr w:type="spellStart"/>
+            <w:r>
+              <w:rPr>
+                <w:rFonts w:ascii="Times New Roman" w:eastAsia="맑은 고딕" w:hAnsi="Times New Roman" w:cs="Times New Roman" w:hint="eastAsia"/>
+                <w:sz w:val="22"/>
+                <w:szCs w:val="22"/>
+                <w:lang w:eastAsia="ko-KR"/>
+              </w:rPr>
+              <w:t>UserDatabase</w:t>
+            </w:r>
+            <w:proofErr w:type="spellEnd"/>
+          </w:p>
+        </w:tc>
+      </w:tr>
+      <w:tr>
+        <w:tc>
+          <w:tcPr>
+            <w:tcW w:w="4428" w:type="dxa"/>
+          </w:tcPr>
+          <w:p>
+            <w:pPr>
+              <w:jc w:val="both"/>
+              <w:rPr>
+                <w:rFonts w:ascii="Times New Roman" w:hAnsi="Times New Roman" w:cs="Times New Roman"/>
+                <w:sz w:val="22"/>
+                <w:szCs w:val="22"/>
+              </w:rPr>
+            </w:pPr>
+            <w:r>
+              <w:rPr>
+                <w:rFonts w:ascii="Times New Roman" w:hAnsi="Times New Roman" w:cs="Times New Roman"/>
+                <w:sz w:val="22"/>
+                <w:szCs w:val="22"/>
+              </w:rPr>
+              <w:t>Flow of Events</w:t>
+            </w:r>
+          </w:p>
+        </w:tc>
+        <w:tc>
+          <w:tcPr>
+            <w:tcW w:w="4428" w:type="dxa"/>
+          </w:tcPr>
+          <w:p>
+            <w:pPr>
+              <w:jc w:val="both"/>
+              <w:rPr>
+                <w:rFonts w:ascii="Times New Roman" w:eastAsia="맑은 고딕" w:hAnsi="Times New Roman" w:cs="Times New Roman" w:hint="eastAsia"/>
+                <w:sz w:val="22"/>
+                <w:szCs w:val="22"/>
+                <w:lang w:eastAsia="ko-KR"/>
+              </w:rPr>
+            </w:pPr>
+            <w:r>
+              <w:rPr>
+                <w:rFonts w:ascii="Times New Roman" w:eastAsia="맑은 고딕" w:hAnsi="Times New Roman" w:cs="Times New Roman" w:hint="eastAsia"/>
+                <w:sz w:val="22"/>
+                <w:szCs w:val="22"/>
+                <w:lang w:eastAsia="ko-KR"/>
+              </w:rPr>
+              <w:t xml:space="preserve">User </w:t>
+            </w:r>
+            <w:r>
+              <w:rPr>
+                <w:rFonts w:ascii="Times New Roman" w:eastAsia="맑은 고딕" w:hAnsi="Times New Roman" w:cs="Times New Roman" w:hint="eastAsia"/>
+                <w:sz w:val="22"/>
+                <w:szCs w:val="22"/>
+                <w:lang w:eastAsia="ko-KR"/>
+              </w:rPr>
+              <w:t>selects an item from the dropdown of food items from database</w:t>
+            </w:r>
+          </w:p>
+          <w:p>
+            <w:pPr>
+              <w:jc w:val="both"/>
+              <w:rPr>
+                <w:rFonts w:ascii="Times New Roman" w:eastAsia="맑은 고딕" w:hAnsi="Times New Roman" w:cs="Times New Roman" w:hint="eastAsia"/>
+                <w:sz w:val="22"/>
+                <w:szCs w:val="22"/>
+                <w:lang w:eastAsia="ko-KR"/>
+              </w:rPr>
+            </w:pPr>
+            <w:r>
+              <w:rPr>
+                <w:rFonts w:ascii="Times New Roman" w:eastAsia="맑은 고딕" w:hAnsi="Times New Roman" w:cs="Times New Roman" w:hint="eastAsia"/>
+                <w:sz w:val="22"/>
+                <w:szCs w:val="22"/>
+                <w:lang w:eastAsia="ko-KR"/>
+              </w:rPr>
+              <w:t>User clicks Log New Entry button</w:t>
+            </w:r>
+          </w:p>
+          <w:p>
+            <w:pPr>
+              <w:jc w:val="both"/>
+              <w:rPr>
+                <w:rFonts w:ascii="Times New Roman" w:eastAsia="맑은 고딕" w:hAnsi="Times New Roman" w:cs="Times New Roman" w:hint="eastAsia"/>
+                <w:sz w:val="22"/>
+                <w:szCs w:val="22"/>
+                <w:lang w:eastAsia="ko-KR"/>
+              </w:rPr>
+            </w:pPr>
+            <w:r>
+              <w:rPr>
+                <w:rFonts w:ascii="Times New Roman" w:eastAsia="맑은 고딕" w:hAnsi="Times New Roman" w:cs="Times New Roman" w:hint="eastAsia"/>
+                <w:sz w:val="22"/>
+                <w:szCs w:val="22"/>
+                <w:lang w:eastAsia="ko-KR"/>
+              </w:rPr>
+              <w:t xml:space="preserve">New entry is added to </w:t>
+            </w:r>
+            <w:r>
+              <w:rPr>
+                <w:rFonts w:ascii="Times New Roman" w:eastAsia="맑은 고딕" w:hAnsi="Times New Roman" w:cs="Times New Roman" w:hint="eastAsia"/>
+                <w:sz w:val="22"/>
+                <w:szCs w:val="22"/>
+                <w:lang w:eastAsia="ko-KR"/>
+              </w:rPr>
+              <w:t>u</w:t>
+            </w:r>
+            <w:r>
+              <w:rPr>
+                <w:rFonts w:ascii="Times New Roman" w:eastAsia="맑은 고딕" w:hAnsi="Times New Roman" w:cs="Times New Roman" w:hint="eastAsia"/>
+                <w:sz w:val="22"/>
+                <w:szCs w:val="22"/>
+                <w:lang w:eastAsia="ko-KR"/>
+              </w:rPr>
+              <w:t>ser</w:t>
+            </w:r>
+            <w:r>
+              <w:rPr>
+                <w:rFonts w:ascii="Times New Roman" w:eastAsia="맑은 고딕" w:hAnsi="Times New Roman" w:cs="Times New Roman" w:hint="eastAsia"/>
+                <w:sz w:val="22"/>
+                <w:szCs w:val="22"/>
+                <w:lang w:eastAsia="ko-KR"/>
+              </w:rPr>
+              <w:t xml:space="preserve"> d</w:t>
+            </w:r>
+            <w:r>
+              <w:rPr>
+                <w:rFonts w:ascii="Times New Roman" w:eastAsia="맑은 고딕" w:hAnsi="Times New Roman" w:cs="Times New Roman" w:hint="eastAsia"/>
+                <w:sz w:val="22"/>
+                <w:szCs w:val="22"/>
+                <w:lang w:eastAsia="ko-KR"/>
+              </w:rPr>
+              <w:t>atabase</w:t>
+            </w:r>
+          </w:p>
+          <w:p>
+            <w:pPr>
+              <w:jc w:val="both"/>
+              <w:rPr>
+                <w:rFonts w:ascii="Times New Roman" w:eastAsia="맑은 고딕" w:hAnsi="Times New Roman" w:cs="Times New Roman" w:hint="eastAsia"/>
+                <w:sz w:val="22"/>
+                <w:szCs w:val="22"/>
+                <w:lang w:eastAsia="ko-KR"/>
+              </w:rPr>
+            </w:pPr>
+            <w:r>
+              <w:rPr>
+                <w:rFonts w:ascii="Times New Roman" w:eastAsia="맑은 고딕" w:hAnsi="Times New Roman" w:cs="Times New Roman" w:hint="eastAsia"/>
+                <w:sz w:val="22"/>
+                <w:szCs w:val="22"/>
+                <w:lang w:eastAsia="ko-KR"/>
+              </w:rPr>
+              <w:t xml:space="preserve"> accordingly</w:t>
+            </w:r>
+          </w:p>
+        </w:tc>
+      </w:tr>
+      <w:tr>
+        <w:tc>
+          <w:tcPr>
+            <w:tcW w:w="4428" w:type="dxa"/>
+          </w:tcPr>
+          <w:p>
+            <w:pPr>
+              <w:jc w:val="both"/>
+              <w:rPr>
+                <w:rFonts w:ascii="Times New Roman" w:hAnsi="Times New Roman" w:cs="Times New Roman"/>
+                <w:sz w:val="22"/>
+                <w:szCs w:val="22"/>
+              </w:rPr>
+            </w:pPr>
+            <w:r>
+              <w:rPr>
+                <w:rFonts w:ascii="Times New Roman" w:hAnsi="Times New Roman" w:cs="Times New Roman"/>
+                <w:sz w:val="22"/>
+                <w:szCs w:val="22"/>
+              </w:rPr>
+              <w:t>Exceptional Cases</w:t>
+            </w:r>
+          </w:p>
+        </w:tc>
+        <w:tc>
+          <w:tcPr>
+            <w:tcW w:w="4428" w:type="dxa"/>
+          </w:tcPr>
+          <w:p>
+            <w:pPr>
+              <w:jc w:val="both"/>
+              <w:rPr>
+                <w:rFonts w:ascii="Times New Roman" w:eastAsia="맑은 고딕" w:hAnsi="Times New Roman" w:cs="Times New Roman" w:hint="eastAsia"/>
+                <w:sz w:val="22"/>
+                <w:szCs w:val="22"/>
+                <w:lang w:eastAsia="ko-KR"/>
+              </w:rPr>
+            </w:pPr>
+            <w:r>
+              <w:rPr>
+                <w:rFonts w:ascii="Times New Roman" w:eastAsia="맑은 고딕" w:hAnsi="Times New Roman" w:cs="Times New Roman" w:hint="eastAsia"/>
+                <w:sz w:val="22"/>
+                <w:szCs w:val="22"/>
+                <w:lang w:eastAsia="ko-KR"/>
+              </w:rPr>
+              <w:t>Intended food item does not exist in the database and hence does not show up in the dropdown</w:t>
+            </w:r>
+          </w:p>
+        </w:tc>
+      </w:tr>
+    </w:tbl>
+    <w:p>
+      <w:pPr>
+        <w:rPr>
+          <w:rFonts w:ascii="Times New Roman" w:eastAsia="맑은 고딕" w:hAnsi="Times New Roman" w:cs="Times New Roman" w:hint="eastAsia"/>
+          <w:b/>
+          <w:lang w:eastAsia="ko-KR"/>
+        </w:rPr>
+      </w:pPr>
+    </w:p>
+    <w:tbl>
+      <w:tblPr>
+        <w:tblStyle w:val="TableGrid"/>
+        <w:tblW w:w="0" w:type="auto"/>
+        <w:tblLook w:val="04A0"/>
+      </w:tblPr>
+      <w:tblGrid>
+        <w:gridCol w:w="4428"/>
+        <w:gridCol w:w="4428"/>
+      </w:tblGrid>
+      <w:tr>
+        <w:tc>
+          <w:tcPr>
+            <w:tcW w:w="8856" w:type="dxa"/>
+            <w:gridSpan w:val="2"/>
+          </w:tcPr>
+          <w:p>
+            <w:pPr>
+              <w:jc w:val="center"/>
+              <w:rPr>
+                <w:rFonts w:ascii="Times New Roman" w:eastAsia="맑은 고딕" w:hAnsi="Times New Roman" w:cs="Times New Roman" w:hint="eastAsia"/>
+                <w:sz w:val="22"/>
+                <w:szCs w:val="22"/>
+                <w:lang w:eastAsia="ko-KR"/>
+              </w:rPr>
+            </w:pPr>
+            <w:r>
+              <w:rPr>
+                <w:rFonts w:ascii="Times New Roman" w:eastAsia="맑은 고딕" w:hAnsi="Times New Roman" w:cs="Times New Roman" w:hint="eastAsia"/>
+                <w:sz w:val="22"/>
+                <w:szCs w:val="22"/>
+                <w:lang w:eastAsia="ko-KR"/>
+              </w:rPr>
+              <w:t>View Food Optimization</w:t>
+            </w:r>
+          </w:p>
+        </w:tc>
+      </w:tr>
+      <w:tr>
+        <w:tc>
+          <w:tcPr>
+            <w:tcW w:w="4428" w:type="dxa"/>
+          </w:tcPr>
+          <w:p>
+            <w:pPr>
+              <w:jc w:val="both"/>
+              <w:rPr>
+                <w:rFonts w:ascii="Times New Roman" w:hAnsi="Times New Roman" w:cs="Times New Roman"/>
+                <w:sz w:val="22"/>
+                <w:szCs w:val="22"/>
+              </w:rPr>
+            </w:pPr>
+            <w:r>
+              <w:rPr>
+                <w:rFonts w:ascii="Times New Roman" w:hAnsi="Times New Roman" w:cs="Times New Roman"/>
+                <w:sz w:val="22"/>
+                <w:szCs w:val="22"/>
+              </w:rPr>
+              <w:t>Participating Actor</w:t>
+            </w:r>
+          </w:p>
+        </w:tc>
+        <w:tc>
+          <w:tcPr>
+            <w:tcW w:w="4428" w:type="dxa"/>
+          </w:tcPr>
+          <w:p>
+            <w:pPr>
+              <w:jc w:val="both"/>
+              <w:rPr>
+                <w:rFonts w:ascii="Times New Roman" w:eastAsia="맑은 고딕" w:hAnsi="Times New Roman" w:cs="Times New Roman" w:hint="eastAsia"/>
+                <w:sz w:val="22"/>
+                <w:szCs w:val="22"/>
+                <w:lang w:eastAsia="ko-KR"/>
+              </w:rPr>
+            </w:pPr>
+            <w:r>
+              <w:rPr>
+                <w:rFonts w:ascii="Times New Roman" w:eastAsia="맑은 고딕" w:hAnsi="Times New Roman" w:cs="Times New Roman" w:hint="eastAsia"/>
+                <w:sz w:val="22"/>
+                <w:szCs w:val="22"/>
+                <w:lang w:eastAsia="ko-KR"/>
+              </w:rPr>
+              <w:t>User</w:t>
+            </w:r>
+          </w:p>
+        </w:tc>
+      </w:tr>
+      <w:tr>
+        <w:tc>
+          <w:tcPr>
+            <w:tcW w:w="4428" w:type="dxa"/>
+          </w:tcPr>
+          <w:p>
+            <w:pPr>
+              <w:jc w:val="both"/>
+              <w:rPr>
+                <w:rFonts w:ascii="Times New Roman" w:hAnsi="Times New Roman" w:cs="Times New Roman"/>
+                <w:sz w:val="22"/>
+                <w:szCs w:val="22"/>
+              </w:rPr>
+            </w:pPr>
+            <w:r>
+              <w:rPr>
+                <w:rFonts w:ascii="Times New Roman" w:hAnsi="Times New Roman" w:cs="Times New Roman"/>
+                <w:sz w:val="22"/>
+                <w:szCs w:val="22"/>
+              </w:rPr>
+              <w:t>Entry Condition</w:t>
+            </w:r>
+          </w:p>
+        </w:tc>
+        <w:tc>
+          <w:tcPr>
+            <w:tcW w:w="4428" w:type="dxa"/>
+          </w:tcPr>
+          <w:p>
+            <w:pPr>
+              <w:jc w:val="both"/>
+              <w:rPr>
+                <w:rFonts w:ascii="Times New Roman" w:eastAsia="맑은 고딕" w:hAnsi="Times New Roman" w:cs="Times New Roman" w:hint="eastAsia"/>
+                <w:sz w:val="22"/>
+                <w:szCs w:val="22"/>
+                <w:lang w:eastAsia="ko-KR"/>
+              </w:rPr>
+            </w:pPr>
+            <w:r>
+              <w:rPr>
+                <w:rFonts w:ascii="Times New Roman" w:eastAsia="맑은 고딕" w:hAnsi="Times New Roman" w:cs="Times New Roman" w:hint="eastAsia"/>
+                <w:sz w:val="22"/>
+                <w:szCs w:val="22"/>
+                <w:lang w:eastAsia="ko-KR"/>
+              </w:rPr>
+              <w:t>User was authenticated via Login</w:t>
+            </w:r>
+          </w:p>
+        </w:tc>
+      </w:tr>
+      <w:tr>
+        <w:tc>
+          <w:tcPr>
+            <w:tcW w:w="4428" w:type="dxa"/>
+          </w:tcPr>
+          <w:p>
+            <w:pPr>
+              <w:jc w:val="both"/>
+              <w:rPr>
+                <w:rFonts w:ascii="Times New Roman" w:hAnsi="Times New Roman" w:cs="Times New Roman"/>
+                <w:sz w:val="22"/>
+                <w:szCs w:val="22"/>
+              </w:rPr>
+            </w:pPr>
+            <w:r>
+              <w:rPr>
+                <w:rFonts w:ascii="Times New Roman" w:hAnsi="Times New Roman" w:cs="Times New Roman"/>
+                <w:sz w:val="22"/>
+                <w:szCs w:val="22"/>
+              </w:rPr>
+              <w:t>Exit Condition</w:t>
+            </w:r>
+          </w:p>
+        </w:tc>
+        <w:tc>
+          <w:tcPr>
+            <w:tcW w:w="4428" w:type="dxa"/>
+          </w:tcPr>
+          <w:p>
+            <w:pPr>
+              <w:jc w:val="both"/>
+              <w:rPr>
+                <w:rFonts w:ascii="Times New Roman" w:eastAsia="맑은 고딕" w:hAnsi="Times New Roman" w:cs="Times New Roman" w:hint="eastAsia"/>
+                <w:sz w:val="22"/>
+                <w:szCs w:val="22"/>
+                <w:lang w:eastAsia="ko-KR"/>
+              </w:rPr>
+            </w:pPr>
+            <w:r>
+              <w:rPr>
+                <w:rFonts w:ascii="Times New Roman" w:eastAsia="맑은 고딕" w:hAnsi="Times New Roman" w:cs="Times New Roman" w:hint="eastAsia"/>
+                <w:sz w:val="22"/>
+                <w:szCs w:val="22"/>
+                <w:lang w:eastAsia="ko-KR"/>
+              </w:rPr>
+              <w:t>Recommended food item is displayed</w:t>
+            </w:r>
+          </w:p>
+        </w:tc>
+      </w:tr>
+      <w:tr>
+        <w:tc>
+          <w:tcPr>
+            <w:tcW w:w="4428" w:type="dxa"/>
+          </w:tcPr>
+          <w:p>
+            <w:pPr>
+              <w:jc w:val="both"/>
+              <w:rPr>
+                <w:rFonts w:ascii="Times New Roman" w:hAnsi="Times New Roman" w:cs="Times New Roman"/>
+                <w:sz w:val="22"/>
+                <w:szCs w:val="22"/>
+              </w:rPr>
+            </w:pPr>
+            <w:r>
+              <w:rPr>
+                <w:rFonts w:ascii="Times New Roman" w:hAnsi="Times New Roman" w:cs="Times New Roman"/>
+                <w:sz w:val="22"/>
+                <w:szCs w:val="22"/>
+              </w:rPr>
+              <w:t>Flow of Events</w:t>
+            </w:r>
+          </w:p>
+        </w:tc>
+        <w:tc>
+          <w:tcPr>
+            <w:tcW w:w="4428" w:type="dxa"/>
+          </w:tcPr>
+          <w:p>
+            <w:pPr>
+              <w:jc w:val="both"/>
+              <w:rPr>
+                <w:rFonts w:ascii="Times New Roman" w:eastAsia="맑은 고딕" w:hAnsi="Times New Roman" w:cs="Times New Roman" w:hint="eastAsia"/>
+                <w:sz w:val="22"/>
+                <w:szCs w:val="22"/>
+                <w:lang w:eastAsia="ko-KR"/>
+              </w:rPr>
+            </w:pPr>
+            <w:r>
+              <w:rPr>
+                <w:rFonts w:ascii="Times New Roman" w:eastAsia="맑은 고딕" w:hAnsi="Times New Roman" w:cs="Times New Roman" w:hint="eastAsia"/>
+                <w:sz w:val="22"/>
+                <w:szCs w:val="22"/>
+                <w:lang w:eastAsia="ko-KR"/>
+              </w:rPr>
+              <w:t xml:space="preserve">User clicks on </w:t>
+            </w:r>
+            <w:r>
+              <w:rPr>
+                <w:rFonts w:ascii="Times New Roman" w:eastAsia="맑은 고딕" w:hAnsi="Times New Roman" w:cs="Times New Roman"/>
+                <w:sz w:val="22"/>
+                <w:szCs w:val="22"/>
+                <w:lang w:eastAsia="ko-KR"/>
+              </w:rPr>
+              <w:t>“</w:t>
+            </w:r>
+            <w:r>
+              <w:rPr>
+                <w:rFonts w:ascii="Times New Roman" w:eastAsia="맑은 고딕" w:hAnsi="Times New Roman" w:cs="Times New Roman" w:hint="eastAsia"/>
+                <w:sz w:val="22"/>
+                <w:szCs w:val="22"/>
+                <w:lang w:eastAsia="ko-KR"/>
+              </w:rPr>
+              <w:t>Recommend food item</w:t>
+            </w:r>
+            <w:r>
+              <w:rPr>
+                <w:rFonts w:ascii="Times New Roman" w:eastAsia="맑은 고딕" w:hAnsi="Times New Roman" w:cs="Times New Roman"/>
+                <w:sz w:val="22"/>
+                <w:szCs w:val="22"/>
+                <w:lang w:eastAsia="ko-KR"/>
+              </w:rPr>
+              <w:t>”</w:t>
+            </w:r>
+            <w:r>
+              <w:rPr>
+                <w:rFonts w:ascii="Times New Roman" w:eastAsia="맑은 고딕" w:hAnsi="Times New Roman" w:cs="Times New Roman" w:hint="eastAsia"/>
+                <w:sz w:val="22"/>
+                <w:szCs w:val="22"/>
+                <w:lang w:eastAsia="ko-KR"/>
+              </w:rPr>
+              <w:t xml:space="preserve"> button</w:t>
+            </w:r>
+          </w:p>
+          <w:p>
+            <w:pPr>
+              <w:jc w:val="both"/>
+              <w:rPr>
+                <w:rFonts w:ascii="Times New Roman" w:eastAsia="맑은 고딕" w:hAnsi="Times New Roman" w:cs="Times New Roman" w:hint="eastAsia"/>
+                <w:sz w:val="22"/>
+                <w:szCs w:val="22"/>
+                <w:lang w:eastAsia="ko-KR"/>
+              </w:rPr>
+            </w:pPr>
+            <w:r>
+              <w:rPr>
+                <w:rFonts w:ascii="Times New Roman" w:eastAsia="맑은 고딕" w:hAnsi="Times New Roman" w:cs="Times New Roman" w:hint="eastAsia"/>
+                <w:sz w:val="22"/>
+                <w:szCs w:val="22"/>
+                <w:lang w:eastAsia="ko-KR"/>
+              </w:rPr>
+              <w:t>User selects a category of food from dropdown</w:t>
+            </w:r>
+          </w:p>
+          <w:p>
+            <w:pPr>
+              <w:jc w:val="both"/>
+              <w:rPr>
+                <w:rFonts w:ascii="Times New Roman" w:eastAsia="맑은 고딕" w:hAnsi="Times New Roman" w:cs="Times New Roman" w:hint="eastAsia"/>
+                <w:sz w:val="22"/>
+                <w:szCs w:val="22"/>
+                <w:lang w:eastAsia="ko-KR"/>
+              </w:rPr>
+            </w:pPr>
+            <w:r>
+              <w:rPr>
+                <w:rFonts w:ascii="Times New Roman" w:eastAsia="맑은 고딕" w:hAnsi="Times New Roman" w:cs="Times New Roman" w:hint="eastAsia"/>
+                <w:sz w:val="22"/>
+                <w:szCs w:val="22"/>
+                <w:lang w:eastAsia="ko-KR"/>
+              </w:rPr>
+              <w:t xml:space="preserve">Database is queried for most </w:t>
+            </w:r>
+            <w:r>
+              <w:rPr>
+                <w:rFonts w:ascii="Times New Roman" w:eastAsia="맑은 고딕" w:hAnsi="Times New Roman" w:cs="Times New Roman"/>
+                <w:sz w:val="22"/>
+                <w:szCs w:val="22"/>
+                <w:lang w:eastAsia="ko-KR"/>
+              </w:rPr>
+              <w:t>“</w:t>
+            </w:r>
+            <w:r>
+              <w:rPr>
+                <w:rFonts w:ascii="Times New Roman" w:eastAsia="맑은 고딕" w:hAnsi="Times New Roman" w:cs="Times New Roman" w:hint="eastAsia"/>
+                <w:sz w:val="22"/>
+                <w:szCs w:val="22"/>
+                <w:lang w:eastAsia="ko-KR"/>
+              </w:rPr>
+              <w:t>healthy</w:t>
+            </w:r>
+            <w:r>
+              <w:rPr>
+                <w:rFonts w:ascii="Times New Roman" w:eastAsia="맑은 고딕" w:hAnsi="Times New Roman" w:cs="Times New Roman"/>
+                <w:sz w:val="22"/>
+                <w:szCs w:val="22"/>
+                <w:lang w:eastAsia="ko-KR"/>
+              </w:rPr>
+              <w:t>”</w:t>
+            </w:r>
+            <w:r>
+              <w:rPr>
+                <w:rFonts w:ascii="Times New Roman" w:eastAsia="맑은 고딕" w:hAnsi="Times New Roman" w:cs="Times New Roman" w:hint="eastAsia"/>
+                <w:sz w:val="22"/>
+                <w:szCs w:val="22"/>
+                <w:lang w:eastAsia="ko-KR"/>
+              </w:rPr>
+              <w:t xml:space="preserve"> choice for that food category</w:t>
+            </w:r>
+          </w:p>
+          <w:p>
+            <w:pPr>
+              <w:jc w:val="both"/>
+              <w:rPr>
+                <w:rFonts w:ascii="Times New Roman" w:eastAsia="맑은 고딕" w:hAnsi="Times New Roman" w:cs="Times New Roman" w:hint="eastAsia"/>
+                <w:sz w:val="22"/>
+                <w:szCs w:val="22"/>
+                <w:lang w:eastAsia="ko-KR"/>
+              </w:rPr>
+            </w:pPr>
+            <w:r>
+              <w:rPr>
+                <w:rFonts w:ascii="Times New Roman" w:eastAsia="맑은 고딕" w:hAnsi="Times New Roman" w:cs="Times New Roman" w:hint="eastAsia"/>
+                <w:sz w:val="22"/>
+                <w:szCs w:val="22"/>
+                <w:lang w:eastAsia="ko-KR"/>
+              </w:rPr>
+              <w:t>Queried information is relayed back to the webpage and displayed</w:t>
+            </w:r>
+          </w:p>
+        </w:tc>
+      </w:tr>
+      <w:tr>
+        <w:tc>
+          <w:tcPr>
+            <w:tcW w:w="4428" w:type="dxa"/>
+          </w:tcPr>
+          <w:p>
+            <w:pPr>
+              <w:jc w:val="both"/>
+              <w:rPr>
+                <w:rFonts w:ascii="Times New Roman" w:hAnsi="Times New Roman" w:cs="Times New Roman"/>
+                <w:sz w:val="22"/>
+                <w:szCs w:val="22"/>
+              </w:rPr>
+            </w:pPr>
+            <w:r>
+              <w:rPr>
+                <w:rFonts w:ascii="Times New Roman" w:hAnsi="Times New Roman" w:cs="Times New Roman"/>
+                <w:sz w:val="22"/>
+                <w:szCs w:val="22"/>
+              </w:rPr>
+              <w:t>Exceptional Cases</w:t>
+            </w:r>
+          </w:p>
+        </w:tc>
+        <w:tc>
+          <w:tcPr>
+            <w:tcW w:w="4428" w:type="dxa"/>
+          </w:tcPr>
+          <w:p>
+            <w:pPr>
+              <w:jc w:val="both"/>
+              <w:rPr>
+                <w:rFonts w:ascii="Times New Roman" w:eastAsia="맑은 고딕" w:hAnsi="Times New Roman" w:cs="Times New Roman" w:hint="eastAsia"/>
+                <w:sz w:val="22"/>
+                <w:szCs w:val="22"/>
+                <w:lang w:eastAsia="ko-KR"/>
+              </w:rPr>
+            </w:pPr>
+            <w:r>
+              <w:rPr>
+                <w:rFonts w:ascii="Times New Roman" w:eastAsia="맑은 고딕" w:hAnsi="Times New Roman" w:cs="Times New Roman" w:hint="eastAsia"/>
+                <w:sz w:val="22"/>
+                <w:szCs w:val="22"/>
+                <w:lang w:eastAsia="ko-KR"/>
+              </w:rPr>
+              <w:t>User is too fat for any recommendations</w:t>
+            </w:r>
+          </w:p>
+        </w:tc>
+      </w:tr>
+    </w:tbl>
+    <w:p>
+      <w:pPr>
+        <w:rPr>
+          <w:rFonts w:ascii="Times New Roman" w:eastAsia="맑은 고딕" w:hAnsi="Times New Roman" w:cs="Times New Roman"/>
+          <w:b/>
+          <w:lang w:eastAsia="ko-KR"/>
+        </w:rPr>
+      </w:pPr>
+    </w:p>
+    <w:tbl>
+      <w:tblPr>
+        <w:tblStyle w:val="TableGrid"/>
+        <w:tblW w:w="0" w:type="auto"/>
+        <w:tblLook w:val="04A0"/>
+      </w:tblPr>
+      <w:tblGrid>
+        <w:gridCol w:w="4428"/>
+        <w:gridCol w:w="4428"/>
+      </w:tblGrid>
+      <w:tr>
+        <w:tc>
+          <w:tcPr>
+            <w:tcW w:w="8856" w:type="dxa"/>
+            <w:gridSpan w:val="2"/>
+          </w:tcPr>
+          <w:p>
+            <w:pPr>
+              <w:jc w:val="center"/>
+              <w:rPr>
+                <w:rFonts w:ascii="Times New Roman" w:eastAsia="맑은 고딕" w:hAnsi="Times New Roman" w:cs="Times New Roman" w:hint="eastAsia"/>
+                <w:sz w:val="22"/>
+                <w:szCs w:val="22"/>
+                <w:lang w:eastAsia="ko-KR"/>
+              </w:rPr>
+            </w:pPr>
+            <w:r>
+              <w:rPr>
+                <w:rFonts w:ascii="Times New Roman" w:eastAsia="맑은 고딕" w:hAnsi="Times New Roman" w:cs="Times New Roman" w:hint="eastAsia"/>
+                <w:sz w:val="22"/>
+                <w:szCs w:val="22"/>
+                <w:lang w:eastAsia="ko-KR"/>
+              </w:rPr>
+              <w:t>Comment</w:t>
+            </w:r>
+          </w:p>
+        </w:tc>
+      </w:tr>
+      <w:tr>
+        <w:tc>
+          <w:tcPr>
+            <w:tcW w:w="4428" w:type="dxa"/>
+          </w:tcPr>
+          <w:p>
+            <w:pPr>
+              <w:jc w:val="both"/>
+              <w:rPr>
+                <w:rFonts w:ascii="Times New Roman" w:hAnsi="Times New Roman" w:cs="Times New Roman"/>
+                <w:sz w:val="22"/>
+                <w:szCs w:val="22"/>
+              </w:rPr>
+            </w:pPr>
+            <w:r>
+              <w:rPr>
+                <w:rFonts w:ascii="Times New Roman" w:hAnsi="Times New Roman" w:cs="Times New Roman"/>
+                <w:sz w:val="22"/>
+                <w:szCs w:val="22"/>
+              </w:rPr>
+              <w:t>Participating Actor</w:t>
+            </w:r>
+          </w:p>
+        </w:tc>
+        <w:tc>
+          <w:tcPr>
+            <w:tcW w:w="4428" w:type="dxa"/>
+          </w:tcPr>
+          <w:p>
+            <w:pPr>
+              <w:jc w:val="both"/>
+              <w:rPr>
+                <w:rFonts w:ascii="Times New Roman" w:eastAsia="맑은 고딕" w:hAnsi="Times New Roman" w:cs="Times New Roman" w:hint="eastAsia"/>
+                <w:sz w:val="22"/>
+                <w:szCs w:val="22"/>
+                <w:lang w:eastAsia="ko-KR"/>
+              </w:rPr>
+            </w:pPr>
+            <w:r>
+              <w:rPr>
+                <w:rFonts w:ascii="Times New Roman" w:eastAsia="맑은 고딕" w:hAnsi="Times New Roman" w:cs="Times New Roman" w:hint="eastAsia"/>
+                <w:sz w:val="22"/>
+                <w:szCs w:val="22"/>
+                <w:lang w:eastAsia="ko-KR"/>
+              </w:rPr>
+              <w:t>User</w:t>
+            </w:r>
+          </w:p>
+        </w:tc>
+      </w:tr>
+      <w:tr>
+        <w:tc>
+          <w:tcPr>
+            <w:tcW w:w="4428" w:type="dxa"/>
+          </w:tcPr>
+          <w:p>
+            <w:pPr>
+              <w:jc w:val="both"/>
+              <w:rPr>
+                <w:rFonts w:ascii="Times New Roman" w:hAnsi="Times New Roman" w:cs="Times New Roman"/>
+                <w:sz w:val="22"/>
+                <w:szCs w:val="22"/>
+              </w:rPr>
+            </w:pPr>
+            <w:r>
+              <w:rPr>
+                <w:rFonts w:ascii="Times New Roman" w:hAnsi="Times New Roman" w:cs="Times New Roman"/>
+                <w:sz w:val="22"/>
+                <w:szCs w:val="22"/>
+              </w:rPr>
+              <w:t>Entry Condition</w:t>
+            </w:r>
+          </w:p>
+        </w:tc>
+        <w:tc>
+          <w:tcPr>
+            <w:tcW w:w="4428" w:type="dxa"/>
+          </w:tcPr>
+          <w:p>
+            <w:pPr>
+              <w:jc w:val="both"/>
+              <w:rPr>
+                <w:rFonts w:ascii="Times New Roman" w:eastAsia="맑은 고딕" w:hAnsi="Times New Roman" w:cs="Times New Roman" w:hint="eastAsia"/>
+                <w:sz w:val="22"/>
+                <w:szCs w:val="22"/>
+                <w:lang w:eastAsia="ko-KR"/>
+              </w:rPr>
+            </w:pPr>
+            <w:r>
+              <w:rPr>
+                <w:rFonts w:ascii="Times New Roman" w:eastAsia="맑은 고딕" w:hAnsi="Times New Roman" w:cs="Times New Roman" w:hint="eastAsia"/>
+                <w:sz w:val="22"/>
+                <w:szCs w:val="22"/>
+                <w:lang w:eastAsia="ko-KR"/>
+              </w:rPr>
+              <w:t xml:space="preserve">User </w:t>
+            </w:r>
+            <w:r>
+              <w:rPr>
+                <w:rFonts w:ascii="Times New Roman" w:eastAsia="맑은 고딕" w:hAnsi="Times New Roman" w:cs="Times New Roman" w:hint="eastAsia"/>
+                <w:sz w:val="22"/>
+                <w:szCs w:val="22"/>
+                <w:lang w:eastAsia="ko-KR"/>
+              </w:rPr>
+              <w:t>navigates to a friend</w:t>
+            </w:r>
+            <w:r>
+              <w:rPr>
+                <w:rFonts w:ascii="Times New Roman" w:eastAsia="맑은 고딕" w:hAnsi="Times New Roman" w:cs="Times New Roman"/>
+                <w:sz w:val="22"/>
+                <w:szCs w:val="22"/>
+                <w:lang w:eastAsia="ko-KR"/>
+              </w:rPr>
+              <w:t>’</w:t>
+            </w:r>
+            <w:r>
+              <w:rPr>
+                <w:rFonts w:ascii="Times New Roman" w:eastAsia="맑은 고딕" w:hAnsi="Times New Roman" w:cs="Times New Roman" w:hint="eastAsia"/>
+                <w:sz w:val="22"/>
+                <w:szCs w:val="22"/>
+                <w:lang w:eastAsia="ko-KR"/>
+              </w:rPr>
+              <w:t>s page</w:t>
+            </w:r>
+          </w:p>
+        </w:tc>
+      </w:tr>
+      <w:tr>
+        <w:tc>
+          <w:tcPr>
+            <w:tcW w:w="4428" w:type="dxa"/>
+          </w:tcPr>
+          <w:p>
+            <w:pPr>
+              <w:jc w:val="both"/>
+              <w:rPr>
+                <w:rFonts w:ascii="Times New Roman" w:hAnsi="Times New Roman" w:cs="Times New Roman"/>
+                <w:sz w:val="22"/>
+                <w:szCs w:val="22"/>
+              </w:rPr>
+            </w:pPr>
+            <w:r>
+              <w:rPr>
+                <w:rFonts w:ascii="Times New Roman" w:hAnsi="Times New Roman" w:cs="Times New Roman"/>
+                <w:sz w:val="22"/>
+                <w:szCs w:val="22"/>
+              </w:rPr>
+              <w:t>Exit Condition</w:t>
+            </w:r>
+          </w:p>
+        </w:tc>
+        <w:tc>
+          <w:tcPr>
+            <w:tcW w:w="4428" w:type="dxa"/>
+          </w:tcPr>
+          <w:p>
+            <w:pPr>
+              <w:jc w:val="both"/>
+              <w:rPr>
+                <w:rFonts w:ascii="Times New Roman" w:eastAsia="맑은 고딕" w:hAnsi="Times New Roman" w:cs="Times New Roman" w:hint="eastAsia"/>
+                <w:sz w:val="22"/>
+                <w:szCs w:val="22"/>
+                <w:lang w:eastAsia="ko-KR"/>
+              </w:rPr>
+            </w:pPr>
+            <w:r>
+              <w:rPr>
+                <w:rFonts w:ascii="Times New Roman" w:eastAsia="맑은 고딕" w:hAnsi="Times New Roman" w:cs="Times New Roman" w:hint="eastAsia"/>
+                <w:sz w:val="22"/>
+                <w:szCs w:val="22"/>
+                <w:lang w:eastAsia="ko-KR"/>
+              </w:rPr>
+              <w:t>New comment</w:t>
+            </w:r>
+            <w:r>
+              <w:rPr>
+                <w:rFonts w:ascii="Times New Roman" w:eastAsia="맑은 고딕" w:hAnsi="Times New Roman" w:cs="Times New Roman" w:hint="eastAsia"/>
+                <w:sz w:val="22"/>
+                <w:szCs w:val="22"/>
+                <w:lang w:eastAsia="ko-KR"/>
+              </w:rPr>
+              <w:t xml:space="preserve"> added</w:t>
+            </w:r>
+          </w:p>
+        </w:tc>
+      </w:tr>
+      <w:tr>
+        <w:tc>
+          <w:tcPr>
+            <w:tcW w:w="4428" w:type="dxa"/>
+          </w:tcPr>
+          <w:p>
+            <w:pPr>
+              <w:jc w:val="both"/>
+              <w:rPr>
+                <w:rFonts w:ascii="Times New Roman" w:hAnsi="Times New Roman" w:cs="Times New Roman"/>
+                <w:sz w:val="22"/>
+                <w:szCs w:val="22"/>
+              </w:rPr>
+            </w:pPr>
+            <w:r>
+              <w:rPr>
+                <w:rFonts w:ascii="Times New Roman" w:hAnsi="Times New Roman" w:cs="Times New Roman"/>
+                <w:sz w:val="22"/>
+                <w:szCs w:val="22"/>
+              </w:rPr>
+              <w:t>Flow of Events</w:t>
+            </w:r>
+          </w:p>
+        </w:tc>
+        <w:tc>
+          <w:tcPr>
+            <w:tcW w:w="4428" w:type="dxa"/>
+          </w:tcPr>
+          <w:p>
+            <w:pPr>
+              <w:jc w:val="both"/>
+              <w:rPr>
+                <w:rFonts w:ascii="Times New Roman" w:eastAsia="맑은 고딕" w:hAnsi="Times New Roman" w:cs="Times New Roman" w:hint="eastAsia"/>
+                <w:sz w:val="22"/>
+                <w:szCs w:val="22"/>
+                <w:lang w:eastAsia="ko-KR"/>
+              </w:rPr>
+            </w:pPr>
+            <w:r>
+              <w:rPr>
+                <w:rFonts w:ascii="Times New Roman" w:eastAsia="맑은 고딕" w:hAnsi="Times New Roman" w:cs="Times New Roman" w:hint="eastAsia"/>
+                <w:sz w:val="22"/>
+                <w:szCs w:val="22"/>
+                <w:lang w:eastAsia="ko-KR"/>
+              </w:rPr>
+              <w:t xml:space="preserve">User </w:t>
+            </w:r>
+            <w:r>
+              <w:rPr>
+                <w:rFonts w:ascii="Times New Roman" w:eastAsia="맑은 고딕" w:hAnsi="Times New Roman" w:cs="Times New Roman" w:hint="eastAsia"/>
+                <w:sz w:val="22"/>
+                <w:szCs w:val="22"/>
+                <w:lang w:eastAsia="ko-KR"/>
+              </w:rPr>
+              <w:t>clicks on a friend</w:t>
+            </w:r>
+            <w:r>
+              <w:rPr>
+                <w:rFonts w:ascii="Times New Roman" w:eastAsia="맑은 고딕" w:hAnsi="Times New Roman" w:cs="Times New Roman"/>
+                <w:sz w:val="22"/>
+                <w:szCs w:val="22"/>
+                <w:lang w:eastAsia="ko-KR"/>
+              </w:rPr>
+              <w:t>’</w:t>
+            </w:r>
+            <w:r>
+              <w:rPr>
+                <w:rFonts w:ascii="Times New Roman" w:eastAsia="맑은 고딕" w:hAnsi="Times New Roman" w:cs="Times New Roman" w:hint="eastAsia"/>
+                <w:sz w:val="22"/>
+                <w:szCs w:val="22"/>
+                <w:lang w:eastAsia="ko-KR"/>
+              </w:rPr>
+              <w:t>s name from the list of friends</w:t>
+            </w:r>
+          </w:p>
+          <w:p>
+            <w:pPr>
+              <w:jc w:val="both"/>
+              <w:rPr>
+                <w:rFonts w:ascii="Times New Roman" w:eastAsia="맑은 고딕" w:hAnsi="Times New Roman" w:cs="Times New Roman" w:hint="eastAsia"/>
+                <w:sz w:val="22"/>
+                <w:szCs w:val="22"/>
+                <w:lang w:eastAsia="ko-KR"/>
+              </w:rPr>
+            </w:pPr>
+            <w:r>
+              <w:rPr>
+                <w:rFonts w:ascii="Times New Roman" w:eastAsia="맑은 고딕" w:hAnsi="Times New Roman" w:cs="Times New Roman" w:hint="eastAsia"/>
+                <w:sz w:val="22"/>
+                <w:szCs w:val="22"/>
+                <w:lang w:eastAsia="ko-KR"/>
+              </w:rPr>
+              <w:t xml:space="preserve">User </w:t>
+            </w:r>
+            <w:r>
+              <w:rPr>
+                <w:rFonts w:ascii="Times New Roman" w:eastAsia="맑은 고딕" w:hAnsi="Times New Roman" w:cs="Times New Roman" w:hint="eastAsia"/>
+                <w:sz w:val="22"/>
+                <w:szCs w:val="22"/>
+                <w:lang w:eastAsia="ko-KR"/>
+              </w:rPr>
+              <w:t>comments on an entry</w:t>
+            </w:r>
+          </w:p>
+          <w:p>
+            <w:pPr>
+              <w:jc w:val="both"/>
+              <w:rPr>
+                <w:rFonts w:ascii="Times New Roman" w:eastAsia="맑은 고딕" w:hAnsi="Times New Roman" w:cs="Times New Roman" w:hint="eastAsia"/>
+                <w:sz w:val="22"/>
+                <w:szCs w:val="22"/>
+                <w:lang w:eastAsia="ko-KR"/>
+              </w:rPr>
+            </w:pPr>
+            <w:r>
+              <w:rPr>
+                <w:rFonts w:ascii="Times New Roman" w:eastAsia="맑은 고딕" w:hAnsi="Times New Roman" w:cs="Times New Roman" w:hint="eastAsia"/>
+                <w:sz w:val="22"/>
+                <w:szCs w:val="22"/>
+                <w:lang w:eastAsia="ko-KR"/>
+              </w:rPr>
+              <w:t>New entry is added to user database</w:t>
+            </w:r>
+          </w:p>
+        </w:tc>
+      </w:tr>
+      <w:tr>
+        <w:tc>
+          <w:tcPr>
+            <w:tcW w:w="4428" w:type="dxa"/>
+          </w:tcPr>
+          <w:p>
+            <w:pPr>
+              <w:jc w:val="both"/>
+              <w:rPr>
+                <w:rFonts w:ascii="Times New Roman" w:hAnsi="Times New Roman" w:cs="Times New Roman"/>
+                <w:sz w:val="22"/>
+                <w:szCs w:val="22"/>
+              </w:rPr>
+            </w:pPr>
+            <w:r>
+              <w:rPr>
+                <w:rFonts w:ascii="Times New Roman" w:hAnsi="Times New Roman" w:cs="Times New Roman"/>
+                <w:sz w:val="22"/>
+                <w:szCs w:val="22"/>
+              </w:rPr>
+              <w:t>Exceptional Cases</w:t>
+            </w:r>
+          </w:p>
+        </w:tc>
+        <w:tc>
+          <w:tcPr>
+            <w:tcW w:w="4428" w:type="dxa"/>
+          </w:tcPr>
+          <w:p>
+            <w:pPr>
+              <w:jc w:val="both"/>
+              <w:rPr>
+                <w:rFonts w:ascii="Times New Roman" w:eastAsia="맑은 고딕" w:hAnsi="Times New Roman" w:cs="Times New Roman" w:hint="eastAsia"/>
+                <w:sz w:val="22"/>
+                <w:szCs w:val="22"/>
+                <w:lang w:eastAsia="ko-KR"/>
+              </w:rPr>
+            </w:pPr>
+            <w:r>
+              <w:rPr>
+                <w:rFonts w:ascii="Times New Roman" w:eastAsia="맑은 고딕" w:hAnsi="Times New Roman" w:cs="Times New Roman" w:hint="eastAsia"/>
+                <w:sz w:val="22"/>
+                <w:szCs w:val="22"/>
+                <w:lang w:eastAsia="ko-KR"/>
+              </w:rPr>
+              <w:t>User does not have any friends</w:t>
+            </w:r>
+          </w:p>
+        </w:tc>
+      </w:tr>
+      <w:tr>
+        <w:tc>
+          <w:tcPr>
+            <w:tcW w:w="8856" w:type="dxa"/>
+            <w:gridSpan w:val="2"/>
+          </w:tcPr>
+          <w:p>
+            <w:pPr>
+              <w:jc w:val="center"/>
+              <w:rPr>
+                <w:rFonts w:ascii="Times New Roman" w:eastAsia="맑은 고딕" w:hAnsi="Times New Roman" w:cs="Times New Roman" w:hint="eastAsia"/>
+                <w:sz w:val="22"/>
+                <w:szCs w:val="22"/>
+                <w:lang w:eastAsia="ko-KR"/>
+              </w:rPr>
+            </w:pPr>
+            <w:r>
+              <w:rPr>
+                <w:rFonts w:ascii="Times New Roman" w:eastAsia="맑은 고딕" w:hAnsi="Times New Roman" w:cs="Times New Roman" w:hint="eastAsia"/>
+                <w:sz w:val="22"/>
+                <w:szCs w:val="22"/>
+                <w:lang w:eastAsia="ko-KR"/>
+              </w:rPr>
+              <w:lastRenderedPageBreak/>
+              <w:t>Generate Report</w:t>
+            </w:r>
+          </w:p>
+        </w:tc>
+      </w:tr>
+      <w:tr>
+        <w:tc>
+          <w:tcPr>
+            <w:tcW w:w="4428" w:type="dxa"/>
+          </w:tcPr>
+          <w:p>
+            <w:pPr>
+              <w:jc w:val="both"/>
+              <w:rPr>
+                <w:rFonts w:ascii="Times New Roman" w:hAnsi="Times New Roman" w:cs="Times New Roman"/>
+                <w:sz w:val="22"/>
+                <w:szCs w:val="22"/>
+              </w:rPr>
+            </w:pPr>
+            <w:r>
+              <w:rPr>
+                <w:rFonts w:ascii="Times New Roman" w:hAnsi="Times New Roman" w:cs="Times New Roman"/>
+                <w:sz w:val="22"/>
+                <w:szCs w:val="22"/>
+              </w:rPr>
+              <w:t>Participating Actor</w:t>
+            </w:r>
+          </w:p>
+        </w:tc>
+        <w:tc>
+          <w:tcPr>
+            <w:tcW w:w="4428" w:type="dxa"/>
+          </w:tcPr>
+          <w:p>
+            <w:pPr>
+              <w:jc w:val="both"/>
+              <w:rPr>
+                <w:rFonts w:ascii="Times New Roman" w:eastAsia="맑은 고딕" w:hAnsi="Times New Roman" w:cs="Times New Roman" w:hint="eastAsia"/>
+                <w:sz w:val="22"/>
+                <w:szCs w:val="22"/>
+                <w:lang w:eastAsia="ko-KR"/>
+              </w:rPr>
+            </w:pPr>
+            <w:r>
+              <w:rPr>
+                <w:rFonts w:ascii="Times New Roman" w:eastAsia="맑은 고딕" w:hAnsi="Times New Roman" w:cs="Times New Roman" w:hint="eastAsia"/>
+                <w:sz w:val="22"/>
+                <w:szCs w:val="22"/>
+                <w:lang w:eastAsia="ko-KR"/>
+              </w:rPr>
+              <w:t>User</w:t>
+            </w:r>
+          </w:p>
+        </w:tc>
+      </w:tr>
+      <w:tr>
+        <w:tc>
+          <w:tcPr>
+            <w:tcW w:w="4428" w:type="dxa"/>
+          </w:tcPr>
+          <w:p>
+            <w:pPr>
+              <w:jc w:val="both"/>
+              <w:rPr>
+                <w:rFonts w:ascii="Times New Roman" w:hAnsi="Times New Roman" w:cs="Times New Roman"/>
+                <w:sz w:val="22"/>
+                <w:szCs w:val="22"/>
+              </w:rPr>
+            </w:pPr>
+            <w:r>
+              <w:rPr>
+                <w:rFonts w:ascii="Times New Roman" w:hAnsi="Times New Roman" w:cs="Times New Roman"/>
+                <w:sz w:val="22"/>
+                <w:szCs w:val="22"/>
+              </w:rPr>
+              <w:t>Entry Condition</w:t>
+            </w:r>
+          </w:p>
+        </w:tc>
+        <w:tc>
+          <w:tcPr>
+            <w:tcW w:w="4428" w:type="dxa"/>
+          </w:tcPr>
+          <w:p>
+            <w:pPr>
+              <w:jc w:val="both"/>
+              <w:rPr>
+                <w:rFonts w:ascii="Times New Roman" w:eastAsia="맑은 고딕" w:hAnsi="Times New Roman" w:cs="Times New Roman" w:hint="eastAsia"/>
+                <w:sz w:val="22"/>
+                <w:szCs w:val="22"/>
+                <w:lang w:eastAsia="ko-KR"/>
+              </w:rPr>
+            </w:pPr>
+            <w:r>
+              <w:rPr>
+                <w:rFonts w:ascii="Times New Roman" w:eastAsia="맑은 고딕" w:hAnsi="Times New Roman" w:cs="Times New Roman" w:hint="eastAsia"/>
+                <w:sz w:val="22"/>
+                <w:szCs w:val="22"/>
+                <w:lang w:eastAsia="ko-KR"/>
+              </w:rPr>
+              <w:t>User was authenticated via Login</w:t>
+            </w:r>
+          </w:p>
+        </w:tc>
+      </w:tr>
+      <w:tr>
+        <w:tc>
+          <w:tcPr>
+            <w:tcW w:w="4428" w:type="dxa"/>
+          </w:tcPr>
+          <w:p>
+            <w:pPr>
+              <w:jc w:val="both"/>
+              <w:rPr>
+                <w:rFonts w:ascii="Times New Roman" w:hAnsi="Times New Roman" w:cs="Times New Roman"/>
+                <w:sz w:val="22"/>
+                <w:szCs w:val="22"/>
+              </w:rPr>
+            </w:pPr>
+            <w:r>
+              <w:rPr>
+                <w:rFonts w:ascii="Times New Roman" w:hAnsi="Times New Roman" w:cs="Times New Roman"/>
+                <w:sz w:val="22"/>
+                <w:szCs w:val="22"/>
+              </w:rPr>
+              <w:t>Exit Condition</w:t>
+            </w:r>
+          </w:p>
+        </w:tc>
+        <w:tc>
+          <w:tcPr>
+            <w:tcW w:w="4428" w:type="dxa"/>
+          </w:tcPr>
+          <w:p>
+            <w:pPr>
+              <w:jc w:val="both"/>
+              <w:rPr>
+                <w:rFonts w:ascii="Times New Roman" w:eastAsia="맑은 고딕" w:hAnsi="Times New Roman" w:cs="Times New Roman" w:hint="eastAsia"/>
+                <w:sz w:val="22"/>
+                <w:szCs w:val="22"/>
+                <w:lang w:eastAsia="ko-KR"/>
+              </w:rPr>
+            </w:pPr>
+            <w:r>
+              <w:rPr>
+                <w:rFonts w:ascii="Times New Roman" w:eastAsia="맑은 고딕" w:hAnsi="Times New Roman" w:cs="Times New Roman" w:hint="eastAsia"/>
+                <w:sz w:val="22"/>
+                <w:szCs w:val="22"/>
+                <w:lang w:eastAsia="ko-KR"/>
+              </w:rPr>
+              <w:t>Report is generated</w:t>
+            </w:r>
+          </w:p>
+        </w:tc>
+      </w:tr>
+      <w:tr>
+        <w:tc>
+          <w:tcPr>
+            <w:tcW w:w="4428" w:type="dxa"/>
+          </w:tcPr>
+          <w:p>
+            <w:pPr>
+              <w:jc w:val="both"/>
+              <w:rPr>
+                <w:rFonts w:ascii="Times New Roman" w:hAnsi="Times New Roman" w:cs="Times New Roman"/>
+                <w:sz w:val="22"/>
+                <w:szCs w:val="22"/>
+              </w:rPr>
+            </w:pPr>
+            <w:r>
+              <w:rPr>
+                <w:rFonts w:ascii="Times New Roman" w:hAnsi="Times New Roman" w:cs="Times New Roman"/>
+                <w:sz w:val="22"/>
+                <w:szCs w:val="22"/>
+              </w:rPr>
+              <w:t>Flow of Events</w:t>
+            </w:r>
+          </w:p>
+        </w:tc>
+        <w:tc>
+          <w:tcPr>
+            <w:tcW w:w="4428" w:type="dxa"/>
+          </w:tcPr>
+          <w:p>
+            <w:pPr>
+              <w:jc w:val="both"/>
+              <w:rPr>
+                <w:rFonts w:ascii="Times New Roman" w:eastAsia="맑은 고딕" w:hAnsi="Times New Roman" w:cs="Times New Roman" w:hint="eastAsia"/>
+                <w:sz w:val="22"/>
+                <w:szCs w:val="22"/>
+                <w:lang w:eastAsia="ko-KR"/>
+              </w:rPr>
+            </w:pPr>
+            <w:r>
+              <w:rPr>
+                <w:rFonts w:ascii="Times New Roman" w:eastAsia="맑은 고딕" w:hAnsi="Times New Roman" w:cs="Times New Roman" w:hint="eastAsia"/>
+                <w:sz w:val="22"/>
+                <w:szCs w:val="22"/>
+                <w:lang w:eastAsia="ko-KR"/>
+              </w:rPr>
+              <w:t xml:space="preserve">User specifies period and clicks on </w:t>
+            </w:r>
+            <w:proofErr w:type="spellStart"/>
+            <w:r>
+              <w:rPr>
+                <w:rFonts w:ascii="Times New Roman" w:eastAsia="맑은 고딕" w:hAnsi="Times New Roman" w:cs="Times New Roman" w:hint="eastAsia"/>
+                <w:sz w:val="22"/>
+                <w:szCs w:val="22"/>
+                <w:lang w:eastAsia="ko-KR"/>
+              </w:rPr>
+              <w:t>GenerateReport</w:t>
+            </w:r>
+            <w:proofErr w:type="spellEnd"/>
+            <w:r>
+              <w:rPr>
+                <w:rFonts w:ascii="Times New Roman" w:eastAsia="맑은 고딕" w:hAnsi="Times New Roman" w:cs="Times New Roman" w:hint="eastAsia"/>
+                <w:sz w:val="22"/>
+                <w:szCs w:val="22"/>
+                <w:lang w:eastAsia="ko-KR"/>
+              </w:rPr>
+              <w:t xml:space="preserve"> button</w:t>
+            </w:r>
+          </w:p>
+          <w:p>
+            <w:pPr>
+              <w:jc w:val="both"/>
+              <w:rPr>
+                <w:rFonts w:ascii="Times New Roman" w:eastAsia="맑은 고딕" w:hAnsi="Times New Roman" w:cs="Times New Roman" w:hint="eastAsia"/>
+                <w:sz w:val="22"/>
+                <w:szCs w:val="22"/>
+                <w:lang w:eastAsia="ko-KR"/>
+              </w:rPr>
+            </w:pPr>
+            <w:r>
+              <w:rPr>
+                <w:rFonts w:ascii="Times New Roman" w:eastAsia="맑은 고딕" w:hAnsi="Times New Roman" w:cs="Times New Roman" w:hint="eastAsia"/>
+                <w:sz w:val="22"/>
+                <w:szCs w:val="22"/>
+                <w:lang w:eastAsia="ko-KR"/>
+              </w:rPr>
+              <w:t>Database is queried for points information for the period specified</w:t>
+            </w:r>
+          </w:p>
+          <w:p>
+            <w:pPr>
+              <w:jc w:val="both"/>
+              <w:rPr>
+                <w:rFonts w:ascii="Times New Roman" w:eastAsia="맑은 고딕" w:hAnsi="Times New Roman" w:cs="Times New Roman" w:hint="eastAsia"/>
+                <w:sz w:val="22"/>
+                <w:szCs w:val="22"/>
+                <w:lang w:eastAsia="ko-KR"/>
+              </w:rPr>
+            </w:pPr>
+            <w:r>
+              <w:rPr>
+                <w:rFonts w:ascii="Times New Roman" w:eastAsia="맑은 고딕" w:hAnsi="Times New Roman" w:cs="Times New Roman" w:hint="eastAsia"/>
+                <w:sz w:val="22"/>
+                <w:szCs w:val="22"/>
+                <w:lang w:eastAsia="ko-KR"/>
+              </w:rPr>
+              <w:t>Points information is displayed</w:t>
+            </w:r>
+            <w:r>
+              <w:rPr>
+                <w:rFonts w:ascii="Times New Roman" w:eastAsia="맑은 고딕" w:hAnsi="Times New Roman" w:cs="Times New Roman" w:hint="eastAsia"/>
+                <w:sz w:val="22"/>
+                <w:szCs w:val="22"/>
+                <w:lang w:eastAsia="ko-KR"/>
+              </w:rPr>
+              <w:t xml:space="preserve"> via table or chart</w:t>
+            </w:r>
+          </w:p>
+        </w:tc>
+      </w:tr>
+      <w:tr>
+        <w:tc>
+          <w:tcPr>
+            <w:tcW w:w="4428" w:type="dxa"/>
+          </w:tcPr>
+          <w:p>
+            <w:pPr>
+              <w:jc w:val="both"/>
+              <w:rPr>
+                <w:rFonts w:ascii="Times New Roman" w:hAnsi="Times New Roman" w:cs="Times New Roman"/>
+                <w:sz w:val="22"/>
+                <w:szCs w:val="22"/>
+              </w:rPr>
+            </w:pPr>
+            <w:r>
+              <w:rPr>
+                <w:rFonts w:ascii="Times New Roman" w:hAnsi="Times New Roman" w:cs="Times New Roman"/>
+                <w:sz w:val="22"/>
+                <w:szCs w:val="22"/>
+              </w:rPr>
+              <w:t>Exceptional Cases</w:t>
+            </w:r>
+          </w:p>
+        </w:tc>
+        <w:tc>
+          <w:tcPr>
+            <w:tcW w:w="4428" w:type="dxa"/>
+          </w:tcPr>
+          <w:p>
+            <w:pPr>
+              <w:jc w:val="both"/>
+              <w:rPr>
+                <w:rFonts w:ascii="Times New Roman" w:eastAsia="맑은 고딕" w:hAnsi="Times New Roman" w:cs="Times New Roman" w:hint="eastAsia"/>
+                <w:sz w:val="22"/>
+                <w:szCs w:val="22"/>
+                <w:lang w:eastAsia="ko-KR"/>
+              </w:rPr>
+            </w:pPr>
+            <w:r>
+              <w:rPr>
+                <w:rFonts w:ascii="Times New Roman" w:eastAsia="맑은 고딕" w:hAnsi="Times New Roman" w:cs="Times New Roman" w:hint="eastAsia"/>
+                <w:sz w:val="22"/>
+                <w:szCs w:val="22"/>
+                <w:lang w:eastAsia="ko-KR"/>
+              </w:rPr>
+              <w:t>No data exists</w:t>
+            </w:r>
+          </w:p>
+        </w:tc>
+      </w:tr>
+    </w:tbl>
+    <w:p>
+      <w:pPr>
+        <w:jc w:val="both"/>
+        <w:rPr>
+          <w:rFonts w:ascii="Times New Roman" w:eastAsia="맑은 고딕" w:hAnsi="Times New Roman" w:cs="Times New Roman" w:hint="eastAsia"/>
+          <w:b/>
+          <w:lang w:eastAsia="ko-KR"/>
+        </w:rPr>
+      </w:pPr>
+    </w:p>
+    <w:tbl>
+      <w:tblPr>
+        <w:tblStyle w:val="TableGrid"/>
+        <w:tblW w:w="0" w:type="auto"/>
+        <w:tblLook w:val="04A0"/>
+      </w:tblPr>
+      <w:tblGrid>
+        <w:gridCol w:w="4428"/>
+        <w:gridCol w:w="4428"/>
+      </w:tblGrid>
+      <w:tr>
+        <w:tc>
+          <w:tcPr>
+            <w:tcW w:w="8856" w:type="dxa"/>
+            <w:gridSpan w:val="2"/>
+          </w:tcPr>
+          <w:p>
+            <w:pPr>
+              <w:jc w:val="center"/>
+              <w:rPr>
+                <w:rFonts w:ascii="Times New Roman" w:eastAsia="맑은 고딕" w:hAnsi="Times New Roman" w:cs="Times New Roman" w:hint="eastAsia"/>
+                <w:sz w:val="22"/>
+                <w:szCs w:val="22"/>
+                <w:lang w:eastAsia="ko-KR"/>
+              </w:rPr>
+            </w:pPr>
+            <w:r>
+              <w:rPr>
+                <w:rFonts w:ascii="Times New Roman" w:eastAsia="맑은 고딕" w:hAnsi="Times New Roman" w:cs="Times New Roman" w:hint="eastAsia"/>
+                <w:sz w:val="22"/>
+                <w:szCs w:val="22"/>
+                <w:lang w:eastAsia="ko-KR"/>
+              </w:rPr>
+              <w:t>View Comments</w:t>
+            </w:r>
+          </w:p>
+        </w:tc>
+      </w:tr>
+      <w:tr>
+        <w:tc>
+          <w:tcPr>
+            <w:tcW w:w="4428" w:type="dxa"/>
+          </w:tcPr>
+          <w:p>
+            <w:pPr>
+              <w:jc w:val="both"/>
+              <w:rPr>
+                <w:rFonts w:ascii="Times New Roman" w:hAnsi="Times New Roman" w:cs="Times New Roman"/>
+                <w:sz w:val="22"/>
+                <w:szCs w:val="22"/>
+              </w:rPr>
+            </w:pPr>
+            <w:r>
+              <w:rPr>
+                <w:rFonts w:ascii="Times New Roman" w:hAnsi="Times New Roman" w:cs="Times New Roman"/>
+                <w:sz w:val="22"/>
+                <w:szCs w:val="22"/>
+              </w:rPr>
+              <w:t>Participating Actor</w:t>
+            </w:r>
+          </w:p>
+        </w:tc>
+        <w:tc>
+          <w:tcPr>
+            <w:tcW w:w="4428" w:type="dxa"/>
+          </w:tcPr>
+          <w:p>
+            <w:pPr>
+              <w:jc w:val="both"/>
+              <w:rPr>
+                <w:rFonts w:ascii="Times New Roman" w:eastAsia="맑은 고딕" w:hAnsi="Times New Roman" w:cs="Times New Roman" w:hint="eastAsia"/>
+                <w:sz w:val="22"/>
+                <w:szCs w:val="22"/>
+                <w:lang w:eastAsia="ko-KR"/>
+              </w:rPr>
+            </w:pPr>
+            <w:r>
+              <w:rPr>
+                <w:rFonts w:ascii="Times New Roman" w:eastAsia="맑은 고딕" w:hAnsi="Times New Roman" w:cs="Times New Roman" w:hint="eastAsia"/>
+                <w:sz w:val="22"/>
+                <w:szCs w:val="22"/>
+                <w:lang w:eastAsia="ko-KR"/>
+              </w:rPr>
+              <w:t>User</w:t>
+            </w:r>
+          </w:p>
+        </w:tc>
+      </w:tr>
+      <w:tr>
+        <w:tc>
+          <w:tcPr>
+            <w:tcW w:w="4428" w:type="dxa"/>
+          </w:tcPr>
+          <w:p>
+            <w:pPr>
+              <w:jc w:val="both"/>
+              <w:rPr>
+                <w:rFonts w:ascii="Times New Roman" w:hAnsi="Times New Roman" w:cs="Times New Roman"/>
+                <w:sz w:val="22"/>
+                <w:szCs w:val="22"/>
+              </w:rPr>
+            </w:pPr>
+            <w:r>
+              <w:rPr>
+                <w:rFonts w:ascii="Times New Roman" w:hAnsi="Times New Roman" w:cs="Times New Roman"/>
+                <w:sz w:val="22"/>
+                <w:szCs w:val="22"/>
+              </w:rPr>
+              <w:t>Entry Condition</w:t>
+            </w:r>
+          </w:p>
+        </w:tc>
+        <w:tc>
+          <w:tcPr>
+            <w:tcW w:w="4428" w:type="dxa"/>
+          </w:tcPr>
+          <w:p>
+            <w:pPr>
+              <w:jc w:val="both"/>
+              <w:rPr>
+                <w:rFonts w:ascii="Times New Roman" w:eastAsia="맑은 고딕" w:hAnsi="Times New Roman" w:cs="Times New Roman" w:hint="eastAsia"/>
+                <w:sz w:val="22"/>
+                <w:szCs w:val="22"/>
+                <w:lang w:eastAsia="ko-KR"/>
+              </w:rPr>
+            </w:pPr>
+            <w:r>
+              <w:rPr>
+                <w:rFonts w:ascii="Times New Roman" w:eastAsia="맑은 고딕" w:hAnsi="Times New Roman" w:cs="Times New Roman" w:hint="eastAsia"/>
+                <w:sz w:val="22"/>
+                <w:szCs w:val="22"/>
+                <w:lang w:eastAsia="ko-KR"/>
+              </w:rPr>
+              <w:t>User was authenticated via Login</w:t>
+            </w:r>
+          </w:p>
+        </w:tc>
+      </w:tr>
+      <w:tr>
+        <w:tc>
+          <w:tcPr>
+            <w:tcW w:w="4428" w:type="dxa"/>
+          </w:tcPr>
+          <w:p>
+            <w:pPr>
+              <w:jc w:val="both"/>
+              <w:rPr>
+                <w:rFonts w:ascii="Times New Roman" w:hAnsi="Times New Roman" w:cs="Times New Roman"/>
+                <w:sz w:val="22"/>
+                <w:szCs w:val="22"/>
+              </w:rPr>
+            </w:pPr>
+            <w:r>
+              <w:rPr>
+                <w:rFonts w:ascii="Times New Roman" w:hAnsi="Times New Roman" w:cs="Times New Roman"/>
+                <w:sz w:val="22"/>
+                <w:szCs w:val="22"/>
+              </w:rPr>
+              <w:t>Exit Condition</w:t>
+            </w:r>
+          </w:p>
+        </w:tc>
+        <w:tc>
+          <w:tcPr>
+            <w:tcW w:w="4428" w:type="dxa"/>
+          </w:tcPr>
+          <w:p>
+            <w:pPr>
+              <w:jc w:val="both"/>
+              <w:rPr>
+                <w:rFonts w:ascii="Times New Roman" w:eastAsia="맑은 고딕" w:hAnsi="Times New Roman" w:cs="Times New Roman" w:hint="eastAsia"/>
+                <w:sz w:val="22"/>
+                <w:szCs w:val="22"/>
+                <w:lang w:eastAsia="ko-KR"/>
+              </w:rPr>
+            </w:pPr>
+            <w:r>
+              <w:rPr>
+                <w:rFonts w:ascii="Times New Roman" w:eastAsia="맑은 고딕" w:hAnsi="Times New Roman" w:cs="Times New Roman" w:hint="eastAsia"/>
+                <w:sz w:val="22"/>
+                <w:szCs w:val="22"/>
+                <w:lang w:eastAsia="ko-KR"/>
+              </w:rPr>
+              <w:t>Comments are displayed</w:t>
+            </w:r>
+          </w:p>
+        </w:tc>
+      </w:tr>
+      <w:tr>
+        <w:tc>
+          <w:tcPr>
+            <w:tcW w:w="4428" w:type="dxa"/>
+          </w:tcPr>
+          <w:p>
+            <w:pPr>
+              <w:jc w:val="both"/>
+              <w:rPr>
+                <w:rFonts w:ascii="Times New Roman" w:hAnsi="Times New Roman" w:cs="Times New Roman"/>
+                <w:sz w:val="22"/>
+                <w:szCs w:val="22"/>
+              </w:rPr>
+            </w:pPr>
+            <w:r>
+              <w:rPr>
+                <w:rFonts w:ascii="Times New Roman" w:hAnsi="Times New Roman" w:cs="Times New Roman"/>
+                <w:sz w:val="22"/>
+                <w:szCs w:val="22"/>
+              </w:rPr>
+              <w:t>Flow of Events</w:t>
+            </w:r>
+          </w:p>
+        </w:tc>
+        <w:tc>
+          <w:tcPr>
+            <w:tcW w:w="4428" w:type="dxa"/>
+          </w:tcPr>
+          <w:p>
+            <w:pPr>
+              <w:jc w:val="both"/>
+              <w:rPr>
+                <w:rFonts w:ascii="Times New Roman" w:eastAsia="맑은 고딕" w:hAnsi="Times New Roman" w:cs="Times New Roman" w:hint="eastAsia"/>
+                <w:sz w:val="22"/>
+                <w:szCs w:val="22"/>
+                <w:lang w:eastAsia="ko-KR"/>
+              </w:rPr>
+            </w:pPr>
+            <w:r>
+              <w:rPr>
+                <w:rFonts w:ascii="Times New Roman" w:eastAsia="맑은 고딕" w:hAnsi="Times New Roman" w:cs="Times New Roman" w:hint="eastAsia"/>
+                <w:sz w:val="22"/>
+                <w:szCs w:val="22"/>
+                <w:lang w:eastAsia="ko-KR"/>
+              </w:rPr>
+              <w:t>User clicks on any past entry from front page</w:t>
+            </w:r>
+          </w:p>
+          <w:p>
+            <w:pPr>
+              <w:jc w:val="both"/>
+              <w:rPr>
+                <w:rFonts w:ascii="Times New Roman" w:eastAsia="맑은 고딕" w:hAnsi="Times New Roman" w:cs="Times New Roman" w:hint="eastAsia"/>
+                <w:sz w:val="22"/>
+                <w:szCs w:val="22"/>
+                <w:lang w:eastAsia="ko-KR"/>
+              </w:rPr>
+            </w:pPr>
+            <w:r>
+              <w:rPr>
+                <w:rFonts w:ascii="Times New Roman" w:eastAsia="맑은 고딕" w:hAnsi="Times New Roman" w:cs="Times New Roman" w:hint="eastAsia"/>
+                <w:sz w:val="22"/>
+                <w:szCs w:val="22"/>
+                <w:lang w:eastAsia="ko-KR"/>
+              </w:rPr>
+              <w:t>Database is queried for comments associated with that entry</w:t>
+            </w:r>
+          </w:p>
+          <w:p>
+            <w:pPr>
+              <w:jc w:val="both"/>
+              <w:rPr>
+                <w:rFonts w:ascii="Times New Roman" w:eastAsia="맑은 고딕" w:hAnsi="Times New Roman" w:cs="Times New Roman" w:hint="eastAsia"/>
+                <w:sz w:val="22"/>
+                <w:szCs w:val="22"/>
+                <w:lang w:eastAsia="ko-KR"/>
+              </w:rPr>
+            </w:pPr>
+            <w:r>
+              <w:rPr>
+                <w:rFonts w:ascii="Times New Roman" w:eastAsia="맑은 고딕" w:hAnsi="Times New Roman" w:cs="Times New Roman" w:hint="eastAsia"/>
+                <w:sz w:val="22"/>
+                <w:szCs w:val="22"/>
+                <w:lang w:eastAsia="ko-KR"/>
+              </w:rPr>
+              <w:t>Front page repainted with the comment information underneath the entry</w:t>
+            </w:r>
+          </w:p>
+        </w:tc>
+      </w:tr>
+      <w:tr>
+        <w:tc>
+          <w:tcPr>
+            <w:tcW w:w="4428" w:type="dxa"/>
+          </w:tcPr>
+          <w:p>
+            <w:pPr>
+              <w:jc w:val="both"/>
+              <w:rPr>
+                <w:rFonts w:ascii="Times New Roman" w:hAnsi="Times New Roman" w:cs="Times New Roman"/>
+                <w:sz w:val="22"/>
+                <w:szCs w:val="22"/>
+              </w:rPr>
+            </w:pPr>
+            <w:r>
+              <w:rPr>
+                <w:rFonts w:ascii="Times New Roman" w:hAnsi="Times New Roman" w:cs="Times New Roman"/>
+                <w:sz w:val="22"/>
+                <w:szCs w:val="22"/>
+              </w:rPr>
+              <w:t>Exceptional Cases</w:t>
+            </w:r>
+          </w:p>
+        </w:tc>
+        <w:tc>
+          <w:tcPr>
+            <w:tcW w:w="4428" w:type="dxa"/>
+          </w:tcPr>
+          <w:p>
+            <w:pPr>
+              <w:jc w:val="both"/>
+              <w:rPr>
+                <w:rFonts w:ascii="Times New Roman" w:eastAsia="맑은 고딕" w:hAnsi="Times New Roman" w:cs="Times New Roman" w:hint="eastAsia"/>
+                <w:sz w:val="22"/>
+                <w:szCs w:val="22"/>
+                <w:lang w:eastAsia="ko-KR"/>
+              </w:rPr>
+            </w:pPr>
+            <w:r>
+              <w:rPr>
+                <w:rFonts w:ascii="Times New Roman" w:eastAsia="맑은 고딕" w:hAnsi="Times New Roman" w:cs="Times New Roman" w:hint="eastAsia"/>
+                <w:sz w:val="22"/>
+                <w:szCs w:val="22"/>
+                <w:lang w:eastAsia="ko-KR"/>
+              </w:rPr>
+              <w:t>No comments exist for the entry</w:t>
+            </w:r>
+          </w:p>
+        </w:tc>
+      </w:tr>
+    </w:tbl>
+    <w:p>
+      <w:pPr>
+        <w:jc w:val="both"/>
+        <w:rPr>
+          <w:rFonts w:ascii="Times New Roman" w:eastAsia="맑은 고딕" w:hAnsi="Times New Roman" w:cs="Times New Roman" w:hint="eastAsia"/>
+          <w:b/>
+          <w:lang w:eastAsia="ko-KR"/>
+        </w:rPr>
+      </w:pPr>
+    </w:p>
+    <w:p>
+      <w:pPr>
+        <w:jc w:val="both"/>
+        <w:rPr>
+          <w:rFonts w:ascii="Times New Roman" w:eastAsia="맑은 고딕" w:hAnsi="Times New Roman" w:cs="Times New Roman" w:hint="eastAsia"/>
+          <w:b/>
+          <w:lang w:eastAsia="ko-KR"/>
         </w:rPr>
       </w:pPr>
     </w:p>
@@ -5274,7 +8236,7 @@
 </file>
 
 <file path=word/styles.xml><?xml version="1.0" encoding="utf-8"?>
-<w:styles xmlns:mc="http://schemas.openxmlformats.org/markup-compatibility/2006" xmlns:r="http://schemas.openxmlformats.org/officeDocument/2006/relationships" xmlns:w="http://schemas.openxmlformats.org/wordprocessingml/2006/main" xmlns:w14="http://schemas.microsoft.com/office/word/2010/wordml" mc:Ignorable="w14">
+<w:styles xmlns:r="http://schemas.openxmlformats.org/officeDocument/2006/relationships" xmlns:w="http://schemas.openxmlformats.org/wordprocessingml/2006/main">
   <w:docDefaults>
     <w:rPrDefault>
       <w:rPr>
@@ -5428,6 +8390,7 @@
   <w:style w:type="paragraph" w:default="1" w:styleId="Normal">
     <w:name w:val="Normal"/>
     <w:qFormat/>
+    <w:rsid w:val="00813B43"/>
   </w:style>
   <w:style w:type="character" w:default="1" w:styleId="DefaultParagraphFont">
     <w:name w:val="Default Paragraph Font"/>
@@ -5440,6 +8403,7 @@
     <w:uiPriority w:val="99"/>
     <w:semiHidden/>
     <w:unhideWhenUsed/>
+    <w:qFormat/>
     <w:tblPr>
       <w:tblInd w:w="0" w:type="dxa"/>
       <w:tblCellMar>
@@ -6070,7 +9034,7 @@
 </file>
 
 <file path=customXml/itemProps1.xml><?xml version="1.0" encoding="utf-8"?>
-<ds:datastoreItem xmlns:ds="http://schemas.openxmlformats.org/officeDocument/2006/customXml" ds:itemID="{4E5D7582-CFC2-4AF3-8C9E-76D6A1C97EA0}">
+<ds:datastoreItem xmlns:ds="http://schemas.openxmlformats.org/officeDocument/2006/customXml" ds:itemID="{59248F31-AA30-4CFD-A791-11EE57A7ACE0}">
   <ds:schemaRefs>
     <ds:schemaRef ds:uri="http://schemas.openxmlformats.org/officeDocument/2006/bibliography"/>
   </ds:schemaRefs>
